--- a/DesignDocLetter&Sun.docx
+++ b/DesignDocLetter&Sun.docx
@@ -12,6 +12,7 @@
           <w:szCs w:val="28"/>
         </w:rPr>
       </w:pPr>
+      <w:bookmarkStart w:id="0" w:name="_GoBack"/>
     </w:p>
     <w:p>
       <w:pPr>
@@ -492,8 +493,6 @@
           <w:szCs w:val="28"/>
         </w:rPr>
       </w:pPr>
-      <w:bookmarkStart w:id="0" w:name="_GoBack"/>
-      <w:bookmarkEnd w:id="0"/>
     </w:p>
     <w:p>
       <w:pPr>
@@ -529,6 +528,7 @@
           <w:sz w:val="38"/>
           <w:szCs w:val="38"/>
         </w:rPr>
+        <w:lastRenderedPageBreak/>
         <w:t>Abstract:</w:t>
       </w:r>
     </w:p>
@@ -545,6 +545,14 @@
     </w:p>
     <w:sdt>
       <w:sdtPr>
+        <w:rPr>
+          <w:rFonts w:asciiTheme="minorHAnsi" w:eastAsiaTheme="minorEastAsia" w:hAnsiTheme="minorHAnsi" w:cstheme="minorBidi"/>
+          <w:b w:val="0"/>
+          <w:bCs w:val="0"/>
+          <w:color w:val="auto"/>
+          <w:sz w:val="24"/>
+          <w:szCs w:val="24"/>
+        </w:rPr>
         <w:id w:val="310680600"/>
         <w:docPartObj>
           <w:docPartGallery w:val="Table of Contents"/>
@@ -553,11 +561,7 @@
       </w:sdtPr>
       <w:sdtEndPr>
         <w:rPr>
-          <w:rFonts w:asciiTheme="minorHAnsi" w:eastAsiaTheme="minorEastAsia" w:hAnsiTheme="minorHAnsi" w:cstheme="minorBidi"/>
           <w:noProof/>
-          <w:color w:val="auto"/>
-          <w:sz w:val="24"/>
-          <w:szCs w:val="24"/>
         </w:rPr>
       </w:sdtEndPr>
       <w:sdtContent>
@@ -643,7 +647,7 @@
             <w:rPr>
               <w:noProof/>
             </w:rPr>
-            <w:instrText xml:space="preserve"> PAGEREF _Toc275803016 \h </w:instrText>
+            <w:instrText xml:space="preserve"> PAGEREF _Toc275871650 \h </w:instrText>
           </w:r>
           <w:r>
             <w:rPr>
@@ -712,7 +716,7 @@
             <w:rPr>
               <w:noProof/>
             </w:rPr>
-            <w:instrText xml:space="preserve"> PAGEREF _Toc275803017 \h </w:instrText>
+            <w:instrText xml:space="preserve"> PAGEREF _Toc275871651 \h </w:instrText>
           </w:r>
           <w:r>
             <w:rPr>
@@ -729,7 +733,7 @@
             <w:rPr>
               <w:noProof/>
             </w:rPr>
-            <w:t>2</w:t>
+            <w:t>3</w:t>
           </w:r>
           <w:r>
             <w:rPr>
@@ -774,7 +778,7 @@
             <w:rPr>
               <w:noProof/>
             </w:rPr>
-            <w:instrText xml:space="preserve"> PAGEREF _Toc275803018 \h </w:instrText>
+            <w:instrText xml:space="preserve"> PAGEREF _Toc275871652 \h </w:instrText>
           </w:r>
           <w:r>
             <w:rPr>
@@ -836,7 +840,7 @@
             <w:rPr>
               <w:noProof/>
             </w:rPr>
-            <w:instrText xml:space="preserve"> PAGEREF _Toc275803019 \h </w:instrText>
+            <w:instrText xml:space="preserve"> PAGEREF _Toc275871653 \h </w:instrText>
           </w:r>
           <w:r>
             <w:rPr>
@@ -898,7 +902,7 @@
             <w:rPr>
               <w:noProof/>
             </w:rPr>
-            <w:instrText xml:space="preserve"> PAGEREF _Toc275803020 \h </w:instrText>
+            <w:instrText xml:space="preserve"> PAGEREF _Toc275871654 \h </w:instrText>
           </w:r>
           <w:r>
             <w:rPr>
@@ -960,7 +964,69 @@
             <w:rPr>
               <w:noProof/>
             </w:rPr>
-            <w:instrText xml:space="preserve"> PAGEREF _Toc275803021 \h </w:instrText>
+            <w:instrText xml:space="preserve"> PAGEREF _Toc275871655 \h </w:instrText>
+          </w:r>
+          <w:r>
+            <w:rPr>
+              <w:noProof/>
+            </w:rPr>
+          </w:r>
+          <w:r>
+            <w:rPr>
+              <w:noProof/>
+            </w:rPr>
+            <w:fldChar w:fldCharType="separate"/>
+          </w:r>
+          <w:r>
+            <w:rPr>
+              <w:noProof/>
+            </w:rPr>
+            <w:t>3</w:t>
+          </w:r>
+          <w:r>
+            <w:rPr>
+              <w:noProof/>
+            </w:rPr>
+            <w:fldChar w:fldCharType="end"/>
+          </w:r>
+        </w:p>
+        <w:p>
+          <w:pPr>
+            <w:pStyle w:val="TOC3"/>
+            <w:tabs>
+              <w:tab w:val="right" w:leader="dot" w:pos="8630"/>
+            </w:tabs>
+            <w:rPr>
+              <w:i w:val="0"/>
+              <w:noProof/>
+              <w:sz w:val="24"/>
+              <w:szCs w:val="24"/>
+              <w:lang w:eastAsia="ja-JP"/>
+            </w:rPr>
+          </w:pPr>
+          <w:r>
+            <w:rPr>
+              <w:noProof/>
+            </w:rPr>
+            <w:t>2.5 Architecture 4-10: Movement based on light and sound inputs with additions of the Backpropagation algorithm.</w:t>
+          </w:r>
+          <w:r>
+            <w:rPr>
+              <w:noProof/>
+            </w:rPr>
+            <w:tab/>
+          </w:r>
+          <w:r>
+            <w:rPr>
+              <w:noProof/>
+            </w:rPr>
+            <w:fldChar w:fldCharType="begin"/>
+          </w:r>
+          <w:r>
+            <w:rPr>
+              <w:noProof/>
+            </w:rPr>
+            <w:instrText xml:space="preserve"> PAGEREF _Toc275871656 \h </w:instrText>
           </w:r>
           <w:r>
             <w:rPr>
@@ -1030,7 +1096,7 @@
             <w:rPr>
               <w:noProof/>
             </w:rPr>
-            <w:instrText xml:space="preserve"> PAGEREF _Toc275803022 \h </w:instrText>
+            <w:instrText xml:space="preserve"> PAGEREF _Toc275871657 \h </w:instrText>
           </w:r>
           <w:r>
             <w:rPr>
@@ -1047,7 +1113,193 @@
             <w:rPr>
               <w:noProof/>
             </w:rPr>
-            <w:t>3</w:t>
+            <w:t>4</w:t>
+          </w:r>
+          <w:r>
+            <w:rPr>
+              <w:noProof/>
+            </w:rPr>
+            <w:fldChar w:fldCharType="end"/>
+          </w:r>
+        </w:p>
+        <w:p>
+          <w:pPr>
+            <w:pStyle w:val="TOC3"/>
+            <w:tabs>
+              <w:tab w:val="right" w:leader="dot" w:pos="8630"/>
+            </w:tabs>
+            <w:rPr>
+              <w:i w:val="0"/>
+              <w:noProof/>
+              <w:sz w:val="24"/>
+              <w:szCs w:val="24"/>
+              <w:lang w:eastAsia="ja-JP"/>
+            </w:rPr>
+          </w:pPr>
+          <w:r>
+            <w:rPr>
+              <w:noProof/>
+            </w:rPr>
+            <w:t>3.1 Initial approach:</w:t>
+          </w:r>
+          <w:r>
+            <w:rPr>
+              <w:noProof/>
+            </w:rPr>
+            <w:tab/>
+          </w:r>
+          <w:r>
+            <w:rPr>
+              <w:noProof/>
+            </w:rPr>
+            <w:fldChar w:fldCharType="begin"/>
+          </w:r>
+          <w:r>
+            <w:rPr>
+              <w:noProof/>
+            </w:rPr>
+            <w:instrText xml:space="preserve"> PAGEREF _Toc275871658 \h </w:instrText>
+          </w:r>
+          <w:r>
+            <w:rPr>
+              <w:noProof/>
+            </w:rPr>
+          </w:r>
+          <w:r>
+            <w:rPr>
+              <w:noProof/>
+            </w:rPr>
+            <w:fldChar w:fldCharType="separate"/>
+          </w:r>
+          <w:r>
+            <w:rPr>
+              <w:noProof/>
+            </w:rPr>
+            <w:t>4</w:t>
+          </w:r>
+          <w:r>
+            <w:rPr>
+              <w:noProof/>
+            </w:rPr>
+            <w:fldChar w:fldCharType="end"/>
+          </w:r>
+        </w:p>
+        <w:p>
+          <w:pPr>
+            <w:pStyle w:val="TOC3"/>
+            <w:tabs>
+              <w:tab w:val="right" w:leader="dot" w:pos="8630"/>
+            </w:tabs>
+            <w:rPr>
+              <w:i w:val="0"/>
+              <w:noProof/>
+              <w:sz w:val="24"/>
+              <w:szCs w:val="24"/>
+              <w:lang w:eastAsia="ja-JP"/>
+            </w:rPr>
+          </w:pPr>
+          <w:r>
+            <w:rPr>
+              <w:noProof/>
+            </w:rPr>
+            <w:t>3.2 learning:</w:t>
+          </w:r>
+          <w:r>
+            <w:rPr>
+              <w:noProof/>
+            </w:rPr>
+            <w:tab/>
+          </w:r>
+          <w:r>
+            <w:rPr>
+              <w:noProof/>
+            </w:rPr>
+            <w:fldChar w:fldCharType="begin"/>
+          </w:r>
+          <w:r>
+            <w:rPr>
+              <w:noProof/>
+            </w:rPr>
+            <w:instrText xml:space="preserve"> PAGEREF _Toc275871659 \h </w:instrText>
+          </w:r>
+          <w:r>
+            <w:rPr>
+              <w:noProof/>
+            </w:rPr>
+          </w:r>
+          <w:r>
+            <w:rPr>
+              <w:noProof/>
+            </w:rPr>
+            <w:fldChar w:fldCharType="separate"/>
+          </w:r>
+          <w:r>
+            <w:rPr>
+              <w:noProof/>
+            </w:rPr>
+            <w:t>4</w:t>
+          </w:r>
+          <w:r>
+            <w:rPr>
+              <w:noProof/>
+            </w:rPr>
+            <w:fldChar w:fldCharType="end"/>
+          </w:r>
+        </w:p>
+        <w:p>
+          <w:pPr>
+            <w:pStyle w:val="TOC3"/>
+            <w:tabs>
+              <w:tab w:val="right" w:leader="dot" w:pos="8630"/>
+            </w:tabs>
+            <w:rPr>
+              <w:i w:val="0"/>
+              <w:noProof/>
+              <w:sz w:val="24"/>
+              <w:szCs w:val="24"/>
+              <w:lang w:eastAsia="ja-JP"/>
+            </w:rPr>
+          </w:pPr>
+          <w:r>
+            <w:rPr>
+              <w:noProof/>
+            </w:rPr>
+            <w:t>3.3 Combining the learning:</w:t>
+          </w:r>
+          <w:r>
+            <w:rPr>
+              <w:noProof/>
+            </w:rPr>
+            <w:tab/>
+          </w:r>
+          <w:r>
+            <w:rPr>
+              <w:noProof/>
+            </w:rPr>
+            <w:fldChar w:fldCharType="begin"/>
+          </w:r>
+          <w:r>
+            <w:rPr>
+              <w:noProof/>
+            </w:rPr>
+            <w:instrText xml:space="preserve"> PAGEREF _Toc275871660 \h </w:instrText>
+          </w:r>
+          <w:r>
+            <w:rPr>
+              <w:noProof/>
+            </w:rPr>
+          </w:r>
+          <w:r>
+            <w:rPr>
+              <w:noProof/>
+            </w:rPr>
+            <w:fldChar w:fldCharType="separate"/>
+          </w:r>
+          <w:r>
+            <w:rPr>
+              <w:noProof/>
+            </w:rPr>
+            <w:t>4</w:t>
           </w:r>
           <w:r>
             <w:rPr>
@@ -1099,7 +1351,7 @@
             <w:rPr>
               <w:noProof/>
             </w:rPr>
-            <w:instrText xml:space="preserve"> PAGEREF _Toc275803023 \h </w:instrText>
+            <w:instrText xml:space="preserve"> PAGEREF _Toc275871661 \h </w:instrText>
           </w:r>
           <w:r>
             <w:rPr>
@@ -1116,7 +1368,193 @@
             <w:rPr>
               <w:noProof/>
             </w:rPr>
-            <w:t>3</w:t>
+            <w:t>5</w:t>
+          </w:r>
+          <w:r>
+            <w:rPr>
+              <w:noProof/>
+            </w:rPr>
+            <w:fldChar w:fldCharType="end"/>
+          </w:r>
+        </w:p>
+        <w:p>
+          <w:pPr>
+            <w:pStyle w:val="TOC3"/>
+            <w:tabs>
+              <w:tab w:val="right" w:leader="dot" w:pos="8630"/>
+            </w:tabs>
+            <w:rPr>
+              <w:i w:val="0"/>
+              <w:noProof/>
+              <w:sz w:val="24"/>
+              <w:szCs w:val="24"/>
+              <w:lang w:eastAsia="ja-JP"/>
+            </w:rPr>
+          </w:pPr>
+          <w:r>
+            <w:rPr>
+              <w:noProof/>
+            </w:rPr>
+            <w:t>4.1 Testing the robot/brain in the environment</w:t>
+          </w:r>
+          <w:r>
+            <w:rPr>
+              <w:noProof/>
+            </w:rPr>
+            <w:tab/>
+          </w:r>
+          <w:r>
+            <w:rPr>
+              <w:noProof/>
+            </w:rPr>
+            <w:fldChar w:fldCharType="begin"/>
+          </w:r>
+          <w:r>
+            <w:rPr>
+              <w:noProof/>
+            </w:rPr>
+            <w:instrText xml:space="preserve"> PAGEREF _Toc275871662 \h </w:instrText>
+          </w:r>
+          <w:r>
+            <w:rPr>
+              <w:noProof/>
+            </w:rPr>
+          </w:r>
+          <w:r>
+            <w:rPr>
+              <w:noProof/>
+            </w:rPr>
+            <w:fldChar w:fldCharType="separate"/>
+          </w:r>
+          <w:r>
+            <w:rPr>
+              <w:noProof/>
+            </w:rPr>
+            <w:t>5</w:t>
+          </w:r>
+          <w:r>
+            <w:rPr>
+              <w:noProof/>
+            </w:rPr>
+            <w:fldChar w:fldCharType="end"/>
+          </w:r>
+        </w:p>
+        <w:p>
+          <w:pPr>
+            <w:pStyle w:val="TOC3"/>
+            <w:tabs>
+              <w:tab w:val="right" w:leader="dot" w:pos="8630"/>
+            </w:tabs>
+            <w:rPr>
+              <w:i w:val="0"/>
+              <w:noProof/>
+              <w:sz w:val="24"/>
+              <w:szCs w:val="24"/>
+              <w:lang w:eastAsia="ja-JP"/>
+            </w:rPr>
+          </w:pPr>
+          <w:r>
+            <w:rPr>
+              <w:noProof/>
+            </w:rPr>
+            <w:t>4.2 Collected Data</w:t>
+          </w:r>
+          <w:r>
+            <w:rPr>
+              <w:noProof/>
+            </w:rPr>
+            <w:tab/>
+          </w:r>
+          <w:r>
+            <w:rPr>
+              <w:noProof/>
+            </w:rPr>
+            <w:fldChar w:fldCharType="begin"/>
+          </w:r>
+          <w:r>
+            <w:rPr>
+              <w:noProof/>
+            </w:rPr>
+            <w:instrText xml:space="preserve"> PAGEREF _Toc275871663 \h </w:instrText>
+          </w:r>
+          <w:r>
+            <w:rPr>
+              <w:noProof/>
+            </w:rPr>
+          </w:r>
+          <w:r>
+            <w:rPr>
+              <w:noProof/>
+            </w:rPr>
+            <w:fldChar w:fldCharType="separate"/>
+          </w:r>
+          <w:r>
+            <w:rPr>
+              <w:noProof/>
+            </w:rPr>
+            <w:t>5</w:t>
+          </w:r>
+          <w:r>
+            <w:rPr>
+              <w:noProof/>
+            </w:rPr>
+            <w:fldChar w:fldCharType="end"/>
+          </w:r>
+        </w:p>
+        <w:p>
+          <w:pPr>
+            <w:pStyle w:val="TOC3"/>
+            <w:tabs>
+              <w:tab w:val="right" w:leader="dot" w:pos="8630"/>
+            </w:tabs>
+            <w:rPr>
+              <w:i w:val="0"/>
+              <w:noProof/>
+              <w:sz w:val="24"/>
+              <w:szCs w:val="24"/>
+              <w:lang w:eastAsia="ja-JP"/>
+            </w:rPr>
+          </w:pPr>
+          <w:r>
+            <w:rPr>
+              <w:noProof/>
+            </w:rPr>
+            <w:t>4.3 Criteria for success of the project</w:t>
+          </w:r>
+          <w:r>
+            <w:rPr>
+              <w:noProof/>
+            </w:rPr>
+            <w:tab/>
+          </w:r>
+          <w:r>
+            <w:rPr>
+              <w:noProof/>
+            </w:rPr>
+            <w:fldChar w:fldCharType="begin"/>
+          </w:r>
+          <w:r>
+            <w:rPr>
+              <w:noProof/>
+            </w:rPr>
+            <w:instrText xml:space="preserve"> PAGEREF _Toc275871664 \h </w:instrText>
+          </w:r>
+          <w:r>
+            <w:rPr>
+              <w:noProof/>
+            </w:rPr>
+          </w:r>
+          <w:r>
+            <w:rPr>
+              <w:noProof/>
+            </w:rPr>
+            <w:fldChar w:fldCharType="separate"/>
+          </w:r>
+          <w:r>
+            <w:rPr>
+              <w:noProof/>
+            </w:rPr>
+            <w:t>5</w:t>
           </w:r>
           <w:r>
             <w:rPr>
@@ -1169,7 +1607,7 @@
             <w:rPr>
               <w:noProof/>
             </w:rPr>
-            <w:instrText xml:space="preserve"> PAGEREF _Toc275803024 \h </w:instrText>
+            <w:instrText xml:space="preserve"> PAGEREF _Toc275871665 \h </w:instrText>
           </w:r>
           <w:r>
             <w:rPr>
@@ -1186,7 +1624,131 @@
             <w:rPr>
               <w:noProof/>
             </w:rPr>
-            <w:t>3</w:t>
+            <w:t>5</w:t>
+          </w:r>
+          <w:r>
+            <w:rPr>
+              <w:noProof/>
+            </w:rPr>
+            <w:fldChar w:fldCharType="end"/>
+          </w:r>
+        </w:p>
+        <w:p>
+          <w:pPr>
+            <w:pStyle w:val="TOC3"/>
+            <w:tabs>
+              <w:tab w:val="right" w:leader="dot" w:pos="8630"/>
+            </w:tabs>
+            <w:rPr>
+              <w:i w:val="0"/>
+              <w:noProof/>
+              <w:sz w:val="24"/>
+              <w:szCs w:val="24"/>
+              <w:lang w:eastAsia="ja-JP"/>
+            </w:rPr>
+          </w:pPr>
+          <w:r>
+            <w:rPr>
+              <w:noProof/>
+            </w:rPr>
+            <w:t>5.1 Analysis</w:t>
+          </w:r>
+          <w:r>
+            <w:rPr>
+              <w:noProof/>
+            </w:rPr>
+            <w:tab/>
+          </w:r>
+          <w:r>
+            <w:rPr>
+              <w:noProof/>
+            </w:rPr>
+            <w:fldChar w:fldCharType="begin"/>
+          </w:r>
+          <w:r>
+            <w:rPr>
+              <w:noProof/>
+            </w:rPr>
+            <w:instrText xml:space="preserve"> PAGEREF _Toc275871666 \h </w:instrText>
+          </w:r>
+          <w:r>
+            <w:rPr>
+              <w:noProof/>
+            </w:rPr>
+          </w:r>
+          <w:r>
+            <w:rPr>
+              <w:noProof/>
+            </w:rPr>
+            <w:fldChar w:fldCharType="separate"/>
+          </w:r>
+          <w:r>
+            <w:rPr>
+              <w:noProof/>
+            </w:rPr>
+            <w:t>5</w:t>
+          </w:r>
+          <w:r>
+            <w:rPr>
+              <w:noProof/>
+            </w:rPr>
+            <w:fldChar w:fldCharType="end"/>
+          </w:r>
+        </w:p>
+        <w:p>
+          <w:pPr>
+            <w:pStyle w:val="TOC3"/>
+            <w:tabs>
+              <w:tab w:val="right" w:leader="dot" w:pos="8630"/>
+            </w:tabs>
+            <w:rPr>
+              <w:i w:val="0"/>
+              <w:noProof/>
+              <w:sz w:val="24"/>
+              <w:szCs w:val="24"/>
+              <w:lang w:eastAsia="ja-JP"/>
+            </w:rPr>
+          </w:pPr>
+          <w:r>
+            <w:rPr>
+              <w:noProof/>
+            </w:rPr>
+            <w:t>5.2 Presentation</w:t>
+          </w:r>
+          <w:r>
+            <w:rPr>
+              <w:noProof/>
+            </w:rPr>
+            <w:tab/>
+          </w:r>
+          <w:r>
+            <w:rPr>
+              <w:noProof/>
+            </w:rPr>
+            <w:fldChar w:fldCharType="begin"/>
+          </w:r>
+          <w:r>
+            <w:rPr>
+              <w:noProof/>
+            </w:rPr>
+            <w:instrText xml:space="preserve"> PAGEREF _Toc275871667 \h </w:instrText>
+          </w:r>
+          <w:r>
+            <w:rPr>
+              <w:noProof/>
+            </w:rPr>
+          </w:r>
+          <w:r>
+            <w:rPr>
+              <w:noProof/>
+            </w:rPr>
+            <w:fldChar w:fldCharType="separate"/>
+          </w:r>
+          <w:r>
+            <w:rPr>
+              <w:noProof/>
+            </w:rPr>
+            <w:t>5</w:t>
           </w:r>
           <w:r>
             <w:rPr>
@@ -1238,7 +1800,7 @@
             <w:rPr>
               <w:noProof/>
             </w:rPr>
-            <w:instrText xml:space="preserve"> PAGEREF _Toc275803025 \h </w:instrText>
+            <w:instrText xml:space="preserve"> PAGEREF _Toc275871668 \h </w:instrText>
           </w:r>
           <w:r>
             <w:rPr>
@@ -1255,7 +1817,7 @@
             <w:rPr>
               <w:noProof/>
             </w:rPr>
-            <w:t>3</w:t>
+            <w:t>6</w:t>
           </w:r>
           <w:r>
             <w:rPr>
@@ -1307,7 +1869,7 @@
             <w:rPr>
               <w:noProof/>
             </w:rPr>
-            <w:instrText xml:space="preserve"> PAGEREF _Toc275803026 \h </w:instrText>
+            <w:instrText xml:space="preserve"> PAGEREF _Toc275871669 \h </w:instrText>
           </w:r>
           <w:r>
             <w:rPr>
@@ -1324,7 +1886,7 @@
             <w:rPr>
               <w:noProof/>
             </w:rPr>
-            <w:t>4</w:t>
+            <w:t>6</w:t>
           </w:r>
           <w:r>
             <w:rPr>
@@ -1395,7 +1957,7 @@
       <w:pPr>
         <w:pStyle w:val="Heading1"/>
       </w:pPr>
-      <w:bookmarkStart w:id="1" w:name="_Toc275803016"/>
+      <w:bookmarkStart w:id="1" w:name="_Toc275871650"/>
       <w:r>
         <w:rPr>
           <w:rFonts w:ascii="Times" w:hAnsi="Times" w:cs="Times"/>
@@ -1619,7 +2181,7 @@
       <w:pPr>
         <w:pStyle w:val="Heading1"/>
       </w:pPr>
-      <w:bookmarkStart w:id="2" w:name="_Toc275803017"/>
+      <w:bookmarkStart w:id="2" w:name="_Toc275871651"/>
       <w:r>
         <w:rPr>
           <w:rFonts w:ascii="Times" w:hAnsi="Times" w:cs="Times"/>
@@ -1642,7 +2204,7 @@
       <w:pPr>
         <w:pStyle w:val="Heading3"/>
       </w:pPr>
-      <w:bookmarkStart w:id="3" w:name="_Toc275803018"/>
+      <w:bookmarkStart w:id="3" w:name="_Toc275871652"/>
       <w:r>
         <w:t>2.1 Architecture 0:</w:t>
       </w:r>
@@ -1664,7 +2226,7 @@
       <w:pPr>
         <w:pStyle w:val="Heading3"/>
       </w:pPr>
-      <w:bookmarkStart w:id="4" w:name="_Toc275803019"/>
+      <w:bookmarkStart w:id="4" w:name="_Toc275871653"/>
       <w:r>
         <w:t>2.2 Architecture 1:</w:t>
       </w:r>
@@ -1702,7 +2264,7 @@
       <w:pPr>
         <w:pStyle w:val="Heading3"/>
       </w:pPr>
-      <w:bookmarkStart w:id="5" w:name="_Toc275803020"/>
+      <w:bookmarkStart w:id="5" w:name="_Toc275871654"/>
       <w:r>
         <w:t>2.3 Architecture 2: Movement and eat-all-on-contact</w:t>
       </w:r>
@@ -1711,7 +2273,16 @@
     <w:p/>
     <w:p>
       <w:r>
-        <w:t>In this design, the robot animal was set to stay in one place until it dies</w:t>
+        <w:t>In this design, the robot animal was set to move in a direction, eating everything in its path, until it dies. The direction was incremented by 5</w:t>
+      </w:r>
+      <w:r>
+        <w:rPr>
+          <w:vertAlign w:val="superscript"/>
+        </w:rPr>
+        <w:t>o</w:t>
+      </w:r>
+      <w:r>
+        <w:t>, after every epoch. The goal of which is to establish weather there is good food and bad food on the board.</w:t>
       </w:r>
     </w:p>
     <w:p/>
@@ -1719,7 +2290,7 @@
       <w:pPr>
         <w:pStyle w:val="Heading3"/>
       </w:pPr>
-      <w:bookmarkStart w:id="6" w:name="_Toc275803021"/>
+      <w:bookmarkStart w:id="6" w:name="_Toc275871655"/>
       <w:r>
         <w:t>2.4 Architecture 3</w:t>
       </w:r>
@@ -1737,8 +2308,241 @@
     <w:p/>
     <w:p>
       <w:r>
-        <w:t>In this design, the robot animal was set to stay in one place until it dies</w:t>
-      </w:r>
+        <w:t>In this design, the robot animal was set to move in a direction, eating everything in its path, until it dies. The direction was incremented by 5</w:t>
+      </w:r>
+      <w:r>
+        <w:rPr>
+          <w:vertAlign w:val="superscript"/>
+        </w:rPr>
+        <w:t>o</w:t>
+      </w:r>
+      <w:r>
+        <w:t>, after every epoch. The goal of which is to classify good food and bad food on the board based on the LMS neuron architecture. It is expected that this architecture will be used later for movement based on food classification based on light input.</w:t>
+      </w:r>
+    </w:p>
+    <w:p/>
+    <w:p>
+      <w:pPr>
+        <w:pStyle w:val="Heading3"/>
+      </w:pPr>
+      <w:bookmarkStart w:id="7" w:name="_Toc275871656"/>
+      <w:r>
+        <w:t>2.5 Architecture 4-10:</w:t>
+      </w:r>
+      <w:r>
+        <w:t xml:space="preserve"> </w:t>
+      </w:r>
+      <w:r>
+        <w:t>Movement based on light and sound inputs</w:t>
+      </w:r>
+      <w:r>
+        <w:t xml:space="preserve"> with additions of the Backpropagation algorithm.</w:t>
+      </w:r>
+      <w:bookmarkEnd w:id="7"/>
+    </w:p>
+    <w:p/>
+    <w:p>
+      <w:r>
+        <w:t>In these future designs, the robot animal will move based on light and sound inputs and their classification. The goal of which is to either move the animal or have it stay in place based on its own energy and what it sees and smells in its environment. All subsequent architectures will take a little step in this general direction (all steps will be based of the results of the previous steps). In a predictive fashion, architecture 4 will expand what the animal sees</w:t>
+      </w:r>
+      <w:r>
+        <w:t xml:space="preserve"> moving from one forward input direction of light to all 31 input light vectors and associate them with the Backpropagation algorithm, a</w:t>
+      </w:r>
+      <w:r>
+        <w:t xml:space="preserve">rchitecture 5 will </w:t>
+      </w:r>
+      <w:r>
+        <w:t>take architecture 4’s ability to see food in all directions of one and apply it to both eyes, architecture 6 will play off the previous 2 and try to get the robot to change directions based off what it sees. The next potential architectures, will try to incorporate what was gleaned from the eyes and apply it to smell as well. The overall encompassing project goal, of these architectures, will be to keep the animal alive as long as possible.</w:t>
+      </w:r>
+    </w:p>
+    <w:p/>
+    <w:p>
+      <w:pPr>
+        <w:pStyle w:val="Heading1"/>
+      </w:pPr>
+      <w:bookmarkStart w:id="8" w:name="_Toc275871657"/>
+      <w:r>
+        <w:rPr>
+          <w:rFonts w:ascii="Times" w:hAnsi="Times" w:cs="Times"/>
+        </w:rPr>
+        <w:t xml:space="preserve">3. </w:t>
+      </w:r>
+      <w:r>
+        <w:rPr>
+          <w:rFonts w:ascii="Times" w:hAnsi="Times" w:cs="Times"/>
+        </w:rPr>
+        <w:t>Learning Approach +</w:t>
+      </w:r>
+      <w:r>
+        <w:t>:</w:t>
+      </w:r>
+      <w:bookmarkEnd w:id="8"/>
+    </w:p>
+    <w:p/>
+    <w:p>
+      <w:pPr>
+        <w:pStyle w:val="Heading3"/>
+      </w:pPr>
+      <w:bookmarkStart w:id="9" w:name="_Toc275871658"/>
+      <w:r>
+        <w:t>3.1 Initial approach:</w:t>
+      </w:r>
+      <w:bookmarkEnd w:id="9"/>
+    </w:p>
+    <w:p/>
+    <w:p>
+      <w:r>
+        <w:t>Our initial approach involves making small incremental steps that can be implemented by the next iteration depending on its success</w:t>
+      </w:r>
+      <w:r>
+        <w:t>/or failure</w:t>
+      </w:r>
+      <w:r>
+        <w:t>.</w:t>
+      </w:r>
+    </w:p>
+    <w:p/>
+    <w:p>
+      <w:pPr>
+        <w:pStyle w:val="Heading3"/>
+      </w:pPr>
+      <w:bookmarkStart w:id="10" w:name="_Toc275871659"/>
+      <w:r>
+        <w:t xml:space="preserve">3.2 </w:t>
+      </w:r>
+      <w:r>
+        <w:t>learning</w:t>
+      </w:r>
+      <w:r>
+        <w:t>:</w:t>
+      </w:r>
+      <w:bookmarkEnd w:id="10"/>
+    </w:p>
+    <w:p/>
+    <w:p>
+      <w:r>
+        <w:t>The goal of the first</w:t>
+      </w:r>
+      <w:r>
+        <w:t xml:space="preserve"> “real”</w:t>
+      </w:r>
+      <w:r>
+        <w:t xml:space="preserve"> neuron architecture</w:t>
+      </w:r>
+      <w:r>
+        <w:t xml:space="preserve"> (3)</w:t>
+      </w:r>
+      <w:r>
+        <w:t xml:space="preserve"> is simply to</w:t>
+      </w:r>
+      <w:r>
+        <w:t xml:space="preserve"> classify food as either good,</w:t>
+      </w:r>
+      <w:r>
+        <w:t xml:space="preserve"> bad</w:t>
+      </w:r>
+      <w:r>
+        <w:t>, or neutral;</w:t>
+      </w:r>
+      <w:r>
+        <w:t xml:space="preserve"> based on how much life points were removed or added</w:t>
+      </w:r>
+      <w:r>
+        <w:t xml:space="preserve"> after eating the food. This data will be tied in with the RGB vector, for incoming light straight ahead of the robot, and used to update weights for classifying objects.</w:t>
+      </w:r>
+      <w:r>
+        <w:t xml:space="preserve"> </w:t>
+      </w:r>
+    </w:p>
+    <w:p/>
+    <w:p>
+      <w:r>
+        <w:t>Moving down this line of logic, after the robot can correctly classify food, we can use the food classification and association with light vectors to determine a direction to move. For Example: if the robot sees food coming in from one of its RGB vectors. The robot can re-orient in the direction of the good food based off the output of the neuron for food classification.</w:t>
+      </w:r>
+    </w:p>
+    <w:p/>
+    <w:p>
+      <w:pPr>
+        <w:pStyle w:val="Heading3"/>
+      </w:pPr>
+      <w:bookmarkStart w:id="11" w:name="_Toc275871660"/>
+      <w:r>
+        <w:t>3.3 Combining the learning:</w:t>
+      </w:r>
+      <w:bookmarkEnd w:id="11"/>
+    </w:p>
+    <w:p/>
+    <w:p>
+      <w:r>
+        <w:t>More neurons can be added to the system based of the light vector food classifier</w:t>
+      </w:r>
+      <w:r>
+        <w:t xml:space="preserve"> making a good setup for a Backpropagation multilayer feedforward network</w:t>
+      </w:r>
+      <w:r>
+        <w:t>.</w:t>
+      </w:r>
+      <w:r>
+        <w:t xml:space="preserve"> In this network we plan on implementing o</w:t>
+      </w:r>
+      <w:r>
+        <w:t>ur LMS neuron into a Backpropagated network, after which it is planned that we applied the same set of logic to the sounds and smell sensors. The goal of which is that at the end of these architecture builds is to combine them all to determine the direction in which the mouse moves. Once this is set up we can add another neuron into the loop that determines if the robot should stay in one spot or move towards food based off weather it has lots of energy of need to go feed.</w:t>
+      </w:r>
+    </w:p>
+    <w:p/>
+    <w:p/>
+    <w:p>
+      <w:pPr>
+        <w:pStyle w:val="Heading1"/>
+      </w:pPr>
+      <w:bookmarkStart w:id="12" w:name="_Toc275871661"/>
+      <w:r>
+        <w:rPr>
+          <w:rFonts w:ascii="Times" w:hAnsi="Times" w:cs="Times"/>
+        </w:rPr>
+        <w:t xml:space="preserve">4. </w:t>
+      </w:r>
+      <w:r>
+        <w:rPr>
+          <w:rFonts w:ascii="Times" w:hAnsi="Times" w:cs="Times"/>
+        </w:rPr>
+        <w:t>Evaluation Approach</w:t>
+      </w:r>
+      <w:r>
+        <w:t>:</w:t>
+      </w:r>
+      <w:bookmarkEnd w:id="12"/>
+    </w:p>
+    <w:p/>
+    <w:p>
+      <w:pPr>
+        <w:pStyle w:val="Heading3"/>
+      </w:pPr>
+      <w:bookmarkStart w:id="13" w:name="_Toc275871662"/>
+      <w:r>
+        <w:t xml:space="preserve">4.1 </w:t>
+      </w:r>
+      <w:r>
+        <w:t>Testing the robot/brain in the environment</w:t>
+      </w:r>
+      <w:bookmarkEnd w:id="13"/>
+    </w:p>
+    <w:p/>
+    <w:p>
+      <w:r>
+        <w:t xml:space="preserve">The overall test of the robot brain will be to see if we can push the lifespan of our robot greater than any of the naive architectures (0-2) using the neural algorithms described in 3.3 and 3.2.   </w:t>
+      </w:r>
+    </w:p>
+    <w:p>
+      <w:pPr>
+        <w:pStyle w:val="Heading3"/>
+      </w:pPr>
+      <w:bookmarkStart w:id="14" w:name="_Toc275871663"/>
+      <w:r>
+        <w:t>4.2 Collected Data</w:t>
+      </w:r>
+      <w:bookmarkEnd w:id="14"/>
     </w:p>
     <w:p/>
     <w:p>
@@ -1749,86 +2553,155 @@
           <w:szCs w:val="32"/>
         </w:rPr>
       </w:pPr>
-    </w:p>
-    <w:p>
-      <w:pPr>
+      <w:r>
+        <w:t>I</w:t>
+      </w:r>
+      <w:r>
+        <w:t>deally we would like to do over 1000 runs</w:t>
+      </w:r>
+      <w:r>
+        <w:t xml:space="preserve"> for our data collection. This is done with every</w:t>
+      </w:r>
+      <w:r>
+        <w:t xml:space="preserve"> architecture</w:t>
+      </w:r>
+      <w:r>
+        <w:t xml:space="preserve"> model</w:t>
+      </w:r>
+      <w:r>
+        <w:t>.</w:t>
+      </w:r>
+      <w:r>
+        <w:t xml:space="preserve"> Data will be collected and stored after every epoch to be used in plots, table, and graphs to emphasize any changes a new architecture presents. RMS error data will be collected for all neuron architectures. Furthermore any significant information “learned” by the neurons will be save for presentation, such as wavelengths for RGB vectors of poisonous and non-poisonous foods.</w:t>
+      </w:r>
+    </w:p>
+    <w:p>
+      <w:pPr>
+        <w:pStyle w:val="Heading3"/>
+      </w:pPr>
+      <w:bookmarkStart w:id="15" w:name="_Toc275871664"/>
+      <w:r>
+        <w:t>4.3 Criteria for success of the project</w:t>
+      </w:r>
+      <w:bookmarkEnd w:id="15"/>
+    </w:p>
+    <w:p/>
+    <w:p>
+      <w:r>
+        <w:t>Our success will be determined by being able to make an accurate decision, based on the data, that there were either positive or negative changes in the robots life span, for each architecture. The main goal of this project is to lengthen the lifespan of the robot animal but if we are also able to rule out bad architectures in the process the experiments will still be successful even if they didn’t extend the organisms lifespan</w:t>
+      </w:r>
+    </w:p>
+    <w:p>
+      <w:pPr>
+        <w:pStyle w:val="Heading1"/>
+      </w:pPr>
+      <w:bookmarkStart w:id="16" w:name="_Toc275871665"/>
+      <w:r>
+        <w:rPr>
+          <w:rFonts w:ascii="Times" w:hAnsi="Times" w:cs="Times"/>
+        </w:rPr>
+        <w:t xml:space="preserve">5. </w:t>
+      </w:r>
+      <w:r>
+        <w:rPr>
+          <w:rFonts w:ascii="Times" w:hAnsi="Times" w:cs="Times"/>
+        </w:rPr>
+        <w:t>Analysis/Presentation Approach +</w:t>
+      </w:r>
+      <w:r>
+        <w:t>:</w:t>
+      </w:r>
+      <w:bookmarkEnd w:id="16"/>
+    </w:p>
+    <w:p>
+      <w:pPr>
+        <w:pStyle w:val="Heading3"/>
+      </w:pPr>
+      <w:bookmarkStart w:id="17" w:name="_Toc275871666"/>
+      <w:r>
+        <w:t>5.1 Analysis</w:t>
+      </w:r>
+      <w:bookmarkEnd w:id="17"/>
+    </w:p>
+    <w:p/>
+    <w:p>
+      <w:pPr>
+        <w:rPr>
+          <w:rFonts w:ascii="Times" w:hAnsi="Times" w:cs="Times"/>
+        </w:rPr>
+      </w:pPr>
+      <w:r>
+        <w:rPr>
+          <w:rFonts w:ascii="Times" w:hAnsi="Times" w:cs="Times"/>
+        </w:rPr>
+        <w:t>For each architecture model: histograms, averages, and standard deviations for each experimental condition for each architecture model.</w:t>
+      </w:r>
+    </w:p>
+    <w:p/>
+    <w:p>
+      <w:pPr>
+        <w:pStyle w:val="Heading3"/>
+      </w:pPr>
+      <w:bookmarkStart w:id="18" w:name="_Toc275871667"/>
+      <w:r>
+        <w:t>5.2 Presentation</w:t>
+      </w:r>
+      <w:bookmarkEnd w:id="18"/>
+    </w:p>
+    <w:p/>
+    <w:p/>
+    <w:p>
+      <w:r>
         <w:rPr>
           <w:rFonts w:ascii="Times" w:hAnsi="Times" w:cs="Times"/>
           <w:sz w:val="32"/>
           <w:szCs w:val="32"/>
         </w:rPr>
-      </w:pPr>
-    </w:p>
-    <w:p>
+        <w:t>How are you going to analyze your experimental data during development</w:t>
+      </w:r>
       <w:r>
         <w:rPr>
           <w:rFonts w:ascii="Times" w:hAnsi="Times" w:cs="Times"/>
           <w:sz w:val="32"/>
           <w:szCs w:val="32"/>
         </w:rPr>
-        <w:t>Discussion of your first few neural architectures, -- How will the robot decide to eat and move? -- How do you expect this to meet project goals? -- What evolutionary development path can you take with this architecture?</w:t>
-      </w:r>
-    </w:p>
-    <w:p>
-      <w:pPr>
-        <w:pStyle w:val="Heading1"/>
-      </w:pPr>
-      <w:bookmarkStart w:id="7" w:name="_Toc275803022"/>
-      <w:r>
-        <w:rPr>
-          <w:rFonts w:ascii="Times" w:hAnsi="Times" w:cs="Times"/>
-        </w:rPr>
-        <w:t xml:space="preserve">3. </w:t>
-      </w:r>
-      <w:r>
-        <w:rPr>
-          <w:rFonts w:ascii="Times" w:hAnsi="Times" w:cs="Times"/>
-        </w:rPr>
-        <w:t>Learning Approach +        <w:t>?   </w:t>
       </w:r>
-      <w:r>
-        <w:t>:</w:t>
-      </w:r>
-      <w:bookmarkEnd w:id="7"/>
-    </w:p>
-    <w:p/>
-    <w:p>
       <w:r>
         <w:rPr>
           <w:rFonts w:ascii="Times" w:hAnsi="Times" w:cs="Times"/>
           <w:sz w:val="32"/>
           <w:szCs w:val="32"/>
         </w:rPr>
-        <w:t>How is the robot going to learn to distinguish object type? -- How is it going to learn which directions and speeds to take?</w:t>
+        <w:t>- What plots are you going to produce showing the performance of the robots? +- How are you going to present your results to yourselves and in the final report? - What results are you going to give in the report?</w:t>
       </w:r>
     </w:p>
     <w:p>
       <w:pPr>
         <w:pStyle w:val="Heading1"/>
       </w:pPr>
-      <w:bookmarkStart w:id="8" w:name="_Toc275803023"/>
+      <w:bookmarkStart w:id="19" w:name="_Toc275871668"/>
       <w:r>
         <w:rPr>
           <w:rFonts w:ascii="Times" w:hAnsi="Times" w:cs="Times"/>
         </w:rPr>
-        <w:t xml:space="preserve">4. </w:t>
+        <w:t xml:space="preserve">6. </w:t>
       </w:r>
       <w:r>
         <w:rPr>
           <w:rFonts w:ascii="Times" w:hAnsi="Times" w:cs="Times"/>
         </w:rPr>
-        <w:t>Evaluation Approach</w:t>
+        <w:t>Preliminary Results</w:t>
       </w:r>
       <w:r>
         <w:t>:</w:t>
       </w:r>
-      <w:bookmarkEnd w:id="8"/>
-    </w:p>
+      <w:bookmarkEnd w:id="19"/>
+    </w:p>
+    <w:p/>
     <w:p>
       <w:r>
         <w:rPr>
@@ -1836,93 +2709,6 @@
           <w:sz w:val="32"/>
           <w:szCs w:val="32"/>
         </w:rPr>
-        <w:t>How are you going to test your robot/brain in the environment? -- What data are you going to collect? -- How many experimental trails will you need to run to get reliable statistics? - What criteria are you using for the success of the project?</w:t>
-      </w:r>
-    </w:p>
-    <w:p>
-      <w:pPr>
-        <w:pStyle w:val="Heading1"/>
-      </w:pPr>
-      <w:bookmarkStart w:id="9" w:name="_Toc275803024"/>
-      <w:r>
-        <w:rPr>
-          <w:rFonts w:ascii="Times" w:hAnsi="Times" w:cs="Times"/>
-        </w:rPr>
-        <w:t xml:space="preserve">5. </w:t>
-      </w:r>
-      <w:r>
-        <w:rPr>
-          <w:rFonts w:ascii="Times" w:hAnsi="Times" w:cs="Times"/>
-        </w:rPr>
-        <w:t>Analysis/Presentation Approach -</w:t>
-      </w:r>
-      <w:r>
-        <w:t>:</w:t>
-      </w:r>
-      <w:bookmarkEnd w:id="9"/>
-    </w:p>
-    <w:p/>
-    <w:p>
-      <w:r>
-        <w:rPr>
-          <w:rFonts w:ascii="Times" w:hAnsi="Times" w:cs="Times"/>
-          <w:sz w:val="32"/>
-          <w:szCs w:val="32"/>
-        </w:rPr>
-        <w:t>How are you going to analyze your experimental data during development</w:t>
-      </w:r>
-      <w:r>
-        <w:rPr>
-          <w:rFonts w:ascii="Times" w:hAnsi="Times" w:cs="Times"/>
-          <w:sz w:val="32"/>
-          <w:szCs w:val="32"/>
-        </w:rPr>
-        <w:t>?  -</w:t>
-      </w:r>
-      <w:r>
-        <w:rPr>
-          <w:rFonts w:ascii="Times" w:hAnsi="Times" w:cs="Times"/>
-          <w:sz w:val="32"/>
-          <w:szCs w:val="32"/>
-        </w:rPr>
-        <w:t>- What plots are you going to produce showing the performance of the robots? -- How are you going to present your results to yourselves and in the final report? - What results are you going to give in the report?</w:t>
-      </w:r>
-    </w:p>
-    <w:p>
-      <w:pPr>
-        <w:pStyle w:val="Heading1"/>
-      </w:pPr>
-      <w:bookmarkStart w:id="10" w:name="_Toc275803025"/>
-      <w:r>
-        <w:rPr>
-          <w:rFonts w:ascii="Times" w:hAnsi="Times" w:cs="Times"/>
-        </w:rPr>
-        <w:t xml:space="preserve">6. </w:t>
-      </w:r>
-      <w:r>
-        <w:rPr>
-          <w:rFonts w:ascii="Times" w:hAnsi="Times" w:cs="Times"/>
-        </w:rPr>
-        <w:t>Preliminary Results</w:t>
-      </w:r>
-      <w:r>
-        <w:t>:</w:t>
-      </w:r>
-      <w:bookmarkEnd w:id="10"/>
-    </w:p>
-    <w:p/>
-    <w:p>
-      <w:r>
-        <w:rPr>
-          <w:rFonts w:ascii="Times" w:hAnsi="Times" w:cs="Times"/>
-          <w:sz w:val="32"/>
-          <w:szCs w:val="32"/>
-        </w:rPr>
         <w:t>Descriptions of the first four architectures.  - Preliminary performance results for each of these.</w:t>
       </w:r>
@@ -1931,7 +2717,7 @@
       <w:pPr>
         <w:pStyle w:val="Heading1"/>
       </w:pPr>
-      <w:bookmarkStart w:id="11" w:name="_Toc275803026"/>
+      <w:bookmarkStart w:id="20" w:name="_Toc275871669"/>
       <w:r>
         <w:rPr>
           <w:rFonts w:ascii="Times" w:hAnsi="Times" w:cs="Times"/>
@@ -1947,7 +2733,7 @@
       <w:r>
         <w:t>:</w:t>
       </w:r>
-      <w:bookmarkEnd w:id="11"/>
+      <w:bookmarkEnd w:id="20"/>
     </w:p>
     <w:p/>
     <w:p>
@@ -2077,6 +2863,7 @@
         </w:rPr>
       </w:pPr>
     </w:p>
+    <w:bookmarkEnd w:id="0"/>
     <w:sectPr>
       <w:footerReference w:type="default" r:id="rId11"/>
       <w:pgSz w:w="12240" w:h="15840"/>
@@ -2159,7 +2946,7 @@
         <w:rFonts w:ascii="Times New Roman" w:hAnsi="Times New Roman" w:cs="Times New Roman"/>
         <w:noProof/>
       </w:rPr>
-      <w:t>5</w:t>
+      <w:t>6</w:t>
     </w:r>
     <w:r>
       <w:rPr>
@@ -2196,7 +2983,7 @@
         <w:rFonts w:ascii="Times New Roman" w:hAnsi="Times New Roman" w:cs="Times New Roman"/>
         <w:noProof/>
       </w:rPr>
-      <w:t>5</w:t>
+      <w:t>6</w:t>
     </w:r>
     <w:r>
       <w:rPr>
@@ -3873,664 +4660,6 @@
     </w:rPr>
   </w:style>
 </w:styles>
-</file>
-
-<file path=word/glossary/document.xml><?xml version="1.0" encoding="utf-8"?>
-<w:glossaryDocument xmlns:wpc="http://schemas.microsoft.com/office/word/2010/wordprocessingCanvas" xmlns:mo="http://schemas.microsoft.com/office/mac/office/2008/main" xmlns:mc="http://schemas.openxmlformats.org/markup-compatibility/2006" xmlns:mv="urn:schemas-microsoft-com:mac:vml" xmlns:o="urn:schemas-microsoft-com:office:office" xmlns:r="http://schemas.openxmlformats.org/officeDocument/2006/relationships" xmlns:m="http://schemas.openxmlformats.org/officeDocument/2006/math" xmlns:v="urn:schemas-microsoft-com:vml" xmlns:wp14="http://schemas.microsoft.com/office/word/2010/wordprocessingDrawing" xmlns:wp="http://schemas.openxmlformats.org/drawingml/2006/wordprocessingDrawing" xmlns:w10="urn:schemas-microsoft-com:office:word" xmlns:w="http://schemas.openxmlformats.org/wordprocessingml/2006/main" xmlns:w14="http://schemas.microsoft.com/office/word/2010/wordml" xmlns:wpg="http://schemas.microsoft.com/office/word/2010/wordprocessingGroup" xmlns:wpi="http://schemas.microsoft.com/office/word/2010/wordprocessingInk" xmlns:wne="http://schemas.microsoft.com/office/word/2006/wordml" xmlns:wps="http://schemas.microsoft.com/office/word/2010/wordprocessingShape" mc:Ignorable="w14 wp14"/>
-</file>
-
-<file path=word/glossary/fontTable.xml><?xml version="1.0" encoding="utf-8"?>
-<w:fonts xmlns:mc="http://schemas.openxmlformats.org/markup-compatibility/2006" xmlns:r="http://schemas.openxmlformats.org/officeDocument/2006/relationships" xmlns:w="http://schemas.openxmlformats.org/wordprocessingml/2006/main" xmlns:w14="http://schemas.microsoft.com/office/word/2010/wordml" mc:Ignorable="w14">
-  <w:font w:name="Cambria">
-    <w:panose1 w:val="02040503050406030204"/>
-    <w:charset w:val="00"/>
-    <w:family w:val="auto"/>
-    <w:pitch w:val="variable"/>
-    <w:sig w:usb0="E00002FF" w:usb1="400004FF" w:usb2="00000000" w:usb3="00000000" w:csb0="0000019F" w:csb1="00000000"/>
-  </w:font>
-  <w:font w:name="ＭＳ 明朝">
-    <w:charset w:val="4E"/>
-    <w:family w:val="auto"/>
-    <w:pitch w:val="variable"/>
-    <w:sig w:usb0="E00002FF" w:usb1="6AC7FDFB" w:usb2="00000012" w:usb3="00000000" w:csb0="0002009F" w:csb1="00000000"/>
-  </w:font>
-  <w:font w:name="Times New Roman">
-    <w:panose1 w:val="02020603050405020304"/>
-    <w:charset w:val="00"/>
-    <w:family w:val="auto"/>
-    <w:pitch w:val="variable"/>
-    <w:sig w:usb0="E0002AFF" w:usb1="C0007841" w:usb2="00000009" w:usb3="00000000" w:csb0="000001FF" w:csb1="00000000"/>
-  </w:font>
-  <w:font w:name="Calibri">
-    <w:panose1 w:val="020F0502020204030204"/>
-    <w:charset w:val="00"/>
-    <w:family w:val="auto"/>
-    <w:pitch w:val="variable"/>
-    <w:sig w:usb0="E10002FF" w:usb1="4000ACFF" w:usb2="00000009" w:usb3="00000000" w:csb0="0000019F" w:csb1="00000000"/>
-  </w:font>
-  <w:font w:name="ＭＳ ゴシック">
-    <w:charset w:val="4E"/>
-    <w:family w:val="auto"/>
-    <w:pitch w:val="variable"/>
-    <w:sig w:usb0="E00002FF" w:usb1="6AC7FDFB" w:usb2="00000012" w:usb3="00000000" w:csb0="0002009F" w:csb1="00000000"/>
-  </w:font>
-  <w:font w:name="Times">
-    <w:panose1 w:val="02000500000000000000"/>
-    <w:charset w:val="00"/>
-    <w:family w:val="auto"/>
-    <w:pitch w:val="variable"/>
-    <w:sig w:usb0="00000003" w:usb1="00000000" w:usb2="00000000" w:usb3="00000000" w:csb0="00000001" w:csb1="00000000"/>
-  </w:font>
-  <w:font w:name="Lucida Grande">
-    <w:panose1 w:val="020B0600040502020204"/>
-    <w:charset w:val="00"/>
-    <w:family w:val="auto"/>
-    <w:pitch w:val="variable"/>
-    <w:sig w:usb0="E1000AEF" w:usb1="5000A1FF" w:usb2="00000000" w:usb3="00000000" w:csb0="000001BF" w:csb1="00000000"/>
-  </w:font>
-  <w:font w:name="PMingLiU">
-    <w:altName w:val="新細明體"/>
-    <w:charset w:val="88"/>
-    <w:family w:val="roman"/>
-    <w:pitch w:val="variable"/>
-    <w:sig w:usb0="A00002FF" w:usb1="28CFFCFA" w:usb2="00000016" w:usb3="00000000" w:csb0="00100001" w:csb1="00000000"/>
-  </w:font>
-  <w:font w:name="Arial Unicode MS">
-    <w:panose1 w:val="020B0604020202020204"/>
-    <w:charset w:val="00"/>
-    <w:family w:val="auto"/>
-    <w:pitch w:val="variable"/>
-    <w:sig w:usb0="F7FFAFFF" w:usb1="E9DFFFFF" w:usb2="0000003F" w:usb3="00000000" w:csb0="003F01FF" w:csb1="00000000"/>
-  </w:font>
-  <w:font w:name="Arial">
-    <w:panose1 w:val="020B0604020202020204"/>
-    <w:charset w:val="00"/>
-    <w:family w:val="auto"/>
-    <w:pitch w:val="variable"/>
-    <w:sig w:usb0="E0002AFF" w:usb1="C0007843" w:usb2="00000009" w:usb3="00000000" w:csb0="000001FF" w:csb1="00000000"/>
-  </w:font>
-</w:fonts>
-</file>
-
-<file path=word/glossary/settings.xml><?xml version="1.0" encoding="utf-8"?>
-<w:settings xmlns:mc="http://schemas.openxmlformats.org/markup-compatibility/2006" xmlns:o="urn:schemas-microsoft-com:office:office" xmlns:r="http://schemas.openxmlformats.org/officeDocument/2006/relationships" xmlns:m="http://schemas.openxmlformats.org/officeDocument/2006/math" xmlns:v="urn:schemas-microsoft-com:vml" xmlns:w10="urn:schemas-microsoft-com:office:word" xmlns:w="http://schemas.openxmlformats.org/wordprocessingml/2006/main" xmlns:w14="http://schemas.microsoft.com/office/word/2010/wordml" xmlns:sl="http://schemas.openxmlformats.org/schemaLibrary/2006/main" mc:Ignorable="w14">
-  <w:view w:val="normal"/>
-  <w:defaultTabStop w:val="720"/>
-  <w:characterSpacingControl w:val="doNotCompress"/>
-  <w:compat>
-    <w:useFELayout/>
-    <w:compatSetting w:name="compatibilityMode" w:uri="http://schemas.microsoft.com/office/word" w:val="14"/>
-    <w:compatSetting w:name="overrideTableStyleFontSizeAndJustification" w:uri="http://schemas.microsoft.com/office/word" w:val="1"/>
-    <w:compatSetting w:name="enableOpenTypeFeatures" w:uri="http://schemas.microsoft.com/office/word" w:val="1"/>
-    <w:compatSetting w:name="doNotFlipMirrorIndents" w:uri="http://schemas.microsoft.com/office/word" w:val="1"/>
-  </w:compat>
-  <w:rsids>
-    <w:rsidRoot w:val="00BF1DD2"/>
-    <w:rsid w:val="00BF1DD2"/>
-  </w:rsids>
-  <m:mathPr>
-    <m:mathFont m:val="Cambria Math"/>
-    <m:brkBin m:val="before"/>
-    <m:brkBinSub m:val="--"/>
-    <m:smallFrac m:val="0"/>
-    <m:dispDef/>
-    <m:lMargin m:val="0"/>
-    <m:rMargin m:val="0"/>
-    <m:defJc m:val="centerGroup"/>
-    <m:wrapIndent m:val="1440"/>
-    <m:intLim m:val="subSup"/>
-    <m:naryLim m:val="undOvr"/>
-  </m:mathPr>
-  <w:themeFontLang w:val="en-US" w:eastAsia="ja-JP"/>
-  <w:clrSchemeMapping w:bg1="light1" w:t1="dark1" w:bg2="light2" w:t2="dark2" w:accent1="accent1" w:accent2="accent2" w:accent3="accent3" w:accent4="accent4" w:accent5="accent5" w:accent6="accent6" w:hyperlink="hyperlink" w:followedHyperlink="followedHyperlink"/>
-  <w:doNotAutoCompressPictures/>
-  <w:decimalSymbol w:val="."/>
-  <w:listSeparator w:val=","/>
-  <w14:defaultImageDpi w14:val="300"/>
-</w:settings>
-</file>
-
-<file path=word/glossary/styles.xml><?xml version="1.0" encoding="utf-8"?>
-<w:styles xmlns:mc="http://schemas.openxmlformats.org/markup-compatibility/2006" xmlns:r="http://schemas.openxmlformats.org/officeDocument/2006/relationships" xmlns:w="http://schemas.openxmlformats.org/wordprocessingml/2006/main" xmlns:w14="http://schemas.microsoft.com/office/word/2010/wordml" mc:Ignorable="w14">
-  <w:docDefaults>
-    <w:rPrDefault>
-      <w:rPr>
-        <w:rFonts w:asciiTheme="minorHAnsi" w:eastAsiaTheme="minorEastAsia" w:hAnsiTheme="minorHAnsi" w:cstheme="minorBidi"/>
-        <w:sz w:val="24"/>
-        <w:szCs w:val="24"/>
-        <w:lang w:val="en-US" w:eastAsia="ja-JP" w:bidi="ar-SA"/>
-      </w:rPr>
-    </w:rPrDefault>
-    <w:pPrDefault/>
-  </w:docDefaults>
-  <w:latentStyles w:defLockedState="0" w:defUIPriority="99" w:defSemiHidden="1" w:defUnhideWhenUsed="1" w:defQFormat="0" w:count="276">
-    <w:lsdException w:name="Normal" w:semiHidden="0" w:uiPriority="0" w:unhideWhenUsed="0" w:qFormat="1"/>
-    <w:lsdException w:name="heading 1" w:semiHidden="0" w:uiPriority="9" w:unhideWhenUsed="0" w:qFormat="1"/>
-    <w:lsdException w:name="heading 2" w:uiPriority="9" w:qFormat="1"/>
-    <w:lsdException w:name="heading 3" w:uiPriority="9" w:qFormat="1"/>
-    <w:lsdException w:name="heading 4" w:uiPriority="9" w:qFormat="1"/>
-    <w:lsdException w:name="heading 5" w:uiPriority="9" w:qFormat="1"/>
-    <w:lsdException w:name="heading 6" w:uiPriority="9" w:qFormat="1"/>
-    <w:lsdException w:name="heading 7" w:uiPriority="9" w:qFormat="1"/>
-    <w:lsdException w:name="heading 8" w:uiPriority="9" w:qFormat="1"/>
-    <w:lsdException w:name="heading 9" w:uiPriority="9" w:qFormat="1"/>
-    <w:lsdException w:name="toc 1" w:uiPriority="39"/>
-    <w:lsdException w:name="toc 2" w:uiPriority="39"/>
-    <w:lsdException w:name="toc 3" w:uiPriority="39"/>
-    <w:lsdException w:name="toc 4" w:uiPriority="39"/>
-    <w:lsdException w:name="toc 5" w:uiPriority="39"/>
-    <w:lsdException w:name="toc 6" w:uiPriority="39"/>
-    <w:lsdException w:name="toc 7" w:uiPriority="39"/>
-    <w:lsdException w:name="toc 8" w:uiPriority="39"/>
-    <w:lsdException w:name="toc 9" w:uiPriority="39"/>
-    <w:lsdException w:name="caption" w:uiPriority="35" w:qFormat="1"/>
-    <w:lsdException w:name="Title" w:semiHidden="0" w:uiPriority="10" w:unhideWhenUsed="0" w:qFormat="1"/>
-    <w:lsdException w:name="Default Paragraph Font" w:uiPriority="1"/>
-    <w:lsdException w:name="Subtitle" w:semiHidden="0" w:uiPriority="11" w:unhideWhenUsed="0" w:qFormat="1"/>
-    <w:lsdException w:name="Strong" w:semiHidden="0" w:uiPriority="22" w:unhideWhenUsed="0" w:qFormat="1"/>
-    <w:lsdException w:name="Emphasis" w:semiHidden="0" w:uiPriority="20" w:unhideWhenUsed="0" w:qFormat="1"/>
-    <w:lsdException w:name="Table Grid" w:semiHidden="0" w:uiPriority="59" w:unhideWhenUsed="0"/>
-    <w:lsdException w:name="Placeholder Text" w:unhideWhenUsed="0"/>
-    <w:lsdException w:name="No Spacing" w:semiHidden="0" w:uiPriority="1" w:unhideWhenUsed="0" w:qFormat="1"/>
-    <w:lsdException w:name="Light Shading" w:semiHidden="0" w:uiPriority="60" w:unhideWhenUsed="0"/>
-    <w:lsdException w:name="Light List" w:semiHidden="0" w:uiPriority="61" w:unhideWhenUsed="0"/>
-    <w:lsdException w:name="Light Grid" w:semiHidden="0" w:uiPriority="62" w:unhideWhenUsed="0"/>
-    <w:lsdException w:name="Medium Shading 1" w:semiHidden="0" w:uiPriority="63" w:unhideWhenUsed="0"/>
-    <w:lsdException w:name="Medium Shading 2" w:semiHidden="0" w:uiPriority="64" w:unhideWhenUsed="0"/>
-    <w:lsdException w:name="Medium List 1" w:semiHidden="0" w:uiPriority="65" w:unhideWhenUsed="0"/>
-    <w:lsdException w:name="Medium List 2" w:semiHidden="0" w:uiPriority="66" w:unhideWhenUsed="0"/>
-    <w:lsdException w:name="Medium Grid 1" w:semiHidden="0" w:uiPriority="67" w:unhideWhenUsed="0"/>
-    <w:lsdException w:name="Medium Grid 2" w:semiHidden="0" w:uiPriority="68" w:unhideWhenUsed="0"/>
-    <w:lsdException w:name="Medium Grid 3" w:semiHidden="0" w:uiPriority="69" w:unhideWhenUsed="0"/>
-    <w:lsdException w:name="Dark List" w:semiHidden="0" w:uiPriority="70" w:unhideWhenUsed="0"/>
-    <w:lsdException w:name="Colorful Shading" w:semiHidden="0" w:uiPriority="71" w:unhideWhenUsed="0"/>
-    <w:lsdException w:name="Colorful List" w:semiHidden="0" w:uiPriority="72" w:unhideWhenUsed="0"/>
-    <w:lsdException w:name="Colorful Grid" w:semiHidden="0" w:uiPriority="73" w:unhideWhenUsed="0"/>
-    <w:lsdException w:name="Light Shading Accent 1" w:semiHidden="0" w:uiPriority="60" w:unhideWhenUsed="0"/>
-    <w:lsdException w:name="Light List Accent 1" w:semiHidden="0" w:uiPriority="61" w:unhideWhenUsed="0"/>
-    <w:lsdException w:name="Light Grid Accent 1" w:semiHidden="0" w:uiPriority="62" w:unhideWhenUsed="0"/>
-    <w:lsdException w:name="Medium Shading 1 Accent 1" w:semiHidden="0" w:uiPriority="63" w:unhideWhenUsed="0"/>
-    <w:lsdException w:name="Medium Shading 2 Accent 1" w:semiHidden="0" w:uiPriority="64" w:unhideWhenUsed="0"/>
-    <w:lsdException w:name="Medium List 1 Accent 1" w:semiHidden="0" w:uiPriority="65" w:unhideWhenUsed="0"/>
-    <w:lsdException w:name="Revision" w:unhideWhenUsed="0"/>
-    <w:lsdException w:name="List Paragraph" w:semiHidden="0" w:uiPriority="34" w:unhideWhenUsed="0" w:qFormat="1"/>
-    <w:lsdException w:name="Quote" w:semiHidden="0" w:uiPriority="29" w:unhideWhenUsed="0" w:qFormat="1"/>
-    <w:lsdException w:name="Intense Quote" w:semiHidden="0" w:uiPriority="30" w:unhideWhenUsed="0" w:qFormat="1"/>
-    <w:lsdException w:name="Medium List 2 Accent 1" w:semiHidden="0" w:uiPriority="66" w:unhideWhenUsed="0"/>
-    <w:lsdException w:name="Medium Grid 1 Accent 1" w:semiHidden="0" w:uiPriority="67" w:unhideWhenUsed="0"/>
-    <w:lsdException w:name="Medium Grid 2 Accent 1" w:semiHidden="0" w:uiPriority="68" w:unhideWhenUsed="0"/>
-    <w:lsdException w:name="Medium Grid 3 Accent 1" w:semiHidden="0" w:uiPriority="69" w:unhideWhenUsed="0"/>
-    <w:lsdException w:name="Dark List Accent 1" w:semiHidden="0" w:uiPriority="70" w:unhideWhenUsed="0"/>
-    <w:lsdException w:name="Colorful Shading Accent 1" w:semiHidden="0" w:uiPriority="71" w:unhideWhenUsed="0"/>
-    <w:lsdException w:name="Colorful List Accent 1" w:semiHidden="0" w:uiPriority="72" w:unhideWhenUsed="0"/>
-    <w:lsdException w:name="Colorful Grid Accent 1" w:semiHidden="0" w:uiPriority="73" w:unhideWhenUsed="0"/>
-    <w:lsdException w:name="Light Shading Accent 2" w:semiHidden="0" w:uiPriority="60" w:unhideWhenUsed="0"/>
-    <w:lsdException w:name="Light List Accent 2" w:semiHidden="0" w:uiPriority="61" w:unhideWhenUsed="0"/>
-    <w:lsdException w:name="Light Grid Accent 2" w:semiHidden="0" w:uiPriority="62" w:unhideWhenUsed="0"/>
-    <w:lsdException w:name="Medium Shading 1 Accent 2" w:semiHidden="0" w:uiPriority="63" w:unhideWhenUsed="0"/>
-    <w:lsdException w:name="Medium Shading 2 Accent 2" w:semiHidden="0" w:uiPriority="64" w:unhideWhenUsed="0"/>
-    <w:lsdException w:name="Medium List 1 Accent 2" w:semiHidden="0" w:uiPriority="65" w:unhideWhenUsed="0"/>
-    <w:lsdException w:name="Medium List 2 Accent 2" w:semiHidden="0" w:uiPriority="66" w:unhideWhenUsed="0"/>
-    <w:lsdException w:name="Medium Grid 1 Accent 2" w:semiHidden="0" w:uiPriority="67" w:unhideWhenUsed="0"/>
-    <w:lsdException w:name="Medium Grid 2 Accent 2" w:semiHidden="0" w:uiPriority="68" w:unhideWhenUsed="0"/>
-    <w:lsdException w:name="Medium Grid 3 Accent 2" w:semiHidden="0" w:uiPriority="69" w:unhideWhenUsed="0"/>
-    <w:lsdException w:name="Dark List Accent 2" w:semiHidden="0" w:uiPriority="70" w:unhideWhenUsed="0"/>
-    <w:lsdException w:name="Colorful Shading Accent 2" w:semiHidden="0" w:uiPriority="71" w:unhideWhenUsed="0"/>
-    <w:lsdException w:name="Colorful List Accent 2" w:semiHidden="0" w:uiPriority="72" w:unhideWhenUsed="0"/>
-    <w:lsdException w:name="Colorful Grid Accent 2" w:semiHidden="0" w:uiPriority="73" w:unhideWhenUsed="0"/>
-    <w:lsdException w:name="Light Shading Accent 3" w:semiHidden="0" w:uiPriority="60" w:unhideWhenUsed="0"/>
-    <w:lsdException w:name="Light List Accent 3" w:semiHidden="0" w:uiPriority="61" w:unhideWhenUsed="0"/>
-    <w:lsdException w:name="Light Grid Accent 3" w:semiHidden="0" w:uiPriority="62" w:unhideWhenUsed="0"/>
-    <w:lsdException w:name="Medium Shading 1 Accent 3" w:semiHidden="0" w:uiPriority="63" w:unhideWhenUsed="0"/>
-    <w:lsdException w:name="Medium Shading 2 Accent 3" w:semiHidden="0" w:uiPriority="64" w:unhideWhenUsed="0"/>
-    <w:lsdException w:name="Medium List 1 Accent 3" w:semiHidden="0" w:uiPriority="65" w:unhideWhenUsed="0"/>
-    <w:lsdException w:name="Medium List 2 Accent 3" w:semiHidden="0" w:uiPriority="66" w:unhideWhenUsed="0"/>
-    <w:lsdException w:name="Medium Grid 1 Accent 3" w:semiHidden="0" w:uiPriority="67" w:unhideWhenUsed="0"/>
-    <w:lsdException w:name="Medium Grid 2 Accent 3" w:semiHidden="0" w:uiPriority="68" w:unhideWhenUsed="0"/>
-    <w:lsdException w:name="Medium Grid 3 Accent 3" w:semiHidden="0" w:uiPriority="69" w:unhideWhenUsed="0"/>
-    <w:lsdException w:name="Dark List Accent 3" w:semiHidden="0" w:uiPriority="70" w:unhideWhenUsed="0"/>
-    <w:lsdException w:name="Colorful Shading Accent 3" w:semiHidden="0" w:uiPriority="71" w:unhideWhenUsed="0"/>
-    <w:lsdException w:name="Colorful List Accent 3" w:semiHidden="0" w:uiPriority="72" w:unhideWhenUsed="0"/>
-    <w:lsdException w:name="Colorful Grid Accent 3" w:semiHidden="0" w:uiPriority="73" w:unhideWhenUsed="0"/>
-    <w:lsdException w:name="Light Shading Accent 4" w:semiHidden="0" w:uiPriority="60" w:unhideWhenUsed="0"/>
-    <w:lsdException w:name="Light List Accent 4" w:semiHidden="0" w:uiPriority="61" w:unhideWhenUsed="0"/>
-    <w:lsdException w:name="Light Grid Accent 4" w:semiHidden="0" w:uiPriority="62" w:unhideWhenUsed="0"/>
-    <w:lsdException w:name="Medium Shading 1 Accent 4" w:semiHidden="0" w:uiPriority="63" w:unhideWhenUsed="0"/>
-    <w:lsdException w:name="Medium Shading 2 Accent 4" w:semiHidden="0" w:uiPriority="64" w:unhideWhenUsed="0"/>
-    <w:lsdException w:name="Medium List 1 Accent 4" w:semiHidden="0" w:uiPriority="65" w:unhideWhenUsed="0"/>
-    <w:lsdException w:name="Medium List 2 Accent 4" w:semiHidden="0" w:uiPriority="66" w:unhideWhenUsed="0"/>
-    <w:lsdException w:name="Medium Grid 1 Accent 4" w:semiHidden="0" w:uiPriority="67" w:unhideWhenUsed="0"/>
-    <w:lsdException w:name="Medium Grid 2 Accent 4" w:semiHidden="0" w:uiPriority="68" w:unhideWhenUsed="0"/>
-    <w:lsdException w:name="Medium Grid 3 Accent 4" w:semiHidden="0" w:uiPriority="69" w:unhideWhenUsed="0"/>
-    <w:lsdException w:name="Dark List Accent 4" w:semiHidden="0" w:uiPriority="70" w:unhideWhenUsed="0"/>
-    <w:lsdException w:name="Colorful Shading Accent 4" w:semiHidden="0" w:uiPriority="71" w:unhideWhenUsed="0"/>
-    <w:lsdException w:name="Colorful List Accent 4" w:semiHidden="0" w:uiPriority="72" w:unhideWhenUsed="0"/>
-    <w:lsdException w:name="Colorful Grid Accent 4" w:semiHidden="0" w:uiPriority="73" w:unhideWhenUsed="0"/>
-    <w:lsdException w:name="Light Shading Accent 5" w:semiHidden="0" w:uiPriority="60" w:unhideWhenUsed="0"/>
-    <w:lsdException w:name="Light List Accent 5" w:semiHidden="0" w:uiPriority="61" w:unhideWhenUsed="0"/>
-    <w:lsdException w:name="Light Grid Accent 5" w:semiHidden="0" w:uiPriority="62" w:unhideWhenUsed="0"/>
-    <w:lsdException w:name="Medium Shading 1 Accent 5" w:semiHidden="0" w:uiPriority="63" w:unhideWhenUsed="0"/>
-    <w:lsdException w:name="Medium Shading 2 Accent 5" w:semiHidden="0" w:uiPriority="64" w:unhideWhenUsed="0"/>
-    <w:lsdException w:name="Medium List 1 Accent 5" w:semiHidden="0" w:uiPriority="65" w:unhideWhenUsed="0"/>
-    <w:lsdException w:name="Medium List 2 Accent 5" w:semiHidden="0" w:uiPriority="66" w:unhideWhenUsed="0"/>
-    <w:lsdException w:name="Medium Grid 1 Accent 5" w:semiHidden="0" w:uiPriority="67" w:unhideWhenUsed="0"/>
-    <w:lsdException w:name="Medium Grid 2 Accent 5" w:semiHidden="0" w:uiPriority="68" w:unhideWhenUsed="0"/>
-    <w:lsdException w:name="Medium Grid 3 Accent 5" w:semiHidden="0" w:uiPriority="69" w:unhideWhenUsed="0"/>
-    <w:lsdException w:name="Dark List Accent 5" w:semiHidden="0" w:uiPriority="70" w:unhideWhenUsed="0"/>
-    <w:lsdException w:name="Colorful Shading Accent 5" w:semiHidden="0" w:uiPriority="71" w:unhideWhenUsed="0"/>
-    <w:lsdException w:name="Colorful List Accent 5" w:semiHidden="0" w:uiPriority="72" w:unhideWhenUsed="0"/>
-    <w:lsdException w:name="Colorful Grid Accent 5" w:semiHidden="0" w:uiPriority="73" w:unhideWhenUsed="0"/>
-    <w:lsdException w:name="Light Shading Accent 6" w:semiHidden="0" w:uiPriority="60" w:unhideWhenUsed="0"/>
-    <w:lsdException w:name="Light List Accent 6" w:semiHidden="0" w:uiPriority="61" w:unhideWhenUsed="0"/>
-    <w:lsdException w:name="Light Grid Accent 6" w:semiHidden="0" w:uiPriority="62" w:unhideWhenUsed="0"/>
-    <w:lsdException w:name="Medium Shading 1 Accent 6" w:semiHidden="0" w:uiPriority="63" w:unhideWhenUsed="0"/>
-    <w:lsdException w:name="Medium Shading 2 Accent 6" w:semiHidden="0" w:uiPriority="64" w:unhideWhenUsed="0"/>
-    <w:lsdException w:name="Medium List 1 Accent 6" w:semiHidden="0" w:uiPriority="65" w:unhideWhenUsed="0"/>
-    <w:lsdException w:name="Medium List 2 Accent 6" w:semiHidden="0" w:uiPriority="66" w:unhideWhenUsed="0"/>
-    <w:lsdException w:name="Medium Grid 1 Accent 6" w:semiHidden="0" w:uiPriority="67" w:unhideWhenUsed="0"/>
-    <w:lsdException w:name="Medium Grid 2 Accent 6" w:semiHidden="0" w:uiPriority="68" w:unhideWhenUsed="0"/>
-    <w:lsdException w:name="Medium Grid 3 Accent 6" w:semiHidden="0" w:uiPriority="69" w:unhideWhenUsed="0"/>
-    <w:lsdException w:name="Dark List Accent 6" w:semiHidden="0" w:uiPriority="70" w:unhideWhenUsed="0"/>
-    <w:lsdException w:name="Colorful Shading Accent 6" w:semiHidden="0" w:uiPriority="71" w:unhideWhenUsed="0"/>
-    <w:lsdException w:name="Colorful List Accent 6" w:semiHidden="0" w:uiPriority="72" w:unhideWhenUsed="0"/>
-    <w:lsdException w:name="Colorful Grid Accent 6" w:semiHidden="0" w:uiPriority="73" w:unhideWhenUsed="0"/>
-    <w:lsdException w:name="Subtle Emphasis" w:semiHidden="0" w:uiPriority="19" w:unhideWhenUsed="0" w:qFormat="1"/>
-    <w:lsdException w:name="Intense Emphasis" w:semiHidden="0" w:uiPriority="21" w:unhideWhenUsed="0" w:qFormat="1"/>
-    <w:lsdException w:name="Subtle Reference" w:semiHidden="0" w:uiPriority="31" w:unhideWhenUsed="0" w:qFormat="1"/>
-    <w:lsdException w:name="Intense Reference" w:semiHidden="0" w:uiPriority="32" w:unhideWhenUsed="0" w:qFormat="1"/>
-    <w:lsdException w:name="Book Title" w:semiHidden="0" w:uiPriority="33" w:unhideWhenUsed="0" w:qFormat="1"/>
-    <w:lsdException w:name="Bibliography" w:uiPriority="37"/>
-    <w:lsdException w:name="TOC Heading" w:uiPriority="39" w:qFormat="1"/>
-  </w:latentStyles>
-  <w:style w:type="paragraph" w:default="1" w:styleId="Normal">
-    <w:name w:val="Normal"/>
-    <w:qFormat/>
-  </w:style>
-  <w:style w:type="character" w:default="1" w:styleId="DefaultParagraphFont">
-    <w:name w:val="Default Paragraph Font"/>
-    <w:uiPriority w:val="1"/>
-    <w:semiHidden/>
-    <w:unhideWhenUsed/>
-  </w:style>
-  <w:style w:type="table" w:default="1" w:styleId="TableNormal">
-    <w:name w:val="Normal Table"/>
-    <w:uiPriority w:val="99"/>
-    <w:semiHidden/>
-    <w:unhideWhenUsed/>
-    <w:tblPr>
-      <w:tblInd w:w="0" w:type="dxa"/>
-      <w:tblCellMar>
-        <w:top w:w="0" w:type="dxa"/>
-        <w:left w:w="108" w:type="dxa"/>
-        <w:bottom w:w="0" w:type="dxa"/>
-        <w:right w:w="108" w:type="dxa"/>
-      </w:tblCellMar>
-    </w:tblPr>
-  </w:style>
-  <w:style w:type="numbering" w:default="1" w:styleId="NoList">
-    <w:name w:val="No List"/>
-    <w:uiPriority w:val="99"/>
-    <w:semiHidden/>
-    <w:unhideWhenUsed/>
-  </w:style>
-  <w:style w:type="paragraph" w:customStyle="1" w:styleId="32A130A1E2642C499D2ABBAEA3487C5E">
-    <w:name w:val="32A130A1E2642C499D2ABBAEA3487C5E"/>
-    <w:rsid w:val="00BF1DD2"/>
-  </w:style>
-  <w:style w:type="paragraph" w:customStyle="1" w:styleId="722938BFAA500E409339B0BA62B7188D">
-    <w:name w:val="722938BFAA500E409339B0BA62B7188D"/>
-    <w:rsid w:val="00BF1DD2"/>
-  </w:style>
-  <w:style w:type="paragraph" w:customStyle="1" w:styleId="7CEAEB2F54B963409C7A4235C9EA8B7A">
-    <w:name w:val="7CEAEB2F54B963409C7A4235C9EA8B7A"/>
-    <w:rsid w:val="00BF1DD2"/>
-  </w:style>
-  <w:style w:type="paragraph" w:customStyle="1" w:styleId="64AD6980DB95AE419EE5456DCC3F1B86">
-    <w:name w:val="64AD6980DB95AE419EE5456DCC3F1B86"/>
-    <w:rsid w:val="00BF1DD2"/>
-  </w:style>
-  <w:style w:type="paragraph" w:customStyle="1" w:styleId="860E5F1AE5C4F24BBFAEE5960C77A6C4">
-    <w:name w:val="860E5F1AE5C4F24BBFAEE5960C77A6C4"/>
-    <w:rsid w:val="00BF1DD2"/>
-  </w:style>
-  <w:style w:type="paragraph" w:customStyle="1" w:styleId="D5AFD50222AAD34E8A578BA5AB6B78C1">
-    <w:name w:val="D5AFD50222AAD34E8A578BA5AB6B78C1"/>
-    <w:rsid w:val="00BF1DD2"/>
-  </w:style>
-  <w:style w:type="paragraph" w:customStyle="1" w:styleId="BADFF370A490C341AAC6837E9BA06C8B">
-    <w:name w:val="BADFF370A490C341AAC6837E9BA06C8B"/>
-    <w:rsid w:val="00BF1DD2"/>
-  </w:style>
-  <w:style w:type="paragraph" w:customStyle="1" w:styleId="54A685A00E9F96469AD12BA1FBC1287F">
-    <w:name w:val="54A685A00E9F96469AD12BA1FBC1287F"/>
-    <w:rsid w:val="00BF1DD2"/>
-  </w:style>
-  <w:style w:type="paragraph" w:customStyle="1" w:styleId="ACBFAEE001B389429668672CE2D50943">
-    <w:name w:val="ACBFAEE001B389429668672CE2D50943"/>
-    <w:rsid w:val="00BF1DD2"/>
-  </w:style>
-  <w:style w:type="paragraph" w:customStyle="1" w:styleId="7F46DBF568A2C74F8A83FE647B108A8D">
-    <w:name w:val="7F46DBF568A2C74F8A83FE647B108A8D"/>
-    <w:rsid w:val="00BF1DD2"/>
-  </w:style>
-  <w:style w:type="paragraph" w:customStyle="1" w:styleId="308F4C30A35940418E76E4E6B9114920">
-    <w:name w:val="308F4C30A35940418E76E4E6B9114920"/>
-    <w:rsid w:val="00BF1DD2"/>
-  </w:style>
-  <w:style w:type="paragraph" w:customStyle="1" w:styleId="A4A78DCF8A9EFC4198D14D3FE0589B77">
-    <w:name w:val="A4A78DCF8A9EFC4198D14D3FE0589B77"/>
-    <w:rsid w:val="00BF1DD2"/>
-  </w:style>
-  <w:style w:type="paragraph" w:customStyle="1" w:styleId="879606C847CEA64399DECD98CEA9584D">
-    <w:name w:val="879606C847CEA64399DECD98CEA9584D"/>
-    <w:rsid w:val="00BF1DD2"/>
-  </w:style>
-  <w:style w:type="paragraph" w:customStyle="1" w:styleId="F49279CCEF297C47A007C95BBD76F78B">
-    <w:name w:val="F49279CCEF297C47A007C95BBD76F78B"/>
-    <w:rsid w:val="00BF1DD2"/>
-  </w:style>
-  <w:style w:type="paragraph" w:customStyle="1" w:styleId="D79B117EAA08E44D9B78B359C8B31B46">
-    <w:name w:val="D79B117EAA08E44D9B78B359C8B31B46"/>
-    <w:rsid w:val="00BF1DD2"/>
-  </w:style>
-  <w:style w:type="paragraph" w:customStyle="1" w:styleId="BF24B7C36E37D24183A2A41C0271E644">
-    <w:name w:val="BF24B7C36E37D24183A2A41C0271E644"/>
-    <w:rsid w:val="00BF1DD2"/>
-  </w:style>
-  <w:style w:type="paragraph" w:customStyle="1" w:styleId="F82063D9BC0C494E8A4D506E2D83D778">
-    <w:name w:val="F82063D9BC0C494E8A4D506E2D83D778"/>
-    <w:rsid w:val="00BF1DD2"/>
-  </w:style>
-  <w:style w:type="paragraph" w:customStyle="1" w:styleId="37C32B8A9BFBE947BE9D3135F02C8E4D">
-    <w:name w:val="37C32B8A9BFBE947BE9D3135F02C8E4D"/>
-    <w:rsid w:val="00BF1DD2"/>
-  </w:style>
-  <w:style w:type="character" w:styleId="PlaceholderText">
-    <w:name w:val="Placeholder Text"/>
-    <w:basedOn w:val="DefaultParagraphFont"/>
-    <w:uiPriority w:val="99"/>
-    <w:semiHidden/>
-    <w:rsid w:val="00BF1DD2"/>
-    <w:rPr>
-      <w:color w:val="808080"/>
-    </w:rPr>
-  </w:style>
-</w:styles>
-</file>
-
-<file path=word/glossary/stylesWithEffects.xml><?xml version="1.0" encoding="utf-8"?>
-<w:styles xmlns:wpc="http://schemas.microsoft.com/office/word/2010/wordprocessingCanvas" xmlns:mo="http://schemas.microsoft.com/office/mac/office/2008/main" xmlns:mc="http://schemas.openxmlformats.org/markup-compatibility/2006" xmlns:mv="urn:schemas-microsoft-com:mac:vml" xmlns:o="urn:schemas-microsoft-com:office:office" xmlns:r="http://schemas.openxmlformats.org/officeDocument/2006/relationships" xmlns:m="http://schemas.openxmlformats.org/officeDocument/2006/math" xmlns:v="urn:schemas-microsoft-com:vml" xmlns:wp14="http://schemas.microsoft.com/office/word/2010/wordprocessingDrawing" xmlns:wp="http://schemas.openxmlformats.org/drawingml/2006/wordprocessingDrawing" xmlns:w10="urn:schemas-microsoft-com:office:word" xmlns:w="http://schemas.openxmlformats.org/wordprocessingml/2006/main" xmlns:w14="http://schemas.microsoft.com/office/word/2010/wordml" xmlns:wpg="http://schemas.microsoft.com/office/word/2010/wordprocessingGroup" xmlns:wpi="http://schemas.microsoft.com/office/word/2010/wordprocessingInk" xmlns:wne="http://schemas.microsoft.com/office/word/2006/wordml" xmlns:wps="http://schemas.microsoft.com/office/word/2010/wordprocessingShape" mc:Ignorable="w14 wp14">
-  <w:docDefaults>
-    <w:rPrDefault>
-      <w:rPr>
-        <w:rFonts w:asciiTheme="minorHAnsi" w:eastAsiaTheme="minorEastAsia" w:hAnsiTheme="minorHAnsi" w:cstheme="minorBidi"/>
-        <w:sz w:val="24"/>
-        <w:szCs w:val="24"/>
-        <w:lang w:val="en-US" w:eastAsia="ja-JP" w:bidi="ar-SA"/>
-      </w:rPr>
-    </w:rPrDefault>
-    <w:pPrDefault/>
-  </w:docDefaults>
-  <w:latentStyles w:defLockedState="0" w:defUIPriority="99" w:defSemiHidden="1" w:defUnhideWhenUsed="1" w:defQFormat="0" w:count="276">
-    <w:lsdException w:name="Normal" w:semiHidden="0" w:uiPriority="0" w:unhideWhenUsed="0" w:qFormat="1"/>
-    <w:lsdException w:name="heading 1" w:semiHidden="0" w:uiPriority="9" w:unhideWhenUsed="0" w:qFormat="1"/>
-    <w:lsdException w:name="heading 2" w:uiPriority="9" w:qFormat="1"/>
-    <w:lsdException w:name="heading 3" w:uiPriority="9" w:qFormat="1"/>
-    <w:lsdException w:name="heading 4" w:uiPriority="9" w:qFormat="1"/>
-    <w:lsdException w:name="heading 5" w:uiPriority="9" w:qFormat="1"/>
-    <w:lsdException w:name="heading 6" w:uiPriority="9" w:qFormat="1"/>
-    <w:lsdException w:name="heading 7" w:uiPriority="9" w:qFormat="1"/>
-    <w:lsdException w:name="heading 8" w:uiPriority="9" w:qFormat="1"/>
-    <w:lsdException w:name="heading 9" w:uiPriority="9" w:qFormat="1"/>
-    <w:lsdException w:name="toc 1" w:uiPriority="39"/>
-    <w:lsdException w:name="toc 2" w:uiPriority="39"/>
-    <w:lsdException w:name="toc 3" w:uiPriority="39"/>
-    <w:lsdException w:name="toc 4" w:uiPriority="39"/>
-    <w:lsdException w:name="toc 5" w:uiPriority="39"/>
-    <w:lsdException w:name="toc 6" w:uiPriority="39"/>
-    <w:lsdException w:name="toc 7" w:uiPriority="39"/>
-    <w:lsdException w:name="toc 8" w:uiPriority="39"/>
-    <w:lsdException w:name="toc 9" w:uiPriority="39"/>
-    <w:lsdException w:name="caption" w:uiPriority="35" w:qFormat="1"/>
-    <w:lsdException w:name="Title" w:semiHidden="0" w:uiPriority="10" w:unhideWhenUsed="0" w:qFormat="1"/>
-    <w:lsdException w:name="Default Paragraph Font" w:uiPriority="1"/>
-    <w:lsdException w:name="Subtitle" w:semiHidden="0" w:uiPriority="11" w:unhideWhenUsed="0" w:qFormat="1"/>
-    <w:lsdException w:name="Strong" w:semiHidden="0" w:uiPriority="22" w:unhideWhenUsed="0" w:qFormat="1"/>
-    <w:lsdException w:name="Emphasis" w:semiHidden="0" w:uiPriority="20" w:unhideWhenUsed="0" w:qFormat="1"/>
-    <w:lsdException w:name="Table Grid" w:semiHidden="0" w:uiPriority="59" w:unhideWhenUsed="0"/>
-    <w:lsdException w:name="Placeholder Text" w:unhideWhenUsed="0"/>
-    <w:lsdException w:name="No Spacing" w:semiHidden="0" w:uiPriority="1" w:unhideWhenUsed="0" w:qFormat="1"/>
-    <w:lsdException w:name="Light Shading" w:semiHidden="0" w:uiPriority="60" w:unhideWhenUsed="0"/>
-    <w:lsdException w:name="Light List" w:semiHidden="0" w:uiPriority="61" w:unhideWhenUsed="0"/>
-    <w:lsdException w:name="Light Grid" w:semiHidden="0" w:uiPriority="62" w:unhideWhenUsed="0"/>
-    <w:lsdException w:name="Medium Shading 1" w:semiHidden="0" w:uiPriority="63" w:unhideWhenUsed="0"/>
-    <w:lsdException w:name="Medium Shading 2" w:semiHidden="0" w:uiPriority="64" w:unhideWhenUsed="0"/>
-    <w:lsdException w:name="Medium List 1" w:semiHidden="0" w:uiPriority="65" w:unhideWhenUsed="0"/>
-    <w:lsdException w:name="Medium List 2" w:semiHidden="0" w:uiPriority="66" w:unhideWhenUsed="0"/>
-    <w:lsdException w:name="Medium Grid 1" w:semiHidden="0" w:uiPriority="67" w:unhideWhenUsed="0"/>
-    <w:lsdException w:name="Medium Grid 2" w:semiHidden="0" w:uiPriority="68" w:unhideWhenUsed="0"/>
-    <w:lsdException w:name="Medium Grid 3" w:semiHidden="0" w:uiPriority="69" w:unhideWhenUsed="0"/>
-    <w:lsdException w:name="Dark List" w:semiHidden="0" w:uiPriority="70" w:unhideWhenUsed="0"/>
-    <w:lsdException w:name="Colorful Shading" w:semiHidden="0" w:uiPriority="71" w:unhideWhenUsed="0"/>
-    <w:lsdException w:name="Colorful List" w:semiHidden="0" w:uiPriority="72" w:unhideWhenUsed="0"/>
-    <w:lsdException w:name="Colorful Grid" w:semiHidden="0" w:uiPriority="73" w:unhideWhenUsed="0"/>
-    <w:lsdException w:name="Light Shading Accent 1" w:semiHidden="0" w:uiPriority="60" w:unhideWhenUsed="0"/>
-    <w:lsdException w:name="Light List Accent 1" w:semiHidden="0" w:uiPriority="61" w:unhideWhenUsed="0"/>
-    <w:lsdException w:name="Light Grid Accent 1" w:semiHidden="0" w:uiPriority="62" w:unhideWhenUsed="0"/>
-    <w:lsdException w:name="Medium Shading 1 Accent 1" w:semiHidden="0" w:uiPriority="63" w:unhideWhenUsed="0"/>
-    <w:lsdException w:name="Medium Shading 2 Accent 1" w:semiHidden="0" w:uiPriority="64" w:unhideWhenUsed="0"/>
-    <w:lsdException w:name="Medium List 1 Accent 1" w:semiHidden="0" w:uiPriority="65" w:unhideWhenUsed="0"/>
-    <w:lsdException w:name="Revision" w:unhideWhenUsed="0"/>
-    <w:lsdException w:name="List Paragraph" w:semiHidden="0" w:uiPriority="34" w:unhideWhenUsed="0" w:qFormat="1"/>
-    <w:lsdException w:name="Quote" w:semiHidden="0" w:uiPriority="29" w:unhideWhenUsed="0" w:qFormat="1"/>
-    <w:lsdException w:name="Intense Quote" w:semiHidden="0" w:uiPriority="30" w:unhideWhenUsed="0" w:qFormat="1"/>
-    <w:lsdException w:name="Medium List 2 Accent 1" w:semiHidden="0" w:uiPriority="66" w:unhideWhenUsed="0"/>
-    <w:lsdException w:name="Medium Grid 1 Accent 1" w:semiHidden="0" w:uiPriority="67" w:unhideWhenUsed="0"/>
-    <w:lsdException w:name="Medium Grid 2 Accent 1" w:semiHidden="0" w:uiPriority="68" w:unhideWhenUsed="0"/>
-    <w:lsdException w:name="Medium Grid 3 Accent 1" w:semiHidden="0" w:uiPriority="69" w:unhideWhenUsed="0"/>
-    <w:lsdException w:name="Dark List Accent 1" w:semiHidden="0" w:uiPriority="70" w:unhideWhenUsed="0"/>
-    <w:lsdException w:name="Colorful Shading Accent 1" w:semiHidden="0" w:uiPriority="71" w:unhideWhenUsed="0"/>
-    <w:lsdException w:name="Colorful List Accent 1" w:semiHidden="0" w:uiPriority="72" w:unhideWhenUsed="0"/>
-    <w:lsdException w:name="Colorful Grid Accent 1" w:semiHidden="0" w:uiPriority="73" w:unhideWhenUsed="0"/>
-    <w:lsdException w:name="Light Shading Accent 2" w:semiHidden="0" w:uiPriority="60" w:unhideWhenUsed="0"/>
-    <w:lsdException w:name="Light List Accent 2" w:semiHidden="0" w:uiPriority="61" w:unhideWhenUsed="0"/>
-    <w:lsdException w:name="Light Grid Accent 2" w:semiHidden="0" w:uiPriority="62" w:unhideWhenUsed="0"/>
-    <w:lsdException w:name="Medium Shading 1 Accent 2" w:semiHidden="0" w:uiPriority="63" w:unhideWhenUsed="0"/>
-    <w:lsdException w:name="Medium Shading 2 Accent 2" w:semiHidden="0" w:uiPriority="64" w:unhideWhenUsed="0"/>
-    <w:lsdException w:name="Medium List 1 Accent 2" w:semiHidden="0" w:uiPriority="65" w:unhideWhenUsed="0"/>
-    <w:lsdException w:name="Medium List 2 Accent 2" w:semiHidden="0" w:uiPriority="66" w:unhideWhenUsed="0"/>
-    <w:lsdException w:name="Medium Grid 1 Accent 2" w:semiHidden="0" w:uiPriority="67" w:unhideWhenUsed="0"/>
-    <w:lsdException w:name="Medium Grid 2 Accent 2" w:semiHidden="0" w:uiPriority="68" w:unhideWhenUsed="0"/>
-    <w:lsdException w:name="Medium Grid 3 Accent 2" w:semiHidden="0" w:uiPriority="69" w:unhideWhenUsed="0"/>
-    <w:lsdException w:name="Dark List Accent 2" w:semiHidden="0" w:uiPriority="70" w:unhideWhenUsed="0"/>
-    <w:lsdException w:name="Colorful Shading Accent 2" w:semiHidden="0" w:uiPriority="71" w:unhideWhenUsed="0"/>
-    <w:lsdException w:name="Colorful List Accent 2" w:semiHidden="0" w:uiPriority="72" w:unhideWhenUsed="0"/>
-    <w:lsdException w:name="Colorful Grid Accent 2" w:semiHidden="0" w:uiPriority="73" w:unhideWhenUsed="0"/>
-    <w:lsdException w:name="Light Shading Accent 3" w:semiHidden="0" w:uiPriority="60" w:unhideWhenUsed="0"/>
-    <w:lsdException w:name="Light List Accent 3" w:semiHidden="0" w:uiPriority="61" w:unhideWhenUsed="0"/>
-    <w:lsdException w:name="Light Grid Accent 3" w:semiHidden="0" w:uiPriority="62" w:unhideWhenUsed="0"/>
-    <w:lsdException w:name="Medium Shading 1 Accent 3" w:semiHidden="0" w:uiPriority="63" w:unhideWhenUsed="0"/>
-    <w:lsdException w:name="Medium Shading 2 Accent 3" w:semiHidden="0" w:uiPriority="64" w:unhideWhenUsed="0"/>
-    <w:lsdException w:name="Medium List 1 Accent 3" w:semiHidden="0" w:uiPriority="65" w:unhideWhenUsed="0"/>
-    <w:lsdException w:name="Medium List 2 Accent 3" w:semiHidden="0" w:uiPriority="66" w:unhideWhenUsed="0"/>
-    <w:lsdException w:name="Medium Grid 1 Accent 3" w:semiHidden="0" w:uiPriority="67" w:unhideWhenUsed="0"/>
-    <w:lsdException w:name="Medium Grid 2 Accent 3" w:semiHidden="0" w:uiPriority="68" w:unhideWhenUsed="0"/>
-    <w:lsdException w:name="Medium Grid 3 Accent 3" w:semiHidden="0" w:uiPriority="69" w:unhideWhenUsed="0"/>
-    <w:lsdException w:name="Dark List Accent 3" w:semiHidden="0" w:uiPriority="70" w:unhideWhenUsed="0"/>
-    <w:lsdException w:name="Colorful Shading Accent 3" w:semiHidden="0" w:uiPriority="71" w:unhideWhenUsed="0"/>
-    <w:lsdException w:name="Colorful List Accent 3" w:semiHidden="0" w:uiPriority="72" w:unhideWhenUsed="0"/>
-    <w:lsdException w:name="Colorful Grid Accent 3" w:semiHidden="0" w:uiPriority="73" w:unhideWhenUsed="0"/>
-    <w:lsdException w:name="Light Shading Accent 4" w:semiHidden="0" w:uiPriority="60" w:unhideWhenUsed="0"/>
-    <w:lsdException w:name="Light List Accent 4" w:semiHidden="0" w:uiPriority="61" w:unhideWhenUsed="0"/>
-    <w:lsdException w:name="Light Grid Accent 4" w:semiHidden="0" w:uiPriority="62" w:unhideWhenUsed="0"/>
-    <w:lsdException w:name="Medium Shading 1 Accent 4" w:semiHidden="0" w:uiPriority="63" w:unhideWhenUsed="0"/>
-    <w:lsdException w:name="Medium Shading 2 Accent 4" w:semiHidden="0" w:uiPriority="64" w:unhideWhenUsed="0"/>
-    <w:lsdException w:name="Medium List 1 Accent 4" w:semiHidden="0" w:uiPriority="65" w:unhideWhenUsed="0"/>
-    <w:lsdException w:name="Medium List 2 Accent 4" w:semiHidden="0" w:uiPriority="66" w:unhideWhenUsed="0"/>
-    <w:lsdException w:name="Medium Grid 1 Accent 4" w:semiHidden="0" w:uiPriority="67" w:unhideWhenUsed="0"/>
-    <w:lsdException w:name="Medium Grid 2 Accent 4" w:semiHidden="0" w:uiPriority="68" w:unhideWhenUsed="0"/>
-    <w:lsdException w:name="Medium Grid 3 Accent 4" w:semiHidden="0" w:uiPriority="69" w:unhideWhenUsed="0"/>
-    <w:lsdException w:name="Dark List Accent 4" w:semiHidden="0" w:uiPriority="70" w:unhideWhenUsed="0"/>
-    <w:lsdException w:name="Colorful Shading Accent 4" w:semiHidden="0" w:uiPriority="71" w:unhideWhenUsed="0"/>
-    <w:lsdException w:name="Colorful List Accent 4" w:semiHidden="0" w:uiPriority="72" w:unhideWhenUsed="0"/>
-    <w:lsdException w:name="Colorful Grid Accent 4" w:semiHidden="0" w:uiPriority="73" w:unhideWhenUsed="0"/>
-    <w:lsdException w:name="Light Shading Accent 5" w:semiHidden="0" w:uiPriority="60" w:unhideWhenUsed="0"/>
-    <w:lsdException w:name="Light List Accent 5" w:semiHidden="0" w:uiPriority="61" w:unhideWhenUsed="0"/>
-    <w:lsdException w:name="Light Grid Accent 5" w:semiHidden="0" w:uiPriority="62" w:unhideWhenUsed="0"/>
-    <w:lsdException w:name="Medium Shading 1 Accent 5" w:semiHidden="0" w:uiPriority="63" w:unhideWhenUsed="0"/>
-    <w:lsdException w:name="Medium Shading 2 Accent 5" w:semiHidden="0" w:uiPriority="64" w:unhideWhenUsed="0"/>
-    <w:lsdException w:name="Medium List 1 Accent 5" w:semiHidden="0" w:uiPriority="65" w:unhideWhenUsed="0"/>
-    <w:lsdException w:name="Medium List 2 Accent 5" w:semiHidden="0" w:uiPriority="66" w:unhideWhenUsed="0"/>
-    <w:lsdException w:name="Medium Grid 1 Accent 5" w:semiHidden="0" w:uiPriority="67" w:unhideWhenUsed="0"/>
-    <w:lsdException w:name="Medium Grid 2 Accent 5" w:semiHidden="0" w:uiPriority="68" w:unhideWhenUsed="0"/>
-    <w:lsdException w:name="Medium Grid 3 Accent 5" w:semiHidden="0" w:uiPriority="69" w:unhideWhenUsed="0"/>
-    <w:lsdException w:name="Dark List Accent 5" w:semiHidden="0" w:uiPriority="70" w:unhideWhenUsed="0"/>
-    <w:lsdException w:name="Colorful Shading Accent 5" w:semiHidden="0" w:uiPriority="71" w:unhideWhenUsed="0"/>
-    <w:lsdException w:name="Colorful List Accent 5" w:semiHidden="0" w:uiPriority="72" w:unhideWhenUsed="0"/>
-    <w:lsdException w:name="Colorful Grid Accent 5" w:semiHidden="0" w:uiPriority="73" w:unhideWhenUsed="0"/>
-    <w:lsdException w:name="Light Shading Accent 6" w:semiHidden="0" w:uiPriority="60" w:unhideWhenUsed="0"/>
-    <w:lsdException w:name="Light List Accent 6" w:semiHidden="0" w:uiPriority="61" w:unhideWhenUsed="0"/>
-    <w:lsdException w:name="Light Grid Accent 6" w:semiHidden="0" w:uiPriority="62" w:unhideWhenUsed="0"/>
-    <w:lsdException w:name="Medium Shading 1 Accent 6" w:semiHidden="0" w:uiPriority="63" w:unhideWhenUsed="0"/>
-    <w:lsdException w:name="Medium Shading 2 Accent 6" w:semiHidden="0" w:uiPriority="64" w:unhideWhenUsed="0"/>
-    <w:lsdException w:name="Medium List 1 Accent 6" w:semiHidden="0" w:uiPriority="65" w:unhideWhenUsed="0"/>
-    <w:lsdException w:name="Medium List 2 Accent 6" w:semiHidden="0" w:uiPriority="66" w:unhideWhenUsed="0"/>
-    <w:lsdException w:name="Medium Grid 1 Accent 6" w:semiHidden="0" w:uiPriority="67" w:unhideWhenUsed="0"/>
-    <w:lsdException w:name="Medium Grid 2 Accent 6" w:semiHidden="0" w:uiPriority="68" w:unhideWhenUsed="0"/>
-    <w:lsdException w:name="Medium Grid 3 Accent 6" w:semiHidden="0" w:uiPriority="69" w:unhideWhenUsed="0"/>
-    <w:lsdException w:name="Dark List Accent 6" w:semiHidden="0" w:uiPriority="70" w:unhideWhenUsed="0"/>
-    <w:lsdException w:name="Colorful Shading Accent 6" w:semiHidden="0" w:uiPriority="71" w:unhideWhenUsed="0"/>
-    <w:lsdException w:name="Colorful List Accent 6" w:semiHidden="0" w:uiPriority="72" w:unhideWhenUsed="0"/>
-    <w:lsdException w:name="Colorful Grid Accent 6" w:semiHidden="0" w:uiPriority="73" w:unhideWhenUsed="0"/>
-    <w:lsdException w:name="Subtle Emphasis" w:semiHidden="0" w:uiPriority="19" w:unhideWhenUsed="0" w:qFormat="1"/>
-    <w:lsdException w:name="Intense Emphasis" w:semiHidden="0" w:uiPriority="21" w:unhideWhenUsed="0" w:qFormat="1"/>
-    <w:lsdException w:name="Subtle Reference" w:semiHidden="0" w:uiPriority="31" w:unhideWhenUsed="0" w:qFormat="1"/>
-    <w:lsdException w:name="Intense Reference" w:semiHidden="0" w:uiPriority="32" w:unhideWhenUsed="0" w:qFormat="1"/>
-    <w:lsdException w:name="Book Title" w:semiHidden="0" w:uiPriority="33" w:unhideWhenUsed="0" w:qFormat="1"/>
-    <w:lsdException w:name="Bibliography" w:uiPriority="37"/>
-    <w:lsdException w:name="TOC Heading" w:uiPriority="39" w:qFormat="1"/>
-  </w:latentStyles>
-  <w:style w:type="paragraph" w:default="1" w:styleId="Normal">
-    <w:name w:val="Normal"/>
-    <w:qFormat/>
-  </w:style>
-  <w:style w:type="character" w:default="1" w:styleId="DefaultParagraphFont">
-    <w:name w:val="Default Paragraph Font"/>
-    <w:uiPriority w:val="1"/>
-    <w:semiHidden/>
-    <w:unhideWhenUsed/>
-  </w:style>
-  <w:style w:type="table" w:default="1" w:styleId="TableNormal">
-    <w:name w:val="Normal Table"/>
-    <w:uiPriority w:val="99"/>
-    <w:semiHidden/>
-    <w:unhideWhenUsed/>
-    <w:tblPr>
-      <w:tblInd w:w="0" w:type="dxa"/>
-      <w:tblCellMar>
-        <w:top w:w="0" w:type="dxa"/>
-        <w:left w:w="108" w:type="dxa"/>
-        <w:bottom w:w="0" w:type="dxa"/>
-        <w:right w:w="108" w:type="dxa"/>
-      </w:tblCellMar>
-    </w:tblPr>
-  </w:style>
-  <w:style w:type="numbering" w:default="1" w:styleId="NoList">
-    <w:name w:val="No List"/>
-    <w:uiPriority w:val="99"/>
-    <w:semiHidden/>
-    <w:unhideWhenUsed/>
-  </w:style>
-  <w:style w:type="paragraph" w:customStyle="1" w:styleId="32A130A1E2642C499D2ABBAEA3487C5E">
-    <w:name w:val="32A130A1E2642C499D2ABBAEA3487C5E"/>
-    <w:rsid w:val="00BF1DD2"/>
-  </w:style>
-  <w:style w:type="paragraph" w:customStyle="1" w:styleId="722938BFAA500E409339B0BA62B7188D">
-    <w:name w:val="722938BFAA500E409339B0BA62B7188D"/>
-    <w:rsid w:val="00BF1DD2"/>
-  </w:style>
-  <w:style w:type="paragraph" w:customStyle="1" w:styleId="7CEAEB2F54B963409C7A4235C9EA8B7A">
-    <w:name w:val="7CEAEB2F54B963409C7A4235C9EA8B7A"/>
-    <w:rsid w:val="00BF1DD2"/>
-  </w:style>
-  <w:style w:type="paragraph" w:customStyle="1" w:styleId="64AD6980DB95AE419EE5456DCC3F1B86">
-    <w:name w:val="64AD6980DB95AE419EE5456DCC3F1B86"/>
-    <w:rsid w:val="00BF1DD2"/>
-  </w:style>
-  <w:style w:type="paragraph" w:customStyle="1" w:styleId="860E5F1AE5C4F24BBFAEE5960C77A6C4">
-    <w:name w:val="860E5F1AE5C4F24BBFAEE5960C77A6C4"/>
-    <w:rsid w:val="00BF1DD2"/>
-  </w:style>
-  <w:style w:type="paragraph" w:customStyle="1" w:styleId="D5AFD50222AAD34E8A578BA5AB6B78C1">
-    <w:name w:val="D5AFD50222AAD34E8A578BA5AB6B78C1"/>
-    <w:rsid w:val="00BF1DD2"/>
-  </w:style>
-  <w:style w:type="paragraph" w:customStyle="1" w:styleId="BADFF370A490C341AAC6837E9BA06C8B">
-    <w:name w:val="BADFF370A490C341AAC6837E9BA06C8B"/>
-    <w:rsid w:val="00BF1DD2"/>
-  </w:style>
-  <w:style w:type="paragraph" w:customStyle="1" w:styleId="54A685A00E9F96469AD12BA1FBC1287F">
-    <w:name w:val="54A685A00E9F96469AD12BA1FBC1287F"/>
-    <w:rsid w:val="00BF1DD2"/>
-  </w:style>
-  <w:style w:type="paragraph" w:customStyle="1" w:styleId="ACBFAEE001B389429668672CE2D50943">
-    <w:name w:val="ACBFAEE001B389429668672CE2D50943"/>
-    <w:rsid w:val="00BF1DD2"/>
-  </w:style>
-  <w:style w:type="paragraph" w:customStyle="1" w:styleId="7F46DBF568A2C74F8A83FE647B108A8D">
-    <w:name w:val="7F46DBF568A2C74F8A83FE647B108A8D"/>
-    <w:rsid w:val="00BF1DD2"/>
-  </w:style>
-  <w:style w:type="paragraph" w:customStyle="1" w:styleId="308F4C30A35940418E76E4E6B9114920">
-    <w:name w:val="308F4C30A35940418E76E4E6B9114920"/>
-    <w:rsid w:val="00BF1DD2"/>
-  </w:style>
-  <w:style w:type="paragraph" w:customStyle="1" w:styleId="A4A78DCF8A9EFC4198D14D3FE0589B77">
-    <w:name w:val="A4A78DCF8A9EFC4198D14D3FE0589B77"/>
-    <w:rsid w:val="00BF1DD2"/>
-  </w:style>
-  <w:style w:type="paragraph" w:customStyle="1" w:styleId="879606C847CEA64399DECD98CEA9584D">
-    <w:name w:val="879606C847CEA64399DECD98CEA9584D"/>
-    <w:rsid w:val="00BF1DD2"/>
-  </w:style>
-  <w:style w:type="paragraph" w:customStyle="1" w:styleId="F49279CCEF297C47A007C95BBD76F78B">
-    <w:name w:val="F49279CCEF297C47A007C95BBD76F78B"/>
-    <w:rsid w:val="00BF1DD2"/>
-  </w:style>
-  <w:style w:type="paragraph" w:customStyle="1" w:styleId="D79B117EAA08E44D9B78B359C8B31B46">
-    <w:name w:val="D79B117EAA08E44D9B78B359C8B31B46"/>
-    <w:rsid w:val="00BF1DD2"/>
-  </w:style>
-  <w:style w:type="paragraph" w:customStyle="1" w:styleId="BF24B7C36E37D24183A2A41C0271E644">
-    <w:name w:val="BF24B7C36E37D24183A2A41C0271E644"/>
-    <w:rsid w:val="00BF1DD2"/>
-  </w:style>
-  <w:style w:type="paragraph" w:customStyle="1" w:styleId="F82063D9BC0C494E8A4D506E2D83D778">
-    <w:name w:val="F82063D9BC0C494E8A4D506E2D83D778"/>
-    <w:rsid w:val="00BF1DD2"/>
-  </w:style>
-  <w:style w:type="paragraph" w:customStyle="1" w:styleId="37C32B8A9BFBE947BE9D3135F02C8E4D">
-    <w:name w:val="37C32B8A9BFBE947BE9D3135F02C8E4D"/>
-    <w:rsid w:val="00BF1DD2"/>
-  </w:style>
-  <w:style w:type="character" w:styleId="PlaceholderText">
-    <w:name w:val="Placeholder Text"/>
-    <w:basedOn w:val="DefaultParagraphFont"/>
-    <w:uiPriority w:val="99"/>
-    <w:semiHidden/>
-    <w:rsid w:val="00BF1DD2"/>
-    <w:rPr>
-      <w:color w:val="808080"/>
-    </w:rPr>
-  </w:style>
-</w:styles>
-</file>
-
-<file path=word/glossary/webSettings.xml><?xml version="1.0" encoding="utf-8"?>
-<w:webSettings xmlns:mc="http://schemas.openxmlformats.org/markup-compatibility/2006" xmlns:r="http://schemas.openxmlformats.org/officeDocument/2006/relationships" xmlns:w="http://schemas.openxmlformats.org/wordprocessingml/2006/main" xmlns:w14="http://schemas.microsoft.com/office/word/2010/wordml" mc:Ignorable="w14">
-  <w:allowPNG/>
-  <w:doNotSaveAsSingleFile/>
-</w:webSettings>
 </file>
 
 <file path=word/theme/theme1.xml><?xml version="1.0" encoding="utf-8"?>
@@ -4858,7 +4987,7 @@
 </file>
 
 <file path=customXml/itemProps1.xml><?xml version="1.0" encoding="utf-8"?>
-<ds:datastoreItem xmlns:ds="http://schemas.openxmlformats.org/officeDocument/2006/customXml" ds:itemID="{BD4DE28C-EC0A-0D4D-B500-EA7F92C1858B}">
+<ds:datastoreItem xmlns:ds="http://schemas.openxmlformats.org/officeDocument/2006/customXml" ds:itemID="{05CCCE1D-50A5-2445-962B-A1267A1CE02C}">
   <ds:schemaRefs>
     <ds:schemaRef ds:uri="http://schemas.openxmlformats.org/officeDocument/2006/bibliography"/>
   </ds:schemaRefs>

--- a/DesignDocLetter&Sun.docx
+++ b/DesignDocLetter&Sun.docx
@@ -12,7 +12,6 @@
           <w:szCs w:val="28"/>
         </w:rPr>
       </w:pPr>
-      <w:bookmarkStart w:id="0" w:name="_GoBack"/>
     </w:p>
     <w:p>
       <w:pPr>
@@ -88,25 +87,34 @@
         </w:rPr>
         <w:t>The Instantiation of Brains</w:t>
       </w:r>
-    </w:p>
-    <w:p>
-      <w:pPr>
-        <w:jc w:val="center"/>
+      <w:r>
         <w:rPr>
           <w:rFonts w:ascii="Times" w:hAnsi="Times"/>
           <w:color w:val="000000" w:themeColor="text1"/>
           <w:sz w:val="36"/>
           <w:szCs w:val="36"/>
         </w:rPr>
-      </w:pPr>
-      <w:r>
+        <w:t xml:space="preserve"> Design Document</w:t>
+      </w:r>
+    </w:p>
+    <w:p>
+      <w:pPr>
+        <w:jc w:val="center"/>
         <w:rPr>
           <w:rFonts w:ascii="Times" w:hAnsi="Times"/>
           <w:color w:val="000000" w:themeColor="text1"/>
           <w:sz w:val="36"/>
           <w:szCs w:val="36"/>
         </w:rPr>
-        <w:t>Design Document, Final project</w:t>
+      </w:pPr>
+      <w:r>
+        <w:rPr>
+          <w:rFonts w:ascii="Times" w:hAnsi="Times"/>
+          <w:color w:val="000000" w:themeColor="text1"/>
+          <w:sz w:val="36"/>
+          <w:szCs w:val="36"/>
+        </w:rPr>
+        <w:t>Final project</w:t>
       </w:r>
     </w:p>
     <w:p>
@@ -258,43 +266,33 @@
         <w:jc w:val="center"/>
         <w:rPr>
           <w:rFonts w:ascii="Times" w:hAnsi="Times"/>
-          <w:color w:val="000000" w:themeColor="text1"/>
-        </w:rPr>
-      </w:pPr>
-      <w:hyperlink r:id="rId9" w:history="1">
-        <w:r>
-          <w:rPr>
-            <w:rStyle w:val="Hyperlink"/>
-            <w:rFonts w:ascii="Times" w:hAnsi="Times"/>
-          </w:rPr>
-          <w:t>Mletter1@unm.edu</w:t>
-        </w:r>
-      </w:hyperlink>
+        </w:rPr>
+      </w:pPr>
+      <w:r>
+        <w:rPr>
+          <w:rFonts w:ascii="Times" w:hAnsi="Times"/>
+        </w:rPr>
+        <w:t>mletter1@unm.edu</w:t>
+      </w:r>
     </w:p>
     <w:p>
       <w:pPr>
         <w:jc w:val="center"/>
         <w:rPr>
           <w:rFonts w:ascii="Times" w:hAnsi="Times"/>
-          <w:color w:val="000000" w:themeColor="text1"/>
-        </w:rPr>
-      </w:pPr>
-      <w:hyperlink r:id="rId10" w:history="1">
-        <w:r>
-          <w:rPr>
-            <w:rStyle w:val="Hyperlink"/>
-            <w:rFonts w:ascii="Times" w:hAnsi="Times"/>
-          </w:rPr>
-          <w:t>sun@unm.edu</w:t>
-        </w:r>
-      </w:hyperlink>
-      <w:r>
-        <w:rPr>
-          <w:rFonts w:ascii="Times" w:hAnsi="Times"/>
-          <w:color w:val="000000" w:themeColor="text1"/>
-        </w:rPr>
-        <w:t xml:space="preserve"> </w:t>
-      </w:r>
+        </w:rPr>
+      </w:pPr>
+      <w:r>
+        <w:rPr>
+          <w:rFonts w:ascii="Times" w:hAnsi="Times"/>
+        </w:rPr>
+        <w:t>sun@unm.edu</w:t>
+      </w:r>
+    </w:p>
+    <w:p>
+      <w:pPr>
+        <w:jc w:val="center"/>
+      </w:pPr>
     </w:p>
     <w:p>
       <w:pPr>
@@ -568,8 +566,14 @@
         <w:p>
           <w:pPr>
             <w:pStyle w:val="TOCHeading"/>
+            <w:rPr>
+              <w:color w:val="000000" w:themeColor="text1"/>
+            </w:rPr>
           </w:pPr>
           <w:r>
+            <w:rPr>
+              <w:color w:val="000000" w:themeColor="text1"/>
+            </w:rPr>
             <w:t>Table of Contents</w:t>
           </w:r>
         </w:p>
@@ -577,7 +581,7 @@
           <w:pPr>
             <w:pStyle w:val="TOC1"/>
             <w:tabs>
-              <w:tab w:val="right" w:leader="dot" w:pos="8630"/>
+              <w:tab w:val="right" w:leader="dot" w:pos="9350"/>
             </w:tabs>
             <w:rPr>
               <w:rFonts w:asciiTheme="minorHAnsi" w:hAnsiTheme="minorHAnsi"/>
@@ -591,6 +595,7 @@
             <w:rPr>
               <w:b w:val="0"/>
               <w:caps/>
+              <w:color w:val="000000" w:themeColor="text1"/>
               <w:sz w:val="22"/>
               <w:szCs w:val="22"/>
               <w:u w:val="single"/>
@@ -601,6 +606,7 @@
             <w:rPr>
               <w:b w:val="0"/>
               <w:caps/>
+              <w:color w:val="000000" w:themeColor="text1"/>
               <w:sz w:val="22"/>
               <w:szCs w:val="22"/>
               <w:u w:val="single"/>
@@ -611,6 +617,7 @@
             <w:rPr>
               <w:b w:val="0"/>
               <w:caps/>
+              <w:color w:val="000000" w:themeColor="text1"/>
               <w:sz w:val="22"/>
               <w:szCs w:val="22"/>
               <w:u w:val="single"/>
@@ -619,22 +626,15 @@
           </w:r>
           <w:r>
             <w:rPr>
-              <w:rFonts w:ascii="Times" w:hAnsi="Times" w:cs="Times"/>
-              <w:noProof/>
-            </w:rPr>
-            <w:t>1. Introduction +              <w:noProof/>
+            </w:rPr>
+            <w:t>Abstract  </w:t>
           </w:r>
           <w:r>
             <w:rPr>
               <w:noProof/>
             </w:rPr>
-            <w:t>:</w:t>
-          </w:r>
-          <w:r>
-            <w:rPr>
-              <w:noProof/>
-            </w:rPr>
             <w:tab/>
           </w:r>
           <w:r>
@@ -647,7 +647,7 @@
             <w:rPr>
               <w:noProof/>
             </w:rPr>
-            <w:instrText xml:space="preserve"> PAGEREF _Toc275871650 \h </w:instrText>
+            <w:instrText xml:space="preserve"> PAGEREF _Toc275962357 \h </w:instrText>
           </w:r>
           <w:r>
             <w:rPr>
@@ -664,7 +664,7 @@
             <w:rPr>
               <w:noProof/>
             </w:rPr>
-            <w:t>2</w:t>
+            <w:t>3</w:t>
           </w:r>
           <w:r>
             <w:rPr>
@@ -677,7 +677,7 @@
           <w:pPr>
             <w:pStyle w:val="TOC1"/>
             <w:tabs>
-              <w:tab w:val="right" w:leader="dot" w:pos="8630"/>
+              <w:tab w:val="right" w:leader="dot" w:pos="9350"/>
             </w:tabs>
             <w:rPr>
               <w:rFonts w:asciiTheme="minorHAnsi" w:hAnsiTheme="minorHAnsi"/>
@@ -689,7 +689,69 @@
           </w:pPr>
           <w:r>
             <w:rPr>
-              <w:rFonts w:ascii="Times" w:hAnsi="Times" w:cs="Times"/>
+              <w:noProof/>
+            </w:rPr>
+            <w:t>1. Introduction +</w:t>
+          </w:r>
+          <w:r>
+            <w:rPr>
+              <w:noProof/>
+            </w:rPr>
+            <w:tab/>
+          </w:r>
+          <w:r>
+            <w:rPr>
+              <w:noProof/>
+            </w:rPr>
+            <w:fldChar w:fldCharType="begin"/>
+          </w:r>
+          <w:r>
+            <w:rPr>
+              <w:noProof/>
+            </w:rPr>
+            <w:instrText xml:space="preserve"> PAGEREF _Toc275962358 \h </w:instrText>
+          </w:r>
+          <w:r>
+            <w:rPr>
+              <w:noProof/>
+            </w:rPr>
+          </w:r>
+          <w:r>
+            <w:rPr>
+              <w:noProof/>
+            </w:rPr>
+            <w:fldChar w:fldCharType="separate"/>
+          </w:r>
+          <w:r>
+            <w:rPr>
+              <w:noProof/>
+            </w:rPr>
+            <w:t>3</w:t>
+          </w:r>
+          <w:r>
+            <w:rPr>
+              <w:noProof/>
+            </w:rPr>
+            <w:fldChar w:fldCharType="end"/>
+          </w:r>
+        </w:p>
+        <w:p>
+          <w:pPr>
+            <w:pStyle w:val="TOC1"/>
+            <w:tabs>
+              <w:tab w:val="right" w:leader="dot" w:pos="9350"/>
+            </w:tabs>
+            <w:rPr>
+              <w:rFonts w:asciiTheme="minorHAnsi" w:hAnsiTheme="minorHAnsi"/>
+              <w:b w:val="0"/>
+              <w:noProof/>
+              <w:color w:val="auto"/>
+              <w:lang w:eastAsia="ja-JP"/>
+            </w:rPr>
+          </w:pPr>
+          <w:r>
+            <w:rPr>
               <w:noProof/>
             </w:rPr>
             <w:t>2. Description of Anticipated Designs</w:t>
@@ -698,12 +760,6 @@
             <w:rPr>
               <w:noProof/>
             </w:rPr>
-            <w:t>:</w:t>
-          </w:r>
-          <w:r>
-            <w:rPr>
-              <w:noProof/>
-            </w:rPr>
             <w:tab/>
           </w:r>
           <w:r>
@@ -716,7 +772,7 @@
             <w:rPr>
               <w:noProof/>
             </w:rPr>
-            <w:instrText xml:space="preserve"> PAGEREF _Toc275871651 \h </w:instrText>
+            <w:instrText xml:space="preserve"> PAGEREF _Toc275962359 \h </w:instrText>
           </w:r>
           <w:r>
             <w:rPr>
@@ -746,7 +802,7 @@
           <w:pPr>
             <w:pStyle w:val="TOC3"/>
             <w:tabs>
-              <w:tab w:val="right" w:leader="dot" w:pos="8630"/>
+              <w:tab w:val="right" w:leader="dot" w:pos="9350"/>
             </w:tabs>
             <w:rPr>
               <w:i w:val="0"/>
@@ -759,8 +815,9 @@
           <w:r>
             <w:rPr>
               <w:noProof/>
-            </w:rPr>
-            <w:t>2.1 Architecture 0: staying in place</w:t>
+              <w:color w:val="000000" w:themeColor="text1"/>
+            </w:rPr>
+            <w:t>2.1 Architecture 0: No movement, measure lifetime</w:t>
           </w:r>
           <w:r>
             <w:rPr>
@@ -778,7 +835,7 @@
             <w:rPr>
               <w:noProof/>
             </w:rPr>
-            <w:instrText xml:space="preserve"> PAGEREF _Toc275871652 \h </w:instrText>
+            <w:instrText xml:space="preserve"> PAGEREF _Toc275962360 \h </w:instrText>
           </w:r>
           <w:r>
             <w:rPr>
@@ -808,7 +865,7 @@
           <w:pPr>
             <w:pStyle w:val="TOC3"/>
             <w:tabs>
-              <w:tab w:val="right" w:leader="dot" w:pos="8630"/>
+              <w:tab w:val="right" w:leader="dot" w:pos="9350"/>
             </w:tabs>
             <w:rPr>
               <w:i w:val="0"/>
@@ -821,8 +878,9 @@
           <w:r>
             <w:rPr>
               <w:noProof/>
-            </w:rPr>
-            <w:t>2.2 Architecture 1: movement</w:t>
+              <w:color w:val="000000" w:themeColor="text1"/>
+            </w:rPr>
+            <w:t>2.2 Architecture 1: Movement, measure lifetime as a function of speed</w:t>
           </w:r>
           <w:r>
             <w:rPr>
@@ -840,7 +898,7 @@
             <w:rPr>
               <w:noProof/>
             </w:rPr>
-            <w:instrText xml:space="preserve"> PAGEREF _Toc275871653 \h </w:instrText>
+            <w:instrText xml:space="preserve"> PAGEREF _Toc275962361 \h </w:instrText>
           </w:r>
           <w:r>
             <w:rPr>
@@ -870,7 +928,7 @@
           <w:pPr>
             <w:pStyle w:val="TOC3"/>
             <w:tabs>
-              <w:tab w:val="right" w:leader="dot" w:pos="8630"/>
+              <w:tab w:val="right" w:leader="dot" w:pos="9350"/>
             </w:tabs>
             <w:rPr>
               <w:i w:val="0"/>
@@ -883,8 +941,9 @@
           <w:r>
             <w:rPr>
               <w:noProof/>
-            </w:rPr>
-            <w:t>2.3 Architecture 2: Movement and eat-all-on-contact</w:t>
+              <w:color w:val="000000" w:themeColor="text1"/>
+            </w:rPr>
+            <w:t>2.3 Architecture 2: Movement and eat-all-on-contact, measure lifetimes as a function of speed</w:t>
           </w:r>
           <w:r>
             <w:rPr>
@@ -902,7 +961,7 @@
             <w:rPr>
               <w:noProof/>
             </w:rPr>
-            <w:instrText xml:space="preserve"> PAGEREF _Toc275871654 \h </w:instrText>
+            <w:instrText xml:space="preserve"> PAGEREF _Toc275962362 \h </w:instrText>
           </w:r>
           <w:r>
             <w:rPr>
@@ -932,7 +991,7 @@
           <w:pPr>
             <w:pStyle w:val="TOC3"/>
             <w:tabs>
-              <w:tab w:val="right" w:leader="dot" w:pos="8630"/>
+              <w:tab w:val="right" w:leader="dot" w:pos="9350"/>
             </w:tabs>
             <w:rPr>
               <w:i w:val="0"/>
@@ -945,8 +1004,9 @@
           <w:r>
             <w:rPr>
               <w:noProof/>
-            </w:rPr>
-            <w:t>2.4 Architecture 3: Movement, eat all on contact, classification with Delta Rule Neuron for one eyelet</w:t>
+              <w:color w:val="000000" w:themeColor="text1"/>
+            </w:rPr>
+            <w:t>2.4 Architecture 3: Movement, eat all on contact, classification with Delta Rule Neuron for one eyelet, plot RMS training error versus eat event</w:t>
           </w:r>
           <w:r>
             <w:rPr>
@@ -964,7 +1024,7 @@
             <w:rPr>
               <w:noProof/>
             </w:rPr>
-            <w:instrText xml:space="preserve"> PAGEREF _Toc275871655 \h </w:instrText>
+            <w:instrText xml:space="preserve"> PAGEREF _Toc275962363 \h </w:instrText>
           </w:r>
           <w:r>
             <w:rPr>
@@ -981,7 +1041,7 @@
             <w:rPr>
               <w:noProof/>
             </w:rPr>
-            <w:t>3</w:t>
+            <w:t>4</w:t>
           </w:r>
           <w:r>
             <w:rPr>
@@ -994,7 +1054,7 @@
           <w:pPr>
             <w:pStyle w:val="TOC3"/>
             <w:tabs>
-              <w:tab w:val="right" w:leader="dot" w:pos="8630"/>
+              <w:tab w:val="right" w:leader="dot" w:pos="9350"/>
             </w:tabs>
             <w:rPr>
               <w:i w:val="0"/>
@@ -1007,6 +1067,7 @@
           <w:r>
             <w:rPr>
               <w:noProof/>
+              <w:color w:val="000000" w:themeColor="text1"/>
             </w:rPr>
             <w:t>2.5 Architecture 4-10: Movement based on light and sound inputs with additions of the Backpropagation algorithm.</w:t>
           </w:r>
@@ -1026,7 +1087,7 @@
             <w:rPr>
               <w:noProof/>
             </w:rPr>
-            <w:instrText xml:space="preserve"> PAGEREF _Toc275871656 \h </w:instrText>
+            <w:instrText xml:space="preserve"> PAGEREF _Toc275962364 \h </w:instrText>
           </w:r>
           <w:r>
             <w:rPr>
@@ -1043,7 +1104,7 @@
             <w:rPr>
               <w:noProof/>
             </w:rPr>
-            <w:t>3</w:t>
+            <w:t>4</w:t>
           </w:r>
           <w:r>
             <w:rPr>
@@ -1056,7 +1117,7 @@
           <w:pPr>
             <w:pStyle w:val="TOC1"/>
             <w:tabs>
-              <w:tab w:val="right" w:leader="dot" w:pos="8630"/>
+              <w:tab w:val="right" w:leader="dot" w:pos="9350"/>
             </w:tabs>
             <w:rPr>
               <w:rFonts w:asciiTheme="minorHAnsi" w:hAnsiTheme="minorHAnsi"/>
@@ -1068,7 +1129,6 @@
           </w:pPr>
           <w:r>
             <w:rPr>
-              <w:rFonts w:ascii="Times" w:hAnsi="Times" w:cs="Times"/>
               <w:noProof/>
             </w:rPr>
             <w:t>3. Learning Approach @@ -1078,12 +1138,6 @@
             <w:rPr>
               <w:noProof/>
             </w:rPr>
-            <w:t>:</w:t>
-          </w:r>
-          <w:r>
-            <w:rPr>
-              <w:noProof/>
-            </w:rPr>
             <w:tab/>
           </w:r>
           <w:r>
@@ -1096,7 +1150,7 @@
             <w:rPr>
               <w:noProof/>
             </w:rPr>
-            <w:instrText xml:space="preserve"> PAGEREF _Toc275871657 \h </w:instrText>
+            <w:instrText xml:space="preserve"> PAGEREF _Toc275962365 \h </w:instrText>
           </w:r>
           <w:r>
             <w:rPr>
@@ -1113,7 +1167,7 @@
             <w:rPr>
               <w:noProof/>
             </w:rPr>
-            <w:t>4</w:t>
+            <w:t>5</w:t>
           </w:r>
           <w:r>
             <w:rPr>
@@ -1126,7 +1180,7 @@
           <w:pPr>
             <w:pStyle w:val="TOC3"/>
             <w:tabs>
-              <w:tab w:val="right" w:leader="dot" w:pos="8630"/>
+              <w:tab w:val="right" w:leader="dot" w:pos="9350"/>
             </w:tabs>
             <w:rPr>
               <w:i w:val="0"/>
@@ -1139,8 +1193,9 @@
           <w:r>
             <w:rPr>
               <w:noProof/>
-            </w:rPr>
-            <w:t>3.1 Initial approach:</w:t>
+              <w:color w:val="000000" w:themeColor="text1"/>
+            </w:rPr>
+            <w:t>3.1 Initial approach</w:t>
           </w:r>
           <w:r>
             <w:rPr>
@@ -1158,7 +1213,7 @@
             <w:rPr>
               <w:noProof/>
             </w:rPr>
-            <w:instrText xml:space="preserve"> PAGEREF _Toc275871658 \h </w:instrText>
+            <w:instrText xml:space="preserve"> PAGEREF _Toc275962366 \h </w:instrText>
           </w:r>
           <w:r>
             <w:rPr>
@@ -1175,7 +1230,7 @@
             <w:rPr>
               <w:noProof/>
             </w:rPr>
-            <w:t>4</w:t>
+            <w:t>5</w:t>
           </w:r>
           <w:r>
             <w:rPr>
@@ -1188,7 +1243,7 @@
           <w:pPr>
             <w:pStyle w:val="TOC3"/>
             <w:tabs>
-              <w:tab w:val="right" w:leader="dot" w:pos="8630"/>
+              <w:tab w:val="right" w:leader="dot" w:pos="9350"/>
             </w:tabs>
             <w:rPr>
               <w:i w:val="0"/>
@@ -1201,8 +1256,9 @@
           <w:r>
             <w:rPr>
               <w:noProof/>
-            </w:rPr>
-            <w:t>3.2 learning:</w:t>
+              <w:color w:val="000000" w:themeColor="text1"/>
+            </w:rPr>
+            <w:t>3.2 Learning</w:t>
           </w:r>
           <w:r>
             <w:rPr>
@@ -1220,7 +1276,7 @@
             <w:rPr>
               <w:noProof/>
             </w:rPr>
-            <w:instrText xml:space="preserve"> PAGEREF _Toc275871659 \h </w:instrText>
+            <w:instrText xml:space="preserve"> PAGEREF _Toc275962367 \h </w:instrText>
           </w:r>
           <w:r>
             <w:rPr>
@@ -1237,7 +1293,7 @@
             <w:rPr>
               <w:noProof/>
             </w:rPr>
-            <w:t>4</w:t>
+            <w:t>5</w:t>
           </w:r>
           <w:r>
             <w:rPr>
@@ -1250,7 +1306,7 @@
           <w:pPr>
             <w:pStyle w:val="TOC3"/>
             <w:tabs>
-              <w:tab w:val="right" w:leader="dot" w:pos="8630"/>
+              <w:tab w:val="right" w:leader="dot" w:pos="9350"/>
             </w:tabs>
             <w:rPr>
               <w:i w:val="0"/>
@@ -1263,8 +1319,9 @@
           <w:r>
             <w:rPr>
               <w:noProof/>
-            </w:rPr>
-            <w:t>3.3 Combining the learning:</w:t>
+              <w:color w:val="000000" w:themeColor="text1"/>
+            </w:rPr>
+            <w:t>3.3 Combining the learning</w:t>
           </w:r>
           <w:r>
             <w:rPr>
@@ -1282,7 +1339,7 @@
             <w:rPr>
               <w:noProof/>
             </w:rPr>
-            <w:instrText xml:space="preserve"> PAGEREF _Toc275871660 \h </w:instrText>
+            <w:instrText xml:space="preserve"> PAGEREF _Toc275962368 \h </w:instrText>
           </w:r>
           <w:r>
             <w:rPr>
@@ -1299,7 +1356,7 @@
             <w:rPr>
               <w:noProof/>
             </w:rPr>
-            <w:t>4</w:t>
+            <w:t>5</w:t>
           </w:r>
           <w:r>
             <w:rPr>
@@ -1312,7 +1369,7 @@
           <w:pPr>
             <w:pStyle w:val="TOC1"/>
             <w:tabs>
-              <w:tab w:val="right" w:leader="dot" w:pos="8630"/>
+              <w:tab w:val="right" w:leader="dot" w:pos="9350"/>
             </w:tabs>
             <w:rPr>
               <w:rFonts w:asciiTheme="minorHAnsi" w:hAnsiTheme="minorHAnsi"/>
@@ -1324,16 +1381,9 @@
           </w:pPr>
           <w:r>
             <w:rPr>
-              <w:rFonts w:ascii="Times" w:hAnsi="Times" w:cs="Times"/>
-              <w:noProof/>
-            </w:rPr>
-            <w:t>4. Evaluation Approach</w:t>
-          </w:r>
-          <w:r>
-            <w:rPr>
-              <w:noProof/>
-            </w:rPr>
-            <w:t>:</w:t>
+              <w:noProof/>
+            </w:rPr>
+            <w:t>4. Evaluation Approach:</w:t>
           </w:r>
           <w:r>
             <w:rPr>
@@ -1351,7 +1401,7 @@
             <w:rPr>
               <w:noProof/>
             </w:rPr>
-            <w:instrText xml:space="preserve"> PAGEREF _Toc275871661 \h </w:instrText>
+            <w:instrText xml:space="preserve"> PAGEREF _Toc275962369 \h </w:instrText>
           </w:r>
           <w:r>
             <w:rPr>
@@ -1368,7 +1418,7 @@
             <w:rPr>
               <w:noProof/>
             </w:rPr>
-            <w:t>5</w:t>
+            <w:t>6</w:t>
           </w:r>
           <w:r>
             <w:rPr>
@@ -1381,7 +1431,7 @@
           <w:pPr>
             <w:pStyle w:val="TOC3"/>
             <w:tabs>
-              <w:tab w:val="right" w:leader="dot" w:pos="8630"/>
+              <w:tab w:val="right" w:leader="dot" w:pos="9350"/>
             </w:tabs>
             <w:rPr>
               <w:i w:val="0"/>
@@ -1394,6 +1444,7 @@
           <w:r>
             <w:rPr>
               <w:noProof/>
+              <w:color w:val="000000" w:themeColor="text1"/>
             </w:rPr>
             <w:t>4.1 Testing the robot/brain in the environment</w:t>
           </w:r>
@@ -1413,7 +1464,7 @@
             <w:rPr>
               <w:noProof/>
             </w:rPr>
-            <w:instrText xml:space="preserve"> PAGEREF _Toc275871662 \h </w:instrText>
+            <w:instrText xml:space="preserve"> PAGEREF _Toc275962370 \h </w:instrText>
           </w:r>
           <w:r>
             <w:rPr>
@@ -1430,7 +1481,7 @@
             <w:rPr>
               <w:noProof/>
             </w:rPr>
-            <w:t>5</w:t>
+            <w:t>6</w:t>
           </w:r>
           <w:r>
             <w:rPr>
@@ -1443,7 +1494,7 @@
           <w:pPr>
             <w:pStyle w:val="TOC3"/>
             <w:tabs>
-              <w:tab w:val="right" w:leader="dot" w:pos="8630"/>
+              <w:tab w:val="right" w:leader="dot" w:pos="9350"/>
             </w:tabs>
             <w:rPr>
               <w:i w:val="0"/>
@@ -1456,6 +1507,7 @@
           <w:r>
             <w:rPr>
               <w:noProof/>
+              <w:color w:val="000000" w:themeColor="text1"/>
             </w:rPr>
             <w:t>4.2 Collected Data</w:t>
           </w:r>
@@ -1475,7 +1527,7 @@
             <w:rPr>
               <w:noProof/>
             </w:rPr>
-            <w:instrText xml:space="preserve"> PAGEREF _Toc275871663 \h </w:instrText>
+            <w:instrText xml:space="preserve"> PAGEREF _Toc275962371 \h </w:instrText>
           </w:r>
           <w:r>
             <w:rPr>
@@ -1492,7 +1544,7 @@
             <w:rPr>
               <w:noProof/>
             </w:rPr>
-            <w:t>5</w:t>
+            <w:t>6</w:t>
           </w:r>
           <w:r>
             <w:rPr>
@@ -1505,7 +1557,7 @@
           <w:pPr>
             <w:pStyle w:val="TOC3"/>
             <w:tabs>
-              <w:tab w:val="right" w:leader="dot" w:pos="8630"/>
+              <w:tab w:val="right" w:leader="dot" w:pos="9350"/>
             </w:tabs>
             <w:rPr>
               <w:i w:val="0"/>
@@ -1518,6 +1570,7 @@
           <w:r>
             <w:rPr>
               <w:noProof/>
+              <w:color w:val="000000" w:themeColor="text1"/>
             </w:rPr>
             <w:t>4.3 Criteria for success of the project</w:t>
           </w:r>
@@ -1537,7 +1590,7 @@
             <w:rPr>
               <w:noProof/>
             </w:rPr>
-            <w:instrText xml:space="preserve"> PAGEREF _Toc275871664 \h </w:instrText>
+            <w:instrText xml:space="preserve"> PAGEREF _Toc275962372 \h </w:instrText>
           </w:r>
           <w:r>
             <w:rPr>
@@ -1554,7 +1607,7 @@
             <w:rPr>
               <w:noProof/>
             </w:rPr>
-            <w:t>5</w:t>
+            <w:t>6</w:t>
           </w:r>
           <w:r>
             <w:rPr>
@@ -1567,7 +1620,7 @@
           <w:pPr>
             <w:pStyle w:val="TOC1"/>
             <w:tabs>
-              <w:tab w:val="right" w:leader="dot" w:pos="8630"/>
+              <w:tab w:val="right" w:leader="dot" w:pos="9350"/>
             </w:tabs>
             <w:rPr>
               <w:rFonts w:asciiTheme="minorHAnsi" w:hAnsiTheme="minorHAnsi"/>
@@ -1579,17 +1632,10 @@
           </w:pPr>
           <w:r>
             <w:rPr>
-              <w:rFonts w:ascii="Times" w:hAnsi="Times" w:cs="Times"/>
               <w:noProof/>
             </w:rPr>
             <w:t>5. Analysis/Presentation Approach -</w:t>
-          </w:r>
-          <w:r>
-            <w:rPr>
-              <w:noProof/>
-            </w:rPr>
-            <w:t>:</w:t>
+:</w:t>
           </w:r>
           <w:r>
             <w:rPr>
@@ -1607,7 +1653,7 @@
             <w:rPr>
               <w:noProof/>
             </w:rPr>
-            <w:instrText xml:space="preserve"> PAGEREF _Toc275871665 \h </w:instrText>
+            <w:instrText xml:space="preserve"> PAGEREF _Toc275962373 \h </w:instrText>
           </w:r>
           <w:r>
             <w:rPr>
@@ -1624,7 +1670,7 @@
             <w:rPr>
               <w:noProof/>
             </w:rPr>
-            <w:t>5</w:t>
+            <w:t>6</w:t>
           </w:r>
           <w:r>
             <w:rPr>
@@ -1637,7 +1683,7 @@
           <w:pPr>
             <w:pStyle w:val="TOC3"/>
             <w:tabs>
-              <w:tab w:val="right" w:leader="dot" w:pos="8630"/>
+              <w:tab w:val="right" w:leader="dot" w:pos="9350"/>
             </w:tabs>
             <w:rPr>
               <w:i w:val="0"/>
@@ -1650,6 +1696,7 @@
           <w:r>
             <w:rPr>
               <w:noProof/>
+              <w:color w:val="000000" w:themeColor="text1"/>
             </w:rPr>
             <w:t>5.1 Analysis</w:t>
           </w:r>
@@ -1669,7 +1716,7 @@
             <w:rPr>
               <w:noProof/>
             </w:rPr>
-            <w:instrText xml:space="preserve"> PAGEREF _Toc275871666 \h </w:instrText>
+            <w:instrText xml:space="preserve"> PAGEREF _Toc275962374 \h </w:instrText>
           </w:r>
           <w:r>
             <w:rPr>
@@ -1686,7 +1733,7 @@
             <w:rPr>
               <w:noProof/>
             </w:rPr>
-            <w:t>5</w:t>
+            <w:t>6</w:t>
           </w:r>
           <w:r>
             <w:rPr>
@@ -1699,7 +1746,7 @@
           <w:pPr>
             <w:pStyle w:val="TOC3"/>
             <w:tabs>
-              <w:tab w:val="right" w:leader="dot" w:pos="8630"/>
+              <w:tab w:val="right" w:leader="dot" w:pos="9350"/>
             </w:tabs>
             <w:rPr>
               <w:i w:val="0"/>
@@ -1712,6 +1759,7 @@
           <w:r>
             <w:rPr>
               <w:noProof/>
+              <w:color w:val="000000" w:themeColor="text1"/>
             </w:rPr>
             <w:t>5.2 Presentation</w:t>
           </w:r>
@@ -1731,7 +1779,7 @@
             <w:rPr>
               <w:noProof/>
             </w:rPr>
-            <w:instrText xml:space="preserve"> PAGEREF _Toc275871667 \h </w:instrText>
+            <w:instrText xml:space="preserve"> PAGEREF _Toc275962375 \h </w:instrText>
           </w:r>
           <w:r>
             <w:rPr>
@@ -1748,7 +1796,7 @@
             <w:rPr>
               <w:noProof/>
             </w:rPr>
-            <w:t>5</w:t>
+            <w:t>7</w:t>
           </w:r>
           <w:r>
             <w:rPr>
@@ -1761,7 +1809,7 @@
           <w:pPr>
             <w:pStyle w:val="TOC1"/>
             <w:tabs>
-              <w:tab w:val="right" w:leader="dot" w:pos="8630"/>
+              <w:tab w:val="right" w:leader="dot" w:pos="9350"/>
             </w:tabs>
             <w:rPr>
               <w:rFonts w:asciiTheme="minorHAnsi" w:hAnsiTheme="minorHAnsi"/>
@@ -1773,7 +1821,6 @@
           </w:pPr>
           <w:r>
             <w:rPr>
-              <w:rFonts w:ascii="Times" w:hAnsi="Times" w:cs="Times"/>
               <w:noProof/>
             </w:rPr>
             <w:t>6. Preliminary Results</w:t>
@@ -1782,12 +1829,6 @@
             <w:rPr>
               <w:noProof/>
             </w:rPr>
-            <w:t>:</w:t>
-          </w:r>
-          <w:r>
-            <w:rPr>
-              <w:noProof/>
-            </w:rPr>
             <w:tab/>
           </w:r>
           <w:r>
@@ -1800,7 +1841,7 @@
             <w:rPr>
               <w:noProof/>
             </w:rPr>
-            <w:instrText xml:space="preserve"> PAGEREF _Toc275871668 \h </w:instrText>
+            <w:instrText xml:space="preserve"> PAGEREF _Toc275962376 \h </w:instrText>
           </w:r>
           <w:r>
             <w:rPr>
@@ -1817,7 +1858,259 @@
             <w:rPr>
               <w:noProof/>
             </w:rPr>
-            <w:t>6</w:t>
+            <w:t>7</w:t>
+          </w:r>
+          <w:r>
+            <w:rPr>
+              <w:noProof/>
+            </w:rPr>
+            <w:fldChar w:fldCharType="end"/>
+          </w:r>
+        </w:p>
+        <w:p>
+          <w:pPr>
+            <w:pStyle w:val="TOC3"/>
+            <w:tabs>
+              <w:tab w:val="right" w:leader="dot" w:pos="9350"/>
+            </w:tabs>
+            <w:rPr>
+              <w:i w:val="0"/>
+              <w:noProof/>
+              <w:sz w:val="24"/>
+              <w:szCs w:val="24"/>
+              <w:lang w:eastAsia="ja-JP"/>
+            </w:rPr>
+          </w:pPr>
+          <w:r>
+            <w:rPr>
+              <w:noProof/>
+              <w:color w:val="000000" w:themeColor="text1"/>
+            </w:rPr>
+            <w:t>6.1 Architecture 0: No movement, measure lifetime</w:t>
+          </w:r>
+          <w:r>
+            <w:rPr>
+              <w:noProof/>
+            </w:rPr>
+            <w:tab/>
+          </w:r>
+          <w:r>
+            <w:rPr>
+              <w:noProof/>
+            </w:rPr>
+            <w:fldChar w:fldCharType="begin"/>
+          </w:r>
+          <w:r>
+            <w:rPr>
+              <w:noProof/>
+            </w:rPr>
+            <w:instrText xml:space="preserve"> PAGEREF _Toc275962377 \h </w:instrText>
+          </w:r>
+          <w:r>
+            <w:rPr>
+              <w:noProof/>
+            </w:rPr>
+          </w:r>
+          <w:r>
+            <w:rPr>
+              <w:noProof/>
+            </w:rPr>
+            <w:fldChar w:fldCharType="separate"/>
+          </w:r>
+          <w:r>
+            <w:rPr>
+              <w:noProof/>
+            </w:rPr>
+            <w:t>7</w:t>
+          </w:r>
+          <w:r>
+            <w:rPr>
+              <w:noProof/>
+            </w:rPr>
+            <w:fldChar w:fldCharType="end"/>
+          </w:r>
+        </w:p>
+        <w:p>
+          <w:pPr>
+            <w:pStyle w:val="TOC3"/>
+            <w:tabs>
+              <w:tab w:val="right" w:leader="dot" w:pos="9350"/>
+            </w:tabs>
+            <w:rPr>
+              <w:i w:val="0"/>
+              <w:noProof/>
+              <w:sz w:val="24"/>
+              <w:szCs w:val="24"/>
+              <w:lang w:eastAsia="ja-JP"/>
+            </w:rPr>
+          </w:pPr>
+          <w:r>
+            <w:rPr>
+              <w:noProof/>
+              <w:color w:val="000000" w:themeColor="text1"/>
+            </w:rPr>
+            <w:t>6.2 Architecture 1: Movement, measure lifetime as a function of speed</w:t>
+          </w:r>
+          <w:r>
+            <w:rPr>
+              <w:noProof/>
+            </w:rPr>
+            <w:tab/>
+          </w:r>
+          <w:r>
+            <w:rPr>
+              <w:noProof/>
+            </w:rPr>
+            <w:fldChar w:fldCharType="begin"/>
+          </w:r>
+          <w:r>
+            <w:rPr>
+              <w:noProof/>
+            </w:rPr>
+            <w:instrText xml:space="preserve"> PAGEREF _Toc275962378 \h </w:instrText>
+          </w:r>
+          <w:r>
+            <w:rPr>
+              <w:noProof/>
+            </w:rPr>
+          </w:r>
+          <w:r>
+            <w:rPr>
+              <w:noProof/>
+            </w:rPr>
+            <w:fldChar w:fldCharType="separate"/>
+          </w:r>
+          <w:r>
+            <w:rPr>
+              <w:noProof/>
+            </w:rPr>
+            <w:t>7</w:t>
+          </w:r>
+          <w:r>
+            <w:rPr>
+              <w:noProof/>
+            </w:rPr>
+            <w:fldChar w:fldCharType="end"/>
+          </w:r>
+        </w:p>
+        <w:p>
+          <w:pPr>
+            <w:pStyle w:val="TOC3"/>
+            <w:tabs>
+              <w:tab w:val="right" w:leader="dot" w:pos="9350"/>
+            </w:tabs>
+            <w:rPr>
+              <w:i w:val="0"/>
+              <w:noProof/>
+              <w:sz w:val="24"/>
+              <w:szCs w:val="24"/>
+              <w:lang w:eastAsia="ja-JP"/>
+            </w:rPr>
+          </w:pPr>
+          <w:r>
+            <w:rPr>
+              <w:noProof/>
+              <w:color w:val="000000" w:themeColor="text1"/>
+            </w:rPr>
+            <w:t>6.3 Architecture 2: Movement and eat-all-on-contact, measure lifetimes as a function of speed</w:t>
+          </w:r>
+          <w:r>
+            <w:rPr>
+              <w:noProof/>
+            </w:rPr>
+            <w:tab/>
+          </w:r>
+          <w:r>
+            <w:rPr>
+              <w:noProof/>
+            </w:rPr>
+            <w:fldChar w:fldCharType="begin"/>
+          </w:r>
+          <w:r>
+            <w:rPr>
+              <w:noProof/>
+            </w:rPr>
+            <w:instrText xml:space="preserve"> PAGEREF _Toc275962379 \h </w:instrText>
+          </w:r>
+          <w:r>
+            <w:rPr>
+              <w:noProof/>
+            </w:rPr>
+          </w:r>
+          <w:r>
+            <w:rPr>
+              <w:noProof/>
+            </w:rPr>
+            <w:fldChar w:fldCharType="separate"/>
+          </w:r>
+          <w:r>
+            <w:rPr>
+              <w:noProof/>
+            </w:rPr>
+            <w:t>7</w:t>
+          </w:r>
+          <w:r>
+            <w:rPr>
+              <w:noProof/>
+            </w:rPr>
+            <w:fldChar w:fldCharType="end"/>
+          </w:r>
+        </w:p>
+        <w:p>
+          <w:pPr>
+            <w:pStyle w:val="TOC3"/>
+            <w:tabs>
+              <w:tab w:val="right" w:leader="dot" w:pos="9350"/>
+            </w:tabs>
+            <w:rPr>
+              <w:i w:val="0"/>
+              <w:noProof/>
+              <w:sz w:val="24"/>
+              <w:szCs w:val="24"/>
+              <w:lang w:eastAsia="ja-JP"/>
+            </w:rPr>
+          </w:pPr>
+          <w:r>
+            <w:rPr>
+              <w:noProof/>
+              <w:color w:val="000000" w:themeColor="text1"/>
+            </w:rPr>
+            <w:t>6.4 Architecture 3: Movement, eat all on contact, classification with Delta Rule Neuron for one eyelet, plot RMS training error versus eat event</w:t>
+          </w:r>
+          <w:r>
+            <w:rPr>
+              <w:noProof/>
+            </w:rPr>
+            <w:tab/>
+          </w:r>
+          <w:r>
+            <w:rPr>
+              <w:noProof/>
+            </w:rPr>
+            <w:fldChar w:fldCharType="begin"/>
+          </w:r>
+          <w:r>
+            <w:rPr>
+              <w:noProof/>
+            </w:rPr>
+            <w:instrText xml:space="preserve"> PAGEREF _Toc275962380 \h </w:instrText>
+          </w:r>
+          <w:r>
+            <w:rPr>
+              <w:noProof/>
+            </w:rPr>
+          </w:r>
+          <w:r>
+            <w:rPr>
+              <w:noProof/>
+            </w:rPr>
+            <w:fldChar w:fldCharType="separate"/>
+          </w:r>
+          <w:r>
+            <w:rPr>
+              <w:noProof/>
+            </w:rPr>
+            <w:t>7</w:t>
           </w:r>
           <w:r>
             <w:rPr>
@@ -1830,7 +2123,7 @@
           <w:pPr>
             <w:pStyle w:val="TOC1"/>
             <w:tabs>
-              <w:tab w:val="right" w:leader="dot" w:pos="8630"/>
+              <w:tab w:val="right" w:leader="dot" w:pos="9350"/>
             </w:tabs>
             <w:rPr>
               <w:rFonts w:asciiTheme="minorHAnsi" w:hAnsiTheme="minorHAnsi"/>
@@ -1842,7 +2135,6 @@
           </w:pPr>
           <w:r>
             <w:rPr>
-              <w:rFonts w:ascii="Times" w:hAnsi="Times" w:cs="Times"/>
               <w:noProof/>
             </w:rPr>
             <w:t>7. Known Issues</w:t>
@@ -1851,12 +2143,6 @@
             <w:rPr>
               <w:noProof/>
             </w:rPr>
-            <w:t>:</w:t>
-          </w:r>
-          <w:r>
-            <w:rPr>
-              <w:noProof/>
-            </w:rPr>
             <w:tab/>
           </w:r>
           <w:r>
@@ -1869,7 +2155,7 @@
             <w:rPr>
               <w:noProof/>
             </w:rPr>
-            <w:instrText xml:space="preserve"> PAGEREF _Toc275871669 \h </w:instrText>
+            <w:instrText xml:space="preserve"> PAGEREF _Toc275962381 \h </w:instrText>
           </w:r>
           <w:r>
             <w:rPr>
@@ -1886,7 +2172,7 @@
             <w:rPr>
               <w:noProof/>
             </w:rPr>
-            <w:t>6</w:t>
+            <w:t>8</w:t>
           </w:r>
           <w:r>
             <w:rPr>
@@ -1896,12 +2182,80 @@
           </w:r>
         </w:p>
         <w:p>
+          <w:pPr>
+            <w:pStyle w:val="TOC1"/>
+            <w:tabs>
+              <w:tab w:val="right" w:leader="dot" w:pos="9350"/>
+            </w:tabs>
+            <w:rPr>
+              <w:rFonts w:asciiTheme="minorHAnsi" w:hAnsiTheme="minorHAnsi"/>
+              <w:b w:val="0"/>
+              <w:noProof/>
+              <w:color w:val="auto"/>
+              <w:lang w:eastAsia="ja-JP"/>
+            </w:rPr>
+          </w:pPr>
+          <w:r>
+            <w:rPr>
+              <w:noProof/>
+            </w:rPr>
+            <w:t>8. References</w:t>
+          </w:r>
+          <w:r>
+            <w:rPr>
+              <w:noProof/>
+            </w:rPr>
+            <w:tab/>
+          </w:r>
+          <w:r>
+            <w:rPr>
+              <w:noProof/>
+            </w:rPr>
+            <w:fldChar w:fldCharType="begin"/>
+          </w:r>
+          <w:r>
+            <w:rPr>
+              <w:noProof/>
+            </w:rPr>
+            <w:instrText xml:space="preserve"> PAGEREF _Toc275962382 \h </w:instrText>
+          </w:r>
+          <w:r>
+            <w:rPr>
+              <w:noProof/>
+            </w:rPr>
+          </w:r>
+          <w:r>
+            <w:rPr>
+              <w:noProof/>
+            </w:rPr>
+            <w:fldChar w:fldCharType="separate"/>
+          </w:r>
+          <w:r>
+            <w:rPr>
+              <w:noProof/>
+            </w:rPr>
+            <w:t>8</w:t>
+          </w:r>
+          <w:r>
+            <w:rPr>
+              <w:noProof/>
+            </w:rPr>
+            <w:fldChar w:fldCharType="end"/>
+          </w:r>
+        </w:p>
+        <w:p>
+          <w:pPr>
+            <w:spacing w:line="360" w:lineRule="auto"/>
+            <w:rPr>
+              <w:rFonts w:ascii="Times" w:hAnsi="Times"/>
+            </w:rPr>
+          </w:pPr>
           <w:r>
             <w:rPr>
               <w:rFonts w:asciiTheme="majorHAnsi" w:hAnsiTheme="majorHAnsi"/>
               <w:b/>
               <w:caps/>
-              <w:color w:val="548DD4"/>
+              <w:color w:val="000000" w:themeColor="text1"/>
               <w:sz w:val="22"/>
               <w:szCs w:val="22"/>
               <w:u w:val="single"/>
@@ -1913,699 +2267,1322 @@
     </w:sdt>
     <w:p>
       <w:pPr>
-        <w:widowControl w:val="0"/>
-        <w:autoSpaceDE w:val="0"/>
-        <w:autoSpaceDN w:val="0"/>
-        <w:adjustRightInd w:val="0"/>
-        <w:spacing w:after="240"/>
         <w:rPr>
           <w:rFonts w:ascii="Times" w:hAnsi="Times" w:cs="Times"/>
-          <w:sz w:val="32"/>
-          <w:szCs w:val="32"/>
-        </w:rPr>
-      </w:pPr>
-    </w:p>
-    <w:p>
-      <w:pPr>
-        <w:widowControl w:val="0"/>
-        <w:autoSpaceDE w:val="0"/>
-        <w:autoSpaceDN w:val="0"/>
-        <w:adjustRightInd w:val="0"/>
-        <w:spacing w:after="240"/>
+        </w:rPr>
+      </w:pPr>
+      <w:r>
         <w:rPr>
           <w:rFonts w:ascii="Times" w:hAnsi="Times" w:cs="Times"/>
-          <w:sz w:val="32"/>
-          <w:szCs w:val="32"/>
-        </w:rPr>
-      </w:pPr>
-    </w:p>
-    <w:p>
-      <w:pPr>
-        <w:widowControl w:val="0"/>
-        <w:autoSpaceDE w:val="0"/>
-        <w:autoSpaceDN w:val="0"/>
-        <w:adjustRightInd w:val="0"/>
-        <w:spacing w:after="240"/>
-        <w:rPr>
-          <w:rFonts w:ascii="Times" w:hAnsi="Times" w:cs="Times"/>
-          <w:sz w:val="32"/>
-          <w:szCs w:val="32"/>
-        </w:rPr>
-      </w:pPr>
+        </w:rPr>
+        <w:br w:type="page"/>
+      </w:r>
     </w:p>
     <w:p>
       <w:pPr>
         <w:pStyle w:val="Heading1"/>
       </w:pPr>
-      <w:bookmarkStart w:id="1" w:name="_Toc275871650"/>
-      <w:r>
-        <w:rPr>
-          <w:rFonts w:ascii="Times" w:hAnsi="Times" w:cs="Times"/>
-        </w:rPr>
+    </w:p>
+    <w:p/>
+    <w:p>
+      <w:pPr>
+        <w:pStyle w:val="Heading1"/>
+      </w:pPr>
+      <w:bookmarkStart w:id="0" w:name="_Toc275962357"/>
+      <w:r>
+        <w:t>Abstract</w:t>
+      </w:r>
+      <w:r>
+        <w:t> +</w:t>
+      </w:r>
+      <w:bookmarkEnd w:id="0"/>
+    </w:p>
+    <w:p>
+      <w:pPr>
+        <w:ind w:firstLine="360"/>
+        <w:rPr>
+          <w:rFonts w:ascii="Times" w:hAnsi="Times"/>
+        </w:rPr>
+      </w:pPr>
+      <w:r>
+        <w:rPr>
+          <w:rFonts w:ascii="Times" w:hAnsi="Times"/>
+        </w:rPr>
+        <w:t xml:space="preserve">Add abstract here, single space, </w:t>
+      </w:r>
+      <w:proofErr w:type="gramStart"/>
+      <w:r>
+        <w:rPr>
+          <w:rFonts w:ascii="Times" w:hAnsi="Times"/>
+        </w:rPr>
+        <w:t>12pt</w:t>
+      </w:r>
+      <w:proofErr w:type="gramEnd"/>
+    </w:p>
+    <w:p>
+      <w:pPr>
+        <w:pStyle w:val="Heading1"/>
+      </w:pPr>
+      <w:bookmarkStart w:id="1" w:name="_Toc275962358"/>
+      <w:r>
         <w:t xml:space="preserve">1. </w:t>
       </w:r>
       <w:r>
-        <w:rPr>
-          <w:rFonts w:ascii="Times" w:hAnsi="Times" w:cs="Times"/>
-        </w:rPr>
         <w:t>Introduction  </w:t>
       </w:r>
-      <w:r>
-        <w:t>:</w:t>
-      </w:r>
       <w:bookmarkEnd w:id="1"/>
     </w:p>
     <w:p>
       <w:pPr>
+        <w:spacing w:line="360" w:lineRule="auto"/>
         <w:rPr>
           <w:rFonts w:ascii="Times" w:hAnsi="Times" w:cs="Times"/>
-          <w:sz w:val="32"/>
-          <w:szCs w:val="32"/>
-        </w:rPr>
-      </w:pPr>
-    </w:p>
-    <w:p>
+        </w:rPr>
+      </w:pPr>
+    </w:p>
+    <w:p>
+      <w:pPr>
+        <w:spacing w:line="360" w:lineRule="auto"/>
+        <w:ind w:firstLine="360"/>
+        <w:rPr>
+          <w:rFonts w:ascii="Times" w:hAnsi="Times"/>
+        </w:rPr>
+      </w:pPr>
       <w:r>
         <w:rPr>
           <w:rFonts w:ascii="Times" w:eastAsia="Arial Unicode MS" w:hAnsi="Times" w:cs="Arial Unicode MS"/>
           <w:color w:val="232323"/>
-          <w:sz w:val="28"/>
-          <w:szCs w:val="28"/>
-        </w:rPr>
-        <w:t xml:space="preserve">This paper rigorously establishes that </w:t>
+        </w:rPr>
+        <w:t>This paper rigorously establishes that neural network design models can be u</w:t>
       </w:r>
       <w:r>
         <w:rPr>
           <w:rFonts w:ascii="Times" w:eastAsia="Arial Unicode MS" w:hAnsi="Times" w:cs="Arial Unicode MS"/>
           <w:color w:val="232323"/>
-          <w:sz w:val="28"/>
-          <w:szCs w:val="28"/>
-        </w:rPr>
-        <w:t>neural network design models can be u</w:t>
+        </w:rPr>
+        <w:t xml:space="preserve">sed to manipulate learning on </w:t>
       </w:r>
       <w:r>
         <w:rPr>
           <w:rFonts w:ascii="Times" w:eastAsia="Arial Unicode MS" w:hAnsi="Times" w:cs="Arial Unicode MS"/>
           <w:color w:val="232323"/>
-          <w:sz w:val="28"/>
-          <w:szCs w:val="28"/>
-        </w:rPr>
-        <w:t xml:space="preserve">sed to manipulate learning on </w:t>
+        </w:rPr>
+        <w:t>simulated biological system.</w:t>
       </w:r>
       <w:r>
         <w:rPr>
           <w:rFonts w:ascii="Times" w:eastAsia="Arial Unicode MS" w:hAnsi="Times" w:cs="Arial Unicode MS"/>
           <w:color w:val="232323"/>
-          <w:sz w:val="28"/>
-          <w:szCs w:val="28"/>
-        </w:rPr>
-        <w:t>simulated biological system.</w:t>
+        </w:rPr>
+        <w:t xml:space="preserve"> All the research was done u</w:t>
       </w:r>
       <w:r>
         <w:rPr>
           <w:rFonts w:ascii="Times" w:eastAsia="Arial Unicode MS" w:hAnsi="Times" w:cs="Arial Unicode MS"/>
           <w:color w:val="232323"/>
-          <w:sz w:val="28"/>
-          <w:szCs w:val="28"/>
-        </w:rPr>
-        <w:t xml:space="preserve"> All the research was done Using professor Thomas Caudell’s animal robot environmental model.</w:t>
-      </w:r>
+        </w:rPr>
+        <w:t>sing professor Thomas Caudell’s animal robot environmental model.</w:t>
+      </w:r>
+      <w:sdt>
+        <w:sdtPr>
+          <w:rPr>
+            <w:rFonts w:ascii="Times" w:eastAsia="Arial Unicode MS" w:hAnsi="Times" w:cs="Arial Unicode MS"/>
+            <w:color w:val="232323"/>
+          </w:rPr>
+          <w:id w:val="1700191916"/>
+          <w:citation/>
+        </w:sdtPr>
+        <w:sdtContent>
+          <w:r>
+            <w:rPr>
+              <w:rFonts w:ascii="Times" w:eastAsia="Arial Unicode MS" w:hAnsi="Times" w:cs="Arial Unicode MS"/>
+              <w:color w:val="232323"/>
+            </w:rPr>
+            <w:fldChar w:fldCharType="begin"/>
+          </w:r>
+          <w:r>
+            <w:rPr>
+              <w:rFonts w:ascii="Times" w:eastAsia="Arial Unicode MS" w:hAnsi="Times" w:cs="Arial Unicode MS"/>
+              <w:color w:val="232323"/>
+            </w:rPr>
+            <w:instrText xml:space="preserve"> CITATION Tho \l 1033 </w:instrText>
+          </w:r>
+          <w:r>
+            <w:rPr>
+              <w:rFonts w:ascii="Times" w:eastAsia="Arial Unicode MS" w:hAnsi="Times" w:cs="Arial Unicode MS"/>
+              <w:color w:val="232323"/>
+            </w:rPr>
+            <w:fldChar w:fldCharType="separate"/>
+          </w:r>
+          <w:r>
+            <w:rPr>
+              <w:rFonts w:ascii="Times" w:eastAsia="Arial Unicode MS" w:hAnsi="Times" w:cs="Arial Unicode MS"/>
+              <w:noProof/>
+              <w:color w:val="232323"/>
+            </w:rPr>
+            <w:t xml:space="preserve"> </w:t>
+          </w:r>
+          <w:r>
+            <w:rPr>
+              <w:rFonts w:ascii="Times" w:eastAsia="Arial Unicode MS" w:hAnsi="Times" w:cs="Arial Unicode MS"/>
+              <w:noProof/>
+              <w:color w:val="232323"/>
+            </w:rPr>
+            <w:t>(Caudell)</w:t>
+          </w:r>
+          <w:r>
+            <w:rPr>
+              <w:rFonts w:ascii="Times" w:eastAsia="Arial Unicode MS" w:hAnsi="Times" w:cs="Arial Unicode MS"/>
+              <w:color w:val="232323"/>
+            </w:rPr>
+            <w:fldChar w:fldCharType="end"/>
+          </w:r>
+        </w:sdtContent>
+      </w:sdt>
       <w:r>
         <w:rPr>
           <w:rFonts w:ascii="Times" w:eastAsia="Arial Unicode MS" w:hAnsi="Times" w:cs="Arial Unicode MS"/>
           <w:color w:val="232323"/>
-          <w:sz w:val="28"/>
-          <w:szCs w:val="28"/>
-          <w:vertAlign w:val="superscript"/>
-        </w:rPr>
-        <w:t>1</w:t>
+        </w:rPr>
+        <w:t xml:space="preserve"> The</w:t>
       </w:r>
       <w:r>
         <w:rPr>
           <w:rFonts w:ascii="Times" w:eastAsia="Arial Unicode MS" w:hAnsi="Times" w:cs="Arial Unicode MS"/>
           <w:color w:val="232323"/>
-          <w:sz w:val="28"/>
-          <w:szCs w:val="28"/>
-        </w:rPr>
-        <w:t xml:space="preserve"> The</w:t>
+        </w:rPr>
+        <w:t xml:space="preserve"> starting point of the research involved 3 </w:t>
       </w:r>
       <w:r>
         <w:rPr>
           <w:rFonts w:ascii="Times" w:eastAsia="Arial Unicode MS" w:hAnsi="Times" w:cs="Arial Unicode MS"/>
           <w:color w:val="232323"/>
-          <w:sz w:val="28"/>
-          <w:szCs w:val="28"/>
-        </w:rPr>
-        <w:t xml:space="preserve"> starting point of the </w:t>
+        </w:rPr>
+        <w:t>architectures</w:t>
       </w:r>
       <w:r>
         <w:rPr>
           <w:rFonts w:ascii="Times" w:eastAsia="Arial Unicode MS" w:hAnsi="Times" w:cs="Arial Unicode MS"/>
           <w:color w:val="232323"/>
-          <w:sz w:val="28"/>
-          <w:szCs w:val="28"/>
-        </w:rPr>
-        <w:t xml:space="preserve">research involved 3 </w:t>
+        </w:rPr>
+        <w:t xml:space="preserve">, used to establish the parameters of life with respect to the simulated organism </w:t>
       </w:r>
       <w:r>
         <w:rPr>
           <w:rFonts w:ascii="Times" w:eastAsia="Arial Unicode MS" w:hAnsi="Times" w:cs="Arial Unicode MS"/>
           <w:color w:val="232323"/>
-          <w:sz w:val="28"/>
-          <w:szCs w:val="28"/>
-        </w:rPr>
-        <w:t>architectures</w:t>
+        </w:rPr>
+        <w:t>and its</w:t>
       </w:r>
       <w:r>
         <w:rPr>
           <w:rFonts w:ascii="Times" w:eastAsia="Arial Unicode MS" w:hAnsi="Times" w:cs="Arial Unicode MS"/>
           <w:color w:val="232323"/>
-          <w:sz w:val="28"/>
-          <w:szCs w:val="28"/>
-        </w:rPr>
-        <w:t>,</w:t>
+        </w:rPr>
+        <w:t xml:space="preserve"> environment.</w:t>
       </w:r>
       <w:r>
         <w:rPr>
           <w:rFonts w:ascii="Times" w:eastAsia="Arial Unicode MS" w:hAnsi="Times" w:cs="Arial Unicode MS"/>
           <w:color w:val="232323"/>
-          <w:sz w:val="28"/>
-          <w:szCs w:val="28"/>
-        </w:rPr>
-        <w:t xml:space="preserve"> </w:t>
+        </w:rPr>
+        <w:t xml:space="preserve"> These </w:t>
       </w:r>
       <w:r>
         <w:rPr>
           <w:rFonts w:ascii="Times" w:eastAsia="Arial Unicode MS" w:hAnsi="Times" w:cs="Arial Unicode MS"/>
           <w:color w:val="232323"/>
-          <w:sz w:val="28"/>
-          <w:szCs w:val="28"/>
-        </w:rPr>
-        <w:t xml:space="preserve">used to establish the parameters of life with respect to the simulated organism </w:t>
+        </w:rPr>
+        <w:t xml:space="preserve">provide a basis for analyzing the implemented neural </w:t>
       </w:r>
       <w:r>
         <w:rPr>
           <w:rFonts w:ascii="Times" w:eastAsia="Arial Unicode MS" w:hAnsi="Times" w:cs="Arial Unicode MS"/>
           <w:color w:val="232323"/>
-          <w:sz w:val="28"/>
-          <w:szCs w:val="28"/>
-        </w:rPr>
-        <w:t>and its</w:t>
+        </w:rPr>
+        <w:t>network</w:t>
       </w:r>
       <w:r>
         <w:rPr>
           <w:rFonts w:ascii="Times" w:eastAsia="Arial Unicode MS" w:hAnsi="Times" w:cs="Arial Unicode MS"/>
           <w:color w:val="232323"/>
-          <w:sz w:val="28"/>
-          <w:szCs w:val="28"/>
-        </w:rPr>
-        <w:t xml:space="preserve"> environment.</w:t>
+        </w:rPr>
+        <w:t xml:space="preserve"> algorithms. The goal </w:t>
       </w:r>
       <w:r>
         <w:rPr>
           <w:rFonts w:ascii="Times" w:eastAsia="Arial Unicode MS" w:hAnsi="Times" w:cs="Arial Unicode MS"/>
           <w:color w:val="232323"/>
-          <w:sz w:val="28"/>
-          <w:szCs w:val="28"/>
-        </w:rPr>
-        <w:t xml:space="preserve"> These </w:t>
+        </w:rPr>
+        <w:t>of which</w:t>
       </w:r>
       <w:r>
         <w:rPr>
           <w:rFonts w:ascii="Times" w:eastAsia="Arial Unicode MS" w:hAnsi="Times" w:cs="Arial Unicode MS"/>
           <w:color w:val="232323"/>
-          <w:sz w:val="28"/>
-          <w:szCs w:val="28"/>
-        </w:rPr>
-        <w:t xml:space="preserve">provide a basis for analyzing the implemented neural </w:t>
+        </w:rPr>
+        <w:t xml:space="preserve"> is to create a “neuron” based brain for the organism to live as long as possible in its environment</w:t>
       </w:r>
       <w:r>
         <w:rPr>
           <w:rFonts w:ascii="Times" w:eastAsia="Arial Unicode MS" w:hAnsi="Times" w:cs="Arial Unicode MS"/>
           <w:color w:val="232323"/>
-          <w:sz w:val="28"/>
-          <w:szCs w:val="28"/>
-        </w:rPr>
-        <w:t>network</w:t>
+        </w:rPr>
+        <w:t>, and determine what neuronal design structures degrade or enhance this attribute</w:t>
       </w:r>
       <w:r>
         <w:rPr>
           <w:rFonts w:ascii="Times" w:eastAsia="Arial Unicode MS" w:hAnsi="Times" w:cs="Arial Unicode MS"/>
           <w:color w:val="232323"/>
-          <w:sz w:val="28"/>
-          <w:szCs w:val="28"/>
-        </w:rPr>
-        <w:t xml:space="preserve"> algorithms. The goal </w:t>
-      </w:r>
-      <w:r>
-        <w:rPr>
-          <w:rFonts w:ascii="Times" w:eastAsia="Arial Unicode MS" w:hAnsi="Times" w:cs="Arial Unicode MS"/>
-          <w:color w:val="232323"/>
-          <w:sz w:val="28"/>
-          <w:szCs w:val="28"/>
-        </w:rPr>
-        <w:t>of which</w:t>
-      </w:r>
-      <w:r>
-        <w:rPr>
-          <w:rFonts w:ascii="Times" w:eastAsia="Arial Unicode MS" w:hAnsi="Times" w:cs="Arial Unicode MS"/>
-          <w:color w:val="232323"/>
-          <w:sz w:val="28"/>
-          <w:szCs w:val="28"/>
-        </w:rPr>
-        <w:t xml:space="preserve"> is to create a “neuron” based brain for the organism to live as long as possible in its environment. </w:t>
+        </w:rPr>
+        <w:t xml:space="preserve">. </w:t>
       </w:r>
     </w:p>
     <w:p>
       <w:pPr>
         <w:pStyle w:val="Heading1"/>
       </w:pPr>
-      <w:bookmarkStart w:id="2" w:name="_Toc275871651"/>
-      <w:r>
-        <w:rPr>
-          <w:rFonts w:ascii="Times" w:hAnsi="Times" w:cs="Times"/>
-        </w:rPr>
+      <w:bookmarkStart w:id="2" w:name="_Toc275962359"/>
+      <w:r>
         <w:t xml:space="preserve">2. </w:t>
       </w:r>
       <w:r>
-        <w:rPr>
-          <w:rFonts w:ascii="Times" w:hAnsi="Times" w:cs="Times"/>
-        </w:rPr>
-        <w:t>Description of Anticipated Designs</w:t>
-      </w:r>
-      <w:r>
+        <w:t xml:space="preserve">Description of Anticipated </w:t>
+      </w:r>
+      <w:r>
+        <w:t>Designs</w:t>
+      </w:r>
+      <w:bookmarkEnd w:id="2"/>
+    </w:p>
+    <w:p>
+      <w:pPr>
+        <w:pStyle w:val="Heading3"/>
+        <w:spacing w:line="360" w:lineRule="auto"/>
+        <w:rPr>
+          <w:color w:val="000000" w:themeColor="text1"/>
+        </w:rPr>
+      </w:pPr>
+      <w:bookmarkStart w:id="3" w:name="_Toc275962360"/>
+      <w:r>
+        <w:rPr>
+          <w:color w:val="000000" w:themeColor="text1"/>
+        </w:rPr>
+        <w:t xml:space="preserve">2.1 </w:t>
+      </w:r>
+      <w:r>
+        <w:rPr>
+          <w:color w:val="000000" w:themeColor="text1"/>
+        </w:rPr>
+        <w:t xml:space="preserve">Architecture 0: </w:t>
+      </w:r>
+      <w:r>
+        <w:rPr>
+          <w:color w:val="000000" w:themeColor="text1"/>
+        </w:rPr>
+        <w:t>No movement, measure lifetime</w:t>
+      </w:r>
+      <w:bookmarkEnd w:id="3"/>
+    </w:p>
+    <w:p/>
+    <w:p>
+      <w:pPr>
+        <w:spacing w:line="360" w:lineRule="auto"/>
+        <w:ind w:firstLine="360"/>
+        <w:rPr>
+          <w:rFonts w:ascii="Times" w:hAnsi="Times"/>
+          <w:color w:val="000000" w:themeColor="text1"/>
+        </w:rPr>
+      </w:pPr>
+      <w:r>
+        <w:rPr>
+          <w:rFonts w:ascii="Times" w:hAnsi="Times"/>
+          <w:color w:val="000000" w:themeColor="text1"/>
+        </w:rPr>
+        <w:t>In this design, the robot animal was set to stay in one place until it dies</w:t>
+      </w:r>
+      <w:r>
+        <w:rPr>
+          <w:rFonts w:ascii="Times" w:hAnsi="Times"/>
+          <w:color w:val="000000" w:themeColor="text1"/>
+        </w:rPr>
+        <w:t>.</w:t>
+      </w:r>
+    </w:p>
+    <w:p>
+      <w:pPr>
+        <w:spacing w:line="360" w:lineRule="auto"/>
+        <w:ind w:firstLine="360"/>
+        <w:rPr>
+          <w:rFonts w:ascii="Times" w:hAnsi="Times"/>
+          <w:color w:val="000000" w:themeColor="text1"/>
+        </w:rPr>
+      </w:pPr>
+    </w:p>
+    <w:p>
+      <w:pPr>
+        <w:pStyle w:val="Heading3"/>
+        <w:spacing w:line="360" w:lineRule="auto"/>
+        <w:rPr>
+          <w:color w:val="000000" w:themeColor="text1"/>
+        </w:rPr>
+      </w:pPr>
+      <w:bookmarkStart w:id="4" w:name="_Toc275962361"/>
+      <w:r>
+        <w:rPr>
+          <w:color w:val="000000" w:themeColor="text1"/>
+        </w:rPr>
+        <w:t xml:space="preserve">2.2 </w:t>
+      </w:r>
+      <w:r>
+        <w:rPr>
+          <w:color w:val="000000" w:themeColor="text1"/>
+        </w:rPr>
+        <w:t xml:space="preserve">Architecture 1: </w:t>
+      </w:r>
+      <w:r>
+        <w:rPr>
+          <w:color w:val="000000" w:themeColor="text1"/>
+        </w:rPr>
+        <w:t>M</w:t>
+      </w:r>
+      <w:r>
+        <w:rPr>
+          <w:color w:val="000000" w:themeColor="text1"/>
+        </w:rPr>
+        <w:t>ovement</w:t>
+      </w:r>
+      <w:r>
+        <w:rPr>
+          <w:color w:val="000000" w:themeColor="text1"/>
+        </w:rPr>
+        <w:t>, measure lifetime as a function of speed</w:t>
+      </w:r>
+      <w:bookmarkEnd w:id="4"/>
+    </w:p>
+    <w:p>
+      <w:pPr>
+        <w:spacing w:line="360" w:lineRule="auto"/>
+        <w:ind w:firstLine="360"/>
+        <w:rPr>
+          <w:rFonts w:ascii="Times" w:hAnsi="Times"/>
+          <w:color w:val="000000" w:themeColor="text1"/>
+        </w:rPr>
+      </w:pPr>
+    </w:p>
+    <w:p>
+      <w:pPr>
+        <w:spacing w:line="360" w:lineRule="auto"/>
+        <w:ind w:firstLine="360"/>
+        <w:rPr>
+          <w:rFonts w:ascii="Times" w:hAnsi="Times"/>
+          <w:color w:val="000000" w:themeColor="text1"/>
+        </w:rPr>
+      </w:pPr>
+      <w:r>
+        <w:rPr>
+          <w:rFonts w:ascii="Times" w:hAnsi="Times"/>
+          <w:color w:val="000000" w:themeColor="text1"/>
+        </w:rPr>
+        <w:t>In this design, the robot animal was set to move in a direction until it dies. The direction was incremented by 5</w:t>
+      </w:r>
+      <w:r>
+        <w:rPr>
+          <w:rFonts w:ascii="Times" w:hAnsi="Times"/>
+          <w:color w:val="000000" w:themeColor="text1"/>
+          <w:vertAlign w:val="superscript"/>
+        </w:rPr>
+        <w:t>o</w:t>
+      </w:r>
+      <w:r>
+        <w:rPr>
+          <w:rFonts w:ascii="Times" w:hAnsi="Times"/>
+          <w:color w:val="000000" w:themeColor="text1"/>
+        </w:rPr>
+        <w:t xml:space="preserve"> after every </w:t>
+      </w:r>
+      <w:r>
+        <w:rPr>
+          <w:rFonts w:ascii="Times" w:hAnsi="Times"/>
+          <w:color w:val="000000" w:themeColor="text1"/>
+        </w:rPr>
+        <w:t>epoch</w:t>
+      </w:r>
+      <w:r>
+        <w:rPr>
+          <w:rFonts w:ascii="Times" w:hAnsi="Times"/>
+          <w:color w:val="000000" w:themeColor="text1"/>
+        </w:rPr>
+        <w:t>.</w:t>
+      </w:r>
+    </w:p>
+    <w:p>
+      <w:pPr>
+        <w:spacing w:line="360" w:lineRule="auto"/>
+        <w:ind w:firstLine="360"/>
+        <w:rPr>
+          <w:rFonts w:ascii="Times" w:hAnsi="Times"/>
+          <w:color w:val="000000" w:themeColor="text1"/>
+        </w:rPr>
+      </w:pPr>
+    </w:p>
+    <w:p>
+      <w:pPr>
+        <w:pStyle w:val="Heading3"/>
+        <w:spacing w:line="360" w:lineRule="auto"/>
+        <w:rPr>
+          <w:color w:val="000000" w:themeColor="text1"/>
+        </w:rPr>
+      </w:pPr>
+      <w:bookmarkStart w:id="5" w:name="_Toc275962362"/>
+      <w:r>
+        <w:rPr>
+          <w:color w:val="000000" w:themeColor="text1"/>
+        </w:rPr>
+        <w:t xml:space="preserve">2.3 </w:t>
+      </w:r>
+      <w:r>
+        <w:rPr>
+          <w:color w:val="000000" w:themeColor="text1"/>
+        </w:rPr>
+        <w:t>Architecture 2: Movement and eat-all-on-contact</w:t>
+      </w:r>
+      <w:r>
+        <w:rPr>
+          <w:color w:val="000000" w:themeColor="text1"/>
+        </w:rPr>
+        <w:t>, measure lifetimes as a function of speed</w:t>
+      </w:r>
+      <w:bookmarkEnd w:id="5"/>
+    </w:p>
+    <w:p>
+      <w:pPr>
+        <w:spacing w:line="360" w:lineRule="auto"/>
+        <w:ind w:firstLine="360"/>
+        <w:rPr>
+          <w:rFonts w:ascii="Times" w:hAnsi="Times"/>
+          <w:color w:val="000000" w:themeColor="text1"/>
+        </w:rPr>
+      </w:pPr>
+    </w:p>
+    <w:p>
+      <w:pPr>
+        <w:spacing w:line="360" w:lineRule="auto"/>
+        <w:ind w:firstLine="360"/>
+        <w:rPr>
+          <w:rFonts w:ascii="Times" w:hAnsi="Times"/>
+          <w:color w:val="000000" w:themeColor="text1"/>
+        </w:rPr>
+      </w:pPr>
+      <w:r>
+        <w:rPr>
+          <w:rFonts w:ascii="Times" w:hAnsi="Times"/>
+          <w:color w:val="000000" w:themeColor="text1"/>
+        </w:rPr>
+        <w:t>In this design, the robot animal was set to move in a direction, eating everything in its path, until it dies. The direction was incremented by 5</w:t>
+      </w:r>
+      <w:r>
+        <w:rPr>
+          <w:rFonts w:ascii="Times" w:hAnsi="Times"/>
+          <w:color w:val="000000" w:themeColor="text1"/>
+          <w:vertAlign w:val="superscript"/>
+        </w:rPr>
+        <w:t>o</w:t>
+      </w:r>
+      <w:r>
+        <w:rPr>
+          <w:rFonts w:ascii="Times" w:hAnsi="Times"/>
+          <w:color w:val="000000" w:themeColor="text1"/>
+        </w:rPr>
+        <w:t>, after every epoch. The goal of which is to establish weather there is good food and bad food on the board.</w:t>
+      </w:r>
+    </w:p>
+    <w:p>
+      <w:pPr>
+        <w:spacing w:line="360" w:lineRule="auto"/>
+        <w:ind w:firstLine="360"/>
+        <w:rPr>
+          <w:rFonts w:ascii="Times" w:hAnsi="Times"/>
+          <w:color w:val="000000" w:themeColor="text1"/>
+        </w:rPr>
+      </w:pPr>
+    </w:p>
+    <w:p>
+      <w:pPr>
+        <w:pStyle w:val="Heading3"/>
+        <w:spacing w:line="360" w:lineRule="auto"/>
+        <w:rPr>
+          <w:color w:val="000000" w:themeColor="text1"/>
+        </w:rPr>
+      </w:pPr>
+      <w:bookmarkStart w:id="6" w:name="_Toc275962363"/>
+      <w:r>
+        <w:rPr>
+          <w:color w:val="000000" w:themeColor="text1"/>
+        </w:rPr>
+        <w:t xml:space="preserve">2.4 </w:t>
+      </w:r>
+      <w:r>
+        <w:rPr>
+          <w:color w:val="000000" w:themeColor="text1"/>
+        </w:rPr>
+        <w:t>Architecture 3</w:t>
+      </w:r>
+      <w:r>
+        <w:rPr>
+          <w:color w:val="000000" w:themeColor="text1"/>
+        </w:rPr>
         <w:t>:</w:t>
       </w:r>
-      <w:bookmarkEnd w:id="2"/>
-    </w:p>
-    <w:p/>
+      <w:r>
+        <w:rPr>
+          <w:color w:val="000000" w:themeColor="text1"/>
+        </w:rPr>
+        <w:t xml:space="preserve"> Movement, eat all on contact, classification with Delta Rule Neuron for one eyelet</w:t>
+      </w:r>
+      <w:r>
+        <w:rPr>
+          <w:color w:val="000000" w:themeColor="text1"/>
+        </w:rPr>
+        <w:t>, plot RMS training error versus eat event</w:t>
+      </w:r>
+      <w:bookmarkEnd w:id="6"/>
+    </w:p>
+    <w:p>
+      <w:pPr>
+        <w:spacing w:line="360" w:lineRule="auto"/>
+        <w:ind w:firstLine="360"/>
+        <w:rPr>
+          <w:rFonts w:ascii="Times" w:hAnsi="Times"/>
+          <w:color w:val="000000" w:themeColor="text1"/>
+        </w:rPr>
+      </w:pPr>
+    </w:p>
+    <w:p>
+      <w:pPr>
+        <w:spacing w:line="360" w:lineRule="auto"/>
+        <w:ind w:firstLine="360"/>
+        <w:rPr>
+          <w:rFonts w:ascii="Times" w:hAnsi="Times"/>
+          <w:color w:val="000000" w:themeColor="text1"/>
+        </w:rPr>
+      </w:pPr>
+      <w:r>
+        <w:rPr>
+          <w:rFonts w:ascii="Times" w:hAnsi="Times"/>
+          <w:color w:val="000000" w:themeColor="text1"/>
+        </w:rPr>
+        <w:t>In this design, the robot animal was set to move in a direction, eating everything in its path, until it dies. The direction was incremented by 5</w:t>
+      </w:r>
+      <w:r>
+        <w:rPr>
+          <w:rFonts w:ascii="Times" w:hAnsi="Times"/>
+          <w:color w:val="000000" w:themeColor="text1"/>
+          <w:vertAlign w:val="superscript"/>
+        </w:rPr>
+        <w:t>o</w:t>
+      </w:r>
+      <w:r>
+        <w:rPr>
+          <w:rFonts w:ascii="Times" w:hAnsi="Times"/>
+          <w:color w:val="000000" w:themeColor="text1"/>
+        </w:rPr>
+        <w:t>, after every epoch. The goal of which is to classify good food and bad food on the board based on the LMS neuron architecture. It is expected that this architecture will be used later for movement based on food classification based on light input.</w:t>
+      </w:r>
+    </w:p>
+    <w:p>
+      <w:pPr>
+        <w:spacing w:line="360" w:lineRule="auto"/>
+        <w:ind w:firstLine="360"/>
+        <w:rPr>
+          <w:rFonts w:ascii="Times" w:hAnsi="Times"/>
+          <w:color w:val="000000" w:themeColor="text1"/>
+        </w:rPr>
+      </w:pPr>
+    </w:p>
     <w:p>
       <w:pPr>
         <w:pStyle w:val="Heading3"/>
-      </w:pPr>
-      <w:bookmarkStart w:id="3" w:name="_Toc275871652"/>
-      <w:r>
-        <w:t>2.1 Architecture 0:</w:t>
-      </w:r>
-      <w:r>
-        <w:t xml:space="preserve"> </w:t>
-      </w:r>
-      <w:r>
-        <w:t>staying in place</w:t>
-      </w:r>
-      <w:bookmarkEnd w:id="3"/>
-    </w:p>
-    <w:p/>
-    <w:p>
-      <w:r>
-        <w:t>In this design, the robot animal was set to stay in one place until it dies</w:t>
-      </w:r>
-    </w:p>
-    <w:p>
-      <w:pPr>
-        <w:pStyle w:val="Heading3"/>
-      </w:pPr>
-      <w:bookmarkStart w:id="4" w:name="_Toc275871653"/>
-      <w:r>
-        <w:t>2.2 Architecture 1:</w:t>
-      </w:r>
-      <w:r>
-        <w:t xml:space="preserve"> </w:t>
-      </w:r>
-      <w:r>
-        <w:t>movement</w:t>
-      </w:r>
-      <w:bookmarkEnd w:id="4"/>
-    </w:p>
-    <w:p/>
-    <w:p>
-      <w:r>
-        <w:t>In this design, the robot animal was set to move in a direction until it dies. The direction was incremented by 5</w:t>
-      </w:r>
-      <w:r>
-        <w:rPr>
-          <w:vertAlign w:val="superscript"/>
-        </w:rPr>
-        <w:t>o</w:t>
-      </w:r>
-      <w:r>
-        <w:t xml:space="preserve">, after every </w:t>
-      </w:r>
-      <w:r>
-        <w:t>epoch</w:t>
-      </w:r>
-      <w:r>
-        <w:t>.</w:t>
-      </w:r>
-    </w:p>
-    <w:p/>
-    <w:p>
-      <w:pPr>
-        <w:pStyle w:val="Heading3"/>
-      </w:pPr>
-      <w:bookmarkStart w:id="5" w:name="_Toc275871654"/>
-      <w:r>
-        <w:t>2.3 Architecture 2: Movement and eat-all-on-contact</w:t>
-      </w:r>
-      <w:bookmarkEnd w:id="5"/>
-    </w:p>
-    <w:p/>
-    <w:p>
-      <w:r>
-        <w:t>In this design, the robot animal was set to move in a direction, eating everything in its path, until it dies. The direction was incremented by 5</w:t>
-      </w:r>
-      <w:r>
-        <w:rPr>
-          <w:vertAlign w:val="superscript"/>
-        </w:rPr>
-        <w:t>o</w:t>
-      </w:r>
-      <w:r>
-        <w:t>, after every epoch. The goal of which is to establish weather there is good food and bad food on the board.</w:t>
-      </w:r>
-    </w:p>
-    <w:p/>
-    <w:p>
-      <w:pPr>
-        <w:pStyle w:val="Heading3"/>
-      </w:pPr>
-      <w:bookmarkStart w:id="6" w:name="_Toc275871655"/>
-      <w:r>
-        <w:t>2.4 Architecture 3</w:t>
-      </w:r>
-      <w:r>
-        <w:t>:</w:t>
-      </w:r>
-      <w:r>
-        <w:t xml:space="preserve"> </w:t>
-      </w:r>
-      <w:r>
-        <w:t>Movement, eat all on contact, classification with Delta Rule Neuron for one eyelet</w:t>
-      </w:r>
-      <w:bookmarkEnd w:id="6"/>
-    </w:p>
-    <w:p/>
-    <w:p>
-      <w:r>
-        <w:t>In this design, the robot animal was set to move in a direction, eating everything in its path, until it dies. The direction was incremented by 5</w:t>
-      </w:r>
-      <w:r>
-        <w:rPr>
-          <w:vertAlign w:val="superscript"/>
-        </w:rPr>
-        <w:t>o</w:t>
-      </w:r>
-      <w:r>
-        <w:t>, after every epoch. The goal of which is to classify good food and bad food on the board based on the LMS neuron architecture. It is expected that this architecture will be used later for movement based on food classification based on light input.</w:t>
-      </w:r>
-    </w:p>
-    <w:p/>
-    <w:p>
-      <w:pPr>
-        <w:pStyle w:val="Heading3"/>
-      </w:pPr>
-      <w:bookmarkStart w:id="7" w:name="_Toc275871656"/>
-      <w:r>
-        <w:t>2.5 Architecture 4-10:</w:t>
-      </w:r>
-      <w:r>
-        <w:t xml:space="preserve"> </w:t>
-      </w:r>
-      <w:r>
-        <w:t>Movement based on light and sound inputs</w:t>
-      </w:r>
-      <w:r>
+        <w:spacing w:line="360" w:lineRule="auto"/>
+        <w:rPr>
+          <w:color w:val="000000" w:themeColor="text1"/>
+        </w:rPr>
+      </w:pPr>
+      <w:bookmarkStart w:id="7" w:name="_Toc275962364"/>
+      <w:r>
+        <w:rPr>
+          <w:color w:val="000000" w:themeColor="text1"/>
+        </w:rPr>
+        <w:t xml:space="preserve">2.5 </w:t>
+      </w:r>
+      <w:r>
+        <w:rPr>
+          <w:color w:val="000000" w:themeColor="text1"/>
+        </w:rPr>
+        <w:t>Architecture 4-10: Movement based on light and sound inputs</w:t>
+      </w:r>
+      <w:r>
+        <w:rPr>
+          <w:color w:val="000000" w:themeColor="text1"/>
+        </w:rPr>
         <w:t xml:space="preserve"> with additions of the Backpropagation algorithm.</w:t>
       </w:r>
       <w:bookmarkEnd w:id="7"/>
     </w:p>
-    <w:p/>
-    <w:p>
-      <w:r>
+    <w:p>
+      <w:pPr>
+        <w:spacing w:line="360" w:lineRule="auto"/>
+        <w:ind w:firstLine="360"/>
+        <w:rPr>
+          <w:rFonts w:ascii="Times" w:hAnsi="Times"/>
+          <w:color w:val="000000" w:themeColor="text1"/>
+        </w:rPr>
+      </w:pPr>
+    </w:p>
+    <w:p>
+      <w:pPr>
+        <w:spacing w:line="360" w:lineRule="auto"/>
+        <w:ind w:firstLine="360"/>
+        <w:rPr>
+          <w:rFonts w:ascii="Times" w:hAnsi="Times"/>
+          <w:color w:val="000000" w:themeColor="text1"/>
+        </w:rPr>
+      </w:pPr>
+      <w:r>
+        <w:rPr>
+          <w:rFonts w:ascii="Times" w:hAnsi="Times"/>
+          <w:color w:val="000000" w:themeColor="text1"/>
+        </w:rPr>
         <w:t>In these future designs, the robot animal will move based on light and sound inputs and their classification. The goal of which is to either move the animal or have it stay in place based on its own energy and what it sees and smells in its environment. All subsequent architectures will take a little step in this general direction (all steps will be based of the results of the previous steps). In a predictive fashion, architecture 4 will expand what the animal sees</w:t>
       </w:r>
       <w:r>
+        <w:rPr>
+          <w:rFonts w:ascii="Times" w:hAnsi="Times"/>
+          <w:color w:val="000000" w:themeColor="text1"/>
+        </w:rPr>
         <w:t xml:space="preserve"> moving from one forward input direction of light to all 31 input light vectors and associate them with the Backpropagation algorithm, a</w:t>
       </w:r>
       <w:r>
+        <w:rPr>
+          <w:rFonts w:ascii="Times" w:hAnsi="Times"/>
+          <w:color w:val="000000" w:themeColor="text1"/>
+        </w:rPr>
         <w:t xml:space="preserve">rchitecture 5 will </w:t>
       </w:r>
       <w:r>
+        <w:rPr>
+          <w:rFonts w:ascii="Times" w:hAnsi="Times"/>
+          <w:color w:val="000000" w:themeColor="text1"/>
+        </w:rPr>
         <w:t>take architecture 4’s ability to see food in all directions of one and apply it to both eyes, architecture 6 will play off the previous 2 and try to get the robot to change directions based off what it sees. The next potential architectures, will try to incorporate what was gleaned from the eyes and apply it to smell as well. The overall encompassing project goal, of these architectures, will be to keep the animal alive as long as possible.</w:t>
       </w:r>
     </w:p>
-    <w:p/>
     <w:p>
       <w:pPr>
         <w:pStyle w:val="Heading1"/>
       </w:pPr>
-      <w:bookmarkStart w:id="8" w:name="_Toc275871657"/>
-      <w:r>
-        <w:rPr>
-          <w:rFonts w:ascii="Times" w:hAnsi="Times" w:cs="Times"/>
-        </w:rPr>
+      <w:bookmarkStart w:id="8" w:name="_Toc275962365"/>
+      <w:r>
         <w:t xml:space="preserve">3. </w:t>
       </w:r>
       <w:r>
-        <w:rPr>
-          <w:rFonts w:ascii="Times" w:hAnsi="Times" w:cs="Times"/>
-        </w:rPr>
         <w:t>Learning Approach  </w:t>
       </w:r>
+      <w:bookmarkEnd w:id="8"/>
+    </w:p>
+    <w:p>
+      <w:pPr>
+        <w:pStyle w:val="Heading3"/>
+        <w:spacing w:line="360" w:lineRule="auto"/>
+        <w:rPr>
+          <w:color w:val="000000" w:themeColor="text1"/>
+        </w:rPr>
+      </w:pPr>
+      <w:bookmarkStart w:id="9" w:name="_Toc275962366"/>
+      <w:r>
+        <w:rPr>
+          <w:color w:val="000000" w:themeColor="text1"/>
+        </w:rPr>
+        <w:t xml:space="preserve">3.1 </w:t>
+      </w:r>
+      <w:r>
+        <w:rPr>
+          <w:color w:val="000000" w:themeColor="text1"/>
+        </w:rPr>
+        <w:t>Initial a</w:t>
+      </w:r>
+      <w:r>
+        <w:rPr>
+          <w:color w:val="000000" w:themeColor="text1"/>
+        </w:rPr>
+        <w:t>pproach</w:t>
+      </w:r>
+      <w:bookmarkEnd w:id="9"/>
+    </w:p>
+    <w:p>
+      <w:pPr>
+        <w:spacing w:line="360" w:lineRule="auto"/>
+        <w:ind w:firstLine="360"/>
+        <w:rPr>
+          <w:rFonts w:ascii="Times" w:hAnsi="Times"/>
+          <w:color w:val="000000" w:themeColor="text1"/>
+        </w:rPr>
+      </w:pPr>
+    </w:p>
+    <w:p>
+      <w:pPr>
+        <w:spacing w:line="360" w:lineRule="auto"/>
+        <w:ind w:firstLine="360"/>
+        <w:rPr>
+          <w:rFonts w:ascii="Times" w:hAnsi="Times"/>
+          <w:color w:val="000000" w:themeColor="text1"/>
+        </w:rPr>
+      </w:pPr>
+      <w:r>
+        <w:rPr>
+          <w:rFonts w:ascii="Times" w:hAnsi="Times"/>
+          <w:color w:val="000000" w:themeColor="text1"/>
+        </w:rPr>
+        <w:t>Our initial approach involves making small incremental steps that can be implemented by the next iteration depending on its success</w:t>
+      </w:r>
+      <w:r>
+        <w:rPr>
+          <w:rFonts w:ascii="Times" w:hAnsi="Times"/>
+          <w:color w:val="000000" w:themeColor="text1"/>
+        </w:rPr>
+        <w:t>/or failure</w:t>
+      </w:r>
+      <w:r>
+        <w:rPr>
+          <w:rFonts w:ascii="Times" w:hAnsi="Times"/>
+          <w:color w:val="000000" w:themeColor="text1"/>
+        </w:rPr>
+        <w:t>.</w:t>
+      </w:r>
+    </w:p>
+    <w:p>
+      <w:pPr>
+        <w:spacing w:line="360" w:lineRule="auto"/>
+        <w:ind w:firstLine="360"/>
+        <w:rPr>
+          <w:rFonts w:ascii="Times" w:hAnsi="Times"/>
+          <w:color w:val="000000" w:themeColor="text1"/>
+        </w:rPr>
+      </w:pPr>
+    </w:p>
+    <w:p>
+      <w:pPr>
+        <w:pStyle w:val="Heading3"/>
+        <w:spacing w:line="360" w:lineRule="auto"/>
+        <w:rPr>
+          <w:color w:val="000000" w:themeColor="text1"/>
+        </w:rPr>
+      </w:pPr>
+      <w:bookmarkStart w:id="10" w:name="_Toc275962367"/>
+      <w:r>
+        <w:rPr>
+          <w:color w:val="000000" w:themeColor="text1"/>
+        </w:rPr>
+        <w:t xml:space="preserve">3.2 </w:t>
+      </w:r>
+      <w:r>
+        <w:rPr>
+          <w:color w:val="000000" w:themeColor="text1"/>
+        </w:rPr>
+        <w:t>L</w:t>
+      </w:r>
+      <w:r>
+        <w:rPr>
+          <w:color w:val="000000" w:themeColor="text1"/>
+        </w:rPr>
+        <w:t>earning</w:t>
+      </w:r>
+      <w:bookmarkEnd w:id="10"/>
+    </w:p>
+    <w:p>
+      <w:pPr>
+        <w:spacing w:line="360" w:lineRule="auto"/>
+        <w:ind w:firstLine="360"/>
+        <w:rPr>
+          <w:rFonts w:ascii="Times" w:hAnsi="Times"/>
+          <w:color w:val="000000" w:themeColor="text1"/>
+        </w:rPr>
+      </w:pPr>
+    </w:p>
+    <w:p>
+      <w:pPr>
+        <w:spacing w:line="360" w:lineRule="auto"/>
+        <w:ind w:firstLine="360"/>
+        <w:rPr>
+          <w:rFonts w:ascii="Times" w:hAnsi="Times"/>
+          <w:color w:val="000000" w:themeColor="text1"/>
+        </w:rPr>
+      </w:pPr>
+      <w:r>
+        <w:rPr>
+          <w:rFonts w:ascii="Times" w:hAnsi="Times"/>
+          <w:color w:val="000000" w:themeColor="text1"/>
+        </w:rPr>
+        <w:t>The goal of the first</w:t>
+      </w:r>
+      <w:r>
+        <w:rPr>
+          <w:rFonts w:ascii="Times" w:hAnsi="Times"/>
+          <w:color w:val="000000" w:themeColor="text1"/>
+        </w:rPr>
+        <w:t xml:space="preserve"> “real”</w:t>
+      </w:r>
+      <w:r>
+        <w:rPr>
+          <w:rFonts w:ascii="Times" w:hAnsi="Times"/>
+          <w:color w:val="000000" w:themeColor="text1"/>
+        </w:rPr>
+        <w:t xml:space="preserve"> neuron architecture</w:t>
+      </w:r>
+      <w:r>
+        <w:rPr>
+          <w:rFonts w:ascii="Times" w:hAnsi="Times"/>
+          <w:color w:val="000000" w:themeColor="text1"/>
+        </w:rPr>
+        <w:t xml:space="preserve"> (3)</w:t>
+      </w:r>
+      <w:r>
+        <w:rPr>
+          <w:rFonts w:ascii="Times" w:hAnsi="Times"/>
+          <w:color w:val="000000" w:themeColor="text1"/>
+        </w:rPr>
+        <w:t xml:space="preserve"> is simply to</w:t>
+      </w:r>
+      <w:r>
+        <w:rPr>
+          <w:rFonts w:ascii="Times" w:hAnsi="Times"/>
+          <w:color w:val="000000" w:themeColor="text1"/>
+        </w:rPr>
+        <w:t xml:space="preserve"> classify food </w:t>
+      </w:r>
+      <w:proofErr w:type="gramStart"/>
+      <w:r>
+        <w:rPr>
+          <w:rFonts w:ascii="Times" w:hAnsi="Times"/>
+          <w:color w:val="000000" w:themeColor="text1"/>
+        </w:rPr>
+        <w:t>as either</w:t>
+      </w:r>
+      <w:proofErr w:type="gramEnd"/>
+      <w:r>
+        <w:rPr>
+          <w:rFonts w:ascii="Times" w:hAnsi="Times"/>
+          <w:color w:val="000000" w:themeColor="text1"/>
+        </w:rPr>
+        <w:t xml:space="preserve"> good,</w:t>
+      </w:r>
+      <w:r>
+        <w:rPr>
+          <w:rFonts w:ascii="Times" w:hAnsi="Times"/>
+          <w:color w:val="000000" w:themeColor="text1"/>
+        </w:rPr>
+        <w:t xml:space="preserve"> bad</w:t>
+      </w:r>
+      <w:r>
+        <w:rPr>
+          <w:rFonts w:ascii="Times" w:hAnsi="Times"/>
+          <w:color w:val="000000" w:themeColor="text1"/>
+        </w:rPr>
+        <w:t>, or neutral;</w:t>
+      </w:r>
+      <w:r>
+        <w:rPr>
+          <w:rFonts w:ascii="Times" w:hAnsi="Times"/>
+          <w:color w:val="000000" w:themeColor="text1"/>
+        </w:rPr>
+        <w:t xml:space="preserve"> based on how much life points were removed or added</w:t>
+      </w:r>
+      <w:r>
+        <w:rPr>
+          <w:rFonts w:ascii="Times" w:hAnsi="Times"/>
+          <w:color w:val="000000" w:themeColor="text1"/>
+        </w:rPr>
+        <w:t xml:space="preserve"> after eating the food. This data will be tied in with the RGB vector, for incoming light straight ahead of the robot, and used to update weights for classifying objects.</w:t>
+      </w:r>
+      <w:r>
+        <w:rPr>
+          <w:rFonts w:ascii="Times" w:hAnsi="Times"/>
+          <w:color w:val="000000" w:themeColor="text1"/>
+        </w:rPr>
+        <w:t xml:space="preserve"> </w:t>
+      </w:r>
+    </w:p>
+    <w:p>
+      <w:pPr>
+        <w:spacing w:line="360" w:lineRule="auto"/>
+        <w:ind w:firstLine="360"/>
+        <w:rPr>
+          <w:rFonts w:ascii="Times" w:hAnsi="Times"/>
+          <w:color w:val="000000" w:themeColor="text1"/>
+        </w:rPr>
+      </w:pPr>
+    </w:p>
+    <w:p>
+      <w:pPr>
+        <w:spacing w:line="360" w:lineRule="auto"/>
+        <w:ind w:firstLine="360"/>
+        <w:rPr>
+          <w:rFonts w:ascii="Times" w:hAnsi="Times"/>
+          <w:color w:val="000000" w:themeColor="text1"/>
+        </w:rPr>
+      </w:pPr>
+      <w:r>
+        <w:rPr>
+          <w:rFonts w:ascii="Times" w:hAnsi="Times"/>
+          <w:color w:val="000000" w:themeColor="text1"/>
+        </w:rPr>
+        <w:t>Moving down this line of logic, after the robot can correctly classify food, we can use the food classification and association with light vectors to determine a direction to move. For Example: if the robot sees food coming in from one of its RGB vectors. The robot can re-orient in the direction of the good food based off the output of the neuron for food classification.</w:t>
+      </w:r>
+    </w:p>
+    <w:p>
+      <w:pPr>
+        <w:spacing w:line="360" w:lineRule="auto"/>
+        <w:ind w:firstLine="360"/>
+        <w:rPr>
+          <w:rFonts w:ascii="Times" w:hAnsi="Times"/>
+          <w:color w:val="000000" w:themeColor="text1"/>
+        </w:rPr>
+      </w:pPr>
+    </w:p>
+    <w:p>
+      <w:pPr>
+        <w:pStyle w:val="Heading3"/>
+        <w:spacing w:line="360" w:lineRule="auto"/>
+        <w:rPr>
+          <w:color w:val="000000" w:themeColor="text1"/>
+        </w:rPr>
+      </w:pPr>
+      <w:bookmarkStart w:id="11" w:name="_Toc275962368"/>
+      <w:r>
+        <w:rPr>
+          <w:color w:val="000000" w:themeColor="text1"/>
+        </w:rPr>
+        <w:t xml:space="preserve">3.3 </w:t>
+      </w:r>
+      <w:r>
+        <w:rPr>
+          <w:color w:val="000000" w:themeColor="text1"/>
+        </w:rPr>
+        <w:t>Combining the l</w:t>
+      </w:r>
+      <w:r>
+        <w:rPr>
+          <w:color w:val="000000" w:themeColor="text1"/>
+        </w:rPr>
+        <w:t>earning</w:t>
+      </w:r>
+      <w:bookmarkEnd w:id="11"/>
+    </w:p>
+    <w:p>
+      <w:pPr>
+        <w:spacing w:line="360" w:lineRule="auto"/>
+        <w:ind w:firstLine="360"/>
+        <w:rPr>
+          <w:rFonts w:ascii="Times" w:hAnsi="Times"/>
+          <w:color w:val="000000" w:themeColor="text1"/>
+        </w:rPr>
+      </w:pPr>
+    </w:p>
+    <w:p>
+      <w:pPr>
+        <w:spacing w:line="360" w:lineRule="auto"/>
+        <w:ind w:firstLine="360"/>
+        <w:rPr>
+          <w:rFonts w:ascii="Times" w:hAnsi="Times"/>
+          <w:color w:val="000000" w:themeColor="text1"/>
+        </w:rPr>
+      </w:pPr>
+      <w:r>
+        <w:rPr>
+          <w:rFonts w:ascii="Times" w:hAnsi="Times"/>
+          <w:color w:val="000000" w:themeColor="text1"/>
+        </w:rPr>
+        <w:t>More neurons can be added to the system based of the light vector food classifier</w:t>
+      </w:r>
+      <w:r>
+        <w:rPr>
+          <w:rFonts w:ascii="Times" w:hAnsi="Times"/>
+          <w:color w:val="000000" w:themeColor="text1"/>
+        </w:rPr>
+        <w:t xml:space="preserve"> making a good setup for a Backpropagation multilayer feedforward network</w:t>
+      </w:r>
+      <w:r>
+        <w:rPr>
+          <w:rFonts w:ascii="Times" w:hAnsi="Times"/>
+          <w:color w:val="000000" w:themeColor="text1"/>
+        </w:rPr>
+        <w:t>.</w:t>
+      </w:r>
+      <w:r>
+        <w:rPr>
+          <w:rFonts w:ascii="Times" w:hAnsi="Times"/>
+          <w:color w:val="000000" w:themeColor="text1"/>
+        </w:rPr>
+        <w:t xml:space="preserve"> In this network we plan on implementing o</w:t>
+      </w:r>
+      <w:r>
+        <w:rPr>
+          <w:rFonts w:ascii="Times" w:hAnsi="Times"/>
+          <w:color w:val="000000" w:themeColor="text1"/>
+        </w:rPr>
+        <w:t>ur LMS neuron into a Backpropagated network, after which it is planned that we applied the same set of logic to the sounds and smell sensors. The goal of which is that at the end of these architecture builds is to combine them all to determine the direction in which the mouse moves. Once this is set up we can add another neuron into the loop that determines if the robot should stay in one spot or move towards food based off weather it has lots of energy of need to go feed.</w:t>
+      </w:r>
+    </w:p>
+    <w:p>
+      <w:pPr>
+        <w:pStyle w:val="Heading1"/>
+      </w:pPr>
+      <w:bookmarkStart w:id="12" w:name="_Toc275962369"/>
+      <w:r>
+        <w:t xml:space="preserve">4. </w:t>
+      </w:r>
+      <w:r>
+        <w:t>Evaluation Approach</w:t>
+      </w:r>
       <w:r>
         <w:t>:</w:t>
       </w:r>
-      <w:bookmarkEnd w:id="8"/>
-    </w:p>
-    <w:p/>
+      <w:bookmarkEnd w:id="12"/>
+    </w:p>
     <w:p>
       <w:pPr>
         <w:pStyle w:val="Heading3"/>
-      </w:pPr>
-      <w:bookmarkStart w:id="9" w:name="_Toc275871658"/>
-      <w:r>
-        <w:t>3.1 Initial approach:</w:t>
-      </w:r>
-      <w:bookmarkEnd w:id="9"/>
-    </w:p>
-    <w:p/>
-    <w:p>
-      <w:r>
-        <w:t>Our initial approach involves making small incremental steps that can be implemented by the next iteration depending on its success</w:t>
-      </w:r>
-      <w:r>
-        <w:t>/or failure</w:t>
-      </w:r>
-      <w:r>
+        <w:spacing w:line="360" w:lineRule="auto"/>
+        <w:rPr>
+          <w:color w:val="000000" w:themeColor="text1"/>
+        </w:rPr>
+      </w:pPr>
+      <w:bookmarkStart w:id="13" w:name="_Toc275962370"/>
+      <w:r>
+        <w:rPr>
+          <w:color w:val="000000" w:themeColor="text1"/>
+        </w:rPr>
+        <w:t xml:space="preserve">4.1 </w:t>
+      </w:r>
+      <w:r>
+        <w:rPr>
+          <w:color w:val="000000" w:themeColor="text1"/>
+        </w:rPr>
+        <w:t>Testing the robot/brain in the environment</w:t>
+      </w:r>
+      <w:bookmarkEnd w:id="13"/>
+    </w:p>
+    <w:p>
+      <w:pPr>
+        <w:spacing w:line="360" w:lineRule="auto"/>
+        <w:ind w:firstLine="360"/>
+        <w:rPr>
+          <w:rFonts w:ascii="Times" w:hAnsi="Times"/>
+          <w:color w:val="000000" w:themeColor="text1"/>
+        </w:rPr>
+      </w:pPr>
+    </w:p>
+    <w:p>
+      <w:pPr>
+        <w:spacing w:line="360" w:lineRule="auto"/>
+        <w:ind w:firstLine="360"/>
+        <w:rPr>
+          <w:rFonts w:ascii="Times" w:hAnsi="Times"/>
+          <w:color w:val="000000" w:themeColor="text1"/>
+        </w:rPr>
+      </w:pPr>
+      <w:r>
+        <w:rPr>
+          <w:rFonts w:ascii="Times" w:hAnsi="Times"/>
+          <w:color w:val="000000" w:themeColor="text1"/>
+        </w:rPr>
+        <w:t>The overall test of the robot brain will be to see if we can push the lifespan of our robot greater than any of the naive architectures (0-2) using the neural algorithms described in 3.3 and 3.2.</w:t>
+      </w:r>
+    </w:p>
+    <w:p>
+      <w:pPr>
+        <w:spacing w:line="360" w:lineRule="auto"/>
+        <w:ind w:firstLine="360"/>
+        <w:rPr>
+          <w:rFonts w:ascii="Times" w:hAnsi="Times"/>
+          <w:color w:val="000000" w:themeColor="text1"/>
+        </w:rPr>
+      </w:pPr>
+      <w:r>
+        <w:rPr>
+          <w:rFonts w:ascii="Times" w:hAnsi="Times"/>
+          <w:color w:val="000000" w:themeColor="text1"/>
+        </w:rPr>
+        <w:t xml:space="preserve">   </w:t>
+      </w:r>
+    </w:p>
+    <w:p>
+      <w:pPr>
+        <w:pStyle w:val="Heading3"/>
+        <w:spacing w:line="360" w:lineRule="auto"/>
+        <w:rPr>
+          <w:color w:val="000000" w:themeColor="text1"/>
+        </w:rPr>
+      </w:pPr>
+      <w:bookmarkStart w:id="14" w:name="_Toc275962371"/>
+      <w:r>
+        <w:rPr>
+          <w:color w:val="000000" w:themeColor="text1"/>
+        </w:rPr>
+        <w:t>4.2 Collected Data</w:t>
+      </w:r>
+      <w:bookmarkEnd w:id="14"/>
+    </w:p>
+    <w:p>
+      <w:pPr>
+        <w:spacing w:line="360" w:lineRule="auto"/>
+        <w:ind w:firstLine="360"/>
+        <w:rPr>
+          <w:rFonts w:ascii="Times" w:hAnsi="Times"/>
+          <w:color w:val="000000" w:themeColor="text1"/>
+        </w:rPr>
+      </w:pPr>
+    </w:p>
+    <w:p>
+      <w:pPr>
+        <w:spacing w:line="360" w:lineRule="auto"/>
+        <w:ind w:firstLine="360"/>
+        <w:rPr>
+          <w:rFonts w:ascii="Times" w:hAnsi="Times"/>
+          <w:color w:val="000000" w:themeColor="text1"/>
+        </w:rPr>
+      </w:pPr>
+      <w:r>
+        <w:rPr>
+          <w:rFonts w:ascii="Times" w:hAnsi="Times"/>
+          <w:color w:val="000000" w:themeColor="text1"/>
+        </w:rPr>
+        <w:t>I</w:t>
+      </w:r>
+      <w:r>
+        <w:rPr>
+          <w:rFonts w:ascii="Times" w:hAnsi="Times"/>
+          <w:color w:val="000000" w:themeColor="text1"/>
+        </w:rPr>
+        <w:t>deally we would like to do over 1000 runs</w:t>
+      </w:r>
+      <w:r>
+        <w:rPr>
+          <w:rFonts w:ascii="Times" w:hAnsi="Times"/>
+          <w:color w:val="000000" w:themeColor="text1"/>
+        </w:rPr>
+        <w:t xml:space="preserve"> for our data collection. This is done with every</w:t>
+      </w:r>
+      <w:r>
+        <w:rPr>
+          <w:rFonts w:ascii="Times" w:hAnsi="Times"/>
+          <w:color w:val="000000" w:themeColor="text1"/>
+        </w:rPr>
+        <w:t xml:space="preserve"> architecture</w:t>
+      </w:r>
+      <w:r>
+        <w:rPr>
+          <w:rFonts w:ascii="Times" w:hAnsi="Times"/>
+          <w:color w:val="000000" w:themeColor="text1"/>
+        </w:rPr>
+        <w:t xml:space="preserve"> model</w:t>
+      </w:r>
+      <w:r>
+        <w:rPr>
+          <w:rFonts w:ascii="Times" w:hAnsi="Times"/>
+          <w:color w:val="000000" w:themeColor="text1"/>
+        </w:rPr>
         <w:t>.</w:t>
       </w:r>
-    </w:p>
-    <w:p/>
+      <w:r>
+        <w:rPr>
+          <w:rFonts w:ascii="Times" w:hAnsi="Times"/>
+          <w:color w:val="000000" w:themeColor="text1"/>
+        </w:rPr>
+        <w:t xml:space="preserve"> Data will be collected and stored after every epoch to be used in plots, table, and graphs to emphasize any changes a new architecture presents. RMS error data will be collected for all neuron architectures. Furthermore any significant information “learned” by the neurons will be save for presentation, such as wavelengths for RGB vectors of poisonous and non-poisonous foods.</w:t>
+      </w:r>
+    </w:p>
+    <w:p>
+      <w:pPr>
+        <w:spacing w:line="360" w:lineRule="auto"/>
+        <w:ind w:firstLine="360"/>
+        <w:rPr>
+          <w:rFonts w:ascii="Times" w:hAnsi="Times" w:cs="Times"/>
+          <w:color w:val="000000" w:themeColor="text1"/>
+        </w:rPr>
+      </w:pPr>
+    </w:p>
     <w:p>
       <w:pPr>
         <w:pStyle w:val="Heading3"/>
-      </w:pPr>
-      <w:bookmarkStart w:id="10" w:name="_Toc275871659"/>
-      <w:r>
-        <w:t xml:space="preserve">3.2 </w:t>
-      </w:r>
-      <w:r>
-        <w:t>learning</w:t>
-      </w:r>
-      <w:r>
-        <w:t>:</w:t>
-      </w:r>
-      <w:bookmarkEnd w:id="10"/>
-    </w:p>
-    <w:p/>
-    <w:p>
-      <w:r>
-        <w:t>The goal of the first</w:t>
-      </w:r>
-      <w:r>
-        <w:t xml:space="preserve"> “real”</w:t>
-      </w:r>
-      <w:r>
-        <w:t xml:space="preserve"> neuron architecture</w:t>
-      </w:r>
-      <w:r>
-        <w:t xml:space="preserve"> (3)</w:t>
-      </w:r>
-      <w:r>
-        <w:t xml:space="preserve"> is simply to</w:t>
-      </w:r>
-      <w:r>
-        <w:t xml:space="preserve"> classify food as either good,</w:t>
-      </w:r>
-      <w:r>
-        <w:t xml:space="preserve"> bad</w:t>
-      </w:r>
-      <w:r>
-        <w:t>, or neutral;</w:t>
-      </w:r>
-      <w:r>
-        <w:t xml:space="preserve"> based on how much life points were removed or added</w:t>
-      </w:r>
-      <w:r>
-        <w:t xml:space="preserve"> after eating the food. This data will be tied in with the RGB vector, for incoming light straight ahead of the robot, and used to update weights for classifying objects.</w:t>
-      </w:r>
-      <w:r>
-        <w:t xml:space="preserve"> </w:t>
-      </w:r>
-    </w:p>
-    <w:p/>
-    <w:p>
-      <w:r>
-        <w:t>Moving down this line of logic, after the robot can correctly classify food, we can use the food classification and association with light vectors to determine a direction to move. For Example: if the robot sees food coming in from one of its RGB vectors. The robot can re-orient in the direction of the good food based off the output of the neuron for food classification.</w:t>
-      </w:r>
-    </w:p>
-    <w:p/>
-    <w:p>
-      <w:pPr>
-        <w:pStyle w:val="Heading3"/>
-      </w:pPr>
-      <w:bookmarkStart w:id="11" w:name="_Toc275871660"/>
-      <w:r>
-        <w:t>3.3 Combining the learning:</w:t>
-      </w:r>
-      <w:bookmarkEnd w:id="11"/>
-    </w:p>
-    <w:p/>
-    <w:p>
-      <w:r>
-        <w:t>More neurons can be added to the system based of the light vector food classifier</w:t>
-      </w:r>
-      <w:r>
-        <w:t xml:space="preserve"> making a good setup for a Backpropagation multilayer feedforward network</w:t>
-      </w:r>
-      <w:r>
-        <w:t>.</w:t>
-      </w:r>
-      <w:r>
-        <w:t xml:space="preserve"> In this network we plan on implementing o</w:t>
-      </w:r>
-      <w:r>
-        <w:t>ur LMS neuron into a Backpropagated network, after which it is planned that we applied the same set of logic to the sounds and smell sensors. The goal of which is that at the end of these architecture builds is to combine them all to determine the direction in which the mouse moves. Once this is set up we can add another neuron into the loop that determines if the robot should stay in one spot or move towards food based off weather it has lots of energy of need to go feed.</w:t>
-      </w:r>
-    </w:p>
-    <w:p/>
-    <w:p/>
+        <w:spacing w:line="360" w:lineRule="auto"/>
+        <w:rPr>
+          <w:color w:val="000000" w:themeColor="text1"/>
+        </w:rPr>
+      </w:pPr>
+      <w:bookmarkStart w:id="15" w:name="_Toc275962372"/>
+      <w:r>
+        <w:rPr>
+          <w:color w:val="000000" w:themeColor="text1"/>
+        </w:rPr>
+        <w:t>4.3 Criteria for success of the project</w:t>
+      </w:r>
+      <w:bookmarkEnd w:id="15"/>
+    </w:p>
+    <w:p>
+      <w:pPr>
+        <w:spacing w:line="360" w:lineRule="auto"/>
+        <w:ind w:firstLine="360"/>
+        <w:rPr>
+          <w:rFonts w:ascii="Times" w:hAnsi="Times"/>
+          <w:color w:val="000000" w:themeColor="text1"/>
+        </w:rPr>
+      </w:pPr>
+    </w:p>
+    <w:p>
+      <w:pPr>
+        <w:spacing w:line="360" w:lineRule="auto"/>
+        <w:ind w:firstLine="360"/>
+        <w:rPr>
+          <w:rFonts w:ascii="Times" w:hAnsi="Times"/>
+          <w:color w:val="000000" w:themeColor="text1"/>
+        </w:rPr>
+      </w:pPr>
+      <w:r>
+        <w:rPr>
+          <w:rFonts w:ascii="Times" w:hAnsi="Times"/>
+          <w:color w:val="000000" w:themeColor="text1"/>
+        </w:rPr>
+        <w:t xml:space="preserve">Our success will be determined by being able to make an accurate decision, based on the data, that there were either positive or negative changes in the robots life span, </w:t>
+      </w:r>
+      <w:proofErr w:type="gramStart"/>
+      <w:r>
+        <w:rPr>
+          <w:rFonts w:ascii="Times" w:hAnsi="Times"/>
+          <w:color w:val="000000" w:themeColor="text1"/>
+        </w:rPr>
+        <w:t>for each architecture</w:t>
+      </w:r>
+      <w:proofErr w:type="gramEnd"/>
+      <w:r>
+        <w:rPr>
+          <w:rFonts w:ascii="Times" w:hAnsi="Times"/>
+          <w:color w:val="000000" w:themeColor="text1"/>
+        </w:rPr>
+        <w:t>. The main goal of this project is to lengthen the lifespan of the robot animal but if we are also able to rule out bad architectures in the process the experiments will still be successful even if they didn’t extend the organisms lifespan</w:t>
+      </w:r>
+    </w:p>
     <w:p>
       <w:pPr>
         <w:pStyle w:val="Heading1"/>
       </w:pPr>
-      <w:bookmarkStart w:id="12" w:name="_Toc275871661"/>
-      <w:r>
-        <w:rPr>
-          <w:rFonts w:ascii="Times" w:hAnsi="Times" w:cs="Times"/>
-        </w:rPr>
-        <w:t xml:space="preserve">4. </w:t>
-      </w:r>
-      <w:r>
-        <w:rPr>
-          <w:rFonts w:ascii="Times" w:hAnsi="Times" w:cs="Times"/>
-        </w:rPr>
-        <w:t>Evaluation Approach</w:t>
-      </w:r>
-      <w:r>
-        <w:t>:</w:t>
-      </w:r>
-      <w:bookmarkEnd w:id="12"/>
-    </w:p>
-    <w:p/>
-    <w:p>
-      <w:pPr>
-        <w:pStyle w:val="Heading3"/>
-      </w:pPr>
-      <w:bookmarkStart w:id="13" w:name="_Toc275871662"/>
-      <w:r>
-        <w:t xml:space="preserve">4.1 </w:t>
-      </w:r>
-      <w:r>
-        <w:t>Testing the robot/brain in the environment</w:t>
-      </w:r>
-      <w:bookmarkEnd w:id="13"/>
-    </w:p>
-    <w:p/>
-    <w:p>
-      <w:r>
-        <w:t xml:space="preserve">The overall test of the robot brain will be to see if we can push the lifespan of our robot greater than any of the naive architectures (0-2) using the neural algorithms described in 3.3 and 3.2.   </w:t>
-      </w:r>
-    </w:p>
-    <w:p>
-      <w:pPr>
-        <w:pStyle w:val="Heading3"/>
-      </w:pPr>
-      <w:bookmarkStart w:id="14" w:name="_Toc275871663"/>
-      <w:r>
-        <w:t>4.2 Collected Data</w:t>
-      </w:r>
-      <w:bookmarkEnd w:id="14"/>
-    </w:p>
-    <w:p/>
-    <w:p>
-      <w:pPr>
-        <w:rPr>
-          <w:rFonts w:ascii="Times" w:hAnsi="Times" w:cs="Times"/>
-          <w:sz w:val="32"/>
-          <w:szCs w:val="32"/>
-        </w:rPr>
-      </w:pPr>
-      <w:r>
-        <w:t>I</w:t>
-      </w:r>
-      <w:r>
-        <w:t>deally we would like to do over 1000 runs</w:t>
-      </w:r>
-      <w:r>
-        <w:t xml:space="preserve"> for our data collection. This is done with every</w:t>
-      </w:r>
-      <w:r>
-        <w:t xml:space="preserve"> architecture</w:t>
-      </w:r>
-      <w:r>
-        <w:t xml:space="preserve"> model</w:t>
-      </w:r>
-      <w:r>
-        <w:t>.</w:t>
-      </w:r>
-      <w:r>
-        <w:t xml:space="preserve"> Data will be collected and stored after every epoch to be used in plots, table, and graphs to emphasize any changes a new architecture presents. RMS error data will be collected for all neuron architectures. Furthermore any significant information “learned” by the neurons will be save for presentation, such as wavelengths for RGB vectors of poisonous and non-poisonous foods.</w:t>
-      </w:r>
-    </w:p>
-    <w:p>
-      <w:pPr>
-        <w:pStyle w:val="Heading3"/>
-      </w:pPr>
-      <w:bookmarkStart w:id="15" w:name="_Toc275871664"/>
-      <w:r>
-        <w:t>4.3 Criteria for success of the project</w:t>
-      </w:r>
-      <w:bookmarkEnd w:id="15"/>
-    </w:p>
-    <w:p/>
-    <w:p>
-      <w:r>
-        <w:t>Our success will be determined by being able to make an accurate decision, based on the data, that there were either positive or negative changes in the robots life span, for each architecture. The main goal of this project is to lengthen the lifespan of the robot animal but if we are also able to rule out bad architectures in the process the experiments will still be successful even if they didn’t extend the organisms lifespan</w:t>
-      </w:r>
-    </w:p>
-    <w:p>
-      <w:pPr>
-        <w:pStyle w:val="Heading1"/>
-      </w:pPr>
-      <w:bookmarkStart w:id="16" w:name="_Toc275871665"/>
-      <w:r>
-        <w:rPr>
-          <w:rFonts w:ascii="Times" w:hAnsi="Times" w:cs="Times"/>
-        </w:rPr>
+      <w:bookmarkStart w:id="16" w:name="_Toc275962373"/>
+      <w:r>
         <w:t xml:space="preserve">5. </w:t>
       </w:r>
       <w:r>
-        <w:rPr>
-          <w:rFonts w:ascii="Times" w:hAnsi="Times" w:cs="Times"/>
-        </w:rPr>
         <w:t>Analysis/Presentation Approach  </w:t>
       </w:r>
@@ -2617,257 +3594,581 @@
     <w:p>
       <w:pPr>
         <w:pStyle w:val="Heading3"/>
-      </w:pPr>
-      <w:bookmarkStart w:id="17" w:name="_Toc275871666"/>
-      <w:r>
+        <w:spacing w:line="360" w:lineRule="auto"/>
+        <w:rPr>
+          <w:color w:val="000000" w:themeColor="text1"/>
+        </w:rPr>
+      </w:pPr>
+      <w:bookmarkStart w:id="17" w:name="_Toc275962374"/>
+      <w:r>
+        <w:rPr>
+          <w:color w:val="000000" w:themeColor="text1"/>
+        </w:rPr>
         <w:t>5.1 Analysis</w:t>
       </w:r>
       <w:bookmarkEnd w:id="17"/>
     </w:p>
+    <w:p>
+      <w:pPr>
+        <w:spacing w:line="360" w:lineRule="auto"/>
+        <w:ind w:firstLine="360"/>
+        <w:rPr>
+          <w:rFonts w:ascii="Times" w:hAnsi="Times" w:cs="Times"/>
+          <w:color w:val="000000" w:themeColor="text1"/>
+        </w:rPr>
+      </w:pPr>
+    </w:p>
+    <w:p>
+      <w:pPr>
+        <w:spacing w:line="360" w:lineRule="auto"/>
+        <w:ind w:firstLine="360"/>
+        <w:rPr>
+          <w:rFonts w:ascii="Times" w:hAnsi="Times" w:cs="Times"/>
+          <w:color w:val="000000" w:themeColor="text1"/>
+        </w:rPr>
+      </w:pPr>
+      <w:r>
+        <w:rPr>
+          <w:rFonts w:ascii="Times" w:hAnsi="Times" w:cs="Times"/>
+          <w:color w:val="000000" w:themeColor="text1"/>
+        </w:rPr>
+        <w:t>Histograms</w:t>
+      </w:r>
+      <w:r>
+        <w:rPr>
+          <w:rFonts w:ascii="Times" w:hAnsi="Times" w:cs="Times"/>
+          <w:color w:val="000000" w:themeColor="text1"/>
+        </w:rPr>
+        <w:t>, averages, and standard deviations</w:t>
+      </w:r>
+      <w:r>
+        <w:rPr>
+          <w:rFonts w:ascii="Times" w:hAnsi="Times" w:cs="Times"/>
+          <w:color w:val="000000" w:themeColor="text1"/>
+        </w:rPr>
+        <w:t>,</w:t>
+      </w:r>
+      <w:r>
+        <w:rPr>
+          <w:rFonts w:ascii="Times" w:hAnsi="Times" w:cs="Times"/>
+          <w:color w:val="000000" w:themeColor="text1"/>
+        </w:rPr>
+        <w:t xml:space="preserve"> for</w:t>
+      </w:r>
+      <w:r>
+        <w:rPr>
+          <w:rFonts w:ascii="Times" w:hAnsi="Times" w:cs="Times"/>
+          <w:color w:val="000000" w:themeColor="text1"/>
+        </w:rPr>
+        <w:t xml:space="preserve"> each experimental condition in</w:t>
+      </w:r>
+      <w:r>
+        <w:rPr>
+          <w:rFonts w:ascii="Times" w:hAnsi="Times" w:cs="Times"/>
+          <w:color w:val="000000" w:themeColor="text1"/>
+        </w:rPr>
+        <w:t xml:space="preserve"> each architecture model</w:t>
+      </w:r>
+      <w:r>
+        <w:rPr>
+          <w:rFonts w:ascii="Times" w:hAnsi="Times" w:cs="Times"/>
+          <w:color w:val="000000" w:themeColor="text1"/>
+        </w:rPr>
+        <w:t>,</w:t>
+      </w:r>
+      <w:r>
+        <w:rPr>
+          <w:rFonts w:ascii="Times" w:hAnsi="Times" w:cs="Times"/>
+          <w:color w:val="000000" w:themeColor="text1"/>
+        </w:rPr>
+        <w:t xml:space="preserve"> will be used</w:t>
+      </w:r>
+      <w:r>
+        <w:rPr>
+          <w:rFonts w:ascii="Times" w:hAnsi="Times" w:cs="Times"/>
+          <w:color w:val="000000" w:themeColor="text1"/>
+        </w:rPr>
+        <w:t xml:space="preserve"> to aid analysis</w:t>
+      </w:r>
+      <w:r>
+        <w:rPr>
+          <w:rFonts w:ascii="Times" w:hAnsi="Times" w:cs="Times"/>
+          <w:color w:val="000000" w:themeColor="text1"/>
+        </w:rPr>
+        <w:t>.</w:t>
+      </w:r>
+      <w:r>
+        <w:rPr>
+          <w:rFonts w:ascii="Times" w:hAnsi="Times" w:cs="Times"/>
+          <w:color w:val="000000" w:themeColor="text1"/>
+        </w:rPr>
+        <w:t xml:space="preserve"> </w:t>
+      </w:r>
+      <w:r>
+        <w:rPr>
+          <w:rFonts w:ascii="Times" w:hAnsi="Times" w:cs="Times"/>
+          <w:color w:val="000000" w:themeColor="text1"/>
+        </w:rPr>
+        <w:t>Also, depending on the neural implementation, things such as types and quantities of food being eaten and average speed will be track, or other interesting key data.</w:t>
+      </w:r>
+    </w:p>
+    <w:p>
+      <w:pPr>
+        <w:spacing w:line="360" w:lineRule="auto"/>
+        <w:ind w:firstLine="360"/>
+        <w:rPr>
+          <w:rFonts w:ascii="Times" w:hAnsi="Times"/>
+          <w:color w:val="000000" w:themeColor="text1"/>
+        </w:rPr>
+      </w:pPr>
+    </w:p>
+    <w:p>
+      <w:pPr>
+        <w:pStyle w:val="Heading3"/>
+        <w:spacing w:line="360" w:lineRule="auto"/>
+        <w:rPr>
+          <w:color w:val="000000" w:themeColor="text1"/>
+        </w:rPr>
+      </w:pPr>
+      <w:bookmarkStart w:id="18" w:name="_Toc275962375"/>
+      <w:r>
+        <w:rPr>
+          <w:color w:val="000000" w:themeColor="text1"/>
+        </w:rPr>
+        <w:t>5.2 Presentation</w:t>
+      </w:r>
+      <w:bookmarkEnd w:id="18"/>
+    </w:p>
+    <w:p>
+      <w:pPr>
+        <w:spacing w:line="360" w:lineRule="auto"/>
+        <w:ind w:firstLine="360"/>
+        <w:rPr>
+          <w:rFonts w:ascii="Times" w:hAnsi="Times" w:cs="Times"/>
+          <w:color w:val="000000" w:themeColor="text1"/>
+        </w:rPr>
+      </w:pPr>
+    </w:p>
+    <w:p>
+      <w:pPr>
+        <w:spacing w:line="360" w:lineRule="auto"/>
+        <w:ind w:firstLine="360"/>
+        <w:rPr>
+          <w:rFonts w:ascii="Times" w:hAnsi="Times"/>
+          <w:color w:val="000000" w:themeColor="text1"/>
+        </w:rPr>
+      </w:pPr>
+      <w:r>
+        <w:rPr>
+          <w:rFonts w:ascii="Times" w:hAnsi="Times" w:cs="Times"/>
+          <w:color w:val="000000" w:themeColor="text1"/>
+        </w:rPr>
+        <w:t>In order to make analysis run smoothly, all experimental neural models will plot RMS error and life span data. Histograms, scatterplots, world maps, lifespan graphs and many other data point will be plotted in mat lab in order to gain knowledge of what advantage and/or disadvantage each new model presents.  Plots that exemplify good or bad points will be used to re-enforce or discredit any new neuronal iteration of the robot. All other “less” key plotted data will be attached to the appendix for reference. The results given in the report can either be bad or good, as they still reinforce the underlying goal presented earlier in section 1.</w:t>
+      </w:r>
+    </w:p>
+    <w:p>
+      <w:pPr>
+        <w:pStyle w:val="Heading1"/>
+      </w:pPr>
+      <w:bookmarkStart w:id="19" w:name="_Toc275962376"/>
+      <w:r>
+        <w:t xml:space="preserve">6. </w:t>
+      </w:r>
+      <w:r>
+        <w:t>Preliminary Results</w:t>
+      </w:r>
+      <w:bookmarkEnd w:id="19"/>
+    </w:p>
+    <w:p>
+      <w:pPr>
+        <w:pStyle w:val="Heading3"/>
+        <w:spacing w:line="360" w:lineRule="auto"/>
+        <w:rPr>
+          <w:color w:val="000000" w:themeColor="text1"/>
+        </w:rPr>
+      </w:pPr>
+      <w:bookmarkStart w:id="20" w:name="_Toc275962377"/>
+      <w:r>
+        <w:rPr>
+          <w:color w:val="000000" w:themeColor="text1"/>
+        </w:rPr>
+        <w:t xml:space="preserve">6.1 </w:t>
+      </w:r>
+      <w:r>
+        <w:rPr>
+          <w:color w:val="000000" w:themeColor="text1"/>
+        </w:rPr>
+        <w:t>Architecture 0: No movement, measure lifetime</w:t>
+      </w:r>
+      <w:bookmarkEnd w:id="20"/>
+    </w:p>
     <w:p/>
     <w:p>
       <w:pPr>
+        <w:spacing w:line="360" w:lineRule="auto"/>
+        <w:ind w:firstLine="360"/>
+        <w:rPr>
+          <w:rFonts w:ascii="Times" w:hAnsi="Times"/>
+          <w:color w:val="000000" w:themeColor="text1"/>
+        </w:rPr>
+      </w:pPr>
+      <w:r>
+        <w:rPr>
+          <w:rFonts w:ascii="Times" w:hAnsi="Times"/>
+          <w:color w:val="000000" w:themeColor="text1"/>
+        </w:rPr>
+        <w:t>In this design</w:t>
+      </w:r>
+    </w:p>
+    <w:p>
+      <w:pPr>
+        <w:spacing w:line="360" w:lineRule="auto"/>
+        <w:ind w:firstLine="360"/>
+        <w:rPr>
+          <w:rFonts w:ascii="Times" w:hAnsi="Times"/>
+          <w:color w:val="000000" w:themeColor="text1"/>
+        </w:rPr>
+      </w:pPr>
+    </w:p>
+    <w:p>
+      <w:pPr>
+        <w:pStyle w:val="Heading3"/>
+        <w:spacing w:line="360" w:lineRule="auto"/>
+        <w:rPr>
+          <w:color w:val="000000" w:themeColor="text1"/>
+        </w:rPr>
+      </w:pPr>
+      <w:bookmarkStart w:id="21" w:name="_Toc275962378"/>
+      <w:r>
+        <w:rPr>
+          <w:color w:val="000000" w:themeColor="text1"/>
+        </w:rPr>
+        <w:t xml:space="preserve">6.2 </w:t>
+      </w:r>
+      <w:r>
+        <w:rPr>
+          <w:color w:val="000000" w:themeColor="text1"/>
+        </w:rPr>
+        <w:t>Architecture 1: Movement, measure lifetime as a function of speed</w:t>
+      </w:r>
+      <w:bookmarkEnd w:id="21"/>
+    </w:p>
+    <w:p>
+      <w:pPr>
+        <w:spacing w:line="360" w:lineRule="auto"/>
+        <w:ind w:firstLine="360"/>
+        <w:rPr>
+          <w:rFonts w:ascii="Times" w:hAnsi="Times"/>
+          <w:color w:val="000000" w:themeColor="text1"/>
+        </w:rPr>
+      </w:pPr>
+    </w:p>
+    <w:p>
+      <w:pPr>
+        <w:spacing w:line="360" w:lineRule="auto"/>
+        <w:ind w:firstLine="360"/>
+        <w:rPr>
+          <w:rFonts w:ascii="Times" w:hAnsi="Times"/>
+          <w:color w:val="000000" w:themeColor="text1"/>
+        </w:rPr>
+      </w:pPr>
+      <w:r>
+        <w:rPr>
+          <w:rFonts w:ascii="Times" w:hAnsi="Times"/>
+          <w:color w:val="000000" w:themeColor="text1"/>
+        </w:rPr>
+        <w:t>In this design</w:t>
+      </w:r>
+    </w:p>
+    <w:p>
+      <w:pPr>
+        <w:spacing w:line="360" w:lineRule="auto"/>
+        <w:ind w:firstLine="360"/>
+        <w:rPr>
+          <w:rFonts w:ascii="Times" w:hAnsi="Times"/>
+          <w:color w:val="000000" w:themeColor="text1"/>
+        </w:rPr>
+      </w:pPr>
+    </w:p>
+    <w:p>
+      <w:pPr>
+        <w:pStyle w:val="Heading3"/>
+        <w:spacing w:line="360" w:lineRule="auto"/>
+        <w:rPr>
+          <w:color w:val="000000" w:themeColor="text1"/>
+        </w:rPr>
+      </w:pPr>
+      <w:bookmarkStart w:id="22" w:name="_Toc275962379"/>
+      <w:r>
+        <w:rPr>
+          <w:color w:val="000000" w:themeColor="text1"/>
+        </w:rPr>
+        <w:t xml:space="preserve">6.3 </w:t>
+      </w:r>
+      <w:r>
+        <w:rPr>
+          <w:color w:val="000000" w:themeColor="text1"/>
+        </w:rPr>
+        <w:t>Architecture 2: Movement and eat-all-on-contact, measure lifetimes as a function of speed</w:t>
+      </w:r>
+      <w:bookmarkEnd w:id="22"/>
+    </w:p>
+    <w:p>
+      <w:pPr>
+        <w:spacing w:line="360" w:lineRule="auto"/>
+        <w:ind w:firstLine="360"/>
+        <w:rPr>
+          <w:rFonts w:ascii="Times" w:hAnsi="Times"/>
+          <w:color w:val="000000" w:themeColor="text1"/>
+        </w:rPr>
+      </w:pPr>
+    </w:p>
+    <w:p>
+      <w:pPr>
+        <w:spacing w:line="360" w:lineRule="auto"/>
+        <w:ind w:firstLine="360"/>
+        <w:rPr>
+          <w:rFonts w:ascii="Times" w:hAnsi="Times"/>
+          <w:color w:val="000000" w:themeColor="text1"/>
+        </w:rPr>
+      </w:pPr>
+      <w:r>
+        <w:rPr>
+          <w:rFonts w:ascii="Times" w:hAnsi="Times"/>
+          <w:color w:val="000000" w:themeColor="text1"/>
+        </w:rPr>
+        <w:t>In this design</w:t>
+      </w:r>
+    </w:p>
+    <w:p>
+      <w:pPr>
+        <w:pStyle w:val="Heading3"/>
+        <w:spacing w:line="360" w:lineRule="auto"/>
+        <w:rPr>
+          <w:color w:val="000000" w:themeColor="text1"/>
+        </w:rPr>
+      </w:pPr>
+      <w:bookmarkStart w:id="23" w:name="_Toc275962380"/>
+      <w:r>
+        <w:rPr>
+          <w:color w:val="000000" w:themeColor="text1"/>
+        </w:rPr>
+        <w:t>6</w:t>
+      </w:r>
+      <w:r>
+        <w:rPr>
+          <w:color w:val="000000" w:themeColor="text1"/>
+        </w:rPr>
+        <w:t xml:space="preserve">.4 </w:t>
+      </w:r>
+      <w:r>
+        <w:rPr>
+          <w:color w:val="000000" w:themeColor="text1"/>
+        </w:rPr>
+        <w:t>Architecture 3: Movement, eat all on contact, classification with Delta Rule Neuron for one eyelet, plot RMS training error versus eat event</w:t>
+      </w:r>
+      <w:bookmarkEnd w:id="23"/>
+    </w:p>
+    <w:p>
+      <w:pPr>
+        <w:spacing w:line="360" w:lineRule="auto"/>
+        <w:ind w:firstLine="360"/>
+        <w:rPr>
+          <w:rFonts w:ascii="Times" w:hAnsi="Times"/>
+          <w:color w:val="000000" w:themeColor="text1"/>
+        </w:rPr>
+      </w:pPr>
+    </w:p>
+    <w:p>
+      <w:pPr>
+        <w:spacing w:line="360" w:lineRule="auto"/>
+        <w:ind w:firstLine="360"/>
+        <w:rPr>
+          <w:rFonts w:ascii="Times" w:hAnsi="Times"/>
+          <w:color w:val="000000" w:themeColor="text1"/>
+        </w:rPr>
+      </w:pPr>
+      <w:r>
+        <w:rPr>
+          <w:rFonts w:ascii="Times" w:hAnsi="Times"/>
+          <w:color w:val="000000" w:themeColor="text1"/>
+        </w:rPr>
+        <w:t>In this design</w:t>
+      </w:r>
+    </w:p>
+    <w:p/>
+    <w:p>
+      <w:pPr>
+        <w:spacing w:line="360" w:lineRule="auto"/>
+        <w:ind w:firstLine="360"/>
+        <w:rPr>
+          <w:rFonts w:ascii="Times" w:hAnsi="Times"/>
+          <w:color w:val="000000" w:themeColor="text1"/>
+        </w:rPr>
+      </w:pPr>
+      <w:r>
         <w:rPr>
           <w:rFonts w:ascii="Times" w:hAnsi="Times" w:cs="Times"/>
-        </w:rPr>
-      </w:pPr>
+          <w:color w:val="000000" w:themeColor="text1"/>
+        </w:rPr>
+        <w:t>Descriptions of the first four architectures</w:t>
+      </w:r>
+      <w:proofErr w:type="gramStart"/>
       <w:r>
         <w:rPr>
           <w:rFonts w:ascii="Times" w:hAnsi="Times" w:cs="Times"/>
-        </w:rPr>
-        <w:t>For each architecture model: histograms, averages, and standard deviations for each experimental condition for each architecture model.</w:t>
-      </w:r>
-    </w:p>
-    <w:p/>
-    <w:p>
-      <w:pPr>
-        <w:pStyle w:val="Heading3"/>
-      </w:pPr>
-      <w:bookmarkStart w:id="18" w:name="_Toc275871667"/>
-      <w:r>
-        <w:t>5.2 Presentation</w:t>
-      </w:r>
-      <w:bookmarkEnd w:id="18"/>
-    </w:p>
-    <w:p/>
-    <w:p/>
-    <w:p>
+          <w:color w:val="000000" w:themeColor="text1"/>
+        </w:rPr>
+        <w:t>. +</w:t>
+      </w:r>
+      <w:proofErr w:type="gramEnd"/>
       <w:r>
         <w:rPr>
           <w:rFonts w:ascii="Times" w:hAnsi="Times" w:cs="Times"/>
-          <w:sz w:val="32"/>
-          <w:szCs w:val="32"/>
-        </w:rPr>
-        <w:t>How are you going to analyze your experimental data during development</w:t>
-      </w:r>
-      <w:r>
+          <w:color w:val="000000" w:themeColor="text1"/>
+        </w:rPr>
+        <w:t>- Preliminary performance results for each of these.</w:t>
+      </w:r>
+    </w:p>
+    <w:p>
+      <w:pPr>
+        <w:pStyle w:val="Heading1"/>
+      </w:pPr>
+      <w:bookmarkStart w:id="24" w:name="_Toc275962381"/>
+      <w:r>
+        <w:t xml:space="preserve">7. </w:t>
+      </w:r>
+      <w:r>
+        <w:t>Known Issues</w:t>
+      </w:r>
+      <w:bookmarkEnd w:id="24"/>
+    </w:p>
+    <w:p>
+      <w:pPr>
+        <w:spacing w:line="360" w:lineRule="auto"/>
+        <w:ind w:firstLine="360"/>
         <w:rPr>
           <w:rFonts w:ascii="Times" w:hAnsi="Times" w:cs="Times"/>
-          <w:sz w:val="32"/>
-          <w:szCs w:val="32"/>
-        </w:rPr>
-        <w:t>?  +          <w:color w:val="000000" w:themeColor="text1"/>
+        </w:rPr>
+      </w:pPr>
+      <w:r>
+        <w:rPr>
+          <w:rFonts w:ascii="Times" w:hAnsi="Times" w:cs="Times"/>
+          <w:color w:val="000000" w:themeColor="text1"/>
+        </w:rPr>
+        <w:t>Give a schedule for completing the project, including milestones. - Any major problems or questions</w:t>
+      </w:r>
+      <w:proofErr w:type="gramStart"/>
+      <w:r>
+        <w:rPr>
+          <w:rFonts w:ascii="Times" w:hAnsi="Times" w:cs="Times"/>
+          <w:color w:val="000000" w:themeColor="text1"/>
+        </w:rPr>
+        <w:t>?  </w:t>
       </w:r>
+      <w:proofErr w:type="gramEnd"/>
       <w:r>
         <w:rPr>
           <w:rFonts w:ascii="Times" w:hAnsi="Times" w:cs="Times"/>
-          <w:sz w:val="32"/>
-          <w:szCs w:val="32"/>
-        </w:rPr>
-        <w:t>- What plots are you going to produce showing the performance of the robots? -- How are you going to present your results to yourselves and in the final report? - What results are you going to give in the report?</w:t>
-      </w:r>
-    </w:p>
-    <w:p>
-      <w:pPr>
-        <w:pStyle w:val="Heading1"/>
-      </w:pPr>
-      <w:bookmarkStart w:id="19" w:name="_Toc275871668"/>
-      <w:r>
-        <w:rPr>
-          <w:rFonts w:ascii="Times" w:hAnsi="Times" w:cs="Times"/>
-        </w:rPr>
-        <w:t xml:space="preserve">6. </w:t>
-      </w:r>
-      <w:r>
-        <w:rPr>
-          <w:rFonts w:ascii="Times" w:hAnsi="Times" w:cs="Times"/>
-        </w:rPr>
-        <w:t>Preliminary Results</w:t>
-      </w:r>
-      <w:r>
-        <w:t>:</w:t>
-      </w:r>
-      <w:bookmarkEnd w:id="19"/>
-    </w:p>
-    <w:p/>
-    <w:p>
-      <w:r>
-        <w:rPr>
-          <w:rFonts w:ascii="Times" w:hAnsi="Times" w:cs="Times"/>
-          <w:sz w:val="32"/>
-          <w:szCs w:val="32"/>
-        </w:rPr>
-        <w:t>Descriptions of the first four architectures. -- Preliminary performance results for each of these.</w:t>
-      </w:r>
-    </w:p>
-    <w:p>
-      <w:pPr>
-        <w:pStyle w:val="Heading1"/>
-      </w:pPr>
-      <w:bookmarkStart w:id="20" w:name="_Toc275871669"/>
-      <w:r>
-        <w:rPr>
-          <w:rFonts w:ascii="Times" w:hAnsi="Times" w:cs="Times"/>
-        </w:rPr>
-        <w:t xml:space="preserve">7. </w:t>
-      </w:r>
-      <w:r>
-        <w:rPr>
-          <w:rFonts w:ascii="Times" w:hAnsi="Times" w:cs="Times"/>
-        </w:rPr>
-        <w:t>Known Issues</w:t>
-      </w:r>
-      <w:r>
-        <w:t>:</w:t>
-      </w:r>
-      <w:bookmarkEnd w:id="20"/>
-    </w:p>
-    <w:p/>
-    <w:p>
-      <w:pPr>
-        <w:rPr>
-          <w:rFonts w:ascii="Times" w:hAnsi="Times" w:cs="Times"/>
-          <w:sz w:val="32"/>
-          <w:szCs w:val="32"/>
-        </w:rPr>
-      </w:pPr>
-      <w:r>
-        <w:rPr>
-          <w:rFonts w:ascii="Times" w:hAnsi="Times" w:cs="Times"/>
-          <w:sz w:val="32"/>
-          <w:szCs w:val="32"/>
-        </w:rPr>
-        <w:t>Give a schedule for completing the project, including milestones. - Any major problems or questions? -- Team issues? +          <w:color w:val="000000" w:themeColor="text1"/>
+        </w:rPr>
+        <w:t>- Team issues?  - Code issues?  - Resource issues?</w:t>
       </w:r>
     </w:p>
+    <w:p>
+      <w:pPr>
+        <w:spacing w:line="360" w:lineRule="auto"/>
+        <w:ind w:firstLine="360"/>
+        <w:rPr>
+          <w:rFonts w:ascii="Times" w:hAnsi="Times"/>
+          <w:color w:val="000000" w:themeColor="text1"/>
+        </w:rPr>
+      </w:pPr>
+      <w:bookmarkStart w:id="25" w:name="_GoBack"/>
+      <w:bookmarkEnd w:id="25"/>
+    </w:p>
+    <w:bookmarkStart w:id="26" w:name="_Toc275962382" w:displacedByCustomXml="next"/>
+    <w:sdt>
+      <w:sdtPr>
+        <w:rPr>
+          <w:rFonts w:asciiTheme="minorHAnsi" w:eastAsiaTheme="minorEastAsia" w:hAnsiTheme="minorHAnsi" w:cstheme="minorBidi"/>
+          <w:b w:val="0"/>
+          <w:bCs w:val="0"/>
+          <w:color w:val="auto"/>
+          <w:sz w:val="24"/>
+          <w:szCs w:val="24"/>
+        </w:rPr>
+        <w:id w:val="150106928"/>
+        <w:docPartObj>
+          <w:docPartGallery w:val="Bibliographies"/>
+          <w:docPartUnique/>
+        </w:docPartObj>
+      </w:sdtPr>
+      <w:sdtContent>
+        <w:p>
+          <w:pPr>
+            <w:pStyle w:val="Heading1"/>
+          </w:pPr>
+          <w:r>
+            <w:t>8. References</w:t>
+          </w:r>
+          <w:bookmarkEnd w:id="26"/>
+        </w:p>
+        <w:sdt>
+          <w:sdtPr>
+            <w:id w:val="111145805"/>
+            <w:bibliography/>
+          </w:sdtPr>
+          <w:sdtContent>
+            <w:p>
+              <w:pPr>
+                <w:pStyle w:val="Bibliography"/>
+                <w:rPr>
+                  <w:rFonts w:cs="Times New Roman"/>
+                  <w:noProof/>
+                </w:rPr>
+              </w:pPr>
+              <w:r>
+                <w:fldChar w:fldCharType="begin"/>
+              </w:r>
+              <w:r>
+                <w:instrText xml:space="preserve"> BIBLIOGRAPHY </w:instrText>
+              </w:r>
+              <w:r>
+                <w:fldChar w:fldCharType="separate"/>
+              </w:r>
+              <w:r>
+                <w:rPr>
+                  <w:rFonts w:cs="Times New Roman"/>
+                  <w:noProof/>
+                </w:rPr>
+                <w:t>Caudell, Thomas. "Flatworld."</w:t>
+              </w:r>
+            </w:p>
+            <w:p>
+              <w:r>
+                <w:rPr>
+                  <w:b/>
+                  <w:bCs/>
+                  <w:noProof/>
+                </w:rPr>
+                <w:fldChar w:fldCharType="end"/>
+              </w:r>
+            </w:p>
+          </w:sdtContent>
+        </w:sdt>
+      </w:sdtContent>
+    </w:sdt>
     <w:p/>
-    <w:p>
-      <w:pPr>
-        <w:widowControl w:val="0"/>
-        <w:autoSpaceDE w:val="0"/>
-        <w:autoSpaceDN w:val="0"/>
-        <w:adjustRightInd w:val="0"/>
-        <w:spacing w:after="240"/>
-        <w:rPr>
-          <w:rFonts w:ascii="Times" w:hAnsi="Times" w:cs="Times"/>
-        </w:rPr>
-      </w:pPr>
-      <w:r>
-        <w:rPr>
-          <w:rFonts w:ascii="Times" w:hAnsi="Times" w:cs="Times"/>
-          <w:sz w:val="32"/>
-          <w:szCs w:val="32"/>
-        </w:rPr>
-        <w:t xml:space="preserve">The first four architectures mentioned below are: </w:t>
-      </w:r>
-    </w:p>
-    <w:p>
-      <w:pPr>
-        <w:widowControl w:val="0"/>
-        <w:autoSpaceDE w:val="0"/>
-        <w:autoSpaceDN w:val="0"/>
-        <w:adjustRightInd w:val="0"/>
-        <w:spacing w:after="240"/>
-        <w:rPr>
-          <w:rFonts w:ascii="Times" w:hAnsi="Times" w:cs="Times"/>
-        </w:rPr>
-      </w:pPr>
-      <w:r>
-        <w:rPr>
-          <w:rFonts w:ascii="Times" w:hAnsi="Times" w:cs="Times"/>
-          <w:sz w:val="32"/>
-          <w:szCs w:val="32"/>
-        </w:rPr>
-        <w:t xml:space="preserve">Architecture 0: No movement, measure lifetime. -Architecture 1: Movement, measure lifetime as a function of speed. -Architecture 2: Movement and eat-all-on-contact, measure lifetimes as a function of speed. -Architecture 3: Movement, eat all on contact, classification with Delta Rule Neuron for one eyelet, plot RMS training error verses eat event. </w:t>
-      </w:r>
-    </w:p>
-    <w:p>
-      <w:pPr>
-        <w:widowControl w:val="0"/>
-        <w:autoSpaceDE w:val="0"/>
-        <w:autoSpaceDN w:val="0"/>
-        <w:adjustRightInd w:val="0"/>
-        <w:spacing w:after="240"/>
-        <w:rPr>
-          <w:rFonts w:ascii="Times" w:hAnsi="Times" w:cs="Times"/>
-        </w:rPr>
-      </w:pPr>
-      <w:r>
-        <w:rPr>
-          <w:rFonts w:ascii="Times" w:hAnsi="Times" w:cs="Times"/>
-          <w:sz w:val="32"/>
-          <w:szCs w:val="32"/>
-        </w:rPr>
-        <w:t xml:space="preserve">Measurements should be collected over a number (&gt;100) of trials, where the agent starts at random locations and headings. Report histograms, averages, and standard deviations for each experimental condition for each architecture. </w:t>
-      </w:r>
-    </w:p>
-    <w:p>
-      <w:pPr>
-        <w:widowControl w:val="0"/>
-        <w:autoSpaceDE w:val="0"/>
-        <w:autoSpaceDN w:val="0"/>
-        <w:adjustRightInd w:val="0"/>
-        <w:spacing w:after="240"/>
-        <w:rPr>
-          <w:rFonts w:ascii="Times" w:hAnsi="Times" w:cs="Times"/>
-        </w:rPr>
-      </w:pPr>
-      <w:r>
-        <w:rPr>
-          <w:rFonts w:ascii="Times" w:hAnsi="Times" w:cs="Times"/>
-          <w:sz w:val="32"/>
-          <w:szCs w:val="32"/>
-        </w:rPr>
-        <w:t xml:space="preserve">Document: A title page listing the title of your team’s project, plus all team members with their email addresses, plus up to 10 single sided, 1.5 line spaced pages, 1” margins, 12 point Times font, including figures and references. Number all pages at bottom. Put captions on all figures. Label all axis of graphs. Be very concise! </w:t>
-      </w:r>
-    </w:p>
-    <w:p/>
-    <w:p>
-      <w:pPr>
-        <w:jc w:val="center"/>
-        <w:rPr>
-          <w:rFonts w:ascii="Times" w:hAnsi="Times"/>
-          <w:color w:val="000000" w:themeColor="text1"/>
-          <w:sz w:val="28"/>
-          <w:szCs w:val="28"/>
-        </w:rPr>
-      </w:pPr>
-    </w:p>
-    <w:p>
-      <w:pPr>
-        <w:jc w:val="center"/>
-        <w:rPr>
-          <w:rFonts w:ascii="Times" w:hAnsi="Times"/>
-          <w:color w:val="000000" w:themeColor="text1"/>
-          <w:sz w:val="28"/>
-          <w:szCs w:val="28"/>
-        </w:rPr>
-      </w:pPr>
-    </w:p>
-    <w:bookmarkEnd w:id="0"/>
     <w:sectPr>
-      <w:footerReference w:type="default" r:id="rId11"/>
+      <w:footerReference w:type="default" r:id="rId9"/>
       <w:pgSz w:w="12240" w:h="15840"/>
-      <w:pgMar w:top="1440" w:right="1800" w:bottom="1440" w:left="1800" w:header="720" w:footer="720" w:gutter="0"/>
+      <w:pgMar w:top="1440" w:right="1440" w:bottom="1440" w:left="1440" w:header="720" w:footer="720" w:gutter="0"/>
       <w:cols w:space="720"/>
       <w:titlePg/>
       <w:docGrid w:linePitch="360"/>
@@ -2946,7 +4247,7 @@
         <w:rFonts w:ascii="Times New Roman" w:hAnsi="Times New Roman" w:cs="Times New Roman"/>
         <w:noProof/>
       </w:rPr>
-      <w:t>6</w:t>
+      <w:t>8</w:t>
     </w:r>
     <w:r>
       <w:rPr>
@@ -2983,7 +4284,7 @@
         <w:rFonts w:ascii="Times New Roman" w:hAnsi="Times New Roman" w:cs="Times New Roman"/>
         <w:noProof/>
       </w:rPr>
-      <w:t>6</w:t>
+      <w:t>8</w:t>
     </w:r>
     <w:r>
       <w:rPr>
@@ -3325,22 +4626,23 @@
     <w:basedOn w:val="Normal"/>
     <w:next w:val="Normal"/>
     <w:link w:val="Heading1Char"/>
+    <w:autoRedefine/>
     <w:uiPriority w:val="9"/>
     <w:qFormat/>
-    <w:rsid w:val="00F34477"/>
+    <w:rsid w:val="00F55A4F"/>
     <w:pPr>
       <w:keepNext/>
       <w:keepLines/>
-      <w:spacing w:before="480"/>
+      <w:spacing w:before="480" w:line="360" w:lineRule="auto"/>
       <w:outlineLvl w:val="0"/>
     </w:pPr>
     <w:rPr>
-      <w:rFonts w:asciiTheme="majorHAnsi" w:eastAsiaTheme="majorEastAsia" w:hAnsiTheme="majorHAnsi" w:cstheme="majorBidi"/>
+      <w:rFonts w:ascii="Times" w:eastAsiaTheme="majorEastAsia" w:hAnsi="Times" w:cs="Times"/>
       <w:b/>
       <w:bCs/>
-      <w:color w:val="345A8A" w:themeColor="accent1" w:themeShade="B5"/>
-      <w:sz w:val="32"/>
-      <w:szCs w:val="32"/>
+      <w:color w:val="000000" w:themeColor="text1"/>
+      <w:sz w:val="28"/>
+      <w:szCs w:val="28"/>
     </w:rPr>
   </w:style>
   <w:style w:type="paragraph" w:styleId="Heading2">
@@ -3375,7 +4677,7 @@
     <w:uiPriority w:val="9"/>
     <w:unhideWhenUsed/>
     <w:qFormat/>
-    <w:rsid w:val="009B5068"/>
+    <w:rsid w:val="007370E4"/>
     <w:pPr>
       <w:keepNext/>
       <w:keepLines/>
@@ -3383,10 +4685,10 @@
       <w:outlineLvl w:val="2"/>
     </w:pPr>
     <w:rPr>
-      <w:rFonts w:asciiTheme="majorHAnsi" w:eastAsiaTheme="majorEastAsia" w:hAnsiTheme="majorHAnsi" w:cstheme="majorBidi"/>
-      <w:b/>
+      <w:rFonts w:ascii="Times" w:eastAsiaTheme="majorEastAsia" w:hAnsi="Times" w:cstheme="majorBidi"/>
       <w:bCs/>
       <w:color w:val="4F81BD" w:themeColor="accent1"/>
+      <w:u w:val="single"/>
     </w:rPr>
   </w:style>
   <w:style w:type="paragraph" w:styleId="Heading4">
@@ -3583,14 +4885,14 @@
     <w:basedOn w:val="DefaultParagraphFont"/>
     <w:link w:val="Heading1"/>
     <w:uiPriority w:val="9"/>
-    <w:rsid w:val="00F34477"/>
+    <w:rsid w:val="00F55A4F"/>
     <w:rPr>
-      <w:rFonts w:asciiTheme="majorHAnsi" w:eastAsiaTheme="majorEastAsia" w:hAnsiTheme="majorHAnsi" w:cstheme="majorBidi"/>
+      <w:rFonts w:ascii="Times" w:eastAsiaTheme="majorEastAsia" w:hAnsi="Times" w:cs="Times"/>
       <w:b/>
       <w:bCs/>
-      <w:color w:val="345A8A" w:themeColor="accent1" w:themeShade="B5"/>
-      <w:sz w:val="32"/>
-      <w:szCs w:val="32"/>
+      <w:color w:val="000000" w:themeColor="text1"/>
+      <w:sz w:val="28"/>
+      <w:szCs w:val="28"/>
     </w:rPr>
   </w:style>
   <w:style w:type="paragraph" w:styleId="TOCHeading">
@@ -3607,8 +4909,6 @@
     </w:pPr>
     <w:rPr>
       <w:color w:val="365F91" w:themeColor="accent1" w:themeShade="BF"/>
-      <w:sz w:val="28"/>
-      <w:szCs w:val="28"/>
     </w:rPr>
   </w:style>
   <w:style w:type="paragraph" w:styleId="TOC1">
@@ -3848,12 +5148,12 @@
     <w:basedOn w:val="DefaultParagraphFont"/>
     <w:link w:val="Heading3"/>
     <w:uiPriority w:val="9"/>
-    <w:rsid w:val="009B5068"/>
+    <w:rsid w:val="007370E4"/>
     <w:rPr>
-      <w:rFonts w:asciiTheme="majorHAnsi" w:eastAsiaTheme="majorEastAsia" w:hAnsiTheme="majorHAnsi" w:cstheme="majorBidi"/>
-      <w:b/>
+      <w:rFonts w:ascii="Times" w:eastAsiaTheme="majorEastAsia" w:hAnsi="Times" w:cstheme="majorBidi"/>
       <w:bCs/>
       <w:color w:val="4F81BD" w:themeColor="accent1"/>
+      <w:u w:val="single"/>
     </w:rPr>
   </w:style>
   <w:style w:type="character" w:customStyle="1" w:styleId="Heading4Char">
@@ -3909,6 +5209,39 @@
       <w:sz w:val="52"/>
       <w:szCs w:val="52"/>
     </w:rPr>
+  </w:style>
+  <w:style w:type="paragraph" w:styleId="EndnoteText">
+    <w:name w:val="endnote text"/>
+    <w:basedOn w:val="Normal"/>
+    <w:link w:val="EndnoteTextChar"/>
+    <w:uiPriority w:val="99"/>
+    <w:unhideWhenUsed/>
+    <w:rsid w:val="007370E4"/>
+  </w:style>
+  <w:style w:type="character" w:customStyle="1" w:styleId="EndnoteTextChar">
+    <w:name w:val="Endnote Text Char"/>
+    <w:basedOn w:val="DefaultParagraphFont"/>
+    <w:link w:val="EndnoteText"/>
+    <w:uiPriority w:val="99"/>
+    <w:rsid w:val="007370E4"/>
+  </w:style>
+  <w:style w:type="character" w:styleId="EndnoteReference">
+    <w:name w:val="endnote reference"/>
+    <w:basedOn w:val="DefaultParagraphFont"/>
+    <w:uiPriority w:val="99"/>
+    <w:unhideWhenUsed/>
+    <w:rsid w:val="007370E4"/>
+    <w:rPr>
+      <w:vertAlign w:val="superscript"/>
+    </w:rPr>
+  </w:style>
+  <w:style w:type="paragraph" w:styleId="Bibliography">
+    <w:name w:val="Bibliography"/>
+    <w:basedOn w:val="Normal"/>
+    <w:next w:val="Normal"/>
+    <w:uiPriority w:val="37"/>
+    <w:unhideWhenUsed/>
+    <w:rsid w:val="00F02C69"/>
   </w:style>
 </w:styles>
 </file>
@@ -4074,22 +5407,23 @@
     <w:basedOn w:val="Normal"/>
     <w:next w:val="Normal"/>
     <w:link w:val="Heading1Char"/>
+    <w:autoRedefine/>
     <w:uiPriority w:val="9"/>
     <w:qFormat/>
-    <w:rsid w:val="00F34477"/>
+    <w:rsid w:val="00F55A4F"/>
     <w:pPr>
       <w:keepNext/>
       <w:keepLines/>
-      <w:spacing w:before="480"/>
+      <w:spacing w:before="480" w:line="360" w:lineRule="auto"/>
       <w:outlineLvl w:val="0"/>
     </w:pPr>
     <w:rPr>
-      <w:rFonts w:asciiTheme="majorHAnsi" w:eastAsiaTheme="majorEastAsia" w:hAnsiTheme="majorHAnsi" w:cstheme="majorBidi"/>
+      <w:rFonts w:ascii="Times" w:eastAsiaTheme="majorEastAsia" w:hAnsi="Times" w:cs="Times"/>
       <w:b/>
       <w:bCs/>
-      <w:color w:val="345A8A" w:themeColor="accent1" w:themeShade="B5"/>
-      <w:sz w:val="32"/>
-      <w:szCs w:val="32"/>
+      <w:color w:val="000000" w:themeColor="text1"/>
+      <w:sz w:val="28"/>
+      <w:szCs w:val="28"/>
     </w:rPr>
   </w:style>
   <w:style w:type="paragraph" w:styleId="Heading2">
@@ -4124,7 +5458,7 @@
     <w:uiPriority w:val="9"/>
     <w:unhideWhenUsed/>
     <w:qFormat/>
-    <w:rsid w:val="009B5068"/>
+    <w:rsid w:val="007370E4"/>
     <w:pPr>
       <w:keepNext/>
       <w:keepLines/>
@@ -4132,10 +5466,10 @@
       <w:outlineLvl w:val="2"/>
     </w:pPr>
     <w:rPr>
-      <w:rFonts w:asciiTheme="majorHAnsi" w:eastAsiaTheme="majorEastAsia" w:hAnsiTheme="majorHAnsi" w:cstheme="majorBidi"/>
-      <w:b/>
+      <w:rFonts w:ascii="Times" w:eastAsiaTheme="majorEastAsia" w:hAnsi="Times" w:cstheme="majorBidi"/>
       <w:bCs/>
       <w:color w:val="4F81BD" w:themeColor="accent1"/>
+      <w:u w:val="single"/>
     </w:rPr>
   </w:style>
   <w:style w:type="paragraph" w:styleId="Heading4">
@@ -4332,14 +5666,14 @@
     <w:basedOn w:val="DefaultParagraphFont"/>
     <w:link w:val="Heading1"/>
     <w:uiPriority w:val="9"/>
-    <w:rsid w:val="00F34477"/>
+    <w:rsid w:val="00F55A4F"/>
     <w:rPr>
-      <w:rFonts w:asciiTheme="majorHAnsi" w:eastAsiaTheme="majorEastAsia" w:hAnsiTheme="majorHAnsi" w:cstheme="majorBidi"/>
+      <w:rFonts w:ascii="Times" w:eastAsiaTheme="majorEastAsia" w:hAnsi="Times" w:cs="Times"/>
       <w:b/>
       <w:bCs/>
-      <w:color w:val="345A8A" w:themeColor="accent1" w:themeShade="B5"/>
-      <w:sz w:val="32"/>
-      <w:szCs w:val="32"/>
+      <w:color w:val="000000" w:themeColor="text1"/>
+      <w:sz w:val="28"/>
+      <w:szCs w:val="28"/>
     </w:rPr>
   </w:style>
   <w:style w:type="paragraph" w:styleId="TOCHeading">
@@ -4356,8 +5690,6 @@
     </w:pPr>
     <w:rPr>
       <w:color w:val="365F91" w:themeColor="accent1" w:themeShade="BF"/>
-      <w:sz w:val="28"/>
-      <w:szCs w:val="28"/>
     </w:rPr>
   </w:style>
   <w:style w:type="paragraph" w:styleId="TOC1">
@@ -4597,12 +5929,12 @@
     <w:basedOn w:val="DefaultParagraphFont"/>
     <w:link w:val="Heading3"/>
     <w:uiPriority w:val="9"/>
-    <w:rsid w:val="009B5068"/>
+    <w:rsid w:val="007370E4"/>
     <w:rPr>
-      <w:rFonts w:asciiTheme="majorHAnsi" w:eastAsiaTheme="majorEastAsia" w:hAnsiTheme="majorHAnsi" w:cstheme="majorBidi"/>
-      <w:b/>
+      <w:rFonts w:ascii="Times" w:eastAsiaTheme="majorEastAsia" w:hAnsi="Times" w:cstheme="majorBidi"/>
       <w:bCs/>
       <w:color w:val="4F81BD" w:themeColor="accent1"/>
+      <w:u w:val="single"/>
     </w:rPr>
   </w:style>
   <w:style w:type="character" w:customStyle="1" w:styleId="Heading4Char">
@@ -4658,6 +5990,39 @@
       <w:sz w:val="52"/>
       <w:szCs w:val="52"/>
     </w:rPr>
+  </w:style>
+  <w:style w:type="paragraph" w:styleId="EndnoteText">
+    <w:name w:val="endnote text"/>
+    <w:basedOn w:val="Normal"/>
+    <w:link w:val="EndnoteTextChar"/>
+    <w:uiPriority w:val="99"/>
+    <w:unhideWhenUsed/>
+    <w:rsid w:val="007370E4"/>
+  </w:style>
+  <w:style w:type="character" w:customStyle="1" w:styleId="EndnoteTextChar">
+    <w:name w:val="Endnote Text Char"/>
+    <w:basedOn w:val="DefaultParagraphFont"/>
+    <w:link w:val="EndnoteText"/>
+    <w:uiPriority w:val="99"/>
+    <w:rsid w:val="007370E4"/>
+  </w:style>
+  <w:style w:type="character" w:styleId="EndnoteReference">
+    <w:name w:val="endnote reference"/>
+    <w:basedOn w:val="DefaultParagraphFont"/>
+    <w:uiPriority w:val="99"/>
+    <w:unhideWhenUsed/>
+    <w:rsid w:val="007370E4"/>
+    <w:rPr>
+      <w:vertAlign w:val="superscript"/>
+    </w:rPr>
+  </w:style>
+  <w:style w:type="paragraph" w:styleId="Bibliography">
+    <w:name w:val="Bibliography"/>
+    <w:basedOn w:val="Normal"/>
+    <w:next w:val="Normal"/>
+    <w:uiPriority w:val="37"/>
+    <w:unhideWhenUsed/>
+    <w:rsid w:val="00F02C69"/>
   </w:style>
 </w:styles>
 </file>
@@ -4983,11 +6348,30 @@
 </file>
 
 <file path=customXml/item1.xml><?xml version="1.0" encoding="utf-8"?>
-<b:Sources xmlns:b="http://schemas.openxmlformats.org/officeDocument/2006/bibliography" xmlns="http://schemas.openxmlformats.org/officeDocument/2006/bibliography" SelectedStyle="/APA.XSL" StyleName="APA"/>
+<b:Sources xmlns:b="http://schemas.openxmlformats.org/officeDocument/2006/bibliography" xmlns="http://schemas.openxmlformats.org/officeDocument/2006/bibliography" SelectedStyle="/MLA.XSL" StyleName="MLA">
+  <b:Source>
+    <b:Tag>Tho</b:Tag>
+    <b:SourceType>Misc</b:SourceType>
+    <b:Guid>{21575291-136F-C541-9906-ABA34F635C08}</b:Guid>
+    <b:Title>Flatworld</b:Title>
+    <b:Author>
+      <b:Author>
+        <b:NameList>
+          <b:Person>
+            <b:Last>Caudell</b:Last>
+            <b:First>Thomas</b:First>
+          </b:Person>
+        </b:NameList>
+      </b:Author>
+    </b:Author>
+    <b:Medium>Software</b:Medium>
+    <b:RefOrder>1</b:RefOrder>
+  </b:Source>
+</b:Sources>
 </file>
 
 <file path=customXml/itemProps1.xml><?xml version="1.0" encoding="utf-8"?>
-<ds:datastoreItem xmlns:ds="http://schemas.openxmlformats.org/officeDocument/2006/customXml" ds:itemID="{05CCCE1D-50A5-2445-962B-A1267A1CE02C}">
+<ds:datastoreItem xmlns:ds="http://schemas.openxmlformats.org/officeDocument/2006/customXml" ds:itemID="{D077A5D0-4EF0-A648-9BBC-820C42138F2A}">
   <ds:schemaRefs>
     <ds:schemaRef ds:uri="http://schemas.openxmlformats.org/officeDocument/2006/bibliography"/>
   </ds:schemaRefs>

--- a/DesignDocLetter&Sun.docx
+++ b/DesignDocLetter&Sun.docx
@@ -2309,16 +2309,8 @@
         <w:rPr>
           <w:rFonts w:ascii="Times" w:hAnsi="Times"/>
         </w:rPr>
-        <w:t xml:space="preserve">Add abstract here, single space, </w:t>
-      </w:r>
-      <w:proofErr w:type="gramStart"/>
-      <w:r>
-        <w:rPr>
-          <w:rFonts w:ascii="Times" w:hAnsi="Times"/>
-        </w:rPr>
-        <w:t>12pt</w:t>
-      </w:r>
-      <w:proofErr w:type="gramEnd"/>
+        <w:t>Add abstract here, single space, 12pt</w:t>
+      </w:r>
     </w:p>
     <w:p>
       <w:pPr>
@@ -2394,6 +2386,7 @@
           <w:id w:val="1700191916"/>
           <w:citation/>
         </w:sdtPr>
+        <w:sdtEndPr/>
         <w:sdtContent>
           <w:r>
             <w:rPr>
@@ -3160,23 +3153,7 @@
           <w:rFonts w:ascii="Times" w:hAnsi="Times"/>
           <w:color w:val="000000" w:themeColor="text1"/>
         </w:rPr>
-        <w:t xml:space="preserve"> classify food </w:t>
-      </w:r>
-      <w:proofErr w:type="gramStart"/>
-      <w:r>
-        <w:rPr>
-          <w:rFonts w:ascii="Times" w:hAnsi="Times"/>
-          <w:color w:val="000000" w:themeColor="text1"/>
-        </w:rPr>
-        <w:t>as either</w:t>
-      </w:r>
-      <w:proofErr w:type="gramEnd"/>
-      <w:r>
-        <w:rPr>
-          <w:rFonts w:ascii="Times" w:hAnsi="Times"/>
-          <w:color w:val="000000" w:themeColor="text1"/>
-        </w:rPr>
-        <w:t xml:space="preserve"> good,</w:t>
+        <w:t xml:space="preserve"> classify food as either good,</w:t>
       </w:r>
       <w:r>
         <w:rPr>
@@ -3555,17 +3532,17 @@
           <w:rFonts w:ascii="Times" w:hAnsi="Times"/>
           <w:color w:val="000000" w:themeColor="text1"/>
         </w:rPr>
-        <w:t xml:space="preserve">Our success will be determined by being able to make an accurate decision, based on the data, that there were either positive or negative changes in the robots life span, </w:t>
-      </w:r>
-      <w:proofErr w:type="gramStart"/>
-      <w:r>
-        <w:rPr>
-          <w:rFonts w:ascii="Times" w:hAnsi="Times"/>
-          <w:color w:val="000000" w:themeColor="text1"/>
-        </w:rPr>
-        <w:t>for each architecture</w:t>
-      </w:r>
-      <w:proofErr w:type="gramEnd"/>
+        <w:t>Our success will be determined by being able to make an accurate decision, based on the data, that there were either positive or negative changes in the robots life span, for each architecture</w:t>
+      </w:r>
+      <w:r>
+        <w:rPr>
+          <w:rFonts w:ascii="Times" w:hAnsi="Times"/>
+          <w:color w:val="000000" w:themeColor="text1"/>
+        </w:rPr>
+        <w:t xml:space="preserve"> model</w:t>
+      </w:r>
+      <w:bookmarkStart w:id="16" w:name="_GoBack"/>
+      <w:bookmarkEnd w:id="16"/>
       <w:r>
         <w:rPr>
           <w:rFonts w:ascii="Times" w:hAnsi="Times"/>
@@ -3578,7 +3555,7 @@
       <w:pPr>
         <w:pStyle w:val="Heading1"/>
       </w:pPr>
-      <w:bookmarkStart w:id="16" w:name="_Toc275962373"/>
+      <w:bookmarkStart w:id="17" w:name="_Toc275962373"/>
       <w:r>
         <w:t xml:space="preserve">5. </w:t>
       </w:r>
@@ -3589,7 +3566,7 @@
       <w:r>
         <w:t>:</w:t>
       </w:r>
-      <w:bookmarkEnd w:id="16"/>
+      <w:bookmarkEnd w:id="17"/>
     </w:p>
     <w:p>
       <w:pPr>
@@ -3599,14 +3576,14 @@
           <w:color w:val="000000" w:themeColor="text1"/>
         </w:rPr>
       </w:pPr>
-      <w:bookmarkStart w:id="17" w:name="_Toc275962374"/>
+      <w:bookmarkStart w:id="18" w:name="_Toc275962374"/>
       <w:r>
         <w:rPr>
           <w:color w:val="000000" w:themeColor="text1"/>
         </w:rPr>
         <w:t>5.1 Analysis</w:t>
       </w:r>
-      <w:bookmarkEnd w:id="17"/>
+      <w:bookmarkEnd w:id="18"/>
     </w:p>
     <w:p>
       <w:pPr>
@@ -3730,14 +3707,14 @@
           <w:color w:val="000000" w:themeColor="text1"/>
         </w:rPr>
       </w:pPr>
-      <w:bookmarkStart w:id="18" w:name="_Toc275962375"/>
+      <w:bookmarkStart w:id="19" w:name="_Toc275962375"/>
       <w:r>
         <w:rPr>
           <w:color w:val="000000" w:themeColor="text1"/>
         </w:rPr>
         <w:t>5.2 Presentation</w:t>
       </w:r>
-      <w:bookmarkEnd w:id="18"/>
+      <w:bookmarkEnd w:id="19"/>
     </w:p>
     <w:p>
       <w:pPr>
@@ -3770,14 +3747,14 @@
       <w:pPr>
         <w:pStyle w:val="Heading1"/>
       </w:pPr>
-      <w:bookmarkStart w:id="19" w:name="_Toc275962376"/>
+      <w:bookmarkStart w:id="20" w:name="_Toc275962376"/>
       <w:r>
         <w:t xml:space="preserve">6. </w:t>
       </w:r>
       <w:r>
         <w:t>Preliminary Results</w:t>
       </w:r>
-      <w:bookmarkEnd w:id="19"/>
+      <w:bookmarkEnd w:id="20"/>
     </w:p>
     <w:p>
       <w:pPr>
@@ -3787,7 +3764,7 @@
           <w:color w:val="000000" w:themeColor="text1"/>
         </w:rPr>
       </w:pPr>
-      <w:bookmarkStart w:id="20" w:name="_Toc275962377"/>
+      <w:bookmarkStart w:id="21" w:name="_Toc275962377"/>
       <w:r>
         <w:rPr>
           <w:color w:val="000000" w:themeColor="text1"/>
@@ -3800,7 +3777,7 @@
         </w:rPr>
         <w:t>Architecture 0: No movement, measure lifetime</w:t>
       </w:r>
-      <w:bookmarkEnd w:id="20"/>
+      <w:bookmarkEnd w:id="21"/>
     </w:p>
     <w:p/>
     <w:p>
@@ -3838,7 +3815,7 @@
           <w:color w:val="000000" w:themeColor="text1"/>
         </w:rPr>
       </w:pPr>
-      <w:bookmarkStart w:id="21" w:name="_Toc275962378"/>
+      <w:bookmarkStart w:id="22" w:name="_Toc275962378"/>
       <w:r>
         <w:rPr>
           <w:color w:val="000000" w:themeColor="text1"/>
@@ -3851,7 +3828,7 @@
         </w:rPr>
         <w:t>Architecture 1: Movement, measure lifetime as a function of speed</w:t>
       </w:r>
-      <w:bookmarkEnd w:id="21"/>
+      <w:bookmarkEnd w:id="22"/>
     </w:p>
     <w:p>
       <w:pPr>
@@ -3898,7 +3875,7 @@
           <w:color w:val="000000" w:themeColor="text1"/>
         </w:rPr>
       </w:pPr>
-      <w:bookmarkStart w:id="22" w:name="_Toc275962379"/>
+      <w:bookmarkStart w:id="23" w:name="_Toc275962379"/>
       <w:r>
         <w:rPr>
           <w:color w:val="000000" w:themeColor="text1"/>
@@ -3911,7 +3888,7 @@
         </w:rPr>
         <w:t>Architecture 2: Movement and eat-all-on-contact, measure lifetimes as a function of speed</w:t>
       </w:r>
-      <w:bookmarkEnd w:id="22"/>
+      <w:bookmarkEnd w:id="23"/>
     </w:p>
     <w:p>
       <w:pPr>
@@ -3948,7 +3925,7 @@
           <w:color w:val="000000" w:themeColor="text1"/>
         </w:rPr>
       </w:pPr>
-      <w:bookmarkStart w:id="23" w:name="_Toc275962380"/>
+      <w:bookmarkStart w:id="24" w:name="_Toc275962380"/>
       <w:r>
         <w:rPr>
           <w:color w:val="000000" w:themeColor="text1"/>
@@ -3967,7 +3944,7 @@
         </w:rPr>
         <w:t>Architecture 3: Movement, eat all on contact, classification with Delta Rule Neuron for one eyelet, plot RMS training error versus eat event</w:t>
       </w:r>
-      <w:bookmarkEnd w:id="23"/>
+      <w:bookmarkEnd w:id="24"/>
     </w:p>
     <w:p>
       <w:pPr>
@@ -4011,71 +3988,39 @@
           <w:rFonts w:ascii="Times" w:hAnsi="Times" w:cs="Times"/>
           <w:color w:val="000000" w:themeColor="text1"/>
         </w:rPr>
-        <w:t>Descriptions of the first four architectures</w:t>
-      </w:r>
-      <w:proofErr w:type="gramStart"/>
-      <w:r>
+        <w:t>Descriptions of the first four architectures. +- Preliminary performance results for each of these.</w:t>
+      </w:r>
+    </w:p>
+    <w:p>
+      <w:pPr>
+        <w:pStyle w:val="Heading1"/>
+      </w:pPr>
+      <w:bookmarkStart w:id="25" w:name="_Toc275962381"/>
+      <w:r>
+        <w:t xml:space="preserve">7. </w:t>
+      </w:r>
+      <w:r>
+        <w:t>Known Issues</w:t>
+      </w:r>
+      <w:bookmarkEnd w:id="25"/>
+    </w:p>
+    <w:p>
+      <w:pPr>
+        <w:spacing w:line="360" w:lineRule="auto"/>
+        <w:ind w:firstLine="360"/>
         <w:rPr>
           <w:rFonts w:ascii="Times" w:hAnsi="Times" w:cs="Times"/>
           <w:color w:val="000000" w:themeColor="text1"/>
         </w:rPr>
-        <w:t>. -</w:t>
-      </w:r>
-      <w:proofErr w:type="gramEnd"/>
+      </w:pPr>
       <w:r>
         <w:rPr>
           <w:rFonts w:ascii="Times" w:hAnsi="Times" w:cs="Times"/>
           <w:color w:val="000000" w:themeColor="text1"/>
         </w:rPr>
-        <w:t>- Preliminary performance results for each of these.</w:t>
-      </w:r>
-    </w:p>
-    <w:p>
-      <w:pPr>
-        <w:pStyle w:val="Heading1"/>
-      </w:pPr>
-      <w:bookmarkStart w:id="24" w:name="_Toc275962381"/>
-      <w:r>
-        <w:t xml:space="preserve">7. </w:t>
-      </w:r>
-      <w:r>
-        <w:t>Known Issues</w:t>
-      </w:r>
-      <w:bookmarkEnd w:id="24"/>
-    </w:p>
-    <w:p>
-      <w:pPr>
-        <w:spacing w:line="360" w:lineRule="auto"/>
-        <w:ind w:firstLine="360"/>
-        <w:rPr>
-          <w:rFonts w:ascii="Times" w:hAnsi="Times" w:cs="Times"/>
-          <w:color w:val="000000" w:themeColor="text1"/>
-        </w:rPr>
-      </w:pPr>
-      <w:r>
-        <w:rPr>
-          <w:rFonts w:ascii="Times" w:hAnsi="Times" w:cs="Times"/>
-          <w:color w:val="000000" w:themeColor="text1"/>
-        </w:rPr>
-        <w:t>Give a schedule for completing the project, including milestones. - Any major problems or questions</w:t>
-      </w:r>
-      <w:proofErr w:type="gramStart"/>
-      <w:r>
-        <w:rPr>
-          <w:rFonts w:ascii="Times" w:hAnsi="Times" w:cs="Times"/>
-          <w:color w:val="000000" w:themeColor="text1"/>
-        </w:rPr>
-        <w:t>? -</w:t>
-      </w:r>
-      <w:proofErr w:type="gramEnd"/>
-      <w:r>
-        <w:rPr>
-          <w:rFonts w:ascii="Times" w:hAnsi="Times" w:cs="Times"/>
-          <w:color w:val="000000" w:themeColor="text1"/>
-        </w:rPr>
-        <w:t>- Team issues? +        <w:t>Give a schedule for completing the project, including milestones. - Any major problems or questions? +- Team issues?  - Code issues?  - Resource issues?</w:t>
       </w:r>
@@ -4089,8 +4034,6 @@
           <w:color w:val="000000" w:themeColor="text1"/>
         </w:rPr>
       </w:pPr>
-      <w:bookmarkStart w:id="25" w:name="_GoBack"/>
-      <w:bookmarkEnd w:id="25"/>
     </w:p>
     <w:bookmarkStart w:id="26" w:name="_Toc275962382" w:displacedByCustomXml="next"/>
     <w:sdt>
@@ -4109,6 +4052,7 @@
           <w:docPartUnique/>
         </w:docPartObj>
       </w:sdtPr>
+      <w:sdtEndPr/>
       <w:sdtContent>
         <w:p>
           <w:pPr>
@@ -4124,6 +4068,7 @@
             <w:id w:val="111145805"/>
             <w:bibliography/>
           </w:sdtPr>
+          <w:sdtEndPr/>
           <w:sdtContent>
             <w:p>
               <w:pPr>
@@ -4247,7 +4192,7 @@
         <w:rFonts w:ascii="Times New Roman" w:hAnsi="Times New Roman" w:cs="Times New Roman"/>
         <w:noProof/>
       </w:rPr>
-      <w:t>8</w:t>
+      <w:t>6</w:t>
     </w:r>
     <w:r>
       <w:rPr>
@@ -6371,7 +6316,7 @@
 </file>
 
 <file path=customXml/itemProps1.xml><?xml version="1.0" encoding="utf-8"?>
-<ds:datastoreItem xmlns:ds="http://schemas.openxmlformats.org/officeDocument/2006/customXml" ds:itemID="{D077A5D0-4EF0-A648-9BBC-820C42138F2A}">
+<ds:datastoreItem xmlns:ds="http://schemas.openxmlformats.org/officeDocument/2006/customXml" ds:itemID="{90DD3607-08A8-6349-B575-51490FD1A5FB}">
   <ds:schemaRefs>
     <ds:schemaRef ds:uri="http://schemas.openxmlformats.org/officeDocument/2006/bibliography"/>
   </ds:schemaRefs>

--- a/DesignDocLetter&Sun.docx
+++ b/DesignDocLetter&Sun.docx
@@ -529,6 +529,18 @@
         <w:lastRenderedPageBreak/>
         <w:t>Abstract:</w:t>
       </w:r>
+      <w:r>
+        <w:rPr>
+          <w:rFonts w:ascii="Times" w:hAnsi="Times" w:cs="Times"/>
+          <w:b/>
+          <w:bCs/>
+          <w:sz w:val="38"/>
+          <w:szCs w:val="38"/>
+        </w:rPr>
+        <w:t xml:space="preserve"> left blank intentionally</w:t>
+      </w:r>
+      <w:bookmarkStart w:id="0" w:name="_GoBack"/>
+      <w:bookmarkEnd w:id="0"/>
     </w:p>
     <w:p>
       <w:pPr>
@@ -2288,7 +2300,7 @@
       <w:pPr>
         <w:pStyle w:val="Heading1"/>
       </w:pPr>
-      <w:bookmarkStart w:id="0" w:name="_Toc275962357"/>
+      <w:bookmarkStart w:id="1" w:name="_Toc275962357"/>
       <w:r>
         <w:t>Abstract</w:t>
       </w:r>
@@ -2296,7 +2308,7 @@
         <w:t>  </w:t>
       </w:r>
-      <w:bookmarkEnd w:id="0"/>
+      <w:bookmarkEnd w:id="1"/>
     </w:p>
     <w:p>
       <w:pPr>
@@ -2316,7 +2328,7 @@
       <w:pPr>
         <w:pStyle w:val="Heading1"/>
       </w:pPr>
-      <w:bookmarkStart w:id="1" w:name="_Toc275962358"/>
+      <w:bookmarkStart w:id="2" w:name="_Toc275962358"/>
       <w:r>
         <w:t xml:space="preserve">1. </w:t>
       </w:r>
@@ -2324,7 +2336,7 @@
         <w:t>Introduction  </w:t>
       </w:r>
-      <w:bookmarkEnd w:id="1"/>
+      <w:bookmarkEnd w:id="2"/>
     </w:p>
     <w:p>
       <w:pPr>
@@ -2537,7 +2549,7 @@
       <w:pPr>
         <w:pStyle w:val="Heading1"/>
       </w:pPr>
-      <w:bookmarkStart w:id="2" w:name="_Toc275962359"/>
+      <w:bookmarkStart w:id="3" w:name="_Toc275962359"/>
       <w:r>
         <w:t xml:space="preserve">2. </w:t>
       </w:r>
@@ -2547,7 +2559,7 @@
       <w:r>
         <w:t>Designs</w:t>
       </w:r>
-      <w:bookmarkEnd w:id="2"/>
+      <w:bookmarkEnd w:id="3"/>
     </w:p>
     <w:p>
       <w:pPr>
@@ -2557,7 +2569,7 @@
           <w:color w:val="000000" w:themeColor="text1"/>
         </w:rPr>
       </w:pPr>
-      <w:bookmarkStart w:id="3" w:name="_Toc275962360"/>
+      <w:bookmarkStart w:id="4" w:name="_Toc275962360"/>
       <w:r>
         <w:rPr>
           <w:color w:val="000000" w:themeColor="text1"/>
@@ -2576,7 +2588,7 @@
         </w:rPr>
         <w:t>No movement, measure lifetime</w:t>
       </w:r>
-      <w:bookmarkEnd w:id="3"/>
+      <w:bookmarkEnd w:id="4"/>
     </w:p>
     <w:p/>
     <w:p>
@@ -2621,7 +2633,7 @@
           <w:color w:val="000000" w:themeColor="text1"/>
         </w:rPr>
       </w:pPr>
-      <w:bookmarkStart w:id="4" w:name="_Toc275962361"/>
+      <w:bookmarkStart w:id="5" w:name="_Toc275962361"/>
       <w:r>
         <w:rPr>
           <w:color w:val="000000" w:themeColor="text1"/>
@@ -2652,7 +2664,7 @@
         </w:rPr>
         <w:t>, measure lifetime as a function of speed</w:t>
       </w:r>
-      <w:bookmarkEnd w:id="4"/>
+      <w:bookmarkEnd w:id="5"/>
     </w:p>
     <w:p>
       <w:pPr>
@@ -2728,7 +2740,7 @@
           <w:color w:val="000000" w:themeColor="text1"/>
         </w:rPr>
       </w:pPr>
-      <w:bookmarkStart w:id="5" w:name="_Toc275962362"/>
+      <w:bookmarkStart w:id="6" w:name="_Toc275962362"/>
       <w:r>
         <w:rPr>
           <w:color w:val="000000" w:themeColor="text1"/>
@@ -2747,7 +2759,7 @@
         </w:rPr>
         <w:t>, measure lifetimes as a function of speed</w:t>
       </w:r>
-      <w:bookmarkEnd w:id="5"/>
+      <w:bookmarkEnd w:id="6"/>
     </w:p>
     <w:p>
       <w:pPr>
@@ -2809,7 +2821,7 @@
           <w:color w:val="000000" w:themeColor="text1"/>
         </w:rPr>
       </w:pPr>
-      <w:bookmarkStart w:id="6" w:name="_Toc275962363"/>
+      <w:bookmarkStart w:id="7" w:name="_Toc275962363"/>
       <w:r>
         <w:rPr>
           <w:color w:val="000000" w:themeColor="text1"/>
@@ -2840,7 +2852,7 @@
         </w:rPr>
         <w:t>, plot RMS training error versus eat event</w:t>
       </w:r>
-      <w:bookmarkEnd w:id="6"/>
+      <w:bookmarkEnd w:id="7"/>
     </w:p>
     <w:p>
       <w:pPr>
@@ -2902,7 +2914,7 @@
           <w:color w:val="000000" w:themeColor="text1"/>
         </w:rPr>
       </w:pPr>
-      <w:bookmarkStart w:id="7" w:name="_Toc275962364"/>
+      <w:bookmarkStart w:id="8" w:name="_Toc275962364"/>
       <w:r>
         <w:rPr>
           <w:color w:val="000000" w:themeColor="text1"/>
@@ -2921,7 +2933,7 @@
         </w:rPr>
         <w:t xml:space="preserve"> with additions of the Backpropagation algorithm.</w:t>
       </w:r>
-      <w:bookmarkEnd w:id="7"/>
+      <w:bookmarkEnd w:id="8"/>
     </w:p>
     <w:p>
       <w:pPr>
@@ -2975,7 +2987,7 @@
       <w:pPr>
         <w:pStyle w:val="Heading1"/>
       </w:pPr>
-      <w:bookmarkStart w:id="8" w:name="_Toc275962365"/>
+      <w:bookmarkStart w:id="9" w:name="_Toc275962365"/>
       <w:r>
         <w:t xml:space="preserve">3. </w:t>
       </w:r>
@@ -2983,7 +2995,7 @@
         <w:t>Learning Approach  </w:t>
       </w:r>
-      <w:bookmarkEnd w:id="8"/>
+      <w:bookmarkEnd w:id="9"/>
     </w:p>
     <w:p>
       <w:pPr>
@@ -2993,7 +3005,7 @@
           <w:color w:val="000000" w:themeColor="text1"/>
         </w:rPr>
       </w:pPr>
-      <w:bookmarkStart w:id="9" w:name="_Toc275962366"/>
+      <w:bookmarkStart w:id="10" w:name="_Toc275962366"/>
       <w:r>
         <w:rPr>
           <w:color w:val="000000" w:themeColor="text1"/>
@@ -3012,7 +3024,7 @@
         </w:rPr>
         <w:t>pproach</w:t>
       </w:r>
-      <w:bookmarkEnd w:id="9"/>
+      <w:bookmarkEnd w:id="10"/>
     </w:p>
     <w:p>
       <w:pPr>
@@ -3073,7 +3085,7 @@
           <w:color w:val="000000" w:themeColor="text1"/>
         </w:rPr>
       </w:pPr>
-      <w:bookmarkStart w:id="10" w:name="_Toc275962367"/>
+      <w:bookmarkStart w:id="11" w:name="_Toc275962367"/>
       <w:r>
         <w:rPr>
           <w:color w:val="000000" w:themeColor="text1"/>
@@ -3092,7 +3104,7 @@
         </w:rPr>
         <w:t>earning</w:t>
       </w:r>
-      <w:bookmarkEnd w:id="10"/>
+      <w:bookmarkEnd w:id="11"/>
     </w:p>
     <w:p>
       <w:pPr>
@@ -3236,7 +3248,7 @@
           <w:color w:val="000000" w:themeColor="text1"/>
         </w:rPr>
       </w:pPr>
-      <w:bookmarkStart w:id="11" w:name="_Toc275962368"/>
+      <w:bookmarkStart w:id="12" w:name="_Toc275962368"/>
       <w:r>
         <w:rPr>
           <w:color w:val="000000" w:themeColor="text1"/>
@@ -3255,7 +3267,7 @@
         </w:rPr>
         <w:t>earning</w:t>
       </w:r>
-      <w:bookmarkEnd w:id="11"/>
+      <w:bookmarkEnd w:id="12"/>
     </w:p>
     <w:p>
       <w:pPr>
@@ -3316,7 +3328,7 @@
       <w:pPr>
         <w:pStyle w:val="Heading1"/>
       </w:pPr>
-      <w:bookmarkStart w:id="12" w:name="_Toc275962369"/>
+      <w:bookmarkStart w:id="13" w:name="_Toc275962369"/>
       <w:r>
         <w:t xml:space="preserve">4. </w:t>
       </w:r>
@@ -3326,7 +3338,7 @@
       <w:r>
         <w:t>:</w:t>
       </w:r>
-      <w:bookmarkEnd w:id="12"/>
+      <w:bookmarkEnd w:id="13"/>
     </w:p>
     <w:p>
       <w:pPr>
@@ -3336,7 +3348,7 @@
           <w:color w:val="000000" w:themeColor="text1"/>
         </w:rPr>
       </w:pPr>
-      <w:bookmarkStart w:id="13" w:name="_Toc275962370"/>
+      <w:bookmarkStart w:id="14" w:name="_Toc275962370"/>
       <w:r>
         <w:rPr>
           <w:color w:val="000000" w:themeColor="text1"/>
@@ -3349,7 +3361,7 @@
         </w:rPr>
         <w:t>Testing the robot/brain in the environment</w:t>
       </w:r>
-      <w:bookmarkEnd w:id="13"/>
+      <w:bookmarkEnd w:id="14"/>
     </w:p>
     <w:p>
       <w:pPr>
@@ -3403,14 +3415,14 @@
           <w:color w:val="000000" w:themeColor="text1"/>
         </w:rPr>
       </w:pPr>
-      <w:bookmarkStart w:id="14" w:name="_Toc275962371"/>
+      <w:bookmarkStart w:id="15" w:name="_Toc275962371"/>
       <w:r>
         <w:rPr>
           <w:color w:val="000000" w:themeColor="text1"/>
         </w:rPr>
         <w:t>4.2 Collected Data</w:t>
       </w:r>
-      <w:bookmarkEnd w:id="14"/>
+      <w:bookmarkEnd w:id="15"/>
     </w:p>
     <w:p>
       <w:pPr>
@@ -3499,14 +3511,14 @@
           <w:color w:val="000000" w:themeColor="text1"/>
         </w:rPr>
       </w:pPr>
-      <w:bookmarkStart w:id="15" w:name="_Toc275962372"/>
+      <w:bookmarkStart w:id="16" w:name="_Toc275962372"/>
       <w:r>
         <w:rPr>
           <w:color w:val="000000" w:themeColor="text1"/>
         </w:rPr>
         <w:t>4.3 Criteria for success of the project</w:t>
       </w:r>
-      <w:bookmarkEnd w:id="15"/>
+      <w:bookmarkEnd w:id="16"/>
     </w:p>
     <w:p>
       <w:pPr>
@@ -3541,8 +3553,6 @@
         </w:rPr>
         <w:t xml:space="preserve"> model</w:t>
       </w:r>
-      <w:bookmarkStart w:id="16" w:name="_GoBack"/>
-      <w:bookmarkEnd w:id="16"/>
       <w:r>
         <w:rPr>
           <w:rFonts w:ascii="Times" w:hAnsi="Times"/>
@@ -4192,7 +4202,7 @@
         <w:rFonts w:ascii="Times New Roman" w:hAnsi="Times New Roman" w:cs="Times New Roman"/>
         <w:noProof/>
       </w:rPr>
-      <w:t>6</w:t>
+      <w:t>2</w:t>
     </w:r>
     <w:r>
       <w:rPr>
@@ -6316,7 +6326,7 @@
 </file>
 
 <file path=customXml/itemProps1.xml><?xml version="1.0" encoding="utf-8"?>
-<ds:datastoreItem xmlns:ds="http://schemas.openxmlformats.org/officeDocument/2006/customXml" ds:itemID="{90DD3607-08A8-6349-B575-51490FD1A5FB}">
+<ds:datastoreItem xmlns:ds="http://schemas.openxmlformats.org/officeDocument/2006/customXml" ds:itemID="{5F6371AD-209A-0040-A8FE-1BBA2E6119A1}">
   <ds:schemaRefs>
     <ds:schemaRef ds:uri="http://schemas.openxmlformats.org/officeDocument/2006/bibliography"/>
   </ds:schemaRefs>

--- a/DesignDocLetter&Sun.docx
+++ b/DesignDocLetter&Sun.docx
@@ -1,10 +1,10 @@
 
 <file path=word/document.xml><?xml version="1.0" encoding="utf-8"?>
-<w:document xmlns:wpc="http://schemas.microsoft.com/office/word/2010/wordprocessingCanvas" xmlns:mo="http://schemas.microsoft.com/office/mac/office/2008/main" xmlns:mc="http://schemas.openxmlformats.org/markup-compatibility/2006" xmlns:mv="urn:schemas-microsoft-com:mac:vml" xmlns:o="urn:schemas-microsoft-com:office:office" xmlns:r="http://schemas.openxmlformats.org/officeDocument/2006/relationships" xmlns:m="http://schemas.openxmlformats.org/officeDocument/2006/math" xmlns:v="urn:schemas-microsoft-com:vml" xmlns:wp14="http://schemas.microsoft.com/office/word/2010/wordprocessingDrawing" xmlns:wp="http://schemas.openxmlformats.org/drawingml/2006/wordprocessingDrawing" xmlns:w10="urn:schemas-microsoft-com:office:word" xmlns:w="http://schemas.openxmlformats.org/wordprocessingml/2006/main" xmlns:w14="http://schemas.microsoft.com/office/word/2010/wordml" xmlns:wpg="http://schemas.microsoft.com/office/word/2010/wordprocessingGroup" xmlns:wpi="http://schemas.microsoft.com/office/word/2010/wordprocessingInk" xmlns:wne="http://schemas.microsoft.com/office/word/2006/wordml" xmlns:wps="http://schemas.microsoft.com/office/word/2010/wordprocessingShape" mc:Ignorable="w14 wp14">
+<w:document xmlns:ve="http://schemas.openxmlformats.org/markup-compatibility/2006" xmlns:o="urn:schemas-microsoft-com:office:office" xmlns:r="http://schemas.openxmlformats.org/officeDocument/2006/relationships" xmlns:m="http://schemas.openxmlformats.org/officeDocument/2006/math" xmlns:v="urn:schemas-microsoft-com:vml" xmlns:wp="http://schemas.openxmlformats.org/drawingml/2006/wordprocessingDrawing" xmlns:w10="urn:schemas-microsoft-com:office:word" xmlns:w="http://schemas.openxmlformats.org/wordprocessingml/2006/main" xmlns:wne="http://schemas.microsoft.com/office/word/2006/wordml">
   <w:body>
     <w:p>
       <w:pPr>
-        <w:jc w:val="center"/>
+        <w:jc w:val="both"/>
         <w:rPr>
           <w:rFonts w:ascii="Times" w:hAnsi="Times"/>
           <w:color w:val="000000" w:themeColor="text1"/>
@@ -15,7 +15,7 @@
     </w:p>
     <w:p>
       <w:pPr>
-        <w:jc w:val="center"/>
+        <w:jc w:val="both"/>
         <w:rPr>
           <w:rFonts w:ascii="Times" w:hAnsi="Times"/>
           <w:color w:val="000000" w:themeColor="text1"/>
@@ -26,7 +26,7 @@
     </w:p>
     <w:p>
       <w:pPr>
-        <w:jc w:val="center"/>
+        <w:jc w:val="both"/>
         <w:rPr>
           <w:rFonts w:ascii="Times" w:hAnsi="Times"/>
           <w:color w:val="000000" w:themeColor="text1"/>
@@ -37,7 +37,7 @@
     </w:p>
     <w:p>
       <w:pPr>
-        <w:jc w:val="center"/>
+        <w:jc w:val="both"/>
         <w:rPr>
           <w:rFonts w:ascii="Times" w:hAnsi="Times"/>
           <w:color w:val="000000" w:themeColor="text1"/>
@@ -48,7 +48,7 @@
     </w:p>
     <w:p>
       <w:pPr>
-        <w:jc w:val="center"/>
+        <w:jc w:val="both"/>
         <w:rPr>
           <w:rFonts w:ascii="Times" w:hAnsi="Times"/>
           <w:color w:val="000000" w:themeColor="text1"/>
@@ -59,7 +59,7 @@
     </w:p>
     <w:p>
       <w:pPr>
-        <w:jc w:val="center"/>
+        <w:jc w:val="both"/>
         <w:rPr>
           <w:rFonts w:ascii="Times" w:hAnsi="Times"/>
           <w:color w:val="000000" w:themeColor="text1"/>
@@ -70,7 +70,7 @@
     </w:p>
     <w:p>
       <w:pPr>
-        <w:jc w:val="center"/>
+        <w:jc w:val="both"/>
         <w:rPr>
           <w:rFonts w:ascii="Times" w:hAnsi="Times"/>
           <w:color w:val="000000" w:themeColor="text1"/>
@@ -99,7 +99,7 @@
     </w:p>
     <w:p>
       <w:pPr>
-        <w:jc w:val="center"/>
+        <w:jc w:val="both"/>
         <w:rPr>
           <w:rFonts w:ascii="Times" w:hAnsi="Times"/>
           <w:color w:val="000000" w:themeColor="text1"/>
@@ -119,7 +119,7 @@
     </w:p>
     <w:p>
       <w:pPr>
-        <w:jc w:val="center"/>
+        <w:jc w:val="both"/>
         <w:rPr>
           <w:rFonts w:ascii="Times" w:hAnsi="Times"/>
           <w:color w:val="000000" w:themeColor="text1"/>
@@ -130,7 +130,7 @@
     </w:p>
     <w:p>
       <w:pPr>
-        <w:jc w:val="center"/>
+        <w:jc w:val="both"/>
         <w:rPr>
           <w:rFonts w:ascii="Times" w:hAnsi="Times"/>
           <w:color w:val="000000" w:themeColor="text1"/>
@@ -150,7 +150,7 @@
     </w:p>
     <w:p>
       <w:pPr>
-        <w:jc w:val="center"/>
+        <w:jc w:val="both"/>
         <w:rPr>
           <w:rFonts w:ascii="Times" w:hAnsi="Times"/>
           <w:color w:val="000000" w:themeColor="text1"/>
@@ -170,7 +170,7 @@
     </w:p>
     <w:p>
       <w:pPr>
-        <w:jc w:val="center"/>
+        <w:jc w:val="both"/>
         <w:rPr>
           <w:rFonts w:ascii="Times" w:hAnsi="Times"/>
           <w:color w:val="000000" w:themeColor="text1"/>
@@ -190,7 +190,7 @@
     </w:p>
     <w:p>
       <w:pPr>
-        <w:jc w:val="center"/>
+        <w:jc w:val="both"/>
         <w:rPr>
           <w:rFonts w:ascii="Times" w:hAnsi="Times"/>
           <w:color w:val="000000" w:themeColor="text1"/>
@@ -201,7 +201,7 @@
     </w:p>
     <w:p>
       <w:pPr>
-        <w:jc w:val="center"/>
+        <w:jc w:val="both"/>
         <w:rPr>
           <w:rFonts w:ascii="Times" w:hAnsi="Times"/>
           <w:color w:val="000000" w:themeColor="text1"/>
@@ -221,7 +221,7 @@
     </w:p>
     <w:p>
       <w:pPr>
-        <w:jc w:val="center"/>
+        <w:jc w:val="both"/>
         <w:rPr>
           <w:rFonts w:ascii="Times" w:hAnsi="Times"/>
           <w:color w:val="000000" w:themeColor="text1"/>
@@ -232,7 +232,7 @@
     </w:p>
     <w:p>
       <w:pPr>
-        <w:jc w:val="center"/>
+        <w:jc w:val="both"/>
         <w:rPr>
           <w:rFonts w:ascii="Times" w:hAnsi="Times"/>
           <w:color w:val="000000" w:themeColor="text1"/>
@@ -252,7 +252,7 @@
     </w:p>
     <w:p>
       <w:pPr>
-        <w:jc w:val="center"/>
+        <w:jc w:val="both"/>
         <w:rPr>
           <w:rFonts w:ascii="Times" w:hAnsi="Times"/>
           <w:color w:val="000000" w:themeColor="text1"/>
@@ -263,7 +263,7 @@
     </w:p>
     <w:p>
       <w:pPr>
-        <w:jc w:val="center"/>
+        <w:jc w:val="both"/>
         <w:rPr>
           <w:rFonts w:ascii="Times" w:hAnsi="Times"/>
         </w:rPr>
@@ -277,7 +277,7 @@
     </w:p>
     <w:p>
       <w:pPr>
-        <w:jc w:val="center"/>
+        <w:jc w:val="both"/>
         <w:rPr>
           <w:rFonts w:ascii="Times" w:hAnsi="Times"/>
         </w:rPr>
@@ -291,12 +291,12 @@
     </w:p>
     <w:p>
       <w:pPr>
-        <w:jc w:val="center"/>
-      </w:pPr>
-    </w:p>
-    <w:p>
-      <w:pPr>
-        <w:jc w:val="center"/>
+        <w:jc w:val="both"/>
+      </w:pPr>
+    </w:p>
+    <w:p>
+      <w:pPr>
+        <w:jc w:val="both"/>
         <w:rPr>
           <w:rFonts w:ascii="Times" w:hAnsi="Times"/>
           <w:color w:val="000000" w:themeColor="text1"/>
@@ -307,7 +307,7 @@
     </w:p>
     <w:p>
       <w:pPr>
-        <w:jc w:val="center"/>
+        <w:jc w:val="both"/>
         <w:rPr>
           <w:rFonts w:ascii="Times" w:hAnsi="Times"/>
           <w:color w:val="000000" w:themeColor="text1"/>
@@ -318,7 +318,7 @@
     </w:p>
     <w:p>
       <w:pPr>
-        <w:jc w:val="center"/>
+        <w:jc w:val="both"/>
         <w:rPr>
           <w:rFonts w:ascii="Times" w:hAnsi="Times"/>
           <w:color w:val="000000" w:themeColor="text1"/>
@@ -329,7 +329,7 @@
     </w:p>
     <w:p>
       <w:pPr>
-        <w:jc w:val="center"/>
+        <w:jc w:val="both"/>
         <w:rPr>
           <w:rFonts w:ascii="Times" w:hAnsi="Times"/>
           <w:color w:val="000000" w:themeColor="text1"/>
@@ -340,7 +340,7 @@
     </w:p>
     <w:p>
       <w:pPr>
-        <w:jc w:val="center"/>
+        <w:jc w:val="both"/>
         <w:rPr>
           <w:rFonts w:ascii="Times" w:hAnsi="Times"/>
           <w:color w:val="000000" w:themeColor="text1"/>
@@ -351,7 +351,7 @@
     </w:p>
     <w:p>
       <w:pPr>
-        <w:jc w:val="center"/>
+        <w:jc w:val="both"/>
         <w:rPr>
           <w:rFonts w:ascii="Times" w:hAnsi="Times"/>
           <w:color w:val="000000" w:themeColor="text1"/>
@@ -362,7 +362,7 @@
     </w:p>
     <w:p>
       <w:pPr>
-        <w:jc w:val="center"/>
+        <w:jc w:val="both"/>
         <w:rPr>
           <w:rFonts w:ascii="Times" w:hAnsi="Times"/>
           <w:color w:val="000000" w:themeColor="text1"/>
@@ -373,7 +373,7 @@
     </w:p>
     <w:p>
       <w:pPr>
-        <w:jc w:val="center"/>
+        <w:jc w:val="both"/>
         <w:rPr>
           <w:rFonts w:ascii="Times" w:hAnsi="Times"/>
           <w:color w:val="000000" w:themeColor="text1"/>
@@ -384,7 +384,7 @@
     </w:p>
     <w:p>
       <w:pPr>
-        <w:jc w:val="center"/>
+        <w:jc w:val="both"/>
         <w:rPr>
           <w:rFonts w:ascii="Times" w:hAnsi="Times"/>
           <w:color w:val="000000" w:themeColor="text1"/>
@@ -395,7 +395,7 @@
     </w:p>
     <w:p>
       <w:pPr>
-        <w:jc w:val="center"/>
+        <w:jc w:val="both"/>
         <w:rPr>
           <w:rFonts w:ascii="Times" w:hAnsi="Times"/>
           <w:color w:val="000000" w:themeColor="text1"/>
@@ -406,7 +406,7 @@
     </w:p>
     <w:p>
       <w:pPr>
-        <w:jc w:val="center"/>
+        <w:jc w:val="both"/>
         <w:rPr>
           <w:rFonts w:ascii="Times" w:hAnsi="Times"/>
           <w:color w:val="000000" w:themeColor="text1"/>
@@ -417,7 +417,7 @@
     </w:p>
     <w:p>
       <w:pPr>
-        <w:jc w:val="center"/>
+        <w:jc w:val="both"/>
         <w:rPr>
           <w:rFonts w:ascii="Times" w:hAnsi="Times"/>
           <w:color w:val="000000" w:themeColor="text1"/>
@@ -428,7 +428,7 @@
     </w:p>
     <w:p>
       <w:pPr>
-        <w:jc w:val="center"/>
+        <w:jc w:val="both"/>
         <w:rPr>
           <w:rFonts w:ascii="Times" w:hAnsi="Times"/>
           <w:color w:val="000000" w:themeColor="text1"/>
@@ -439,7 +439,7 @@
     </w:p>
     <w:p>
       <w:pPr>
-        <w:jc w:val="center"/>
+        <w:jc w:val="both"/>
         <w:rPr>
           <w:rFonts w:ascii="Times" w:hAnsi="Times"/>
           <w:color w:val="000000" w:themeColor="text1"/>
@@ -450,7 +450,7 @@
     </w:p>
     <w:p>
       <w:pPr>
-        <w:jc w:val="center"/>
+        <w:jc w:val="both"/>
         <w:rPr>
           <w:rFonts w:ascii="Times" w:hAnsi="Times"/>
           <w:color w:val="000000" w:themeColor="text1"/>
@@ -461,7 +461,7 @@
     </w:p>
     <w:p>
       <w:pPr>
-        <w:jc w:val="center"/>
+        <w:jc w:val="both"/>
         <w:rPr>
           <w:rFonts w:ascii="Times" w:hAnsi="Times"/>
           <w:color w:val="000000" w:themeColor="text1"/>
@@ -472,7 +472,7 @@
     </w:p>
     <w:p>
       <w:pPr>
-        <w:jc w:val="center"/>
+        <w:jc w:val="both"/>
         <w:rPr>
           <w:rFonts w:ascii="Times" w:hAnsi="Times"/>
           <w:color w:val="000000" w:themeColor="text1"/>
@@ -483,7 +483,7 @@
     </w:p>
     <w:p>
       <w:pPr>
-        <w:jc w:val="center"/>
+        <w:jc w:val="both"/>
         <w:rPr>
           <w:rFonts w:ascii="Times" w:hAnsi="Times"/>
           <w:color w:val="000000" w:themeColor="text1"/>
@@ -494,7 +494,7 @@
     </w:p>
     <w:p>
       <w:pPr>
-        <w:jc w:val="center"/>
+        <w:jc w:val="both"/>
         <w:rPr>
           <w:rFonts w:ascii="Times" w:hAnsi="Times"/>
           <w:color w:val="000000" w:themeColor="text1"/>
@@ -514,6 +514,7 @@
         <w:autoSpaceDN w:val="0"/>
         <w:adjustRightInd w:val="0"/>
         <w:spacing w:after="240"/>
+        <w:jc w:val="both"/>
         <w:rPr>
           <w:rFonts w:ascii="Times" w:hAnsi="Times" w:cs="Times"/>
         </w:rPr>
@@ -544,7 +545,7 @@
     </w:p>
     <w:p>
       <w:pPr>
-        <w:jc w:val="center"/>
+        <w:jc w:val="both"/>
         <w:rPr>
           <w:rFonts w:ascii="Times" w:hAnsi="Times"/>
           <w:color w:val="000000" w:themeColor="text1"/>
@@ -577,7 +578,8 @@
       <w:sdtContent>
         <w:p>
           <w:pPr>
-            <w:pStyle w:val="TOCHeading"/>
+            <w:pStyle w:val="TOC"/>
+            <w:jc w:val="both"/>
             <w:rPr>
               <w:color w:val="000000" w:themeColor="text1"/>
             </w:rPr>
@@ -591,10 +593,11 @@
         </w:p>
         <w:p>
           <w:pPr>
-            <w:pStyle w:val="TOC1"/>
+            <w:pStyle w:val="10"/>
             <w:tabs>
               <w:tab w:val="right" w:leader="dot" w:pos="9350"/>
             </w:tabs>
+            <w:jc w:val="both"/>
             <w:rPr>
               <w:rFonts w:asciiTheme="minorHAnsi" w:hAnsiTheme="minorHAnsi"/>
               <w:b w:val="0"/>
@@ -687,10 +690,11 @@
         </w:p>
         <w:p>
           <w:pPr>
-            <w:pStyle w:val="TOC1"/>
+            <w:pStyle w:val="10"/>
             <w:tabs>
               <w:tab w:val="right" w:leader="dot" w:pos="9350"/>
             </w:tabs>
+            <w:jc w:val="both"/>
             <w:rPr>
               <w:rFonts w:asciiTheme="minorHAnsi" w:hAnsiTheme="minorHAnsi"/>
               <w:b w:val="0"/>
@@ -750,10 +754,11 @@
         </w:p>
         <w:p>
           <w:pPr>
-            <w:pStyle w:val="TOC1"/>
+            <w:pStyle w:val="10"/>
             <w:tabs>
               <w:tab w:val="right" w:leader="dot" w:pos="9350"/>
             </w:tabs>
+            <w:jc w:val="both"/>
             <w:rPr>
               <w:rFonts w:asciiTheme="minorHAnsi" w:hAnsiTheme="minorHAnsi"/>
               <w:b w:val="0"/>
@@ -812,10 +817,11 @@
         </w:p>
         <w:p>
           <w:pPr>
-            <w:pStyle w:val="TOC3"/>
+            <w:pStyle w:val="30"/>
             <w:tabs>
               <w:tab w:val="right" w:leader="dot" w:pos="9350"/>
             </w:tabs>
+            <w:jc w:val="both"/>
             <w:rPr>
               <w:i w:val="0"/>
               <w:noProof/>
@@ -875,10 +881,11 @@
         </w:p>
         <w:p>
           <w:pPr>
-            <w:pStyle w:val="TOC3"/>
+            <w:pStyle w:val="30"/>
             <w:tabs>
               <w:tab w:val="right" w:leader="dot" w:pos="9350"/>
             </w:tabs>
+            <w:jc w:val="both"/>
             <w:rPr>
               <w:i w:val="0"/>
               <w:noProof/>
@@ -938,10 +945,11 @@
         </w:p>
         <w:p>
           <w:pPr>
-            <w:pStyle w:val="TOC3"/>
+            <w:pStyle w:val="30"/>
             <w:tabs>
               <w:tab w:val="right" w:leader="dot" w:pos="9350"/>
             </w:tabs>
+            <w:jc w:val="both"/>
             <w:rPr>
               <w:i w:val="0"/>
               <w:noProof/>
@@ -1001,10 +1009,11 @@
         </w:p>
         <w:p>
           <w:pPr>
-            <w:pStyle w:val="TOC3"/>
+            <w:pStyle w:val="30"/>
             <w:tabs>
               <w:tab w:val="right" w:leader="dot" w:pos="9350"/>
             </w:tabs>
+            <w:jc w:val="both"/>
             <w:rPr>
               <w:i w:val="0"/>
               <w:noProof/>
@@ -1064,10 +1073,11 @@
         </w:p>
         <w:p>
           <w:pPr>
-            <w:pStyle w:val="TOC3"/>
+            <w:pStyle w:val="30"/>
             <w:tabs>
               <w:tab w:val="right" w:leader="dot" w:pos="9350"/>
             </w:tabs>
+            <w:jc w:val="both"/>
             <w:rPr>
               <w:i w:val="0"/>
               <w:noProof/>
@@ -1127,10 +1137,11 @@
         </w:p>
         <w:p>
           <w:pPr>
-            <w:pStyle w:val="TOC1"/>
+            <w:pStyle w:val="10"/>
             <w:tabs>
               <w:tab w:val="right" w:leader="dot" w:pos="9350"/>
             </w:tabs>
+            <w:jc w:val="both"/>
             <w:rPr>
               <w:rFonts w:asciiTheme="minorHAnsi" w:hAnsiTheme="minorHAnsi"/>
               <w:b w:val="0"/>
@@ -1190,10 +1201,11 @@
         </w:p>
         <w:p>
           <w:pPr>
-            <w:pStyle w:val="TOC3"/>
+            <w:pStyle w:val="30"/>
             <w:tabs>
               <w:tab w:val="right" w:leader="dot" w:pos="9350"/>
             </w:tabs>
+            <w:jc w:val="both"/>
             <w:rPr>
               <w:i w:val="0"/>
               <w:noProof/>
@@ -1253,10 +1265,11 @@
         </w:p>
         <w:p>
           <w:pPr>
-            <w:pStyle w:val="TOC3"/>
+            <w:pStyle w:val="30"/>
             <w:tabs>
               <w:tab w:val="right" w:leader="dot" w:pos="9350"/>
             </w:tabs>
+            <w:jc w:val="both"/>
             <w:rPr>
               <w:i w:val="0"/>
               <w:noProof/>
@@ -1316,10 +1329,11 @@
         </w:p>
         <w:p>
           <w:pPr>
-            <w:pStyle w:val="TOC3"/>
+            <w:pStyle w:val="30"/>
             <w:tabs>
               <w:tab w:val="right" w:leader="dot" w:pos="9350"/>
             </w:tabs>
+            <w:jc w:val="both"/>
             <w:rPr>
               <w:i w:val="0"/>
               <w:noProof/>
@@ -1379,10 +1393,11 @@
         </w:p>
         <w:p>
           <w:pPr>
-            <w:pStyle w:val="TOC1"/>
+            <w:pStyle w:val="10"/>
             <w:tabs>
               <w:tab w:val="right" w:leader="dot" w:pos="9350"/>
             </w:tabs>
+            <w:jc w:val="both"/>
             <w:rPr>
               <w:rFonts w:asciiTheme="minorHAnsi" w:hAnsiTheme="minorHAnsi"/>
               <w:b w:val="0"/>
@@ -1441,10 +1456,11 @@
         </w:p>
         <w:p>
           <w:pPr>
-            <w:pStyle w:val="TOC3"/>
+            <w:pStyle w:val="30"/>
             <w:tabs>
               <w:tab w:val="right" w:leader="dot" w:pos="9350"/>
             </w:tabs>
+            <w:jc w:val="both"/>
             <w:rPr>
               <w:i w:val="0"/>
               <w:noProof/>
@@ -1504,10 +1520,11 @@
         </w:p>
         <w:p>
           <w:pPr>
-            <w:pStyle w:val="TOC3"/>
+            <w:pStyle w:val="30"/>
             <w:tabs>
               <w:tab w:val="right" w:leader="dot" w:pos="9350"/>
             </w:tabs>
+            <w:jc w:val="both"/>
             <w:rPr>
               <w:i w:val="0"/>
               <w:noProof/>
@@ -1567,10 +1584,11 @@
         </w:p>
         <w:p>
           <w:pPr>
-            <w:pStyle w:val="TOC3"/>
+            <w:pStyle w:val="30"/>
             <w:tabs>
               <w:tab w:val="right" w:leader="dot" w:pos="9350"/>
             </w:tabs>
+            <w:jc w:val="both"/>
             <w:rPr>
               <w:i w:val="0"/>
               <w:noProof/>
@@ -1630,10 +1648,11 @@
         </w:p>
         <w:p>
           <w:pPr>
-            <w:pStyle w:val="TOC1"/>
+            <w:pStyle w:val="10"/>
             <w:tabs>
               <w:tab w:val="right" w:leader="dot" w:pos="9350"/>
             </w:tabs>
+            <w:jc w:val="both"/>
             <w:rPr>
               <w:rFonts w:asciiTheme="minorHAnsi" w:hAnsiTheme="minorHAnsi"/>
               <w:b w:val="0"/>
@@ -1693,10 +1712,11 @@
         </w:p>
         <w:p>
           <w:pPr>
-            <w:pStyle w:val="TOC3"/>
+            <w:pStyle w:val="30"/>
             <w:tabs>
               <w:tab w:val="right" w:leader="dot" w:pos="9350"/>
             </w:tabs>
+            <w:jc w:val="both"/>
             <w:rPr>
               <w:i w:val="0"/>
               <w:noProof/>
@@ -1756,10 +1776,11 @@
         </w:p>
         <w:p>
           <w:pPr>
-            <w:pStyle w:val="TOC3"/>
+            <w:pStyle w:val="30"/>
             <w:tabs>
               <w:tab w:val="right" w:leader="dot" w:pos="9350"/>
             </w:tabs>
+            <w:jc w:val="both"/>
             <w:rPr>
               <w:i w:val="0"/>
               <w:noProof/>
@@ -1819,10 +1840,11 @@
         </w:p>
         <w:p>
           <w:pPr>
-            <w:pStyle w:val="TOC1"/>
+            <w:pStyle w:val="10"/>
             <w:tabs>
               <w:tab w:val="right" w:leader="dot" w:pos="9350"/>
             </w:tabs>
+            <w:jc w:val="both"/>
             <w:rPr>
               <w:rFonts w:asciiTheme="minorHAnsi" w:hAnsiTheme="minorHAnsi"/>
               <w:b w:val="0"/>
@@ -1881,10 +1903,11 @@
         </w:p>
         <w:p>
           <w:pPr>
-            <w:pStyle w:val="TOC3"/>
+            <w:pStyle w:val="30"/>
             <w:tabs>
               <w:tab w:val="right" w:leader="dot" w:pos="9350"/>
             </w:tabs>
+            <w:jc w:val="both"/>
             <w:rPr>
               <w:i w:val="0"/>
               <w:noProof/>
@@ -1944,10 +1967,11 @@
         </w:p>
         <w:p>
           <w:pPr>
-            <w:pStyle w:val="TOC3"/>
+            <w:pStyle w:val="30"/>
             <w:tabs>
               <w:tab w:val="right" w:leader="dot" w:pos="9350"/>
             </w:tabs>
+            <w:jc w:val="both"/>
             <w:rPr>
               <w:i w:val="0"/>
               <w:noProof/>
@@ -2007,10 +2031,11 @@
         </w:p>
         <w:p>
           <w:pPr>
-            <w:pStyle w:val="TOC3"/>
+            <w:pStyle w:val="30"/>
             <w:tabs>
               <w:tab w:val="right" w:leader="dot" w:pos="9350"/>
             </w:tabs>
+            <w:jc w:val="both"/>
             <w:rPr>
               <w:i w:val="0"/>
               <w:noProof/>
@@ -2070,10 +2095,11 @@
         </w:p>
         <w:p>
           <w:pPr>
-            <w:pStyle w:val="TOC3"/>
+            <w:pStyle w:val="30"/>
             <w:tabs>
               <w:tab w:val="right" w:leader="dot" w:pos="9350"/>
             </w:tabs>
+            <w:jc w:val="both"/>
             <w:rPr>
               <w:i w:val="0"/>
               <w:noProof/>
@@ -2133,10 +2159,11 @@
         </w:p>
         <w:p>
           <w:pPr>
-            <w:pStyle w:val="TOC1"/>
+            <w:pStyle w:val="10"/>
             <w:tabs>
               <w:tab w:val="right" w:leader="dot" w:pos="9350"/>
             </w:tabs>
+            <w:jc w:val="both"/>
             <w:rPr>
               <w:rFonts w:asciiTheme="minorHAnsi" w:hAnsiTheme="minorHAnsi"/>
               <w:b w:val="0"/>
@@ -2195,10 +2222,11 @@
         </w:p>
         <w:p>
           <w:pPr>
-            <w:pStyle w:val="TOC1"/>
+            <w:pStyle w:val="10"/>
             <w:tabs>
               <w:tab w:val="right" w:leader="dot" w:pos="9350"/>
             </w:tabs>
+            <w:jc w:val="both"/>
             <w:rPr>
               <w:rFonts w:asciiTheme="minorHAnsi" w:hAnsiTheme="minorHAnsi"/>
               <w:b w:val="0"/>
@@ -2258,6 +2286,7 @@
         <w:p>
           <w:pPr>
             <w:spacing w:line="360" w:lineRule="auto"/>
+            <w:jc w:val="both"/>
             <w:rPr>
               <w:rFonts w:ascii="Times" w:hAnsi="Times"/>
             </w:rPr>
@@ -2279,6 +2308,7 @@
     </w:sdt>
     <w:p>
       <w:pPr>
+        <w:jc w:val="both"/>
         <w:rPr>
           <w:rFonts w:ascii="Times" w:hAnsi="Times" w:cs="Times"/>
         </w:rPr>
@@ -2292,13 +2322,19 @@
     </w:p>
     <w:p>
       <w:pPr>
-        <w:pStyle w:val="Heading1"/>
-      </w:pPr>
-    </w:p>
-    <w:p/>
-    <w:p>
-      <w:pPr>
-        <w:pStyle w:val="Heading1"/>
+        <w:pStyle w:val="1"/>
+        <w:jc w:val="both"/>
+      </w:pPr>
+    </w:p>
+    <w:p>
+      <w:pPr>
+        <w:jc w:val="both"/>
+      </w:pPr>
+    </w:p>
+    <w:p>
+      <w:pPr>
+        <w:pStyle w:val="1"/>
+        <w:jc w:val="both"/>
       </w:pPr>
       <w:bookmarkStart w:id="1" w:name="_Toc275962357"/>
       <w:r>
@@ -2313,6 +2349,7 @@
     <w:p>
       <w:pPr>
         <w:ind w:firstLine="360"/>
+        <w:jc w:val="both"/>
         <w:rPr>
           <w:rFonts w:ascii="Times" w:hAnsi="Times"/>
         </w:rPr>
@@ -2326,7 +2363,8 @@
     </w:p>
     <w:p>
       <w:pPr>
-        <w:pStyle w:val="Heading1"/>
+        <w:pStyle w:val="1"/>
+        <w:jc w:val="both"/>
       </w:pPr>
       <w:bookmarkStart w:id="2" w:name="_Toc275962358"/>
       <w:r>
@@ -2341,6 +2379,7 @@
     <w:p>
       <w:pPr>
         <w:spacing w:line="360" w:lineRule="auto"/>
+        <w:jc w:val="both"/>
         <w:rPr>
           <w:rFonts w:ascii="Times" w:hAnsi="Times" w:cs="Times"/>
         </w:rPr>
@@ -2350,6 +2389,7 @@
       <w:pPr>
         <w:spacing w:line="360" w:lineRule="auto"/>
         <w:ind w:firstLine="360"/>
+        <w:jc w:val="both"/>
         <w:rPr>
           <w:rFonts w:ascii="Times" w:hAnsi="Times"/>
         </w:rPr>
@@ -2387,7 +2427,23 @@
           <w:rFonts w:ascii="Times" w:eastAsia="Arial Unicode MS" w:hAnsi="Times" w:cs="Arial Unicode MS"/>
           <w:color w:val="232323"/>
         </w:rPr>
-        <w:t>sing professor Thomas Caudell’s animal robot environmental model.</w:t>
+        <w:t xml:space="preserve">sing professor Thomas </w:t>
+      </w:r>
+      <w:proofErr w:type="spellStart"/>
+      <w:r>
+        <w:rPr>
+          <w:rFonts w:ascii="Times" w:eastAsia="Arial Unicode MS" w:hAnsi="Times" w:cs="Arial Unicode MS"/>
+          <w:color w:val="232323"/>
+        </w:rPr>
+        <w:t>Caudell’s</w:t>
+      </w:r>
+      <w:proofErr w:type="spellEnd"/>
+      <w:r>
+        <w:rPr>
+          <w:rFonts w:ascii="Times" w:eastAsia="Arial Unicode MS" w:hAnsi="Times" w:cs="Arial Unicode MS"/>
+          <w:color w:val="232323"/>
+        </w:rPr>
+        <w:t xml:space="preserve"> animal robot environmental model.</w:t>
       </w:r>
       <w:sdt>
         <w:sdtPr>
@@ -2398,7 +2454,6 @@
           <w:id w:val="1700191916"/>
           <w:citation/>
         </w:sdtPr>
-        <w:sdtEndPr/>
         <w:sdtContent>
           <w:r>
             <w:rPr>
@@ -2514,40 +2569,48 @@
           <w:rFonts w:ascii="Times" w:eastAsia="Arial Unicode MS" w:hAnsi="Times" w:cs="Arial Unicode MS"/>
           <w:color w:val="232323"/>
         </w:rPr>
-        <w:t xml:space="preserve"> algorithms. The goal </w:t>
+        <w:t xml:space="preserve"> algorithms, t</w:t>
       </w:r>
       <w:r>
         <w:rPr>
           <w:rFonts w:ascii="Times" w:eastAsia="Arial Unicode MS" w:hAnsi="Times" w:cs="Arial Unicode MS"/>
           <w:color w:val="232323"/>
         </w:rPr>
-        <w:t>of which</w:t>
+        <w:t xml:space="preserve">he goal </w:t>
       </w:r>
       <w:r>
         <w:rPr>
           <w:rFonts w:ascii="Times" w:eastAsia="Arial Unicode MS" w:hAnsi="Times" w:cs="Arial Unicode MS"/>
           <w:color w:val="232323"/>
         </w:rPr>
-        <w:t xml:space="preserve"> is to create a “neuron” based brain for the organism to live as long as possible in its environment</w:t>
+        <w:t>of which</w:t>
       </w:r>
       <w:r>
         <w:rPr>
           <w:rFonts w:ascii="Times" w:eastAsia="Arial Unicode MS" w:hAnsi="Times" w:cs="Arial Unicode MS"/>
           <w:color w:val="232323"/>
         </w:rPr>
-        <w:t>, and determine what neuronal design structures degrade or enhance this attribute</w:t>
+        <w:t xml:space="preserve"> is to create a “neuron” based brain for the organism to live as long as possible in its environment</w:t>
       </w:r>
       <w:r>
         <w:rPr>
           <w:rFonts w:ascii="Times" w:eastAsia="Arial Unicode MS" w:hAnsi="Times" w:cs="Arial Unicode MS"/>
           <w:color w:val="232323"/>
         </w:rPr>
+        <w:t>, and determine what neuronal design structures degrade or enhance this attribute</w:t>
+      </w:r>
+      <w:r>
+        <w:rPr>
+          <w:rFonts w:ascii="Times" w:eastAsia="Arial Unicode MS" w:hAnsi="Times" w:cs="Arial Unicode MS"/>
+          <w:color w:val="232323"/>
+        </w:rPr>
         <w:t xml:space="preserve">. </w:t>
       </w:r>
     </w:p>
     <w:p>
       <w:pPr>
-        <w:pStyle w:val="Heading1"/>
+        <w:pStyle w:val="1"/>
+        <w:jc w:val="both"/>
       </w:pPr>
       <w:bookmarkStart w:id="3" w:name="_Toc275962359"/>
       <w:r>
@@ -2563,8 +2626,9 @@
     </w:p>
     <w:p>
       <w:pPr>
-        <w:pStyle w:val="Heading3"/>
+        <w:pStyle w:val="3"/>
         <w:spacing w:line="360" w:lineRule="auto"/>
+        <w:jc w:val="both"/>
         <w:rPr>
           <w:color w:val="000000" w:themeColor="text1"/>
         </w:rPr>
@@ -2590,11 +2654,16 @@
       </w:r>
       <w:bookmarkEnd w:id="4"/>
     </w:p>
-    <w:p/>
+    <w:p>
+      <w:pPr>
+        <w:jc w:val="both"/>
+      </w:pPr>
+    </w:p>
     <w:p>
       <w:pPr>
         <w:spacing w:line="360" w:lineRule="auto"/>
         <w:ind w:firstLine="360"/>
+        <w:jc w:val="both"/>
         <w:rPr>
           <w:rFonts w:ascii="Times" w:hAnsi="Times"/>
           <w:color w:val="000000" w:themeColor="text1"/>
@@ -2614,1411 +2683,1793 @@
         </w:rPr>
         <w:t>.</w:t>
       </w:r>
+      <w:r>
+        <w:rPr>
+          <w:rFonts w:ascii="Times" w:hAnsi="Times"/>
+          <w:color w:val="000000" w:themeColor="text1"/>
+        </w:rPr>
+        <w:t xml:space="preserve"> In other words, </w:t>
+      </w:r>
+      <w:proofErr w:type="spellStart"/>
+      <w:r>
+        <w:rPr>
+          <w:rFonts w:ascii="Times" w:hAnsi="Times"/>
+          <w:color w:val="000000" w:themeColor="text1"/>
+        </w:rPr>
+        <w:t>forwardspeed</w:t>
+      </w:r>
+      <w:proofErr w:type="spellEnd"/>
+      <w:r>
+        <w:rPr>
+          <w:rFonts w:ascii="Times" w:hAnsi="Times"/>
+          <w:color w:val="000000" w:themeColor="text1"/>
+        </w:rPr>
+        <w:t xml:space="preserve"> is set as 0 in </w:t>
+      </w:r>
+      <w:proofErr w:type="spellStart"/>
+      <w:r>
+        <w:rPr>
+          <w:rFonts w:ascii="Times" w:hAnsi="Times"/>
+          <w:color w:val="000000" w:themeColor="text1"/>
+        </w:rPr>
+        <w:t>Controller.c</w:t>
+      </w:r>
+      <w:proofErr w:type="spellEnd"/>
+      <w:r>
+        <w:rPr>
+          <w:rFonts w:ascii="Times" w:hAnsi="Times"/>
+          <w:color w:val="000000" w:themeColor="text1"/>
+        </w:rPr>
+        <w:t xml:space="preserve"> file.</w:t>
+      </w:r>
+    </w:p>
+    <w:p>
+      <w:pPr>
+        <w:pStyle w:val="3"/>
+        <w:spacing w:line="360" w:lineRule="auto"/>
+        <w:jc w:val="both"/>
+        <w:rPr>
+          <w:color w:val="000000" w:themeColor="text1"/>
+        </w:rPr>
+      </w:pPr>
+      <w:bookmarkStart w:id="5" w:name="_Toc275962361"/>
+      <w:r>
+        <w:rPr>
+          <w:color w:val="000000" w:themeColor="text1"/>
+        </w:rPr>
+        <w:t xml:space="preserve">2.2 </w:t>
+      </w:r>
+      <w:r>
+        <w:rPr>
+          <w:color w:val="000000" w:themeColor="text1"/>
+        </w:rPr>
+        <w:t xml:space="preserve">Architecture 1: </w:t>
+      </w:r>
+      <w:r>
+        <w:rPr>
+          <w:color w:val="000000" w:themeColor="text1"/>
+        </w:rPr>
+        <w:t>M</w:t>
+      </w:r>
+      <w:r>
+        <w:rPr>
+          <w:color w:val="000000" w:themeColor="text1"/>
+        </w:rPr>
+        <w:t>ovement</w:t>
+      </w:r>
+      <w:r>
+        <w:rPr>
+          <w:color w:val="000000" w:themeColor="text1"/>
+        </w:rPr>
+        <w:t>, measure lifetime as a function of speed</w:t>
+      </w:r>
+      <w:bookmarkEnd w:id="5"/>
     </w:p>
     <w:p>
       <w:pPr>
         <w:spacing w:line="360" w:lineRule="auto"/>
         <w:ind w:firstLine="360"/>
-        <w:rPr>
-          <w:rFonts w:ascii="Times" w:hAnsi="Times"/>
-          <w:color w:val="000000" w:themeColor="text1"/>
-        </w:rPr>
-      </w:pPr>
-    </w:p>
-    <w:p>
-      <w:pPr>
-        <w:pStyle w:val="Heading3"/>
-        <w:spacing w:line="360" w:lineRule="auto"/>
-        <w:rPr>
-          <w:color w:val="000000" w:themeColor="text1"/>
-        </w:rPr>
-      </w:pPr>
-      <w:bookmarkStart w:id="5" w:name="_Toc275962361"/>
-      <w:r>
-        <w:rPr>
-          <w:color w:val="000000" w:themeColor="text1"/>
-        </w:rPr>
-        <w:t xml:space="preserve">2.2 </w:t>
-      </w:r>
-      <w:r>
-        <w:rPr>
-          <w:color w:val="000000" w:themeColor="text1"/>
-        </w:rPr>
-        <w:t xml:space="preserve">Architecture 1: </w:t>
-      </w:r>
-      <w:r>
-        <w:rPr>
-          <w:color w:val="000000" w:themeColor="text1"/>
-        </w:rPr>
-        <w:t>M</w:t>
-      </w:r>
-      <w:r>
-        <w:rPr>
-          <w:color w:val="000000" w:themeColor="text1"/>
-        </w:rPr>
-        <w:t>ovement</w:t>
-      </w:r>
-      <w:r>
-        <w:rPr>
-          <w:color w:val="000000" w:themeColor="text1"/>
-        </w:rPr>
-        <w:t>, measure lifetime as a function of speed</w:t>
-      </w:r>
-      <w:bookmarkEnd w:id="5"/>
+        <w:jc w:val="both"/>
+        <w:rPr>
+          <w:rFonts w:ascii="Times" w:hAnsi="Times"/>
+          <w:color w:val="000000" w:themeColor="text1"/>
+        </w:rPr>
+      </w:pPr>
     </w:p>
     <w:p>
       <w:pPr>
         <w:spacing w:line="360" w:lineRule="auto"/>
         <w:ind w:firstLine="360"/>
-        <w:rPr>
-          <w:rFonts w:ascii="Times" w:hAnsi="Times"/>
-          <w:color w:val="000000" w:themeColor="text1"/>
-        </w:rPr>
-      </w:pPr>
+        <w:jc w:val="both"/>
+        <w:rPr>
+          <w:rFonts w:ascii="Times" w:hAnsi="Times"/>
+          <w:color w:val="000000" w:themeColor="text1"/>
+        </w:rPr>
+      </w:pPr>
+      <w:r>
+        <w:rPr>
+          <w:rFonts w:ascii="Times" w:hAnsi="Times"/>
+          <w:color w:val="000000" w:themeColor="text1"/>
+        </w:rPr>
+        <w:t>In this design, the robot animal was set to move in a direction until it dies. The direction was incremented by 5</w:t>
+      </w:r>
+      <w:r>
+        <w:rPr>
+          <w:rFonts w:ascii="Times" w:hAnsi="Times"/>
+          <w:color w:val="000000" w:themeColor="text1"/>
+          <w:vertAlign w:val="superscript"/>
+        </w:rPr>
+        <w:t>o</w:t>
+      </w:r>
+      <w:r>
+        <w:rPr>
+          <w:rFonts w:ascii="Times" w:hAnsi="Times"/>
+          <w:color w:val="000000" w:themeColor="text1"/>
+        </w:rPr>
+        <w:t xml:space="preserve"> after every </w:t>
+      </w:r>
+      <w:r>
+        <w:rPr>
+          <w:rFonts w:ascii="Times" w:hAnsi="Times"/>
+          <w:color w:val="000000" w:themeColor="text1"/>
+        </w:rPr>
+        <w:t>epoch</w:t>
+      </w:r>
+      <w:r>
+        <w:rPr>
+          <w:rFonts w:ascii="Times" w:hAnsi="Times"/>
+          <w:color w:val="000000" w:themeColor="text1"/>
+        </w:rPr>
+        <w:t>.</w:t>
+      </w:r>
     </w:p>
     <w:p>
       <w:pPr>
         <w:spacing w:line="360" w:lineRule="auto"/>
         <w:ind w:firstLine="360"/>
-        <w:rPr>
-          <w:rFonts w:ascii="Times" w:hAnsi="Times"/>
-          <w:color w:val="000000" w:themeColor="text1"/>
-        </w:rPr>
-      </w:pPr>
-      <w:r>
-        <w:rPr>
-          <w:rFonts w:ascii="Times" w:hAnsi="Times"/>
-          <w:color w:val="000000" w:themeColor="text1"/>
-        </w:rPr>
-        <w:t>In this design, the robot animal was set to move in a direction until it dies. The direction was incremented by 5</w:t>
-      </w:r>
-      <w:r>
-        <w:rPr>
-          <w:rFonts w:ascii="Times" w:hAnsi="Times"/>
-          <w:color w:val="000000" w:themeColor="text1"/>
-          <w:vertAlign w:val="superscript"/>
-        </w:rPr>
-        <w:t>o</w:t>
-      </w:r>
-      <w:r>
-        <w:rPr>
-          <w:rFonts w:ascii="Times" w:hAnsi="Times"/>
-          <w:color w:val="000000" w:themeColor="text1"/>
-        </w:rPr>
-        <w:t xml:space="preserve"> after every </w:t>
-      </w:r>
-      <w:r>
-        <w:rPr>
-          <w:rFonts w:ascii="Times" w:hAnsi="Times"/>
-          <w:color w:val="000000" w:themeColor="text1"/>
-        </w:rPr>
-        <w:t>epoch</w:t>
-      </w:r>
-      <w:r>
-        <w:rPr>
-          <w:rFonts w:ascii="Times" w:hAnsi="Times"/>
-          <w:color w:val="000000" w:themeColor="text1"/>
-        </w:rPr>
-        <w:t>.</w:t>
-      </w:r>
+        <w:jc w:val="both"/>
+        <w:rPr>
+          <w:rFonts w:ascii="Times" w:hAnsi="Times"/>
+          <w:color w:val="000000" w:themeColor="text1"/>
+        </w:rPr>
+      </w:pPr>
+    </w:p>
+    <w:p>
+      <w:pPr>
+        <w:pStyle w:val="3"/>
+        <w:spacing w:line="360" w:lineRule="auto"/>
+        <w:jc w:val="both"/>
+        <w:rPr>
+          <w:color w:val="000000" w:themeColor="text1"/>
+        </w:rPr>
+      </w:pPr>
+      <w:bookmarkStart w:id="6" w:name="_Toc275962362"/>
+      <w:r>
+        <w:rPr>
+          <w:color w:val="000000" w:themeColor="text1"/>
+        </w:rPr>
+        <w:t xml:space="preserve">2.3 </w:t>
+      </w:r>
+      <w:r>
+        <w:rPr>
+          <w:color w:val="000000" w:themeColor="text1"/>
+        </w:rPr>
+        <w:t>Architecture 2: Movement and eat-all-on-contact</w:t>
+      </w:r>
+      <w:r>
+        <w:rPr>
+          <w:color w:val="000000" w:themeColor="text1"/>
+        </w:rPr>
+        <w:t>, measure lifetimes as a function of speed</w:t>
+      </w:r>
+      <w:bookmarkEnd w:id="6"/>
     </w:p>
     <w:p>
       <w:pPr>
         <w:spacing w:line="360" w:lineRule="auto"/>
         <w:ind w:firstLine="360"/>
-        <w:rPr>
-          <w:rFonts w:ascii="Times" w:hAnsi="Times"/>
-          <w:color w:val="000000" w:themeColor="text1"/>
-        </w:rPr>
-      </w:pPr>
-    </w:p>
-    <w:p>
-      <w:pPr>
-        <w:pStyle w:val="Heading3"/>
-        <w:spacing w:line="360" w:lineRule="auto"/>
-        <w:rPr>
-          <w:color w:val="000000" w:themeColor="text1"/>
-        </w:rPr>
-      </w:pPr>
-      <w:bookmarkStart w:id="6" w:name="_Toc275962362"/>
-      <w:r>
-        <w:rPr>
-          <w:color w:val="000000" w:themeColor="text1"/>
-        </w:rPr>
-        <w:t xml:space="preserve">2.3 </w:t>
-      </w:r>
-      <w:r>
-        <w:rPr>
-          <w:color w:val="000000" w:themeColor="text1"/>
-        </w:rPr>
-        <w:t>Architecture 2: Movement and eat-all-on-contact</w:t>
-      </w:r>
-      <w:r>
-        <w:rPr>
-          <w:color w:val="000000" w:themeColor="text1"/>
-        </w:rPr>
-        <w:t>, measure lifetimes as a function of speed</w:t>
-      </w:r>
-      <w:bookmarkEnd w:id="6"/>
+        <w:jc w:val="both"/>
+        <w:rPr>
+          <w:rFonts w:ascii="Times" w:hAnsi="Times"/>
+          <w:color w:val="000000" w:themeColor="text1"/>
+        </w:rPr>
+      </w:pPr>
     </w:p>
     <w:p>
       <w:pPr>
         <w:spacing w:line="360" w:lineRule="auto"/>
         <w:ind w:firstLine="360"/>
-        <w:rPr>
-          <w:rFonts w:ascii="Times" w:hAnsi="Times"/>
-          <w:color w:val="000000" w:themeColor="text1"/>
-        </w:rPr>
-      </w:pPr>
+        <w:jc w:val="both"/>
+        <w:rPr>
+          <w:rFonts w:ascii="Times" w:hAnsi="Times"/>
+          <w:color w:val="000000" w:themeColor="text1"/>
+        </w:rPr>
+      </w:pPr>
+      <w:r>
+        <w:rPr>
+          <w:rFonts w:ascii="Times" w:hAnsi="Times"/>
+          <w:color w:val="000000" w:themeColor="text1"/>
+        </w:rPr>
+        <w:lastRenderedPageBreak/>
+        <w:t>In this design, the robot animal was set to move in a direction, eating everything in its path, until it dies. The direction was incremented by 5</w:t>
+      </w:r>
+      <w:r>
+        <w:rPr>
+          <w:rFonts w:ascii="Times" w:hAnsi="Times"/>
+          <w:color w:val="000000" w:themeColor="text1"/>
+          <w:vertAlign w:val="superscript"/>
+        </w:rPr>
+        <w:t>o</w:t>
+      </w:r>
+      <w:r>
+        <w:rPr>
+          <w:rFonts w:ascii="Times" w:hAnsi="Times"/>
+          <w:color w:val="000000" w:themeColor="text1"/>
+        </w:rPr>
+        <w:t xml:space="preserve">, after every epoch. The goal of which is to establish </w:t>
+      </w:r>
+      <w:proofErr w:type="spellStart"/>
+      <w:r>
+        <w:rPr>
+          <w:rFonts w:ascii="Times" w:hAnsi="Times"/>
+          <w:color w:val="000000" w:themeColor="text1"/>
+        </w:rPr>
+        <w:t>weather</w:t>
+      </w:r>
+      <w:proofErr w:type="spellEnd"/>
+      <w:r>
+        <w:rPr>
+          <w:rFonts w:ascii="Times" w:hAnsi="Times"/>
+          <w:color w:val="000000" w:themeColor="text1"/>
+        </w:rPr>
+        <w:t xml:space="preserve"> there is good food and bad food on the board.</w:t>
+      </w:r>
     </w:p>
     <w:p>
       <w:pPr>
         <w:spacing w:line="360" w:lineRule="auto"/>
         <w:ind w:firstLine="360"/>
-        <w:rPr>
-          <w:rFonts w:ascii="Times" w:hAnsi="Times"/>
-          <w:color w:val="000000" w:themeColor="text1"/>
-        </w:rPr>
-      </w:pPr>
-      <w:r>
-        <w:rPr>
-          <w:rFonts w:ascii="Times" w:hAnsi="Times"/>
-          <w:color w:val="000000" w:themeColor="text1"/>
-        </w:rPr>
-        <w:t>In this design, the robot animal was set to move in a direction, eating everything in its path, until it dies. The direction was incremented by 5</w:t>
-      </w:r>
-      <w:r>
-        <w:rPr>
-          <w:rFonts w:ascii="Times" w:hAnsi="Times"/>
-          <w:color w:val="000000" w:themeColor="text1"/>
-          <w:vertAlign w:val="superscript"/>
-        </w:rPr>
-        <w:t>o</w:t>
-      </w:r>
-      <w:r>
-        <w:rPr>
-          <w:rFonts w:ascii="Times" w:hAnsi="Times"/>
-          <w:color w:val="000000" w:themeColor="text1"/>
-        </w:rPr>
-        <w:t>, after every epoch. The goal of which is to establish weather there is good food and bad food on the board.</w:t>
-      </w:r>
+        <w:jc w:val="both"/>
+        <w:rPr>
+          <w:rFonts w:ascii="Times" w:hAnsi="Times"/>
+          <w:color w:val="000000" w:themeColor="text1"/>
+        </w:rPr>
+      </w:pPr>
+    </w:p>
+    <w:p>
+      <w:pPr>
+        <w:pStyle w:val="3"/>
+        <w:spacing w:line="360" w:lineRule="auto"/>
+        <w:jc w:val="both"/>
+        <w:rPr>
+          <w:color w:val="000000" w:themeColor="text1"/>
+        </w:rPr>
+      </w:pPr>
+      <w:bookmarkStart w:id="7" w:name="_Toc275962363"/>
+      <w:r>
+        <w:rPr>
+          <w:color w:val="000000" w:themeColor="text1"/>
+        </w:rPr>
+        <w:t xml:space="preserve">2.4 </w:t>
+      </w:r>
+      <w:r>
+        <w:rPr>
+          <w:color w:val="000000" w:themeColor="text1"/>
+        </w:rPr>
+        <w:t>Architecture 3</w:t>
+      </w:r>
+      <w:r>
+        <w:rPr>
+          <w:color w:val="000000" w:themeColor="text1"/>
+        </w:rPr>
+        <w:t>:</w:t>
+      </w:r>
+      <w:r>
+        <w:rPr>
+          <w:color w:val="000000" w:themeColor="text1"/>
+        </w:rPr>
+        <w:t xml:space="preserve"> Movement, eat all on contact, classification with Delta Rule Neuron for one eyelet</w:t>
+      </w:r>
+      <w:r>
+        <w:rPr>
+          <w:color w:val="000000" w:themeColor="text1"/>
+        </w:rPr>
+        <w:t>, plot RMS training error versus eat event</w:t>
+      </w:r>
+      <w:bookmarkEnd w:id="7"/>
     </w:p>
     <w:p>
       <w:pPr>
         <w:spacing w:line="360" w:lineRule="auto"/>
         <w:ind w:firstLine="360"/>
-        <w:rPr>
-          <w:rFonts w:ascii="Times" w:hAnsi="Times"/>
-          <w:color w:val="000000" w:themeColor="text1"/>
-        </w:rPr>
-      </w:pPr>
-    </w:p>
-    <w:p>
-      <w:pPr>
-        <w:pStyle w:val="Heading3"/>
-        <w:spacing w:line="360" w:lineRule="auto"/>
-        <w:rPr>
-          <w:color w:val="000000" w:themeColor="text1"/>
-        </w:rPr>
-      </w:pPr>
-      <w:bookmarkStart w:id="7" w:name="_Toc275962363"/>
-      <w:r>
-        <w:rPr>
-          <w:color w:val="000000" w:themeColor="text1"/>
-        </w:rPr>
-        <w:t xml:space="preserve">2.4 </w:t>
-      </w:r>
-      <w:r>
-        <w:rPr>
-          <w:color w:val="000000" w:themeColor="text1"/>
-        </w:rPr>
-        <w:t>Architecture 3</w:t>
-      </w:r>
-      <w:r>
-        <w:rPr>
-          <w:color w:val="000000" w:themeColor="text1"/>
-        </w:rPr>
-        <w:t>:</w:t>
-      </w:r>
-      <w:r>
-        <w:rPr>
-          <w:color w:val="000000" w:themeColor="text1"/>
-        </w:rPr>
-        <w:t xml:space="preserve"> Movement, eat all on contact, classification with Delta Rule Neuron for one eyelet</w:t>
-      </w:r>
-      <w:r>
-        <w:rPr>
-          <w:color w:val="000000" w:themeColor="text1"/>
-        </w:rPr>
-        <w:t>, plot RMS training error versus eat event</w:t>
-      </w:r>
-      <w:bookmarkEnd w:id="7"/>
+        <w:jc w:val="both"/>
+        <w:rPr>
+          <w:rFonts w:ascii="Times" w:hAnsi="Times"/>
+          <w:color w:val="000000" w:themeColor="text1"/>
+        </w:rPr>
+      </w:pPr>
     </w:p>
     <w:p>
       <w:pPr>
         <w:spacing w:line="360" w:lineRule="auto"/>
         <w:ind w:firstLine="360"/>
-        <w:rPr>
-          <w:rFonts w:ascii="Times" w:hAnsi="Times"/>
-          <w:color w:val="000000" w:themeColor="text1"/>
-        </w:rPr>
-      </w:pPr>
+        <w:jc w:val="both"/>
+        <w:rPr>
+          <w:rFonts w:ascii="Times" w:hAnsi="Times"/>
+          <w:color w:val="000000" w:themeColor="text1"/>
+        </w:rPr>
+      </w:pPr>
+      <w:r>
+        <w:rPr>
+          <w:rFonts w:ascii="Times" w:hAnsi="Times"/>
+          <w:color w:val="000000" w:themeColor="text1"/>
+        </w:rPr>
+        <w:t>In this design, the robot animal was set to move in a direction, eating everything in its path, until it dies. The direction was incremented by 5</w:t>
+      </w:r>
+      <w:r>
+        <w:rPr>
+          <w:rFonts w:ascii="Times" w:hAnsi="Times"/>
+          <w:color w:val="000000" w:themeColor="text1"/>
+          <w:vertAlign w:val="superscript"/>
+        </w:rPr>
+        <w:t>o</w:t>
+      </w:r>
+      <w:r>
+        <w:rPr>
+          <w:rFonts w:ascii="Times" w:hAnsi="Times"/>
+          <w:color w:val="000000" w:themeColor="text1"/>
+        </w:rPr>
+        <w:t>, after every epoch. The goal of which is to classify good food and bad food on the board based on the LMS neuron architecture. It is expected that this architecture will be used later for movement based on food classification based on light input.</w:t>
+      </w:r>
+      <w:r>
+        <w:rPr>
+          <w:rFonts w:ascii="Times" w:hAnsi="Times"/>
+          <w:color w:val="000000" w:themeColor="text1"/>
+        </w:rPr>
+        <w:t xml:space="preserve"> The algorithm behind this architecture is eating all food during movement, and adjust the neuron weights based on the light input and energy change after eating. It will produce a linear function of 0 or 1 based on the light input (RGB) values.</w:t>
+      </w:r>
     </w:p>
     <w:p>
       <w:pPr>
         <w:spacing w:line="360" w:lineRule="auto"/>
         <w:ind w:firstLine="360"/>
-        <w:rPr>
-          <w:rFonts w:ascii="Times" w:hAnsi="Times"/>
-          <w:color w:val="000000" w:themeColor="text1"/>
-        </w:rPr>
-      </w:pPr>
-      <w:r>
-        <w:rPr>
-          <w:rFonts w:ascii="Times" w:hAnsi="Times"/>
-          <w:color w:val="000000" w:themeColor="text1"/>
-        </w:rPr>
-        <w:t>In this design, the robot animal was set to move in a direction, eating everything in its path, until it dies. The direction was incremented by 5</w:t>
-      </w:r>
-      <w:r>
-        <w:rPr>
-          <w:rFonts w:ascii="Times" w:hAnsi="Times"/>
-          <w:color w:val="000000" w:themeColor="text1"/>
-          <w:vertAlign w:val="superscript"/>
-        </w:rPr>
-        <w:t>o</w:t>
-      </w:r>
-      <w:r>
-        <w:rPr>
-          <w:rFonts w:ascii="Times" w:hAnsi="Times"/>
-          <w:color w:val="000000" w:themeColor="text1"/>
-        </w:rPr>
-        <w:t>, after every epoch. The goal of which is to classify good food and bad food on the board based on the LMS neuron architecture. It is expected that this architecture will be used later for movement based on food classification based on light input.</w:t>
-      </w:r>
+        <w:jc w:val="both"/>
+        <w:rPr>
+          <w:rFonts w:ascii="Times" w:hAnsi="Times"/>
+          <w:color w:val="000000" w:themeColor="text1"/>
+        </w:rPr>
+      </w:pPr>
+    </w:p>
+    <w:p>
+      <w:pPr>
+        <w:pStyle w:val="3"/>
+        <w:spacing w:line="360" w:lineRule="auto"/>
+        <w:jc w:val="both"/>
+        <w:rPr>
+          <w:color w:val="000000" w:themeColor="text1"/>
+        </w:rPr>
+      </w:pPr>
+      <w:bookmarkStart w:id="8" w:name="_Toc275962364"/>
+      <w:r>
+        <w:rPr>
+          <w:color w:val="000000" w:themeColor="text1"/>
+        </w:rPr>
+        <w:t xml:space="preserve">2.5 </w:t>
+      </w:r>
+      <w:r>
+        <w:rPr>
+          <w:color w:val="000000" w:themeColor="text1"/>
+        </w:rPr>
+        <w:t>Architecture 4-10: Movement based on light and sound inputs</w:t>
+      </w:r>
+      <w:r>
+        <w:rPr>
+          <w:color w:val="000000" w:themeColor="text1"/>
+        </w:rPr>
+        <w:t xml:space="preserve"> with additions of the Back</w:t>
+      </w:r>
+      <w:r>
+        <w:rPr>
+          <w:color w:val="000000" w:themeColor="text1"/>
+        </w:rPr>
+        <w:t xml:space="preserve"> </w:t>
+      </w:r>
+      <w:r>
+        <w:rPr>
+          <w:color w:val="000000" w:themeColor="text1"/>
+        </w:rPr>
+        <w:t>P</w:t>
+      </w:r>
+      <w:r>
+        <w:rPr>
+          <w:color w:val="000000" w:themeColor="text1"/>
+        </w:rPr>
+        <w:t>ropagation algorithm.</w:t>
+      </w:r>
+      <w:bookmarkEnd w:id="8"/>
     </w:p>
     <w:p>
       <w:pPr>
         <w:spacing w:line="360" w:lineRule="auto"/>
         <w:ind w:firstLine="360"/>
-        <w:rPr>
-          <w:rFonts w:ascii="Times" w:hAnsi="Times"/>
-          <w:color w:val="000000" w:themeColor="text1"/>
-        </w:rPr>
-      </w:pPr>
-    </w:p>
-    <w:p>
-      <w:pPr>
-        <w:pStyle w:val="Heading3"/>
-        <w:spacing w:line="360" w:lineRule="auto"/>
-        <w:rPr>
-          <w:color w:val="000000" w:themeColor="text1"/>
-        </w:rPr>
-      </w:pPr>
-      <w:bookmarkStart w:id="8" w:name="_Toc275962364"/>
-      <w:r>
-        <w:rPr>
-          <w:color w:val="000000" w:themeColor="text1"/>
-        </w:rPr>
-        <w:t xml:space="preserve">2.5 </w:t>
-      </w:r>
-      <w:r>
-        <w:rPr>
-          <w:color w:val="000000" w:themeColor="text1"/>
-        </w:rPr>
-        <w:t>Architecture 4-10: Movement based on light and sound inputs</w:t>
-      </w:r>
-      <w:r>
-        <w:rPr>
-          <w:color w:val="000000" w:themeColor="text1"/>
-        </w:rPr>
-        <w:t xml:space="preserve"> with additions of the Backpropagation algorithm.</w:t>
-      </w:r>
-      <w:bookmarkEnd w:id="8"/>
+        <w:jc w:val="both"/>
+        <w:rPr>
+          <w:rFonts w:ascii="Times" w:hAnsi="Times"/>
+          <w:color w:val="000000" w:themeColor="text1"/>
+        </w:rPr>
+      </w:pPr>
     </w:p>
     <w:p>
       <w:pPr>
         <w:spacing w:line="360" w:lineRule="auto"/>
         <w:ind w:firstLine="360"/>
-        <w:rPr>
-          <w:rFonts w:ascii="Times" w:hAnsi="Times"/>
-          <w:color w:val="000000" w:themeColor="text1"/>
-        </w:rPr>
-      </w:pPr>
+        <w:jc w:val="both"/>
+        <w:rPr>
+          <w:rFonts w:ascii="Times" w:hAnsi="Times"/>
+          <w:color w:val="000000" w:themeColor="text1"/>
+        </w:rPr>
+      </w:pPr>
+      <w:r>
+        <w:rPr>
+          <w:rFonts w:ascii="Times" w:hAnsi="Times"/>
+          <w:color w:val="000000" w:themeColor="text1"/>
+        </w:rPr>
+        <w:t>In these future designs, the robot animal will move based on light and sound inputs and the</w:t>
+      </w:r>
+      <w:r>
+        <w:rPr>
+          <w:rFonts w:ascii="Times" w:hAnsi="Times"/>
+          <w:color w:val="000000" w:themeColor="text1"/>
+        </w:rPr>
+        <w:t xml:space="preserve"> </w:t>
+      </w:r>
+      <w:r>
+        <w:rPr>
+          <w:rFonts w:ascii="Times" w:hAnsi="Times"/>
+          <w:color w:val="000000" w:themeColor="text1"/>
+        </w:rPr>
+        <w:t>energy change after eating</w:t>
+      </w:r>
+      <w:r>
+        <w:rPr>
+          <w:rFonts w:ascii="Times" w:hAnsi="Times"/>
+          <w:color w:val="000000" w:themeColor="text1"/>
+        </w:rPr>
+        <w:t>. The goal of which is to either move the animal or have it stay in place based on its own energy and what it sees</w:t>
+      </w:r>
+      <w:r>
+        <w:rPr>
+          <w:rFonts w:ascii="Times" w:hAnsi="Times"/>
+          <w:color w:val="000000" w:themeColor="text1"/>
+        </w:rPr>
+        <w:t>, listens</w:t>
+      </w:r>
+      <w:r>
+        <w:rPr>
+          <w:rFonts w:ascii="Times" w:hAnsi="Times"/>
+          <w:color w:val="000000" w:themeColor="text1"/>
+        </w:rPr>
+        <w:t xml:space="preserve"> and smells in its environment. All subsequent architectures will take a little step in this general direc</w:t>
+      </w:r>
+      <w:r>
+        <w:rPr>
+          <w:rFonts w:ascii="Times" w:hAnsi="Times"/>
+          <w:color w:val="000000" w:themeColor="text1"/>
+        </w:rPr>
+        <w:t>tion (all steps will be based on</w:t>
+      </w:r>
+      <w:r>
+        <w:rPr>
+          <w:rFonts w:ascii="Times" w:hAnsi="Times"/>
+          <w:color w:val="000000" w:themeColor="text1"/>
+        </w:rPr>
+        <w:t xml:space="preserve"> the results of the previous steps). In a predictive fashion, architecture 4 will expand what the animal sees</w:t>
+      </w:r>
+      <w:r>
+        <w:rPr>
+          <w:rFonts w:ascii="Times" w:hAnsi="Times"/>
+          <w:color w:val="000000" w:themeColor="text1"/>
+        </w:rPr>
+        <w:t xml:space="preserve"> moving from one forward input direction of light to all 31 input light vectors and associate them with the Back</w:t>
+      </w:r>
+      <w:r>
+        <w:rPr>
+          <w:rFonts w:ascii="Times" w:hAnsi="Times"/>
+          <w:color w:val="000000" w:themeColor="text1"/>
+        </w:rPr>
+        <w:t xml:space="preserve"> </w:t>
+      </w:r>
+      <w:r>
+        <w:rPr>
+          <w:rFonts w:ascii="Times" w:hAnsi="Times"/>
+          <w:color w:val="000000" w:themeColor="text1"/>
+        </w:rPr>
+        <w:t>P</w:t>
+      </w:r>
+      <w:r>
+        <w:rPr>
+          <w:rFonts w:ascii="Times" w:hAnsi="Times"/>
+          <w:color w:val="000000" w:themeColor="text1"/>
+        </w:rPr>
+        <w:t>ropagation algorithm, a</w:t>
+      </w:r>
+      <w:r>
+        <w:rPr>
+          <w:rFonts w:ascii="Times" w:hAnsi="Times"/>
+          <w:color w:val="000000" w:themeColor="text1"/>
+        </w:rPr>
+        <w:t xml:space="preserve">rchitecture 5 will </w:t>
+      </w:r>
+      <w:r>
+        <w:rPr>
+          <w:rFonts w:ascii="Times" w:hAnsi="Times"/>
+          <w:color w:val="000000" w:themeColor="text1"/>
+        </w:rPr>
+        <w:t>take architecture 4’s ability to see food in all directions of one and apply it to both eyes, architecture 6 will play off the previous 2 and try to get the robot to change directions based off what it sees. The next potential architectures, will try to incorporate what was gleaned from the eyes and apply it to smell as well. The overall encompassing project goal, of these architectures, will be to keep the animal alive as long as possible.</w:t>
+      </w:r>
+    </w:p>
+    <w:p>
+      <w:pPr>
+        <w:pStyle w:val="1"/>
+        <w:jc w:val="both"/>
+      </w:pPr>
+      <w:bookmarkStart w:id="9" w:name="_Toc275962365"/>
+      <w:r>
+        <w:lastRenderedPageBreak/>
+        <w:t xml:space="preserve">3. </w:t>
+      </w:r>
+      <w:r>
+        <w:t>Learning Approach +</w:t>
+      </w:r>
+      <w:bookmarkEnd w:id="9"/>
+    </w:p>
+    <w:p>
+      <w:pPr>
+        <w:pStyle w:val="3"/>
+        <w:spacing w:line="360" w:lineRule="auto"/>
+        <w:jc w:val="both"/>
+        <w:rPr>
+          <w:color w:val="000000" w:themeColor="text1"/>
+        </w:rPr>
+      </w:pPr>
+      <w:bookmarkStart w:id="10" w:name="_Toc275962366"/>
+      <w:r>
+        <w:rPr>
+          <w:color w:val="000000" w:themeColor="text1"/>
+        </w:rPr>
+        <w:t xml:space="preserve">3.1 </w:t>
+      </w:r>
+      <w:r>
+        <w:rPr>
+          <w:color w:val="000000" w:themeColor="text1"/>
+        </w:rPr>
+        <w:t>Initial a</w:t>
+      </w:r>
+      <w:r>
+        <w:rPr>
+          <w:color w:val="000000" w:themeColor="text1"/>
+        </w:rPr>
+        <w:t>pproach</w:t>
+      </w:r>
+      <w:bookmarkEnd w:id="10"/>
     </w:p>
     <w:p>
       <w:pPr>
         <w:spacing w:line="360" w:lineRule="auto"/>
         <w:ind w:firstLine="360"/>
-        <w:rPr>
-          <w:rFonts w:ascii="Times" w:hAnsi="Times"/>
-          <w:color w:val="000000" w:themeColor="text1"/>
-        </w:rPr>
-      </w:pPr>
-      <w:r>
-        <w:rPr>
-          <w:rFonts w:ascii="Times" w:hAnsi="Times"/>
-          <w:color w:val="000000" w:themeColor="text1"/>
-        </w:rPr>
-        <w:t>In these future designs, the robot animal will move based on light and sound inputs and their classification. The goal of which is to either move the animal or have it stay in place based on its own energy and what it sees and smells in its environment. All subsequent architectures will take a little step in this general direction (all steps will be based of the results of the previous steps). In a predictive fashion, architecture 4 will expand what the animal sees</w:t>
-      </w:r>
-      <w:r>
-        <w:rPr>
-          <w:rFonts w:ascii="Times" w:hAnsi="Times"/>
-          <w:color w:val="000000" w:themeColor="text1"/>
-        </w:rPr>
-        <w:t xml:space="preserve"> moving from one forward input direction of light to all 31 input light vectors and associate them with the Backpropagation algorithm, a</w:t>
-      </w:r>
-      <w:r>
-        <w:rPr>
-          <w:rFonts w:ascii="Times" w:hAnsi="Times"/>
-          <w:color w:val="000000" w:themeColor="text1"/>
-        </w:rPr>
-        <w:t xml:space="preserve">rchitecture 5 will </w:t>
-      </w:r>
-      <w:r>
-        <w:rPr>
-          <w:rFonts w:ascii="Times" w:hAnsi="Times"/>
-          <w:color w:val="000000" w:themeColor="text1"/>
-        </w:rPr>
-        <w:t>take architecture 4’s ability to see food in all directions of one and apply it to both eyes, architecture 6 will play off the previous 2 and try to get the robot to change directions based off what it sees. The next potential architectures, will try to incorporate what was gleaned from the eyes and apply it to smell as well. The overall encompassing project goal, of these architectures, will be to keep the animal alive as long as possible.</w:t>
-      </w:r>
-    </w:p>
-    <w:p>
-      <w:pPr>
-        <w:pStyle w:val="Heading1"/>
-      </w:pPr>
-      <w:bookmarkStart w:id="9" w:name="_Toc275962365"/>
-      <w:r>
-        <w:t xml:space="preserve">3. </w:t>
-      </w:r>
-      <w:r>
-        <w:t>Learning Approach -</w:t>
-      </w:r>
-      <w:bookmarkEnd w:id="9"/>
-    </w:p>
-    <w:p>
-      <w:pPr>
-        <w:pStyle w:val="Heading3"/>
-        <w:spacing w:line="360" w:lineRule="auto"/>
-        <w:rPr>
-          <w:color w:val="000000" w:themeColor="text1"/>
-        </w:rPr>
-      </w:pPr>
-      <w:bookmarkStart w:id="10" w:name="_Toc275962366"/>
-      <w:r>
-        <w:rPr>
-          <w:color w:val="000000" w:themeColor="text1"/>
-        </w:rPr>
-        <w:t xml:space="preserve">3.1 </w:t>
-      </w:r>
-      <w:r>
-        <w:rPr>
-          <w:color w:val="000000" w:themeColor="text1"/>
-        </w:rPr>
-        <w:t>Initial a</w:t>
-      </w:r>
-      <w:r>
-        <w:rPr>
-          <w:color w:val="000000" w:themeColor="text1"/>
-        </w:rPr>
-        <w:t>pproach</w:t>
-      </w:r>
-      <w:bookmarkEnd w:id="10"/>
+        <w:jc w:val="both"/>
+        <w:rPr>
+          <w:rFonts w:ascii="Times" w:hAnsi="Times"/>
+          <w:color w:val="000000" w:themeColor="text1"/>
+        </w:rPr>
+      </w:pPr>
     </w:p>
     <w:p>
       <w:pPr>
         <w:spacing w:line="360" w:lineRule="auto"/>
         <w:ind w:firstLine="360"/>
-        <w:rPr>
-          <w:rFonts w:ascii="Times" w:hAnsi="Times"/>
-          <w:color w:val="000000" w:themeColor="text1"/>
-        </w:rPr>
-      </w:pPr>
+        <w:jc w:val="both"/>
+        <w:rPr>
+          <w:rFonts w:ascii="Times" w:hAnsi="Times"/>
+          <w:color w:val="000000" w:themeColor="text1"/>
+        </w:rPr>
+      </w:pPr>
+      <w:r>
+        <w:rPr>
+          <w:rFonts w:ascii="Times" w:hAnsi="Times"/>
+          <w:color w:val="000000" w:themeColor="text1"/>
+        </w:rPr>
+        <w:t xml:space="preserve">Our initial approach involves making small incremental steps that can be implemented by the next iteration depending on </w:t>
+      </w:r>
+      <w:r>
+        <w:rPr>
+          <w:rFonts w:ascii="Times" w:hAnsi="Times"/>
+          <w:color w:val="000000" w:themeColor="text1"/>
+        </w:rPr>
+        <w:t>energy change</w:t>
+      </w:r>
+      <w:r>
+        <w:rPr>
+          <w:rFonts w:ascii="Times" w:hAnsi="Times"/>
+          <w:color w:val="000000" w:themeColor="text1"/>
+        </w:rPr>
+        <w:t>.</w:t>
+      </w:r>
     </w:p>
     <w:p>
       <w:pPr>
         <w:spacing w:line="360" w:lineRule="auto"/>
         <w:ind w:firstLine="360"/>
-        <w:rPr>
-          <w:rFonts w:ascii="Times" w:hAnsi="Times"/>
-          <w:color w:val="000000" w:themeColor="text1"/>
-        </w:rPr>
-      </w:pPr>
-      <w:r>
-        <w:rPr>
-          <w:rFonts w:ascii="Times" w:hAnsi="Times"/>
-          <w:color w:val="000000" w:themeColor="text1"/>
-        </w:rPr>
-        <w:t>Our initial approach involves making small incremental steps that can be implemented by the next iteration depending on its success</w:t>
-      </w:r>
-      <w:r>
-        <w:rPr>
-          <w:rFonts w:ascii="Times" w:hAnsi="Times"/>
-          <w:color w:val="000000" w:themeColor="text1"/>
-        </w:rPr>
-        <w:t>/or failure</w:t>
-      </w:r>
-      <w:r>
-        <w:rPr>
-          <w:rFonts w:ascii="Times" w:hAnsi="Times"/>
-          <w:color w:val="000000" w:themeColor="text1"/>
-        </w:rPr>
-        <w:t>.</w:t>
-      </w:r>
+        <w:jc w:val="both"/>
+        <w:rPr>
+          <w:rFonts w:ascii="Times" w:hAnsi="Times"/>
+          <w:color w:val="000000" w:themeColor="text1"/>
+        </w:rPr>
+      </w:pPr>
+    </w:p>
+    <w:p>
+      <w:pPr>
+        <w:pStyle w:val="3"/>
+        <w:spacing w:line="360" w:lineRule="auto"/>
+        <w:jc w:val="both"/>
+        <w:rPr>
+          <w:color w:val="000000" w:themeColor="text1"/>
+        </w:rPr>
+      </w:pPr>
+      <w:bookmarkStart w:id="11" w:name="_Toc275962367"/>
+      <w:r>
+        <w:rPr>
+          <w:color w:val="000000" w:themeColor="text1"/>
+        </w:rPr>
+        <w:t xml:space="preserve">3.2 </w:t>
+      </w:r>
+      <w:r>
+        <w:rPr>
+          <w:color w:val="000000" w:themeColor="text1"/>
+        </w:rPr>
+        <w:t>L</w:t>
+      </w:r>
+      <w:r>
+        <w:rPr>
+          <w:color w:val="000000" w:themeColor="text1"/>
+        </w:rPr>
+        <w:t>earning</w:t>
+      </w:r>
+      <w:bookmarkEnd w:id="11"/>
     </w:p>
     <w:p>
       <w:pPr>
         <w:spacing w:line="360" w:lineRule="auto"/>
         <w:ind w:firstLine="360"/>
-        <w:rPr>
-          <w:rFonts w:ascii="Times" w:hAnsi="Times"/>
-          <w:color w:val="000000" w:themeColor="text1"/>
-        </w:rPr>
-      </w:pPr>
-    </w:p>
-    <w:p>
-      <w:pPr>
-        <w:pStyle w:val="Heading3"/>
-        <w:spacing w:line="360" w:lineRule="auto"/>
-        <w:rPr>
-          <w:color w:val="000000" w:themeColor="text1"/>
-        </w:rPr>
-      </w:pPr>
-      <w:bookmarkStart w:id="11" w:name="_Toc275962367"/>
-      <w:r>
-        <w:rPr>
-          <w:color w:val="000000" w:themeColor="text1"/>
-        </w:rPr>
-        <w:t xml:space="preserve">3.2 </w:t>
-      </w:r>
-      <w:r>
-        <w:rPr>
-          <w:color w:val="000000" w:themeColor="text1"/>
-        </w:rPr>
-        <w:t>L</w:t>
-      </w:r>
-      <w:r>
-        <w:rPr>
-          <w:color w:val="000000" w:themeColor="text1"/>
-        </w:rPr>
-        <w:t>earning</w:t>
-      </w:r>
-      <w:bookmarkEnd w:id="11"/>
+        <w:jc w:val="both"/>
+        <w:rPr>
+          <w:rFonts w:ascii="Times" w:hAnsi="Times"/>
+          <w:color w:val="000000" w:themeColor="text1"/>
+        </w:rPr>
+      </w:pPr>
     </w:p>
     <w:p>
       <w:pPr>
         <w:spacing w:line="360" w:lineRule="auto"/>
         <w:ind w:firstLine="360"/>
-        <w:rPr>
-          <w:rFonts w:ascii="Times" w:hAnsi="Times"/>
-          <w:color w:val="000000" w:themeColor="text1"/>
-        </w:rPr>
-      </w:pPr>
+        <w:jc w:val="both"/>
+        <w:rPr>
+          <w:rFonts w:ascii="Times" w:hAnsi="Times"/>
+          <w:color w:val="000000" w:themeColor="text1"/>
+        </w:rPr>
+      </w:pPr>
+      <w:r>
+        <w:rPr>
+          <w:rFonts w:ascii="Times" w:hAnsi="Times"/>
+          <w:color w:val="000000" w:themeColor="text1"/>
+        </w:rPr>
+        <w:t>The goal of the first</w:t>
+      </w:r>
+      <w:r>
+        <w:rPr>
+          <w:rFonts w:ascii="Times" w:hAnsi="Times"/>
+          <w:color w:val="000000" w:themeColor="text1"/>
+        </w:rPr>
+        <w:t xml:space="preserve"> “real”</w:t>
+      </w:r>
+      <w:r>
+        <w:rPr>
+          <w:rFonts w:ascii="Times" w:hAnsi="Times"/>
+          <w:color w:val="000000" w:themeColor="text1"/>
+        </w:rPr>
+        <w:t xml:space="preserve"> neuron architecture</w:t>
+      </w:r>
+      <w:r>
+        <w:rPr>
+          <w:rFonts w:ascii="Times" w:hAnsi="Times"/>
+          <w:color w:val="000000" w:themeColor="text1"/>
+        </w:rPr>
+        <w:t xml:space="preserve"> (3)</w:t>
+      </w:r>
+      <w:r>
+        <w:rPr>
+          <w:rFonts w:ascii="Times" w:hAnsi="Times"/>
+          <w:color w:val="000000" w:themeColor="text1"/>
+        </w:rPr>
+        <w:t xml:space="preserve"> is simply to</w:t>
+      </w:r>
+      <w:r>
+        <w:rPr>
+          <w:rFonts w:ascii="Times" w:hAnsi="Times"/>
+          <w:color w:val="000000" w:themeColor="text1"/>
+        </w:rPr>
+        <w:t xml:space="preserve"> classify food as either good,</w:t>
+      </w:r>
+      <w:r>
+        <w:rPr>
+          <w:rFonts w:ascii="Times" w:hAnsi="Times"/>
+          <w:color w:val="000000" w:themeColor="text1"/>
+        </w:rPr>
+        <w:t xml:space="preserve"> bad</w:t>
+      </w:r>
+      <w:r>
+        <w:rPr>
+          <w:rFonts w:ascii="Times" w:hAnsi="Times"/>
+          <w:color w:val="000000" w:themeColor="text1"/>
+        </w:rPr>
+        <w:t>(neutral not included here)</w:t>
+      </w:r>
+      <w:r>
+        <w:rPr>
+          <w:rFonts w:ascii="Times" w:hAnsi="Times"/>
+          <w:color w:val="000000" w:themeColor="text1"/>
+        </w:rPr>
+        <w:t>;</w:t>
+      </w:r>
+      <w:r>
+        <w:rPr>
+          <w:rFonts w:ascii="Times" w:hAnsi="Times"/>
+          <w:color w:val="000000" w:themeColor="text1"/>
+        </w:rPr>
+        <w:t xml:space="preserve"> based on how much </w:t>
+      </w:r>
+      <w:r>
+        <w:rPr>
+          <w:rFonts w:ascii="Times" w:hAnsi="Times"/>
+          <w:color w:val="000000" w:themeColor="text1"/>
+        </w:rPr>
+        <w:t>energy</w:t>
+      </w:r>
+      <w:r>
+        <w:rPr>
+          <w:rFonts w:ascii="Times" w:hAnsi="Times"/>
+          <w:color w:val="000000" w:themeColor="text1"/>
+        </w:rPr>
+        <w:t xml:space="preserve"> were removed or added</w:t>
+      </w:r>
+      <w:r>
+        <w:rPr>
+          <w:rFonts w:ascii="Times" w:hAnsi="Times"/>
+          <w:color w:val="000000" w:themeColor="text1"/>
+        </w:rPr>
+        <w:t xml:space="preserve"> after eating the food. This data will be tied in with the RGB vector, for incoming light straight ahead of the robot, and used to update weights for classifying objects.</w:t>
+      </w:r>
+      <w:r>
+        <w:rPr>
+          <w:rFonts w:ascii="Times" w:hAnsi="Times"/>
+          <w:color w:val="000000" w:themeColor="text1"/>
+        </w:rPr>
+        <w:t xml:space="preserve"> </w:t>
+      </w:r>
     </w:p>
     <w:p>
       <w:pPr>
         <w:spacing w:line="360" w:lineRule="auto"/>
         <w:ind w:firstLine="360"/>
-        <w:rPr>
-          <w:rFonts w:ascii="Times" w:hAnsi="Times"/>
-          <w:color w:val="000000" w:themeColor="text1"/>
-        </w:rPr>
-      </w:pPr>
-      <w:r>
-        <w:rPr>
-          <w:rFonts w:ascii="Times" w:hAnsi="Times"/>
-          <w:color w:val="000000" w:themeColor="text1"/>
-        </w:rPr>
-        <w:t>The goal of the first</w:t>
-      </w:r>
-      <w:r>
-        <w:rPr>
-          <w:rFonts w:ascii="Times" w:hAnsi="Times"/>
-          <w:color w:val="000000" w:themeColor="text1"/>
-        </w:rPr>
-        <w:t xml:space="preserve"> “real”</w:t>
-      </w:r>
-      <w:r>
-        <w:rPr>
-          <w:rFonts w:ascii="Times" w:hAnsi="Times"/>
-          <w:color w:val="000000" w:themeColor="text1"/>
-        </w:rPr>
-        <w:t xml:space="preserve"> neuron architecture</w:t>
-      </w:r>
-      <w:r>
-        <w:rPr>
-          <w:rFonts w:ascii="Times" w:hAnsi="Times"/>
-          <w:color w:val="000000" w:themeColor="text1"/>
-        </w:rPr>
-        <w:t xml:space="preserve"> (3)</w:t>
-      </w:r>
-      <w:r>
-        <w:rPr>
-          <w:rFonts w:ascii="Times" w:hAnsi="Times"/>
-          <w:color w:val="000000" w:themeColor="text1"/>
-        </w:rPr>
-        <w:t xml:space="preserve"> is simply to</w:t>
-      </w:r>
-      <w:r>
-        <w:rPr>
-          <w:rFonts w:ascii="Times" w:hAnsi="Times"/>
-          <w:color w:val="000000" w:themeColor="text1"/>
-        </w:rPr>
-        <w:t xml:space="preserve"> classify food as either good,</w:t>
-      </w:r>
-      <w:r>
-        <w:rPr>
-          <w:rFonts w:ascii="Times" w:hAnsi="Times"/>
-          <w:color w:val="000000" w:themeColor="text1"/>
-        </w:rPr>
-        <w:t xml:space="preserve"> bad</w:t>
-      </w:r>
-      <w:r>
-        <w:rPr>
-          <w:rFonts w:ascii="Times" w:hAnsi="Times"/>
-          <w:color w:val="000000" w:themeColor="text1"/>
-        </w:rPr>
-        <w:t>, or neutral;</w:t>
-      </w:r>
-      <w:r>
-        <w:rPr>
-          <w:rFonts w:ascii="Times" w:hAnsi="Times"/>
-          <w:color w:val="000000" w:themeColor="text1"/>
-        </w:rPr>
-        <w:t xml:space="preserve"> based on how much life points were removed or added</w:t>
-      </w:r>
-      <w:r>
-        <w:rPr>
-          <w:rFonts w:ascii="Times" w:hAnsi="Times"/>
-          <w:color w:val="000000" w:themeColor="text1"/>
-        </w:rPr>
-        <w:t xml:space="preserve"> after eating the food. This data will be tied in with the RGB vector, for incoming light straight ahead of the robot, and used to update weights for classifying objects.</w:t>
-      </w:r>
-      <w:r>
-        <w:rPr>
-          <w:rFonts w:ascii="Times" w:hAnsi="Times"/>
-          <w:color w:val="000000" w:themeColor="text1"/>
-        </w:rPr>
-        <w:t xml:space="preserve"> </w:t>
-      </w:r>
+        <w:jc w:val="both"/>
+        <w:rPr>
+          <w:rFonts w:ascii="Times" w:hAnsi="Times"/>
+          <w:color w:val="000000" w:themeColor="text1"/>
+        </w:rPr>
+      </w:pPr>
     </w:p>
     <w:p>
       <w:pPr>
         <w:spacing w:line="360" w:lineRule="auto"/>
         <w:ind w:firstLine="360"/>
-        <w:rPr>
-          <w:rFonts w:ascii="Times" w:hAnsi="Times"/>
-          <w:color w:val="000000" w:themeColor="text1"/>
-        </w:rPr>
-      </w:pPr>
+        <w:jc w:val="both"/>
+        <w:rPr>
+          <w:rFonts w:ascii="Times" w:hAnsi="Times"/>
+          <w:color w:val="000000" w:themeColor="text1"/>
+        </w:rPr>
+      </w:pPr>
+      <w:r>
+        <w:rPr>
+          <w:rFonts w:ascii="Times" w:hAnsi="Times"/>
+          <w:color w:val="000000" w:themeColor="text1"/>
+        </w:rPr>
+        <w:t>Moving down this line of logic, after the robot can correctly classify food, we can use the food classification and association with light vectors to dete</w:t>
+      </w:r>
+      <w:r>
+        <w:rPr>
+          <w:rFonts w:ascii="Times" w:hAnsi="Times"/>
+          <w:color w:val="000000" w:themeColor="text1"/>
+        </w:rPr>
+        <w:t>rmine a direction to move. For example,</w:t>
+      </w:r>
+      <w:r>
+        <w:rPr>
+          <w:rFonts w:ascii="Times" w:hAnsi="Times"/>
+          <w:color w:val="000000" w:themeColor="text1"/>
+        </w:rPr>
+        <w:t xml:space="preserve"> if the robot sees food coming</w:t>
+      </w:r>
+      <w:r>
+        <w:rPr>
+          <w:rFonts w:ascii="Times" w:hAnsi="Times"/>
+          <w:color w:val="000000" w:themeColor="text1"/>
+        </w:rPr>
+        <w:t xml:space="preserve"> in from one of its RGB vectors, t</w:t>
+      </w:r>
+      <w:r>
+        <w:rPr>
+          <w:rFonts w:ascii="Times" w:hAnsi="Times"/>
+          <w:color w:val="000000" w:themeColor="text1"/>
+        </w:rPr>
+        <w:t>he robot can re-orient in the direction of the good food based off the output of the neuron for food classification.</w:t>
+      </w:r>
     </w:p>
     <w:p>
       <w:pPr>
         <w:spacing w:line="360" w:lineRule="auto"/>
         <w:ind w:firstLine="360"/>
-        <w:rPr>
-          <w:rFonts w:ascii="Times" w:hAnsi="Times"/>
-          <w:color w:val="000000" w:themeColor="text1"/>
-        </w:rPr>
-      </w:pPr>
-      <w:r>
-        <w:rPr>
-          <w:rFonts w:ascii="Times" w:hAnsi="Times"/>
-          <w:color w:val="000000" w:themeColor="text1"/>
-        </w:rPr>
-        <w:t>Moving down this line of logic, after the robot can correctly classify food, we can use the food classification and association with light vectors to determine a direction to move. For Example: if the robot sees food coming in from one of its RGB vectors. The robot can re-orient in the direction of the good food based off the output of the neuron for food classification.</w:t>
-      </w:r>
+        <w:jc w:val="both"/>
+        <w:rPr>
+          <w:rFonts w:ascii="Times" w:hAnsi="Times"/>
+          <w:color w:val="000000" w:themeColor="text1"/>
+        </w:rPr>
+      </w:pPr>
+    </w:p>
+    <w:p>
+      <w:pPr>
+        <w:pStyle w:val="3"/>
+        <w:spacing w:line="360" w:lineRule="auto"/>
+        <w:jc w:val="both"/>
+        <w:rPr>
+          <w:color w:val="000000" w:themeColor="text1"/>
+        </w:rPr>
+      </w:pPr>
+      <w:bookmarkStart w:id="12" w:name="_Toc275962368"/>
+      <w:r>
+        <w:rPr>
+          <w:color w:val="000000" w:themeColor="text1"/>
+        </w:rPr>
+        <w:t xml:space="preserve">3.3 </w:t>
+      </w:r>
+      <w:r>
+        <w:rPr>
+          <w:color w:val="000000" w:themeColor="text1"/>
+        </w:rPr>
+        <w:t>Combining the l</w:t>
+      </w:r>
+      <w:r>
+        <w:rPr>
+          <w:color w:val="000000" w:themeColor="text1"/>
+        </w:rPr>
+        <w:t>earning</w:t>
+      </w:r>
+      <w:bookmarkEnd w:id="12"/>
     </w:p>
     <w:p>
       <w:pPr>
         <w:spacing w:line="360" w:lineRule="auto"/>
         <w:ind w:firstLine="360"/>
-        <w:rPr>
-          <w:rFonts w:ascii="Times" w:hAnsi="Times"/>
-          <w:color w:val="000000" w:themeColor="text1"/>
-        </w:rPr>
-      </w:pPr>
-    </w:p>
-    <w:p>
-      <w:pPr>
-        <w:pStyle w:val="Heading3"/>
-        <w:spacing w:line="360" w:lineRule="auto"/>
-        <w:rPr>
-          <w:color w:val="000000" w:themeColor="text1"/>
-        </w:rPr>
-      </w:pPr>
-      <w:bookmarkStart w:id="12" w:name="_Toc275962368"/>
-      <w:r>
-        <w:rPr>
-          <w:color w:val="000000" w:themeColor="text1"/>
-        </w:rPr>
-        <w:t xml:space="preserve">3.3 </w:t>
-      </w:r>
-      <w:r>
-        <w:rPr>
-          <w:color w:val="000000" w:themeColor="text1"/>
-        </w:rPr>
-        <w:t>Combining the l</w:t>
-      </w:r>
-      <w:r>
-        <w:rPr>
-          <w:color w:val="000000" w:themeColor="text1"/>
-        </w:rPr>
-        <w:t>earning</w:t>
-      </w:r>
-      <w:bookmarkEnd w:id="12"/>
+        <w:jc w:val="both"/>
+        <w:rPr>
+          <w:rFonts w:ascii="Times" w:hAnsi="Times"/>
+          <w:color w:val="000000" w:themeColor="text1"/>
+        </w:rPr>
+      </w:pPr>
     </w:p>
     <w:p>
       <w:pPr>
         <w:spacing w:line="360" w:lineRule="auto"/>
         <w:ind w:firstLine="360"/>
-        <w:rPr>
-          <w:rFonts w:ascii="Times" w:hAnsi="Times"/>
-          <w:color w:val="000000" w:themeColor="text1"/>
-        </w:rPr>
-      </w:pPr>
+        <w:jc w:val="both"/>
+        <w:rPr>
+          <w:rFonts w:ascii="Times" w:hAnsi="Times"/>
+          <w:color w:val="000000" w:themeColor="text1"/>
+        </w:rPr>
+      </w:pPr>
+      <w:r>
+        <w:rPr>
+          <w:rFonts w:ascii="Times" w:hAnsi="Times"/>
+          <w:color w:val="000000" w:themeColor="text1"/>
+        </w:rPr>
+        <w:t>More neurons can</w:t>
+      </w:r>
+      <w:r>
+        <w:rPr>
+          <w:rFonts w:ascii="Times" w:hAnsi="Times"/>
+          <w:color w:val="000000" w:themeColor="text1"/>
+        </w:rPr>
+        <w:t xml:space="preserve"> be added to the system based on</w:t>
+      </w:r>
+      <w:r>
+        <w:rPr>
+          <w:rFonts w:ascii="Times" w:hAnsi="Times"/>
+          <w:color w:val="000000" w:themeColor="text1"/>
+        </w:rPr>
+        <w:t xml:space="preserve"> the light vector food classifier</w:t>
+      </w:r>
+      <w:r>
+        <w:rPr>
+          <w:rFonts w:ascii="Times" w:hAnsi="Times"/>
+          <w:color w:val="000000" w:themeColor="text1"/>
+        </w:rPr>
+        <w:t xml:space="preserve"> making a good setup for a Back</w:t>
+      </w:r>
+      <w:r>
+        <w:rPr>
+          <w:rFonts w:ascii="Times" w:hAnsi="Times"/>
+          <w:color w:val="000000" w:themeColor="text1"/>
+        </w:rPr>
+        <w:t xml:space="preserve"> P</w:t>
+      </w:r>
+      <w:r>
+        <w:rPr>
+          <w:rFonts w:ascii="Times" w:hAnsi="Times"/>
+          <w:color w:val="000000" w:themeColor="text1"/>
+        </w:rPr>
+        <w:t>ropagation multilayer feed</w:t>
+      </w:r>
+      <w:r>
+        <w:rPr>
+          <w:rFonts w:ascii="Times" w:hAnsi="Times"/>
+          <w:color w:val="000000" w:themeColor="text1"/>
+        </w:rPr>
+        <w:t>back</w:t>
+      </w:r>
+      <w:r>
+        <w:rPr>
+          <w:rFonts w:ascii="Times" w:hAnsi="Times"/>
+          <w:color w:val="000000" w:themeColor="text1"/>
+        </w:rPr>
+        <w:t xml:space="preserve"> network</w:t>
+      </w:r>
+      <w:r>
+        <w:rPr>
+          <w:rFonts w:ascii="Times" w:hAnsi="Times"/>
+          <w:color w:val="000000" w:themeColor="text1"/>
+        </w:rPr>
+        <w:t>.</w:t>
+      </w:r>
+      <w:r>
+        <w:rPr>
+          <w:rFonts w:ascii="Times" w:hAnsi="Times"/>
+          <w:color w:val="000000" w:themeColor="text1"/>
+        </w:rPr>
+        <w:t xml:space="preserve"> In this network</w:t>
+      </w:r>
+      <w:r>
+        <w:rPr>
+          <w:rFonts w:ascii="Times" w:hAnsi="Times"/>
+          <w:color w:val="000000" w:themeColor="text1"/>
+        </w:rPr>
+        <w:t>,</w:t>
+      </w:r>
+      <w:r>
+        <w:rPr>
+          <w:rFonts w:ascii="Times" w:hAnsi="Times"/>
+          <w:color w:val="000000" w:themeColor="text1"/>
+        </w:rPr>
+        <w:t xml:space="preserve"> we plan on implementing o</w:t>
+      </w:r>
+      <w:r>
+        <w:rPr>
+          <w:rFonts w:ascii="Times" w:hAnsi="Times"/>
+          <w:color w:val="000000" w:themeColor="text1"/>
+        </w:rPr>
+        <w:t>ur LMS neuron into a Back</w:t>
+      </w:r>
+      <w:r>
+        <w:rPr>
+          <w:rFonts w:ascii="Times" w:hAnsi="Times"/>
+          <w:color w:val="000000" w:themeColor="text1"/>
+        </w:rPr>
+        <w:t xml:space="preserve"> P</w:t>
+      </w:r>
+      <w:r>
+        <w:rPr>
+          <w:rFonts w:ascii="Times" w:hAnsi="Times"/>
+          <w:color w:val="000000" w:themeColor="text1"/>
+        </w:rPr>
+        <w:t>ropagated network, after which it is planned that we applied the same set of logic to the sounds and smell sensors. The goal of which is that at the end of these architecture builds is to combine them all to determine the direction in which the mouse moves. Once this is set up we can add another neuron into the loop that determines if the robot should stay in one spot or move towards food based off weather it has lots of energy of need to go feed.</w:t>
+      </w:r>
+    </w:p>
+    <w:p>
+      <w:pPr>
+        <w:pStyle w:val="1"/>
+        <w:jc w:val="both"/>
+      </w:pPr>
+      <w:bookmarkStart w:id="13" w:name="_Toc275962369"/>
+      <w:r>
+        <w:lastRenderedPageBreak/>
+        <w:t xml:space="preserve">4. </w:t>
+      </w:r>
+      <w:r>
+        <w:t>Evaluation Approach</w:t>
+      </w:r>
+      <w:r>
+        <w:t>:</w:t>
+      </w:r>
+      <w:bookmarkEnd w:id="13"/>
+    </w:p>
+    <w:p>
+      <w:pPr>
+        <w:pStyle w:val="3"/>
+        <w:spacing w:line="360" w:lineRule="auto"/>
+        <w:jc w:val="both"/>
+        <w:rPr>
+          <w:color w:val="000000" w:themeColor="text1"/>
+        </w:rPr>
+      </w:pPr>
+      <w:bookmarkStart w:id="14" w:name="_Toc275962370"/>
+      <w:r>
+        <w:rPr>
+          <w:color w:val="000000" w:themeColor="text1"/>
+        </w:rPr>
+        <w:t xml:space="preserve">4.1 </w:t>
+      </w:r>
+      <w:r>
+        <w:rPr>
+          <w:color w:val="000000" w:themeColor="text1"/>
+        </w:rPr>
+        <w:t>Testing the robot/brain in the environment</w:t>
+      </w:r>
+      <w:bookmarkEnd w:id="14"/>
     </w:p>
     <w:p>
       <w:pPr>
         <w:spacing w:line="360" w:lineRule="auto"/>
         <w:ind w:firstLine="360"/>
-        <w:rPr>
-          <w:rFonts w:ascii="Times" w:hAnsi="Times"/>
-          <w:color w:val="000000" w:themeColor="text1"/>
-        </w:rPr>
-      </w:pPr>
-      <w:r>
-        <w:rPr>
-          <w:rFonts w:ascii="Times" w:hAnsi="Times"/>
-          <w:color w:val="000000" w:themeColor="text1"/>
-        </w:rPr>
-        <w:t>More neurons can be added to the system based of the light vector food classifier</w:t>
-      </w:r>
-      <w:r>
-        <w:rPr>
-          <w:rFonts w:ascii="Times" w:hAnsi="Times"/>
-          <w:color w:val="000000" w:themeColor="text1"/>
-        </w:rPr>
-        <w:t xml:space="preserve"> making a good setup for a Backpropagation multilayer feedforward network</w:t>
-      </w:r>
-      <w:r>
-        <w:rPr>
-          <w:rFonts w:ascii="Times" w:hAnsi="Times"/>
-          <w:color w:val="000000" w:themeColor="text1"/>
-        </w:rPr>
-        <w:t>.</w:t>
-      </w:r>
-      <w:r>
-        <w:rPr>
-          <w:rFonts w:ascii="Times" w:hAnsi="Times"/>
-          <w:color w:val="000000" w:themeColor="text1"/>
-        </w:rPr>
-        <w:t xml:space="preserve"> In this network we plan on implementing o</w:t>
-      </w:r>
-      <w:r>
-        <w:rPr>
-          <w:rFonts w:ascii="Times" w:hAnsi="Times"/>
-          <w:color w:val="000000" w:themeColor="text1"/>
-        </w:rPr>
-        <w:t>ur LMS neuron into a Backpropagated network, after which it is planned that we applied the same set of logic to the sounds and smell sensors. The goal of which is that at the end of these architecture builds is to combine them all to determine the direction in which the mouse moves. Once this is set up we can add another neuron into the loop that determines if the robot should stay in one spot or move towards food based off weather it has lots of energy of need to go feed.</w:t>
-      </w:r>
-    </w:p>
-    <w:p>
-      <w:pPr>
-        <w:pStyle w:val="Heading1"/>
-      </w:pPr>
-      <w:bookmarkStart w:id="13" w:name="_Toc275962369"/>
-      <w:r>
-        <w:t xml:space="preserve">4. </w:t>
-      </w:r>
-      <w:r>
-        <w:t>Evaluation Approach</w:t>
-      </w:r>
-      <w:r>
-        <w:t>:</w:t>
-      </w:r>
-      <w:bookmarkEnd w:id="13"/>
-    </w:p>
-    <w:p>
-      <w:pPr>
-        <w:pStyle w:val="Heading3"/>
-        <w:spacing w:line="360" w:lineRule="auto"/>
-        <w:rPr>
-          <w:color w:val="000000" w:themeColor="text1"/>
-        </w:rPr>
-      </w:pPr>
-      <w:bookmarkStart w:id="14" w:name="_Toc275962370"/>
-      <w:r>
-        <w:rPr>
-          <w:color w:val="000000" w:themeColor="text1"/>
-        </w:rPr>
-        <w:t xml:space="preserve">4.1 </w:t>
-      </w:r>
-      <w:r>
-        <w:rPr>
-          <w:color w:val="000000" w:themeColor="text1"/>
-        </w:rPr>
-        <w:t>Testing the robot/brain in the environment</w:t>
-      </w:r>
-      <w:bookmarkEnd w:id="14"/>
+        <w:jc w:val="both"/>
+        <w:rPr>
+          <w:rFonts w:ascii="Times" w:hAnsi="Times"/>
+          <w:color w:val="000000" w:themeColor="text1"/>
+        </w:rPr>
+      </w:pPr>
     </w:p>
     <w:p>
       <w:pPr>
         <w:spacing w:line="360" w:lineRule="auto"/>
         <w:ind w:firstLine="360"/>
-        <w:rPr>
-          <w:rFonts w:ascii="Times" w:hAnsi="Times"/>
-          <w:color w:val="000000" w:themeColor="text1"/>
-        </w:rPr>
-      </w:pPr>
+        <w:jc w:val="both"/>
+        <w:rPr>
+          <w:rFonts w:ascii="Times" w:hAnsi="Times"/>
+          <w:color w:val="000000" w:themeColor="text1"/>
+        </w:rPr>
+      </w:pPr>
+      <w:r>
+        <w:rPr>
+          <w:rFonts w:ascii="Times" w:hAnsi="Times"/>
+          <w:color w:val="000000" w:themeColor="text1"/>
+        </w:rPr>
+        <w:t>The overall test of the robot brain will be to see if we can push the lifespan of our robot greater than any of the naive architectures (0-2) using the neural algorithms described in 3.3 and 3.2.</w:t>
+      </w:r>
     </w:p>
     <w:p>
       <w:pPr>
         <w:spacing w:line="360" w:lineRule="auto"/>
         <w:ind w:firstLine="360"/>
-        <w:rPr>
-          <w:rFonts w:ascii="Times" w:hAnsi="Times"/>
-          <w:color w:val="000000" w:themeColor="text1"/>
-        </w:rPr>
-      </w:pPr>
-      <w:r>
-        <w:rPr>
-          <w:rFonts w:ascii="Times" w:hAnsi="Times"/>
-          <w:color w:val="000000" w:themeColor="text1"/>
-        </w:rPr>
-        <w:t>The overall test of the robot brain will be to see if we can push the lifespan of our robot greater than any of the naive architectures (0-2) using the neural algorithms described in 3.3 and 3.2.</w:t>
-      </w:r>
+        <w:jc w:val="both"/>
+        <w:rPr>
+          <w:rFonts w:ascii="Times" w:hAnsi="Times"/>
+          <w:color w:val="000000" w:themeColor="text1"/>
+        </w:rPr>
+      </w:pPr>
+      <w:r>
+        <w:rPr>
+          <w:rFonts w:ascii="Times" w:hAnsi="Times"/>
+          <w:color w:val="000000" w:themeColor="text1"/>
+        </w:rPr>
+        <w:t xml:space="preserve">   </w:t>
+      </w:r>
+    </w:p>
+    <w:p>
+      <w:pPr>
+        <w:pStyle w:val="3"/>
+        <w:spacing w:line="360" w:lineRule="auto"/>
+        <w:jc w:val="both"/>
+        <w:rPr>
+          <w:color w:val="000000" w:themeColor="text1"/>
+        </w:rPr>
+      </w:pPr>
+      <w:bookmarkStart w:id="15" w:name="_Toc275962371"/>
+      <w:r>
+        <w:rPr>
+          <w:color w:val="000000" w:themeColor="text1"/>
+        </w:rPr>
+        <w:t>4.2 Collected Data</w:t>
+      </w:r>
+      <w:bookmarkEnd w:id="15"/>
     </w:p>
     <w:p>
       <w:pPr>
         <w:spacing w:line="360" w:lineRule="auto"/>
         <w:ind w:firstLine="360"/>
-        <w:rPr>
-          <w:rFonts w:ascii="Times" w:hAnsi="Times"/>
-          <w:color w:val="000000" w:themeColor="text1"/>
-        </w:rPr>
-      </w:pPr>
-      <w:r>
-        <w:rPr>
-          <w:rFonts w:ascii="Times" w:hAnsi="Times"/>
-          <w:color w:val="000000" w:themeColor="text1"/>
-        </w:rPr>
-        <w:t xml:space="preserve">   </w:t>
-      </w:r>
-    </w:p>
-    <w:p>
-      <w:pPr>
-        <w:pStyle w:val="Heading3"/>
-        <w:spacing w:line="360" w:lineRule="auto"/>
-        <w:rPr>
-          <w:color w:val="000000" w:themeColor="text1"/>
-        </w:rPr>
-      </w:pPr>
-      <w:bookmarkStart w:id="15" w:name="_Toc275962371"/>
-      <w:r>
-        <w:rPr>
-          <w:color w:val="000000" w:themeColor="text1"/>
-        </w:rPr>
-        <w:t>4.2 Collected Data</w:t>
-      </w:r>
-      <w:bookmarkEnd w:id="15"/>
+        <w:jc w:val="both"/>
+        <w:rPr>
+          <w:rFonts w:ascii="Times" w:hAnsi="Times"/>
+          <w:color w:val="000000" w:themeColor="text1"/>
+        </w:rPr>
+      </w:pPr>
     </w:p>
     <w:p>
       <w:pPr>
         <w:spacing w:line="360" w:lineRule="auto"/>
         <w:ind w:firstLine="360"/>
-        <w:rPr>
-          <w:rFonts w:ascii="Times" w:hAnsi="Times"/>
-          <w:color w:val="000000" w:themeColor="text1"/>
-        </w:rPr>
-      </w:pPr>
+        <w:jc w:val="both"/>
+        <w:rPr>
+          <w:rFonts w:ascii="Times" w:hAnsi="Times"/>
+          <w:color w:val="000000" w:themeColor="text1"/>
+        </w:rPr>
+      </w:pPr>
+      <w:r>
+        <w:rPr>
+          <w:rFonts w:ascii="Times" w:hAnsi="Times"/>
+          <w:color w:val="000000" w:themeColor="text1"/>
+        </w:rPr>
+        <w:t>I</w:t>
+      </w:r>
+      <w:r>
+        <w:rPr>
+          <w:rFonts w:ascii="Times" w:hAnsi="Times"/>
+          <w:color w:val="000000" w:themeColor="text1"/>
+        </w:rPr>
+        <w:t>deally we would like to do over 1000 runs</w:t>
+      </w:r>
+      <w:r>
+        <w:rPr>
+          <w:rFonts w:ascii="Times" w:hAnsi="Times"/>
+          <w:color w:val="000000" w:themeColor="text1"/>
+        </w:rPr>
+        <w:t xml:space="preserve"> for our data collection. This is done with every</w:t>
+      </w:r>
+      <w:r>
+        <w:rPr>
+          <w:rFonts w:ascii="Times" w:hAnsi="Times"/>
+          <w:color w:val="000000" w:themeColor="text1"/>
+        </w:rPr>
+        <w:t xml:space="preserve"> architecture</w:t>
+      </w:r>
+      <w:r>
+        <w:rPr>
+          <w:rFonts w:ascii="Times" w:hAnsi="Times"/>
+          <w:color w:val="000000" w:themeColor="text1"/>
+        </w:rPr>
+        <w:t xml:space="preserve"> model</w:t>
+      </w:r>
+      <w:r>
+        <w:rPr>
+          <w:rFonts w:ascii="Times" w:hAnsi="Times"/>
+          <w:color w:val="000000" w:themeColor="text1"/>
+        </w:rPr>
+        <w:t>.</w:t>
+      </w:r>
+      <w:r>
+        <w:rPr>
+          <w:rFonts w:ascii="Times" w:hAnsi="Times"/>
+          <w:color w:val="000000" w:themeColor="text1"/>
+        </w:rPr>
+        <w:t xml:space="preserve"> Data will be collected and stored after every epoch to be used in plots, table, and graphs to emphasize any changes a new architecture presents. RMS error data will be collected for all neuron architectures. Furthermore any significant information “learned” by the neurons will be save for presentation, such as wavelengths for RGB vectors of poisonous and non-poisonous foods.</w:t>
+      </w:r>
     </w:p>
     <w:p>
       <w:pPr>
         <w:spacing w:line="360" w:lineRule="auto"/>
         <w:ind w:firstLine="360"/>
-        <w:rPr>
-          <w:rFonts w:ascii="Times" w:hAnsi="Times"/>
-          <w:color w:val="000000" w:themeColor="text1"/>
-        </w:rPr>
-      </w:pPr>
-      <w:r>
-        <w:rPr>
-          <w:rFonts w:ascii="Times" w:hAnsi="Times"/>
-          <w:color w:val="000000" w:themeColor="text1"/>
-        </w:rPr>
-        <w:t>I</w:t>
-      </w:r>
-      <w:r>
-        <w:rPr>
-          <w:rFonts w:ascii="Times" w:hAnsi="Times"/>
-          <w:color w:val="000000" w:themeColor="text1"/>
-        </w:rPr>
-        <w:t>deally we would like to do over 1000 runs</w:t>
-      </w:r>
-      <w:r>
-        <w:rPr>
-          <w:rFonts w:ascii="Times" w:hAnsi="Times"/>
-          <w:color w:val="000000" w:themeColor="text1"/>
-        </w:rPr>
-        <w:t xml:space="preserve"> for our data collection. This is done with every</w:t>
-      </w:r>
-      <w:r>
-        <w:rPr>
-          <w:rFonts w:ascii="Times" w:hAnsi="Times"/>
-          <w:color w:val="000000" w:themeColor="text1"/>
-        </w:rPr>
-        <w:t xml:space="preserve"> architecture</w:t>
-      </w:r>
-      <w:r>
-        <w:rPr>
-          <w:rFonts w:ascii="Times" w:hAnsi="Times"/>
-          <w:color w:val="000000" w:themeColor="text1"/>
-        </w:rPr>
-        <w:t xml:space="preserve"> model</w:t>
-      </w:r>
-      <w:r>
-        <w:rPr>
-          <w:rFonts w:ascii="Times" w:hAnsi="Times"/>
-          <w:color w:val="000000" w:themeColor="text1"/>
-        </w:rPr>
-        <w:t>.</w:t>
-      </w:r>
-      <w:r>
-        <w:rPr>
-          <w:rFonts w:ascii="Times" w:hAnsi="Times"/>
-          <w:color w:val="000000" w:themeColor="text1"/>
-        </w:rPr>
-        <w:t xml:space="preserve"> Data will be collected and stored after every epoch to be used in plots, table, and graphs to emphasize any changes a new architecture presents. RMS error data will be collected for all neuron architectures. Furthermore any significant information “learned” by the neurons will be save for presentation, such as wavelengths for RGB vectors of poisonous and non-poisonous foods.</w:t>
-      </w:r>
+        <w:jc w:val="both"/>
+        <w:rPr>
+          <w:rFonts w:ascii="Times" w:hAnsi="Times" w:cs="Times"/>
+          <w:color w:val="000000" w:themeColor="text1"/>
+        </w:rPr>
+      </w:pPr>
+    </w:p>
+    <w:p>
+      <w:pPr>
+        <w:pStyle w:val="3"/>
+        <w:spacing w:line="360" w:lineRule="auto"/>
+        <w:jc w:val="both"/>
+        <w:rPr>
+          <w:color w:val="000000" w:themeColor="text1"/>
+        </w:rPr>
+      </w:pPr>
+      <w:bookmarkStart w:id="16" w:name="_Toc275962372"/>
+      <w:r>
+        <w:rPr>
+          <w:color w:val="000000" w:themeColor="text1"/>
+        </w:rPr>
+        <w:t>4.3 Criteria for success of the project</w:t>
+      </w:r>
+      <w:bookmarkEnd w:id="16"/>
     </w:p>
     <w:p>
       <w:pPr>
         <w:spacing w:line="360" w:lineRule="auto"/>
         <w:ind w:firstLine="360"/>
-        <w:rPr>
-          <w:rFonts w:ascii="Times" w:hAnsi="Times" w:cs="Times"/>
-          <w:color w:val="000000" w:themeColor="text1"/>
-        </w:rPr>
-      </w:pPr>
-    </w:p>
-    <w:p>
-      <w:pPr>
-        <w:pStyle w:val="Heading3"/>
-        <w:spacing w:line="360" w:lineRule="auto"/>
-        <w:rPr>
-          <w:color w:val="000000" w:themeColor="text1"/>
-        </w:rPr>
-      </w:pPr>
-      <w:bookmarkStart w:id="16" w:name="_Toc275962372"/>
-      <w:r>
-        <w:rPr>
-          <w:color w:val="000000" w:themeColor="text1"/>
-        </w:rPr>
-        <w:t>4.3 Criteria for success of the project</w:t>
-      </w:r>
-      <w:bookmarkEnd w:id="16"/>
+        <w:jc w:val="both"/>
+        <w:rPr>
+          <w:rFonts w:ascii="Times" w:hAnsi="Times"/>
+          <w:color w:val="000000" w:themeColor="text1"/>
+        </w:rPr>
+      </w:pPr>
     </w:p>
     <w:p>
       <w:pPr>
         <w:spacing w:line="360" w:lineRule="auto"/>
         <w:ind w:firstLine="360"/>
-        <w:rPr>
-          <w:rFonts w:ascii="Times" w:hAnsi="Times"/>
-          <w:color w:val="000000" w:themeColor="text1"/>
-        </w:rPr>
-      </w:pPr>
+        <w:jc w:val="both"/>
+        <w:rPr>
+          <w:rFonts w:ascii="Times" w:hAnsi="Times"/>
+          <w:color w:val="000000" w:themeColor="text1"/>
+        </w:rPr>
+      </w:pPr>
+      <w:r>
+        <w:rPr>
+          <w:rFonts w:ascii="Times" w:hAnsi="Times"/>
+          <w:color w:val="000000" w:themeColor="text1"/>
+        </w:rPr>
+        <w:t>Our success will be determined by being able to make an accurate decision, based on the data, that there were either positive or negative changes in the robots life span, for each architecture</w:t>
+      </w:r>
+      <w:r>
+        <w:rPr>
+          <w:rFonts w:ascii="Times" w:hAnsi="Times"/>
+          <w:color w:val="000000" w:themeColor="text1"/>
+        </w:rPr>
+        <w:t xml:space="preserve"> model</w:t>
+      </w:r>
+      <w:r>
+        <w:rPr>
+          <w:rFonts w:ascii="Times" w:hAnsi="Times"/>
+          <w:color w:val="000000" w:themeColor="text1"/>
+        </w:rPr>
+        <w:t>. The main goal of this project is to lengthen the lifespan of the robot animal but if we are also able to rule out bad architectures in the process the experiments will still be successful even if they didn’t extend the organisms lifespan</w:t>
+      </w:r>
+    </w:p>
+    <w:p>
+      <w:pPr>
+        <w:pStyle w:val="1"/>
+        <w:jc w:val="both"/>
+      </w:pPr>
+      <w:bookmarkStart w:id="17" w:name="_Toc275962373"/>
+      <w:r>
+        <w:t xml:space="preserve">5. </w:t>
+      </w:r>
+      <w:r>
+        <w:t>Analysis/Presentation Approach +</w:t>
+      </w:r>
+      <w:r>
+        <w:t>:</w:t>
+      </w:r>
+      <w:bookmarkEnd w:id="17"/>
+    </w:p>
+    <w:p>
+      <w:pPr>
+        <w:pStyle w:val="3"/>
+        <w:spacing w:line="360" w:lineRule="auto"/>
+        <w:jc w:val="both"/>
+        <w:rPr>
+          <w:color w:val="000000" w:themeColor="text1"/>
+        </w:rPr>
+      </w:pPr>
+      <w:bookmarkStart w:id="18" w:name="_Toc275962374"/>
+      <w:r>
+        <w:rPr>
+          <w:color w:val="000000" w:themeColor="text1"/>
+        </w:rPr>
+        <w:t>5.1 Analysis</w:t>
+      </w:r>
+      <w:bookmarkEnd w:id="18"/>
     </w:p>
     <w:p>
       <w:pPr>
         <w:spacing w:line="360" w:lineRule="auto"/>
         <w:ind w:firstLine="360"/>
-        <w:rPr>
-          <w:rFonts w:ascii="Times" w:hAnsi="Times"/>
-          <w:color w:val="000000" w:themeColor="text1"/>
-        </w:rPr>
-      </w:pPr>
-      <w:r>
-        <w:rPr>
-          <w:rFonts w:ascii="Times" w:hAnsi="Times"/>
-          <w:color w:val="000000" w:themeColor="text1"/>
-        </w:rPr>
-        <w:t>Our success will be determined by being able to make an accurate decision, based on the data, that there were either positive or negative changes in the robots life span, for each architecture</w:t>
-      </w:r>
-      <w:r>
-        <w:rPr>
-          <w:rFonts w:ascii="Times" w:hAnsi="Times"/>
-          <w:color w:val="000000" w:themeColor="text1"/>
-        </w:rPr>
-        <w:t xml:space="preserve"> model</w:t>
-      </w:r>
-      <w:r>
-        <w:rPr>
-          <w:rFonts w:ascii="Times" w:hAnsi="Times"/>
-          <w:color w:val="000000" w:themeColor="text1"/>
-        </w:rPr>
-        <w:t>. The main goal of this project is to lengthen the lifespan of the robot animal but if we are also able to rule out bad architectures in the process the experiments will still be successful even if they didn’t extend the organisms lifespan</w:t>
-      </w:r>
-    </w:p>
-    <w:p>
-      <w:pPr>
-        <w:pStyle w:val="Heading1"/>
-      </w:pPr>
-      <w:bookmarkStart w:id="17" w:name="_Toc275962373"/>
-      <w:r>
-        <w:t xml:space="preserve">5. </w:t>
-      </w:r>
-      <w:r>
-        <w:t>Analysis/Presentation Approach -</w:t>
-      </w:r>
-      <w:r>
-        <w:t>:</w:t>
-      </w:r>
-      <w:bookmarkEnd w:id="17"/>
-    </w:p>
-    <w:p>
-      <w:pPr>
-        <w:pStyle w:val="Heading3"/>
-        <w:spacing w:line="360" w:lineRule="auto"/>
-        <w:rPr>
-          <w:color w:val="000000" w:themeColor="text1"/>
-        </w:rPr>
-      </w:pPr>
-      <w:bookmarkStart w:id="18" w:name="_Toc275962374"/>
-      <w:r>
-        <w:rPr>
-          <w:color w:val="000000" w:themeColor="text1"/>
-        </w:rPr>
-        <w:t>5.1 Analysis</w:t>
-      </w:r>
-      <w:bookmarkEnd w:id="18"/>
+        <w:jc w:val="both"/>
+        <w:rPr>
+          <w:rFonts w:ascii="Times" w:hAnsi="Times" w:cs="Times"/>
+          <w:color w:val="000000" w:themeColor="text1"/>
+        </w:rPr>
+      </w:pPr>
     </w:p>
     <w:p>
       <w:pPr>
         <w:spacing w:line="360" w:lineRule="auto"/>
         <w:ind w:firstLine="360"/>
+        <w:jc w:val="both"/>
         <w:rPr>
           <w:rFonts w:ascii="Times" w:hAnsi="Times" w:cs="Times"/>
           <w:color w:val="000000" w:themeColor="text1"/>
         </w:rPr>
       </w:pPr>
+      <w:r>
+        <w:rPr>
+          <w:rFonts w:ascii="Times" w:hAnsi="Times" w:cs="Times"/>
+          <w:color w:val="000000" w:themeColor="text1"/>
+        </w:rPr>
+        <w:t>Histograms</w:t>
+      </w:r>
+      <w:r>
+        <w:rPr>
+          <w:rFonts w:ascii="Times" w:hAnsi="Times" w:cs="Times"/>
+          <w:color w:val="000000" w:themeColor="text1"/>
+        </w:rPr>
+        <w:t>, averages, and standard deviations</w:t>
+      </w:r>
+      <w:r>
+        <w:rPr>
+          <w:rFonts w:ascii="Times" w:hAnsi="Times" w:cs="Times"/>
+          <w:color w:val="000000" w:themeColor="text1"/>
+        </w:rPr>
+        <w:t>,</w:t>
+      </w:r>
+      <w:r>
+        <w:rPr>
+          <w:rFonts w:ascii="Times" w:hAnsi="Times" w:cs="Times"/>
+          <w:color w:val="000000" w:themeColor="text1"/>
+        </w:rPr>
+        <w:t xml:space="preserve"> for</w:t>
+      </w:r>
+      <w:r>
+        <w:rPr>
+          <w:rFonts w:ascii="Times" w:hAnsi="Times" w:cs="Times"/>
+          <w:color w:val="000000" w:themeColor="text1"/>
+        </w:rPr>
+        <w:t xml:space="preserve"> each experimental condition in</w:t>
+      </w:r>
+      <w:r>
+        <w:rPr>
+          <w:rFonts w:ascii="Times" w:hAnsi="Times" w:cs="Times"/>
+          <w:color w:val="000000" w:themeColor="text1"/>
+        </w:rPr>
+        <w:t xml:space="preserve"> each architecture model</w:t>
+      </w:r>
+      <w:r>
+        <w:rPr>
+          <w:rFonts w:ascii="Times" w:hAnsi="Times" w:cs="Times"/>
+          <w:color w:val="000000" w:themeColor="text1"/>
+        </w:rPr>
+        <w:t>,</w:t>
+      </w:r>
+      <w:r>
+        <w:rPr>
+          <w:rFonts w:ascii="Times" w:hAnsi="Times" w:cs="Times"/>
+          <w:color w:val="000000" w:themeColor="text1"/>
+        </w:rPr>
+        <w:t xml:space="preserve"> will be used</w:t>
+      </w:r>
+      <w:r>
+        <w:rPr>
+          <w:rFonts w:ascii="Times" w:hAnsi="Times" w:cs="Times"/>
+          <w:color w:val="000000" w:themeColor="text1"/>
+        </w:rPr>
+        <w:t xml:space="preserve"> to aid analysis</w:t>
+      </w:r>
+      <w:r>
+        <w:rPr>
+          <w:rFonts w:ascii="Times" w:hAnsi="Times" w:cs="Times"/>
+          <w:color w:val="000000" w:themeColor="text1"/>
+        </w:rPr>
+        <w:t>.</w:t>
+      </w:r>
+      <w:r>
+        <w:rPr>
+          <w:rFonts w:ascii="Times" w:hAnsi="Times" w:cs="Times"/>
+          <w:color w:val="000000" w:themeColor="text1"/>
+        </w:rPr>
+        <w:t xml:space="preserve"> </w:t>
+      </w:r>
+      <w:r>
+        <w:rPr>
+          <w:rFonts w:ascii="Times" w:hAnsi="Times" w:cs="Times"/>
+          <w:color w:val="000000" w:themeColor="text1"/>
+        </w:rPr>
+        <w:t xml:space="preserve">Also, depending on the neural implementation, </w:t>
+      </w:r>
+      <w:r>
+        <w:rPr>
+          <w:rFonts w:ascii="Times" w:hAnsi="Times" w:cs="Times"/>
+          <w:color w:val="000000" w:themeColor="text1"/>
+        </w:rPr>
+        <w:lastRenderedPageBreak/>
+        <w:t>things such as types and quantities of food being eaten and average speed will be track, or other interesting key data.</w:t>
+      </w:r>
     </w:p>
     <w:p>
       <w:pPr>
         <w:spacing w:line="360" w:lineRule="auto"/>
         <w:ind w:firstLine="360"/>
-        <w:rPr>
-          <w:rFonts w:ascii="Times" w:hAnsi="Times" w:cs="Times"/>
-          <w:color w:val="000000" w:themeColor="text1"/>
-        </w:rPr>
-      </w:pPr>
-      <w:r>
-        <w:rPr>
-          <w:rFonts w:ascii="Times" w:hAnsi="Times" w:cs="Times"/>
-          <w:color w:val="000000" w:themeColor="text1"/>
-        </w:rPr>
-        <w:t>Histograms</w:t>
-      </w:r>
-      <w:r>
-        <w:rPr>
-          <w:rFonts w:ascii="Times" w:hAnsi="Times" w:cs="Times"/>
-          <w:color w:val="000000" w:themeColor="text1"/>
-        </w:rPr>
-        <w:t>, averages, and standard deviations</w:t>
-      </w:r>
-      <w:r>
-        <w:rPr>
-          <w:rFonts w:ascii="Times" w:hAnsi="Times" w:cs="Times"/>
-          <w:color w:val="000000" w:themeColor="text1"/>
-        </w:rPr>
-        <w:t>,</w:t>
-      </w:r>
-      <w:r>
-        <w:rPr>
-          <w:rFonts w:ascii="Times" w:hAnsi="Times" w:cs="Times"/>
-          <w:color w:val="000000" w:themeColor="text1"/>
-        </w:rPr>
-        <w:t xml:space="preserve"> for</w:t>
-      </w:r>
-      <w:r>
-        <w:rPr>
-          <w:rFonts w:ascii="Times" w:hAnsi="Times" w:cs="Times"/>
-          <w:color w:val="000000" w:themeColor="text1"/>
-        </w:rPr>
-        <w:t xml:space="preserve"> each experimental condition in</w:t>
-      </w:r>
-      <w:r>
-        <w:rPr>
-          <w:rFonts w:ascii="Times" w:hAnsi="Times" w:cs="Times"/>
-          <w:color w:val="000000" w:themeColor="text1"/>
-        </w:rPr>
-        <w:t xml:space="preserve"> each architecture model</w:t>
-      </w:r>
-      <w:r>
-        <w:rPr>
-          <w:rFonts w:ascii="Times" w:hAnsi="Times" w:cs="Times"/>
-          <w:color w:val="000000" w:themeColor="text1"/>
-        </w:rPr>
-        <w:t>,</w:t>
-      </w:r>
-      <w:r>
-        <w:rPr>
-          <w:rFonts w:ascii="Times" w:hAnsi="Times" w:cs="Times"/>
-          <w:color w:val="000000" w:themeColor="text1"/>
-        </w:rPr>
-        <w:t xml:space="preserve"> will be used</w:t>
-      </w:r>
-      <w:r>
-        <w:rPr>
-          <w:rFonts w:ascii="Times" w:hAnsi="Times" w:cs="Times"/>
-          <w:color w:val="000000" w:themeColor="text1"/>
-        </w:rPr>
-        <w:t xml:space="preserve"> to aid analysis</w:t>
-      </w:r>
-      <w:r>
-        <w:rPr>
-          <w:rFonts w:ascii="Times" w:hAnsi="Times" w:cs="Times"/>
-          <w:color w:val="000000" w:themeColor="text1"/>
-        </w:rPr>
-        <w:t>.</w:t>
-      </w:r>
-      <w:r>
-        <w:rPr>
-          <w:rFonts w:ascii="Times" w:hAnsi="Times" w:cs="Times"/>
-          <w:color w:val="000000" w:themeColor="text1"/>
-        </w:rPr>
-        <w:t xml:space="preserve"> </w:t>
-      </w:r>
-      <w:r>
-        <w:rPr>
-          <w:rFonts w:ascii="Times" w:hAnsi="Times" w:cs="Times"/>
-          <w:color w:val="000000" w:themeColor="text1"/>
-        </w:rPr>
-        <w:t>Also, depending on the neural implementation, things such as types and quantities of food being eaten and average speed will be track, or other interesting key data.</w:t>
-      </w:r>
+        <w:jc w:val="both"/>
+        <w:rPr>
+          <w:rFonts w:ascii="Times" w:hAnsi="Times"/>
+          <w:color w:val="000000" w:themeColor="text1"/>
+        </w:rPr>
+      </w:pPr>
+    </w:p>
+    <w:p>
+      <w:pPr>
+        <w:pStyle w:val="3"/>
+        <w:spacing w:line="360" w:lineRule="auto"/>
+        <w:jc w:val="both"/>
+        <w:rPr>
+          <w:color w:val="000000" w:themeColor="text1"/>
+        </w:rPr>
+      </w:pPr>
+      <w:bookmarkStart w:id="19" w:name="_Toc275962375"/>
+      <w:r>
+        <w:rPr>
+          <w:color w:val="000000" w:themeColor="text1"/>
+        </w:rPr>
+        <w:t>5.2 Presentation</w:t>
+      </w:r>
+      <w:bookmarkEnd w:id="19"/>
     </w:p>
     <w:p>
       <w:pPr>
         <w:spacing w:line="360" w:lineRule="auto"/>
         <w:ind w:firstLine="360"/>
-        <w:rPr>
-          <w:rFonts w:ascii="Times" w:hAnsi="Times"/>
-          <w:color w:val="000000" w:themeColor="text1"/>
-        </w:rPr>
-      </w:pPr>
-    </w:p>
-    <w:p>
-      <w:pPr>
-        <w:pStyle w:val="Heading3"/>
-        <w:spacing w:line="360" w:lineRule="auto"/>
-        <w:rPr>
-          <w:color w:val="000000" w:themeColor="text1"/>
-        </w:rPr>
-      </w:pPr>
-      <w:bookmarkStart w:id="19" w:name="_Toc275962375"/>
-      <w:r>
-        <w:rPr>
-          <w:color w:val="000000" w:themeColor="text1"/>
-        </w:rPr>
-        <w:t>5.2 Presentation</w:t>
-      </w:r>
-      <w:bookmarkEnd w:id="19"/>
+        <w:jc w:val="both"/>
+        <w:rPr>
+          <w:rFonts w:ascii="Times" w:hAnsi="Times" w:cs="Times"/>
+          <w:color w:val="000000" w:themeColor="text1"/>
+        </w:rPr>
+      </w:pPr>
     </w:p>
     <w:p>
       <w:pPr>
         <w:spacing w:line="360" w:lineRule="auto"/>
         <w:ind w:firstLine="360"/>
+        <w:jc w:val="both"/>
+        <w:rPr>
+          <w:rFonts w:ascii="Times" w:hAnsi="Times"/>
+          <w:color w:val="000000" w:themeColor="text1"/>
+        </w:rPr>
+      </w:pPr>
+      <w:r>
         <w:rPr>
           <w:rFonts w:ascii="Times" w:hAnsi="Times" w:cs="Times"/>
           <w:color w:val="000000" w:themeColor="text1"/>
         </w:rPr>
+        <w:t xml:space="preserve">In order to make analysis run smoothly, all experimental neural models will plot RMS error and life span data. Histograms, </w:t>
+      </w:r>
+      <w:proofErr w:type="spellStart"/>
+      <w:r>
+        <w:rPr>
+          <w:rFonts w:ascii="Times" w:hAnsi="Times" w:cs="Times"/>
+          <w:color w:val="000000" w:themeColor="text1"/>
+        </w:rPr>
+        <w:t>scatterplots</w:t>
+      </w:r>
+      <w:proofErr w:type="spellEnd"/>
+      <w:r>
+        <w:rPr>
+          <w:rFonts w:ascii="Times" w:hAnsi="Times" w:cs="Times"/>
+          <w:color w:val="000000" w:themeColor="text1"/>
+        </w:rPr>
+        <w:t>, world maps, lifespan graphs and many other data point will be plotted in mat lab in order to gain knowledge of what advantage and/or disadvantage each new model presents.  Plots that exemplify good or bad points will be used to re-enforce or discredit any new neuronal iteration of the robot. All other “less” key plotted data will be attached to the appendix for reference. The results given in the report can either be bad or good, as they still reinforce the underlying goal presented earlier in section 1.</w:t>
+      </w:r>
+    </w:p>
+    <w:p>
+      <w:pPr>
+        <w:pStyle w:val="1"/>
+        <w:jc w:val="both"/>
+      </w:pPr>
+      <w:bookmarkStart w:id="20" w:name="_Toc275962376"/>
+      <w:r>
+        <w:t xml:space="preserve">6. </w:t>
+      </w:r>
+      <w:r>
+        <w:t>Preliminary Results</w:t>
+      </w:r>
+      <w:bookmarkEnd w:id="20"/>
+    </w:p>
+    <w:p>
+      <w:pPr>
+        <w:pStyle w:val="3"/>
+        <w:spacing w:line="360" w:lineRule="auto"/>
+        <w:jc w:val="both"/>
+        <w:rPr>
+          <w:color w:val="000000" w:themeColor="text1"/>
+        </w:rPr>
+      </w:pPr>
+      <w:bookmarkStart w:id="21" w:name="_Toc275962377"/>
+      <w:r>
+        <w:rPr>
+          <w:color w:val="000000" w:themeColor="text1"/>
+        </w:rPr>
+        <w:t xml:space="preserve">6.1 </w:t>
+      </w:r>
+      <w:r>
+        <w:rPr>
+          <w:color w:val="000000" w:themeColor="text1"/>
+        </w:rPr>
+        <w:t>Architecture 0: No movement, measure lifetime</w:t>
+      </w:r>
+      <w:bookmarkEnd w:id="21"/>
+    </w:p>
+    <w:p>
+      <w:pPr>
+        <w:jc w:val="both"/>
       </w:pPr>
     </w:p>
     <w:p>
       <w:pPr>
         <w:spacing w:line="360" w:lineRule="auto"/>
         <w:ind w:firstLine="360"/>
-        <w:rPr>
-          <w:rFonts w:ascii="Times" w:hAnsi="Times"/>
-          <w:color w:val="000000" w:themeColor="text1"/>
-        </w:rPr>
-      </w:pPr>
-      <w:r>
-        <w:rPr>
-          <w:rFonts w:ascii="Times" w:hAnsi="Times" w:cs="Times"/>
-          <w:color w:val="000000" w:themeColor="text1"/>
-        </w:rPr>
-        <w:t>In order to make analysis run smoothly, all experimental neural models will plot RMS error and life span data. Histograms, scatterplots, world maps, lifespan graphs and many other data point will be plotted in mat lab in order to gain knowledge of what advantage and/or disadvantage each new model presents.  Plots that exemplify good or bad points will be used to re-enforce or discredit any new neuronal iteration of the robot. All other “less” key plotted data will be attached to the appendix for reference. The results given in the report can either be bad or good, as they still reinforce the underlying goal presented earlier in section 1.</w:t>
-      </w:r>
-    </w:p>
-    <w:p>
-      <w:pPr>
-        <w:pStyle w:val="Heading1"/>
-      </w:pPr>
-      <w:bookmarkStart w:id="20" w:name="_Toc275962376"/>
-      <w:r>
-        <w:t xml:space="preserve">6. </w:t>
-      </w:r>
-      <w:r>
-        <w:t>Preliminary Results</w:t>
-      </w:r>
-      <w:bookmarkEnd w:id="20"/>
-    </w:p>
-    <w:p>
-      <w:pPr>
-        <w:pStyle w:val="Heading3"/>
-        <w:spacing w:line="360" w:lineRule="auto"/>
-        <w:rPr>
-          <w:color w:val="000000" w:themeColor="text1"/>
-        </w:rPr>
-      </w:pPr>
-      <w:bookmarkStart w:id="21" w:name="_Toc275962377"/>
-      <w:r>
-        <w:rPr>
-          <w:color w:val="000000" w:themeColor="text1"/>
-        </w:rPr>
-        <w:t xml:space="preserve">6.1 </w:t>
-      </w:r>
-      <w:r>
-        <w:rPr>
-          <w:color w:val="000000" w:themeColor="text1"/>
-        </w:rPr>
-        <w:t>Architecture 0: No movement, measure lifetime</w:t>
-      </w:r>
-      <w:bookmarkEnd w:id="21"/>
-    </w:p>
-    <w:p/>
+        <w:jc w:val="both"/>
+        <w:rPr>
+          <w:rFonts w:ascii="Times" w:hAnsi="Times"/>
+          <w:color w:val="000000" w:themeColor="text1"/>
+        </w:rPr>
+      </w:pPr>
+      <w:r>
+        <w:rPr>
+          <w:rFonts w:ascii="Times" w:hAnsi="Times"/>
+          <w:color w:val="000000" w:themeColor="text1"/>
+        </w:rPr>
+        <w:t>In this design</w:t>
+      </w:r>
+    </w:p>
     <w:p>
       <w:pPr>
         <w:spacing w:line="360" w:lineRule="auto"/>
         <w:ind w:firstLine="360"/>
-        <w:rPr>
-          <w:rFonts w:ascii="Times" w:hAnsi="Times"/>
-          <w:color w:val="000000" w:themeColor="text1"/>
-        </w:rPr>
-      </w:pPr>
-      <w:r>
-        <w:rPr>
-          <w:rFonts w:ascii="Times" w:hAnsi="Times"/>
-          <w:color w:val="000000" w:themeColor="text1"/>
-        </w:rPr>
-        <w:t>In this design</w:t>
-      </w:r>
+        <w:jc w:val="both"/>
+        <w:rPr>
+          <w:rFonts w:ascii="Times" w:hAnsi="Times"/>
+          <w:color w:val="000000" w:themeColor="text1"/>
+        </w:rPr>
+      </w:pPr>
+    </w:p>
+    <w:p>
+      <w:pPr>
+        <w:pStyle w:val="3"/>
+        <w:spacing w:line="360" w:lineRule="auto"/>
+        <w:jc w:val="both"/>
+        <w:rPr>
+          <w:color w:val="000000" w:themeColor="text1"/>
+        </w:rPr>
+      </w:pPr>
+      <w:bookmarkStart w:id="22" w:name="_Toc275962378"/>
+      <w:r>
+        <w:rPr>
+          <w:color w:val="000000" w:themeColor="text1"/>
+        </w:rPr>
+        <w:t xml:space="preserve">6.2 </w:t>
+      </w:r>
+      <w:r>
+        <w:rPr>
+          <w:color w:val="000000" w:themeColor="text1"/>
+        </w:rPr>
+        <w:t>Architecture 1: Movement, measure lifetime as a function of speed</w:t>
+      </w:r>
+      <w:bookmarkEnd w:id="22"/>
     </w:p>
     <w:p>
       <w:pPr>
         <w:spacing w:line="360" w:lineRule="auto"/>
         <w:ind w:firstLine="360"/>
-        <w:rPr>
-          <w:rFonts w:ascii="Times" w:hAnsi="Times"/>
-          <w:color w:val="000000" w:themeColor="text1"/>
-        </w:rPr>
-      </w:pPr>
-    </w:p>
-    <w:p>
-      <w:pPr>
-        <w:pStyle w:val="Heading3"/>
-        <w:spacing w:line="360" w:lineRule="auto"/>
-        <w:rPr>
-          <w:color w:val="000000" w:themeColor="text1"/>
-        </w:rPr>
-      </w:pPr>
-      <w:bookmarkStart w:id="22" w:name="_Toc275962378"/>
-      <w:r>
-        <w:rPr>
-          <w:color w:val="000000" w:themeColor="text1"/>
-        </w:rPr>
-        <w:t xml:space="preserve">6.2 </w:t>
-      </w:r>
-      <w:r>
-        <w:rPr>
-          <w:color w:val="000000" w:themeColor="text1"/>
-        </w:rPr>
-        <w:t>Architecture 1: Movement, measure lifetime as a function of speed</w:t>
-      </w:r>
-      <w:bookmarkEnd w:id="22"/>
+        <w:jc w:val="both"/>
+        <w:rPr>
+          <w:rFonts w:ascii="Times" w:hAnsi="Times"/>
+          <w:color w:val="000000" w:themeColor="text1"/>
+        </w:rPr>
+      </w:pPr>
     </w:p>
     <w:p>
       <w:pPr>
         <w:spacing w:line="360" w:lineRule="auto"/>
         <w:ind w:firstLine="360"/>
-        <w:rPr>
-          <w:rFonts w:ascii="Times" w:hAnsi="Times"/>
-          <w:color w:val="000000" w:themeColor="text1"/>
-        </w:rPr>
-      </w:pPr>
+        <w:jc w:val="both"/>
+        <w:rPr>
+          <w:rFonts w:ascii="Times" w:hAnsi="Times"/>
+          <w:color w:val="000000" w:themeColor="text1"/>
+        </w:rPr>
+      </w:pPr>
+      <w:r>
+        <w:rPr>
+          <w:rFonts w:ascii="Times" w:hAnsi="Times"/>
+          <w:color w:val="000000" w:themeColor="text1"/>
+        </w:rPr>
+        <w:t>In this design</w:t>
+      </w:r>
     </w:p>
     <w:p>
       <w:pPr>
         <w:spacing w:line="360" w:lineRule="auto"/>
         <w:ind w:firstLine="360"/>
-        <w:rPr>
-          <w:rFonts w:ascii="Times" w:hAnsi="Times"/>
-          <w:color w:val="000000" w:themeColor="text1"/>
-        </w:rPr>
-      </w:pPr>
-      <w:r>
-        <w:rPr>
-          <w:rFonts w:ascii="Times" w:hAnsi="Times"/>
-          <w:color w:val="000000" w:themeColor="text1"/>
-        </w:rPr>
-        <w:t>In this design</w:t>
-      </w:r>
+        <w:jc w:val="both"/>
+        <w:rPr>
+          <w:rFonts w:ascii="Times" w:hAnsi="Times"/>
+          <w:color w:val="000000" w:themeColor="text1"/>
+        </w:rPr>
+      </w:pPr>
+    </w:p>
+    <w:p>
+      <w:pPr>
+        <w:pStyle w:val="3"/>
+        <w:spacing w:line="360" w:lineRule="auto"/>
+        <w:jc w:val="both"/>
+        <w:rPr>
+          <w:color w:val="000000" w:themeColor="text1"/>
+        </w:rPr>
+      </w:pPr>
+      <w:bookmarkStart w:id="23" w:name="_Toc275962379"/>
+      <w:r>
+        <w:rPr>
+          <w:color w:val="000000" w:themeColor="text1"/>
+        </w:rPr>
+        <w:t xml:space="preserve">6.3 </w:t>
+      </w:r>
+      <w:r>
+        <w:rPr>
+          <w:color w:val="000000" w:themeColor="text1"/>
+        </w:rPr>
+        <w:t>Architecture 2: Movement and eat-all-on-contact, measure lifetimes as a function of speed</w:t>
+      </w:r>
+      <w:bookmarkEnd w:id="23"/>
     </w:p>
     <w:p>
       <w:pPr>
         <w:spacing w:line="360" w:lineRule="auto"/>
         <w:ind w:firstLine="360"/>
-        <w:rPr>
-          <w:rFonts w:ascii="Times" w:hAnsi="Times"/>
-          <w:color w:val="000000" w:themeColor="text1"/>
-        </w:rPr>
-      </w:pPr>
-    </w:p>
-    <w:p>
-      <w:pPr>
-        <w:pStyle w:val="Heading3"/>
-        <w:spacing w:line="360" w:lineRule="auto"/>
-        <w:rPr>
-          <w:color w:val="000000" w:themeColor="text1"/>
-        </w:rPr>
-      </w:pPr>
-      <w:bookmarkStart w:id="23" w:name="_Toc275962379"/>
-      <w:r>
-        <w:rPr>
-          <w:color w:val="000000" w:themeColor="text1"/>
-        </w:rPr>
-        <w:t xml:space="preserve">6.3 </w:t>
-      </w:r>
-      <w:r>
-        <w:rPr>
-          <w:color w:val="000000" w:themeColor="text1"/>
-        </w:rPr>
-        <w:t>Architecture 2: Movement and eat-all-on-contact, measure lifetimes as a function of speed</w:t>
-      </w:r>
-      <w:bookmarkEnd w:id="23"/>
+        <w:jc w:val="both"/>
+        <w:rPr>
+          <w:rFonts w:ascii="Times" w:hAnsi="Times"/>
+          <w:color w:val="000000" w:themeColor="text1"/>
+        </w:rPr>
+      </w:pPr>
     </w:p>
     <w:p>
       <w:pPr>
         <w:spacing w:line="360" w:lineRule="auto"/>
         <w:ind w:firstLine="360"/>
-        <w:rPr>
-          <w:rFonts w:ascii="Times" w:hAnsi="Times"/>
-          <w:color w:val="000000" w:themeColor="text1"/>
-        </w:rPr>
-      </w:pPr>
+        <w:jc w:val="both"/>
+        <w:rPr>
+          <w:rFonts w:ascii="Times" w:hAnsi="Times"/>
+          <w:color w:val="000000" w:themeColor="text1"/>
+        </w:rPr>
+      </w:pPr>
+      <w:r>
+        <w:rPr>
+          <w:rFonts w:ascii="Times" w:hAnsi="Times"/>
+          <w:color w:val="000000" w:themeColor="text1"/>
+        </w:rPr>
+        <w:t>In this design</w:t>
+      </w:r>
+    </w:p>
+    <w:p>
+      <w:pPr>
+        <w:pStyle w:val="3"/>
+        <w:spacing w:line="360" w:lineRule="auto"/>
+        <w:jc w:val="both"/>
+        <w:rPr>
+          <w:color w:val="000000" w:themeColor="text1"/>
+        </w:rPr>
+      </w:pPr>
+      <w:bookmarkStart w:id="24" w:name="_Toc275962380"/>
+      <w:r>
+        <w:rPr>
+          <w:color w:val="000000" w:themeColor="text1"/>
+        </w:rPr>
+        <w:t>6</w:t>
+      </w:r>
+      <w:r>
+        <w:rPr>
+          <w:color w:val="000000" w:themeColor="text1"/>
+        </w:rPr>
+        <w:t xml:space="preserve">.4 </w:t>
+      </w:r>
+      <w:r>
+        <w:rPr>
+          <w:color w:val="000000" w:themeColor="text1"/>
+        </w:rPr>
+        <w:t>Architecture 3: Movement, eat all on contact, classification with Delta Rule Neuron for one eyelet, plot RMS training error versus eat event</w:t>
+      </w:r>
+      <w:bookmarkEnd w:id="24"/>
     </w:p>
     <w:p>
       <w:pPr>
         <w:spacing w:line="360" w:lineRule="auto"/>
         <w:ind w:firstLine="360"/>
-        <w:rPr>
-          <w:rFonts w:ascii="Times" w:hAnsi="Times"/>
-          <w:color w:val="000000" w:themeColor="text1"/>
-        </w:rPr>
-      </w:pPr>
-      <w:r>
-        <w:rPr>
-          <w:rFonts w:ascii="Times" w:hAnsi="Times"/>
-          <w:color w:val="000000" w:themeColor="text1"/>
-        </w:rPr>
-        <w:t>In this design</w:t>
-      </w:r>
-    </w:p>
-    <w:p>
-      <w:pPr>
-        <w:pStyle w:val="Heading3"/>
-        <w:spacing w:line="360" w:lineRule="auto"/>
-        <w:rPr>
-          <w:color w:val="000000" w:themeColor="text1"/>
-        </w:rPr>
-      </w:pPr>
-      <w:bookmarkStart w:id="24" w:name="_Toc275962380"/>
-      <w:r>
-        <w:rPr>
-          <w:color w:val="000000" w:themeColor="text1"/>
-        </w:rPr>
-        <w:t>6</w:t>
-      </w:r>
-      <w:r>
-        <w:rPr>
-          <w:color w:val="000000" w:themeColor="text1"/>
-        </w:rPr>
-        <w:t xml:space="preserve">.4 </w:t>
-      </w:r>
-      <w:r>
-        <w:rPr>
-          <w:color w:val="000000" w:themeColor="text1"/>
-        </w:rPr>
-        <w:t>Architecture 3: Movement, eat all on contact, classification with Delta Rule Neuron for one eyelet, plot RMS training error versus eat event</w:t>
-      </w:r>
-      <w:bookmarkEnd w:id="24"/>
+        <w:jc w:val="both"/>
+        <w:rPr>
+          <w:rFonts w:ascii="Times" w:hAnsi="Times"/>
+          <w:color w:val="000000" w:themeColor="text1"/>
+        </w:rPr>
+      </w:pPr>
     </w:p>
     <w:p>
       <w:pPr>
         <w:spacing w:line="360" w:lineRule="auto"/>
         <w:ind w:firstLine="360"/>
-        <w:rPr>
-          <w:rFonts w:ascii="Times" w:hAnsi="Times"/>
-          <w:color w:val="000000" w:themeColor="text1"/>
-        </w:rPr>
+        <w:jc w:val="both"/>
+        <w:rPr>
+          <w:rFonts w:ascii="Times" w:hAnsi="Times"/>
+          <w:color w:val="000000" w:themeColor="text1"/>
+        </w:rPr>
+      </w:pPr>
+      <w:r>
+        <w:rPr>
+          <w:rFonts w:ascii="Times" w:hAnsi="Times"/>
+          <w:color w:val="000000" w:themeColor="text1"/>
+        </w:rPr>
+        <w:lastRenderedPageBreak/>
+        <w:t>In this design</w:t>
+      </w:r>
+      <w:r>
+        <w:rPr>
+          <w:rFonts w:ascii="Times" w:hAnsi="Times"/>
+          <w:color w:val="000000" w:themeColor="text1"/>
+        </w:rPr>
+        <w:t xml:space="preserve">, only eating events which cause energy change will be used for neuron classification. </w:t>
+      </w:r>
+      <w:r>
+        <w:rPr>
+          <w:rFonts w:ascii="Times" w:hAnsi="Times"/>
+          <w:color w:val="000000" w:themeColor="text1"/>
+        </w:rPr>
+        <w:t xml:space="preserve">Instead of setting output target as the real energy change, we will use 0 or 1 based on positive or negative energy change after eating. If eating event causes an increase in energy, the expected output should be 1. Otherwise, the expected output is set as 0. </w:t>
+      </w:r>
+      <w:r>
+        <w:rPr>
+          <w:rFonts w:ascii="Times" w:hAnsi="Times"/>
+          <w:color w:val="000000" w:themeColor="text1"/>
+        </w:rPr>
+        <w:t xml:space="preserve">Fig ?? and Fig ?? shows the RMS change during each run. </w:t>
+      </w:r>
+    </w:p>
+    <w:p>
+      <w:pPr>
+        <w:jc w:val="both"/>
       </w:pPr>
     </w:p>
     <w:p>
       <w:pPr>
         <w:spacing w:line="360" w:lineRule="auto"/>
         <w:ind w:firstLine="360"/>
-        <w:rPr>
-          <w:rFonts w:ascii="Times" w:hAnsi="Times"/>
-          <w:color w:val="000000" w:themeColor="text1"/>
-        </w:rPr>
-      </w:pPr>
-      <w:r>
-        <w:rPr>
-          <w:rFonts w:ascii="Times" w:hAnsi="Times"/>
-          <w:color w:val="000000" w:themeColor="text1"/>
-        </w:rPr>
-        <w:t>In this design</w:t>
-      </w:r>
-    </w:p>
-    <w:p/>
+        <w:jc w:val="both"/>
+        <w:rPr>
+          <w:rFonts w:ascii="Times" w:hAnsi="Times"/>
+          <w:color w:val="000000" w:themeColor="text1"/>
+        </w:rPr>
+      </w:pPr>
+      <w:r>
+        <w:rPr>
+          <w:rFonts w:ascii="Times" w:hAnsi="Times" w:cs="Times"/>
+          <w:color w:val="000000" w:themeColor="text1"/>
+        </w:rPr>
+        <w:t>Descriptions of the first four architectures. +- Preliminary performance results for each of these.</w:t>
+      </w:r>
+    </w:p>
+    <w:p>
+      <w:pPr>
+        <w:pStyle w:val="1"/>
+        <w:jc w:val="both"/>
+      </w:pPr>
+      <w:bookmarkStart w:id="25" w:name="_Toc275962381"/>
+      <w:r>
+        <w:t xml:space="preserve">7. </w:t>
+      </w:r>
+      <w:r>
+        <w:t>Known Issues</w:t>
+      </w:r>
+      <w:bookmarkEnd w:id="25"/>
+    </w:p>
     <w:p>
       <w:pPr>
         <w:spacing w:line="360" w:lineRule="auto"/>
         <w:ind w:firstLine="360"/>
-        <w:rPr>
-          <w:rFonts w:ascii="Times" w:hAnsi="Times"/>
-          <w:color w:val="000000" w:themeColor="text1"/>
-        </w:rPr>
-      </w:pPr>
-      <w:r>
-        <w:rPr>
-          <w:rFonts w:ascii="Times" w:hAnsi="Times" w:cs="Times"/>
-          <w:color w:val="000000" w:themeColor="text1"/>
-        </w:rPr>
-        <w:t>Descriptions of the first four architectures. -- Preliminary performance results for each of these.</w:t>
-      </w:r>
-    </w:p>
-    <w:p>
-      <w:pPr>
-        <w:pStyle w:val="Heading1"/>
-      </w:pPr>
-      <w:bookmarkStart w:id="25" w:name="_Toc275962381"/>
-      <w:r>
-        <w:t xml:space="preserve">7. </w:t>
-      </w:r>
-      <w:r>
-        <w:t>Known Issues</w:t>
-      </w:r>
-      <w:bookmarkEnd w:id="25"/>
-    </w:p>
-    <w:p>
-      <w:pPr>
-        <w:spacing w:line="360" w:lineRule="auto"/>
-        <w:ind w:firstLine="360"/>
+        <w:jc w:val="both"/>
         <w:rPr>
           <w:rFonts w:ascii="Times" w:hAnsi="Times" w:cs="Times"/>
           <w:color w:val="000000" w:themeColor="text1"/>
@@ -4039,6 +4490,7 @@
       <w:pPr>
         <w:spacing w:line="360" w:lineRule="auto"/>
         <w:ind w:firstLine="360"/>
+        <w:jc w:val="both"/>
         <w:rPr>
           <w:rFonts w:ascii="Times" w:hAnsi="Times"/>
           <w:color w:val="000000" w:themeColor="text1"/>
@@ -4062,11 +4514,11 @@
           <w:docPartUnique/>
         </w:docPartObj>
       </w:sdtPr>
-      <w:sdtEndPr/>
       <w:sdtContent>
         <w:p>
           <w:pPr>
-            <w:pStyle w:val="Heading1"/>
+            <w:pStyle w:val="1"/>
+            <w:jc w:val="both"/>
           </w:pPr>
           <w:r>
             <w:t>8. References</w:t>
@@ -4078,11 +4530,11 @@
             <w:id w:val="111145805"/>
             <w:bibliography/>
           </w:sdtPr>
-          <w:sdtEndPr/>
           <w:sdtContent>
             <w:p>
               <w:pPr>
-                <w:pStyle w:val="Bibliography"/>
+                <w:pStyle w:val="af"/>
+                <w:jc w:val="both"/>
                 <w:rPr>
                   <w:rFonts w:cs="Times New Roman"/>
                   <w:noProof/>
@@ -4106,6 +4558,9 @@
               </w:r>
             </w:p>
             <w:p>
+              <w:pPr>
+                <w:jc w:val="both"/>
+              </w:pPr>
               <w:r>
                 <w:rPr>
                   <w:b/>
@@ -4119,9 +4574,13 @@
         </w:sdt>
       </w:sdtContent>
     </w:sdt>
-    <w:p/>
+    <w:p>
+      <w:pPr>
+        <w:jc w:val="both"/>
+      </w:pPr>
+    </w:p>
     <w:sectPr>
-      <w:footerReference w:type="default" r:id="rId9"/>
+      <w:footerReference w:type="default" r:id="rId8"/>
       <w:pgSz w:w="12240" w:h="15840"/>
       <w:pgMar w:top="1440" w:right="1440" w:bottom="1440" w:left="1440" w:header="720" w:footer="720" w:gutter="0"/>
       <w:cols w:space="720"/>
@@ -4133,7 +4592,7 @@
 </file>
 
 <file path=word/endnotes.xml><?xml version="1.0" encoding="utf-8"?>
-<w:endnotes xmlns:wpc="http://schemas.microsoft.com/office/word/2010/wordprocessingCanvas" xmlns:mo="http://schemas.microsoft.com/office/mac/office/2008/main" xmlns:mc="http://schemas.openxmlformats.org/markup-compatibility/2006" xmlns:mv="urn:schemas-microsoft-com:mac:vml" xmlns:o="urn:schemas-microsoft-com:office:office" xmlns:r="http://schemas.openxmlformats.org/officeDocument/2006/relationships" xmlns:m="http://schemas.openxmlformats.org/officeDocument/2006/math" xmlns:v="urn:schemas-microsoft-com:vml" xmlns:wp14="http://schemas.microsoft.com/office/word/2010/wordprocessingDrawing" xmlns:wp="http://schemas.openxmlformats.org/drawingml/2006/wordprocessingDrawing" xmlns:w10="urn:schemas-microsoft-com:office:word" xmlns:w="http://schemas.openxmlformats.org/wordprocessingml/2006/main" xmlns:w14="http://schemas.microsoft.com/office/word/2010/wordml" xmlns:wpg="http://schemas.microsoft.com/office/word/2010/wordprocessingGroup" xmlns:wpi="http://schemas.microsoft.com/office/word/2010/wordprocessingInk" xmlns:wne="http://schemas.microsoft.com/office/word/2006/wordml" xmlns:wps="http://schemas.microsoft.com/office/word/2010/wordprocessingShape" mc:Ignorable="w14 wp14">
+<w:endnotes xmlns:ve="http://schemas.openxmlformats.org/markup-compatibility/2006" xmlns:o="urn:schemas-microsoft-com:office:office" xmlns:r="http://schemas.openxmlformats.org/officeDocument/2006/relationships" xmlns:m="http://schemas.openxmlformats.org/officeDocument/2006/math" xmlns:v="urn:schemas-microsoft-com:vml" xmlns:wp="http://schemas.openxmlformats.org/drawingml/2006/wordprocessingDrawing" xmlns:w10="urn:schemas-microsoft-com:office:word" xmlns:w="http://schemas.openxmlformats.org/wordprocessingml/2006/main" xmlns:wne="http://schemas.microsoft.com/office/word/2006/wordml">
   <w:endnote w:type="separator" w:id="-1">
     <w:p>
       <w:r>
@@ -4152,10 +4611,10 @@
 </file>
 
 <file path=word/footer1.xml><?xml version="1.0" encoding="utf-8"?>
-<w:ftr xmlns:wpc="http://schemas.microsoft.com/office/word/2010/wordprocessingCanvas" xmlns:mo="http://schemas.microsoft.com/office/mac/office/2008/main" xmlns:mc="http://schemas.openxmlformats.org/markup-compatibility/2006" xmlns:mv="urn:schemas-microsoft-com:mac:vml" xmlns:o="urn:schemas-microsoft-com:office:office" xmlns:r="http://schemas.openxmlformats.org/officeDocument/2006/relationships" xmlns:m="http://schemas.openxmlformats.org/officeDocument/2006/math" xmlns:v="urn:schemas-microsoft-com:vml" xmlns:wp14="http://schemas.microsoft.com/office/word/2010/wordprocessingDrawing" xmlns:wp="http://schemas.openxmlformats.org/drawingml/2006/wordprocessingDrawing" xmlns:w10="urn:schemas-microsoft-com:office:word" xmlns:w="http://schemas.openxmlformats.org/wordprocessingml/2006/main" xmlns:w14="http://schemas.microsoft.com/office/word/2010/wordml" xmlns:wpg="http://schemas.microsoft.com/office/word/2010/wordprocessingGroup" xmlns:wpi="http://schemas.microsoft.com/office/word/2010/wordprocessingInk" xmlns:wne="http://schemas.microsoft.com/office/word/2006/wordml" xmlns:wps="http://schemas.microsoft.com/office/word/2010/wordprocessingShape" mc:Ignorable="w14 wp14">
+<w:ftr xmlns:ve="http://schemas.openxmlformats.org/markup-compatibility/2006" xmlns:o="urn:schemas-microsoft-com:office:office" xmlns:r="http://schemas.openxmlformats.org/officeDocument/2006/relationships" xmlns:m="http://schemas.openxmlformats.org/officeDocument/2006/math" xmlns:v="urn:schemas-microsoft-com:vml" xmlns:wp="http://schemas.openxmlformats.org/drawingml/2006/wordprocessingDrawing" xmlns:w10="urn:schemas-microsoft-com:office:word" xmlns:w="http://schemas.openxmlformats.org/wordprocessingml/2006/main" xmlns:wne="http://schemas.microsoft.com/office/word/2006/wordml">
   <w:p>
     <w:pPr>
-      <w:pStyle w:val="Footer"/>
+      <w:pStyle w:val="a7"/>
       <w:rPr>
         <w:rFonts w:ascii="Times New Roman" w:hAnsi="Times New Roman" w:cs="Times New Roman"/>
       </w:rPr>
@@ -4202,7 +4661,7 @@
         <w:rFonts w:ascii="Times New Roman" w:hAnsi="Times New Roman" w:cs="Times New Roman"/>
         <w:noProof/>
       </w:rPr>
-      <w:t>2</w:t>
+      <w:t>8</w:t>
     </w:r>
     <w:r>
       <w:rPr>
@@ -4252,7 +4711,7 @@
 </file>
 
 <file path=word/footnotes.xml><?xml version="1.0" encoding="utf-8"?>
-<w:footnotes xmlns:wpc="http://schemas.microsoft.com/office/word/2010/wordprocessingCanvas" xmlns:mo="http://schemas.microsoft.com/office/mac/office/2008/main" xmlns:mc="http://schemas.openxmlformats.org/markup-compatibility/2006" xmlns:mv="urn:schemas-microsoft-com:mac:vml" xmlns:o="urn:schemas-microsoft-com:office:office" xmlns:r="http://schemas.openxmlformats.org/officeDocument/2006/relationships" xmlns:m="http://schemas.openxmlformats.org/officeDocument/2006/math" xmlns:v="urn:schemas-microsoft-com:vml" xmlns:wp14="http://schemas.microsoft.com/office/word/2010/wordprocessingDrawing" xmlns:wp="http://schemas.openxmlformats.org/drawingml/2006/wordprocessingDrawing" xmlns:w10="urn:schemas-microsoft-com:office:word" xmlns:w="http://schemas.openxmlformats.org/wordprocessingml/2006/main" xmlns:w14="http://schemas.microsoft.com/office/word/2010/wordml" xmlns:wpg="http://schemas.microsoft.com/office/word/2010/wordprocessingGroup" xmlns:wpi="http://schemas.microsoft.com/office/word/2010/wordprocessingInk" xmlns:wne="http://schemas.microsoft.com/office/word/2006/wordml" xmlns:wps="http://schemas.microsoft.com/office/word/2010/wordprocessingShape" mc:Ignorable="w14 wp14">
+<w:footnotes xmlns:ve="http://schemas.openxmlformats.org/markup-compatibility/2006" xmlns:o="urn:schemas-microsoft-com:office:office" xmlns:r="http://schemas.openxmlformats.org/officeDocument/2006/relationships" xmlns:m="http://schemas.openxmlformats.org/officeDocument/2006/math" xmlns:v="urn:schemas-microsoft-com:vml" xmlns:wp="http://schemas.openxmlformats.org/drawingml/2006/wordprocessingDrawing" xmlns:w10="urn:schemas-microsoft-com:office:word" xmlns:w="http://schemas.openxmlformats.org/wordprocessingml/2006/main" xmlns:wne="http://schemas.microsoft.com/office/word/2006/wordml">
   <w:footnote w:type="separator" w:id="-1">
     <w:p>
       <w:r>
@@ -4271,7 +4730,7 @@
 </file>
 
 <file path=word/numbering.xml><?xml version="1.0" encoding="utf-8"?>
-<w:numbering xmlns:wpc="http://schemas.microsoft.com/office/word/2010/wordprocessingCanvas" xmlns:mo="http://schemas.microsoft.com/office/mac/office/2008/main" xmlns:mc="http://schemas.openxmlformats.org/markup-compatibility/2006" xmlns:mv="urn:schemas-microsoft-com:mac:vml" xmlns:o="urn:schemas-microsoft-com:office:office" xmlns:r="http://schemas.openxmlformats.org/officeDocument/2006/relationships" xmlns:m="http://schemas.openxmlformats.org/officeDocument/2006/math" xmlns:v="urn:schemas-microsoft-com:vml" xmlns:wp14="http://schemas.microsoft.com/office/word/2010/wordprocessingDrawing" xmlns:wp="http://schemas.openxmlformats.org/drawingml/2006/wordprocessingDrawing" xmlns:w10="urn:schemas-microsoft-com:office:word" xmlns:w="http://schemas.openxmlformats.org/wordprocessingml/2006/main" xmlns:w14="http://schemas.microsoft.com/office/word/2010/wordml" xmlns:wpg="http://schemas.microsoft.com/office/word/2010/wordprocessingGroup" xmlns:wpi="http://schemas.microsoft.com/office/word/2010/wordprocessingInk" xmlns:wne="http://schemas.microsoft.com/office/word/2006/wordml" xmlns:wps="http://schemas.microsoft.com/office/word/2010/wordprocessingShape" mc:Ignorable="w14 wp14">
+<w:numbering xmlns:ve="http://schemas.openxmlformats.org/markup-compatibility/2006" xmlns:o="urn:schemas-microsoft-com:office:office" xmlns:r="http://schemas.openxmlformats.org/officeDocument/2006/relationships" xmlns:m="http://schemas.openxmlformats.org/officeDocument/2006/math" xmlns:v="urn:schemas-microsoft-com:vml" xmlns:wp="http://schemas.openxmlformats.org/drawingml/2006/wordprocessingDrawing" xmlns:w10="urn:schemas-microsoft-com:office:word" xmlns:w="http://schemas.openxmlformats.org/wordprocessingml/2006/main" xmlns:wne="http://schemas.microsoft.com/office/word/2006/wordml">
   <w:abstractNum w:abstractNumId="0">
     <w:nsid w:val="00000001"/>
     <w:multiLevelType w:val="hybridMultilevel"/>
@@ -4421,7 +4880,7 @@
 </file>
 
 <file path=word/styles.xml><?xml version="1.0" encoding="utf-8"?>
-<w:styles xmlns:mc="http://schemas.openxmlformats.org/markup-compatibility/2006" xmlns:r="http://schemas.openxmlformats.org/officeDocument/2006/relationships" xmlns:w="http://schemas.openxmlformats.org/wordprocessingml/2006/main" xmlns:w14="http://schemas.microsoft.com/office/word/2010/wordml" mc:Ignorable="w14">
+<w:styles xmlns:r="http://schemas.openxmlformats.org/officeDocument/2006/relationships" xmlns:w="http://schemas.openxmlformats.org/wordprocessingml/2006/main">
   <w:docDefaults>
     <w:rPrDefault>
       <w:rPr>
@@ -4433,7 +4892,7 @@
     </w:rPrDefault>
     <w:pPrDefault/>
   </w:docDefaults>
-  <w:latentStyles w:defLockedState="0" w:defUIPriority="99" w:defSemiHidden="1" w:defUnhideWhenUsed="1" w:defQFormat="0" w:count="276">
+  <w:latentStyles w:defLockedState="0" w:defUIPriority="99" w:defSemiHidden="1" w:defUnhideWhenUsed="1" w:defQFormat="0" w:count="267">
     <w:lsdException w:name="Normal" w:semiHidden="0" w:uiPriority="0" w:unhideWhenUsed="0" w:qFormat="1"/>
     <w:lsdException w:name="heading 1" w:semiHidden="0" w:uiPriority="9" w:unhideWhenUsed="0" w:qFormat="1"/>
     <w:lsdException w:name="heading 2" w:uiPriority="9" w:qFormat="1"/>
@@ -4572,15 +5031,16 @@
     <w:lsdException w:name="Bibliography" w:uiPriority="37"/>
     <w:lsdException w:name="TOC Heading" w:uiPriority="39" w:qFormat="1"/>
   </w:latentStyles>
-  <w:style w:type="paragraph" w:default="1" w:styleId="Normal">
+  <w:style w:type="paragraph" w:default="1" w:styleId="a">
     <w:name w:val="Normal"/>
     <w:qFormat/>
-  </w:style>
-  <w:style w:type="paragraph" w:styleId="Heading1">
+    <w:rsid w:val="00715DC2"/>
+  </w:style>
+  <w:style w:type="paragraph" w:styleId="1">
     <w:name w:val="heading 1"/>
-    <w:basedOn w:val="Normal"/>
-    <w:next w:val="Normal"/>
-    <w:link w:val="Heading1Char"/>
+    <w:basedOn w:val="a"/>
+    <w:next w:val="a"/>
+    <w:link w:val="1Char"/>
     <w:autoRedefine/>
     <w:uiPriority w:val="9"/>
     <w:qFormat/>
@@ -4600,11 +5060,11 @@
       <w:szCs w:val="28"/>
     </w:rPr>
   </w:style>
-  <w:style w:type="paragraph" w:styleId="Heading2">
+  <w:style w:type="paragraph" w:styleId="2">
     <w:name w:val="heading 2"/>
-    <w:basedOn w:val="Normal"/>
-    <w:next w:val="Normal"/>
-    <w:link w:val="Heading2Char"/>
+    <w:basedOn w:val="a"/>
+    <w:next w:val="a"/>
+    <w:link w:val="2Char"/>
     <w:uiPriority w:val="9"/>
     <w:unhideWhenUsed/>
     <w:qFormat/>
@@ -4624,11 +5084,11 @@
       <w:szCs w:val="26"/>
     </w:rPr>
   </w:style>
-  <w:style w:type="paragraph" w:styleId="Heading3">
+  <w:style w:type="paragraph" w:styleId="3">
     <w:name w:val="heading 3"/>
-    <w:basedOn w:val="Normal"/>
-    <w:next w:val="Normal"/>
-    <w:link w:val="Heading3Char"/>
+    <w:basedOn w:val="a"/>
+    <w:next w:val="a"/>
+    <w:link w:val="3Char"/>
     <w:uiPriority w:val="9"/>
     <w:unhideWhenUsed/>
     <w:qFormat/>
@@ -4646,11 +5106,11 @@
       <w:u w:val="single"/>
     </w:rPr>
   </w:style>
-  <w:style w:type="paragraph" w:styleId="Heading4">
+  <w:style w:type="paragraph" w:styleId="4">
     <w:name w:val="heading 4"/>
-    <w:basedOn w:val="Normal"/>
-    <w:next w:val="Normal"/>
-    <w:link w:val="Heading4Char"/>
+    <w:basedOn w:val="a"/>
+    <w:next w:val="a"/>
+    <w:link w:val="4Char"/>
     <w:uiPriority w:val="9"/>
     <w:unhideWhenUsed/>
     <w:qFormat/>
@@ -4670,17 +5130,18 @@
       <w:color w:val="4F81BD" w:themeColor="accent1"/>
     </w:rPr>
   </w:style>
-  <w:style w:type="character" w:default="1" w:styleId="DefaultParagraphFont">
+  <w:style w:type="character" w:default="1" w:styleId="a0">
     <w:name w:val="Default Paragraph Font"/>
     <w:uiPriority w:val="1"/>
     <w:semiHidden/>
     <w:unhideWhenUsed/>
   </w:style>
-  <w:style w:type="table" w:default="1" w:styleId="TableNormal">
+  <w:style w:type="table" w:default="1" w:styleId="a1">
     <w:name w:val="Normal Table"/>
     <w:uiPriority w:val="99"/>
     <w:semiHidden/>
     <w:unhideWhenUsed/>
+    <w:qFormat/>
     <w:tblPr>
       <w:tblInd w:w="0" w:type="dxa"/>
       <w:tblCellMar>
@@ -4691,7 +5152,7 @@
       </w:tblCellMar>
     </w:tblPr>
   </w:style>
-  <w:style w:type="numbering" w:default="1" w:styleId="NoList">
+  <w:style w:type="numbering" w:default="1" w:styleId="a2">
     <w:name w:val="No List"/>
     <w:uiPriority w:val="99"/>
     <w:semiHidden/>
@@ -4699,7 +5160,7 @@
   </w:style>
   <w:style w:type="paragraph" w:customStyle="1" w:styleId="citationtext">
     <w:name w:val="citation_text"/>
-    <w:basedOn w:val="Normal"/>
+    <w:basedOn w:val="a"/>
     <w:rsid w:val="00F336E4"/>
     <w:pPr>
       <w:spacing w:before="100" w:beforeAutospacing="1" w:after="100" w:afterAutospacing="1"/>
@@ -4710,9 +5171,9 @@
       <w:szCs w:val="20"/>
     </w:rPr>
   </w:style>
-  <w:style w:type="table" w:styleId="TableGrid">
+  <w:style w:type="table" w:styleId="a3">
     <w:name w:val="Table Grid"/>
-    <w:basedOn w:val="TableNormal"/>
+    <w:basedOn w:val="a1"/>
     <w:uiPriority w:val="59"/>
     <w:rsid w:val="00AC5F6C"/>
     <w:tblPr>
@@ -4733,10 +5194,10 @@
       </w:tblCellMar>
     </w:tblPr>
   </w:style>
-  <w:style w:type="paragraph" w:styleId="BalloonText">
+  <w:style w:type="paragraph" w:styleId="a4">
     <w:name w:val="Balloon Text"/>
-    <w:basedOn w:val="Normal"/>
-    <w:link w:val="BalloonTextChar"/>
+    <w:basedOn w:val="a"/>
+    <w:link w:val="Char"/>
     <w:uiPriority w:val="99"/>
     <w:semiHidden/>
     <w:unhideWhenUsed/>
@@ -4747,10 +5208,10 @@
       <w:szCs w:val="18"/>
     </w:rPr>
   </w:style>
-  <w:style w:type="character" w:customStyle="1" w:styleId="BalloonTextChar">
-    <w:name w:val="Balloon Text Char"/>
-    <w:basedOn w:val="DefaultParagraphFont"/>
-    <w:link w:val="BalloonText"/>
+  <w:style w:type="character" w:customStyle="1" w:styleId="Char">
+    <w:name w:val="批注框文本 Char"/>
+    <w:basedOn w:val="a0"/>
+    <w:link w:val="a4"/>
     <w:uiPriority w:val="99"/>
     <w:semiHidden/>
     <w:rsid w:val="00F85ADC"/>
@@ -4760,9 +5221,9 @@
       <w:szCs w:val="18"/>
     </w:rPr>
   </w:style>
-  <w:style w:type="paragraph" w:styleId="ListParagraph">
+  <w:style w:type="paragraph" w:styleId="a5">
     <w:name w:val="List Paragraph"/>
-    <w:basedOn w:val="Normal"/>
+    <w:basedOn w:val="a"/>
     <w:uiPriority w:val="34"/>
     <w:qFormat/>
     <w:rsid w:val="000158D9"/>
@@ -4771,10 +5232,10 @@
       <w:contextualSpacing/>
     </w:pPr>
   </w:style>
-  <w:style w:type="paragraph" w:styleId="Header">
+  <w:style w:type="paragraph" w:styleId="a6">
     <w:name w:val="header"/>
-    <w:basedOn w:val="Normal"/>
-    <w:link w:val="HeaderChar"/>
+    <w:basedOn w:val="a"/>
+    <w:link w:val="Char0"/>
     <w:uiPriority w:val="99"/>
     <w:unhideWhenUsed/>
     <w:rsid w:val="00400D94"/>
@@ -4785,17 +5246,17 @@
       </w:tabs>
     </w:pPr>
   </w:style>
-  <w:style w:type="character" w:customStyle="1" w:styleId="HeaderChar">
-    <w:name w:val="Header Char"/>
-    <w:basedOn w:val="DefaultParagraphFont"/>
-    <w:link w:val="Header"/>
+  <w:style w:type="character" w:customStyle="1" w:styleId="Char0">
+    <w:name w:val="页眉 Char"/>
+    <w:basedOn w:val="a0"/>
+    <w:link w:val="a6"/>
     <w:uiPriority w:val="99"/>
     <w:rsid w:val="00400D94"/>
   </w:style>
-  <w:style w:type="paragraph" w:styleId="Footer">
+  <w:style w:type="paragraph" w:styleId="a7">
     <w:name w:val="footer"/>
-    <w:basedOn w:val="Normal"/>
-    <w:link w:val="FooterChar"/>
+    <w:basedOn w:val="a"/>
+    <w:link w:val="Char1"/>
     <w:uiPriority w:val="99"/>
     <w:unhideWhenUsed/>
     <w:rsid w:val="00400D94"/>
@@ -4806,16 +5267,16 @@
       </w:tabs>
     </w:pPr>
   </w:style>
-  <w:style w:type="character" w:customStyle="1" w:styleId="FooterChar">
-    <w:name w:val="Footer Char"/>
-    <w:basedOn w:val="DefaultParagraphFont"/>
-    <w:link w:val="Footer"/>
+  <w:style w:type="character" w:customStyle="1" w:styleId="Char1">
+    <w:name w:val="页脚 Char"/>
+    <w:basedOn w:val="a0"/>
+    <w:link w:val="a7"/>
     <w:uiPriority w:val="99"/>
     <w:rsid w:val="00400D94"/>
   </w:style>
-  <w:style w:type="paragraph" w:styleId="NoSpacing">
+  <w:style w:type="paragraph" w:styleId="a8">
     <w:name w:val="No Spacing"/>
-    <w:link w:val="NoSpacingChar"/>
+    <w:link w:val="Char2"/>
     <w:qFormat/>
     <w:rsid w:val="00F34477"/>
     <w:rPr>
@@ -4824,10 +5285,10 @@
       <w:szCs w:val="22"/>
     </w:rPr>
   </w:style>
-  <w:style w:type="character" w:customStyle="1" w:styleId="NoSpacingChar">
-    <w:name w:val="No Spacing Char"/>
-    <w:basedOn w:val="DefaultParagraphFont"/>
-    <w:link w:val="NoSpacing"/>
+  <w:style w:type="character" w:customStyle="1" w:styleId="Char2">
+    <w:name w:val="无间隔 Char"/>
+    <w:basedOn w:val="a0"/>
+    <w:link w:val="a8"/>
     <w:rsid w:val="00F34477"/>
     <w:rPr>
       <w:rFonts w:ascii="PMingLiU" w:hAnsi="PMingLiU"/>
@@ -4835,10 +5296,10 @@
       <w:szCs w:val="22"/>
     </w:rPr>
   </w:style>
-  <w:style w:type="character" w:customStyle="1" w:styleId="Heading1Char">
-    <w:name w:val="Heading 1 Char"/>
-    <w:basedOn w:val="DefaultParagraphFont"/>
-    <w:link w:val="Heading1"/>
+  <w:style w:type="character" w:customStyle="1" w:styleId="1Char">
+    <w:name w:val="标题 1 Char"/>
+    <w:basedOn w:val="a0"/>
+    <w:link w:val="1"/>
     <w:uiPriority w:val="9"/>
     <w:rsid w:val="00F55A4F"/>
     <w:rPr>
@@ -4850,10 +5311,10 @@
       <w:szCs w:val="28"/>
     </w:rPr>
   </w:style>
-  <w:style w:type="paragraph" w:styleId="TOCHeading">
+  <w:style w:type="paragraph" w:styleId="TOC">
     <w:name w:val="TOC Heading"/>
-    <w:basedOn w:val="Heading1"/>
-    <w:next w:val="Normal"/>
+    <w:basedOn w:val="1"/>
+    <w:next w:val="a"/>
     <w:uiPriority w:val="39"/>
     <w:unhideWhenUsed/>
     <w:qFormat/>
@@ -4866,10 +5327,10 @@
       <w:color w:val="365F91" w:themeColor="accent1" w:themeShade="BF"/>
     </w:rPr>
   </w:style>
-  <w:style w:type="paragraph" w:styleId="TOC1">
+  <w:style w:type="paragraph" w:styleId="10">
     <w:name w:val="toc 1"/>
-    <w:basedOn w:val="Normal"/>
-    <w:next w:val="Normal"/>
+    <w:basedOn w:val="a"/>
+    <w:next w:val="a"/>
     <w:autoRedefine/>
     <w:uiPriority w:val="39"/>
     <w:unhideWhenUsed/>
@@ -4883,10 +5344,10 @@
       <w:color w:val="548DD4"/>
     </w:rPr>
   </w:style>
-  <w:style w:type="paragraph" w:styleId="TOC2">
+  <w:style w:type="paragraph" w:styleId="20">
     <w:name w:val="toc 2"/>
-    <w:basedOn w:val="Normal"/>
-    <w:next w:val="Normal"/>
+    <w:basedOn w:val="a"/>
+    <w:next w:val="a"/>
     <w:autoRedefine/>
     <w:uiPriority w:val="39"/>
     <w:unhideWhenUsed/>
@@ -4896,10 +5357,10 @@
       <w:szCs w:val="22"/>
     </w:rPr>
   </w:style>
-  <w:style w:type="paragraph" w:styleId="TOC3">
+  <w:style w:type="paragraph" w:styleId="30">
     <w:name w:val="toc 3"/>
-    <w:basedOn w:val="Normal"/>
-    <w:next w:val="Normal"/>
+    <w:basedOn w:val="a"/>
+    <w:next w:val="a"/>
     <w:autoRedefine/>
     <w:uiPriority w:val="39"/>
     <w:unhideWhenUsed/>
@@ -4913,10 +5374,10 @@
       <w:szCs w:val="22"/>
     </w:rPr>
   </w:style>
-  <w:style w:type="paragraph" w:styleId="TOC4">
+  <w:style w:type="paragraph" w:styleId="40">
     <w:name w:val="toc 4"/>
-    <w:basedOn w:val="Normal"/>
-    <w:next w:val="Normal"/>
+    <w:basedOn w:val="a"/>
+    <w:next w:val="a"/>
     <w:autoRedefine/>
     <w:uiPriority w:val="39"/>
     <w:unhideWhenUsed/>
@@ -4932,10 +5393,10 @@
       <w:szCs w:val="20"/>
     </w:rPr>
   </w:style>
-  <w:style w:type="paragraph" w:styleId="TOC5">
+  <w:style w:type="paragraph" w:styleId="5">
     <w:name w:val="toc 5"/>
-    <w:basedOn w:val="Normal"/>
-    <w:next w:val="Normal"/>
+    <w:basedOn w:val="a"/>
+    <w:next w:val="a"/>
     <w:autoRedefine/>
     <w:uiPriority w:val="39"/>
     <w:unhideWhenUsed/>
@@ -4951,10 +5412,10 @@
       <w:szCs w:val="20"/>
     </w:rPr>
   </w:style>
-  <w:style w:type="paragraph" w:styleId="TOC6">
+  <w:style w:type="paragraph" w:styleId="6">
     <w:name w:val="toc 6"/>
-    <w:basedOn w:val="Normal"/>
-    <w:next w:val="Normal"/>
+    <w:basedOn w:val="a"/>
+    <w:next w:val="a"/>
     <w:autoRedefine/>
     <w:uiPriority w:val="39"/>
     <w:unhideWhenUsed/>
@@ -4970,10 +5431,10 @@
       <w:szCs w:val="20"/>
     </w:rPr>
   </w:style>
-  <w:style w:type="paragraph" w:styleId="TOC7">
+  <w:style w:type="paragraph" w:styleId="7">
     <w:name w:val="toc 7"/>
-    <w:basedOn w:val="Normal"/>
-    <w:next w:val="Normal"/>
+    <w:basedOn w:val="a"/>
+    <w:next w:val="a"/>
     <w:autoRedefine/>
     <w:uiPriority w:val="39"/>
     <w:unhideWhenUsed/>
@@ -4989,10 +5450,10 @@
       <w:szCs w:val="20"/>
     </w:rPr>
   </w:style>
-  <w:style w:type="paragraph" w:styleId="TOC8">
+  <w:style w:type="paragraph" w:styleId="8">
     <w:name w:val="toc 8"/>
-    <w:basedOn w:val="Normal"/>
-    <w:next w:val="Normal"/>
+    <w:basedOn w:val="a"/>
+    <w:next w:val="a"/>
     <w:autoRedefine/>
     <w:uiPriority w:val="39"/>
     <w:unhideWhenUsed/>
@@ -5008,10 +5469,10 @@
       <w:szCs w:val="20"/>
     </w:rPr>
   </w:style>
-  <w:style w:type="paragraph" w:styleId="TOC9">
+  <w:style w:type="paragraph" w:styleId="9">
     <w:name w:val="toc 9"/>
-    <w:basedOn w:val="Normal"/>
-    <w:next w:val="Normal"/>
+    <w:basedOn w:val="a"/>
+    <w:next w:val="a"/>
     <w:autoRedefine/>
     <w:uiPriority w:val="39"/>
     <w:unhideWhenUsed/>
@@ -5027,9 +5488,9 @@
       <w:szCs w:val="20"/>
     </w:rPr>
   </w:style>
-  <w:style w:type="character" w:styleId="Hyperlink">
+  <w:style w:type="character" w:styleId="a9">
     <w:name w:val="Hyperlink"/>
-    <w:basedOn w:val="DefaultParagraphFont"/>
+    <w:basedOn w:val="a0"/>
     <w:uiPriority w:val="99"/>
     <w:unhideWhenUsed/>
     <w:rsid w:val="00433E63"/>
@@ -5038,9 +5499,9 @@
       <w:u w:val="single"/>
     </w:rPr>
   </w:style>
-  <w:style w:type="character" w:styleId="PlaceholderText">
+  <w:style w:type="character" w:styleId="aa">
     <w:name w:val="Placeholder Text"/>
-    <w:basedOn w:val="DefaultParagraphFont"/>
+    <w:basedOn w:val="a0"/>
     <w:uiPriority w:val="99"/>
     <w:semiHidden/>
     <w:rsid w:val="00747B57"/>
@@ -5048,11 +5509,11 @@
       <w:color w:val="808080"/>
     </w:rPr>
   </w:style>
-  <w:style w:type="paragraph" w:styleId="Subtitle">
+  <w:style w:type="paragraph" w:styleId="ab">
     <w:name w:val="Subtitle"/>
-    <w:basedOn w:val="Normal"/>
-    <w:next w:val="Normal"/>
-    <w:link w:val="SubtitleChar"/>
+    <w:basedOn w:val="a"/>
+    <w:next w:val="a"/>
+    <w:link w:val="Char3"/>
     <w:uiPriority w:val="11"/>
     <w:qFormat/>
     <w:rsid w:val="002222F0"/>
@@ -5069,10 +5530,10 @@
       <w:spacing w:val="15"/>
     </w:rPr>
   </w:style>
-  <w:style w:type="character" w:customStyle="1" w:styleId="SubtitleChar">
-    <w:name w:val="Subtitle Char"/>
-    <w:basedOn w:val="DefaultParagraphFont"/>
-    <w:link w:val="Subtitle"/>
+  <w:style w:type="character" w:customStyle="1" w:styleId="Char3">
+    <w:name w:val="副标题 Char"/>
+    <w:basedOn w:val="a0"/>
+    <w:link w:val="ab"/>
     <w:uiPriority w:val="11"/>
     <w:rsid w:val="002222F0"/>
     <w:rPr>
@@ -5083,10 +5544,10 @@
       <w:spacing w:val="15"/>
     </w:rPr>
   </w:style>
-  <w:style w:type="character" w:customStyle="1" w:styleId="Heading2Char">
-    <w:name w:val="Heading 2 Char"/>
-    <w:basedOn w:val="DefaultParagraphFont"/>
-    <w:link w:val="Heading2"/>
+  <w:style w:type="character" w:customStyle="1" w:styleId="2Char">
+    <w:name w:val="标题 2 Char"/>
+    <w:basedOn w:val="a0"/>
+    <w:link w:val="2"/>
     <w:uiPriority w:val="9"/>
     <w:rsid w:val="002222F0"/>
     <w:rPr>
@@ -5098,10 +5559,10 @@
       <w:szCs w:val="26"/>
     </w:rPr>
   </w:style>
-  <w:style w:type="character" w:customStyle="1" w:styleId="Heading3Char">
-    <w:name w:val="Heading 3 Char"/>
-    <w:basedOn w:val="DefaultParagraphFont"/>
-    <w:link w:val="Heading3"/>
+  <w:style w:type="character" w:customStyle="1" w:styleId="3Char">
+    <w:name w:val="标题 3 Char"/>
+    <w:basedOn w:val="a0"/>
+    <w:link w:val="3"/>
     <w:uiPriority w:val="9"/>
     <w:rsid w:val="007370E4"/>
     <w:rPr>
@@ -5111,10 +5572,10 @@
       <w:u w:val="single"/>
     </w:rPr>
   </w:style>
-  <w:style w:type="character" w:customStyle="1" w:styleId="Heading4Char">
-    <w:name w:val="Heading 4 Char"/>
-    <w:basedOn w:val="DefaultParagraphFont"/>
-    <w:link w:val="Heading4"/>
+  <w:style w:type="character" w:customStyle="1" w:styleId="4Char">
+    <w:name w:val="标题 4 Char"/>
+    <w:basedOn w:val="a0"/>
+    <w:link w:val="4"/>
     <w:uiPriority w:val="9"/>
     <w:rsid w:val="009B5068"/>
     <w:rPr>
@@ -5126,11 +5587,11 @@
       <w:color w:val="4F81BD" w:themeColor="accent1"/>
     </w:rPr>
   </w:style>
-  <w:style w:type="paragraph" w:styleId="Title">
+  <w:style w:type="paragraph" w:styleId="ac">
     <w:name w:val="Title"/>
-    <w:basedOn w:val="Normal"/>
-    <w:next w:val="Normal"/>
-    <w:link w:val="TitleChar"/>
+    <w:basedOn w:val="a"/>
+    <w:next w:val="a"/>
+    <w:link w:val="Char4"/>
     <w:uiPriority w:val="10"/>
     <w:qFormat/>
     <w:rsid w:val="009B5068"/>
@@ -5150,10 +5611,10 @@
       <w:szCs w:val="52"/>
     </w:rPr>
   </w:style>
-  <w:style w:type="character" w:customStyle="1" w:styleId="TitleChar">
-    <w:name w:val="Title Char"/>
-    <w:basedOn w:val="DefaultParagraphFont"/>
-    <w:link w:val="Title"/>
+  <w:style w:type="character" w:customStyle="1" w:styleId="Char4">
+    <w:name w:val="标题 Char"/>
+    <w:basedOn w:val="a0"/>
+    <w:link w:val="ac"/>
     <w:uiPriority w:val="10"/>
     <w:rsid w:val="009B5068"/>
     <w:rPr>
@@ -5165,24 +5626,24 @@
       <w:szCs w:val="52"/>
     </w:rPr>
   </w:style>
-  <w:style w:type="paragraph" w:styleId="EndnoteText">
+  <w:style w:type="paragraph" w:styleId="ad">
     <w:name w:val="endnote text"/>
-    <w:basedOn w:val="Normal"/>
-    <w:link w:val="EndnoteTextChar"/>
+    <w:basedOn w:val="a"/>
+    <w:link w:val="Char5"/>
     <w:uiPriority w:val="99"/>
     <w:unhideWhenUsed/>
     <w:rsid w:val="007370E4"/>
   </w:style>
-  <w:style w:type="character" w:customStyle="1" w:styleId="EndnoteTextChar">
-    <w:name w:val="Endnote Text Char"/>
-    <w:basedOn w:val="DefaultParagraphFont"/>
-    <w:link w:val="EndnoteText"/>
+  <w:style w:type="character" w:customStyle="1" w:styleId="Char5">
+    <w:name w:val="尾注文本 Char"/>
+    <w:basedOn w:val="a0"/>
+    <w:link w:val="ad"/>
     <w:uiPriority w:val="99"/>
     <w:rsid w:val="007370E4"/>
   </w:style>
-  <w:style w:type="character" w:styleId="EndnoteReference">
+  <w:style w:type="character" w:styleId="ae">
     <w:name w:val="endnote reference"/>
-    <w:basedOn w:val="DefaultParagraphFont"/>
+    <w:basedOn w:val="a0"/>
     <w:uiPriority w:val="99"/>
     <w:unhideWhenUsed/>
     <w:rsid w:val="007370E4"/>
@@ -5190,10 +5651,10 @@
       <w:vertAlign w:val="superscript"/>
     </w:rPr>
   </w:style>
-  <w:style w:type="paragraph" w:styleId="Bibliography">
+  <w:style w:type="paragraph" w:styleId="af">
     <w:name w:val="Bibliography"/>
-    <w:basedOn w:val="Normal"/>
-    <w:next w:val="Normal"/>
+    <w:basedOn w:val="a"/>
+    <w:next w:val="a"/>
     <w:uiPriority w:val="37"/>
     <w:unhideWhenUsed/>
     <w:rsid w:val="00F02C69"/>
@@ -6326,7 +6787,7 @@
 </file>
 
 <file path=customXml/itemProps1.xml><?xml version="1.0" encoding="utf-8"?>
-<ds:datastoreItem xmlns:ds="http://schemas.openxmlformats.org/officeDocument/2006/customXml" ds:itemID="{5F6371AD-209A-0040-A8FE-1BBA2E6119A1}">
+<ds:datastoreItem xmlns:ds="http://schemas.openxmlformats.org/officeDocument/2006/customXml" ds:itemID="{B15329BC-02B8-4A9B-A8A8-2C5D34F2FEB9}">
   <ds:schemaRefs>
     <ds:schemaRef ds:uri="http://schemas.openxmlformats.org/officeDocument/2006/bibliography"/>
   </ds:schemaRefs>

--- a/DesignDocLetter&Sun.docx
+++ b/DesignDocLetter&Sun.docx
@@ -62,6 +62,7 @@
         <w:jc w:val="both"/>
         <w:rPr>
           <w:rFonts w:ascii="Times" w:hAnsi="Times"/>
+          <w:b/>
           <w:color w:val="000000" w:themeColor="text1"/>
           <w:sz w:val="28"/>
           <w:szCs w:val="28"/>
@@ -70,9 +71,10 @@
     </w:p>
     <w:p>
       <w:pPr>
-        <w:jc w:val="both"/>
-        <w:rPr>
-          <w:rFonts w:ascii="Times" w:hAnsi="Times"/>
+        <w:jc w:val="center"/>
+        <w:rPr>
+          <w:rFonts w:ascii="Times" w:hAnsi="Times"/>
+          <w:b/>
           <w:color w:val="000000" w:themeColor="text1"/>
           <w:sz w:val="36"/>
           <w:szCs w:val="36"/>
@@ -81,6 +83,7 @@
       <w:r>
         <w:rPr>
           <w:rFonts w:ascii="Times" w:hAnsi="Times"/>
+          <w:b/>
           <w:color w:val="000000" w:themeColor="text1"/>
           <w:sz w:val="36"/>
           <w:szCs w:val="36"/>
@@ -90,6 +93,7 @@
       <w:r>
         <w:rPr>
           <w:rFonts w:ascii="Times" w:hAnsi="Times"/>
+          <w:b/>
           <w:color w:val="000000" w:themeColor="text1"/>
           <w:sz w:val="36"/>
           <w:szCs w:val="36"/>
@@ -99,9 +103,10 @@
     </w:p>
     <w:p>
       <w:pPr>
-        <w:jc w:val="both"/>
-        <w:rPr>
-          <w:rFonts w:ascii="Times" w:hAnsi="Times"/>
+        <w:jc w:val="center"/>
+        <w:rPr>
+          <w:rFonts w:ascii="Times" w:hAnsi="Times"/>
+          <w:b/>
           <w:color w:val="000000" w:themeColor="text1"/>
           <w:sz w:val="36"/>
           <w:szCs w:val="36"/>
@@ -110,6 +115,7 @@
       <w:r>
         <w:rPr>
           <w:rFonts w:ascii="Times" w:hAnsi="Times"/>
+          <w:b/>
           <w:color w:val="000000" w:themeColor="text1"/>
           <w:sz w:val="36"/>
           <w:szCs w:val="36"/>
@@ -119,7 +125,7 @@
     </w:p>
     <w:p>
       <w:pPr>
-        <w:jc w:val="both"/>
+        <w:jc w:val="center"/>
         <w:rPr>
           <w:rFonts w:ascii="Times" w:hAnsi="Times"/>
           <w:color w:val="000000" w:themeColor="text1"/>
@@ -130,7 +136,7 @@
     </w:p>
     <w:p>
       <w:pPr>
-        <w:jc w:val="both"/>
+        <w:jc w:val="center"/>
         <w:rPr>
           <w:rFonts w:ascii="Times" w:hAnsi="Times"/>
           <w:color w:val="000000" w:themeColor="text1"/>
@@ -150,7 +156,7 @@
     </w:p>
     <w:p>
       <w:pPr>
-        <w:jc w:val="both"/>
+        <w:jc w:val="center"/>
         <w:rPr>
           <w:rFonts w:ascii="Times" w:hAnsi="Times"/>
           <w:color w:val="000000" w:themeColor="text1"/>
@@ -170,7 +176,7 @@
     </w:p>
     <w:p>
       <w:pPr>
-        <w:jc w:val="both"/>
+        <w:jc w:val="center"/>
         <w:rPr>
           <w:rFonts w:ascii="Times" w:hAnsi="Times"/>
           <w:color w:val="000000" w:themeColor="text1"/>
@@ -190,7 +196,7 @@
     </w:p>
     <w:p>
       <w:pPr>
-        <w:jc w:val="both"/>
+        <w:jc w:val="center"/>
         <w:rPr>
           <w:rFonts w:ascii="Times" w:hAnsi="Times"/>
           <w:color w:val="000000" w:themeColor="text1"/>
@@ -201,7 +207,7 @@
     </w:p>
     <w:p>
       <w:pPr>
-        <w:jc w:val="both"/>
+        <w:jc w:val="center"/>
         <w:rPr>
           <w:rFonts w:ascii="Times" w:hAnsi="Times"/>
           <w:color w:val="000000" w:themeColor="text1"/>
@@ -221,7 +227,7 @@
     </w:p>
     <w:p>
       <w:pPr>
-        <w:jc w:val="both"/>
+        <w:jc w:val="center"/>
         <w:rPr>
           <w:rFonts w:ascii="Times" w:hAnsi="Times"/>
           <w:color w:val="000000" w:themeColor="text1"/>
@@ -232,7 +238,7 @@
     </w:p>
     <w:p>
       <w:pPr>
-        <w:jc w:val="both"/>
+        <w:jc w:val="center"/>
         <w:rPr>
           <w:rFonts w:ascii="Times" w:hAnsi="Times"/>
           <w:color w:val="000000" w:themeColor="text1"/>
@@ -252,7 +258,7 @@
     </w:p>
     <w:p>
       <w:pPr>
-        <w:jc w:val="both"/>
+        <w:jc w:val="center"/>
         <w:rPr>
           <w:rFonts w:ascii="Times" w:hAnsi="Times"/>
           <w:color w:val="000000" w:themeColor="text1"/>
@@ -263,7 +269,7 @@
     </w:p>
     <w:p>
       <w:pPr>
-        <w:jc w:val="both"/>
+        <w:jc w:val="center"/>
         <w:rPr>
           <w:rFonts w:ascii="Times" w:hAnsi="Times"/>
         </w:rPr>
@@ -277,7 +283,7 @@
     </w:p>
     <w:p>
       <w:pPr>
-        <w:jc w:val="both"/>
+        <w:jc w:val="center"/>
         <w:rPr>
           <w:rFonts w:ascii="Times" w:hAnsi="Times"/>
         </w:rPr>
@@ -597,13 +603,14 @@
             <w:tabs>
               <w:tab w:val="right" w:leader="dot" w:pos="9350"/>
             </w:tabs>
-            <w:jc w:val="both"/>
             <w:rPr>
               <w:rFonts w:asciiTheme="minorHAnsi" w:hAnsiTheme="minorHAnsi"/>
               <w:b w:val="0"/>
               <w:noProof/>
               <w:color w:val="auto"/>
-              <w:lang w:eastAsia="ja-JP"/>
+              <w:sz w:val="22"/>
+              <w:szCs w:val="22"/>
+              <w:lang w:eastAsia="zh-CN"/>
             </w:rPr>
           </w:pPr>
           <w:r>
@@ -643,11 +650,19 @@
             <w:rPr>
               <w:noProof/>
             </w:rPr>
-            <w:t>Abstract +            <w:t>Abstract</w:t>
+          </w:r>
+          <w:r>
+            <w:rPr>
+              <w:rFonts w:ascii="MS Gothic" w:eastAsia="MS Gothic" w:hAnsi="MS Gothic" w:cs="MS Gothic" w:hint="eastAsia"/>
+              <w:noProof/>
+            </w:rPr>
+            <w:t>  </w:t>
           </w:r>
           <w:r>
             <w:rPr>
+              <w:rFonts w:ascii="Calibri" w:hAnsi="Calibri" w:cs="Calibri"/>
               <w:noProof/>
             </w:rPr>
             <w:tab/>
@@ -662,7 +677,7 @@
             <w:rPr>
               <w:noProof/>
             </w:rPr>
-            <w:instrText xml:space="preserve"> PAGEREF _Toc275962357 \h </w:instrText>
+            <w:instrText xml:space="preserve"> PAGEREF _Toc402189634 \h </w:instrText>
           </w:r>
           <w:r>
             <w:rPr>
@@ -694,24 +709,33 @@
             <w:tabs>
               <w:tab w:val="right" w:leader="dot" w:pos="9350"/>
             </w:tabs>
-            <w:jc w:val="both"/>
             <w:rPr>
               <w:rFonts w:asciiTheme="minorHAnsi" w:hAnsiTheme="minorHAnsi"/>
               <w:b w:val="0"/>
               <w:noProof/>
               <w:color w:val="auto"/>
-              <w:lang w:eastAsia="ja-JP"/>
+              <w:sz w:val="22"/>
+              <w:szCs w:val="22"/>
+              <w:lang w:eastAsia="zh-CN"/>
             </w:rPr>
           </w:pPr>
           <w:r>
             <w:rPr>
               <w:noProof/>
             </w:rPr>
-            <w:t>1. Introduction +            <w:t>1. Introduction</w:t>
+          </w:r>
+          <w:r>
+            <w:rPr>
+              <w:rFonts w:ascii="MS Gothic" w:eastAsia="MS Gothic" w:hAnsi="MS Gothic" w:cs="MS Gothic" w:hint="eastAsia"/>
+              <w:noProof/>
+            </w:rPr>
+            <w:t>  </w:t>
           </w:r>
           <w:r>
             <w:rPr>
+              <w:rFonts w:ascii="Calibri" w:hAnsi="Calibri" w:cs="Calibri"/>
               <w:noProof/>
             </w:rPr>
             <w:tab/>
@@ -726,7 +750,7 @@
             <w:rPr>
               <w:noProof/>
             </w:rPr>
-            <w:instrText xml:space="preserve"> PAGEREF _Toc275962358 \h </w:instrText>
+            <w:instrText xml:space="preserve"> PAGEREF _Toc402189635 \h </w:instrText>
           </w:r>
           <w:r>
             <w:rPr>
@@ -758,13 +782,14 @@
             <w:tabs>
               <w:tab w:val="right" w:leader="dot" w:pos="9350"/>
             </w:tabs>
-            <w:jc w:val="both"/>
             <w:rPr>
               <w:rFonts w:asciiTheme="minorHAnsi" w:hAnsiTheme="minorHAnsi"/>
               <w:b w:val="0"/>
               <w:noProof/>
               <w:color w:val="auto"/>
-              <w:lang w:eastAsia="ja-JP"/>
+              <w:sz w:val="22"/>
+              <w:szCs w:val="22"/>
+              <w:lang w:eastAsia="zh-CN"/>
             </w:rPr>
           </w:pPr>
           <w:r>
@@ -789,7 +814,7 @@
             <w:rPr>
               <w:noProof/>
             </w:rPr>
-            <w:instrText xml:space="preserve"> PAGEREF _Toc275962359 \h </w:instrText>
+            <w:instrText xml:space="preserve"> PAGEREF _Toc402189636 \h </w:instrText>
           </w:r>
           <w:r>
             <w:rPr>
@@ -821,13 +846,10 @@
             <w:tabs>
               <w:tab w:val="right" w:leader="dot" w:pos="9350"/>
             </w:tabs>
-            <w:jc w:val="both"/>
             <w:rPr>
               <w:i w:val="0"/>
               <w:noProof/>
-              <w:sz w:val="24"/>
-              <w:szCs w:val="24"/>
-              <w:lang w:eastAsia="ja-JP"/>
+              <w:lang w:eastAsia="zh-CN"/>
             </w:rPr>
           </w:pPr>
           <w:r>
@@ -853,7 +875,7 @@
             <w:rPr>
               <w:noProof/>
             </w:rPr>
-            <w:instrText xml:space="preserve"> PAGEREF _Toc275962360 \h </w:instrText>
+            <w:instrText xml:space="preserve"> PAGEREF _Toc402189637 \h </w:instrText>
           </w:r>
           <w:r>
             <w:rPr>
@@ -885,13 +907,10 @@
             <w:tabs>
               <w:tab w:val="right" w:leader="dot" w:pos="9350"/>
             </w:tabs>
-            <w:jc w:val="both"/>
             <w:rPr>
               <w:i w:val="0"/>
               <w:noProof/>
-              <w:sz w:val="24"/>
-              <w:szCs w:val="24"/>
-              <w:lang w:eastAsia="ja-JP"/>
+              <w:lang w:eastAsia="zh-CN"/>
             </w:rPr>
           </w:pPr>
           <w:r>
@@ -917,7 +936,7 @@
             <w:rPr>
               <w:noProof/>
             </w:rPr>
-            <w:instrText xml:space="preserve"> PAGEREF _Toc275962361 \h </w:instrText>
+            <w:instrText xml:space="preserve"> PAGEREF _Toc402189638 \h </w:instrText>
           </w:r>
           <w:r>
             <w:rPr>
@@ -949,13 +968,10 @@
             <w:tabs>
               <w:tab w:val="right" w:leader="dot" w:pos="9350"/>
             </w:tabs>
-            <w:jc w:val="both"/>
             <w:rPr>
               <w:i w:val="0"/>
               <w:noProof/>
-              <w:sz w:val="24"/>
-              <w:szCs w:val="24"/>
-              <w:lang w:eastAsia="ja-JP"/>
+              <w:lang w:eastAsia="zh-CN"/>
             </w:rPr>
           </w:pPr>
           <w:r>
@@ -981,7 +997,7 @@
             <w:rPr>
               <w:noProof/>
             </w:rPr>
-            <w:instrText xml:space="preserve"> PAGEREF _Toc275962362 \h </w:instrText>
+            <w:instrText xml:space="preserve"> PAGEREF _Toc402189639 \h </w:instrText>
           </w:r>
           <w:r>
             <w:rPr>
@@ -1013,13 +1029,10 @@
             <w:tabs>
               <w:tab w:val="right" w:leader="dot" w:pos="9350"/>
             </w:tabs>
-            <w:jc w:val="both"/>
             <w:rPr>
               <w:i w:val="0"/>
               <w:noProof/>
-              <w:sz w:val="24"/>
-              <w:szCs w:val="24"/>
-              <w:lang w:eastAsia="ja-JP"/>
+              <w:lang w:eastAsia="zh-CN"/>
             </w:rPr>
           </w:pPr>
           <w:r>
@@ -1045,7 +1058,7 @@
             <w:rPr>
               <w:noProof/>
             </w:rPr>
-            <w:instrText xml:space="preserve"> PAGEREF _Toc275962363 \h </w:instrText>
+            <w:instrText xml:space="preserve"> PAGEREF _Toc402189640 \h </w:instrText>
           </w:r>
           <w:r>
             <w:rPr>
@@ -1077,13 +1090,10 @@
             <w:tabs>
               <w:tab w:val="right" w:leader="dot" w:pos="9350"/>
             </w:tabs>
-            <w:jc w:val="both"/>
             <w:rPr>
               <w:i w:val="0"/>
               <w:noProof/>
-              <w:sz w:val="24"/>
-              <w:szCs w:val="24"/>
-              <w:lang w:eastAsia="ja-JP"/>
+              <w:lang w:eastAsia="zh-CN"/>
             </w:rPr>
           </w:pPr>
           <w:r>
@@ -1091,7 +1101,7 @@
               <w:noProof/>
               <w:color w:val="000000" w:themeColor="text1"/>
             </w:rPr>
-            <w:t>2.5 Architecture 4-10: Movement based on light and sound inputs with additions of the Backpropagation algorithm.</w:t>
+            <w:t>2.5 Architecture 4-10: Movement based on light and sound inputs with additions of the Back Propagation algorithm.</w:t>
           </w:r>
           <w:r>
             <w:rPr>
@@ -1109,7 +1119,7 @@
             <w:rPr>
               <w:noProof/>
             </w:rPr>
-            <w:instrText xml:space="preserve"> PAGEREF _Toc275962364 \h </w:instrText>
+            <w:instrText xml:space="preserve"> PAGEREF _Toc402189641 \h </w:instrText>
           </w:r>
           <w:r>
             <w:rPr>
@@ -1141,24 +1151,33 @@
             <w:tabs>
               <w:tab w:val="right" w:leader="dot" w:pos="9350"/>
             </w:tabs>
-            <w:jc w:val="both"/>
             <w:rPr>
               <w:rFonts w:asciiTheme="minorHAnsi" w:hAnsiTheme="minorHAnsi"/>
               <w:b w:val="0"/>
               <w:noProof/>
               <w:color w:val="auto"/>
-              <w:lang w:eastAsia="ja-JP"/>
+              <w:sz w:val="22"/>
+              <w:szCs w:val="22"/>
+              <w:lang w:eastAsia="zh-CN"/>
             </w:rPr>
           </w:pPr>
           <w:r>
             <w:rPr>
               <w:noProof/>
             </w:rPr>
-            <w:t>3. Learning Approach +            <w:t>3. Learning Approach</w:t>
+          </w:r>
+          <w:r>
+            <w:rPr>
+              <w:rFonts w:ascii="MS Gothic" w:eastAsia="MS Gothic" w:hAnsi="MS Gothic" w:cs="MS Gothic" w:hint="eastAsia"/>
+              <w:noProof/>
+            </w:rPr>
+            <w:t>  </w:t>
           </w:r>
           <w:r>
             <w:rPr>
+              <w:rFonts w:ascii="Calibri" w:hAnsi="Calibri" w:cs="Calibri"/>
               <w:noProof/>
             </w:rPr>
             <w:tab/>
@@ -1173,7 +1192,7 @@
             <w:rPr>
               <w:noProof/>
             </w:rPr>
-            <w:instrText xml:space="preserve"> PAGEREF _Toc275962365 \h </w:instrText>
+            <w:instrText xml:space="preserve"> PAGEREF _Toc402189642 \h </w:instrText>
           </w:r>
           <w:r>
             <w:rPr>
@@ -1205,13 +1224,10 @@
             <w:tabs>
               <w:tab w:val="right" w:leader="dot" w:pos="9350"/>
             </w:tabs>
-            <w:jc w:val="both"/>
             <w:rPr>
               <w:i w:val="0"/>
               <w:noProof/>
-              <w:sz w:val="24"/>
-              <w:szCs w:val="24"/>
-              <w:lang w:eastAsia="ja-JP"/>
+              <w:lang w:eastAsia="zh-CN"/>
             </w:rPr>
           </w:pPr>
           <w:r>
@@ -1237,7 +1253,7 @@
             <w:rPr>
               <w:noProof/>
             </w:rPr>
-            <w:instrText xml:space="preserve"> PAGEREF _Toc275962366 \h </w:instrText>
+            <w:instrText xml:space="preserve"> PAGEREF _Toc402189643 \h </w:instrText>
           </w:r>
           <w:r>
             <w:rPr>
@@ -1269,13 +1285,10 @@
             <w:tabs>
               <w:tab w:val="right" w:leader="dot" w:pos="9350"/>
             </w:tabs>
-            <w:jc w:val="both"/>
             <w:rPr>
               <w:i w:val="0"/>
               <w:noProof/>
-              <w:sz w:val="24"/>
-              <w:szCs w:val="24"/>
-              <w:lang w:eastAsia="ja-JP"/>
+              <w:lang w:eastAsia="zh-CN"/>
             </w:rPr>
           </w:pPr>
           <w:r>
@@ -1301,7 +1314,7 @@
             <w:rPr>
               <w:noProof/>
             </w:rPr>
-            <w:instrText xml:space="preserve"> PAGEREF _Toc275962367 \h </w:instrText>
+            <w:instrText xml:space="preserve"> PAGEREF _Toc402189644 \h </w:instrText>
           </w:r>
           <w:r>
             <w:rPr>
@@ -1333,13 +1346,10 @@
             <w:tabs>
               <w:tab w:val="right" w:leader="dot" w:pos="9350"/>
             </w:tabs>
-            <w:jc w:val="both"/>
             <w:rPr>
               <w:i w:val="0"/>
               <w:noProof/>
-              <w:sz w:val="24"/>
-              <w:szCs w:val="24"/>
-              <w:lang w:eastAsia="ja-JP"/>
+              <w:lang w:eastAsia="zh-CN"/>
             </w:rPr>
           </w:pPr>
           <w:r>
@@ -1365,7 +1375,7 @@
             <w:rPr>
               <w:noProof/>
             </w:rPr>
-            <w:instrText xml:space="preserve"> PAGEREF _Toc275962368 \h </w:instrText>
+            <w:instrText xml:space="preserve"> PAGEREF _Toc402189645 \h </w:instrText>
           </w:r>
           <w:r>
             <w:rPr>
@@ -1397,13 +1407,14 @@
             <w:tabs>
               <w:tab w:val="right" w:leader="dot" w:pos="9350"/>
             </w:tabs>
-            <w:jc w:val="both"/>
             <w:rPr>
               <w:rFonts w:asciiTheme="minorHAnsi" w:hAnsiTheme="minorHAnsi"/>
               <w:b w:val="0"/>
               <w:noProof/>
               <w:color w:val="auto"/>
-              <w:lang w:eastAsia="ja-JP"/>
+              <w:sz w:val="22"/>
+              <w:szCs w:val="22"/>
+              <w:lang w:eastAsia="zh-CN"/>
             </w:rPr>
           </w:pPr>
           <w:r>
@@ -1428,7 +1439,7 @@
             <w:rPr>
               <w:noProof/>
             </w:rPr>
-            <w:instrText xml:space="preserve"> PAGEREF _Toc275962369 \h </w:instrText>
+            <w:instrText xml:space="preserve"> PAGEREF _Toc402189646 \h </w:instrText>
           </w:r>
           <w:r>
             <w:rPr>
@@ -1460,13 +1471,10 @@
             <w:tabs>
               <w:tab w:val="right" w:leader="dot" w:pos="9350"/>
             </w:tabs>
-            <w:jc w:val="both"/>
             <w:rPr>
               <w:i w:val="0"/>
               <w:noProof/>
-              <w:sz w:val="24"/>
-              <w:szCs w:val="24"/>
-              <w:lang w:eastAsia="ja-JP"/>
+              <w:lang w:eastAsia="zh-CN"/>
             </w:rPr>
           </w:pPr>
           <w:r>
@@ -1492,7 +1500,7 @@
             <w:rPr>
               <w:noProof/>
             </w:rPr>
-            <w:instrText xml:space="preserve"> PAGEREF _Toc275962370 \h </w:instrText>
+            <w:instrText xml:space="preserve"> PAGEREF _Toc402189647 \h </w:instrText>
           </w:r>
           <w:r>
             <w:rPr>
@@ -1524,13 +1532,10 @@
             <w:tabs>
               <w:tab w:val="right" w:leader="dot" w:pos="9350"/>
             </w:tabs>
-            <w:jc w:val="both"/>
             <w:rPr>
               <w:i w:val="0"/>
               <w:noProof/>
-              <w:sz w:val="24"/>
-              <w:szCs w:val="24"/>
-              <w:lang w:eastAsia="ja-JP"/>
+              <w:lang w:eastAsia="zh-CN"/>
             </w:rPr>
           </w:pPr>
           <w:r>
@@ -1556,7 +1561,7 @@
             <w:rPr>
               <w:noProof/>
             </w:rPr>
-            <w:instrText xml:space="preserve"> PAGEREF _Toc275962371 \h </w:instrText>
+            <w:instrText xml:space="preserve"> PAGEREF _Toc402189648 \h </w:instrText>
           </w:r>
           <w:r>
             <w:rPr>
@@ -1588,13 +1593,10 @@
             <w:tabs>
               <w:tab w:val="right" w:leader="dot" w:pos="9350"/>
             </w:tabs>
-            <w:jc w:val="both"/>
             <w:rPr>
               <w:i w:val="0"/>
               <w:noProof/>
-              <w:sz w:val="24"/>
-              <w:szCs w:val="24"/>
-              <w:lang w:eastAsia="ja-JP"/>
+              <w:lang w:eastAsia="zh-CN"/>
             </w:rPr>
           </w:pPr>
           <w:r>
@@ -1620,7 +1622,7 @@
             <w:rPr>
               <w:noProof/>
             </w:rPr>
-            <w:instrText xml:space="preserve"> PAGEREF _Toc275962372 \h </w:instrText>
+            <w:instrText xml:space="preserve"> PAGEREF _Toc402189649 \h </w:instrText>
           </w:r>
           <w:r>
             <w:rPr>
@@ -1652,24 +1654,40 @@
             <w:tabs>
               <w:tab w:val="right" w:leader="dot" w:pos="9350"/>
             </w:tabs>
-            <w:jc w:val="both"/>
             <w:rPr>
               <w:rFonts w:asciiTheme="minorHAnsi" w:hAnsiTheme="minorHAnsi"/>
               <w:b w:val="0"/>
               <w:noProof/>
               <w:color w:val="auto"/>
-              <w:lang w:eastAsia="ja-JP"/>
+              <w:sz w:val="22"/>
+              <w:szCs w:val="22"/>
+              <w:lang w:eastAsia="zh-CN"/>
             </w:rPr>
           </w:pPr>
           <w:r>
             <w:rPr>
               <w:noProof/>
             </w:rPr>
-            <w:t>5. Analysis/Presentation Approach -:</w:t>
-          </w:r>
-          <w:r>
-            <w:rPr>
+            <w:t>5. Analysis/Presentation Approach</w:t>
+          </w:r>
+          <w:r>
+            <w:rPr>
+              <w:rFonts w:ascii="MS Gothic" w:eastAsia="MS Gothic" w:hAnsi="MS Gothic" w:cs="MS Gothic" w:hint="eastAsia"/>
+              <w:noProof/>
+            </w:rPr>
+            <w:t> +</w:t>
+          </w:r>
+          <w:r>
+            <w:rPr>
+              <w:rFonts w:ascii="Calibri" w:hAnsi="Calibri" w:cs="Calibri"/>
+              <w:noProof/>
+            </w:rPr>
+            <w:t>:</w:t>
+          </w:r>
+          <w:r>
+            <w:rPr>
+              <w:rFonts w:ascii="Calibri" w:hAnsi="Calibri" w:cs="Calibri"/>
               <w:noProof/>
             </w:rPr>
             <w:tab/>
@@ -1684,7 +1702,7 @@
             <w:rPr>
               <w:noProof/>
             </w:rPr>
-            <w:instrText xml:space="preserve"> PAGEREF _Toc275962373 \h </w:instrText>
+            <w:instrText xml:space="preserve"> PAGEREF _Toc402189650 \h </w:instrText>
           </w:r>
           <w:r>
             <w:rPr>
@@ -1716,13 +1734,10 @@
             <w:tabs>
               <w:tab w:val="right" w:leader="dot" w:pos="9350"/>
             </w:tabs>
-            <w:jc w:val="both"/>
             <w:rPr>
               <w:i w:val="0"/>
               <w:noProof/>
-              <w:sz w:val="24"/>
-              <w:szCs w:val="24"/>
-              <w:lang w:eastAsia="ja-JP"/>
+              <w:lang w:eastAsia="zh-CN"/>
             </w:rPr>
           </w:pPr>
           <w:r>
@@ -1748,7 +1763,7 @@
             <w:rPr>
               <w:noProof/>
             </w:rPr>
-            <w:instrText xml:space="preserve"> PAGEREF _Toc275962374 \h </w:instrText>
+            <w:instrText xml:space="preserve"> PAGEREF _Toc402189651 \h </w:instrText>
           </w:r>
           <w:r>
             <w:rPr>
@@ -1780,13 +1795,10 @@
             <w:tabs>
               <w:tab w:val="right" w:leader="dot" w:pos="9350"/>
             </w:tabs>
-            <w:jc w:val="both"/>
             <w:rPr>
               <w:i w:val="0"/>
               <w:noProof/>
-              <w:sz w:val="24"/>
-              <w:szCs w:val="24"/>
-              <w:lang w:eastAsia="ja-JP"/>
+              <w:lang w:eastAsia="zh-CN"/>
             </w:rPr>
           </w:pPr>
           <w:r>
@@ -1812,7 +1824,7 @@
             <w:rPr>
               <w:noProof/>
             </w:rPr>
-            <w:instrText xml:space="preserve"> PAGEREF _Toc275962375 \h </w:instrText>
+            <w:instrText xml:space="preserve"> PAGEREF _Toc402189652 \h </w:instrText>
           </w:r>
           <w:r>
             <w:rPr>
@@ -1844,13 +1856,14 @@
             <w:tabs>
               <w:tab w:val="right" w:leader="dot" w:pos="9350"/>
             </w:tabs>
-            <w:jc w:val="both"/>
             <w:rPr>
               <w:rFonts w:asciiTheme="minorHAnsi" w:hAnsiTheme="minorHAnsi"/>
               <w:b w:val="0"/>
               <w:noProof/>
               <w:color w:val="auto"/>
-              <w:lang w:eastAsia="ja-JP"/>
+              <w:sz w:val="22"/>
+              <w:szCs w:val="22"/>
+              <w:lang w:eastAsia="zh-CN"/>
             </w:rPr>
           </w:pPr>
           <w:r>
@@ -1875,7 +1888,7 @@
             <w:rPr>
               <w:noProof/>
             </w:rPr>
-            <w:instrText xml:space="preserve"> PAGEREF _Toc275962376 \h </w:instrText>
+            <w:instrText xml:space="preserve"> PAGEREF _Toc402189653 \h </w:instrText>
           </w:r>
           <w:r>
             <w:rPr>
@@ -1907,13 +1920,10 @@
             <w:tabs>
               <w:tab w:val="right" w:leader="dot" w:pos="9350"/>
             </w:tabs>
-            <w:jc w:val="both"/>
             <w:rPr>
               <w:i w:val="0"/>
               <w:noProof/>
-              <w:sz w:val="24"/>
-              <w:szCs w:val="24"/>
-              <w:lang w:eastAsia="ja-JP"/>
+              <w:lang w:eastAsia="zh-CN"/>
             </w:rPr>
           </w:pPr>
           <w:r>
@@ -1939,7 +1949,7 @@
             <w:rPr>
               <w:noProof/>
             </w:rPr>
-            <w:instrText xml:space="preserve"> PAGEREF _Toc275962377 \h </w:instrText>
+            <w:instrText xml:space="preserve"> PAGEREF _Toc402189654 \h </w:instrText>
           </w:r>
           <w:r>
             <w:rPr>
@@ -1971,13 +1981,10 @@
             <w:tabs>
               <w:tab w:val="right" w:leader="dot" w:pos="9350"/>
             </w:tabs>
-            <w:jc w:val="both"/>
             <w:rPr>
               <w:i w:val="0"/>
               <w:noProof/>
-              <w:sz w:val="24"/>
-              <w:szCs w:val="24"/>
-              <w:lang w:eastAsia="ja-JP"/>
+              <w:lang w:eastAsia="zh-CN"/>
             </w:rPr>
           </w:pPr>
           <w:r>
@@ -2003,7 +2010,7 @@
             <w:rPr>
               <w:noProof/>
             </w:rPr>
-            <w:instrText xml:space="preserve"> PAGEREF _Toc275962378 \h </w:instrText>
+            <w:instrText xml:space="preserve"> PAGEREF _Toc402189655 \h </w:instrText>
           </w:r>
           <w:r>
             <w:rPr>
@@ -2035,13 +2042,10 @@
             <w:tabs>
               <w:tab w:val="right" w:leader="dot" w:pos="9350"/>
             </w:tabs>
-            <w:jc w:val="both"/>
             <w:rPr>
               <w:i w:val="0"/>
               <w:noProof/>
-              <w:sz w:val="24"/>
-              <w:szCs w:val="24"/>
-              <w:lang w:eastAsia="ja-JP"/>
+              <w:lang w:eastAsia="zh-CN"/>
             </w:rPr>
           </w:pPr>
           <w:r>
@@ -2067,7 +2071,7 @@
             <w:rPr>
               <w:noProof/>
             </w:rPr>
-            <w:instrText xml:space="preserve"> PAGEREF _Toc275962379 \h </w:instrText>
+            <w:instrText xml:space="preserve"> PAGEREF _Toc402189656 \h </w:instrText>
           </w:r>
           <w:r>
             <w:rPr>
@@ -2099,13 +2103,10 @@
             <w:tabs>
               <w:tab w:val="right" w:leader="dot" w:pos="9350"/>
             </w:tabs>
-            <w:jc w:val="both"/>
             <w:rPr>
               <w:i w:val="0"/>
               <w:noProof/>
-              <w:sz w:val="24"/>
-              <w:szCs w:val="24"/>
-              <w:lang w:eastAsia="ja-JP"/>
+              <w:lang w:eastAsia="zh-CN"/>
             </w:rPr>
           </w:pPr>
           <w:r>
@@ -2131,7 +2132,7 @@
             <w:rPr>
               <w:noProof/>
             </w:rPr>
-            <w:instrText xml:space="preserve"> PAGEREF _Toc275962380 \h </w:instrText>
+            <w:instrText xml:space="preserve"> PAGEREF _Toc402189657 \h </w:instrText>
           </w:r>
           <w:r>
             <w:rPr>
@@ -2163,13 +2164,14 @@
             <w:tabs>
               <w:tab w:val="right" w:leader="dot" w:pos="9350"/>
             </w:tabs>
-            <w:jc w:val="both"/>
             <w:rPr>
               <w:rFonts w:asciiTheme="minorHAnsi" w:hAnsiTheme="minorHAnsi"/>
               <w:b w:val="0"/>
               <w:noProof/>
               <w:color w:val="auto"/>
-              <w:lang w:eastAsia="ja-JP"/>
+              <w:sz w:val="22"/>
+              <w:szCs w:val="22"/>
+              <w:lang w:eastAsia="zh-CN"/>
             </w:rPr>
           </w:pPr>
           <w:r>
@@ -2194,7 +2196,7 @@
             <w:rPr>
               <w:noProof/>
             </w:rPr>
-            <w:instrText xml:space="preserve"> PAGEREF _Toc275962381 \h </w:instrText>
+            <w:instrText xml:space="preserve"> PAGEREF _Toc402189658 \h </w:instrText>
           </w:r>
           <w:r>
             <w:rPr>
@@ -2226,13 +2228,14 @@
             <w:tabs>
               <w:tab w:val="right" w:leader="dot" w:pos="9350"/>
             </w:tabs>
-            <w:jc w:val="both"/>
             <w:rPr>
               <w:rFonts w:asciiTheme="minorHAnsi" w:hAnsiTheme="minorHAnsi"/>
               <w:b w:val="0"/>
               <w:noProof/>
               <w:color w:val="auto"/>
-              <w:lang w:eastAsia="ja-JP"/>
+              <w:sz w:val="22"/>
+              <w:szCs w:val="22"/>
+              <w:lang w:eastAsia="zh-CN"/>
             </w:rPr>
           </w:pPr>
           <w:r>
@@ -2257,7 +2260,7 @@
             <w:rPr>
               <w:noProof/>
             </w:rPr>
-            <w:instrText xml:space="preserve"> PAGEREF _Toc275962382 \h </w:instrText>
+            <w:instrText xml:space="preserve"> PAGEREF _Toc402189659 \h </w:instrText>
           </w:r>
           <w:r>
             <w:rPr>
@@ -2336,7 +2339,7 @@
         <w:pStyle w:val="1"/>
         <w:jc w:val="both"/>
       </w:pPr>
-      <w:bookmarkStart w:id="1" w:name="_Toc275962357"/>
+      <w:bookmarkStart w:id="1" w:name="_Toc402189634"/>
       <w:r>
         <w:t>Abstract</w:t>
       </w:r>
@@ -2366,7 +2369,7 @@
         <w:pStyle w:val="1"/>
         <w:jc w:val="both"/>
       </w:pPr>
-      <w:bookmarkStart w:id="2" w:name="_Toc275962358"/>
+      <w:bookmarkStart w:id="2" w:name="_Toc402189635"/>
       <w:r>
         <w:t xml:space="preserve">1. </w:t>
       </w:r>
@@ -2427,23 +2430,7 @@
           <w:rFonts w:ascii="Times" w:eastAsia="Arial Unicode MS" w:hAnsi="Times" w:cs="Arial Unicode MS"/>
           <w:color w:val="232323"/>
         </w:rPr>
-        <w:t xml:space="preserve">sing professor Thomas </w:t>
-      </w:r>
-      <w:proofErr w:type="spellStart"/>
-      <w:r>
-        <w:rPr>
-          <w:rFonts w:ascii="Times" w:eastAsia="Arial Unicode MS" w:hAnsi="Times" w:cs="Arial Unicode MS"/>
-          <w:color w:val="232323"/>
-        </w:rPr>
-        <w:t>Caudell’s</w:t>
-      </w:r>
-      <w:proofErr w:type="spellEnd"/>
-      <w:r>
-        <w:rPr>
-          <w:rFonts w:ascii="Times" w:eastAsia="Arial Unicode MS" w:hAnsi="Times" w:cs="Arial Unicode MS"/>
-          <w:color w:val="232323"/>
-        </w:rPr>
-        <w:t xml:space="preserve"> animal robot environmental model.</w:t>
+        <w:t>sing professor Thomas Caudell’s animal robot environmental model.</w:t>
       </w:r>
       <w:sdt>
         <w:sdtPr>
@@ -2612,7 +2599,7 @@
         <w:pStyle w:val="1"/>
         <w:jc w:val="both"/>
       </w:pPr>
-      <w:bookmarkStart w:id="3" w:name="_Toc275962359"/>
+      <w:bookmarkStart w:id="3" w:name="_Toc402189636"/>
       <w:r>
         <w:t xml:space="preserve">2. </w:t>
       </w:r>
@@ -2633,7 +2620,7 @@
           <w:color w:val="000000" w:themeColor="text1"/>
         </w:rPr>
       </w:pPr>
-      <w:bookmarkStart w:id="4" w:name="_Toc275962360"/>
+      <w:bookmarkStart w:id="4" w:name="_Toc402189637"/>
       <w:r>
         <w:rPr>
           <w:color w:val="000000" w:themeColor="text1"/>
@@ -2690,37 +2677,12 @@
         </w:rPr>
         <w:t xml:space="preserve"> In other words, </w:t>
       </w:r>
-      <w:proofErr w:type="spellStart"/>
-      <w:r>
-        <w:rPr>
-          <w:rFonts w:ascii="Times" w:hAnsi="Times"/>
-          <w:color w:val="000000" w:themeColor="text1"/>
-        </w:rPr>
-        <w:t>forwardspeed</w:t>
-      </w:r>
-      <w:proofErr w:type="spellEnd"/>
-      <w:r>
-        <w:rPr>
-          <w:rFonts w:ascii="Times" w:hAnsi="Times"/>
-          <w:color w:val="000000" w:themeColor="text1"/>
-        </w:rPr>
-        <w:t xml:space="preserve"> is set as 0 in </w:t>
-      </w:r>
-      <w:proofErr w:type="spellStart"/>
-      <w:r>
-        <w:rPr>
-          <w:rFonts w:ascii="Times" w:hAnsi="Times"/>
-          <w:color w:val="000000" w:themeColor="text1"/>
-        </w:rPr>
-        <w:t>Controller.c</w:t>
-      </w:r>
-      <w:proofErr w:type="spellEnd"/>
-      <w:r>
-        <w:rPr>
-          <w:rFonts w:ascii="Times" w:hAnsi="Times"/>
-          <w:color w:val="000000" w:themeColor="text1"/>
-        </w:rPr>
-        <w:t xml:space="preserve"> file.</w:t>
+      <w:r>
+        <w:rPr>
+          <w:rFonts w:ascii="Times" w:hAnsi="Times"/>
+          <w:color w:val="000000" w:themeColor="text1"/>
+        </w:rPr>
+        <w:t>forwardspeed is set as 0 in Controller.c file.</w:t>
       </w:r>
     </w:p>
     <w:p>
@@ -2732,7 +2694,7 @@
           <w:color w:val="000000" w:themeColor="text1"/>
         </w:rPr>
       </w:pPr>
-      <w:bookmarkStart w:id="5" w:name="_Toc275962361"/>
+      <w:bookmarkStart w:id="5" w:name="_Toc402189638"/>
       <w:r>
         <w:rPr>
           <w:color w:val="000000" w:themeColor="text1"/>
@@ -2843,7 +2805,7 @@
           <w:color w:val="000000" w:themeColor="text1"/>
         </w:rPr>
       </w:pPr>
-      <w:bookmarkStart w:id="6" w:name="_Toc275962362"/>
+      <w:bookmarkStart w:id="6" w:name="_Toc402189639"/>
       <w:r>
         <w:rPr>
           <w:color w:val="000000" w:themeColor="text1"/>
@@ -2906,23 +2868,7 @@
           <w:rFonts w:ascii="Times" w:hAnsi="Times"/>
           <w:color w:val="000000" w:themeColor="text1"/>
         </w:rPr>
-        <w:t xml:space="preserve">, after every epoch. The goal of which is to establish </w:t>
-      </w:r>
-      <w:proofErr w:type="spellStart"/>
-      <w:r>
-        <w:rPr>
-          <w:rFonts w:ascii="Times" w:hAnsi="Times"/>
-          <w:color w:val="000000" w:themeColor="text1"/>
-        </w:rPr>
-        <w:t>weather</w:t>
-      </w:r>
-      <w:proofErr w:type="spellEnd"/>
-      <w:r>
-        <w:rPr>
-          <w:rFonts w:ascii="Times" w:hAnsi="Times"/>
-          <w:color w:val="000000" w:themeColor="text1"/>
-        </w:rPr>
-        <w:t xml:space="preserve"> there is good food and bad food on the board.</w:t>
+        <w:t>, after every epoch. The goal of which is to establish weather there is good food and bad food on the board.</w:t>
       </w:r>
     </w:p>
     <w:p>
@@ -2945,7 +2891,7 @@
           <w:color w:val="000000" w:themeColor="text1"/>
         </w:rPr>
       </w:pPr>
-      <w:bookmarkStart w:id="7" w:name="_Toc275962363"/>
+      <w:bookmarkStart w:id="7" w:name="_Toc402189640"/>
       <w:r>
         <w:rPr>
           <w:color w:val="000000" w:themeColor="text1"/>
@@ -3049,7 +2995,7 @@
           <w:color w:val="000000" w:themeColor="text1"/>
         </w:rPr>
       </w:pPr>
-      <w:bookmarkStart w:id="8" w:name="_Toc275962364"/>
+      <w:bookmarkStart w:id="8" w:name="_Toc402189641"/>
       <w:r>
         <w:rPr>
           <w:color w:val="000000" w:themeColor="text1"/>
@@ -3213,7 +3159,7 @@
         <w:pStyle w:val="1"/>
         <w:jc w:val="both"/>
       </w:pPr>
-      <w:bookmarkStart w:id="9" w:name="_Toc275962365"/>
+      <w:bookmarkStart w:id="9" w:name="_Toc402189642"/>
       <w:r>
         <w:lastRenderedPageBreak/>
         <w:t xml:space="preserve">3. </w:t>
@@ -3233,7 +3179,7 @@
           <w:color w:val="000000" w:themeColor="text1"/>
         </w:rPr>
       </w:pPr>
-      <w:bookmarkStart w:id="10" w:name="_Toc275962366"/>
+      <w:bookmarkStart w:id="10" w:name="_Toc402189643"/>
       <w:r>
         <w:rPr>
           <w:color w:val="000000" w:themeColor="text1"/>
@@ -3317,7 +3263,7 @@
           <w:color w:val="000000" w:themeColor="text1"/>
         </w:rPr>
       </w:pPr>
-      <w:bookmarkStart w:id="11" w:name="_Toc275962367"/>
+      <w:bookmarkStart w:id="11" w:name="_Toc402189644"/>
       <w:r>
         <w:rPr>
           <w:color w:val="000000" w:themeColor="text1"/>
@@ -3535,7 +3481,7 @@
           <w:color w:val="000000" w:themeColor="text1"/>
         </w:rPr>
       </w:pPr>
-      <w:bookmarkStart w:id="12" w:name="_Toc275962368"/>
+      <w:bookmarkStart w:id="12" w:name="_Toc402189645"/>
       <w:r>
         <w:rPr>
           <w:color w:val="000000" w:themeColor="text1"/>
@@ -3688,7 +3634,7 @@
         <w:pStyle w:val="1"/>
         <w:jc w:val="both"/>
       </w:pPr>
-      <w:bookmarkStart w:id="13" w:name="_Toc275962369"/>
+      <w:bookmarkStart w:id="13" w:name="_Toc402189646"/>
       <w:r>
         <w:lastRenderedPageBreak/>
         <w:t xml:space="preserve">4. </w:t>
@@ -3710,7 +3656,7 @@
           <w:color w:val="000000" w:themeColor="text1"/>
         </w:rPr>
       </w:pPr>
-      <w:bookmarkStart w:id="14" w:name="_Toc275962370"/>
+      <w:bookmarkStart w:id="14" w:name="_Toc402189647"/>
       <w:r>
         <w:rPr>
           <w:color w:val="000000" w:themeColor="text1"/>
@@ -3781,7 +3727,7 @@
           <w:color w:val="000000" w:themeColor="text1"/>
         </w:rPr>
       </w:pPr>
-      <w:bookmarkStart w:id="15" w:name="_Toc275962371"/>
+      <w:bookmarkStart w:id="15" w:name="_Toc402189648"/>
       <w:r>
         <w:rPr>
           <w:color w:val="000000" w:themeColor="text1"/>
@@ -3881,7 +3827,7 @@
           <w:color w:val="000000" w:themeColor="text1"/>
         </w:rPr>
       </w:pPr>
-      <w:bookmarkStart w:id="16" w:name="_Toc275962372"/>
+      <w:bookmarkStart w:id="16" w:name="_Toc402189649"/>
       <w:r>
         <w:rPr>
           <w:color w:val="000000" w:themeColor="text1"/>
@@ -3938,7 +3884,7 @@
         <w:pStyle w:val="1"/>
         <w:jc w:val="both"/>
       </w:pPr>
-      <w:bookmarkStart w:id="17" w:name="_Toc275962373"/>
+      <w:bookmarkStart w:id="17" w:name="_Toc402189650"/>
       <w:r>
         <w:t xml:space="preserve">5. </w:t>
       </w:r>
@@ -3960,7 +3906,7 @@
           <w:color w:val="000000" w:themeColor="text1"/>
         </w:rPr>
       </w:pPr>
-      <w:bookmarkStart w:id="18" w:name="_Toc275962374"/>
+      <w:bookmarkStart w:id="18" w:name="_Toc402189651"/>
       <w:r>
         <w:rPr>
           <w:color w:val="000000" w:themeColor="text1"/>
@@ -4103,7 +4049,7 @@
           <w:color w:val="000000" w:themeColor="text1"/>
         </w:rPr>
       </w:pPr>
-      <w:bookmarkStart w:id="19" w:name="_Toc275962375"/>
+      <w:bookmarkStart w:id="19" w:name="_Toc402189652"/>
       <w:r>
         <w:rPr>
           <w:color w:val="000000" w:themeColor="text1"/>
@@ -4138,23 +4084,7 @@
           <w:rFonts w:ascii="Times" w:hAnsi="Times" w:cs="Times"/>
           <w:color w:val="000000" w:themeColor="text1"/>
         </w:rPr>
-        <w:t xml:space="preserve">In order to make analysis run smoothly, all experimental neural models will plot RMS error and life span data. Histograms, </w:t>
-      </w:r>
-      <w:proofErr w:type="spellStart"/>
-      <w:r>
-        <w:rPr>
-          <w:rFonts w:ascii="Times" w:hAnsi="Times" w:cs="Times"/>
-          <w:color w:val="000000" w:themeColor="text1"/>
-        </w:rPr>
-        <w:t>scatterplots</w:t>
-      </w:r>
-      <w:proofErr w:type="spellEnd"/>
-      <w:r>
-        <w:rPr>
-          <w:rFonts w:ascii="Times" w:hAnsi="Times" w:cs="Times"/>
-          <w:color w:val="000000" w:themeColor="text1"/>
-        </w:rPr>
-        <w:t>, world maps, lifespan graphs and many other data point will be plotted in mat lab in order to gain knowledge of what advantage and/or disadvantage each new model presents.  Plots that exemplify good or bad points will be used to re-enforce or discredit any new neuronal iteration of the robot. All other “less” key plotted data will be attached to the appendix for reference. The results given in the report can either be bad or good, as they still reinforce the underlying goal presented earlier in section 1.</w:t>
+        <w:t>In order to make analysis run smoothly, all experimental neural models will plot RMS error and life span data. Histograms, scatterplots, world maps, lifespan graphs and many other data point will be plotted in mat lab in order to gain knowledge of what advantage and/or disadvantage each new model presents.  Plots that exemplify good or bad points will be used to re-enforce or discredit any new neuronal iteration of the robot. All other “less” key plotted data will be attached to the appendix for reference. The results given in the report can either be bad or good, as they still reinforce the underlying goal presented earlier in section 1.</w:t>
       </w:r>
     </w:p>
     <w:p>
@@ -4162,7 +4092,7 @@
         <w:pStyle w:val="1"/>
         <w:jc w:val="both"/>
       </w:pPr>
-      <w:bookmarkStart w:id="20" w:name="_Toc275962376"/>
+      <w:bookmarkStart w:id="20" w:name="_Toc402189653"/>
       <w:r>
         <w:t xml:space="preserve">6. </w:t>
       </w:r>
@@ -4180,7 +4110,7 @@
           <w:color w:val="000000" w:themeColor="text1"/>
         </w:rPr>
       </w:pPr>
-      <w:bookmarkStart w:id="21" w:name="_Toc275962377"/>
+      <w:bookmarkStart w:id="21" w:name="_Toc402189654"/>
       <w:r>
         <w:rPr>
           <w:color w:val="000000" w:themeColor="text1"/>
@@ -4238,7 +4168,7 @@
           <w:color w:val="000000" w:themeColor="text1"/>
         </w:rPr>
       </w:pPr>
-      <w:bookmarkStart w:id="22" w:name="_Toc275962378"/>
+      <w:bookmarkStart w:id="22" w:name="_Toc402189655"/>
       <w:r>
         <w:rPr>
           <w:color w:val="000000" w:themeColor="text1"/>
@@ -4302,7 +4232,7 @@
           <w:color w:val="000000" w:themeColor="text1"/>
         </w:rPr>
       </w:pPr>
-      <w:bookmarkStart w:id="23" w:name="_Toc275962379"/>
+      <w:bookmarkStart w:id="23" w:name="_Toc402189656"/>
       <w:r>
         <w:rPr>
           <w:color w:val="000000" w:themeColor="text1"/>
@@ -4355,7 +4285,7 @@
           <w:color w:val="000000" w:themeColor="text1"/>
         </w:rPr>
       </w:pPr>
-      <w:bookmarkStart w:id="24" w:name="_Toc275962380"/>
+      <w:bookmarkStart w:id="24" w:name="_Toc402189657"/>
       <w:r>
         <w:rPr>
           <w:color w:val="000000" w:themeColor="text1"/>
@@ -4426,11 +4356,20 @@
         </w:rPr>
         <w:t xml:space="preserve">Fig ?? and Fig ?? shows the RMS change during each run. </w:t>
       </w:r>
-    </w:p>
-    <w:p>
-      <w:pPr>
-        <w:jc w:val="both"/>
-      </w:pPr>
+      <w:r>
+        <w:rPr>
+          <w:rFonts w:ascii="Times" w:hAnsi="Times"/>
+          <w:color w:val="000000" w:themeColor="text1"/>
+        </w:rPr>
+        <w:t>Table ?? shows</w:t>
+      </w:r>
+      <w:r>
+        <w:rPr>
+          <w:rFonts w:ascii="Times" w:hAnsi="Times"/>
+          <w:color w:val="000000" w:themeColor="text1"/>
+        </w:rPr>
+        <w:t xml:space="preserve"> the final training weights when neuron dies for 5 runs.</w:t>
+      </w:r>
     </w:p>
     <w:p>
       <w:pPr>
@@ -4444,6 +4383,319 @@
       </w:pPr>
       <w:r>
         <w:rPr>
+          <w:rFonts w:ascii="Times" w:hAnsi="Times"/>
+          <w:color w:val="000000" w:themeColor="text1"/>
+        </w:rPr>
+        <w:t>Table 5 ??</w:t>
+      </w:r>
+    </w:p>
+    <w:tbl>
+      <w:tblPr>
+        <w:tblStyle w:val="a3"/>
+        <w:tblW w:w="0" w:type="auto"/>
+        <w:tblLook w:val="04A0"/>
+      </w:tblPr>
+      <w:tblGrid>
+        <w:gridCol w:w="1915"/>
+        <w:gridCol w:w="1915"/>
+        <w:gridCol w:w="1915"/>
+        <w:gridCol w:w="1915"/>
+        <w:gridCol w:w="1916"/>
+      </w:tblGrid>
+      <w:tr>
+        <w:tc>
+          <w:tcPr>
+            <w:tcW w:w="1915" w:type="dxa"/>
+          </w:tcPr>
+          <w:p>
+            <w:pPr>
+              <w:jc w:val="both"/>
+            </w:pPr>
+          </w:p>
+        </w:tc>
+        <w:tc>
+          <w:tcPr>
+            <w:tcW w:w="1915" w:type="dxa"/>
+          </w:tcPr>
+          <w:p>
+            <w:pPr>
+              <w:jc w:val="both"/>
+            </w:pPr>
+          </w:p>
+        </w:tc>
+        <w:tc>
+          <w:tcPr>
+            <w:tcW w:w="1915" w:type="dxa"/>
+          </w:tcPr>
+          <w:p>
+            <w:pPr>
+              <w:jc w:val="both"/>
+            </w:pPr>
+          </w:p>
+        </w:tc>
+        <w:tc>
+          <w:tcPr>
+            <w:tcW w:w="1915" w:type="dxa"/>
+          </w:tcPr>
+          <w:p>
+            <w:pPr>
+              <w:jc w:val="both"/>
+            </w:pPr>
+          </w:p>
+        </w:tc>
+        <w:tc>
+          <w:tcPr>
+            <w:tcW w:w="1916" w:type="dxa"/>
+          </w:tcPr>
+          <w:p>
+            <w:pPr>
+              <w:jc w:val="both"/>
+            </w:pPr>
+          </w:p>
+        </w:tc>
+      </w:tr>
+      <w:tr>
+        <w:tc>
+          <w:tcPr>
+            <w:tcW w:w="1915" w:type="dxa"/>
+          </w:tcPr>
+          <w:p>
+            <w:pPr>
+              <w:jc w:val="both"/>
+            </w:pPr>
+          </w:p>
+        </w:tc>
+        <w:tc>
+          <w:tcPr>
+            <w:tcW w:w="1915" w:type="dxa"/>
+          </w:tcPr>
+          <w:p>
+            <w:pPr>
+              <w:jc w:val="both"/>
+            </w:pPr>
+          </w:p>
+        </w:tc>
+        <w:tc>
+          <w:tcPr>
+            <w:tcW w:w="1915" w:type="dxa"/>
+          </w:tcPr>
+          <w:p>
+            <w:pPr>
+              <w:jc w:val="both"/>
+            </w:pPr>
+          </w:p>
+        </w:tc>
+        <w:tc>
+          <w:tcPr>
+            <w:tcW w:w="1915" w:type="dxa"/>
+          </w:tcPr>
+          <w:p>
+            <w:pPr>
+              <w:jc w:val="both"/>
+            </w:pPr>
+          </w:p>
+        </w:tc>
+        <w:tc>
+          <w:tcPr>
+            <w:tcW w:w="1916" w:type="dxa"/>
+          </w:tcPr>
+          <w:p>
+            <w:pPr>
+              <w:jc w:val="both"/>
+            </w:pPr>
+          </w:p>
+        </w:tc>
+      </w:tr>
+      <w:tr>
+        <w:tc>
+          <w:tcPr>
+            <w:tcW w:w="1915" w:type="dxa"/>
+          </w:tcPr>
+          <w:p>
+            <w:pPr>
+              <w:jc w:val="both"/>
+            </w:pPr>
+          </w:p>
+        </w:tc>
+        <w:tc>
+          <w:tcPr>
+            <w:tcW w:w="1915" w:type="dxa"/>
+          </w:tcPr>
+          <w:p>
+            <w:pPr>
+              <w:jc w:val="both"/>
+            </w:pPr>
+          </w:p>
+        </w:tc>
+        <w:tc>
+          <w:tcPr>
+            <w:tcW w:w="1915" w:type="dxa"/>
+          </w:tcPr>
+          <w:p>
+            <w:pPr>
+              <w:jc w:val="both"/>
+            </w:pPr>
+          </w:p>
+        </w:tc>
+        <w:tc>
+          <w:tcPr>
+            <w:tcW w:w="1915" w:type="dxa"/>
+          </w:tcPr>
+          <w:p>
+            <w:pPr>
+              <w:jc w:val="both"/>
+            </w:pPr>
+          </w:p>
+        </w:tc>
+        <w:tc>
+          <w:tcPr>
+            <w:tcW w:w="1916" w:type="dxa"/>
+          </w:tcPr>
+          <w:p>
+            <w:pPr>
+              <w:jc w:val="both"/>
+            </w:pPr>
+          </w:p>
+        </w:tc>
+      </w:tr>
+      <w:tr>
+        <w:tc>
+          <w:tcPr>
+            <w:tcW w:w="1915" w:type="dxa"/>
+          </w:tcPr>
+          <w:p>
+            <w:pPr>
+              <w:jc w:val="both"/>
+            </w:pPr>
+          </w:p>
+        </w:tc>
+        <w:tc>
+          <w:tcPr>
+            <w:tcW w:w="1915" w:type="dxa"/>
+          </w:tcPr>
+          <w:p>
+            <w:pPr>
+              <w:jc w:val="both"/>
+            </w:pPr>
+          </w:p>
+        </w:tc>
+        <w:tc>
+          <w:tcPr>
+            <w:tcW w:w="1915" w:type="dxa"/>
+          </w:tcPr>
+          <w:p>
+            <w:pPr>
+              <w:jc w:val="both"/>
+            </w:pPr>
+          </w:p>
+        </w:tc>
+        <w:tc>
+          <w:tcPr>
+            <w:tcW w:w="1915" w:type="dxa"/>
+          </w:tcPr>
+          <w:p>
+            <w:pPr>
+              <w:jc w:val="both"/>
+            </w:pPr>
+          </w:p>
+        </w:tc>
+        <w:tc>
+          <w:tcPr>
+            <w:tcW w:w="1916" w:type="dxa"/>
+          </w:tcPr>
+          <w:p>
+            <w:pPr>
+              <w:jc w:val="both"/>
+            </w:pPr>
+          </w:p>
+        </w:tc>
+      </w:tr>
+      <w:tr>
+        <w:tc>
+          <w:tcPr>
+            <w:tcW w:w="1915" w:type="dxa"/>
+          </w:tcPr>
+          <w:p>
+            <w:pPr>
+              <w:jc w:val="both"/>
+            </w:pPr>
+          </w:p>
+        </w:tc>
+        <w:tc>
+          <w:tcPr>
+            <w:tcW w:w="1915" w:type="dxa"/>
+          </w:tcPr>
+          <w:p>
+            <w:pPr>
+              <w:jc w:val="both"/>
+            </w:pPr>
+          </w:p>
+        </w:tc>
+        <w:tc>
+          <w:tcPr>
+            <w:tcW w:w="1915" w:type="dxa"/>
+          </w:tcPr>
+          <w:p>
+            <w:pPr>
+              <w:jc w:val="both"/>
+            </w:pPr>
+          </w:p>
+        </w:tc>
+        <w:tc>
+          <w:tcPr>
+            <w:tcW w:w="1915" w:type="dxa"/>
+          </w:tcPr>
+          <w:p>
+            <w:pPr>
+              <w:jc w:val="both"/>
+            </w:pPr>
+          </w:p>
+        </w:tc>
+        <w:tc>
+          <w:tcPr>
+            <w:tcW w:w="1916" w:type="dxa"/>
+          </w:tcPr>
+          <w:p>
+            <w:pPr>
+              <w:jc w:val="both"/>
+            </w:pPr>
+          </w:p>
+        </w:tc>
+      </w:tr>
+    </w:tbl>
+    <w:p>
+      <w:pPr>
+        <w:jc w:val="both"/>
+      </w:pPr>
+    </w:p>
+    <w:p>
+      <w:pPr>
+        <w:jc w:val="both"/>
+      </w:pPr>
+      <w:r>
+        <w:t>Fig ??</w:t>
+      </w:r>
+    </w:p>
+    <w:p>
+      <w:pPr>
+        <w:jc w:val="both"/>
+      </w:pPr>
+      <w:r>
+        <w:t>Fig ??</w:t>
+      </w:r>
+    </w:p>
+    <w:p>
+      <w:pPr>
+        <w:spacing w:line="360" w:lineRule="auto"/>
+        <w:ind w:firstLine="360"/>
+        <w:jc w:val="both"/>
+        <w:rPr>
+          <w:rFonts w:ascii="Times" w:hAnsi="Times"/>
+          <w:color w:val="000000" w:themeColor="text1"/>
+        </w:rPr>
+      </w:pPr>
+      <w:r>
+        <w:rPr>
           <w:rFonts w:ascii="Times" w:hAnsi="Times" w:cs="Times"/>
           <w:color w:val="000000" w:themeColor="text1"/>
         </w:rPr>
@@ -4456,7 +4708,7 @@
         <w:pStyle w:val="1"/>
         <w:jc w:val="both"/>
       </w:pPr>
-      <w:bookmarkStart w:id="25" w:name="_Toc275962381"/>
+      <w:bookmarkStart w:id="25" w:name="_Toc402189658"/>
       <w:r>
         <w:t xml:space="preserve">7. </w:t>
       </w:r>
@@ -4464,6 +4716,56 @@
         <w:t>Known Issues</w:t>
       </w:r>
       <w:bookmarkEnd w:id="25"/>
+    </w:p>
+    <w:p>
+      <w:pPr>
+        <w:spacing w:line="360" w:lineRule="auto"/>
+        <w:ind w:firstLine="360"/>
+        <w:jc w:val="both"/>
+        <w:rPr>
+          <w:rFonts w:ascii="Times" w:hAnsi="Times" w:cs="Times"/>
+          <w:color w:val="000000" w:themeColor="text1"/>
+        </w:rPr>
+      </w:pPr>
+      <w:r>
+        <w:rPr>
+          <w:rFonts w:ascii="Times" w:hAnsi="Times" w:cs="Times"/>
+          <w:color w:val="000000" w:themeColor="text1"/>
+        </w:rPr>
+        <w:t xml:space="preserve">1. </w:t>
+      </w:r>
+      <w:r>
+        <w:rPr>
+          <w:rFonts w:ascii="Times" w:hAnsi="Times" w:cs="Times"/>
+          <w:color w:val="000000" w:themeColor="text1"/>
+        </w:rPr>
+        <w:t>In Architecture 3, only one neuron is used to classify food and neutral food is not included in classification.</w:t>
+      </w:r>
+      <w:r>
+        <w:rPr>
+          <w:rFonts w:ascii="Times" w:hAnsi="Times" w:cs="Times"/>
+          <w:color w:val="000000" w:themeColor="text1"/>
+        </w:rPr>
+        <w:t xml:space="preserve"> The classification result could be different if neutral food is added into classification.</w:t>
+      </w:r>
+      <w:r>
+        <w:rPr>
+          <w:rFonts w:ascii="Times" w:hAnsi="Times" w:cs="Times"/>
+          <w:color w:val="000000" w:themeColor="text1"/>
+        </w:rPr>
+        <w:t xml:space="preserve"> </w:t>
+      </w:r>
+    </w:p>
+    <w:p>
+      <w:pPr>
+        <w:spacing w:line="360" w:lineRule="auto"/>
+        <w:ind w:firstLine="360"/>
+        <w:jc w:val="both"/>
+        <w:rPr>
+          <w:rFonts w:ascii="Times" w:hAnsi="Times" w:cs="Times"/>
+          <w:color w:val="000000" w:themeColor="text1"/>
+        </w:rPr>
+      </w:pPr>
     </w:p>
     <w:p>
       <w:pPr>
@@ -4497,7 +4799,6 @@
         </w:rPr>
       </w:pPr>
     </w:p>
-    <w:bookmarkStart w:id="26" w:name="_Toc275962382" w:displacedByCustomXml="next"/>
     <w:sdt>
       <w:sdtPr>
         <w:rPr>
@@ -4515,6 +4816,7 @@
         </w:docPartObj>
       </w:sdtPr>
       <w:sdtContent>
+        <w:bookmarkStart w:id="26" w:name="_Toc402189659" w:displacedByCustomXml="prev"/>
         <w:p>
           <w:pPr>
             <w:pStyle w:val="1"/>
@@ -6787,7 +7089,7 @@
 </file>
 
 <file path=customXml/itemProps1.xml><?xml version="1.0" encoding="utf-8"?>
-<ds:datastoreItem xmlns:ds="http://schemas.openxmlformats.org/officeDocument/2006/customXml" ds:itemID="{B15329BC-02B8-4A9B-A8A8-2C5D34F2FEB9}">
+<ds:datastoreItem xmlns:ds="http://schemas.openxmlformats.org/officeDocument/2006/customXml" ds:itemID="{A45C0684-ADC3-4CC8-841B-9A0FD072FFAB}">
   <ds:schemaRefs>
     <ds:schemaRef ds:uri="http://schemas.openxmlformats.org/officeDocument/2006/bibliography"/>
   </ds:schemaRefs>

--- a/DesignDocLetter&Sun.docx
+++ b/DesignDocLetter&Sun.docx
@@ -4375,7 +4375,7 @@
       <w:pPr>
         <w:spacing w:line="360" w:lineRule="auto"/>
         <w:ind w:firstLine="360"/>
-        <w:jc w:val="both"/>
+        <w:jc w:val="center"/>
         <w:rPr>
           <w:rFonts w:ascii="Times" w:hAnsi="Times"/>
           <w:color w:val="000000" w:themeColor="text1"/>
@@ -4409,7 +4409,7 @@
           </w:tcPr>
           <w:p>
             <w:pPr>
-              <w:jc w:val="both"/>
+              <w:jc w:val="center"/>
             </w:pPr>
           </w:p>
         </w:tc>
@@ -4419,7 +4419,304 @@
           </w:tcPr>
           <w:p>
             <w:pPr>
-              <w:jc w:val="both"/>
+              <w:jc w:val="center"/>
+            </w:pPr>
+            <w:r>
+              <w:t>W0</w:t>
+            </w:r>
+          </w:p>
+        </w:tc>
+        <w:tc>
+          <w:tcPr>
+            <w:tcW w:w="1915" w:type="dxa"/>
+          </w:tcPr>
+          <w:p>
+            <w:pPr>
+              <w:jc w:val="center"/>
+            </w:pPr>
+            <w:r>
+              <w:t>W1</w:t>
+            </w:r>
+          </w:p>
+        </w:tc>
+        <w:tc>
+          <w:tcPr>
+            <w:tcW w:w="1915" w:type="dxa"/>
+          </w:tcPr>
+          <w:p>
+            <w:pPr>
+              <w:jc w:val="center"/>
+            </w:pPr>
+            <w:r>
+              <w:t>W2</w:t>
+            </w:r>
+          </w:p>
+        </w:tc>
+        <w:tc>
+          <w:tcPr>
+            <w:tcW w:w="1916" w:type="dxa"/>
+          </w:tcPr>
+          <w:p>
+            <w:pPr>
+              <w:jc w:val="center"/>
+            </w:pPr>
+            <w:r>
+              <w:t>W3</w:t>
+            </w:r>
+          </w:p>
+        </w:tc>
+      </w:tr>
+      <w:tr>
+        <w:tc>
+          <w:tcPr>
+            <w:tcW w:w="1915" w:type="dxa"/>
+          </w:tcPr>
+          <w:p>
+            <w:pPr>
+              <w:jc w:val="center"/>
+            </w:pPr>
+            <w:r>
+              <w:t>1</w:t>
+            </w:r>
+          </w:p>
+        </w:tc>
+        <w:tc>
+          <w:tcPr>
+            <w:tcW w:w="1915" w:type="dxa"/>
+          </w:tcPr>
+          <w:p>
+            <w:pPr>
+              <w:jc w:val="center"/>
+              <w:rPr>
+                <w:rFonts w:ascii="Calibri" w:hAnsi="Calibri"/>
+                <w:color w:val="000000"/>
+                <w:sz w:val="22"/>
+                <w:szCs w:val="22"/>
+              </w:rPr>
+            </w:pPr>
+            <w:r>
+              <w:rPr>
+                <w:rFonts w:ascii="Calibri" w:hAnsi="Calibri"/>
+                <w:color w:val="000000"/>
+                <w:sz w:val="22"/>
+                <w:szCs w:val="22"/>
+              </w:rPr>
+              <w:t>-0.07393</w:t>
+            </w:r>
+          </w:p>
+        </w:tc>
+        <w:tc>
+          <w:tcPr>
+            <w:tcW w:w="1915" w:type="dxa"/>
+          </w:tcPr>
+          <w:p>
+            <w:pPr>
+              <w:jc w:val="center"/>
+              <w:rPr>
+                <w:rFonts w:ascii="Calibri" w:hAnsi="Calibri"/>
+                <w:color w:val="000000"/>
+                <w:sz w:val="22"/>
+                <w:szCs w:val="22"/>
+              </w:rPr>
+            </w:pPr>
+            <w:r>
+              <w:rPr>
+                <w:rFonts w:ascii="Calibri" w:hAnsi="Calibri"/>
+                <w:color w:val="000000"/>
+                <w:sz w:val="22"/>
+                <w:szCs w:val="22"/>
+              </w:rPr>
+              <w:t>-0.11732</w:t>
+            </w:r>
+          </w:p>
+        </w:tc>
+        <w:tc>
+          <w:tcPr>
+            <w:tcW w:w="1915" w:type="dxa"/>
+          </w:tcPr>
+          <w:p>
+            <w:pPr>
+              <w:jc w:val="center"/>
+              <w:rPr>
+                <w:rFonts w:ascii="Calibri" w:hAnsi="Calibri"/>
+                <w:color w:val="000000"/>
+                <w:sz w:val="22"/>
+                <w:szCs w:val="22"/>
+              </w:rPr>
+            </w:pPr>
+            <w:r>
+              <w:rPr>
+                <w:rFonts w:ascii="Calibri" w:hAnsi="Calibri"/>
+                <w:color w:val="000000"/>
+                <w:sz w:val="22"/>
+                <w:szCs w:val="22"/>
+              </w:rPr>
+              <w:t>1.00157</w:t>
+            </w:r>
+          </w:p>
+        </w:tc>
+        <w:tc>
+          <w:tcPr>
+            <w:tcW w:w="1916" w:type="dxa"/>
+          </w:tcPr>
+          <w:p>
+            <w:pPr>
+              <w:jc w:val="center"/>
+              <w:rPr>
+                <w:rFonts w:ascii="Calibri" w:hAnsi="Calibri"/>
+                <w:color w:val="000000"/>
+                <w:sz w:val="22"/>
+                <w:szCs w:val="22"/>
+              </w:rPr>
+            </w:pPr>
+            <w:r>
+              <w:rPr>
+                <w:rFonts w:ascii="Calibri" w:hAnsi="Calibri"/>
+                <w:color w:val="000000"/>
+                <w:sz w:val="22"/>
+                <w:szCs w:val="22"/>
+              </w:rPr>
+              <w:t>0.430708</w:t>
+            </w:r>
+          </w:p>
+        </w:tc>
+      </w:tr>
+      <w:tr>
+        <w:tc>
+          <w:tcPr>
+            <w:tcW w:w="1915" w:type="dxa"/>
+          </w:tcPr>
+          <w:p>
+            <w:pPr>
+              <w:jc w:val="center"/>
+            </w:pPr>
+            <w:r>
+              <w:t>2</w:t>
+            </w:r>
+          </w:p>
+        </w:tc>
+        <w:tc>
+          <w:tcPr>
+            <w:tcW w:w="1915" w:type="dxa"/>
+          </w:tcPr>
+          <w:p>
+            <w:pPr>
+              <w:jc w:val="center"/>
+              <w:rPr>
+                <w:rFonts w:ascii="Calibri" w:hAnsi="Calibri"/>
+                <w:color w:val="000000"/>
+                <w:sz w:val="22"/>
+                <w:szCs w:val="22"/>
+              </w:rPr>
+            </w:pPr>
+            <w:r>
+              <w:rPr>
+                <w:rFonts w:ascii="Calibri" w:hAnsi="Calibri"/>
+                <w:color w:val="000000"/>
+                <w:sz w:val="22"/>
+                <w:szCs w:val="22"/>
+              </w:rPr>
+              <w:t>-0.07393</w:t>
+            </w:r>
+          </w:p>
+        </w:tc>
+        <w:tc>
+          <w:tcPr>
+            <w:tcW w:w="1915" w:type="dxa"/>
+          </w:tcPr>
+          <w:p>
+            <w:pPr>
+              <w:jc w:val="center"/>
+              <w:rPr>
+                <w:rFonts w:ascii="Calibri" w:hAnsi="Calibri"/>
+                <w:color w:val="000000"/>
+                <w:sz w:val="22"/>
+                <w:szCs w:val="22"/>
+              </w:rPr>
+            </w:pPr>
+            <w:r>
+              <w:rPr>
+                <w:rFonts w:ascii="Calibri" w:hAnsi="Calibri"/>
+                <w:color w:val="000000"/>
+                <w:sz w:val="22"/>
+                <w:szCs w:val="22"/>
+              </w:rPr>
+              <w:t>-0.11732</w:t>
+            </w:r>
+          </w:p>
+        </w:tc>
+        <w:tc>
+          <w:tcPr>
+            <w:tcW w:w="1915" w:type="dxa"/>
+          </w:tcPr>
+          <w:p>
+            <w:pPr>
+              <w:jc w:val="center"/>
+              <w:rPr>
+                <w:rFonts w:ascii="Calibri" w:hAnsi="Calibri"/>
+                <w:color w:val="000000"/>
+                <w:sz w:val="22"/>
+                <w:szCs w:val="22"/>
+              </w:rPr>
+            </w:pPr>
+            <w:r>
+              <w:rPr>
+                <w:rFonts w:ascii="Calibri" w:hAnsi="Calibri"/>
+                <w:color w:val="000000"/>
+                <w:sz w:val="22"/>
+                <w:szCs w:val="22"/>
+              </w:rPr>
+              <w:t>1.00157</w:t>
+            </w:r>
+          </w:p>
+        </w:tc>
+        <w:tc>
+          <w:tcPr>
+            <w:tcW w:w="1916" w:type="dxa"/>
+          </w:tcPr>
+          <w:p>
+            <w:pPr>
+              <w:jc w:val="center"/>
+              <w:rPr>
+                <w:rFonts w:ascii="Calibri" w:hAnsi="Calibri"/>
+                <w:color w:val="000000"/>
+                <w:sz w:val="22"/>
+                <w:szCs w:val="22"/>
+              </w:rPr>
+            </w:pPr>
+            <w:r>
+              <w:rPr>
+                <w:rFonts w:ascii="Calibri" w:hAnsi="Calibri"/>
+                <w:color w:val="000000"/>
+                <w:sz w:val="22"/>
+                <w:szCs w:val="22"/>
+              </w:rPr>
+              <w:t>0.430708</w:t>
+            </w:r>
+          </w:p>
+        </w:tc>
+      </w:tr>
+      <w:tr>
+        <w:tc>
+          <w:tcPr>
+            <w:tcW w:w="1915" w:type="dxa"/>
+          </w:tcPr>
+          <w:p>
+            <w:pPr>
+              <w:jc w:val="center"/>
+            </w:pPr>
+            <w:r>
+              <w:t>3</w:t>
+            </w:r>
+          </w:p>
+        </w:tc>
+        <w:tc>
+          <w:tcPr>
+            <w:tcW w:w="1915" w:type="dxa"/>
+          </w:tcPr>
+          <w:p>
+            <w:pPr>
+              <w:jc w:val="center"/>
             </w:pPr>
           </w:p>
         </w:tc>
@@ -4429,7 +4726,7 @@
           </w:tcPr>
           <w:p>
             <w:pPr>
-              <w:jc w:val="both"/>
+              <w:jc w:val="center"/>
             </w:pPr>
           </w:p>
         </w:tc>
@@ -4439,7 +4736,7 @@
           </w:tcPr>
           <w:p>
             <w:pPr>
-              <w:jc w:val="both"/>
+              <w:jc w:val="center"/>
             </w:pPr>
           </w:p>
         </w:tc>
@@ -4449,7 +4746,7 @@
           </w:tcPr>
           <w:p>
             <w:pPr>
-              <w:jc w:val="both"/>
+              <w:jc w:val="center"/>
             </w:pPr>
           </w:p>
         </w:tc>
@@ -4461,7 +4758,20 @@
           </w:tcPr>
           <w:p>
             <w:pPr>
-              <w:jc w:val="both"/>
+              <w:jc w:val="center"/>
+            </w:pPr>
+            <w:r>
+              <w:t>4</w:t>
+            </w:r>
+          </w:p>
+        </w:tc>
+        <w:tc>
+          <w:tcPr>
+            <w:tcW w:w="1915" w:type="dxa"/>
+          </w:tcPr>
+          <w:p>
+            <w:pPr>
+              <w:jc w:val="center"/>
             </w:pPr>
           </w:p>
         </w:tc>
@@ -4471,7 +4781,7 @@
           </w:tcPr>
           <w:p>
             <w:pPr>
-              <w:jc w:val="both"/>
+              <w:jc w:val="center"/>
             </w:pPr>
           </w:p>
         </w:tc>
@@ -4481,17 +4791,7 @@
           </w:tcPr>
           <w:p>
             <w:pPr>
-              <w:jc w:val="both"/>
-            </w:pPr>
-          </w:p>
-        </w:tc>
-        <w:tc>
-          <w:tcPr>
-            <w:tcW w:w="1915" w:type="dxa"/>
-          </w:tcPr>
-          <w:p>
-            <w:pPr>
-              <w:jc w:val="both"/>
+              <w:jc w:val="center"/>
             </w:pPr>
           </w:p>
         </w:tc>
@@ -4501,7 +4801,7 @@
           </w:tcPr>
           <w:p>
             <w:pPr>
-              <w:jc w:val="both"/>
+              <w:jc w:val="center"/>
             </w:pPr>
           </w:p>
         </w:tc>
@@ -4513,7 +4813,20 @@
           </w:tcPr>
           <w:p>
             <w:pPr>
-              <w:jc w:val="both"/>
+              <w:jc w:val="center"/>
+            </w:pPr>
+            <w:r>
+              <w:t>5</w:t>
+            </w:r>
+          </w:p>
+        </w:tc>
+        <w:tc>
+          <w:tcPr>
+            <w:tcW w:w="1915" w:type="dxa"/>
+          </w:tcPr>
+          <w:p>
+            <w:pPr>
+              <w:jc w:val="center"/>
             </w:pPr>
           </w:p>
         </w:tc>
@@ -4523,7 +4836,7 @@
           </w:tcPr>
           <w:p>
             <w:pPr>
-              <w:jc w:val="both"/>
+              <w:jc w:val="center"/>
             </w:pPr>
           </w:p>
         </w:tc>
@@ -4533,17 +4846,7 @@
           </w:tcPr>
           <w:p>
             <w:pPr>
-              <w:jc w:val="both"/>
-            </w:pPr>
-          </w:p>
-        </w:tc>
-        <w:tc>
-          <w:tcPr>
-            <w:tcW w:w="1915" w:type="dxa"/>
-          </w:tcPr>
-          <w:p>
-            <w:pPr>
-              <w:jc w:val="both"/>
+              <w:jc w:val="center"/>
             </w:pPr>
           </w:p>
         </w:tc>
@@ -4553,111 +4856,7 @@
           </w:tcPr>
           <w:p>
             <w:pPr>
-              <w:jc w:val="both"/>
-            </w:pPr>
-          </w:p>
-        </w:tc>
-      </w:tr>
-      <w:tr>
-        <w:tc>
-          <w:tcPr>
-            <w:tcW w:w="1915" w:type="dxa"/>
-          </w:tcPr>
-          <w:p>
-            <w:pPr>
-              <w:jc w:val="both"/>
-            </w:pPr>
-          </w:p>
-        </w:tc>
-        <w:tc>
-          <w:tcPr>
-            <w:tcW w:w="1915" w:type="dxa"/>
-          </w:tcPr>
-          <w:p>
-            <w:pPr>
-              <w:jc w:val="both"/>
-            </w:pPr>
-          </w:p>
-        </w:tc>
-        <w:tc>
-          <w:tcPr>
-            <w:tcW w:w="1915" w:type="dxa"/>
-          </w:tcPr>
-          <w:p>
-            <w:pPr>
-              <w:jc w:val="both"/>
-            </w:pPr>
-          </w:p>
-        </w:tc>
-        <w:tc>
-          <w:tcPr>
-            <w:tcW w:w="1915" w:type="dxa"/>
-          </w:tcPr>
-          <w:p>
-            <w:pPr>
-              <w:jc w:val="both"/>
-            </w:pPr>
-          </w:p>
-        </w:tc>
-        <w:tc>
-          <w:tcPr>
-            <w:tcW w:w="1916" w:type="dxa"/>
-          </w:tcPr>
-          <w:p>
-            <w:pPr>
-              <w:jc w:val="both"/>
-            </w:pPr>
-          </w:p>
-        </w:tc>
-      </w:tr>
-      <w:tr>
-        <w:tc>
-          <w:tcPr>
-            <w:tcW w:w="1915" w:type="dxa"/>
-          </w:tcPr>
-          <w:p>
-            <w:pPr>
-              <w:jc w:val="both"/>
-            </w:pPr>
-          </w:p>
-        </w:tc>
-        <w:tc>
-          <w:tcPr>
-            <w:tcW w:w="1915" w:type="dxa"/>
-          </w:tcPr>
-          <w:p>
-            <w:pPr>
-              <w:jc w:val="both"/>
-            </w:pPr>
-          </w:p>
-        </w:tc>
-        <w:tc>
-          <w:tcPr>
-            <w:tcW w:w="1915" w:type="dxa"/>
-          </w:tcPr>
-          <w:p>
-            <w:pPr>
-              <w:jc w:val="both"/>
-            </w:pPr>
-          </w:p>
-        </w:tc>
-        <w:tc>
-          <w:tcPr>
-            <w:tcW w:w="1915" w:type="dxa"/>
-          </w:tcPr>
-          <w:p>
-            <w:pPr>
-              <w:jc w:val="both"/>
-            </w:pPr>
-          </w:p>
-        </w:tc>
-        <w:tc>
-          <w:tcPr>
-            <w:tcW w:w="1916" w:type="dxa"/>
-          </w:tcPr>
-          <w:p>
-            <w:pPr>
-              <w:jc w:val="both"/>
+              <w:jc w:val="center"/>
             </w:pPr>
           </w:p>
         </w:tc>
@@ -4670,7 +4869,27 @@
     </w:p>
     <w:p>
       <w:pPr>
-        <w:jc w:val="both"/>
+        <w:jc w:val="center"/>
+      </w:pPr>
+      <w:r>
+        <w:drawing>
+          <wp:inline distT="0" distB="0" distL="0" distR="0">
+            <wp:extent cx="3679493" cy="2279176"/>
+            <wp:effectExtent l="19050" t="0" r="16207" b="6824"/>
+            <wp:docPr id="1" name="图表 1"/>
+            <wp:cNvGraphicFramePr/>
+            <a:graphic xmlns:a="http://schemas.openxmlformats.org/drawingml/2006/main">
+              <a:graphicData uri="http://schemas.openxmlformats.org/drawingml/2006/chart">
+                <c:chart xmlns:c="http://schemas.openxmlformats.org/drawingml/2006/chart" xmlns:r="http://schemas.openxmlformats.org/officeDocument/2006/relationships" r:id="rId8"/>
+              </a:graphicData>
+            </a:graphic>
+          </wp:inline>
+        </w:drawing>
+      </w:r>
+    </w:p>
+    <w:p>
+      <w:pPr>
+        <w:jc w:val="center"/>
       </w:pPr>
       <w:r>
         <w:t>Fig ??</w:t>
@@ -4678,7 +4897,32 @@
     </w:p>
     <w:p>
       <w:pPr>
-        <w:jc w:val="both"/>
+        <w:jc w:val="center"/>
+      </w:pPr>
+    </w:p>
+    <w:p>
+      <w:pPr>
+        <w:jc w:val="center"/>
+      </w:pPr>
+      <w:r>
+        <w:drawing>
+          <wp:inline distT="0" distB="0" distL="0" distR="0">
+            <wp:extent cx="3713613" cy="1862920"/>
+            <wp:effectExtent l="19050" t="0" r="20187" b="3980"/>
+            <wp:docPr id="2" name="图表 2"/>
+            <wp:cNvGraphicFramePr/>
+            <a:graphic xmlns:a="http://schemas.openxmlformats.org/drawingml/2006/main">
+              <a:graphicData uri="http://schemas.openxmlformats.org/drawingml/2006/chart">
+                <c:chart xmlns:c="http://schemas.openxmlformats.org/drawingml/2006/chart" xmlns:r="http://schemas.openxmlformats.org/officeDocument/2006/relationships" r:id="rId9"/>
+              </a:graphicData>
+            </a:graphic>
+          </wp:inline>
+        </w:drawing>
+      </w:r>
+    </w:p>
+    <w:p>
+      <w:pPr>
+        <w:jc w:val="center"/>
       </w:pPr>
       <w:r>
         <w:t>Fig ??</w:t>
@@ -4699,6 +4943,7 @@
           <w:rFonts w:ascii="Times" w:hAnsi="Times" w:cs="Times"/>
           <w:color w:val="000000" w:themeColor="text1"/>
         </w:rPr>
+        <w:lastRenderedPageBreak/>
         <w:t>Descriptions of the first four architectures.  - Preliminary performance results for each of these.</w:t>
       </w:r>
@@ -4882,7 +5127,7 @@
       </w:pPr>
     </w:p>
     <w:sectPr>
-      <w:footerReference w:type="default" r:id="rId8"/>
+      <w:footerReference w:type="default" r:id="rId10"/>
       <w:pgSz w:w="12240" w:h="15840"/>
       <w:pgMar w:top="1440" w:right="1440" w:bottom="1440" w:left="1440" w:header="720" w:footer="720" w:gutter="0"/>
       <w:cols w:space="720"/>
@@ -5000,7 +5245,7 @@
         <w:rFonts w:ascii="Times New Roman" w:hAnsi="Times New Roman" w:cs="Times New Roman"/>
         <w:noProof/>
       </w:rPr>
-      <w:t>8</w:t>
+      <w:t>9</w:t>
     </w:r>
     <w:r>
       <w:rPr>
@@ -6743,6 +6988,346 @@
     <w:rsid w:val="00F02C69"/>
   </w:style>
 </w:styles>
+</file>
+
+<file path=word/charts/chart1.xml><?xml version="1.0" encoding="utf-8"?>
+<c:chartSpace xmlns:c="http://schemas.openxmlformats.org/drawingml/2006/chart" xmlns:a="http://schemas.openxmlformats.org/drawingml/2006/main" xmlns:r="http://schemas.openxmlformats.org/officeDocument/2006/relationships">
+  <c:date1904 val="1"/>
+  <c:lang val="en-US"/>
+  <c:chart>
+    <c:title>
+      <c:tx>
+        <c:rich>
+          <a:bodyPr/>
+          <a:lstStyle/>
+          <a:p>
+            <a:pPr>
+              <a:defRPr/>
+            </a:pPr>
+            <a:r>
+              <a:rPr lang="en-US" altLang="zh-CN"/>
+              <a:t>RMS</a:t>
+            </a:r>
+            <a:r>
+              <a:rPr lang="en-US" altLang="zh-CN" baseline="0"/>
+              <a:t> vs epoch</a:t>
+            </a:r>
+            <a:endParaRPr lang="zh-CN" altLang="en-US"/>
+          </a:p>
+        </c:rich>
+      </c:tx>
+      <c:overlay val="1"/>
+    </c:title>
+    <c:plotArea>
+      <c:layout/>
+      <c:lineChart>
+        <c:grouping val="standard"/>
+        <c:ser>
+          <c:idx val="0"/>
+          <c:order val="0"/>
+          <c:marker>
+            <c:symbol val="none"/>
+          </c:marker>
+          <c:val>
+            <c:numRef>
+              <c:f>eye_data_16_28_2!$B$1:$B$29</c:f>
+              <c:numCache>
+                <c:formatCode>General</c:formatCode>
+                <c:ptCount val="29"/>
+                <c:pt idx="0">
+                  <c:v>0.65277400000000008</c:v>
+                </c:pt>
+                <c:pt idx="1">
+                  <c:v>0.52474900000000013</c:v>
+                </c:pt>
+                <c:pt idx="2">
+                  <c:v>0.489234</c:v>
+                </c:pt>
+                <c:pt idx="3">
+                  <c:v>0.42235200000000006</c:v>
+                </c:pt>
+                <c:pt idx="4">
+                  <c:v>0.39678700000000006</c:v>
+                </c:pt>
+                <c:pt idx="5">
+                  <c:v>0.3476550000000001</c:v>
+                </c:pt>
+                <c:pt idx="6">
+                  <c:v>0.31828700000000015</c:v>
+                </c:pt>
+                <c:pt idx="7">
+                  <c:v>0.30603200000000008</c:v>
+                </c:pt>
+                <c:pt idx="8">
+                  <c:v>0.28295300000000001</c:v>
+                </c:pt>
+                <c:pt idx="9">
+                  <c:v>0.2717790000000001</c:v>
+                </c:pt>
+                <c:pt idx="10">
+                  <c:v>0.25325299999999995</c:v>
+                </c:pt>
+                <c:pt idx="11">
+                  <c:v>0.23998400000000003</c:v>
+                </c:pt>
+                <c:pt idx="12">
+                  <c:v>0.22820099999999999</c:v>
+                </c:pt>
+                <c:pt idx="13">
+                  <c:v>0.20889900000000003</c:v>
+                </c:pt>
+                <c:pt idx="14">
+                  <c:v>0.207622</c:v>
+                </c:pt>
+                <c:pt idx="15">
+                  <c:v>0.19483</c:v>
+                </c:pt>
+                <c:pt idx="16">
+                  <c:v>0.195688</c:v>
+                </c:pt>
+                <c:pt idx="17">
+                  <c:v>0.18150200000000002</c:v>
+                </c:pt>
+                <c:pt idx="18">
+                  <c:v>0.15902200000000002</c:v>
+                </c:pt>
+                <c:pt idx="19">
+                  <c:v>0.16960800000000001</c:v>
+                </c:pt>
+                <c:pt idx="20">
+                  <c:v>0.15179700000000002</c:v>
+                </c:pt>
+                <c:pt idx="21">
+                  <c:v>0.15518299999999999</c:v>
+                </c:pt>
+                <c:pt idx="22">
+                  <c:v>0.14572700000000002</c:v>
+                </c:pt>
+                <c:pt idx="23">
+                  <c:v>0.13594700000000004</c:v>
+                </c:pt>
+                <c:pt idx="24">
+                  <c:v>0.12059000000000002</c:v>
+                </c:pt>
+                <c:pt idx="25">
+                  <c:v>0.22595499999999999</c:v>
+                </c:pt>
+                <c:pt idx="26">
+                  <c:v>0.1138</c:v>
+                </c:pt>
+                <c:pt idx="27">
+                  <c:v>0.10303400000000001</c:v>
+                </c:pt>
+                <c:pt idx="28">
+                  <c:v>0.100442</c:v>
+                </c:pt>
+              </c:numCache>
+            </c:numRef>
+          </c:val>
+        </c:ser>
+        <c:marker val="1"/>
+        <c:axId val="106754816"/>
+        <c:axId val="115012352"/>
+      </c:lineChart>
+      <c:catAx>
+        <c:axId val="106754816"/>
+        <c:scaling>
+          <c:orientation val="minMax"/>
+        </c:scaling>
+        <c:axPos val="b"/>
+        <c:tickLblPos val="nextTo"/>
+        <c:crossAx val="115012352"/>
+        <c:crosses val="autoZero"/>
+        <c:auto val="1"/>
+        <c:lblAlgn val="ctr"/>
+        <c:lblOffset val="100"/>
+      </c:catAx>
+      <c:valAx>
+        <c:axId val="115012352"/>
+        <c:scaling>
+          <c:orientation val="minMax"/>
+        </c:scaling>
+        <c:axPos val="l"/>
+        <c:majorGridlines/>
+        <c:numFmt formatCode="General" sourceLinked="1"/>
+        <c:tickLblPos val="nextTo"/>
+        <c:crossAx val="106754816"/>
+        <c:crosses val="autoZero"/>
+        <c:crossBetween val="between"/>
+      </c:valAx>
+    </c:plotArea>
+    <c:plotVisOnly val="1"/>
+  </c:chart>
+  <c:externalData r:id="rId1"/>
+</c:chartSpace>
+</file>
+
+<file path=word/charts/chart2.xml><?xml version="1.0" encoding="utf-8"?>
+<c:chartSpace xmlns:c="http://schemas.openxmlformats.org/drawingml/2006/chart" xmlns:a="http://schemas.openxmlformats.org/drawingml/2006/main" xmlns:r="http://schemas.openxmlformats.org/officeDocument/2006/relationships">
+  <c:date1904 val="1"/>
+  <c:lang val="en-US"/>
+  <c:chart>
+    <c:title>
+      <c:tx>
+        <c:rich>
+          <a:bodyPr/>
+          <a:lstStyle/>
+          <a:p>
+            <a:pPr>
+              <a:defRPr/>
+            </a:pPr>
+            <a:r>
+              <a:rPr lang="en-US" altLang="zh-CN"/>
+              <a:t>RMS vs epoch</a:t>
+            </a:r>
+            <a:endParaRPr lang="zh-CN" altLang="en-US"/>
+          </a:p>
+        </c:rich>
+      </c:tx>
+      <c:overlay val="1"/>
+    </c:title>
+    <c:plotArea>
+      <c:layout/>
+      <c:lineChart>
+        <c:grouping val="standard"/>
+        <c:ser>
+          <c:idx val="0"/>
+          <c:order val="0"/>
+          <c:marker>
+            <c:symbol val="none"/>
+          </c:marker>
+          <c:val>
+            <c:numRef>
+              <c:f>eye_data_16_36_43!$B$1:$B$29</c:f>
+              <c:numCache>
+                <c:formatCode>General</c:formatCode>
+                <c:ptCount val="29"/>
+                <c:pt idx="0">
+                  <c:v>0.65277400000000008</c:v>
+                </c:pt>
+                <c:pt idx="1">
+                  <c:v>0.52474900000000013</c:v>
+                </c:pt>
+                <c:pt idx="2">
+                  <c:v>0.489234</c:v>
+                </c:pt>
+                <c:pt idx="3">
+                  <c:v>0.42235200000000006</c:v>
+                </c:pt>
+                <c:pt idx="4">
+                  <c:v>0.39678700000000006</c:v>
+                </c:pt>
+                <c:pt idx="5">
+                  <c:v>0.3476550000000001</c:v>
+                </c:pt>
+                <c:pt idx="6">
+                  <c:v>0.31828700000000015</c:v>
+                </c:pt>
+                <c:pt idx="7">
+                  <c:v>0.30603200000000008</c:v>
+                </c:pt>
+                <c:pt idx="8">
+                  <c:v>0.28295300000000001</c:v>
+                </c:pt>
+                <c:pt idx="9">
+                  <c:v>0.2717790000000001</c:v>
+                </c:pt>
+                <c:pt idx="10">
+                  <c:v>0.25325299999999995</c:v>
+                </c:pt>
+                <c:pt idx="11">
+                  <c:v>0.23998400000000003</c:v>
+                </c:pt>
+                <c:pt idx="12">
+                  <c:v>0.22820099999999999</c:v>
+                </c:pt>
+                <c:pt idx="13">
+                  <c:v>0.20889900000000003</c:v>
+                </c:pt>
+                <c:pt idx="14">
+                  <c:v>0.207622</c:v>
+                </c:pt>
+                <c:pt idx="15">
+                  <c:v>0.19483</c:v>
+                </c:pt>
+                <c:pt idx="16">
+                  <c:v>0.195688</c:v>
+                </c:pt>
+                <c:pt idx="17">
+                  <c:v>0.18150200000000002</c:v>
+                </c:pt>
+                <c:pt idx="18">
+                  <c:v>0.15902200000000002</c:v>
+                </c:pt>
+                <c:pt idx="19">
+                  <c:v>0.16960800000000001</c:v>
+                </c:pt>
+                <c:pt idx="20">
+                  <c:v>0.15179700000000002</c:v>
+                </c:pt>
+                <c:pt idx="21">
+                  <c:v>0.15518299999999999</c:v>
+                </c:pt>
+                <c:pt idx="22">
+                  <c:v>0.14572700000000002</c:v>
+                </c:pt>
+                <c:pt idx="23">
+                  <c:v>0.13594700000000004</c:v>
+                </c:pt>
+                <c:pt idx="24">
+                  <c:v>0.12059000000000002</c:v>
+                </c:pt>
+                <c:pt idx="25">
+                  <c:v>0.22595499999999999</c:v>
+                </c:pt>
+                <c:pt idx="26">
+                  <c:v>0.1138</c:v>
+                </c:pt>
+                <c:pt idx="27">
+                  <c:v>0.10303400000000001</c:v>
+                </c:pt>
+                <c:pt idx="28">
+                  <c:v>0.100442</c:v>
+                </c:pt>
+              </c:numCache>
+            </c:numRef>
+          </c:val>
+        </c:ser>
+        <c:marker val="1"/>
+        <c:axId val="51048832"/>
+        <c:axId val="51050368"/>
+      </c:lineChart>
+      <c:catAx>
+        <c:axId val="51048832"/>
+        <c:scaling>
+          <c:orientation val="minMax"/>
+        </c:scaling>
+        <c:axPos val="b"/>
+        <c:tickLblPos val="nextTo"/>
+        <c:crossAx val="51050368"/>
+        <c:crosses val="autoZero"/>
+        <c:auto val="1"/>
+        <c:lblAlgn val="ctr"/>
+        <c:lblOffset val="100"/>
+      </c:catAx>
+      <c:valAx>
+        <c:axId val="51050368"/>
+        <c:scaling>
+          <c:orientation val="minMax"/>
+        </c:scaling>
+        <c:axPos val="l"/>
+        <c:majorGridlines/>
+        <c:numFmt formatCode="General" sourceLinked="1"/>
+        <c:tickLblPos val="nextTo"/>
+        <c:crossAx val="51048832"/>
+        <c:crosses val="autoZero"/>
+        <c:crossBetween val="between"/>
+      </c:valAx>
+    </c:plotArea>
+    <c:plotVisOnly val="1"/>
+  </c:chart>
+  <c:externalData r:id="rId1"/>
+</c:chartSpace>
 </file>
 
 <file path=word/theme/theme1.xml><?xml version="1.0" encoding="utf-8"?>
@@ -7089,7 +7674,7 @@
 </file>
 
 <file path=customXml/itemProps1.xml><?xml version="1.0" encoding="utf-8"?>
-<ds:datastoreItem xmlns:ds="http://schemas.openxmlformats.org/officeDocument/2006/customXml" ds:itemID="{A45C0684-ADC3-4CC8-841B-9A0FD072FFAB}">
+<ds:datastoreItem xmlns:ds="http://schemas.openxmlformats.org/officeDocument/2006/customXml" ds:itemID="{FDA5CB0C-D42D-43CD-BE38-1887DE0717EA}">
   <ds:schemaRefs>
     <ds:schemaRef ds:uri="http://schemas.openxmlformats.org/officeDocument/2006/bibliography"/>
   </ds:schemaRefs>

--- a/DesignDocLetter&Sun.docx
+++ b/DesignDocLetter&Sun.docx
@@ -1,6 +1,6 @@
 
 <file path=word/document.xml><?xml version="1.0" encoding="utf-8"?>
-<w:document xmlns:ve="http://schemas.openxmlformats.org/markup-compatibility/2006" xmlns:o="urn:schemas-microsoft-com:office:office" xmlns:r="http://schemas.openxmlformats.org/officeDocument/2006/relationships" xmlns:m="http://schemas.openxmlformats.org/officeDocument/2006/math" xmlns:v="urn:schemas-microsoft-com:vml" xmlns:wp="http://schemas.openxmlformats.org/drawingml/2006/wordprocessingDrawing" xmlns:w10="urn:schemas-microsoft-com:office:word" xmlns:w="http://schemas.openxmlformats.org/wordprocessingml/2006/main" xmlns:wne="http://schemas.microsoft.com/office/word/2006/wordml">
+<w:document xmlns:wpc="http://schemas.microsoft.com/office/word/2010/wordprocessingCanvas" xmlns:mo="http://schemas.microsoft.com/office/mac/office/2008/main" xmlns:mc="http://schemas.openxmlformats.org/markup-compatibility/2006" xmlns:mv="urn:schemas-microsoft-com:mac:vml" xmlns:o="urn:schemas-microsoft-com:office:office" xmlns:r="http://schemas.openxmlformats.org/officeDocument/2006/relationships" xmlns:m="http://schemas.openxmlformats.org/officeDocument/2006/math" xmlns:v="urn:schemas-microsoft-com:vml" xmlns:wp14="http://schemas.microsoft.com/office/word/2010/wordprocessingDrawing" xmlns:wp="http://schemas.openxmlformats.org/drawingml/2006/wordprocessingDrawing" xmlns:w10="urn:schemas-microsoft-com:office:word" xmlns:w="http://schemas.openxmlformats.org/wordprocessingml/2006/main" xmlns:w14="http://schemas.microsoft.com/office/word/2010/wordml" xmlns:wpg="http://schemas.microsoft.com/office/word/2010/wordprocessingGroup" xmlns:wpi="http://schemas.microsoft.com/office/word/2010/wordprocessingInk" xmlns:wne="http://schemas.microsoft.com/office/word/2006/wordml" xmlns:wps="http://schemas.microsoft.com/office/word/2010/wordprocessingShape" mc:Ignorable="w14 wp14">
   <w:body>
     <w:p>
       <w:pPr>
@@ -546,8 +546,6 @@
         </w:rPr>
         <w:t xml:space="preserve"> left blank intentionally</w:t>
       </w:r>
-      <w:bookmarkStart w:id="0" w:name="_GoBack"/>
-      <w:bookmarkEnd w:id="0"/>
     </w:p>
     <w:p>
       <w:pPr>
@@ -584,7 +582,7 @@
       <w:sdtContent>
         <w:p>
           <w:pPr>
-            <w:pStyle w:val="TOC"/>
+            <w:pStyle w:val="TOCHeading"/>
             <w:jc w:val="both"/>
             <w:rPr>
               <w:color w:val="000000" w:themeColor="text1"/>
@@ -599,7 +597,7 @@
         </w:p>
         <w:p>
           <w:pPr>
-            <w:pStyle w:val="10"/>
+            <w:pStyle w:val="TOC1"/>
             <w:tabs>
               <w:tab w:val="right" w:leader="dot" w:pos="9350"/>
             </w:tabs>
@@ -705,7 +703,7 @@
         </w:p>
         <w:p>
           <w:pPr>
-            <w:pStyle w:val="10"/>
+            <w:pStyle w:val="TOC1"/>
             <w:tabs>
               <w:tab w:val="right" w:leader="dot" w:pos="9350"/>
             </w:tabs>
@@ -778,7 +776,7 @@
         </w:p>
         <w:p>
           <w:pPr>
-            <w:pStyle w:val="10"/>
+            <w:pStyle w:val="TOC1"/>
             <w:tabs>
               <w:tab w:val="right" w:leader="dot" w:pos="9350"/>
             </w:tabs>
@@ -842,7 +840,7 @@
         </w:p>
         <w:p>
           <w:pPr>
-            <w:pStyle w:val="30"/>
+            <w:pStyle w:val="TOC3"/>
             <w:tabs>
               <w:tab w:val="right" w:leader="dot" w:pos="9350"/>
             </w:tabs>
@@ -903,7 +901,7 @@
         </w:p>
         <w:p>
           <w:pPr>
-            <w:pStyle w:val="30"/>
+            <w:pStyle w:val="TOC3"/>
             <w:tabs>
               <w:tab w:val="right" w:leader="dot" w:pos="9350"/>
             </w:tabs>
@@ -964,7 +962,7 @@
         </w:p>
         <w:p>
           <w:pPr>
-            <w:pStyle w:val="30"/>
+            <w:pStyle w:val="TOC3"/>
             <w:tabs>
               <w:tab w:val="right" w:leader="dot" w:pos="9350"/>
             </w:tabs>
@@ -1025,7 +1023,7 @@
         </w:p>
         <w:p>
           <w:pPr>
-            <w:pStyle w:val="30"/>
+            <w:pStyle w:val="TOC3"/>
             <w:tabs>
               <w:tab w:val="right" w:leader="dot" w:pos="9350"/>
             </w:tabs>
@@ -1086,7 +1084,7 @@
         </w:p>
         <w:p>
           <w:pPr>
-            <w:pStyle w:val="30"/>
+            <w:pStyle w:val="TOC3"/>
             <w:tabs>
               <w:tab w:val="right" w:leader="dot" w:pos="9350"/>
             </w:tabs>
@@ -1147,7 +1145,7 @@
         </w:p>
         <w:p>
           <w:pPr>
-            <w:pStyle w:val="10"/>
+            <w:pStyle w:val="TOC1"/>
             <w:tabs>
               <w:tab w:val="right" w:leader="dot" w:pos="9350"/>
             </w:tabs>
@@ -1220,7 +1218,7 @@
         </w:p>
         <w:p>
           <w:pPr>
-            <w:pStyle w:val="30"/>
+            <w:pStyle w:val="TOC3"/>
             <w:tabs>
               <w:tab w:val="right" w:leader="dot" w:pos="9350"/>
             </w:tabs>
@@ -1281,7 +1279,7 @@
         </w:p>
         <w:p>
           <w:pPr>
-            <w:pStyle w:val="30"/>
+            <w:pStyle w:val="TOC3"/>
             <w:tabs>
               <w:tab w:val="right" w:leader="dot" w:pos="9350"/>
             </w:tabs>
@@ -1342,7 +1340,7 @@
         </w:p>
         <w:p>
           <w:pPr>
-            <w:pStyle w:val="30"/>
+            <w:pStyle w:val="TOC3"/>
             <w:tabs>
               <w:tab w:val="right" w:leader="dot" w:pos="9350"/>
             </w:tabs>
@@ -1403,7 +1401,7 @@
         </w:p>
         <w:p>
           <w:pPr>
-            <w:pStyle w:val="10"/>
+            <w:pStyle w:val="TOC1"/>
             <w:tabs>
               <w:tab w:val="right" w:leader="dot" w:pos="9350"/>
             </w:tabs>
@@ -1467,7 +1465,7 @@
         </w:p>
         <w:p>
           <w:pPr>
-            <w:pStyle w:val="30"/>
+            <w:pStyle w:val="TOC3"/>
             <w:tabs>
               <w:tab w:val="right" w:leader="dot" w:pos="9350"/>
             </w:tabs>
@@ -1528,7 +1526,7 @@
         </w:p>
         <w:p>
           <w:pPr>
-            <w:pStyle w:val="30"/>
+            <w:pStyle w:val="TOC3"/>
             <w:tabs>
               <w:tab w:val="right" w:leader="dot" w:pos="9350"/>
             </w:tabs>
@@ -1589,7 +1587,7 @@
         </w:p>
         <w:p>
           <w:pPr>
-            <w:pStyle w:val="30"/>
+            <w:pStyle w:val="TOC3"/>
             <w:tabs>
               <w:tab w:val="right" w:leader="dot" w:pos="9350"/>
             </w:tabs>
@@ -1650,7 +1648,7 @@
         </w:p>
         <w:p>
           <w:pPr>
-            <w:pStyle w:val="10"/>
+            <w:pStyle w:val="TOC1"/>
             <w:tabs>
               <w:tab w:val="right" w:leader="dot" w:pos="9350"/>
             </w:tabs>
@@ -1730,7 +1728,7 @@
         </w:p>
         <w:p>
           <w:pPr>
-            <w:pStyle w:val="30"/>
+            <w:pStyle w:val="TOC3"/>
             <w:tabs>
               <w:tab w:val="right" w:leader="dot" w:pos="9350"/>
             </w:tabs>
@@ -1791,7 +1789,7 @@
         </w:p>
         <w:p>
           <w:pPr>
-            <w:pStyle w:val="30"/>
+            <w:pStyle w:val="TOC3"/>
             <w:tabs>
               <w:tab w:val="right" w:leader="dot" w:pos="9350"/>
             </w:tabs>
@@ -1852,7 +1850,7 @@
         </w:p>
         <w:p>
           <w:pPr>
-            <w:pStyle w:val="10"/>
+            <w:pStyle w:val="TOC1"/>
             <w:tabs>
               <w:tab w:val="right" w:leader="dot" w:pos="9350"/>
             </w:tabs>
@@ -1916,7 +1914,7 @@
         </w:p>
         <w:p>
           <w:pPr>
-            <w:pStyle w:val="30"/>
+            <w:pStyle w:val="TOC3"/>
             <w:tabs>
               <w:tab w:val="right" w:leader="dot" w:pos="9350"/>
             </w:tabs>
@@ -1977,7 +1975,7 @@
         </w:p>
         <w:p>
           <w:pPr>
-            <w:pStyle w:val="30"/>
+            <w:pStyle w:val="TOC3"/>
             <w:tabs>
               <w:tab w:val="right" w:leader="dot" w:pos="9350"/>
             </w:tabs>
@@ -2038,7 +2036,7 @@
         </w:p>
         <w:p>
           <w:pPr>
-            <w:pStyle w:val="30"/>
+            <w:pStyle w:val="TOC3"/>
             <w:tabs>
               <w:tab w:val="right" w:leader="dot" w:pos="9350"/>
             </w:tabs>
@@ -2099,7 +2097,7 @@
         </w:p>
         <w:p>
           <w:pPr>
-            <w:pStyle w:val="30"/>
+            <w:pStyle w:val="TOC3"/>
             <w:tabs>
               <w:tab w:val="right" w:leader="dot" w:pos="9350"/>
             </w:tabs>
@@ -2160,7 +2158,7 @@
         </w:p>
         <w:p>
           <w:pPr>
-            <w:pStyle w:val="10"/>
+            <w:pStyle w:val="TOC1"/>
             <w:tabs>
               <w:tab w:val="right" w:leader="dot" w:pos="9350"/>
             </w:tabs>
@@ -2224,7 +2222,7 @@
         </w:p>
         <w:p>
           <w:pPr>
-            <w:pStyle w:val="10"/>
+            <w:pStyle w:val="TOC1"/>
             <w:tabs>
               <w:tab w:val="right" w:leader="dot" w:pos="9350"/>
             </w:tabs>
@@ -2325,21 +2323,21 @@
     </w:p>
     <w:p>
       <w:pPr>
-        <w:pStyle w:val="1"/>
-        <w:jc w:val="both"/>
-      </w:pPr>
-    </w:p>
-    <w:p>
-      <w:pPr>
-        <w:jc w:val="both"/>
-      </w:pPr>
-    </w:p>
-    <w:p>
-      <w:pPr>
-        <w:pStyle w:val="1"/>
-        <w:jc w:val="both"/>
-      </w:pPr>
-      <w:bookmarkStart w:id="1" w:name="_Toc402189634"/>
+        <w:pStyle w:val="Heading1"/>
+        <w:jc w:val="both"/>
+      </w:pPr>
+    </w:p>
+    <w:p>
+      <w:pPr>
+        <w:jc w:val="both"/>
+      </w:pPr>
+    </w:p>
+    <w:p>
+      <w:pPr>
+        <w:pStyle w:val="Heading1"/>
+        <w:jc w:val="both"/>
+      </w:pPr>
+      <w:bookmarkStart w:id="0" w:name="_Toc402189634"/>
       <w:r>
         <w:t>Abstract</w:t>
       </w:r>
@@ -2347,7 +2345,7 @@
         <w:t>  </w:t>
       </w:r>
-      <w:bookmarkEnd w:id="1"/>
+      <w:bookmarkEnd w:id="0"/>
     </w:p>
     <w:p>
       <w:pPr>
@@ -2366,10 +2364,10 @@
     </w:p>
     <w:p>
       <w:pPr>
-        <w:pStyle w:val="1"/>
-        <w:jc w:val="both"/>
-      </w:pPr>
-      <w:bookmarkStart w:id="2" w:name="_Toc402189635"/>
+        <w:pStyle w:val="Heading1"/>
+        <w:jc w:val="both"/>
+      </w:pPr>
+      <w:bookmarkStart w:id="1" w:name="_Toc402189635"/>
       <w:r>
         <w:t xml:space="preserve">1. </w:t>
       </w:r>
@@ -2377,7 +2375,7 @@
         <w:t>Introduction  </w:t>
       </w:r>
-      <w:bookmarkEnd w:id="2"/>
+      <w:bookmarkEnd w:id="1"/>
     </w:p>
     <w:p>
       <w:pPr>
@@ -2441,6 +2439,7 @@
           <w:id w:val="1700191916"/>
           <w:citation/>
         </w:sdtPr>
+        <w:sdtEndPr/>
         <w:sdtContent>
           <w:r>
             <w:rPr>
@@ -2596,10 +2595,10 @@
     </w:p>
     <w:p>
       <w:pPr>
-        <w:pStyle w:val="1"/>
-        <w:jc w:val="both"/>
-      </w:pPr>
-      <w:bookmarkStart w:id="3" w:name="_Toc402189636"/>
+        <w:pStyle w:val="Heading1"/>
+        <w:jc w:val="both"/>
+      </w:pPr>
+      <w:bookmarkStart w:id="2" w:name="_Toc402189636"/>
       <w:r>
         <w:t xml:space="preserve">2. </w:t>
       </w:r>
@@ -2609,37 +2608,37 @@
       <w:r>
         <w:t>Designs</w:t>
       </w:r>
+      <w:bookmarkEnd w:id="2"/>
+    </w:p>
+    <w:p>
+      <w:pPr>
+        <w:pStyle w:val="Heading3"/>
+        <w:spacing w:line="360" w:lineRule="auto"/>
+        <w:jc w:val="both"/>
+        <w:rPr>
+          <w:color w:val="000000" w:themeColor="text1"/>
+        </w:rPr>
+      </w:pPr>
+      <w:bookmarkStart w:id="3" w:name="_Toc402189637"/>
+      <w:r>
+        <w:rPr>
+          <w:color w:val="000000" w:themeColor="text1"/>
+        </w:rPr>
+        <w:t xml:space="preserve">2.1 </w:t>
+      </w:r>
+      <w:r>
+        <w:rPr>
+          <w:color w:val="000000" w:themeColor="text1"/>
+        </w:rPr>
+        <w:t xml:space="preserve">Architecture 0: </w:t>
+      </w:r>
+      <w:r>
+        <w:rPr>
+          <w:color w:val="000000" w:themeColor="text1"/>
+        </w:rPr>
+        <w:t>No movement, measure lifetime</w:t>
+      </w:r>
       <w:bookmarkEnd w:id="3"/>
-    </w:p>
-    <w:p>
-      <w:pPr>
-        <w:pStyle w:val="3"/>
-        <w:spacing w:line="360" w:lineRule="auto"/>
-        <w:jc w:val="both"/>
-        <w:rPr>
-          <w:color w:val="000000" w:themeColor="text1"/>
-        </w:rPr>
-      </w:pPr>
-      <w:bookmarkStart w:id="4" w:name="_Toc402189637"/>
-      <w:r>
-        <w:rPr>
-          <w:color w:val="000000" w:themeColor="text1"/>
-        </w:rPr>
-        <w:t xml:space="preserve">2.1 </w:t>
-      </w:r>
-      <w:r>
-        <w:rPr>
-          <w:color w:val="000000" w:themeColor="text1"/>
-        </w:rPr>
-        <w:t xml:space="preserve">Architecture 0: </w:t>
-      </w:r>
-      <w:r>
-        <w:rPr>
-          <w:color w:val="000000" w:themeColor="text1"/>
-        </w:rPr>
-        <w:t>No movement, measure lifetime</w:t>
-      </w:r>
-      <w:bookmarkEnd w:id="4"/>
     </w:p>
     <w:p>
       <w:pPr>
@@ -2687,14 +2686,14 @@
     </w:p>
     <w:p>
       <w:pPr>
-        <w:pStyle w:val="3"/>
+        <w:pStyle w:val="Heading3"/>
         <w:spacing w:line="360" w:lineRule="auto"/>
         <w:jc w:val="both"/>
         <w:rPr>
           <w:color w:val="000000" w:themeColor="text1"/>
         </w:rPr>
       </w:pPr>
-      <w:bookmarkStart w:id="5" w:name="_Toc402189638"/>
+      <w:bookmarkStart w:id="4" w:name="_Toc402189638"/>
       <w:r>
         <w:rPr>
           <w:color w:val="000000" w:themeColor="text1"/>
@@ -2725,7 +2724,7 @@
         </w:rPr>
         <w:t>, measure lifetime as a function of speed</w:t>
       </w:r>
-      <w:bookmarkEnd w:id="5"/>
+      <w:bookmarkEnd w:id="4"/>
     </w:p>
     <w:p>
       <w:pPr>
@@ -2798,14 +2797,14 @@
     </w:p>
     <w:p>
       <w:pPr>
-        <w:pStyle w:val="3"/>
+        <w:pStyle w:val="Heading3"/>
         <w:spacing w:line="360" w:lineRule="auto"/>
         <w:jc w:val="both"/>
         <w:rPr>
           <w:color w:val="000000" w:themeColor="text1"/>
         </w:rPr>
       </w:pPr>
-      <w:bookmarkStart w:id="6" w:name="_Toc402189639"/>
+      <w:bookmarkStart w:id="5" w:name="_Toc402189639"/>
       <w:r>
         <w:rPr>
           <w:color w:val="000000" w:themeColor="text1"/>
@@ -2824,7 +2823,7 @@
         </w:rPr>
         <w:t>, measure lifetimes as a function of speed</w:t>
       </w:r>
-      <w:bookmarkEnd w:id="6"/>
+      <w:bookmarkEnd w:id="5"/>
     </w:p>
     <w:p>
       <w:pPr>
@@ -2884,14 +2883,14 @@
     </w:p>
     <w:p>
       <w:pPr>
-        <w:pStyle w:val="3"/>
+        <w:pStyle w:val="Heading3"/>
         <w:spacing w:line="360" w:lineRule="auto"/>
         <w:jc w:val="both"/>
         <w:rPr>
           <w:color w:val="000000" w:themeColor="text1"/>
         </w:rPr>
       </w:pPr>
-      <w:bookmarkStart w:id="7" w:name="_Toc402189640"/>
+      <w:bookmarkStart w:id="6" w:name="_Toc402189640"/>
       <w:r>
         <w:rPr>
           <w:color w:val="000000" w:themeColor="text1"/>
@@ -2922,7 +2921,7 @@
         </w:rPr>
         <w:t>, plot RMS training error versus eat event</w:t>
       </w:r>
-      <w:bookmarkEnd w:id="7"/>
+      <w:bookmarkEnd w:id="6"/>
     </w:p>
     <w:p>
       <w:pPr>
@@ -2988,14 +2987,14 @@
     </w:p>
     <w:p>
       <w:pPr>
-        <w:pStyle w:val="3"/>
+        <w:pStyle w:val="Heading3"/>
         <w:spacing w:line="360" w:lineRule="auto"/>
         <w:jc w:val="both"/>
         <w:rPr>
           <w:color w:val="000000" w:themeColor="text1"/>
         </w:rPr>
       </w:pPr>
-      <w:bookmarkStart w:id="8" w:name="_Toc402189641"/>
+      <w:bookmarkStart w:id="7" w:name="_Toc402189641"/>
       <w:r>
         <w:rPr>
           <w:color w:val="000000" w:themeColor="text1"/>
@@ -3032,7 +3031,7 @@
         </w:rPr>
         <w:t>ropagation algorithm.</w:t>
       </w:r>
-      <w:bookmarkEnd w:id="8"/>
+      <w:bookmarkEnd w:id="7"/>
     </w:p>
     <w:p>
       <w:pPr>
@@ -3156,10 +3155,10 @@
     </w:p>
     <w:p>
       <w:pPr>
-        <w:pStyle w:val="1"/>
-        <w:jc w:val="both"/>
-      </w:pPr>
-      <w:bookmarkStart w:id="9" w:name="_Toc402189642"/>
+        <w:pStyle w:val="Heading1"/>
+        <w:jc w:val="both"/>
+      </w:pPr>
+      <w:bookmarkStart w:id="8" w:name="_Toc402189642"/>
       <w:r>
         <w:lastRenderedPageBreak/>
         <w:t xml:space="preserve">3. </w:t>
@@ -3168,37 +3167,37 @@
         <w:t>Learning Approach  </w:t>
       </w:r>
+      <w:bookmarkEnd w:id="8"/>
+    </w:p>
+    <w:p>
+      <w:pPr>
+        <w:pStyle w:val="Heading3"/>
+        <w:spacing w:line="360" w:lineRule="auto"/>
+        <w:jc w:val="both"/>
+        <w:rPr>
+          <w:color w:val="000000" w:themeColor="text1"/>
+        </w:rPr>
+      </w:pPr>
+      <w:bookmarkStart w:id="9" w:name="_Toc402189643"/>
+      <w:r>
+        <w:rPr>
+          <w:color w:val="000000" w:themeColor="text1"/>
+        </w:rPr>
+        <w:t xml:space="preserve">3.1 </w:t>
+      </w:r>
+      <w:r>
+        <w:rPr>
+          <w:color w:val="000000" w:themeColor="text1"/>
+        </w:rPr>
+        <w:t>Initial a</w:t>
+      </w:r>
+      <w:r>
+        <w:rPr>
+          <w:color w:val="000000" w:themeColor="text1"/>
+        </w:rPr>
+        <w:t>pproach</w:t>
+      </w:r>
       <w:bookmarkEnd w:id="9"/>
-    </w:p>
-    <w:p>
-      <w:pPr>
-        <w:pStyle w:val="3"/>
-        <w:spacing w:line="360" w:lineRule="auto"/>
-        <w:jc w:val="both"/>
-        <w:rPr>
-          <w:color w:val="000000" w:themeColor="text1"/>
-        </w:rPr>
-      </w:pPr>
-      <w:bookmarkStart w:id="10" w:name="_Toc402189643"/>
-      <w:r>
-        <w:rPr>
-          <w:color w:val="000000" w:themeColor="text1"/>
-        </w:rPr>
-        <w:t xml:space="preserve">3.1 </w:t>
-      </w:r>
-      <w:r>
-        <w:rPr>
-          <w:color w:val="000000" w:themeColor="text1"/>
-        </w:rPr>
-        <w:t>Initial a</w:t>
-      </w:r>
-      <w:r>
-        <w:rPr>
-          <w:color w:val="000000" w:themeColor="text1"/>
-        </w:rPr>
-        <w:t>pproach</w:t>
-      </w:r>
-      <w:bookmarkEnd w:id="10"/>
     </w:p>
     <w:p>
       <w:pPr>
@@ -3256,14 +3255,14 @@
     </w:p>
     <w:p>
       <w:pPr>
-        <w:pStyle w:val="3"/>
+        <w:pStyle w:val="Heading3"/>
         <w:spacing w:line="360" w:lineRule="auto"/>
         <w:jc w:val="both"/>
         <w:rPr>
           <w:color w:val="000000" w:themeColor="text1"/>
         </w:rPr>
       </w:pPr>
-      <w:bookmarkStart w:id="11" w:name="_Toc402189644"/>
+      <w:bookmarkStart w:id="10" w:name="_Toc402189644"/>
       <w:r>
         <w:rPr>
           <w:color w:val="000000" w:themeColor="text1"/>
@@ -3282,7 +3281,7 @@
         </w:rPr>
         <w:t>earning</w:t>
       </w:r>
-      <w:bookmarkEnd w:id="11"/>
+      <w:bookmarkEnd w:id="10"/>
     </w:p>
     <w:p>
       <w:pPr>
@@ -3474,14 +3473,14 @@
     </w:p>
     <w:p>
       <w:pPr>
-        <w:pStyle w:val="3"/>
+        <w:pStyle w:val="Heading3"/>
         <w:spacing w:line="360" w:lineRule="auto"/>
         <w:jc w:val="both"/>
         <w:rPr>
           <w:color w:val="000000" w:themeColor="text1"/>
         </w:rPr>
       </w:pPr>
-      <w:bookmarkStart w:id="12" w:name="_Toc402189645"/>
+      <w:bookmarkStart w:id="11" w:name="_Toc402189645"/>
       <w:r>
         <w:rPr>
           <w:color w:val="000000" w:themeColor="text1"/>
@@ -3500,7 +3499,7 @@
         </w:rPr>
         <w:t>earning</w:t>
       </w:r>
-      <w:bookmarkEnd w:id="12"/>
+      <w:bookmarkEnd w:id="11"/>
     </w:p>
     <w:p>
       <w:pPr>
@@ -3631,10 +3630,10 @@
     </w:p>
     <w:p>
       <w:pPr>
-        <w:pStyle w:val="1"/>
-        <w:jc w:val="both"/>
-      </w:pPr>
-      <w:bookmarkStart w:id="13" w:name="_Toc402189646"/>
+        <w:pStyle w:val="Heading1"/>
+        <w:jc w:val="both"/>
+      </w:pPr>
+      <w:bookmarkStart w:id="12" w:name="_Toc402189646"/>
       <w:r>
         <w:lastRenderedPageBreak/>
         <w:t xml:space="preserve">4. </w:t>
@@ -3645,31 +3644,31 @@
       <w:r>
         <w:t>:</w:t>
       </w:r>
+      <w:bookmarkEnd w:id="12"/>
+    </w:p>
+    <w:p>
+      <w:pPr>
+        <w:pStyle w:val="Heading3"/>
+        <w:spacing w:line="360" w:lineRule="auto"/>
+        <w:jc w:val="both"/>
+        <w:rPr>
+          <w:color w:val="000000" w:themeColor="text1"/>
+        </w:rPr>
+      </w:pPr>
+      <w:bookmarkStart w:id="13" w:name="_Toc402189647"/>
+      <w:r>
+        <w:rPr>
+          <w:color w:val="000000" w:themeColor="text1"/>
+        </w:rPr>
+        <w:t xml:space="preserve">4.1 </w:t>
+      </w:r>
+      <w:r>
+        <w:rPr>
+          <w:color w:val="000000" w:themeColor="text1"/>
+        </w:rPr>
+        <w:t>Testing the robot/brain in the environment</w:t>
+      </w:r>
       <w:bookmarkEnd w:id="13"/>
-    </w:p>
-    <w:p>
-      <w:pPr>
-        <w:pStyle w:val="3"/>
-        <w:spacing w:line="360" w:lineRule="auto"/>
-        <w:jc w:val="both"/>
-        <w:rPr>
-          <w:color w:val="000000" w:themeColor="text1"/>
-        </w:rPr>
-      </w:pPr>
-      <w:bookmarkStart w:id="14" w:name="_Toc402189647"/>
-      <w:r>
-        <w:rPr>
-          <w:color w:val="000000" w:themeColor="text1"/>
-        </w:rPr>
-        <w:t xml:space="preserve">4.1 </w:t>
-      </w:r>
-      <w:r>
-        <w:rPr>
-          <w:color w:val="000000" w:themeColor="text1"/>
-        </w:rPr>
-        <w:t>Testing the robot/brain in the environment</w:t>
-      </w:r>
-      <w:bookmarkEnd w:id="14"/>
     </w:p>
     <w:p>
       <w:pPr>
@@ -3720,21 +3719,21 @@
     </w:p>
     <w:p>
       <w:pPr>
-        <w:pStyle w:val="3"/>
+        <w:pStyle w:val="Heading3"/>
         <w:spacing w:line="360" w:lineRule="auto"/>
         <w:jc w:val="both"/>
         <w:rPr>
           <w:color w:val="000000" w:themeColor="text1"/>
         </w:rPr>
       </w:pPr>
-      <w:bookmarkStart w:id="15" w:name="_Toc402189648"/>
+      <w:bookmarkStart w:id="14" w:name="_Toc402189648"/>
       <w:r>
         <w:rPr>
           <w:color w:val="000000" w:themeColor="text1"/>
         </w:rPr>
         <w:t>4.2 Collected Data</w:t>
       </w:r>
-      <w:bookmarkEnd w:id="15"/>
+      <w:bookmarkEnd w:id="14"/>
     </w:p>
     <w:p>
       <w:pPr>
@@ -3820,21 +3819,21 @@
     </w:p>
     <w:p>
       <w:pPr>
-        <w:pStyle w:val="3"/>
+        <w:pStyle w:val="Heading3"/>
         <w:spacing w:line="360" w:lineRule="auto"/>
         <w:jc w:val="both"/>
         <w:rPr>
           <w:color w:val="000000" w:themeColor="text1"/>
         </w:rPr>
       </w:pPr>
-      <w:bookmarkStart w:id="16" w:name="_Toc402189649"/>
+      <w:bookmarkStart w:id="15" w:name="_Toc402189649"/>
       <w:r>
         <w:rPr>
           <w:color w:val="000000" w:themeColor="text1"/>
         </w:rPr>
         <w:t>4.3 Criteria for success of the project</w:t>
       </w:r>
-      <w:bookmarkEnd w:id="16"/>
+      <w:bookmarkEnd w:id="15"/>
     </w:p>
     <w:p>
       <w:pPr>
@@ -3881,10 +3880,10 @@
     </w:p>
     <w:p>
       <w:pPr>
-        <w:pStyle w:val="1"/>
-        <w:jc w:val="both"/>
-      </w:pPr>
-      <w:bookmarkStart w:id="17" w:name="_Toc402189650"/>
+        <w:pStyle w:val="Heading1"/>
+        <w:jc w:val="both"/>
+      </w:pPr>
+      <w:bookmarkStart w:id="16" w:name="_Toc402189650"/>
       <w:r>
         <w:t xml:space="preserve">5. </w:t>
       </w:r>
@@ -3895,25 +3894,25 @@
       <w:r>
         <w:t>:</w:t>
       </w:r>
+      <w:bookmarkEnd w:id="16"/>
+    </w:p>
+    <w:p>
+      <w:pPr>
+        <w:pStyle w:val="Heading3"/>
+        <w:spacing w:line="360" w:lineRule="auto"/>
+        <w:jc w:val="both"/>
+        <w:rPr>
+          <w:color w:val="000000" w:themeColor="text1"/>
+        </w:rPr>
+      </w:pPr>
+      <w:bookmarkStart w:id="17" w:name="_Toc402189651"/>
+      <w:r>
+        <w:rPr>
+          <w:color w:val="000000" w:themeColor="text1"/>
+        </w:rPr>
+        <w:t>5.1 Analysis</w:t>
+      </w:r>
       <w:bookmarkEnd w:id="17"/>
-    </w:p>
-    <w:p>
-      <w:pPr>
-        <w:pStyle w:val="3"/>
-        <w:spacing w:line="360" w:lineRule="auto"/>
-        <w:jc w:val="both"/>
-        <w:rPr>
-          <w:color w:val="000000" w:themeColor="text1"/>
-        </w:rPr>
-      </w:pPr>
-      <w:bookmarkStart w:id="18" w:name="_Toc402189651"/>
-      <w:r>
-        <w:rPr>
-          <w:color w:val="000000" w:themeColor="text1"/>
-        </w:rPr>
-        <w:t>5.1 Analysis</w:t>
-      </w:r>
-      <w:bookmarkEnd w:id="18"/>
     </w:p>
     <w:p>
       <w:pPr>
@@ -4042,21 +4041,21 @@
     </w:p>
     <w:p>
       <w:pPr>
-        <w:pStyle w:val="3"/>
+        <w:pStyle w:val="Heading3"/>
         <w:spacing w:line="360" w:lineRule="auto"/>
         <w:jc w:val="both"/>
         <w:rPr>
           <w:color w:val="000000" w:themeColor="text1"/>
         </w:rPr>
       </w:pPr>
-      <w:bookmarkStart w:id="19" w:name="_Toc402189652"/>
+      <w:bookmarkStart w:id="18" w:name="_Toc402189652"/>
       <w:r>
         <w:rPr>
           <w:color w:val="000000" w:themeColor="text1"/>
         </w:rPr>
         <w:t>5.2 Presentation</w:t>
       </w:r>
-      <w:bookmarkEnd w:id="19"/>
+      <w:bookmarkEnd w:id="18"/>
     </w:p>
     <w:p>
       <w:pPr>
@@ -4089,288 +4088,150 @@
     </w:p>
     <w:p>
       <w:pPr>
-        <w:pStyle w:val="1"/>
-        <w:jc w:val="both"/>
-      </w:pPr>
-      <w:bookmarkStart w:id="20" w:name="_Toc402189653"/>
+        <w:pStyle w:val="Heading1"/>
+        <w:jc w:val="both"/>
+      </w:pPr>
+      <w:bookmarkStart w:id="19" w:name="_Toc402189653"/>
       <w:r>
         <w:t xml:space="preserve">6. </w:t>
       </w:r>
       <w:r>
         <w:t>Preliminary Results</w:t>
       </w:r>
+      <w:bookmarkEnd w:id="19"/>
+    </w:p>
+    <w:p>
+      <w:pPr>
+        <w:pStyle w:val="Heading3"/>
+        <w:spacing w:line="360" w:lineRule="auto"/>
+        <w:jc w:val="both"/>
+        <w:rPr>
+          <w:color w:val="000000" w:themeColor="text1"/>
+        </w:rPr>
+      </w:pPr>
+      <w:bookmarkStart w:id="20" w:name="_Toc402189654"/>
+      <w:r>
+        <w:rPr>
+          <w:color w:val="000000" w:themeColor="text1"/>
+        </w:rPr>
+        <w:t xml:space="preserve">6.1 </w:t>
+      </w:r>
+      <w:r>
+        <w:rPr>
+          <w:color w:val="000000" w:themeColor="text1"/>
+        </w:rPr>
+        <w:t>Architecture 0: No movement, measure lifetime</w:t>
+      </w:r>
       <w:bookmarkEnd w:id="20"/>
     </w:p>
     <w:p>
       <w:pPr>
-        <w:pStyle w:val="3"/>
-        <w:spacing w:line="360" w:lineRule="auto"/>
-        <w:jc w:val="both"/>
-        <w:rPr>
-          <w:color w:val="000000" w:themeColor="text1"/>
-        </w:rPr>
-      </w:pPr>
-      <w:bookmarkStart w:id="21" w:name="_Toc402189654"/>
-      <w:r>
-        <w:rPr>
-          <w:color w:val="000000" w:themeColor="text1"/>
-        </w:rPr>
-        <w:t xml:space="preserve">6.1 </w:t>
-      </w:r>
-      <w:r>
-        <w:rPr>
-          <w:color w:val="000000" w:themeColor="text1"/>
-        </w:rPr>
-        <w:t>Architecture 0: No movement, measure lifetime</w:t>
-      </w:r>
-      <w:bookmarkEnd w:id="21"/>
-    </w:p>
-    <w:p>
-      <w:pPr>
-        <w:jc w:val="both"/>
-      </w:pPr>
-    </w:p>
-    <w:p>
-      <w:pPr>
-        <w:spacing w:line="360" w:lineRule="auto"/>
-        <w:ind w:firstLine="360"/>
-        <w:jc w:val="both"/>
-        <w:rPr>
-          <w:rFonts w:ascii="Times" w:hAnsi="Times"/>
-          <w:color w:val="000000" w:themeColor="text1"/>
-        </w:rPr>
-      </w:pPr>
-      <w:r>
-        <w:rPr>
-          <w:rFonts w:ascii="Times" w:hAnsi="Times"/>
-          <w:color w:val="000000" w:themeColor="text1"/>
-        </w:rPr>
-        <w:t>In this design</w:t>
-      </w:r>
-    </w:p>
-    <w:p>
-      <w:pPr>
-        <w:spacing w:line="360" w:lineRule="auto"/>
-        <w:ind w:firstLine="360"/>
-        <w:jc w:val="both"/>
-        <w:rPr>
-          <w:rFonts w:ascii="Times" w:hAnsi="Times"/>
-          <w:color w:val="000000" w:themeColor="text1"/>
-        </w:rPr>
-      </w:pPr>
-    </w:p>
-    <w:p>
-      <w:pPr>
-        <w:pStyle w:val="3"/>
-        <w:spacing w:line="360" w:lineRule="auto"/>
-        <w:jc w:val="both"/>
-        <w:rPr>
-          <w:color w:val="000000" w:themeColor="text1"/>
-        </w:rPr>
-      </w:pPr>
-      <w:bookmarkStart w:id="22" w:name="_Toc402189655"/>
-      <w:r>
-        <w:rPr>
-          <w:color w:val="000000" w:themeColor="text1"/>
-        </w:rPr>
-        <w:t xml:space="preserve">6.2 </w:t>
-      </w:r>
-      <w:r>
-        <w:rPr>
-          <w:color w:val="000000" w:themeColor="text1"/>
-        </w:rPr>
-        <w:t>Architecture 1: Movement, measure lifetime as a function of speed</w:t>
-      </w:r>
-      <w:bookmarkEnd w:id="22"/>
-    </w:p>
-    <w:p>
-      <w:pPr>
-        <w:spacing w:line="360" w:lineRule="auto"/>
-        <w:ind w:firstLine="360"/>
-        <w:jc w:val="both"/>
-        <w:rPr>
-          <w:rFonts w:ascii="Times" w:hAnsi="Times"/>
-          <w:color w:val="000000" w:themeColor="text1"/>
-        </w:rPr>
-      </w:pPr>
-    </w:p>
-    <w:p>
-      <w:pPr>
-        <w:spacing w:line="360" w:lineRule="auto"/>
-        <w:ind w:firstLine="360"/>
-        <w:jc w:val="both"/>
-        <w:rPr>
-          <w:rFonts w:ascii="Times" w:hAnsi="Times"/>
-          <w:color w:val="000000" w:themeColor="text1"/>
-        </w:rPr>
-      </w:pPr>
-      <w:r>
-        <w:rPr>
-          <w:rFonts w:ascii="Times" w:hAnsi="Times"/>
-          <w:color w:val="000000" w:themeColor="text1"/>
-        </w:rPr>
-        <w:t>In this design</w:t>
-      </w:r>
-    </w:p>
-    <w:p>
-      <w:pPr>
-        <w:spacing w:line="360" w:lineRule="auto"/>
-        <w:ind w:firstLine="360"/>
-        <w:jc w:val="both"/>
-        <w:rPr>
-          <w:rFonts w:ascii="Times" w:hAnsi="Times"/>
-          <w:color w:val="000000" w:themeColor="text1"/>
-        </w:rPr>
-      </w:pPr>
-    </w:p>
-    <w:p>
-      <w:pPr>
-        <w:pStyle w:val="3"/>
-        <w:spacing w:line="360" w:lineRule="auto"/>
-        <w:jc w:val="both"/>
-        <w:rPr>
-          <w:color w:val="000000" w:themeColor="text1"/>
-        </w:rPr>
-      </w:pPr>
-      <w:bookmarkStart w:id="23" w:name="_Toc402189656"/>
-      <w:r>
-        <w:rPr>
-          <w:color w:val="000000" w:themeColor="text1"/>
-        </w:rPr>
-        <w:t xml:space="preserve">6.3 </w:t>
-      </w:r>
-      <w:r>
-        <w:rPr>
-          <w:color w:val="000000" w:themeColor="text1"/>
-        </w:rPr>
-        <w:t>Architecture 2: Movement and eat-all-on-contact, measure lifetimes as a function of speed</w:t>
-      </w:r>
-      <w:bookmarkEnd w:id="23"/>
-    </w:p>
-    <w:p>
-      <w:pPr>
-        <w:spacing w:line="360" w:lineRule="auto"/>
-        <w:ind w:firstLine="360"/>
-        <w:jc w:val="both"/>
-        <w:rPr>
-          <w:rFonts w:ascii="Times" w:hAnsi="Times"/>
-          <w:color w:val="000000" w:themeColor="text1"/>
-        </w:rPr>
-      </w:pPr>
-    </w:p>
-    <w:p>
-      <w:pPr>
-        <w:spacing w:line="360" w:lineRule="auto"/>
-        <w:ind w:firstLine="360"/>
-        <w:jc w:val="both"/>
-        <w:rPr>
-          <w:rFonts w:ascii="Times" w:hAnsi="Times"/>
-          <w:color w:val="000000" w:themeColor="text1"/>
-        </w:rPr>
-      </w:pPr>
-      <w:r>
-        <w:rPr>
-          <w:rFonts w:ascii="Times" w:hAnsi="Times"/>
-          <w:color w:val="000000" w:themeColor="text1"/>
-        </w:rPr>
-        <w:t>In this design</w:t>
-      </w:r>
-    </w:p>
-    <w:p>
-      <w:pPr>
-        <w:pStyle w:val="3"/>
-        <w:spacing w:line="360" w:lineRule="auto"/>
-        <w:jc w:val="both"/>
-        <w:rPr>
-          <w:color w:val="000000" w:themeColor="text1"/>
-        </w:rPr>
-      </w:pPr>
-      <w:bookmarkStart w:id="24" w:name="_Toc402189657"/>
-      <w:r>
-        <w:rPr>
-          <w:color w:val="000000" w:themeColor="text1"/>
-        </w:rPr>
-        <w:t>6</w:t>
-      </w:r>
-      <w:r>
-        <w:rPr>
-          <w:color w:val="000000" w:themeColor="text1"/>
-        </w:rPr>
-        <w:t xml:space="preserve">.4 </w:t>
-      </w:r>
-      <w:r>
-        <w:rPr>
-          <w:color w:val="000000" w:themeColor="text1"/>
-        </w:rPr>
-        <w:t>Architecture 3: Movement, eat all on contact, classification with Delta Rule Neuron for one eyelet, plot RMS training error versus eat event</w:t>
-      </w:r>
-      <w:bookmarkEnd w:id="24"/>
-    </w:p>
-    <w:p>
-      <w:pPr>
-        <w:spacing w:line="360" w:lineRule="auto"/>
-        <w:ind w:firstLine="360"/>
-        <w:jc w:val="both"/>
-        <w:rPr>
-          <w:rFonts w:ascii="Times" w:hAnsi="Times"/>
-          <w:color w:val="000000" w:themeColor="text1"/>
-        </w:rPr>
-      </w:pPr>
-    </w:p>
-    <w:p>
-      <w:pPr>
-        <w:spacing w:line="360" w:lineRule="auto"/>
-        <w:ind w:firstLine="360"/>
-        <w:jc w:val="both"/>
-        <w:rPr>
-          <w:rFonts w:ascii="Times" w:hAnsi="Times"/>
-          <w:color w:val="000000" w:themeColor="text1"/>
-        </w:rPr>
-      </w:pPr>
-      <w:r>
-        <w:rPr>
-          <w:rFonts w:ascii="Times" w:hAnsi="Times"/>
-          <w:color w:val="000000" w:themeColor="text1"/>
-        </w:rPr>
-        <w:lastRenderedPageBreak/>
-        <w:t>In this design</w:t>
-      </w:r>
-      <w:r>
-        <w:rPr>
-          <w:rFonts w:ascii="Times" w:hAnsi="Times"/>
-          <w:color w:val="000000" w:themeColor="text1"/>
-        </w:rPr>
-        <w:t xml:space="preserve">, only eating events which cause energy change will be used for neuron classification. </w:t>
-      </w:r>
-      <w:r>
-        <w:rPr>
-          <w:rFonts w:ascii="Times" w:hAnsi="Times"/>
-          <w:color w:val="000000" w:themeColor="text1"/>
-        </w:rPr>
-        <w:t xml:space="preserve">Instead of setting output target as the real energy change, we will use 0 or 1 based on positive or negative energy change after eating. If eating event causes an increase in energy, the expected output should be 1. Otherwise, the expected output is set as 0. </w:t>
-      </w:r>
-      <w:r>
-        <w:rPr>
-          <w:rFonts w:ascii="Times" w:hAnsi="Times"/>
-          <w:color w:val="000000" w:themeColor="text1"/>
-        </w:rPr>
-        <w:t xml:space="preserve">Fig ?? and Fig ?? shows the RMS change during each run. </w:t>
-      </w:r>
-      <w:r>
-        <w:rPr>
-          <w:rFonts w:ascii="Times" w:hAnsi="Times"/>
-          <w:color w:val="000000" w:themeColor="text1"/>
-        </w:rPr>
-        <w:t>Table ?? shows</w:t>
-      </w:r>
-      <w:r>
-        <w:rPr>
-          <w:rFonts w:ascii="Times" w:hAnsi="Times"/>
-          <w:color w:val="000000" w:themeColor="text1"/>
-        </w:rPr>
-        <w:t xml:space="preserve"> the final training weights when neuron dies for 5 runs.</w:t>
-      </w:r>
-    </w:p>
+        <w:jc w:val="both"/>
+      </w:pPr>
+    </w:p>
+    <w:tbl>
+      <w:tblPr>
+        <w:tblStyle w:val="TableGrid"/>
+        <w:tblW w:w="0" w:type="auto"/>
+        <w:tblLook w:val="04A0" w:firstRow="1" w:lastRow="0" w:firstColumn="1" w:lastColumn="0" w:noHBand="0" w:noVBand="1"/>
+      </w:tblPr>
+      <w:tblGrid>
+        <w:gridCol w:w="4788"/>
+        <w:gridCol w:w="4788"/>
+      </w:tblGrid>
+      <w:tr>
+        <w:tc>
+          <w:tcPr>
+            <w:tcW w:w="4788" w:type="dxa"/>
+          </w:tcPr>
+          <w:p>
+            <w:pPr>
+              <w:spacing w:line="360" w:lineRule="auto"/>
+              <w:jc w:val="center"/>
+              <w:rPr>
+                <w:rFonts w:ascii="Times" w:hAnsi="Times"/>
+                <w:color w:val="000000" w:themeColor="text1"/>
+              </w:rPr>
+            </w:pPr>
+            <w:r>
+              <w:rPr>
+                <w:rFonts w:ascii="Times" w:hAnsi="Times"/>
+                <w:color w:val="000000" w:themeColor="text1"/>
+              </w:rPr>
+              <w:t>Number of Runs</w:t>
+            </w:r>
+          </w:p>
+        </w:tc>
+        <w:tc>
+          <w:tcPr>
+            <w:tcW w:w="4788" w:type="dxa"/>
+          </w:tcPr>
+          <w:p>
+            <w:pPr>
+              <w:spacing w:line="360" w:lineRule="auto"/>
+              <w:jc w:val="center"/>
+              <w:rPr>
+                <w:rFonts w:ascii="Times" w:hAnsi="Times"/>
+                <w:color w:val="000000" w:themeColor="text1"/>
+              </w:rPr>
+            </w:pPr>
+            <w:r>
+              <w:rPr>
+                <w:rFonts w:ascii="Times" w:hAnsi="Times"/>
+                <w:color w:val="000000" w:themeColor="text1"/>
+              </w:rPr>
+              <w:t>Lifespan</w:t>
+            </w:r>
+          </w:p>
+        </w:tc>
+      </w:tr>
+      <w:tr>
+        <w:tc>
+          <w:tcPr>
+            <w:tcW w:w="4788" w:type="dxa"/>
+          </w:tcPr>
+          <w:p>
+            <w:pPr>
+              <w:spacing w:line="360" w:lineRule="auto"/>
+              <w:jc w:val="center"/>
+              <w:rPr>
+                <w:rFonts w:ascii="Times" w:hAnsi="Times"/>
+                <w:color w:val="000000" w:themeColor="text1"/>
+              </w:rPr>
+            </w:pPr>
+            <w:r>
+              <w:rPr>
+                <w:rFonts w:ascii="Times" w:hAnsi="Times"/>
+                <w:color w:val="000000" w:themeColor="text1"/>
+              </w:rPr>
+              <w:t>200</w:t>
+            </w:r>
+          </w:p>
+        </w:tc>
+        <w:tc>
+          <w:tcPr>
+            <w:tcW w:w="4788" w:type="dxa"/>
+          </w:tcPr>
+          <w:p>
+            <w:pPr>
+              <w:spacing w:line="360" w:lineRule="auto"/>
+              <w:jc w:val="center"/>
+              <w:rPr>
+                <w:rFonts w:ascii="Times" w:hAnsi="Times"/>
+                <w:color w:val="000000" w:themeColor="text1"/>
+              </w:rPr>
+            </w:pPr>
+            <w:r>
+              <w:rPr>
+                <w:rFonts w:ascii="Times" w:hAnsi="Times"/>
+                <w:color w:val="000000" w:themeColor="text1"/>
+              </w:rPr>
+              <w:t>5001 cycles</w:t>
+            </w:r>
+          </w:p>
+        </w:tc>
+      </w:tr>
+    </w:tbl>
     <w:p>
       <w:pPr>
         <w:spacing w:line="360" w:lineRule="auto"/>
@@ -4386,14 +4247,257 @@
           <w:rFonts w:ascii="Times" w:hAnsi="Times"/>
           <w:color w:val="000000" w:themeColor="text1"/>
         </w:rPr>
+        <w:t>Table 1: over 200 runs every robot lived exactly 5001 cycles.</w:t>
+      </w:r>
+      <w:bookmarkStart w:id="21" w:name="_GoBack"/>
+      <w:bookmarkEnd w:id="21"/>
+    </w:p>
+    <w:p>
+      <w:pPr>
+        <w:spacing w:line="360" w:lineRule="auto"/>
+        <w:ind w:firstLine="360"/>
+        <w:jc w:val="both"/>
+        <w:rPr>
+          <w:rFonts w:ascii="Times" w:hAnsi="Times"/>
+          <w:color w:val="000000" w:themeColor="text1"/>
+        </w:rPr>
+      </w:pPr>
+    </w:p>
+    <w:p>
+      <w:pPr>
+        <w:pStyle w:val="Heading3"/>
+        <w:spacing w:line="360" w:lineRule="auto"/>
+        <w:jc w:val="both"/>
+        <w:rPr>
+          <w:color w:val="000000" w:themeColor="text1"/>
+        </w:rPr>
+      </w:pPr>
+      <w:bookmarkStart w:id="22" w:name="_Toc402189655"/>
+      <w:r>
+        <w:rPr>
+          <w:color w:val="000000" w:themeColor="text1"/>
+        </w:rPr>
+        <w:t xml:space="preserve">6.2 </w:t>
+      </w:r>
+      <w:r>
+        <w:rPr>
+          <w:color w:val="000000" w:themeColor="text1"/>
+        </w:rPr>
+        <w:t>Architecture 1: Movement, measure lifetime as a function of speed</w:t>
+      </w:r>
+      <w:bookmarkEnd w:id="22"/>
+    </w:p>
+    <w:p>
+      <w:pPr>
+        <w:spacing w:line="360" w:lineRule="auto"/>
+        <w:ind w:firstLine="360"/>
+        <w:jc w:val="both"/>
+        <w:rPr>
+          <w:rFonts w:ascii="Times" w:hAnsi="Times"/>
+          <w:color w:val="000000" w:themeColor="text1"/>
+        </w:rPr>
+      </w:pPr>
+    </w:p>
+    <w:p>
+      <w:pPr>
+        <w:spacing w:line="360" w:lineRule="auto"/>
+        <w:ind w:firstLine="360"/>
+        <w:jc w:val="both"/>
+        <w:rPr>
+          <w:rFonts w:ascii="Times" w:hAnsi="Times"/>
+          <w:color w:val="000000" w:themeColor="text1"/>
+        </w:rPr>
+      </w:pPr>
+      <w:r>
+        <w:rPr>
+          <w:rFonts w:ascii="Times" w:hAnsi="Times"/>
+          <w:color w:val="000000" w:themeColor="text1"/>
+        </w:rPr>
+        <w:t>In this design</w:t>
+      </w:r>
+    </w:p>
+    <w:p>
+      <w:pPr>
+        <w:spacing w:line="360" w:lineRule="auto"/>
+        <w:ind w:firstLine="360"/>
+        <w:jc w:val="both"/>
+        <w:rPr>
+          <w:rFonts w:ascii="Times" w:hAnsi="Times"/>
+          <w:color w:val="000000" w:themeColor="text1"/>
+        </w:rPr>
+      </w:pPr>
+    </w:p>
+    <w:p>
+      <w:pPr>
+        <w:pStyle w:val="Heading3"/>
+        <w:spacing w:line="360" w:lineRule="auto"/>
+        <w:jc w:val="both"/>
+        <w:rPr>
+          <w:color w:val="000000" w:themeColor="text1"/>
+        </w:rPr>
+      </w:pPr>
+      <w:bookmarkStart w:id="23" w:name="_Toc402189656"/>
+      <w:r>
+        <w:rPr>
+          <w:color w:val="000000" w:themeColor="text1"/>
+        </w:rPr>
+        <w:t xml:space="preserve">6.3 </w:t>
+      </w:r>
+      <w:r>
+        <w:rPr>
+          <w:color w:val="000000" w:themeColor="text1"/>
+        </w:rPr>
+        <w:t>Architecture 2: Movement and eat-all-on-contact, measure lifetimes as a function of speed</w:t>
+      </w:r>
+      <w:bookmarkEnd w:id="23"/>
+    </w:p>
+    <w:p>
+      <w:pPr>
+        <w:spacing w:line="360" w:lineRule="auto"/>
+        <w:ind w:firstLine="360"/>
+        <w:jc w:val="both"/>
+        <w:rPr>
+          <w:rFonts w:ascii="Times" w:hAnsi="Times"/>
+          <w:color w:val="000000" w:themeColor="text1"/>
+        </w:rPr>
+      </w:pPr>
+    </w:p>
+    <w:p>
+      <w:pPr>
+        <w:spacing w:line="360" w:lineRule="auto"/>
+        <w:ind w:firstLine="360"/>
+        <w:jc w:val="both"/>
+        <w:rPr>
+          <w:rFonts w:ascii="Times" w:hAnsi="Times"/>
+          <w:color w:val="000000" w:themeColor="text1"/>
+        </w:rPr>
+      </w:pPr>
+      <w:r>
+        <w:rPr>
+          <w:rFonts w:ascii="Times" w:hAnsi="Times"/>
+          <w:color w:val="000000" w:themeColor="text1"/>
+        </w:rPr>
+        <w:t>In this design</w:t>
+      </w:r>
+    </w:p>
+    <w:p>
+      <w:pPr>
+        <w:pStyle w:val="Heading3"/>
+        <w:spacing w:line="360" w:lineRule="auto"/>
+        <w:jc w:val="both"/>
+        <w:rPr>
+          <w:color w:val="000000" w:themeColor="text1"/>
+        </w:rPr>
+      </w:pPr>
+      <w:bookmarkStart w:id="24" w:name="_Toc402189657"/>
+      <w:r>
+        <w:rPr>
+          <w:color w:val="000000" w:themeColor="text1"/>
+        </w:rPr>
+        <w:lastRenderedPageBreak/>
+        <w:t>6</w:t>
+      </w:r>
+      <w:r>
+        <w:rPr>
+          <w:color w:val="000000" w:themeColor="text1"/>
+        </w:rPr>
+        <w:t xml:space="preserve">.4 </w:t>
+      </w:r>
+      <w:r>
+        <w:rPr>
+          <w:color w:val="000000" w:themeColor="text1"/>
+        </w:rPr>
+        <w:t>Architecture 3: Movement, eat all on contact, classification with Delta Rule Neuron for one eyelet, plot RMS training error versus eat event</w:t>
+      </w:r>
+      <w:bookmarkEnd w:id="24"/>
+    </w:p>
+    <w:p>
+      <w:pPr>
+        <w:spacing w:line="360" w:lineRule="auto"/>
+        <w:ind w:firstLine="360"/>
+        <w:jc w:val="both"/>
+        <w:rPr>
+          <w:rFonts w:ascii="Times" w:hAnsi="Times"/>
+          <w:color w:val="000000" w:themeColor="text1"/>
+        </w:rPr>
+      </w:pPr>
+    </w:p>
+    <w:p>
+      <w:pPr>
+        <w:spacing w:line="360" w:lineRule="auto"/>
+        <w:ind w:firstLine="360"/>
+        <w:jc w:val="both"/>
+        <w:rPr>
+          <w:rFonts w:ascii="Times" w:hAnsi="Times"/>
+          <w:color w:val="000000" w:themeColor="text1"/>
+        </w:rPr>
+      </w:pPr>
+      <w:r>
+        <w:rPr>
+          <w:rFonts w:ascii="Times" w:hAnsi="Times"/>
+          <w:color w:val="000000" w:themeColor="text1"/>
+        </w:rPr>
+        <w:t>In this design</w:t>
+      </w:r>
+      <w:r>
+        <w:rPr>
+          <w:rFonts w:ascii="Times" w:hAnsi="Times"/>
+          <w:color w:val="000000" w:themeColor="text1"/>
+        </w:rPr>
+        <w:t xml:space="preserve">, only eating events which cause energy change will be used for neuron classification. </w:t>
+      </w:r>
+      <w:r>
+        <w:rPr>
+          <w:rFonts w:ascii="Times" w:hAnsi="Times"/>
+          <w:color w:val="000000" w:themeColor="text1"/>
+        </w:rPr>
+        <w:t xml:space="preserve">Instead of setting output target as the real energy change, we will use 0 or 1 based on positive or negative energy change after eating. If eating event causes an increase in energy, the expected output should be 1. Otherwise, the expected output is set as 0. </w:t>
+      </w:r>
+      <w:r>
+        <w:rPr>
+          <w:rFonts w:ascii="Times" w:hAnsi="Times"/>
+          <w:color w:val="000000" w:themeColor="text1"/>
+        </w:rPr>
+        <w:t xml:space="preserve">Fig ?? and Fig ?? shows the RMS change during each run. </w:t>
+      </w:r>
+      <w:r>
+        <w:rPr>
+          <w:rFonts w:ascii="Times" w:hAnsi="Times"/>
+          <w:color w:val="000000" w:themeColor="text1"/>
+        </w:rPr>
+        <w:t>Table ?? shows</w:t>
+      </w:r>
+      <w:r>
+        <w:rPr>
+          <w:rFonts w:ascii="Times" w:hAnsi="Times"/>
+          <w:color w:val="000000" w:themeColor="text1"/>
+        </w:rPr>
+        <w:t xml:space="preserve"> the final training weights when neuron dies for 5 runs.</w:t>
+      </w:r>
+    </w:p>
+    <w:p>
+      <w:pPr>
+        <w:spacing w:line="360" w:lineRule="auto"/>
+        <w:ind w:firstLine="360"/>
+        <w:jc w:val="center"/>
+        <w:rPr>
+          <w:rFonts w:ascii="Times" w:hAnsi="Times"/>
+          <w:color w:val="000000" w:themeColor="text1"/>
+        </w:rPr>
+      </w:pPr>
+      <w:r>
+        <w:rPr>
+          <w:rFonts w:ascii="Times" w:hAnsi="Times"/>
+          <w:color w:val="000000" w:themeColor="text1"/>
+        </w:rPr>
         <w:t>Table 5 ??</w:t>
       </w:r>
     </w:p>
     <w:tbl>
       <w:tblPr>
-        <w:tblStyle w:val="a3"/>
+        <w:tblStyle w:val="TableGrid"/>
         <w:tblW w:w="0" w:type="auto"/>
-        <w:tblLook w:val="04A0"/>
+        <w:tblLook w:val="04A0" w:firstRow="1" w:lastRow="0" w:firstColumn="1" w:lastColumn="0" w:noHBand="0" w:noVBand="1"/>
       </w:tblPr>
       <w:tblGrid>
         <w:gridCol w:w="1915"/>
@@ -4872,44 +4976,14 @@
         <w:jc w:val="center"/>
       </w:pPr>
       <w:r>
+        <w:rPr>
+          <w:noProof/>
+        </w:rPr>
         <w:drawing>
-          <wp:inline distT="0" distB="0" distL="0" distR="0">
+          <wp:inline distT="0" distB="0" distL="0" distR="0" wp14:anchorId="10E4D820" wp14:editId="3643F946">
             <wp:extent cx="3679493" cy="2279176"/>
             <wp:effectExtent l="19050" t="0" r="16207" b="6824"/>
             <wp:docPr id="1" name="图表 1"/>
-            <wp:cNvGraphicFramePr/>
-            <a:graphic xmlns:a="http://schemas.openxmlformats.org/drawingml/2006/main">
-              <a:graphicData uri="http://schemas.openxmlformats.org/drawingml/2006/chart">
-                <c:chart xmlns:c="http://schemas.openxmlformats.org/drawingml/2006/chart" xmlns:r="http://schemas.openxmlformats.org/officeDocument/2006/relationships" r:id="rId8"/>
-              </a:graphicData>
-            </a:graphic>
-          </wp:inline>
-        </w:drawing>
-      </w:r>
-    </w:p>
-    <w:p>
-      <w:pPr>
-        <w:jc w:val="center"/>
-      </w:pPr>
-      <w:r>
-        <w:t>Fig ??</w:t>
-      </w:r>
-    </w:p>
-    <w:p>
-      <w:pPr>
-        <w:jc w:val="center"/>
-      </w:pPr>
-    </w:p>
-    <w:p>
-      <w:pPr>
-        <w:jc w:val="center"/>
-      </w:pPr>
-      <w:r>
-        <w:drawing>
-          <wp:inline distT="0" distB="0" distL="0" distR="0">
-            <wp:extent cx="3713613" cy="1862920"/>
-            <wp:effectExtent l="19050" t="0" r="20187" b="3980"/>
-            <wp:docPr id="2" name="图表 2"/>
             <wp:cNvGraphicFramePr/>
             <a:graphic xmlns:a="http://schemas.openxmlformats.org/drawingml/2006/main">
               <a:graphicData uri="http://schemas.openxmlformats.org/drawingml/2006/chart">
@@ -4930,6 +5004,43 @@
     </w:p>
     <w:p>
       <w:pPr>
+        <w:jc w:val="center"/>
+      </w:pPr>
+    </w:p>
+    <w:p>
+      <w:pPr>
+        <w:jc w:val="center"/>
+      </w:pPr>
+      <w:r>
+        <w:rPr>
+          <w:noProof/>
+        </w:rPr>
+        <w:lastRenderedPageBreak/>
+        <w:drawing>
+          <wp:inline distT="0" distB="0" distL="0" distR="0" wp14:anchorId="68BECE5D" wp14:editId="7AFFC11D">
+            <wp:extent cx="3713613" cy="1862920"/>
+            <wp:effectExtent l="19050" t="0" r="20187" b="3980"/>
+            <wp:docPr id="2" name="图表 2"/>
+            <wp:cNvGraphicFramePr/>
+            <a:graphic xmlns:a="http://schemas.openxmlformats.org/drawingml/2006/main">
+              <a:graphicData uri="http://schemas.openxmlformats.org/drawingml/2006/chart">
+                <c:chart xmlns:c="http://schemas.openxmlformats.org/drawingml/2006/chart" xmlns:r="http://schemas.openxmlformats.org/officeDocument/2006/relationships" r:id="rId10"/>
+              </a:graphicData>
+            </a:graphic>
+          </wp:inline>
+        </w:drawing>
+      </w:r>
+    </w:p>
+    <w:p>
+      <w:pPr>
+        <w:jc w:val="center"/>
+      </w:pPr>
+      <w:r>
+        <w:t>Fig ??</w:t>
+      </w:r>
+    </w:p>
+    <w:p>
+      <w:pPr>
         <w:spacing w:line="360" w:lineRule="auto"/>
         <w:ind w:firstLine="360"/>
         <w:jc w:val="both"/>
@@ -4943,14 +5054,13 @@
           <w:rFonts w:ascii="Times" w:hAnsi="Times" w:cs="Times"/>
           <w:color w:val="000000" w:themeColor="text1"/>
         </w:rPr>
-        <w:lastRenderedPageBreak/>
         <w:t>Descriptions of the first four architectures.  - Preliminary performance results for each of these.</w:t>
       </w:r>
     </w:p>
     <w:p>
       <w:pPr>
-        <w:pStyle w:val="1"/>
+        <w:pStyle w:val="Heading1"/>
         <w:jc w:val="both"/>
       </w:pPr>
       <w:bookmarkStart w:id="25" w:name="_Toc402189658"/>
@@ -5060,11 +5170,12 @@
           <w:docPartUnique/>
         </w:docPartObj>
       </w:sdtPr>
+      <w:sdtEndPr/>
       <w:sdtContent>
         <w:bookmarkStart w:id="26" w:name="_Toc402189659" w:displacedByCustomXml="prev"/>
         <w:p>
           <w:pPr>
-            <w:pStyle w:val="1"/>
+            <w:pStyle w:val="Heading1"/>
             <w:jc w:val="both"/>
           </w:pPr>
           <w:r>
@@ -5077,10 +5188,11 @@
             <w:id w:val="111145805"/>
             <w:bibliography/>
           </w:sdtPr>
+          <w:sdtEndPr/>
           <w:sdtContent>
             <w:p>
               <w:pPr>
-                <w:pStyle w:val="af"/>
+                <w:pStyle w:val="Bibliography"/>
                 <w:jc w:val="both"/>
                 <w:rPr>
                   <w:rFonts w:cs="Times New Roman"/>
@@ -5127,7 +5239,7 @@
       </w:pPr>
     </w:p>
     <w:sectPr>
-      <w:footerReference w:type="default" r:id="rId10"/>
+      <w:footerReference w:type="default" r:id="rId11"/>
       <w:pgSz w:w="12240" w:h="15840"/>
       <w:pgMar w:top="1440" w:right="1440" w:bottom="1440" w:left="1440" w:header="720" w:footer="720" w:gutter="0"/>
       <w:cols w:space="720"/>
@@ -5139,7 +5251,7 @@
 </file>
 
 <file path=word/endnotes.xml><?xml version="1.0" encoding="utf-8"?>
-<w:endnotes xmlns:ve="http://schemas.openxmlformats.org/markup-compatibility/2006" xmlns:o="urn:schemas-microsoft-com:office:office" xmlns:r="http://schemas.openxmlformats.org/officeDocument/2006/relationships" xmlns:m="http://schemas.openxmlformats.org/officeDocument/2006/math" xmlns:v="urn:schemas-microsoft-com:vml" xmlns:wp="http://schemas.openxmlformats.org/drawingml/2006/wordprocessingDrawing" xmlns:w10="urn:schemas-microsoft-com:office:word" xmlns:w="http://schemas.openxmlformats.org/wordprocessingml/2006/main" xmlns:wne="http://schemas.microsoft.com/office/word/2006/wordml">
+<w:endnotes xmlns:wpc="http://schemas.microsoft.com/office/word/2010/wordprocessingCanvas" xmlns:mo="http://schemas.microsoft.com/office/mac/office/2008/main" xmlns:mc="http://schemas.openxmlformats.org/markup-compatibility/2006" xmlns:mv="urn:schemas-microsoft-com:mac:vml" xmlns:o="urn:schemas-microsoft-com:office:office" xmlns:r="http://schemas.openxmlformats.org/officeDocument/2006/relationships" xmlns:m="http://schemas.openxmlformats.org/officeDocument/2006/math" xmlns:v="urn:schemas-microsoft-com:vml" xmlns:wp14="http://schemas.microsoft.com/office/word/2010/wordprocessingDrawing" xmlns:wp="http://schemas.openxmlformats.org/drawingml/2006/wordprocessingDrawing" xmlns:w10="urn:schemas-microsoft-com:office:word" xmlns:w="http://schemas.openxmlformats.org/wordprocessingml/2006/main" xmlns:w14="http://schemas.microsoft.com/office/word/2010/wordml" xmlns:wpg="http://schemas.microsoft.com/office/word/2010/wordprocessingGroup" xmlns:wpi="http://schemas.microsoft.com/office/word/2010/wordprocessingInk" xmlns:wne="http://schemas.microsoft.com/office/word/2006/wordml" xmlns:wps="http://schemas.microsoft.com/office/word/2010/wordprocessingShape" mc:Ignorable="w14 wp14">
   <w:endnote w:type="separator" w:id="-1">
     <w:p>
       <w:r>
@@ -5158,10 +5270,10 @@
 </file>
 
 <file path=word/footer1.xml><?xml version="1.0" encoding="utf-8"?>
-<w:ftr xmlns:ve="http://schemas.openxmlformats.org/markup-compatibility/2006" xmlns:o="urn:schemas-microsoft-com:office:office" xmlns:r="http://schemas.openxmlformats.org/officeDocument/2006/relationships" xmlns:m="http://schemas.openxmlformats.org/officeDocument/2006/math" xmlns:v="urn:schemas-microsoft-com:vml" xmlns:wp="http://schemas.openxmlformats.org/drawingml/2006/wordprocessingDrawing" xmlns:w10="urn:schemas-microsoft-com:office:word" xmlns:w="http://schemas.openxmlformats.org/wordprocessingml/2006/main" xmlns:wne="http://schemas.microsoft.com/office/word/2006/wordml">
+<w:ftr xmlns:wpc="http://schemas.microsoft.com/office/word/2010/wordprocessingCanvas" xmlns:mo="http://schemas.microsoft.com/office/mac/office/2008/main" xmlns:mc="http://schemas.openxmlformats.org/markup-compatibility/2006" xmlns:mv="urn:schemas-microsoft-com:mac:vml" xmlns:o="urn:schemas-microsoft-com:office:office" xmlns:r="http://schemas.openxmlformats.org/officeDocument/2006/relationships" xmlns:m="http://schemas.openxmlformats.org/officeDocument/2006/math" xmlns:v="urn:schemas-microsoft-com:vml" xmlns:wp14="http://schemas.microsoft.com/office/word/2010/wordprocessingDrawing" xmlns:wp="http://schemas.openxmlformats.org/drawingml/2006/wordprocessingDrawing" xmlns:w10="urn:schemas-microsoft-com:office:word" xmlns:w="http://schemas.openxmlformats.org/wordprocessingml/2006/main" xmlns:w14="http://schemas.microsoft.com/office/word/2010/wordml" xmlns:wpg="http://schemas.microsoft.com/office/word/2010/wordprocessingGroup" xmlns:wpi="http://schemas.microsoft.com/office/word/2010/wordprocessingInk" xmlns:wne="http://schemas.microsoft.com/office/word/2006/wordml" xmlns:wps="http://schemas.microsoft.com/office/word/2010/wordprocessingShape" mc:Ignorable="w14 wp14">
   <w:p>
     <w:pPr>
-      <w:pStyle w:val="a7"/>
+      <w:pStyle w:val="Footer"/>
       <w:rPr>
         <w:rFonts w:ascii="Times New Roman" w:hAnsi="Times New Roman" w:cs="Times New Roman"/>
       </w:rPr>
@@ -5258,7 +5370,7 @@
 </file>
 
 <file path=word/footnotes.xml><?xml version="1.0" encoding="utf-8"?>
-<w:footnotes xmlns:ve="http://schemas.openxmlformats.org/markup-compatibility/2006" xmlns:o="urn:schemas-microsoft-com:office:office" xmlns:r="http://schemas.openxmlformats.org/officeDocument/2006/relationships" xmlns:m="http://schemas.openxmlformats.org/officeDocument/2006/math" xmlns:v="urn:schemas-microsoft-com:vml" xmlns:wp="http://schemas.openxmlformats.org/drawingml/2006/wordprocessingDrawing" xmlns:w10="urn:schemas-microsoft-com:office:word" xmlns:w="http://schemas.openxmlformats.org/wordprocessingml/2006/main" xmlns:wne="http://schemas.microsoft.com/office/word/2006/wordml">
+<w:footnotes xmlns:wpc="http://schemas.microsoft.com/office/word/2010/wordprocessingCanvas" xmlns:mo="http://schemas.microsoft.com/office/mac/office/2008/main" xmlns:mc="http://schemas.openxmlformats.org/markup-compatibility/2006" xmlns:mv="urn:schemas-microsoft-com:mac:vml" xmlns:o="urn:schemas-microsoft-com:office:office" xmlns:r="http://schemas.openxmlformats.org/officeDocument/2006/relationships" xmlns:m="http://schemas.openxmlformats.org/officeDocument/2006/math" xmlns:v="urn:schemas-microsoft-com:vml" xmlns:wp14="http://schemas.microsoft.com/office/word/2010/wordprocessingDrawing" xmlns:wp="http://schemas.openxmlformats.org/drawingml/2006/wordprocessingDrawing" xmlns:w10="urn:schemas-microsoft-com:office:word" xmlns:w="http://schemas.openxmlformats.org/wordprocessingml/2006/main" xmlns:w14="http://schemas.microsoft.com/office/word/2010/wordml" xmlns:wpg="http://schemas.microsoft.com/office/word/2010/wordprocessingGroup" xmlns:wpi="http://schemas.microsoft.com/office/word/2010/wordprocessingInk" xmlns:wne="http://schemas.microsoft.com/office/word/2006/wordml" xmlns:wps="http://schemas.microsoft.com/office/word/2010/wordprocessingShape" mc:Ignorable="w14 wp14">
   <w:footnote w:type="separator" w:id="-1">
     <w:p>
       <w:r>
@@ -5277,7 +5389,7 @@
 </file>
 
 <file path=word/numbering.xml><?xml version="1.0" encoding="utf-8"?>
-<w:numbering xmlns:ve="http://schemas.openxmlformats.org/markup-compatibility/2006" xmlns:o="urn:schemas-microsoft-com:office:office" xmlns:r="http://schemas.openxmlformats.org/officeDocument/2006/relationships" xmlns:m="http://schemas.openxmlformats.org/officeDocument/2006/math" xmlns:v="urn:schemas-microsoft-com:vml" xmlns:wp="http://schemas.openxmlformats.org/drawingml/2006/wordprocessingDrawing" xmlns:w10="urn:schemas-microsoft-com:office:word" xmlns:w="http://schemas.openxmlformats.org/wordprocessingml/2006/main" xmlns:wne="http://schemas.microsoft.com/office/word/2006/wordml">
+<w:numbering xmlns:wpc="http://schemas.microsoft.com/office/word/2010/wordprocessingCanvas" xmlns:mo="http://schemas.microsoft.com/office/mac/office/2008/main" xmlns:mc="http://schemas.openxmlformats.org/markup-compatibility/2006" xmlns:mv="urn:schemas-microsoft-com:mac:vml" xmlns:o="urn:schemas-microsoft-com:office:office" xmlns:r="http://schemas.openxmlformats.org/officeDocument/2006/relationships" xmlns:m="http://schemas.openxmlformats.org/officeDocument/2006/math" xmlns:v="urn:schemas-microsoft-com:vml" xmlns:wp14="http://schemas.microsoft.com/office/word/2010/wordprocessingDrawing" xmlns:wp="http://schemas.openxmlformats.org/drawingml/2006/wordprocessingDrawing" xmlns:w10="urn:schemas-microsoft-com:office:word" xmlns:w="http://schemas.openxmlformats.org/wordprocessingml/2006/main" xmlns:w14="http://schemas.microsoft.com/office/word/2010/wordml" xmlns:wpg="http://schemas.microsoft.com/office/word/2010/wordprocessingGroup" xmlns:wpi="http://schemas.microsoft.com/office/word/2010/wordprocessingInk" xmlns:wne="http://schemas.microsoft.com/office/word/2006/wordml" xmlns:wps="http://schemas.microsoft.com/office/word/2010/wordprocessingShape" mc:Ignorable="w14 wp14">
   <w:abstractNum w:abstractNumId="0">
     <w:nsid w:val="00000001"/>
     <w:multiLevelType w:val="hybridMultilevel"/>
@@ -5427,7 +5539,7 @@
 </file>
 
 <file path=word/styles.xml><?xml version="1.0" encoding="utf-8"?>
-<w:styles xmlns:r="http://schemas.openxmlformats.org/officeDocument/2006/relationships" xmlns:w="http://schemas.openxmlformats.org/wordprocessingml/2006/main">
+<w:styles xmlns:mc="http://schemas.openxmlformats.org/markup-compatibility/2006" xmlns:r="http://schemas.openxmlformats.org/officeDocument/2006/relationships" xmlns:w="http://schemas.openxmlformats.org/wordprocessingml/2006/main" xmlns:w14="http://schemas.microsoft.com/office/word/2010/wordml" mc:Ignorable="w14">
   <w:docDefaults>
     <w:rPrDefault>
       <w:rPr>
@@ -5439,7 +5551,7 @@
     </w:rPrDefault>
     <w:pPrDefault/>
   </w:docDefaults>
-  <w:latentStyles w:defLockedState="0" w:defUIPriority="99" w:defSemiHidden="1" w:defUnhideWhenUsed="1" w:defQFormat="0" w:count="267">
+  <w:latentStyles w:defLockedState="0" w:defUIPriority="99" w:defSemiHidden="1" w:defUnhideWhenUsed="1" w:defQFormat="0" w:count="276">
     <w:lsdException w:name="Normal" w:semiHidden="0" w:uiPriority="0" w:unhideWhenUsed="0" w:qFormat="1"/>
     <w:lsdException w:name="heading 1" w:semiHidden="0" w:uiPriority="9" w:unhideWhenUsed="0" w:qFormat="1"/>
     <w:lsdException w:name="heading 2" w:uiPriority="9" w:qFormat="1"/>
@@ -5578,16 +5690,16 @@
     <w:lsdException w:name="Bibliography" w:uiPriority="37"/>
     <w:lsdException w:name="TOC Heading" w:uiPriority="39" w:qFormat="1"/>
   </w:latentStyles>
-  <w:style w:type="paragraph" w:default="1" w:styleId="a">
+  <w:style w:type="paragraph" w:default="1" w:styleId="Normal">
     <w:name w:val="Normal"/>
     <w:qFormat/>
     <w:rsid w:val="00715DC2"/>
   </w:style>
-  <w:style w:type="paragraph" w:styleId="1">
+  <w:style w:type="paragraph" w:styleId="Heading1">
     <w:name w:val="heading 1"/>
-    <w:basedOn w:val="a"/>
-    <w:next w:val="a"/>
-    <w:link w:val="1Char"/>
+    <w:basedOn w:val="Normal"/>
+    <w:next w:val="Normal"/>
+    <w:link w:val="Heading1Char"/>
     <w:autoRedefine/>
     <w:uiPriority w:val="9"/>
     <w:qFormat/>
@@ -5607,11 +5719,11 @@
       <w:szCs w:val="28"/>
     </w:rPr>
   </w:style>
-  <w:style w:type="paragraph" w:styleId="2">
+  <w:style w:type="paragraph" w:styleId="Heading2">
     <w:name w:val="heading 2"/>
-    <w:basedOn w:val="a"/>
-    <w:next w:val="a"/>
-    <w:link w:val="2Char"/>
+    <w:basedOn w:val="Normal"/>
+    <w:next w:val="Normal"/>
+    <w:link w:val="Heading2Char"/>
     <w:uiPriority w:val="9"/>
     <w:unhideWhenUsed/>
     <w:qFormat/>
@@ -5631,11 +5743,11 @@
       <w:szCs w:val="26"/>
     </w:rPr>
   </w:style>
-  <w:style w:type="paragraph" w:styleId="3">
+  <w:style w:type="paragraph" w:styleId="Heading3">
     <w:name w:val="heading 3"/>
-    <w:basedOn w:val="a"/>
-    <w:next w:val="a"/>
-    <w:link w:val="3Char"/>
+    <w:basedOn w:val="Normal"/>
+    <w:next w:val="Normal"/>
+    <w:link w:val="Heading3Char"/>
     <w:uiPriority w:val="9"/>
     <w:unhideWhenUsed/>
     <w:qFormat/>
@@ -5653,11 +5765,11 @@
       <w:u w:val="single"/>
     </w:rPr>
   </w:style>
-  <w:style w:type="paragraph" w:styleId="4">
+  <w:style w:type="paragraph" w:styleId="Heading4">
     <w:name w:val="heading 4"/>
-    <w:basedOn w:val="a"/>
-    <w:next w:val="a"/>
-    <w:link w:val="4Char"/>
+    <w:basedOn w:val="Normal"/>
+    <w:next w:val="Normal"/>
+    <w:link w:val="Heading4Char"/>
     <w:uiPriority w:val="9"/>
     <w:unhideWhenUsed/>
     <w:qFormat/>
@@ -5677,18 +5789,17 @@
       <w:color w:val="4F81BD" w:themeColor="accent1"/>
     </w:rPr>
   </w:style>
-  <w:style w:type="character" w:default="1" w:styleId="a0">
+  <w:style w:type="character" w:default="1" w:styleId="DefaultParagraphFont">
     <w:name w:val="Default Paragraph Font"/>
     <w:uiPriority w:val="1"/>
     <w:semiHidden/>
     <w:unhideWhenUsed/>
   </w:style>
-  <w:style w:type="table" w:default="1" w:styleId="a1">
+  <w:style w:type="table" w:default="1" w:styleId="TableNormal">
     <w:name w:val="Normal Table"/>
     <w:uiPriority w:val="99"/>
     <w:semiHidden/>
     <w:unhideWhenUsed/>
-    <w:qFormat/>
     <w:tblPr>
       <w:tblInd w:w="0" w:type="dxa"/>
       <w:tblCellMar>
@@ -5699,7 +5810,7 @@
       </w:tblCellMar>
     </w:tblPr>
   </w:style>
-  <w:style w:type="numbering" w:default="1" w:styleId="a2">
+  <w:style w:type="numbering" w:default="1" w:styleId="NoList">
     <w:name w:val="No List"/>
     <w:uiPriority w:val="99"/>
     <w:semiHidden/>
@@ -5707,7 +5818,7 @@
   </w:style>
   <w:style w:type="paragraph" w:customStyle="1" w:styleId="citationtext">
     <w:name w:val="citation_text"/>
-    <w:basedOn w:val="a"/>
+    <w:basedOn w:val="Normal"/>
     <w:rsid w:val="00F336E4"/>
     <w:pPr>
       <w:spacing w:before="100" w:beforeAutospacing="1" w:after="100" w:afterAutospacing="1"/>
@@ -5718,9 +5829,9 @@
       <w:szCs w:val="20"/>
     </w:rPr>
   </w:style>
-  <w:style w:type="table" w:styleId="a3">
+  <w:style w:type="table" w:styleId="TableGrid">
     <w:name w:val="Table Grid"/>
-    <w:basedOn w:val="a1"/>
+    <w:basedOn w:val="TableNormal"/>
     <w:uiPriority w:val="59"/>
     <w:rsid w:val="00AC5F6C"/>
     <w:tblPr>
@@ -5741,10 +5852,10 @@
       </w:tblCellMar>
     </w:tblPr>
   </w:style>
-  <w:style w:type="paragraph" w:styleId="a4">
+  <w:style w:type="paragraph" w:styleId="BalloonText">
     <w:name w:val="Balloon Text"/>
-    <w:basedOn w:val="a"/>
-    <w:link w:val="Char"/>
+    <w:basedOn w:val="Normal"/>
+    <w:link w:val="BalloonTextChar"/>
     <w:uiPriority w:val="99"/>
     <w:semiHidden/>
     <w:unhideWhenUsed/>
@@ -5755,10 +5866,10 @@
       <w:szCs w:val="18"/>
     </w:rPr>
   </w:style>
-  <w:style w:type="character" w:customStyle="1" w:styleId="Char">
-    <w:name w:val="批注框文本 Char"/>
-    <w:basedOn w:val="a0"/>
-    <w:link w:val="a4"/>
+  <w:style w:type="character" w:customStyle="1" w:styleId="BalloonTextChar">
+    <w:name w:val="Balloon Text Char"/>
+    <w:basedOn w:val="DefaultParagraphFont"/>
+    <w:link w:val="BalloonText"/>
     <w:uiPriority w:val="99"/>
     <w:semiHidden/>
     <w:rsid w:val="00F85ADC"/>
@@ -5768,9 +5879,9 @@
       <w:szCs w:val="18"/>
     </w:rPr>
   </w:style>
-  <w:style w:type="paragraph" w:styleId="a5">
+  <w:style w:type="paragraph" w:styleId="ListParagraph">
     <w:name w:val="List Paragraph"/>
-    <w:basedOn w:val="a"/>
+    <w:basedOn w:val="Normal"/>
     <w:uiPriority w:val="34"/>
     <w:qFormat/>
     <w:rsid w:val="000158D9"/>
@@ -5779,10 +5890,10 @@
       <w:contextualSpacing/>
     </w:pPr>
   </w:style>
-  <w:style w:type="paragraph" w:styleId="a6">
+  <w:style w:type="paragraph" w:styleId="Header">
     <w:name w:val="header"/>
-    <w:basedOn w:val="a"/>
-    <w:link w:val="Char0"/>
+    <w:basedOn w:val="Normal"/>
+    <w:link w:val="HeaderChar"/>
     <w:uiPriority w:val="99"/>
     <w:unhideWhenUsed/>
     <w:rsid w:val="00400D94"/>
@@ -5793,17 +5904,17 @@
       </w:tabs>
     </w:pPr>
   </w:style>
-  <w:style w:type="character" w:customStyle="1" w:styleId="Char0">
-    <w:name w:val="页眉 Char"/>
-    <w:basedOn w:val="a0"/>
-    <w:link w:val="a6"/>
+  <w:style w:type="character" w:customStyle="1" w:styleId="HeaderChar">
+    <w:name w:val="Header Char"/>
+    <w:basedOn w:val="DefaultParagraphFont"/>
+    <w:link w:val="Header"/>
     <w:uiPriority w:val="99"/>
     <w:rsid w:val="00400D94"/>
   </w:style>
-  <w:style w:type="paragraph" w:styleId="a7">
+  <w:style w:type="paragraph" w:styleId="Footer">
     <w:name w:val="footer"/>
-    <w:basedOn w:val="a"/>
-    <w:link w:val="Char1"/>
+    <w:basedOn w:val="Normal"/>
+    <w:link w:val="FooterChar"/>
     <w:uiPriority w:val="99"/>
     <w:unhideWhenUsed/>
     <w:rsid w:val="00400D94"/>
@@ -5814,16 +5925,16 @@
       </w:tabs>
     </w:pPr>
   </w:style>
-  <w:style w:type="character" w:customStyle="1" w:styleId="Char1">
-    <w:name w:val="页脚 Char"/>
-    <w:basedOn w:val="a0"/>
-    <w:link w:val="a7"/>
+  <w:style w:type="character" w:customStyle="1" w:styleId="FooterChar">
+    <w:name w:val="Footer Char"/>
+    <w:basedOn w:val="DefaultParagraphFont"/>
+    <w:link w:val="Footer"/>
     <w:uiPriority w:val="99"/>
     <w:rsid w:val="00400D94"/>
   </w:style>
-  <w:style w:type="paragraph" w:styleId="a8">
+  <w:style w:type="paragraph" w:styleId="NoSpacing">
     <w:name w:val="No Spacing"/>
-    <w:link w:val="Char2"/>
+    <w:link w:val="NoSpacingChar"/>
     <w:qFormat/>
     <w:rsid w:val="00F34477"/>
     <w:rPr>
@@ -5832,10 +5943,10 @@
       <w:szCs w:val="22"/>
     </w:rPr>
   </w:style>
-  <w:style w:type="character" w:customStyle="1" w:styleId="Char2">
-    <w:name w:val="无间隔 Char"/>
-    <w:basedOn w:val="a0"/>
-    <w:link w:val="a8"/>
+  <w:style w:type="character" w:customStyle="1" w:styleId="NoSpacingChar">
+    <w:name w:val="No Spacing Char"/>
+    <w:basedOn w:val="DefaultParagraphFont"/>
+    <w:link w:val="NoSpacing"/>
     <w:rsid w:val="00F34477"/>
     <w:rPr>
       <w:rFonts w:ascii="PMingLiU" w:hAnsi="PMingLiU"/>
@@ -5843,10 +5954,10 @@
       <w:szCs w:val="22"/>
     </w:rPr>
   </w:style>
-  <w:style w:type="character" w:customStyle="1" w:styleId="1Char">
-    <w:name w:val="标题 1 Char"/>
-    <w:basedOn w:val="a0"/>
-    <w:link w:val="1"/>
+  <w:style w:type="character" w:customStyle="1" w:styleId="Heading1Char">
+    <w:name w:val="Heading 1 Char"/>
+    <w:basedOn w:val="DefaultParagraphFont"/>
+    <w:link w:val="Heading1"/>
     <w:uiPriority w:val="9"/>
     <w:rsid w:val="00F55A4F"/>
     <w:rPr>
@@ -5858,10 +5969,10 @@
       <w:szCs w:val="28"/>
     </w:rPr>
   </w:style>
-  <w:style w:type="paragraph" w:styleId="TOC">
+  <w:style w:type="paragraph" w:styleId="TOCHeading">
     <w:name w:val="TOC Heading"/>
-    <w:basedOn w:val="1"/>
-    <w:next w:val="a"/>
+    <w:basedOn w:val="Heading1"/>
+    <w:next w:val="Normal"/>
     <w:uiPriority w:val="39"/>
     <w:unhideWhenUsed/>
     <w:qFormat/>
@@ -5874,10 +5985,10 @@
       <w:color w:val="365F91" w:themeColor="accent1" w:themeShade="BF"/>
     </w:rPr>
   </w:style>
-  <w:style w:type="paragraph" w:styleId="10">
+  <w:style w:type="paragraph" w:styleId="TOC1">
     <w:name w:val="toc 1"/>
-    <w:basedOn w:val="a"/>
-    <w:next w:val="a"/>
+    <w:basedOn w:val="Normal"/>
+    <w:next w:val="Normal"/>
     <w:autoRedefine/>
     <w:uiPriority w:val="39"/>
     <w:unhideWhenUsed/>
@@ -5891,10 +6002,10 @@
       <w:color w:val="548DD4"/>
     </w:rPr>
   </w:style>
-  <w:style w:type="paragraph" w:styleId="20">
+  <w:style w:type="paragraph" w:styleId="TOC2">
     <w:name w:val="toc 2"/>
-    <w:basedOn w:val="a"/>
-    <w:next w:val="a"/>
+    <w:basedOn w:val="Normal"/>
+    <w:next w:val="Normal"/>
     <w:autoRedefine/>
     <w:uiPriority w:val="39"/>
     <w:unhideWhenUsed/>
@@ -5904,10 +6015,10 @@
       <w:szCs w:val="22"/>
     </w:rPr>
   </w:style>
-  <w:style w:type="paragraph" w:styleId="30">
+  <w:style w:type="paragraph" w:styleId="TOC3">
     <w:name w:val="toc 3"/>
-    <w:basedOn w:val="a"/>
-    <w:next w:val="a"/>
+    <w:basedOn w:val="Normal"/>
+    <w:next w:val="Normal"/>
     <w:autoRedefine/>
     <w:uiPriority w:val="39"/>
     <w:unhideWhenUsed/>
@@ -5921,10 +6032,10 @@
       <w:szCs w:val="22"/>
     </w:rPr>
   </w:style>
-  <w:style w:type="paragraph" w:styleId="40">
+  <w:style w:type="paragraph" w:styleId="TOC4">
     <w:name w:val="toc 4"/>
-    <w:basedOn w:val="a"/>
-    <w:next w:val="a"/>
+    <w:basedOn w:val="Normal"/>
+    <w:next w:val="Normal"/>
     <w:autoRedefine/>
     <w:uiPriority w:val="39"/>
     <w:unhideWhenUsed/>
@@ -5940,10 +6051,10 @@
       <w:szCs w:val="20"/>
     </w:rPr>
   </w:style>
-  <w:style w:type="paragraph" w:styleId="5">
+  <w:style w:type="paragraph" w:styleId="TOC5">
     <w:name w:val="toc 5"/>
-    <w:basedOn w:val="a"/>
-    <w:next w:val="a"/>
+    <w:basedOn w:val="Normal"/>
+    <w:next w:val="Normal"/>
     <w:autoRedefine/>
     <w:uiPriority w:val="39"/>
     <w:unhideWhenUsed/>
@@ -5959,10 +6070,10 @@
       <w:szCs w:val="20"/>
     </w:rPr>
   </w:style>
-  <w:style w:type="paragraph" w:styleId="6">
+  <w:style w:type="paragraph" w:styleId="TOC6">
     <w:name w:val="toc 6"/>
-    <w:basedOn w:val="a"/>
-    <w:next w:val="a"/>
+    <w:basedOn w:val="Normal"/>
+    <w:next w:val="Normal"/>
     <w:autoRedefine/>
     <w:uiPriority w:val="39"/>
     <w:unhideWhenUsed/>
@@ -5978,10 +6089,10 @@
       <w:szCs w:val="20"/>
     </w:rPr>
   </w:style>
-  <w:style w:type="paragraph" w:styleId="7">
+  <w:style w:type="paragraph" w:styleId="TOC7">
     <w:name w:val="toc 7"/>
-    <w:basedOn w:val="a"/>
-    <w:next w:val="a"/>
+    <w:basedOn w:val="Normal"/>
+    <w:next w:val="Normal"/>
     <w:autoRedefine/>
     <w:uiPriority w:val="39"/>
     <w:unhideWhenUsed/>
@@ -5997,10 +6108,10 @@
       <w:szCs w:val="20"/>
     </w:rPr>
   </w:style>
-  <w:style w:type="paragraph" w:styleId="8">
+  <w:style w:type="paragraph" w:styleId="TOC8">
     <w:name w:val="toc 8"/>
-    <w:basedOn w:val="a"/>
-    <w:next w:val="a"/>
+    <w:basedOn w:val="Normal"/>
+    <w:next w:val="Normal"/>
     <w:autoRedefine/>
     <w:uiPriority w:val="39"/>
     <w:unhideWhenUsed/>
@@ -6016,10 +6127,10 @@
       <w:szCs w:val="20"/>
     </w:rPr>
   </w:style>
-  <w:style w:type="paragraph" w:styleId="9">
+  <w:style w:type="paragraph" w:styleId="TOC9">
     <w:name w:val="toc 9"/>
-    <w:basedOn w:val="a"/>
-    <w:next w:val="a"/>
+    <w:basedOn w:val="Normal"/>
+    <w:next w:val="Normal"/>
     <w:autoRedefine/>
     <w:uiPriority w:val="39"/>
     <w:unhideWhenUsed/>
@@ -6035,9 +6146,9 @@
       <w:szCs w:val="20"/>
     </w:rPr>
   </w:style>
-  <w:style w:type="character" w:styleId="a9">
+  <w:style w:type="character" w:styleId="Hyperlink">
     <w:name w:val="Hyperlink"/>
-    <w:basedOn w:val="a0"/>
+    <w:basedOn w:val="DefaultParagraphFont"/>
     <w:uiPriority w:val="99"/>
     <w:unhideWhenUsed/>
     <w:rsid w:val="00433E63"/>
@@ -6046,9 +6157,9 @@
       <w:u w:val="single"/>
     </w:rPr>
   </w:style>
-  <w:style w:type="character" w:styleId="aa">
+  <w:style w:type="character" w:styleId="PlaceholderText">
     <w:name w:val="Placeholder Text"/>
-    <w:basedOn w:val="a0"/>
+    <w:basedOn w:val="DefaultParagraphFont"/>
     <w:uiPriority w:val="99"/>
     <w:semiHidden/>
     <w:rsid w:val="00747B57"/>
@@ -6056,11 +6167,11 @@
       <w:color w:val="808080"/>
     </w:rPr>
   </w:style>
-  <w:style w:type="paragraph" w:styleId="ab">
+  <w:style w:type="paragraph" w:styleId="Subtitle">
     <w:name w:val="Subtitle"/>
-    <w:basedOn w:val="a"/>
-    <w:next w:val="a"/>
-    <w:link w:val="Char3"/>
+    <w:basedOn w:val="Normal"/>
+    <w:next w:val="Normal"/>
+    <w:link w:val="SubtitleChar"/>
     <w:uiPriority w:val="11"/>
     <w:qFormat/>
     <w:rsid w:val="002222F0"/>
@@ -6077,10 +6188,10 @@
       <w:spacing w:val="15"/>
     </w:rPr>
   </w:style>
-  <w:style w:type="character" w:customStyle="1" w:styleId="Char3">
-    <w:name w:val="副标题 Char"/>
-    <w:basedOn w:val="a0"/>
-    <w:link w:val="ab"/>
+  <w:style w:type="character" w:customStyle="1" w:styleId="SubtitleChar">
+    <w:name w:val="Subtitle Char"/>
+    <w:basedOn w:val="DefaultParagraphFont"/>
+    <w:link w:val="Subtitle"/>
     <w:uiPriority w:val="11"/>
     <w:rsid w:val="002222F0"/>
     <w:rPr>
@@ -6091,10 +6202,10 @@
       <w:spacing w:val="15"/>
     </w:rPr>
   </w:style>
-  <w:style w:type="character" w:customStyle="1" w:styleId="2Char">
-    <w:name w:val="标题 2 Char"/>
-    <w:basedOn w:val="a0"/>
-    <w:link w:val="2"/>
+  <w:style w:type="character" w:customStyle="1" w:styleId="Heading2Char">
+    <w:name w:val="Heading 2 Char"/>
+    <w:basedOn w:val="DefaultParagraphFont"/>
+    <w:link w:val="Heading2"/>
     <w:uiPriority w:val="9"/>
     <w:rsid w:val="002222F0"/>
     <w:rPr>
@@ -6106,10 +6217,10 @@
       <w:szCs w:val="26"/>
     </w:rPr>
   </w:style>
-  <w:style w:type="character" w:customStyle="1" w:styleId="3Char">
-    <w:name w:val="标题 3 Char"/>
-    <w:basedOn w:val="a0"/>
-    <w:link w:val="3"/>
+  <w:style w:type="character" w:customStyle="1" w:styleId="Heading3Char">
+    <w:name w:val="Heading 3 Char"/>
+    <w:basedOn w:val="DefaultParagraphFont"/>
+    <w:link w:val="Heading3"/>
     <w:uiPriority w:val="9"/>
     <w:rsid w:val="007370E4"/>
     <w:rPr>
@@ -6119,10 +6230,10 @@
       <w:u w:val="single"/>
     </w:rPr>
   </w:style>
-  <w:style w:type="character" w:customStyle="1" w:styleId="4Char">
-    <w:name w:val="标题 4 Char"/>
-    <w:basedOn w:val="a0"/>
-    <w:link w:val="4"/>
+  <w:style w:type="character" w:customStyle="1" w:styleId="Heading4Char">
+    <w:name w:val="Heading 4 Char"/>
+    <w:basedOn w:val="DefaultParagraphFont"/>
+    <w:link w:val="Heading4"/>
     <w:uiPriority w:val="9"/>
     <w:rsid w:val="009B5068"/>
     <w:rPr>
@@ -6134,11 +6245,11 @@
       <w:color w:val="4F81BD" w:themeColor="accent1"/>
     </w:rPr>
   </w:style>
-  <w:style w:type="paragraph" w:styleId="ac">
+  <w:style w:type="paragraph" w:styleId="Title">
     <w:name w:val="Title"/>
-    <w:basedOn w:val="a"/>
-    <w:next w:val="a"/>
-    <w:link w:val="Char4"/>
+    <w:basedOn w:val="Normal"/>
+    <w:next w:val="Normal"/>
+    <w:link w:val="TitleChar"/>
     <w:uiPriority w:val="10"/>
     <w:qFormat/>
     <w:rsid w:val="009B5068"/>
@@ -6158,10 +6269,10 @@
       <w:szCs w:val="52"/>
     </w:rPr>
   </w:style>
-  <w:style w:type="character" w:customStyle="1" w:styleId="Char4">
-    <w:name w:val="标题 Char"/>
-    <w:basedOn w:val="a0"/>
-    <w:link w:val="ac"/>
+  <w:style w:type="character" w:customStyle="1" w:styleId="TitleChar">
+    <w:name w:val="Title Char"/>
+    <w:basedOn w:val="DefaultParagraphFont"/>
+    <w:link w:val="Title"/>
     <w:uiPriority w:val="10"/>
     <w:rsid w:val="009B5068"/>
     <w:rPr>
@@ -6173,24 +6284,24 @@
       <w:szCs w:val="52"/>
     </w:rPr>
   </w:style>
-  <w:style w:type="paragraph" w:styleId="ad">
+  <w:style w:type="paragraph" w:styleId="EndnoteText">
     <w:name w:val="endnote text"/>
-    <w:basedOn w:val="a"/>
-    <w:link w:val="Char5"/>
+    <w:basedOn w:val="Normal"/>
+    <w:link w:val="EndnoteTextChar"/>
     <w:uiPriority w:val="99"/>
     <w:unhideWhenUsed/>
     <w:rsid w:val="007370E4"/>
   </w:style>
-  <w:style w:type="character" w:customStyle="1" w:styleId="Char5">
-    <w:name w:val="尾注文本 Char"/>
-    <w:basedOn w:val="a0"/>
-    <w:link w:val="ad"/>
+  <w:style w:type="character" w:customStyle="1" w:styleId="EndnoteTextChar">
+    <w:name w:val="Endnote Text Char"/>
+    <w:basedOn w:val="DefaultParagraphFont"/>
+    <w:link w:val="EndnoteText"/>
     <w:uiPriority w:val="99"/>
     <w:rsid w:val="007370E4"/>
   </w:style>
-  <w:style w:type="character" w:styleId="ae">
+  <w:style w:type="character" w:styleId="EndnoteReference">
     <w:name w:val="endnote reference"/>
-    <w:basedOn w:val="a0"/>
+    <w:basedOn w:val="DefaultParagraphFont"/>
     <w:uiPriority w:val="99"/>
     <w:unhideWhenUsed/>
     <w:rsid w:val="007370E4"/>
@@ -6198,10 +6309,10 @@
       <w:vertAlign w:val="superscript"/>
     </w:rPr>
   </w:style>
-  <w:style w:type="paragraph" w:styleId="af">
+  <w:style w:type="paragraph" w:styleId="Bibliography">
     <w:name w:val="Bibliography"/>
-    <w:basedOn w:val="a"/>
-    <w:next w:val="a"/>
+    <w:basedOn w:val="Normal"/>
+    <w:next w:val="Normal"/>
     <w:uiPriority w:val="37"/>
     <w:unhideWhenUsed/>
     <w:rsid w:val="00F02C69"/>
@@ -6992,8 +7103,17 @@
 
 <file path=word/charts/chart1.xml><?xml version="1.0" encoding="utf-8"?>
 <c:chartSpace xmlns:c="http://schemas.openxmlformats.org/drawingml/2006/chart" xmlns:a="http://schemas.openxmlformats.org/drawingml/2006/main" xmlns:r="http://schemas.openxmlformats.org/officeDocument/2006/relationships">
-  <c:date1904 val="1"/>
+  <c:date1904 val="0"/>
   <c:lang val="en-US"/>
+  <c:roundedCorners val="0"/>
+  <mc:AlternateContent xmlns:mc="http://schemas.openxmlformats.org/markup-compatibility/2006">
+    <mc:Choice xmlns:c14="http://schemas.microsoft.com/office/drawing/2007/8/2/chart" Requires="c14">
+      <c14:style val="102"/>
+    </mc:Choice>
+    <mc:Fallback>
+      <c:style val="2"/>
+    </mc:Fallback>
+  </mc:AlternateContent>
   <c:chart>
     <c:title>
       <c:tx>
@@ -7016,12 +7136,15 @@
           </a:p>
         </c:rich>
       </c:tx>
+      <c:layout/>
       <c:overlay val="1"/>
     </c:title>
+    <c:autoTitleDeleted val="0"/>
     <c:plotArea>
       <c:layout/>
       <c:lineChart>
         <c:grouping val="standard"/>
+        <c:varyColors val="0"/>
         <c:ser>
           <c:idx val="0"/>
           <c:order val="0"/>
@@ -7035,46 +7158,46 @@
                 <c:formatCode>General</c:formatCode>
                 <c:ptCount val="29"/>
                 <c:pt idx="0">
-                  <c:v>0.65277400000000008</c:v>
+                  <c:v>0.652774</c:v>
                 </c:pt>
                 <c:pt idx="1">
-                  <c:v>0.52474900000000013</c:v>
+                  <c:v>0.524749</c:v>
                 </c:pt>
                 <c:pt idx="2">
                   <c:v>0.489234</c:v>
                 </c:pt>
                 <c:pt idx="3">
-                  <c:v>0.42235200000000006</c:v>
+                  <c:v>0.422352</c:v>
                 </c:pt>
                 <c:pt idx="4">
-                  <c:v>0.39678700000000006</c:v>
+                  <c:v>0.396787</c:v>
                 </c:pt>
                 <c:pt idx="5">
-                  <c:v>0.3476550000000001</c:v>
+                  <c:v>0.347655</c:v>
                 </c:pt>
                 <c:pt idx="6">
-                  <c:v>0.31828700000000015</c:v>
+                  <c:v>0.318287</c:v>
                 </c:pt>
                 <c:pt idx="7">
-                  <c:v>0.30603200000000008</c:v>
+                  <c:v>0.306032</c:v>
                 </c:pt>
                 <c:pt idx="8">
-                  <c:v>0.28295300000000001</c:v>
+                  <c:v>0.282953</c:v>
                 </c:pt>
                 <c:pt idx="9">
-                  <c:v>0.2717790000000001</c:v>
+                  <c:v>0.271779</c:v>
                 </c:pt>
                 <c:pt idx="10">
-                  <c:v>0.25325299999999995</c:v>
+                  <c:v>0.253253</c:v>
                 </c:pt>
                 <c:pt idx="11">
-                  <c:v>0.23998400000000003</c:v>
+                  <c:v>0.239984</c:v>
                 </c:pt>
                 <c:pt idx="12">
-                  <c:v>0.22820099999999999</c:v>
+                  <c:v>0.228201</c:v>
                 </c:pt>
                 <c:pt idx="13">
-                  <c:v>0.20889900000000003</c:v>
+                  <c:v>0.208899</c:v>
                 </c:pt>
                 <c:pt idx="14">
                   <c:v>0.207622</c:v>
@@ -7086,37 +7209,37 @@
                   <c:v>0.195688</c:v>
                 </c:pt>
                 <c:pt idx="17">
-                  <c:v>0.18150200000000002</c:v>
+                  <c:v>0.181502</c:v>
                 </c:pt>
                 <c:pt idx="18">
-                  <c:v>0.15902200000000002</c:v>
+                  <c:v>0.159022</c:v>
                 </c:pt>
                 <c:pt idx="19">
-                  <c:v>0.16960800000000001</c:v>
+                  <c:v>0.169608</c:v>
                 </c:pt>
                 <c:pt idx="20">
-                  <c:v>0.15179700000000002</c:v>
+                  <c:v>0.151797</c:v>
                 </c:pt>
                 <c:pt idx="21">
-                  <c:v>0.15518299999999999</c:v>
+                  <c:v>0.155183</c:v>
                 </c:pt>
                 <c:pt idx="22">
-                  <c:v>0.14572700000000002</c:v>
+                  <c:v>0.145727</c:v>
                 </c:pt>
                 <c:pt idx="23">
-                  <c:v>0.13594700000000004</c:v>
+                  <c:v>0.135947</c:v>
                 </c:pt>
                 <c:pt idx="24">
-                  <c:v>0.12059000000000002</c:v>
+                  <c:v>0.12059</c:v>
                 </c:pt>
                 <c:pt idx="25">
-                  <c:v>0.22595499999999999</c:v>
+                  <c:v>0.225955</c:v>
                 </c:pt>
                 <c:pt idx="26">
                   <c:v>0.1138</c:v>
                 </c:pt>
                 <c:pt idx="27">
-                  <c:v>0.10303400000000001</c:v>
+                  <c:v>0.103034</c:v>
                 </c:pt>
                 <c:pt idx="28">
                   <c:v>0.100442</c:v>
@@ -7124,48 +7247,78 @@
               </c:numCache>
             </c:numRef>
           </c:val>
+          <c:smooth val="0"/>
         </c:ser>
+        <c:dLbls>
+          <c:showLegendKey val="0"/>
+          <c:showVal val="0"/>
+          <c:showCatName val="0"/>
+          <c:showSerName val="0"/>
+          <c:showPercent val="0"/>
+          <c:showBubbleSize val="0"/>
+        </c:dLbls>
         <c:marker val="1"/>
-        <c:axId val="106754816"/>
-        <c:axId val="115012352"/>
+        <c:smooth val="0"/>
+        <c:axId val="2046097896"/>
+        <c:axId val="2046094920"/>
       </c:lineChart>
       <c:catAx>
-        <c:axId val="106754816"/>
+        <c:axId val="2046097896"/>
         <c:scaling>
           <c:orientation val="minMax"/>
         </c:scaling>
+        <c:delete val="0"/>
         <c:axPos val="b"/>
+        <c:majorTickMark val="out"/>
+        <c:minorTickMark val="none"/>
         <c:tickLblPos val="nextTo"/>
-        <c:crossAx val="115012352"/>
+        <c:crossAx val="2046094920"/>
         <c:crosses val="autoZero"/>
         <c:auto val="1"/>
         <c:lblAlgn val="ctr"/>
         <c:lblOffset val="100"/>
+        <c:noMultiLvlLbl val="0"/>
       </c:catAx>
       <c:valAx>
-        <c:axId val="115012352"/>
+        <c:axId val="2046094920"/>
         <c:scaling>
           <c:orientation val="minMax"/>
         </c:scaling>
+        <c:delete val="0"/>
         <c:axPos val="l"/>
         <c:majorGridlines/>
         <c:numFmt formatCode="General" sourceLinked="1"/>
+        <c:majorTickMark val="out"/>
+        <c:minorTickMark val="none"/>
         <c:tickLblPos val="nextTo"/>
-        <c:crossAx val="106754816"/>
+        <c:crossAx val="2046097896"/>
         <c:crosses val="autoZero"/>
         <c:crossBetween val="between"/>
       </c:valAx>
     </c:plotArea>
     <c:plotVisOnly val="1"/>
+    <c:dispBlanksAs val="gap"/>
+    <c:showDLblsOverMax val="0"/>
   </c:chart>
-  <c:externalData r:id="rId1"/>
+  <c:externalData r:id="rId1">
+    <c:autoUpdate val="0"/>
+  </c:externalData>
 </c:chartSpace>
 </file>
 
 <file path=word/charts/chart2.xml><?xml version="1.0" encoding="utf-8"?>
 <c:chartSpace xmlns:c="http://schemas.openxmlformats.org/drawingml/2006/chart" xmlns:a="http://schemas.openxmlformats.org/drawingml/2006/main" xmlns:r="http://schemas.openxmlformats.org/officeDocument/2006/relationships">
-  <c:date1904 val="1"/>
+  <c:date1904 val="0"/>
   <c:lang val="en-US"/>
+  <c:roundedCorners val="0"/>
+  <mc:AlternateContent xmlns:mc="http://schemas.openxmlformats.org/markup-compatibility/2006">
+    <mc:Choice xmlns:c14="http://schemas.microsoft.com/office/drawing/2007/8/2/chart" Requires="c14">
+      <c14:style val="102"/>
+    </mc:Choice>
+    <mc:Fallback>
+      <c:style val="2"/>
+    </mc:Fallback>
+  </mc:AlternateContent>
   <c:chart>
     <c:title>
       <c:tx>
@@ -7184,12 +7337,15 @@
           </a:p>
         </c:rich>
       </c:tx>
+      <c:layout/>
       <c:overlay val="1"/>
     </c:title>
+    <c:autoTitleDeleted val="0"/>
     <c:plotArea>
       <c:layout/>
       <c:lineChart>
         <c:grouping val="standard"/>
+        <c:varyColors val="0"/>
         <c:ser>
           <c:idx val="0"/>
           <c:order val="0"/>
@@ -7203,46 +7359,46 @@
                 <c:formatCode>General</c:formatCode>
                 <c:ptCount val="29"/>
                 <c:pt idx="0">
-                  <c:v>0.65277400000000008</c:v>
+                  <c:v>0.652774</c:v>
                 </c:pt>
                 <c:pt idx="1">
-                  <c:v>0.52474900000000013</c:v>
+                  <c:v>0.524749</c:v>
                 </c:pt>
                 <c:pt idx="2">
                   <c:v>0.489234</c:v>
                 </c:pt>
                 <c:pt idx="3">
-                  <c:v>0.42235200000000006</c:v>
+                  <c:v>0.422352</c:v>
                 </c:pt>
                 <c:pt idx="4">
-                  <c:v>0.39678700000000006</c:v>
+                  <c:v>0.396787</c:v>
                 </c:pt>
                 <c:pt idx="5">
-                  <c:v>0.3476550000000001</c:v>
+                  <c:v>0.347655</c:v>
                 </c:pt>
                 <c:pt idx="6">
-                  <c:v>0.31828700000000015</c:v>
+                  <c:v>0.318287</c:v>
                 </c:pt>
                 <c:pt idx="7">
-                  <c:v>0.30603200000000008</c:v>
+                  <c:v>0.306032</c:v>
                 </c:pt>
                 <c:pt idx="8">
-                  <c:v>0.28295300000000001</c:v>
+                  <c:v>0.282953</c:v>
                 </c:pt>
                 <c:pt idx="9">
-                  <c:v>0.2717790000000001</c:v>
+                  <c:v>0.271779</c:v>
                 </c:pt>
                 <c:pt idx="10">
-                  <c:v>0.25325299999999995</c:v>
+                  <c:v>0.253253</c:v>
                 </c:pt>
                 <c:pt idx="11">
-                  <c:v>0.23998400000000003</c:v>
+                  <c:v>0.239984</c:v>
                 </c:pt>
                 <c:pt idx="12">
-                  <c:v>0.22820099999999999</c:v>
+                  <c:v>0.228201</c:v>
                 </c:pt>
                 <c:pt idx="13">
-                  <c:v>0.20889900000000003</c:v>
+                  <c:v>0.208899</c:v>
                 </c:pt>
                 <c:pt idx="14">
                   <c:v>0.207622</c:v>
@@ -7254,37 +7410,37 @@
                   <c:v>0.195688</c:v>
                 </c:pt>
                 <c:pt idx="17">
-                  <c:v>0.18150200000000002</c:v>
+                  <c:v>0.181502</c:v>
                 </c:pt>
                 <c:pt idx="18">
-                  <c:v>0.15902200000000002</c:v>
+                  <c:v>0.159022</c:v>
                 </c:pt>
                 <c:pt idx="19">
-                  <c:v>0.16960800000000001</c:v>
+                  <c:v>0.169608</c:v>
                 </c:pt>
                 <c:pt idx="20">
-                  <c:v>0.15179700000000002</c:v>
+                  <c:v>0.151797</c:v>
                 </c:pt>
                 <c:pt idx="21">
-                  <c:v>0.15518299999999999</c:v>
+                  <c:v>0.155183</c:v>
                 </c:pt>
                 <c:pt idx="22">
-                  <c:v>0.14572700000000002</c:v>
+                  <c:v>0.145727</c:v>
                 </c:pt>
                 <c:pt idx="23">
-                  <c:v>0.13594700000000004</c:v>
+                  <c:v>0.135947</c:v>
                 </c:pt>
                 <c:pt idx="24">
-                  <c:v>0.12059000000000002</c:v>
+                  <c:v>0.12059</c:v>
                 </c:pt>
                 <c:pt idx="25">
-                  <c:v>0.22595499999999999</c:v>
+                  <c:v>0.225955</c:v>
                 </c:pt>
                 <c:pt idx="26">
                   <c:v>0.1138</c:v>
                 </c:pt>
                 <c:pt idx="27">
-                  <c:v>0.10303400000000001</c:v>
+                  <c:v>0.103034</c:v>
                 </c:pt>
                 <c:pt idx="28">
                   <c:v>0.100442</c:v>
@@ -7292,41 +7448,62 @@
               </c:numCache>
             </c:numRef>
           </c:val>
+          <c:smooth val="0"/>
         </c:ser>
+        <c:dLbls>
+          <c:showLegendKey val="0"/>
+          <c:showVal val="0"/>
+          <c:showCatName val="0"/>
+          <c:showSerName val="0"/>
+          <c:showPercent val="0"/>
+          <c:showBubbleSize val="0"/>
+        </c:dLbls>
         <c:marker val="1"/>
-        <c:axId val="51048832"/>
-        <c:axId val="51050368"/>
+        <c:smooth val="0"/>
+        <c:axId val="2131202472"/>
+        <c:axId val="2131205416"/>
       </c:lineChart>
       <c:catAx>
-        <c:axId val="51048832"/>
+        <c:axId val="2131202472"/>
         <c:scaling>
           <c:orientation val="minMax"/>
         </c:scaling>
+        <c:delete val="0"/>
         <c:axPos val="b"/>
+        <c:majorTickMark val="out"/>
+        <c:minorTickMark val="none"/>
         <c:tickLblPos val="nextTo"/>
-        <c:crossAx val="51050368"/>
+        <c:crossAx val="2131205416"/>
         <c:crosses val="autoZero"/>
         <c:auto val="1"/>
         <c:lblAlgn val="ctr"/>
         <c:lblOffset val="100"/>
+        <c:noMultiLvlLbl val="0"/>
       </c:catAx>
       <c:valAx>
-        <c:axId val="51050368"/>
+        <c:axId val="2131205416"/>
         <c:scaling>
           <c:orientation val="minMax"/>
         </c:scaling>
+        <c:delete val="0"/>
         <c:axPos val="l"/>
         <c:majorGridlines/>
         <c:numFmt formatCode="General" sourceLinked="1"/>
+        <c:majorTickMark val="out"/>
+        <c:minorTickMark val="none"/>
         <c:tickLblPos val="nextTo"/>
-        <c:crossAx val="51048832"/>
+        <c:crossAx val="2131202472"/>
         <c:crosses val="autoZero"/>
         <c:crossBetween val="between"/>
       </c:valAx>
     </c:plotArea>
     <c:plotVisOnly val="1"/>
+    <c:dispBlanksAs val="gap"/>
+    <c:showDLblsOverMax val="0"/>
   </c:chart>
-  <c:externalData r:id="rId1"/>
+  <c:externalData r:id="rId1">
+    <c:autoUpdate val="0"/>
+  </c:externalData>
 </c:chartSpace>
 </file>
 
@@ -7674,7 +7851,7 @@
 </file>
 
 <file path=customXml/itemProps1.xml><?xml version="1.0" encoding="utf-8"?>
-<ds:datastoreItem xmlns:ds="http://schemas.openxmlformats.org/officeDocument/2006/customXml" ds:itemID="{FDA5CB0C-D42D-43CD-BE38-1887DE0717EA}">
+<ds:datastoreItem xmlns:ds="http://schemas.openxmlformats.org/officeDocument/2006/customXml" ds:itemID="{05CA765D-58E1-C845-8412-22358D5CC52D}">
   <ds:schemaRefs>
     <ds:schemaRef ds:uri="http://schemas.openxmlformats.org/officeDocument/2006/bibliography"/>
   </ds:schemaRefs>

--- a/DesignDocLetter&Sun.docx
+++ b/DesignDocLetter&Sun.docx
@@ -2359,8 +2359,16 @@
         <w:rPr>
           <w:rFonts w:ascii="Times" w:hAnsi="Times"/>
         </w:rPr>
-        <w:t>Add abstract here, single space, 12pt</w:t>
-      </w:r>
+        <w:t xml:space="preserve">Add abstract here, single space, </w:t>
+      </w:r>
+      <w:proofErr w:type="gramStart"/>
+      <w:r>
+        <w:rPr>
+          <w:rFonts w:ascii="Times" w:hAnsi="Times"/>
+        </w:rPr>
+        <w:t>12pt</w:t>
+      </w:r>
+      <w:proofErr w:type="gramEnd"/>
     </w:p>
     <w:p>
       <w:pPr>
@@ -2676,12 +2684,37 @@
         </w:rPr>
         <w:t xml:space="preserve"> In other words, </w:t>
       </w:r>
-      <w:r>
-        <w:rPr>
-          <w:rFonts w:ascii="Times" w:hAnsi="Times"/>
-          <w:color w:val="000000" w:themeColor="text1"/>
-        </w:rPr>
-        <w:t>forwardspeed is set as 0 in Controller.c file.</w:t>
+      <w:proofErr w:type="spellStart"/>
+      <w:r>
+        <w:rPr>
+          <w:rFonts w:ascii="Times" w:hAnsi="Times"/>
+          <w:color w:val="000000" w:themeColor="text1"/>
+        </w:rPr>
+        <w:t>forwardspeed</w:t>
+      </w:r>
+      <w:proofErr w:type="spellEnd"/>
+      <w:r>
+        <w:rPr>
+          <w:rFonts w:ascii="Times" w:hAnsi="Times"/>
+          <w:color w:val="000000" w:themeColor="text1"/>
+        </w:rPr>
+        <w:t xml:space="preserve"> is set as 0 in </w:t>
+      </w:r>
+      <w:proofErr w:type="spellStart"/>
+      <w:r>
+        <w:rPr>
+          <w:rFonts w:ascii="Times" w:hAnsi="Times"/>
+          <w:color w:val="000000" w:themeColor="text1"/>
+        </w:rPr>
+        <w:t>Controller.c</w:t>
+      </w:r>
+      <w:proofErr w:type="spellEnd"/>
+      <w:r>
+        <w:rPr>
+          <w:rFonts w:ascii="Times" w:hAnsi="Times"/>
+          <w:color w:val="000000" w:themeColor="text1"/>
+        </w:rPr>
+        <w:t xml:space="preserve"> file.</w:t>
       </w:r>
     </w:p>
     <w:p>
@@ -2971,7 +3004,23 @@
           <w:rFonts w:ascii="Times" w:hAnsi="Times"/>
           <w:color w:val="000000" w:themeColor="text1"/>
         </w:rPr>
-        <w:t xml:space="preserve"> The algorithm behind this architecture is eating all food during movement, and adjust the neuron weights based on the light input and energy change after eating. It will produce a linear function of 0 or 1 based on the light input (RGB) values.</w:t>
+        <w:t xml:space="preserve"> The </w:t>
+      </w:r>
+      <w:proofErr w:type="gramStart"/>
+      <w:r>
+        <w:rPr>
+          <w:rFonts w:ascii="Times" w:hAnsi="Times"/>
+          <w:color w:val="000000" w:themeColor="text1"/>
+        </w:rPr>
+        <w:t>algorithm behind this architecture is eating all food during movement, and adjust</w:t>
+      </w:r>
+      <w:proofErr w:type="gramEnd"/>
+      <w:r>
+        <w:rPr>
+          <w:rFonts w:ascii="Times" w:hAnsi="Times"/>
+          <w:color w:val="000000" w:themeColor="text1"/>
+        </w:rPr>
+        <w:t xml:space="preserve"> the neuron weights based on the light input and energy change after eating. It will produce a linear function of 0 or 1 based on the light input (RGB) values.</w:t>
       </w:r>
     </w:p>
     <w:p>
@@ -3351,14 +3400,30 @@
           <w:rFonts w:ascii="Times" w:hAnsi="Times"/>
           <w:color w:val="000000" w:themeColor="text1"/>
         </w:rPr>
-        <w:t xml:space="preserve"> bad</w:t>
-      </w:r>
-      <w:r>
-        <w:rPr>
-          <w:rFonts w:ascii="Times" w:hAnsi="Times"/>
-          <w:color w:val="000000" w:themeColor="text1"/>
-        </w:rPr>
-        <w:t>(neutral not included here)</w:t>
+        <w:t xml:space="preserve"> </w:t>
+      </w:r>
+      <w:proofErr w:type="gramStart"/>
+      <w:r>
+        <w:rPr>
+          <w:rFonts w:ascii="Times" w:hAnsi="Times"/>
+          <w:color w:val="000000" w:themeColor="text1"/>
+        </w:rPr>
+        <w:t>bad</w:t>
+      </w:r>
+      <w:r>
+        <w:rPr>
+          <w:rFonts w:ascii="Times" w:hAnsi="Times"/>
+          <w:color w:val="000000" w:themeColor="text1"/>
+        </w:rPr>
+        <w:t>(</w:t>
+      </w:r>
+      <w:proofErr w:type="gramEnd"/>
+      <w:r>
+        <w:rPr>
+          <w:rFonts w:ascii="Times" w:hAnsi="Times"/>
+          <w:color w:val="000000" w:themeColor="text1"/>
+        </w:rPr>
+        <w:t>neutral not included here)</w:t>
       </w:r>
       <w:r>
         <w:rPr>
@@ -4247,10 +4312,24 @@
           <w:rFonts w:ascii="Times" w:hAnsi="Times"/>
           <w:color w:val="000000" w:themeColor="text1"/>
         </w:rPr>
-        <w:t>Table 1: over 200 runs every robot lived exactly 5001 cycles.</w:t>
-      </w:r>
-      <w:bookmarkStart w:id="21" w:name="_GoBack"/>
-      <w:bookmarkEnd w:id="21"/>
+        <w:t xml:space="preserve">Table 1: over 200 </w:t>
+      </w:r>
+      <w:proofErr w:type="gramStart"/>
+      <w:r>
+        <w:rPr>
+          <w:rFonts w:ascii="Times" w:hAnsi="Times"/>
+          <w:color w:val="000000" w:themeColor="text1"/>
+        </w:rPr>
+        <w:t>runs</w:t>
+      </w:r>
+      <w:proofErr w:type="gramEnd"/>
+      <w:r>
+        <w:rPr>
+          <w:rFonts w:ascii="Times" w:hAnsi="Times"/>
+          <w:color w:val="000000" w:themeColor="text1"/>
+        </w:rPr>
+        <w:t xml:space="preserve"> every robot lived exactly 5001 cycles.</w:t>
+      </w:r>
     </w:p>
     <w:p>
       <w:pPr>
@@ -4272,7 +4351,7 @@
           <w:color w:val="000000" w:themeColor="text1"/>
         </w:rPr>
       </w:pPr>
-      <w:bookmarkStart w:id="22" w:name="_Toc402189655"/>
+      <w:bookmarkStart w:id="21" w:name="_Toc402189655"/>
       <w:r>
         <w:rPr>
           <w:color w:val="000000" w:themeColor="text1"/>
@@ -4285,7 +4364,7 @@
         </w:rPr>
         <w:t>Architecture 1: Movement, measure lifetime as a function of speed</w:t>
       </w:r>
-      <w:bookmarkEnd w:id="22"/>
+      <w:bookmarkEnd w:id="21"/>
     </w:p>
     <w:p>
       <w:pPr>
@@ -4336,7 +4415,7 @@
           <w:color w:val="000000" w:themeColor="text1"/>
         </w:rPr>
       </w:pPr>
-      <w:bookmarkStart w:id="23" w:name="_Toc402189656"/>
+      <w:bookmarkStart w:id="22" w:name="_Toc402189656"/>
       <w:r>
         <w:rPr>
           <w:color w:val="000000" w:themeColor="text1"/>
@@ -4349,7 +4428,7 @@
         </w:rPr>
         <w:t>Architecture 2: Movement and eat-all-on-contact, measure lifetimes as a function of speed</w:t>
       </w:r>
-      <w:bookmarkEnd w:id="23"/>
+      <w:bookmarkEnd w:id="22"/>
     </w:p>
     <w:p>
       <w:pPr>
@@ -4389,7 +4468,7 @@
           <w:color w:val="000000" w:themeColor="text1"/>
         </w:rPr>
       </w:pPr>
-      <w:bookmarkStart w:id="24" w:name="_Toc402189657"/>
+      <w:bookmarkStart w:id="23" w:name="_Toc402189657"/>
       <w:r>
         <w:rPr>
           <w:color w:val="000000" w:themeColor="text1"/>
@@ -4409,7 +4488,7 @@
         </w:rPr>
         <w:t>Architecture 3: Movement, eat all on contact, classification with Delta Rule Neuron for one eyelet, plot RMS training error versus eat event</w:t>
       </w:r>
-      <w:bookmarkEnd w:id="24"/>
+      <w:bookmarkEnd w:id="23"/>
     </w:p>
     <w:p>
       <w:pPr>
@@ -4453,20 +4532,79 @@
         </w:rPr>
         <w:t xml:space="preserve">Instead of setting output target as the real energy change, we will use 0 or 1 based on positive or negative energy change after eating. If eating event causes an increase in energy, the expected output should be 1. Otherwise, the expected output is set as 0. </w:t>
       </w:r>
-      <w:r>
-        <w:rPr>
-          <w:rFonts w:ascii="Times" w:hAnsi="Times"/>
-          <w:color w:val="000000" w:themeColor="text1"/>
-        </w:rPr>
-        <w:t xml:space="preserve">Fig ?? and Fig ?? shows the RMS change during each run. </w:t>
-      </w:r>
-      <w:r>
-        <w:rPr>
-          <w:rFonts w:ascii="Times" w:hAnsi="Times"/>
-          <w:color w:val="000000" w:themeColor="text1"/>
-        </w:rPr>
-        <w:t>Table ?? shows</w:t>
-      </w:r>
+      <w:proofErr w:type="gramStart"/>
+      <w:r>
+        <w:rPr>
+          <w:rFonts w:ascii="Times" w:hAnsi="Times"/>
+          <w:color w:val="000000" w:themeColor="text1"/>
+        </w:rPr>
+        <w:t>Fig ?</w:t>
+      </w:r>
+      <w:proofErr w:type="gramEnd"/>
+      <w:r>
+        <w:rPr>
+          <w:rFonts w:ascii="Times" w:hAnsi="Times"/>
+          <w:color w:val="000000" w:themeColor="text1"/>
+        </w:rPr>
+        <w:t xml:space="preserve">? </w:t>
+      </w:r>
+      <w:proofErr w:type="gramStart"/>
+      <w:r>
+        <w:rPr>
+          <w:rFonts w:ascii="Times" w:hAnsi="Times"/>
+          <w:color w:val="000000" w:themeColor="text1"/>
+        </w:rPr>
+        <w:t>and</w:t>
+      </w:r>
+      <w:proofErr w:type="gramEnd"/>
+      <w:r>
+        <w:rPr>
+          <w:rFonts w:ascii="Times" w:hAnsi="Times"/>
+          <w:color w:val="000000" w:themeColor="text1"/>
+        </w:rPr>
+        <w:t xml:space="preserve"> Fig ?? </w:t>
+      </w:r>
+      <w:proofErr w:type="gramStart"/>
+      <w:r>
+        <w:rPr>
+          <w:rFonts w:ascii="Times" w:hAnsi="Times"/>
+          <w:color w:val="000000" w:themeColor="text1"/>
+        </w:rPr>
+        <w:t>shows</w:t>
+      </w:r>
+      <w:proofErr w:type="gramEnd"/>
+      <w:r>
+        <w:rPr>
+          <w:rFonts w:ascii="Times" w:hAnsi="Times"/>
+          <w:color w:val="000000" w:themeColor="text1"/>
+        </w:rPr>
+        <w:t xml:space="preserve"> the RMS change during each run. </w:t>
+      </w:r>
+      <w:proofErr w:type="gramStart"/>
+      <w:r>
+        <w:rPr>
+          <w:rFonts w:ascii="Times" w:hAnsi="Times"/>
+          <w:color w:val="000000" w:themeColor="text1"/>
+        </w:rPr>
+        <w:t>Table ?</w:t>
+      </w:r>
+      <w:proofErr w:type="gramEnd"/>
+      <w:r>
+        <w:rPr>
+          <w:rFonts w:ascii="Times" w:hAnsi="Times"/>
+          <w:color w:val="000000" w:themeColor="text1"/>
+        </w:rPr>
+        <w:t xml:space="preserve">? </w:t>
+      </w:r>
+      <w:proofErr w:type="gramStart"/>
+      <w:r>
+        <w:rPr>
+          <w:rFonts w:ascii="Times" w:hAnsi="Times"/>
+          <w:color w:val="000000" w:themeColor="text1"/>
+        </w:rPr>
+        <w:t>shows</w:t>
+      </w:r>
+      <w:proofErr w:type="gramEnd"/>
       <w:r>
         <w:rPr>
           <w:rFonts w:ascii="Times" w:hAnsi="Times"/>
@@ -4490,7 +4628,23 @@
           <w:rFonts w:ascii="Times" w:hAnsi="Times"/>
           <w:color w:val="000000" w:themeColor="text1"/>
         </w:rPr>
-        <w:t>Table 5 ??</w:t>
+        <w:t xml:space="preserve">Table </w:t>
+      </w:r>
+      <w:proofErr w:type="gramStart"/>
+      <w:r>
+        <w:rPr>
+          <w:rFonts w:ascii="Times" w:hAnsi="Times"/>
+          <w:color w:val="000000" w:themeColor="text1"/>
+        </w:rPr>
+        <w:t>5 ?</w:t>
+      </w:r>
+      <w:proofErr w:type="gramEnd"/>
+      <w:r>
+        <w:rPr>
+          <w:rFonts w:ascii="Times" w:hAnsi="Times"/>
+          <w:color w:val="000000" w:themeColor="text1"/>
+        </w:rPr>
+        <w:t>?</w:t>
       </w:r>
     </w:p>
     <w:tbl>
@@ -4964,6 +5118,8 @@
             </w:pPr>
           </w:p>
         </w:tc>
+        <w:bookmarkStart w:id="24" w:name="_GoBack"/>
+        <w:bookmarkEnd w:id="24"/>
       </w:tr>
     </w:tbl>
     <w:p>
@@ -4998,8 +5154,13 @@
       <w:pPr>
         <w:jc w:val="center"/>
       </w:pPr>
-      <w:r>
-        <w:t>Fig ??</w:t>
+      <w:proofErr w:type="gramStart"/>
+      <w:r>
+        <w:t>Fig ?</w:t>
+      </w:r>
+      <w:proofErr w:type="gramEnd"/>
+      <w:r>
+        <w:t>?</w:t>
       </w:r>
     </w:p>
     <w:p>
@@ -5035,8 +5196,13 @@
       <w:pPr>
         <w:jc w:val="center"/>
       </w:pPr>
-      <w:r>
-        <w:t>Fig ??</w:t>
+      <w:proofErr w:type="gramStart"/>
+      <w:r>
+        <w:t>Fig ?</w:t>
+      </w:r>
+      <w:proofErr w:type="gramEnd"/>
+      <w:r>
+        <w:t>?</w:t>
       </w:r>
     </w:p>
     <w:p>
@@ -5054,8 +5220,24 @@
           <w:rFonts w:ascii="Times" w:hAnsi="Times" w:cs="Times"/>
           <w:color w:val="000000" w:themeColor="text1"/>
         </w:rPr>
-        <w:t>Descriptions of the first four architectures. -- Preliminary performance results for each of these.</w:t>
+        <w:t>Descriptions of the first four architectures</w:t>
+      </w:r>
+      <w:proofErr w:type="gramStart"/>
+      <w:r>
+        <w:rPr>
+          <w:rFonts w:ascii="Times" w:hAnsi="Times" w:cs="Times"/>
+          <w:color w:val="000000" w:themeColor="text1"/>
+        </w:rPr>
+        <w:t>. +</w:t>
+      </w:r>
+      <w:proofErr w:type="gramEnd"/>
+      <w:r>
+        <w:rPr>
+          <w:rFonts w:ascii="Times" w:hAnsi="Times" w:cs="Times"/>
+          <w:color w:val="000000" w:themeColor="text1"/>
+        </w:rPr>
+        <w:t>- Preliminary performance results for each of these.</w:t>
       </w:r>
     </w:p>
     <w:p>
@@ -5137,8 +5319,24 @@
           <w:rFonts w:ascii="Times" w:hAnsi="Times" w:cs="Times"/>
           <w:color w:val="000000" w:themeColor="text1"/>
         </w:rPr>
-        <w:t>Give a schedule for completing the project, including milestones. - Any major problems or questions? -- Team issues? +        <w:t>Give a schedule for completing the project, including milestones. - Any major problems or questions</w:t>
+      </w:r>
+      <w:proofErr w:type="gramStart"/>
+      <w:r>
+        <w:rPr>
+          <w:rFonts w:ascii="Times" w:hAnsi="Times" w:cs="Times"/>
+          <w:color w:val="000000" w:themeColor="text1"/>
+        </w:rPr>
+        <w:t>? +</w:t>
+      </w:r>
+      <w:proofErr w:type="gramEnd"/>
+      <w:r>
+        <w:rPr>
+          <w:rFonts w:ascii="Times" w:hAnsi="Times" w:cs="Times"/>
+          <w:color w:val="000000" w:themeColor="text1"/>
+        </w:rPr>
+        <w:t>- Team issues?  - Code issues?  - Resource issues?</w:t>
       </w:r>
@@ -7851,7 +8049,7 @@
 </file>
 
 <file path=customXml/itemProps1.xml><?xml version="1.0" encoding="utf-8"?>
-<ds:datastoreItem xmlns:ds="http://schemas.openxmlformats.org/officeDocument/2006/customXml" ds:itemID="{05CA765D-58E1-C845-8412-22358D5CC52D}">
+<ds:datastoreItem xmlns:ds="http://schemas.openxmlformats.org/officeDocument/2006/customXml" ds:itemID="{55F9AD8E-4399-3840-95AC-B05BD3CC757A}">
   <ds:schemaRefs>
     <ds:schemaRef ds:uri="http://schemas.openxmlformats.org/officeDocument/2006/bibliography"/>
   </ds:schemaRefs>

--- a/DesignDocLetter&Sun.docx
+++ b/DesignDocLetter&Sun.docx
@@ -2366,6 +2366,28 @@
     </w:p>
     <w:p>
       <w:pPr>
+        <w:rPr>
+          <w:rFonts w:ascii="Times" w:hAnsi="Times"/>
+        </w:rPr>
+      </w:pPr>
+      <w:r>
+        <w:rPr>
+          <w:rFonts w:ascii="Times" w:hAnsi="Times"/>
+        </w:rPr>
+        <w:br w:type="page"/>
+      </w:r>
+    </w:p>
+    <w:p>
+      <w:pPr>
+        <w:ind w:firstLine="360"/>
+        <w:jc w:val="both"/>
+        <w:rPr>
+          <w:rFonts w:ascii="Times" w:hAnsi="Times"/>
+        </w:rPr>
+      </w:pPr>
+    </w:p>
+    <w:p>
+      <w:pPr>
         <w:pStyle w:val="1"/>
         <w:jc w:val="both"/>
       </w:pPr>
@@ -2430,7 +2452,23 @@
           <w:rFonts w:ascii="Times" w:eastAsia="Arial Unicode MS" w:hAnsi="Times" w:cs="Arial Unicode MS"/>
           <w:color w:val="232323"/>
         </w:rPr>
-        <w:t>sing professor Thomas Caudell’s animal robot environmental model.</w:t>
+        <w:t xml:space="preserve">sing professor Thomas </w:t>
+      </w:r>
+      <w:proofErr w:type="spellStart"/>
+      <w:r>
+        <w:rPr>
+          <w:rFonts w:ascii="Times" w:eastAsia="Arial Unicode MS" w:hAnsi="Times" w:cs="Arial Unicode MS"/>
+          <w:color w:val="232323"/>
+        </w:rPr>
+        <w:t>Caudell’s</w:t>
+      </w:r>
+      <w:proofErr w:type="spellEnd"/>
+      <w:r>
+        <w:rPr>
+          <w:rFonts w:ascii="Times" w:eastAsia="Arial Unicode MS" w:hAnsi="Times" w:cs="Arial Unicode MS"/>
+          <w:color w:val="232323"/>
+        </w:rPr>
+        <w:t xml:space="preserve"> animal robot environmental model.</w:t>
       </w:r>
       <w:sdt>
         <w:sdtPr>
@@ -2677,12 +2715,44 @@
         </w:rPr>
         <w:t xml:space="preserve"> In other words, </w:t>
       </w:r>
-      <w:r>
-        <w:rPr>
-          <w:rFonts w:ascii="Times" w:hAnsi="Times"/>
-          <w:color w:val="000000" w:themeColor="text1"/>
-        </w:rPr>
-        <w:t>forwardspeed is set as 0 in Controller.c file.</w:t>
+      <w:proofErr w:type="spellStart"/>
+      <w:r>
+        <w:rPr>
+          <w:rFonts w:ascii="Times" w:hAnsi="Times"/>
+          <w:color w:val="000000" w:themeColor="text1"/>
+        </w:rPr>
+        <w:t>forwardspeed</w:t>
+      </w:r>
+      <w:proofErr w:type="spellEnd"/>
+      <w:r>
+        <w:rPr>
+          <w:rFonts w:ascii="Times" w:hAnsi="Times"/>
+          <w:color w:val="000000" w:themeColor="text1"/>
+        </w:rPr>
+        <w:t xml:space="preserve"> of the robot</w:t>
+      </w:r>
+      <w:r>
+        <w:rPr>
+          <w:rFonts w:ascii="Times" w:hAnsi="Times"/>
+          <w:color w:val="000000" w:themeColor="text1"/>
+        </w:rPr>
+        <w:t xml:space="preserve"> is set as 0 in </w:t>
+      </w:r>
+      <w:proofErr w:type="spellStart"/>
+      <w:r>
+        <w:rPr>
+          <w:rFonts w:ascii="Times" w:hAnsi="Times"/>
+          <w:color w:val="000000" w:themeColor="text1"/>
+        </w:rPr>
+        <w:t>Controller.c</w:t>
+      </w:r>
+      <w:proofErr w:type="spellEnd"/>
+      <w:r>
+        <w:rPr>
+          <w:rFonts w:ascii="Times" w:hAnsi="Times"/>
+          <w:color w:val="000000" w:themeColor="text1"/>
+        </w:rPr>
+        <w:t xml:space="preserve"> file.</w:t>
       </w:r>
     </w:p>
     <w:p>
@@ -2852,7 +2922,6 @@
           <w:rFonts w:ascii="Times" w:hAnsi="Times"/>
           <w:color w:val="000000" w:themeColor="text1"/>
         </w:rPr>
-        <w:lastRenderedPageBreak/>
         <w:t>In this design, the robot animal was set to move in a direction, eating everything in its path, until it dies. The direction was incremented by 5</w:t>
       </w:r>
       <w:r>
@@ -2868,7 +2937,21 @@
           <w:rFonts w:ascii="Times" w:hAnsi="Times"/>
           <w:color w:val="000000" w:themeColor="text1"/>
         </w:rPr>
-        <w:t>, after every epoch. The goal of which is to establish weather there is good food and bad food on the board.</w:t>
+        <w:t xml:space="preserve">, after every epoch. The goal of which is to establish </w:t>
+      </w:r>
+      <w:r>
+        <w:rPr>
+          <w:rFonts w:ascii="Times" w:hAnsi="Times"/>
+          <w:color w:val="000000" w:themeColor="text1"/>
+        </w:rPr>
+        <w:t>whether</w:t>
+      </w:r>
+      <w:r>
+        <w:rPr>
+          <w:rFonts w:ascii="Times" w:hAnsi="Times"/>
+          <w:color w:val="000000" w:themeColor="text1"/>
+        </w:rPr>
+        <w:t xml:space="preserve"> there is good food and bad food on the board.</w:t>
       </w:r>
     </w:p>
     <w:p>
@@ -2896,6 +2979,7 @@
         <w:rPr>
           <w:color w:val="000000" w:themeColor="text1"/>
         </w:rPr>
+        <w:lastRenderedPageBreak/>
         <w:t xml:space="preserve">2.4 </w:t>
       </w:r>
       <w:r>
@@ -3161,7 +3245,6 @@
       </w:pPr>
       <w:bookmarkStart w:id="9" w:name="_Toc402189642"/>
       <w:r>
-        <w:lastRenderedPageBreak/>
         <w:t xml:space="preserve">3. </w:t>
       </w:r>
       <w:r>
@@ -3226,6 +3309,7 @@
           <w:rFonts w:ascii="Times" w:hAnsi="Times"/>
           <w:color w:val="000000" w:themeColor="text1"/>
         </w:rPr>
+        <w:lastRenderedPageBreak/>
         <w:t xml:space="preserve">Our initial approach involves making small incremental steps that can be implemented by the next iteration depending on </w:t>
       </w:r>
       <w:r>
@@ -3636,7 +3720,6 @@
       </w:pPr>
       <w:bookmarkStart w:id="13" w:name="_Toc402189646"/>
       <w:r>
-        <w:lastRenderedPageBreak/>
         <w:t xml:space="preserve">4. </w:t>
       </w:r>
       <w:r>
@@ -3697,6 +3780,7 @@
           <w:rFonts w:ascii="Times" w:hAnsi="Times"/>
           <w:color w:val="000000" w:themeColor="text1"/>
         </w:rPr>
+        <w:lastRenderedPageBreak/>
         <w:t>The overall test of the robot brain will be to see if we can push the lifespan of our robot greater than any of the naive architectures (0-2) using the neural algorithms described in 3.3 and 3.2.</w:t>
       </w:r>
     </w:p>
@@ -3889,8 +3973,7 @@
         <w:t xml:space="preserve">5. </w:t>
       </w:r>
       <w:r>
-        <w:t>Analysis/Presentation Approach -</w:t>
+        <w:t>Analysis/Presentation Approach</w:t>
       </w:r>
       <w:r>
         <w:t>:</w:t>
@@ -4018,15 +4101,7 @@
           <w:rFonts w:ascii="Times" w:hAnsi="Times" w:cs="Times"/>
           <w:color w:val="000000" w:themeColor="text1"/>
         </w:rPr>
-        <w:t xml:space="preserve">Also, depending on the neural implementation, </w:t>
-      </w:r>
-      <w:r>
-        <w:rPr>
-          <w:rFonts w:ascii="Times" w:hAnsi="Times" w:cs="Times"/>
-          <w:color w:val="000000" w:themeColor="text1"/>
-        </w:rPr>
-        <w:lastRenderedPageBreak/>
-        <w:t>things such as types and quantities of food being eaten and average speed will be track, or other interesting key data.</w:t>
+        <w:t>Also, depending on the neural implementation, things such as types and quantities of food being eaten and average speed will be track, or other interesting key data.</w:t>
       </w:r>
     </w:p>
     <w:p>
@@ -4054,6 +4129,7 @@
         <w:rPr>
           <w:color w:val="000000" w:themeColor="text1"/>
         </w:rPr>
+        <w:lastRenderedPageBreak/>
         <w:t>5.2 Presentation</w:t>
       </w:r>
       <w:bookmarkEnd w:id="19"/>
@@ -4084,7 +4160,51 @@
           <w:rFonts w:ascii="Times" w:hAnsi="Times" w:cs="Times"/>
           <w:color w:val="000000" w:themeColor="text1"/>
         </w:rPr>
-        <w:t>In order to make analysis run smoothly, all experimental neural models will plot RMS error and life span data. Histograms, scatterplots, world maps, lifespan graphs and many other data point will be plotted in mat lab in order to gain knowledge of what advantage and/or disadvantage each new model presents.  Plots that exemplify good or bad points will be used to re-enforce or discredit any new neuronal iteration of the robot. All other “less” key plotted data will be attached to the appendix for reference. The results given in the report can either be bad or good, as they still reinforce the underlying goal presented earlier in section 1.</w:t>
+        <w:t>In order to make analysis run smoothly, all experimental neural models will plot RMS error and life span data. Histograms, scatter</w:t>
+      </w:r>
+      <w:r>
+        <w:rPr>
+          <w:rFonts w:ascii="Times" w:hAnsi="Times" w:cs="Times"/>
+          <w:color w:val="000000" w:themeColor="text1"/>
+        </w:rPr>
+        <w:t>-</w:t>
+      </w:r>
+      <w:r>
+        <w:rPr>
+          <w:rFonts w:ascii="Times" w:hAnsi="Times" w:cs="Times"/>
+          <w:color w:val="000000" w:themeColor="text1"/>
+        </w:rPr>
+        <w:t>plots, world maps, lifespan graphs and many other da</w:t>
+      </w:r>
+      <w:r>
+        <w:rPr>
+          <w:rFonts w:ascii="Times" w:hAnsi="Times" w:cs="Times"/>
+          <w:color w:val="000000" w:themeColor="text1"/>
+        </w:rPr>
+        <w:t xml:space="preserve">ta point will be plotted in </w:t>
+      </w:r>
+      <w:proofErr w:type="spellStart"/>
+      <w:r>
+        <w:rPr>
+          <w:rFonts w:ascii="Times" w:hAnsi="Times" w:cs="Times"/>
+          <w:color w:val="000000" w:themeColor="text1"/>
+        </w:rPr>
+        <w:t>mat</w:t>
+      </w:r>
+      <w:r>
+        <w:rPr>
+          <w:rFonts w:ascii="Times" w:hAnsi="Times" w:cs="Times"/>
+          <w:color w:val="000000" w:themeColor="text1"/>
+        </w:rPr>
+        <w:t>lab</w:t>
+      </w:r>
+      <w:proofErr w:type="spellEnd"/>
+      <w:r>
+        <w:rPr>
+          <w:rFonts w:ascii="Times" w:hAnsi="Times" w:cs="Times"/>
+          <w:color w:val="000000" w:themeColor="text1"/>
+        </w:rPr>
+        <w:t xml:space="preserve"> in order to gain knowledge of what advantage and/or disadvantage each new model presents.  Plots that exemplify good or bad points will be used to re-enforce or discredit any new neuronal iteration of the robot. All other “less” key plotted data will be attached to the appendix for reference. The results given in the report can either be bad or good, as they still reinforce the underlying goal presented earlier in section 1.</w:t>
       </w:r>
     </w:p>
     <w:p>
@@ -4147,6 +4267,14 @@
         </w:rPr>
         <w:t>In this design</w:t>
       </w:r>
+      <w:r>
+        <w:rPr>
+          <w:rFonts w:ascii="Times" w:hAnsi="Times"/>
+          <w:color w:val="000000" w:themeColor="text1"/>
+        </w:rPr>
+        <w:tab/>
+        <w:t>5001</w:t>
+      </w:r>
     </w:p>
     <w:p>
       <w:pPr>
@@ -4204,13 +4332,6 @@
           <w:color w:val="000000" w:themeColor="text1"/>
         </w:rPr>
       </w:pPr>
-      <w:r>
-        <w:rPr>
-          <w:rFonts w:ascii="Times" w:hAnsi="Times"/>
-          <w:color w:val="000000" w:themeColor="text1"/>
-        </w:rPr>
-        <w:t>In this design</w:t>
-      </w:r>
     </w:p>
     <w:p>
       <w:pPr>
@@ -4222,6 +4343,35 @@
           <w:color w:val="000000" w:themeColor="text1"/>
         </w:rPr>
       </w:pPr>
+      <w:r>
+        <w:rPr>
+          <w:rFonts w:ascii="Times" w:hAnsi="Times"/>
+          <w:color w:val="000000" w:themeColor="text1"/>
+        </w:rPr>
+        <w:t>In this design</w:t>
+      </w:r>
+    </w:p>
+    <w:p>
+      <w:pPr>
+        <w:spacing w:line="360" w:lineRule="auto"/>
+        <w:ind w:firstLine="360"/>
+        <w:jc w:val="both"/>
+        <w:rPr>
+          <w:rFonts w:ascii="Times" w:hAnsi="Times"/>
+          <w:color w:val="000000" w:themeColor="text1"/>
+        </w:rPr>
+      </w:pPr>
+    </w:p>
+    <w:p>
+      <w:pPr>
+        <w:spacing w:line="360" w:lineRule="auto"/>
+        <w:ind w:firstLine="360"/>
+        <w:jc w:val="both"/>
+        <w:rPr>
+          <w:rFonts w:ascii="Times" w:hAnsi="Times"/>
+          <w:color w:val="000000" w:themeColor="text1"/>
+        </w:rPr>
+      </w:pPr>
     </w:p>
     <w:p>
       <w:pPr>
@@ -4332,22 +4482,29 @@
           <w:rFonts w:ascii="Times" w:hAnsi="Times"/>
           <w:color w:val="000000" w:themeColor="text1"/>
         </w:rPr>
+        <w:t>In this design</w:t>
+      </w:r>
+      <w:r>
+        <w:rPr>
+          <w:rFonts w:ascii="Times" w:hAnsi="Times"/>
+          <w:color w:val="000000" w:themeColor="text1"/>
+        </w:rPr>
+        <w:t xml:space="preserve">, only eating events which cause energy change will be used for neuron classification. </w:t>
+      </w:r>
+      <w:r>
+        <w:rPr>
+          <w:rFonts w:ascii="Times" w:hAnsi="Times"/>
+          <w:color w:val="000000" w:themeColor="text1"/>
+        </w:rPr>
+        <w:t xml:space="preserve">Instead of setting output target as the real energy change, we will use 0 or 1 based </w:t>
+      </w:r>
+      <w:r>
+        <w:rPr>
+          <w:rFonts w:ascii="Times" w:hAnsi="Times"/>
+          <w:color w:val="000000" w:themeColor="text1"/>
+        </w:rPr>
         <w:lastRenderedPageBreak/>
-        <w:t>In this design</w:t>
-      </w:r>
-      <w:r>
-        <w:rPr>
-          <w:rFonts w:ascii="Times" w:hAnsi="Times"/>
-          <w:color w:val="000000" w:themeColor="text1"/>
-        </w:rPr>
-        <w:t xml:space="preserve">, only eating events which cause energy change will be used for neuron classification. </w:t>
-      </w:r>
-      <w:r>
-        <w:rPr>
-          <w:rFonts w:ascii="Times" w:hAnsi="Times"/>
-          <w:color w:val="000000" w:themeColor="text1"/>
-        </w:rPr>
-        <w:t xml:space="preserve">Instead of setting output target as the real energy change, we will use 0 or 1 based on positive or negative energy change after eating. If eating event causes an increase in energy, the expected output should be 1. Otherwise, the expected output is set as 0. </w:t>
+        <w:t xml:space="preserve">on positive or negative energy change after eating. If eating event causes an increase in energy, the expected output should be 1. Otherwise, the expected output is set as 0. </w:t>
       </w:r>
       <w:r>
         <w:rPr>
@@ -4872,6 +5029,10 @@
         <w:jc w:val="center"/>
       </w:pPr>
       <w:r>
+        <w:rPr>
+          <w:noProof/>
+          <w:lang w:eastAsia="zh-CN"/>
+        </w:rPr>
         <w:drawing>
           <wp:inline distT="0" distB="0" distL="0" distR="0">
             <wp:extent cx="3679493" cy="2279176"/>
@@ -4905,6 +5066,10 @@
         <w:jc w:val="center"/>
       </w:pPr>
       <w:r>
+        <w:rPr>
+          <w:noProof/>
+          <w:lang w:eastAsia="zh-CN"/>
+        </w:rPr>
         <w:drawing>
           <wp:inline distT="0" distB="0" distL="0" distR="0">
             <wp:extent cx="3713613" cy="1862920"/>
@@ -4943,7 +5108,6 @@
           <w:rFonts w:ascii="Times" w:hAnsi="Times" w:cs="Times"/>
           <w:color w:val="000000" w:themeColor="text1"/>
         </w:rPr>
-        <w:lastRenderedPageBreak/>
         <w:t>Descriptions of the first four architectures.  - Preliminary performance results for each of these.</w:t>
       </w:r>
@@ -4955,6 +5119,7 @@
       </w:pPr>
       <w:bookmarkStart w:id="25" w:name="_Toc402189658"/>
       <w:r>
+        <w:lastRenderedPageBreak/>
         <w:t xml:space="preserve">7. </w:t>
       </w:r>
       <w:r>
@@ -5208,7 +5373,7 @@
         <w:rFonts w:ascii="Times New Roman" w:hAnsi="Times New Roman" w:cs="Times New Roman"/>
         <w:noProof/>
       </w:rPr>
-      <w:t>8</w:t>
+      <w:t>9</w:t>
     </w:r>
     <w:r>
       <w:rPr>
@@ -5245,7 +5410,7 @@
         <w:rFonts w:ascii="Times New Roman" w:hAnsi="Times New Roman" w:cs="Times New Roman"/>
         <w:noProof/>
       </w:rPr>
-      <w:t>9</w:t>
+      <w:t>10</w:t>
     </w:r>
     <w:r>
       <w:rPr>
@@ -7035,25 +7200,25 @@
                 <c:formatCode>General</c:formatCode>
                 <c:ptCount val="29"/>
                 <c:pt idx="0">
-                  <c:v>0.65277400000000008</c:v>
+                  <c:v>0.65277400000000052</c:v>
                 </c:pt>
                 <c:pt idx="1">
-                  <c:v>0.52474900000000013</c:v>
+                  <c:v>0.52474900000000035</c:v>
                 </c:pt>
                 <c:pt idx="2">
                   <c:v>0.489234</c:v>
                 </c:pt>
                 <c:pt idx="3">
-                  <c:v>0.42235200000000006</c:v>
+                  <c:v>0.42235200000000017</c:v>
                 </c:pt>
                 <c:pt idx="4">
-                  <c:v>0.39678700000000006</c:v>
+                  <c:v>0.39678700000000017</c:v>
                 </c:pt>
                 <c:pt idx="5">
                   <c:v>0.3476550000000001</c:v>
                 </c:pt>
                 <c:pt idx="6">
-                  <c:v>0.31828700000000015</c:v>
+                  <c:v>0.31828700000000026</c:v>
                 </c:pt>
                 <c:pt idx="7">
                   <c:v>0.30603200000000008</c:v>
@@ -7068,13 +7233,13 @@
                   <c:v>0.25325299999999995</c:v>
                 </c:pt>
                 <c:pt idx="11">
-                  <c:v>0.23998400000000003</c:v>
+                  <c:v>0.23998400000000009</c:v>
                 </c:pt>
                 <c:pt idx="12">
                   <c:v>0.22820099999999999</c:v>
                 </c:pt>
                 <c:pt idx="13">
-                  <c:v>0.20889900000000003</c:v>
+                  <c:v>0.20889900000000008</c:v>
                 </c:pt>
                 <c:pt idx="14">
                   <c:v>0.207622</c:v>
@@ -7086,28 +7251,28 @@
                   <c:v>0.195688</c:v>
                 </c:pt>
                 <c:pt idx="17">
-                  <c:v>0.18150200000000002</c:v>
+                  <c:v>0.18150200000000008</c:v>
                 </c:pt>
                 <c:pt idx="18">
-                  <c:v>0.15902200000000002</c:v>
+                  <c:v>0.15902200000000008</c:v>
                 </c:pt>
                 <c:pt idx="19">
                   <c:v>0.16960800000000001</c:v>
                 </c:pt>
                 <c:pt idx="20">
-                  <c:v>0.15179700000000002</c:v>
+                  <c:v>0.15179700000000013</c:v>
                 </c:pt>
                 <c:pt idx="21">
                   <c:v>0.15518299999999999</c:v>
                 </c:pt>
                 <c:pt idx="22">
-                  <c:v>0.14572700000000002</c:v>
+                  <c:v>0.14572700000000008</c:v>
                 </c:pt>
                 <c:pt idx="23">
-                  <c:v>0.13594700000000004</c:v>
+                  <c:v>0.13594700000000012</c:v>
                 </c:pt>
                 <c:pt idx="24">
-                  <c:v>0.12059000000000002</c:v>
+                  <c:v>0.12059000000000004</c:v>
                 </c:pt>
                 <c:pt idx="25">
                   <c:v>0.22595499999999999</c:v>
@@ -7116,7 +7281,7 @@
                   <c:v>0.1138</c:v>
                 </c:pt>
                 <c:pt idx="27">
-                  <c:v>0.10303400000000001</c:v>
+                  <c:v>0.10303400000000004</c:v>
                 </c:pt>
                 <c:pt idx="28">
                   <c:v>0.100442</c:v>
@@ -7126,24 +7291,24 @@
           </c:val>
         </c:ser>
         <c:marker val="1"/>
-        <c:axId val="106754816"/>
-        <c:axId val="115012352"/>
+        <c:axId val="115981312"/>
+        <c:axId val="127661952"/>
       </c:lineChart>
       <c:catAx>
-        <c:axId val="106754816"/>
+        <c:axId val="115981312"/>
         <c:scaling>
           <c:orientation val="minMax"/>
         </c:scaling>
         <c:axPos val="b"/>
         <c:tickLblPos val="nextTo"/>
-        <c:crossAx val="115012352"/>
+        <c:crossAx val="127661952"/>
         <c:crosses val="autoZero"/>
         <c:auto val="1"/>
         <c:lblAlgn val="ctr"/>
         <c:lblOffset val="100"/>
       </c:catAx>
       <c:valAx>
-        <c:axId val="115012352"/>
+        <c:axId val="127661952"/>
         <c:scaling>
           <c:orientation val="minMax"/>
         </c:scaling>
@@ -7151,7 +7316,7 @@
         <c:majorGridlines/>
         <c:numFmt formatCode="General" sourceLinked="1"/>
         <c:tickLblPos val="nextTo"/>
-        <c:crossAx val="106754816"/>
+        <c:crossAx val="115981312"/>
         <c:crosses val="autoZero"/>
         <c:crossBetween val="between"/>
       </c:valAx>
@@ -7203,25 +7368,25 @@
                 <c:formatCode>General</c:formatCode>
                 <c:ptCount val="29"/>
                 <c:pt idx="0">
-                  <c:v>0.65277400000000008</c:v>
+                  <c:v>0.65277400000000052</c:v>
                 </c:pt>
                 <c:pt idx="1">
-                  <c:v>0.52474900000000013</c:v>
+                  <c:v>0.52474900000000035</c:v>
                 </c:pt>
                 <c:pt idx="2">
                   <c:v>0.489234</c:v>
                 </c:pt>
                 <c:pt idx="3">
-                  <c:v>0.42235200000000006</c:v>
+                  <c:v>0.42235200000000017</c:v>
                 </c:pt>
                 <c:pt idx="4">
-                  <c:v>0.39678700000000006</c:v>
+                  <c:v>0.39678700000000017</c:v>
                 </c:pt>
                 <c:pt idx="5">
                   <c:v>0.3476550000000001</c:v>
                 </c:pt>
                 <c:pt idx="6">
-                  <c:v>0.31828700000000015</c:v>
+                  <c:v>0.31828700000000026</c:v>
                 </c:pt>
                 <c:pt idx="7">
                   <c:v>0.30603200000000008</c:v>
@@ -7236,13 +7401,13 @@
                   <c:v>0.25325299999999995</c:v>
                 </c:pt>
                 <c:pt idx="11">
-                  <c:v>0.23998400000000003</c:v>
+                  <c:v>0.23998400000000009</c:v>
                 </c:pt>
                 <c:pt idx="12">
                   <c:v>0.22820099999999999</c:v>
                 </c:pt>
                 <c:pt idx="13">
-                  <c:v>0.20889900000000003</c:v>
+                  <c:v>0.20889900000000008</c:v>
                 </c:pt>
                 <c:pt idx="14">
                   <c:v>0.207622</c:v>
@@ -7254,28 +7419,28 @@
                   <c:v>0.195688</c:v>
                 </c:pt>
                 <c:pt idx="17">
-                  <c:v>0.18150200000000002</c:v>
+                  <c:v>0.18150200000000008</c:v>
                 </c:pt>
                 <c:pt idx="18">
-                  <c:v>0.15902200000000002</c:v>
+                  <c:v>0.15902200000000008</c:v>
                 </c:pt>
                 <c:pt idx="19">
                   <c:v>0.16960800000000001</c:v>
                 </c:pt>
                 <c:pt idx="20">
-                  <c:v>0.15179700000000002</c:v>
+                  <c:v>0.15179700000000013</c:v>
                 </c:pt>
                 <c:pt idx="21">
                   <c:v>0.15518299999999999</c:v>
                 </c:pt>
                 <c:pt idx="22">
-                  <c:v>0.14572700000000002</c:v>
+                  <c:v>0.14572700000000008</c:v>
                 </c:pt>
                 <c:pt idx="23">
-                  <c:v>0.13594700000000004</c:v>
+                  <c:v>0.13594700000000012</c:v>
                 </c:pt>
                 <c:pt idx="24">
-                  <c:v>0.12059000000000002</c:v>
+                  <c:v>0.12059000000000004</c:v>
                 </c:pt>
                 <c:pt idx="25">
                   <c:v>0.22595499999999999</c:v>
@@ -7284,7 +7449,7 @@
                   <c:v>0.1138</c:v>
                 </c:pt>
                 <c:pt idx="27">
-                  <c:v>0.10303400000000001</c:v>
+                  <c:v>0.10303400000000004</c:v>
                 </c:pt>
                 <c:pt idx="28">
                   <c:v>0.100442</c:v>
@@ -7294,24 +7459,24 @@
           </c:val>
         </c:ser>
         <c:marker val="1"/>
-        <c:axId val="51048832"/>
-        <c:axId val="51050368"/>
+        <c:axId val="48510080"/>
+        <c:axId val="48511616"/>
       </c:lineChart>
       <c:catAx>
-        <c:axId val="51048832"/>
+        <c:axId val="48510080"/>
         <c:scaling>
           <c:orientation val="minMax"/>
         </c:scaling>
         <c:axPos val="b"/>
         <c:tickLblPos val="nextTo"/>
-        <c:crossAx val="51050368"/>
+        <c:crossAx val="48511616"/>
         <c:crosses val="autoZero"/>
         <c:auto val="1"/>
         <c:lblAlgn val="ctr"/>
         <c:lblOffset val="100"/>
       </c:catAx>
       <c:valAx>
-        <c:axId val="51050368"/>
+        <c:axId val="48511616"/>
         <c:scaling>
           <c:orientation val="minMax"/>
         </c:scaling>
@@ -7319,7 +7484,7 @@
         <c:majorGridlines/>
         <c:numFmt formatCode="General" sourceLinked="1"/>
         <c:tickLblPos val="nextTo"/>
-        <c:crossAx val="51048832"/>
+        <c:crossAx val="48510080"/>
         <c:crosses val="autoZero"/>
         <c:crossBetween val="between"/>
       </c:valAx>
@@ -7674,7 +7839,7 @@
 </file>
 
 <file path=customXml/itemProps1.xml><?xml version="1.0" encoding="utf-8"?>
-<ds:datastoreItem xmlns:ds="http://schemas.openxmlformats.org/officeDocument/2006/customXml" ds:itemID="{FDA5CB0C-D42D-43CD-BE38-1887DE0717EA}">
+<ds:datastoreItem xmlns:ds="http://schemas.openxmlformats.org/officeDocument/2006/customXml" ds:itemID="{ACD9C77C-D489-41AC-8AA4-E185929E35A7}">
   <ds:schemaRefs>
     <ds:schemaRef ds:uri="http://schemas.openxmlformats.org/officeDocument/2006/bibliography"/>
   </ds:schemaRefs>

--- a/DesignDocLetter&Sun.docx
+++ b/DesignDocLetter&Sun.docx
@@ -1,6 +1,6 @@
 
 <file path=word/document.xml><?xml version="1.0" encoding="utf-8"?>
-<w:document xmlns:ve="http://schemas.openxmlformats.org/markup-compatibility/2006" xmlns:o="urn:schemas-microsoft-com:office:office" xmlns:r="http://schemas.openxmlformats.org/officeDocument/2006/relationships" xmlns:m="http://schemas.openxmlformats.org/officeDocument/2006/math" xmlns:v="urn:schemas-microsoft-com:vml" xmlns:wp="http://schemas.openxmlformats.org/drawingml/2006/wordprocessingDrawing" xmlns:w10="urn:schemas-microsoft-com:office:word" xmlns:w="http://schemas.openxmlformats.org/wordprocessingml/2006/main" xmlns:wne="http://schemas.microsoft.com/office/word/2006/wordml">
+<w:document xmlns:wpc="http://schemas.microsoft.com/office/word/2010/wordprocessingCanvas" xmlns:mo="http://schemas.microsoft.com/office/mac/office/2008/main" xmlns:mc="http://schemas.openxmlformats.org/markup-compatibility/2006" xmlns:mv="urn:schemas-microsoft-com:mac:vml" xmlns:o="urn:schemas-microsoft-com:office:office" xmlns:r="http://schemas.openxmlformats.org/officeDocument/2006/relationships" xmlns:m="http://schemas.openxmlformats.org/officeDocument/2006/math" xmlns:v="urn:schemas-microsoft-com:vml" xmlns:wp14="http://schemas.microsoft.com/office/word/2010/wordprocessingDrawing" xmlns:wp="http://schemas.openxmlformats.org/drawingml/2006/wordprocessingDrawing" xmlns:w10="urn:schemas-microsoft-com:office:word" xmlns:w="http://schemas.openxmlformats.org/wordprocessingml/2006/main" xmlns:w14="http://schemas.microsoft.com/office/word/2010/wordml" xmlns:wpg="http://schemas.microsoft.com/office/word/2010/wordprocessingGroup" xmlns:wpi="http://schemas.microsoft.com/office/word/2010/wordprocessingInk" xmlns:wne="http://schemas.microsoft.com/office/word/2006/wordml" xmlns:wps="http://schemas.microsoft.com/office/word/2010/wordprocessingShape" mc:Ignorable="w14 wp14">
   <w:body>
     <w:p>
       <w:pPr>
@@ -546,8 +546,6 @@
         </w:rPr>
         <w:t xml:space="preserve"> left blank intentionally</w:t>
       </w:r>
-      <w:bookmarkStart w:id="0" w:name="_GoBack"/>
-      <w:bookmarkEnd w:id="0"/>
     </w:p>
     <w:p>
       <w:pPr>
@@ -584,7 +582,7 @@
       <w:sdtContent>
         <w:p>
           <w:pPr>
-            <w:pStyle w:val="TOC"/>
+            <w:pStyle w:val="TOCHeading"/>
             <w:jc w:val="both"/>
             <w:rPr>
               <w:color w:val="000000" w:themeColor="text1"/>
@@ -599,7 +597,7 @@
         </w:p>
         <w:p>
           <w:pPr>
-            <w:pStyle w:val="10"/>
+            <w:pStyle w:val="TOC1"/>
             <w:tabs>
               <w:tab w:val="right" w:leader="dot" w:pos="9350"/>
             </w:tabs>
@@ -608,9 +606,7 @@
               <w:b w:val="0"/>
               <w:noProof/>
               <w:color w:val="auto"/>
-              <w:sz w:val="22"/>
-              <w:szCs w:val="22"/>
-              <w:lang w:eastAsia="zh-CN"/>
+              <w:lang w:eastAsia="ja-JP"/>
             </w:rPr>
           </w:pPr>
           <w:r>
@@ -650,19 +646,11 @@
             <w:rPr>
               <w:noProof/>
             </w:rPr>
-            <w:t>Abstract</w:t>
-          </w:r>
-          <w:r>
-            <w:rPr>
-              <w:rFonts w:ascii="MS Gothic" w:eastAsia="MS Gothic" w:hAnsi="MS Gothic" w:cs="MS Gothic" w:hint="eastAsia"/>
-              <w:noProof/>
-            </w:rPr>
-            <w:t> +            <w:t>Abstract  </w:t>
           </w:r>
           <w:r>
             <w:rPr>
-              <w:rFonts w:ascii="Calibri" w:hAnsi="Calibri" w:cs="Calibri"/>
               <w:noProof/>
             </w:rPr>
             <w:tab/>
@@ -677,7 +665,7 @@
             <w:rPr>
               <w:noProof/>
             </w:rPr>
-            <w:instrText xml:space="preserve"> PAGEREF _Toc402189634 \h </w:instrText>
+            <w:instrText xml:space="preserve"> PAGEREF _Toc276062700 \h </w:instrText>
           </w:r>
           <w:r>
             <w:rPr>
@@ -705,7 +693,7 @@
         </w:p>
         <w:p>
           <w:pPr>
-            <w:pStyle w:val="10"/>
+            <w:pStyle w:val="TOC1"/>
             <w:tabs>
               <w:tab w:val="right" w:leader="dot" w:pos="9350"/>
             </w:tabs>
@@ -714,28 +702,18 @@
               <w:b w:val="0"/>
               <w:noProof/>
               <w:color w:val="auto"/>
-              <w:sz w:val="22"/>
-              <w:szCs w:val="22"/>
-              <w:lang w:eastAsia="zh-CN"/>
+              <w:lang w:eastAsia="ja-JP"/>
             </w:rPr>
           </w:pPr>
           <w:r>
             <w:rPr>
               <w:noProof/>
             </w:rPr>
-            <w:t>1. Introduction</w:t>
-          </w:r>
-          <w:r>
-            <w:rPr>
-              <w:rFonts w:ascii="MS Gothic" w:eastAsia="MS Gothic" w:hAnsi="MS Gothic" w:cs="MS Gothic" w:hint="eastAsia"/>
-              <w:noProof/>
-            </w:rPr>
-            <w:t> +            <w:t>1. Introduction  </w:t>
           </w:r>
           <w:r>
             <w:rPr>
-              <w:rFonts w:ascii="Calibri" w:hAnsi="Calibri" w:cs="Calibri"/>
               <w:noProof/>
             </w:rPr>
             <w:tab/>
@@ -750,7 +728,7 @@
             <w:rPr>
               <w:noProof/>
             </w:rPr>
-            <w:instrText xml:space="preserve"> PAGEREF _Toc402189635 \h </w:instrText>
+            <w:instrText xml:space="preserve"> PAGEREF _Toc276062701 \h </w:instrText>
           </w:r>
           <w:r>
             <w:rPr>
@@ -767,7 +745,7 @@
             <w:rPr>
               <w:noProof/>
             </w:rPr>
-            <w:t>3</w:t>
+            <w:t>4</w:t>
           </w:r>
           <w:r>
             <w:rPr>
@@ -778,7 +756,7 @@
         </w:p>
         <w:p>
           <w:pPr>
-            <w:pStyle w:val="10"/>
+            <w:pStyle w:val="TOC1"/>
             <w:tabs>
               <w:tab w:val="right" w:leader="dot" w:pos="9350"/>
             </w:tabs>
@@ -787,9 +765,7 @@
               <w:b w:val="0"/>
               <w:noProof/>
               <w:color w:val="auto"/>
-              <w:sz w:val="22"/>
-              <w:szCs w:val="22"/>
-              <w:lang w:eastAsia="zh-CN"/>
+              <w:lang w:eastAsia="ja-JP"/>
             </w:rPr>
           </w:pPr>
           <w:r>
@@ -814,7 +790,7 @@
             <w:rPr>
               <w:noProof/>
             </w:rPr>
-            <w:instrText xml:space="preserve"> PAGEREF _Toc402189636 \h </w:instrText>
+            <w:instrText xml:space="preserve"> PAGEREF _Toc276062702 \h </w:instrText>
           </w:r>
           <w:r>
             <w:rPr>
@@ -831,7 +807,7 @@
             <w:rPr>
               <w:noProof/>
             </w:rPr>
-            <w:t>3</w:t>
+            <w:t>4</w:t>
           </w:r>
           <w:r>
             <w:rPr>
@@ -842,14 +818,16 @@
         </w:p>
         <w:p>
           <w:pPr>
-            <w:pStyle w:val="30"/>
+            <w:pStyle w:val="TOC3"/>
             <w:tabs>
               <w:tab w:val="right" w:leader="dot" w:pos="9350"/>
             </w:tabs>
             <w:rPr>
               <w:i w:val="0"/>
               <w:noProof/>
-              <w:lang w:eastAsia="zh-CN"/>
+              <w:sz w:val="24"/>
+              <w:szCs w:val="24"/>
+              <w:lang w:eastAsia="ja-JP"/>
             </w:rPr>
           </w:pPr>
           <w:r>
@@ -875,7 +853,7 @@
             <w:rPr>
               <w:noProof/>
             </w:rPr>
-            <w:instrText xml:space="preserve"> PAGEREF _Toc402189637 \h </w:instrText>
+            <w:instrText xml:space="preserve"> PAGEREF _Toc276062703 \h </w:instrText>
           </w:r>
           <w:r>
             <w:rPr>
@@ -892,7 +870,7 @@
             <w:rPr>
               <w:noProof/>
             </w:rPr>
-            <w:t>3</w:t>
+            <w:t>4</w:t>
           </w:r>
           <w:r>
             <w:rPr>
@@ -903,14 +881,16 @@
         </w:p>
         <w:p>
           <w:pPr>
-            <w:pStyle w:val="30"/>
+            <w:pStyle w:val="TOC3"/>
             <w:tabs>
               <w:tab w:val="right" w:leader="dot" w:pos="9350"/>
             </w:tabs>
             <w:rPr>
               <w:i w:val="0"/>
               <w:noProof/>
-              <w:lang w:eastAsia="zh-CN"/>
+              <w:sz w:val="24"/>
+              <w:szCs w:val="24"/>
+              <w:lang w:eastAsia="ja-JP"/>
             </w:rPr>
           </w:pPr>
           <w:r>
@@ -936,7 +916,7 @@
             <w:rPr>
               <w:noProof/>
             </w:rPr>
-            <w:instrText xml:space="preserve"> PAGEREF _Toc402189638 \h </w:instrText>
+            <w:instrText xml:space="preserve"> PAGEREF _Toc276062704 \h </w:instrText>
           </w:r>
           <w:r>
             <w:rPr>
@@ -953,7 +933,7 @@
             <w:rPr>
               <w:noProof/>
             </w:rPr>
-            <w:t>3</w:t>
+            <w:t>4</w:t>
           </w:r>
           <w:r>
             <w:rPr>
@@ -964,14 +944,16 @@
         </w:p>
         <w:p>
           <w:pPr>
-            <w:pStyle w:val="30"/>
+            <w:pStyle w:val="TOC3"/>
             <w:tabs>
               <w:tab w:val="right" w:leader="dot" w:pos="9350"/>
             </w:tabs>
             <w:rPr>
               <w:i w:val="0"/>
               <w:noProof/>
-              <w:lang w:eastAsia="zh-CN"/>
+              <w:sz w:val="24"/>
+              <w:szCs w:val="24"/>
+              <w:lang w:eastAsia="ja-JP"/>
             </w:rPr>
           </w:pPr>
           <w:r>
@@ -997,7 +979,7 @@
             <w:rPr>
               <w:noProof/>
             </w:rPr>
-            <w:instrText xml:space="preserve"> PAGEREF _Toc402189639 \h </w:instrText>
+            <w:instrText xml:space="preserve"> PAGEREF _Toc276062705 \h </w:instrText>
           </w:r>
           <w:r>
             <w:rPr>
@@ -1014,7 +996,7 @@
             <w:rPr>
               <w:noProof/>
             </w:rPr>
-            <w:t>3</w:t>
+            <w:t>4</w:t>
           </w:r>
           <w:r>
             <w:rPr>
@@ -1025,14 +1007,16 @@
         </w:p>
         <w:p>
           <w:pPr>
-            <w:pStyle w:val="30"/>
+            <w:pStyle w:val="TOC3"/>
             <w:tabs>
               <w:tab w:val="right" w:leader="dot" w:pos="9350"/>
             </w:tabs>
             <w:rPr>
               <w:i w:val="0"/>
               <w:noProof/>
-              <w:lang w:eastAsia="zh-CN"/>
+              <w:sz w:val="24"/>
+              <w:szCs w:val="24"/>
+              <w:lang w:eastAsia="ja-JP"/>
             </w:rPr>
           </w:pPr>
           <w:r>
@@ -1058,7 +1042,7 @@
             <w:rPr>
               <w:noProof/>
             </w:rPr>
-            <w:instrText xml:space="preserve"> PAGEREF _Toc402189640 \h </w:instrText>
+            <w:instrText xml:space="preserve"> PAGEREF _Toc276062706 \h </w:instrText>
           </w:r>
           <w:r>
             <w:rPr>
@@ -1075,7 +1059,7 @@
             <w:rPr>
               <w:noProof/>
             </w:rPr>
-            <w:t>4</w:t>
+            <w:t>5</w:t>
           </w:r>
           <w:r>
             <w:rPr>
@@ -1086,14 +1070,16 @@
         </w:p>
         <w:p>
           <w:pPr>
-            <w:pStyle w:val="30"/>
+            <w:pStyle w:val="TOC3"/>
             <w:tabs>
               <w:tab w:val="right" w:leader="dot" w:pos="9350"/>
             </w:tabs>
             <w:rPr>
               <w:i w:val="0"/>
               <w:noProof/>
-              <w:lang w:eastAsia="zh-CN"/>
+              <w:sz w:val="24"/>
+              <w:szCs w:val="24"/>
+              <w:lang w:eastAsia="ja-JP"/>
             </w:rPr>
           </w:pPr>
           <w:r>
@@ -1119,7 +1105,7 @@
             <w:rPr>
               <w:noProof/>
             </w:rPr>
-            <w:instrText xml:space="preserve"> PAGEREF _Toc402189641 \h </w:instrText>
+            <w:instrText xml:space="preserve"> PAGEREF _Toc276062707 \h </w:instrText>
           </w:r>
           <w:r>
             <w:rPr>
@@ -1136,7 +1122,7 @@
             <w:rPr>
               <w:noProof/>
             </w:rPr>
-            <w:t>4</w:t>
+            <w:t>5</w:t>
           </w:r>
           <w:r>
             <w:rPr>
@@ -1147,7 +1133,7 @@
         </w:p>
         <w:p>
           <w:pPr>
-            <w:pStyle w:val="10"/>
+            <w:pStyle w:val="TOC1"/>
             <w:tabs>
               <w:tab w:val="right" w:leader="dot" w:pos="9350"/>
             </w:tabs>
@@ -1156,28 +1142,18 @@
               <w:b w:val="0"/>
               <w:noProof/>
               <w:color w:val="auto"/>
-              <w:sz w:val="22"/>
-              <w:szCs w:val="22"/>
-              <w:lang w:eastAsia="zh-CN"/>
+              <w:lang w:eastAsia="ja-JP"/>
             </w:rPr>
           </w:pPr>
           <w:r>
             <w:rPr>
               <w:noProof/>
             </w:rPr>
-            <w:t>3. Learning Approach</w:t>
-          </w:r>
-          <w:r>
-            <w:rPr>
-              <w:rFonts w:ascii="MS Gothic" w:eastAsia="MS Gothic" w:hAnsi="MS Gothic" w:cs="MS Gothic" w:hint="eastAsia"/>
-              <w:noProof/>
-            </w:rPr>
-            <w:t> +            <w:t>3. Learning Approach  </w:t>
           </w:r>
           <w:r>
             <w:rPr>
-              <w:rFonts w:ascii="Calibri" w:hAnsi="Calibri" w:cs="Calibri"/>
               <w:noProof/>
             </w:rPr>
             <w:tab/>
@@ -1192,7 +1168,7 @@
             <w:rPr>
               <w:noProof/>
             </w:rPr>
-            <w:instrText xml:space="preserve"> PAGEREF _Toc402189642 \h </w:instrText>
+            <w:instrText xml:space="preserve"> PAGEREF _Toc276062708 \h </w:instrText>
           </w:r>
           <w:r>
             <w:rPr>
@@ -1220,14 +1196,16 @@
         </w:p>
         <w:p>
           <w:pPr>
-            <w:pStyle w:val="30"/>
+            <w:pStyle w:val="TOC3"/>
             <w:tabs>
               <w:tab w:val="right" w:leader="dot" w:pos="9350"/>
             </w:tabs>
             <w:rPr>
               <w:i w:val="0"/>
               <w:noProof/>
-              <w:lang w:eastAsia="zh-CN"/>
+              <w:sz w:val="24"/>
+              <w:szCs w:val="24"/>
+              <w:lang w:eastAsia="ja-JP"/>
             </w:rPr>
           </w:pPr>
           <w:r>
@@ -1253,7 +1231,7 @@
             <w:rPr>
               <w:noProof/>
             </w:rPr>
-            <w:instrText xml:space="preserve"> PAGEREF _Toc402189643 \h </w:instrText>
+            <w:instrText xml:space="preserve"> PAGEREF _Toc276062709 \h </w:instrText>
           </w:r>
           <w:r>
             <w:rPr>
@@ -1281,14 +1259,16 @@
         </w:p>
         <w:p>
           <w:pPr>
-            <w:pStyle w:val="30"/>
+            <w:pStyle w:val="TOC3"/>
             <w:tabs>
               <w:tab w:val="right" w:leader="dot" w:pos="9350"/>
             </w:tabs>
             <w:rPr>
               <w:i w:val="0"/>
               <w:noProof/>
-              <w:lang w:eastAsia="zh-CN"/>
+              <w:sz w:val="24"/>
+              <w:szCs w:val="24"/>
+              <w:lang w:eastAsia="ja-JP"/>
             </w:rPr>
           </w:pPr>
           <w:r>
@@ -1314,7 +1294,7 @@
             <w:rPr>
               <w:noProof/>
             </w:rPr>
-            <w:instrText xml:space="preserve"> PAGEREF _Toc402189644 \h </w:instrText>
+            <w:instrText xml:space="preserve"> PAGEREF _Toc276062710 \h </w:instrText>
           </w:r>
           <w:r>
             <w:rPr>
@@ -1331,7 +1311,7 @@
             <w:rPr>
               <w:noProof/>
             </w:rPr>
-            <w:t>5</w:t>
+            <w:t>6</w:t>
           </w:r>
           <w:r>
             <w:rPr>
@@ -1342,14 +1322,16 @@
         </w:p>
         <w:p>
           <w:pPr>
-            <w:pStyle w:val="30"/>
+            <w:pStyle w:val="TOC3"/>
             <w:tabs>
               <w:tab w:val="right" w:leader="dot" w:pos="9350"/>
             </w:tabs>
             <w:rPr>
               <w:i w:val="0"/>
               <w:noProof/>
-              <w:lang w:eastAsia="zh-CN"/>
+              <w:sz w:val="24"/>
+              <w:szCs w:val="24"/>
+              <w:lang w:eastAsia="ja-JP"/>
             </w:rPr>
           </w:pPr>
           <w:r>
@@ -1375,7 +1357,7 @@
             <w:rPr>
               <w:noProof/>
             </w:rPr>
-            <w:instrText xml:space="preserve"> PAGEREF _Toc402189645 \h </w:instrText>
+            <w:instrText xml:space="preserve"> PAGEREF _Toc276062711 \h </w:instrText>
           </w:r>
           <w:r>
             <w:rPr>
@@ -1392,7 +1374,7 @@
             <w:rPr>
               <w:noProof/>
             </w:rPr>
-            <w:t>5</w:t>
+            <w:t>6</w:t>
           </w:r>
           <w:r>
             <w:rPr>
@@ -1403,7 +1385,7 @@
         </w:p>
         <w:p>
           <w:pPr>
-            <w:pStyle w:val="10"/>
+            <w:pStyle w:val="TOC1"/>
             <w:tabs>
               <w:tab w:val="right" w:leader="dot" w:pos="9350"/>
             </w:tabs>
@@ -1412,9 +1394,7 @@
               <w:b w:val="0"/>
               <w:noProof/>
               <w:color w:val="auto"/>
-              <w:sz w:val="22"/>
-              <w:szCs w:val="22"/>
-              <w:lang w:eastAsia="zh-CN"/>
+              <w:lang w:eastAsia="ja-JP"/>
             </w:rPr>
           </w:pPr>
           <w:r>
@@ -1439,7 +1419,7 @@
             <w:rPr>
               <w:noProof/>
             </w:rPr>
-            <w:instrText xml:space="preserve"> PAGEREF _Toc402189646 \h </w:instrText>
+            <w:instrText xml:space="preserve"> PAGEREF _Toc276062712 \h </w:instrText>
           </w:r>
           <w:r>
             <w:rPr>
@@ -1467,14 +1447,16 @@
         </w:p>
         <w:p>
           <w:pPr>
-            <w:pStyle w:val="30"/>
+            <w:pStyle w:val="TOC3"/>
             <w:tabs>
               <w:tab w:val="right" w:leader="dot" w:pos="9350"/>
             </w:tabs>
             <w:rPr>
               <w:i w:val="0"/>
               <w:noProof/>
-              <w:lang w:eastAsia="zh-CN"/>
+              <w:sz w:val="24"/>
+              <w:szCs w:val="24"/>
+              <w:lang w:eastAsia="ja-JP"/>
             </w:rPr>
           </w:pPr>
           <w:r>
@@ -1500,7 +1482,7 @@
             <w:rPr>
               <w:noProof/>
             </w:rPr>
-            <w:instrText xml:space="preserve"> PAGEREF _Toc402189647 \h </w:instrText>
+            <w:instrText xml:space="preserve"> PAGEREF _Toc276062713 \h </w:instrText>
           </w:r>
           <w:r>
             <w:rPr>
@@ -1528,14 +1510,16 @@
         </w:p>
         <w:p>
           <w:pPr>
-            <w:pStyle w:val="30"/>
+            <w:pStyle w:val="TOC3"/>
             <w:tabs>
               <w:tab w:val="right" w:leader="dot" w:pos="9350"/>
             </w:tabs>
             <w:rPr>
               <w:i w:val="0"/>
               <w:noProof/>
-              <w:lang w:eastAsia="zh-CN"/>
+              <w:sz w:val="24"/>
+              <w:szCs w:val="24"/>
+              <w:lang w:eastAsia="ja-JP"/>
             </w:rPr>
           </w:pPr>
           <w:r>
@@ -1561,7 +1545,7 @@
             <w:rPr>
               <w:noProof/>
             </w:rPr>
-            <w:instrText xml:space="preserve"> PAGEREF _Toc402189648 \h </w:instrText>
+            <w:instrText xml:space="preserve"> PAGEREF _Toc276062714 \h </w:instrText>
           </w:r>
           <w:r>
             <w:rPr>
@@ -1578,7 +1562,7 @@
             <w:rPr>
               <w:noProof/>
             </w:rPr>
-            <w:t>6</w:t>
+            <w:t>7</w:t>
           </w:r>
           <w:r>
             <w:rPr>
@@ -1589,14 +1573,16 @@
         </w:p>
         <w:p>
           <w:pPr>
-            <w:pStyle w:val="30"/>
+            <w:pStyle w:val="TOC3"/>
             <w:tabs>
               <w:tab w:val="right" w:leader="dot" w:pos="9350"/>
             </w:tabs>
             <w:rPr>
               <w:i w:val="0"/>
               <w:noProof/>
-              <w:lang w:eastAsia="zh-CN"/>
+              <w:sz w:val="24"/>
+              <w:szCs w:val="24"/>
+              <w:lang w:eastAsia="ja-JP"/>
             </w:rPr>
           </w:pPr>
           <w:r>
@@ -1622,7 +1608,7 @@
             <w:rPr>
               <w:noProof/>
             </w:rPr>
-            <w:instrText xml:space="preserve"> PAGEREF _Toc402189649 \h </w:instrText>
+            <w:instrText xml:space="preserve"> PAGEREF _Toc276062715 \h </w:instrText>
           </w:r>
           <w:r>
             <w:rPr>
@@ -1639,7 +1625,7 @@
             <w:rPr>
               <w:noProof/>
             </w:rPr>
-            <w:t>6</w:t>
+            <w:t>7</w:t>
           </w:r>
           <w:r>
             <w:rPr>
@@ -1650,7 +1636,7 @@
         </w:p>
         <w:p>
           <w:pPr>
-            <w:pStyle w:val="10"/>
+            <w:pStyle w:val="TOC1"/>
             <w:tabs>
               <w:tab w:val="right" w:leader="dot" w:pos="9350"/>
             </w:tabs>
@@ -1659,35 +1645,17 @@
               <w:b w:val="0"/>
               <w:noProof/>
               <w:color w:val="auto"/>
-              <w:sz w:val="22"/>
-              <w:szCs w:val="22"/>
-              <w:lang w:eastAsia="zh-CN"/>
+              <w:lang w:eastAsia="ja-JP"/>
             </w:rPr>
           </w:pPr>
           <w:r>
             <w:rPr>
               <w:noProof/>
             </w:rPr>
-            <w:t>5. Analysis/Presentation Approach</w:t>
-          </w:r>
-          <w:r>
-            <w:rPr>
-              <w:rFonts w:ascii="MS Gothic" w:eastAsia="MS Gothic" w:hAnsi="MS Gothic" w:cs="MS Gothic" w:hint="eastAsia"/>
-              <w:noProof/>
-            </w:rPr>
-            <w:t> -</w:t>
-          </w:r>
-          <w:r>
-            <w:rPr>
-              <w:rFonts w:ascii="Calibri" w:hAnsi="Calibri" w:cs="Calibri"/>
-              <w:noProof/>
-            </w:rPr>
-            <w:t>:</w:t>
-          </w:r>
-          <w:r>
-            <w:rPr>
-              <w:rFonts w:ascii="Calibri" w:hAnsi="Calibri" w:cs="Calibri"/>
+            <w:t>5. Analysis/Presentation Approach:</w:t>
+          </w:r>
+          <w:r>
+            <w:rPr>
               <w:noProof/>
             </w:rPr>
             <w:tab/>
@@ -1702,7 +1670,7 @@
             <w:rPr>
               <w:noProof/>
             </w:rPr>
-            <w:instrText xml:space="preserve"> PAGEREF _Toc402189650 \h </w:instrText>
+            <w:instrText xml:space="preserve"> PAGEREF _Toc276062716 \h </w:instrText>
           </w:r>
           <w:r>
             <w:rPr>
@@ -1719,7 +1687,7 @@
             <w:rPr>
               <w:noProof/>
             </w:rPr>
-            <w:t>6</w:t>
+            <w:t>7</w:t>
           </w:r>
           <w:r>
             <w:rPr>
@@ -1730,14 +1698,16 @@
         </w:p>
         <w:p>
           <w:pPr>
-            <w:pStyle w:val="30"/>
+            <w:pStyle w:val="TOC3"/>
             <w:tabs>
               <w:tab w:val="right" w:leader="dot" w:pos="9350"/>
             </w:tabs>
             <w:rPr>
               <w:i w:val="0"/>
               <w:noProof/>
-              <w:lang w:eastAsia="zh-CN"/>
+              <w:sz w:val="24"/>
+              <w:szCs w:val="24"/>
+              <w:lang w:eastAsia="ja-JP"/>
             </w:rPr>
           </w:pPr>
           <w:r>
@@ -1763,7 +1733,7 @@
             <w:rPr>
               <w:noProof/>
             </w:rPr>
-            <w:instrText xml:space="preserve"> PAGEREF _Toc402189651 \h </w:instrText>
+            <w:instrText xml:space="preserve"> PAGEREF _Toc276062717 \h </w:instrText>
           </w:r>
           <w:r>
             <w:rPr>
@@ -1780,7 +1750,7 @@
             <w:rPr>
               <w:noProof/>
             </w:rPr>
-            <w:t>6</w:t>
+            <w:t>7</w:t>
           </w:r>
           <w:r>
             <w:rPr>
@@ -1791,14 +1761,16 @@
         </w:p>
         <w:p>
           <w:pPr>
-            <w:pStyle w:val="30"/>
+            <w:pStyle w:val="TOC3"/>
             <w:tabs>
               <w:tab w:val="right" w:leader="dot" w:pos="9350"/>
             </w:tabs>
             <w:rPr>
               <w:i w:val="0"/>
               <w:noProof/>
-              <w:lang w:eastAsia="zh-CN"/>
+              <w:sz w:val="24"/>
+              <w:szCs w:val="24"/>
+              <w:lang w:eastAsia="ja-JP"/>
             </w:rPr>
           </w:pPr>
           <w:r>
@@ -1824,7 +1796,7 @@
             <w:rPr>
               <w:noProof/>
             </w:rPr>
-            <w:instrText xml:space="preserve"> PAGEREF _Toc402189652 \h </w:instrText>
+            <w:instrText xml:space="preserve"> PAGEREF _Toc276062718 \h </w:instrText>
           </w:r>
           <w:r>
             <w:rPr>
@@ -1841,7 +1813,7 @@
             <w:rPr>
               <w:noProof/>
             </w:rPr>
-            <w:t>7</w:t>
+            <w:t>8</w:t>
           </w:r>
           <w:r>
             <w:rPr>
@@ -1852,7 +1824,7 @@
         </w:p>
         <w:p>
           <w:pPr>
-            <w:pStyle w:val="10"/>
+            <w:pStyle w:val="TOC1"/>
             <w:tabs>
               <w:tab w:val="right" w:leader="dot" w:pos="9350"/>
             </w:tabs>
@@ -1861,9 +1833,7 @@
               <w:b w:val="0"/>
               <w:noProof/>
               <w:color w:val="auto"/>
-              <w:sz w:val="22"/>
-              <w:szCs w:val="22"/>
-              <w:lang w:eastAsia="zh-CN"/>
+              <w:lang w:eastAsia="ja-JP"/>
             </w:rPr>
           </w:pPr>
           <w:r>
@@ -1888,7 +1858,7 @@
             <w:rPr>
               <w:noProof/>
             </w:rPr>
-            <w:instrText xml:space="preserve"> PAGEREF _Toc402189653 \h </w:instrText>
+            <w:instrText xml:space="preserve"> PAGEREF _Toc276062719 \h </w:instrText>
           </w:r>
           <w:r>
             <w:rPr>
@@ -1905,7 +1875,7 @@
             <w:rPr>
               <w:noProof/>
             </w:rPr>
-            <w:t>7</w:t>
+            <w:t>8</w:t>
           </w:r>
           <w:r>
             <w:rPr>
@@ -1916,14 +1886,16 @@
         </w:p>
         <w:p>
           <w:pPr>
-            <w:pStyle w:val="30"/>
+            <w:pStyle w:val="TOC3"/>
             <w:tabs>
               <w:tab w:val="right" w:leader="dot" w:pos="9350"/>
             </w:tabs>
             <w:rPr>
               <w:i w:val="0"/>
               <w:noProof/>
-              <w:lang w:eastAsia="zh-CN"/>
+              <w:sz w:val="24"/>
+              <w:szCs w:val="24"/>
+              <w:lang w:eastAsia="ja-JP"/>
             </w:rPr>
           </w:pPr>
           <w:r>
@@ -1949,7 +1921,7 @@
             <w:rPr>
               <w:noProof/>
             </w:rPr>
-            <w:instrText xml:space="preserve"> PAGEREF _Toc402189654 \h </w:instrText>
+            <w:instrText xml:space="preserve"> PAGEREF _Toc276062720 \h </w:instrText>
           </w:r>
           <w:r>
             <w:rPr>
@@ -1966,7 +1938,7 @@
             <w:rPr>
               <w:noProof/>
             </w:rPr>
-            <w:t>7</w:t>
+            <w:t>8</w:t>
           </w:r>
           <w:r>
             <w:rPr>
@@ -1977,14 +1949,16 @@
         </w:p>
         <w:p>
           <w:pPr>
-            <w:pStyle w:val="30"/>
+            <w:pStyle w:val="TOC3"/>
             <w:tabs>
               <w:tab w:val="right" w:leader="dot" w:pos="9350"/>
             </w:tabs>
             <w:rPr>
               <w:i w:val="0"/>
               <w:noProof/>
-              <w:lang w:eastAsia="zh-CN"/>
+              <w:sz w:val="24"/>
+              <w:szCs w:val="24"/>
+              <w:lang w:eastAsia="ja-JP"/>
             </w:rPr>
           </w:pPr>
           <w:r>
@@ -2010,7 +1984,7 @@
             <w:rPr>
               <w:noProof/>
             </w:rPr>
-            <w:instrText xml:space="preserve"> PAGEREF _Toc402189655 \h </w:instrText>
+            <w:instrText xml:space="preserve"> PAGEREF _Toc276062721 \h </w:instrText>
           </w:r>
           <w:r>
             <w:rPr>
@@ -2027,7 +2001,7 @@
             <w:rPr>
               <w:noProof/>
             </w:rPr>
-            <w:t>7</w:t>
+            <w:t>8</w:t>
           </w:r>
           <w:r>
             <w:rPr>
@@ -2038,14 +2012,16 @@
         </w:p>
         <w:p>
           <w:pPr>
-            <w:pStyle w:val="30"/>
+            <w:pStyle w:val="TOC3"/>
             <w:tabs>
               <w:tab w:val="right" w:leader="dot" w:pos="9350"/>
             </w:tabs>
             <w:rPr>
               <w:i w:val="0"/>
               <w:noProof/>
-              <w:lang w:eastAsia="zh-CN"/>
+              <w:sz w:val="24"/>
+              <w:szCs w:val="24"/>
+              <w:lang w:eastAsia="ja-JP"/>
             </w:rPr>
           </w:pPr>
           <w:r>
@@ -2071,7 +2047,7 @@
             <w:rPr>
               <w:noProof/>
             </w:rPr>
-            <w:instrText xml:space="preserve"> PAGEREF _Toc402189656 \h </w:instrText>
+            <w:instrText xml:space="preserve"> PAGEREF _Toc276062722 \h </w:instrText>
           </w:r>
           <w:r>
             <w:rPr>
@@ -2088,7 +2064,7 @@
             <w:rPr>
               <w:noProof/>
             </w:rPr>
-            <w:t>7</w:t>
+            <w:t>8</w:t>
           </w:r>
           <w:r>
             <w:rPr>
@@ -2099,14 +2075,16 @@
         </w:p>
         <w:p>
           <w:pPr>
-            <w:pStyle w:val="30"/>
+            <w:pStyle w:val="TOC3"/>
             <w:tabs>
               <w:tab w:val="right" w:leader="dot" w:pos="9350"/>
             </w:tabs>
             <w:rPr>
               <w:i w:val="0"/>
               <w:noProof/>
-              <w:lang w:eastAsia="zh-CN"/>
+              <w:sz w:val="24"/>
+              <w:szCs w:val="24"/>
+              <w:lang w:eastAsia="ja-JP"/>
             </w:rPr>
           </w:pPr>
           <w:r>
@@ -2132,7 +2110,7 @@
             <w:rPr>
               <w:noProof/>
             </w:rPr>
-            <w:instrText xml:space="preserve"> PAGEREF _Toc402189657 \h </w:instrText>
+            <w:instrText xml:space="preserve"> PAGEREF _Toc276062723 \h </w:instrText>
           </w:r>
           <w:r>
             <w:rPr>
@@ -2149,7 +2127,7 @@
             <w:rPr>
               <w:noProof/>
             </w:rPr>
-            <w:t>7</w:t>
+            <w:t>8</w:t>
           </w:r>
           <w:r>
             <w:rPr>
@@ -2160,7 +2138,7 @@
         </w:p>
         <w:p>
           <w:pPr>
-            <w:pStyle w:val="10"/>
+            <w:pStyle w:val="TOC1"/>
             <w:tabs>
               <w:tab w:val="right" w:leader="dot" w:pos="9350"/>
             </w:tabs>
@@ -2169,9 +2147,7 @@
               <w:b w:val="0"/>
               <w:noProof/>
               <w:color w:val="auto"/>
-              <w:sz w:val="22"/>
-              <w:szCs w:val="22"/>
-              <w:lang w:eastAsia="zh-CN"/>
+              <w:lang w:eastAsia="ja-JP"/>
             </w:rPr>
           </w:pPr>
           <w:r>
@@ -2196,7 +2172,7 @@
             <w:rPr>
               <w:noProof/>
             </w:rPr>
-            <w:instrText xml:space="preserve"> PAGEREF _Toc402189658 \h </w:instrText>
+            <w:instrText xml:space="preserve"> PAGEREF _Toc276062724 \h </w:instrText>
           </w:r>
           <w:r>
             <w:rPr>
@@ -2213,7 +2189,7 @@
             <w:rPr>
               <w:noProof/>
             </w:rPr>
-            <w:t>8</w:t>
+            <w:t>10</w:t>
           </w:r>
           <w:r>
             <w:rPr>
@@ -2224,18 +2200,142 @@
         </w:p>
         <w:p>
           <w:pPr>
-            <w:pStyle w:val="10"/>
+            <w:pStyle w:val="TOC3"/>
             <w:tabs>
               <w:tab w:val="right" w:leader="dot" w:pos="9350"/>
             </w:tabs>
             <w:rPr>
+              <w:i w:val="0"/>
+              <w:noProof/>
+              <w:sz w:val="24"/>
+              <w:szCs w:val="24"/>
+              <w:lang w:eastAsia="ja-JP"/>
+            </w:rPr>
+          </w:pPr>
+          <w:r>
+            <w:rPr>
+              <w:noProof/>
+              <w:color w:val="000000" w:themeColor="text1"/>
+            </w:rPr>
+            <w:t>7.1 Architecture 3 possible design issue</w:t>
+          </w:r>
+          <w:r>
+            <w:rPr>
+              <w:noProof/>
+            </w:rPr>
+            <w:tab/>
+          </w:r>
+          <w:r>
+            <w:rPr>
+              <w:noProof/>
+            </w:rPr>
+            <w:fldChar w:fldCharType="begin"/>
+          </w:r>
+          <w:r>
+            <w:rPr>
+              <w:noProof/>
+            </w:rPr>
+            <w:instrText xml:space="preserve"> PAGEREF _Toc276062725 \h </w:instrText>
+          </w:r>
+          <w:r>
+            <w:rPr>
+              <w:noProof/>
+            </w:rPr>
+          </w:r>
+          <w:r>
+            <w:rPr>
+              <w:noProof/>
+            </w:rPr>
+            <w:fldChar w:fldCharType="separate"/>
+          </w:r>
+          <w:r>
+            <w:rPr>
+              <w:noProof/>
+            </w:rPr>
+            <w:t>10</w:t>
+          </w:r>
+          <w:r>
+            <w:rPr>
+              <w:noProof/>
+            </w:rPr>
+            <w:fldChar w:fldCharType="end"/>
+          </w:r>
+        </w:p>
+        <w:p>
+          <w:pPr>
+            <w:pStyle w:val="TOC3"/>
+            <w:tabs>
+              <w:tab w:val="right" w:leader="dot" w:pos="9350"/>
+            </w:tabs>
+            <w:rPr>
+              <w:i w:val="0"/>
+              <w:noProof/>
+              <w:sz w:val="24"/>
+              <w:szCs w:val="24"/>
+              <w:lang w:eastAsia="ja-JP"/>
+            </w:rPr>
+          </w:pPr>
+          <w:r>
+            <w:rPr>
+              <w:noProof/>
+              <w:color w:val="000000" w:themeColor="text1"/>
+            </w:rPr>
+            <w:t>7.2 Future Milestones</w:t>
+          </w:r>
+          <w:r>
+            <w:rPr>
+              <w:noProof/>
+            </w:rPr>
+            <w:tab/>
+          </w:r>
+          <w:r>
+            <w:rPr>
+              <w:noProof/>
+            </w:rPr>
+            <w:fldChar w:fldCharType="begin"/>
+          </w:r>
+          <w:r>
+            <w:rPr>
+              <w:noProof/>
+            </w:rPr>
+            <w:instrText xml:space="preserve"> PAGEREF _Toc276062726 \h </w:instrText>
+          </w:r>
+          <w:r>
+            <w:rPr>
+              <w:noProof/>
+            </w:rPr>
+          </w:r>
+          <w:r>
+            <w:rPr>
+              <w:noProof/>
+            </w:rPr>
+            <w:fldChar w:fldCharType="separate"/>
+          </w:r>
+          <w:r>
+            <w:rPr>
+              <w:noProof/>
+            </w:rPr>
+            <w:t>10</w:t>
+          </w:r>
+          <w:r>
+            <w:rPr>
+              <w:noProof/>
+            </w:rPr>
+            <w:fldChar w:fldCharType="end"/>
+          </w:r>
+        </w:p>
+        <w:p>
+          <w:pPr>
+            <w:pStyle w:val="TOC1"/>
+            <w:tabs>
+              <w:tab w:val="right" w:leader="dot" w:pos="9350"/>
+            </w:tabs>
+            <w:rPr>
               <w:rFonts w:asciiTheme="minorHAnsi" w:hAnsiTheme="minorHAnsi"/>
               <w:b w:val="0"/>
               <w:noProof/>
               <w:color w:val="auto"/>
-              <w:sz w:val="22"/>
-              <w:szCs w:val="22"/>
-              <w:lang w:eastAsia="zh-CN"/>
+              <w:lang w:eastAsia="ja-JP"/>
             </w:rPr>
           </w:pPr>
           <w:r>
@@ -2260,7 +2360,7 @@
             <w:rPr>
               <w:noProof/>
             </w:rPr>
-            <w:instrText xml:space="preserve"> PAGEREF _Toc402189659 \h </w:instrText>
+            <w:instrText xml:space="preserve"> PAGEREF _Toc276062727 \h </w:instrText>
           </w:r>
           <w:r>
             <w:rPr>
@@ -2277,7 +2377,7 @@
             <w:rPr>
               <w:noProof/>
             </w:rPr>
-            <w:t>8</w:t>
+            <w:t>10</w:t>
           </w:r>
           <w:r>
             <w:rPr>
@@ -2325,21 +2425,21 @@
     </w:p>
     <w:p>
       <w:pPr>
-        <w:pStyle w:val="1"/>
-        <w:jc w:val="both"/>
-      </w:pPr>
-    </w:p>
-    <w:p>
-      <w:pPr>
-        <w:jc w:val="both"/>
-      </w:pPr>
-    </w:p>
-    <w:p>
-      <w:pPr>
-        <w:pStyle w:val="1"/>
-        <w:jc w:val="both"/>
-      </w:pPr>
-      <w:bookmarkStart w:id="1" w:name="_Toc402189634"/>
+        <w:pStyle w:val="Heading1"/>
+        <w:jc w:val="both"/>
+      </w:pPr>
+    </w:p>
+    <w:p>
+      <w:pPr>
+        <w:jc w:val="both"/>
+      </w:pPr>
+    </w:p>
+    <w:p>
+      <w:pPr>
+        <w:pStyle w:val="Heading1"/>
+        <w:jc w:val="both"/>
+      </w:pPr>
+      <w:bookmarkStart w:id="0" w:name="_Toc276062700"/>
       <w:r>
         <w:t>Abstract</w:t>
       </w:r>
@@ -2347,7 +2447,7 @@
         <w:t>  </w:t>
       </w:r>
-      <w:bookmarkEnd w:id="1"/>
+      <w:bookmarkEnd w:id="0"/>
     </w:p>
     <w:p>
       <w:pPr>
@@ -2388,10 +2488,10 @@
     </w:p>
     <w:p>
       <w:pPr>
-        <w:pStyle w:val="1"/>
-        <w:jc w:val="both"/>
-      </w:pPr>
-      <w:bookmarkStart w:id="2" w:name="_Toc402189635"/>
+        <w:pStyle w:val="Heading1"/>
+        <w:jc w:val="both"/>
+      </w:pPr>
+      <w:bookmarkStart w:id="1" w:name="_Toc276062701"/>
       <w:r>
         <w:t xml:space="preserve">1. </w:t>
       </w:r>
@@ -2399,7 +2499,7 @@
         <w:t>Introduction  </w:t>
       </w:r>
-      <w:bookmarkEnd w:id="2"/>
+      <w:bookmarkEnd w:id="1"/>
     </w:p>
     <w:p>
       <w:pPr>
@@ -2452,23 +2552,7 @@
           <w:rFonts w:ascii="Times" w:eastAsia="Arial Unicode MS" w:hAnsi="Times" w:cs="Arial Unicode MS"/>
           <w:color w:val="232323"/>
         </w:rPr>
-        <w:t xml:space="preserve">sing professor Thomas </w:t>
-      </w:r>
-      <w:proofErr w:type="spellStart"/>
-      <w:r>
-        <w:rPr>
-          <w:rFonts w:ascii="Times" w:eastAsia="Arial Unicode MS" w:hAnsi="Times" w:cs="Arial Unicode MS"/>
-          <w:color w:val="232323"/>
-        </w:rPr>
-        <w:t>Caudell’s</w:t>
-      </w:r>
-      <w:proofErr w:type="spellEnd"/>
-      <w:r>
-        <w:rPr>
-          <w:rFonts w:ascii="Times" w:eastAsia="Arial Unicode MS" w:hAnsi="Times" w:cs="Arial Unicode MS"/>
-          <w:color w:val="232323"/>
-        </w:rPr>
-        <w:t xml:space="preserve"> animal robot environmental model.</w:t>
+        <w:t>sing professor Thomas Caudell’s animal robot environmental model.</w:t>
       </w:r>
       <w:sdt>
         <w:sdtPr>
@@ -2479,6 +2563,7 @@
           <w:id w:val="1700191916"/>
           <w:citation/>
         </w:sdtPr>
+        <w:sdtEndPr/>
         <w:sdtContent>
           <w:r>
             <w:rPr>
@@ -2634,10 +2719,10 @@
     </w:p>
     <w:p>
       <w:pPr>
-        <w:pStyle w:val="1"/>
-        <w:jc w:val="both"/>
-      </w:pPr>
-      <w:bookmarkStart w:id="3" w:name="_Toc402189636"/>
+        <w:pStyle w:val="Heading1"/>
+        <w:jc w:val="both"/>
+      </w:pPr>
+      <w:bookmarkStart w:id="2" w:name="_Toc276062702"/>
       <w:r>
         <w:t xml:space="preserve">2. </w:t>
       </w:r>
@@ -2647,37 +2732,37 @@
       <w:r>
         <w:t>Designs</w:t>
       </w:r>
+      <w:bookmarkEnd w:id="2"/>
+    </w:p>
+    <w:p>
+      <w:pPr>
+        <w:pStyle w:val="Heading3"/>
+        <w:spacing w:line="360" w:lineRule="auto"/>
+        <w:jc w:val="both"/>
+        <w:rPr>
+          <w:color w:val="000000" w:themeColor="text1"/>
+        </w:rPr>
+      </w:pPr>
+      <w:bookmarkStart w:id="3" w:name="_Toc276062703"/>
+      <w:r>
+        <w:rPr>
+          <w:color w:val="000000" w:themeColor="text1"/>
+        </w:rPr>
+        <w:t xml:space="preserve">2.1 </w:t>
+      </w:r>
+      <w:r>
+        <w:rPr>
+          <w:color w:val="000000" w:themeColor="text1"/>
+        </w:rPr>
+        <w:t xml:space="preserve">Architecture 0: </w:t>
+      </w:r>
+      <w:r>
+        <w:rPr>
+          <w:color w:val="000000" w:themeColor="text1"/>
+        </w:rPr>
+        <w:t>No movement, measure lifetime</w:t>
+      </w:r>
       <w:bookmarkEnd w:id="3"/>
-    </w:p>
-    <w:p>
-      <w:pPr>
-        <w:pStyle w:val="3"/>
-        <w:spacing w:line="360" w:lineRule="auto"/>
-        <w:jc w:val="both"/>
-        <w:rPr>
-          <w:color w:val="000000" w:themeColor="text1"/>
-        </w:rPr>
-      </w:pPr>
-      <w:bookmarkStart w:id="4" w:name="_Toc402189637"/>
-      <w:r>
-        <w:rPr>
-          <w:color w:val="000000" w:themeColor="text1"/>
-        </w:rPr>
-        <w:t xml:space="preserve">2.1 </w:t>
-      </w:r>
-      <w:r>
-        <w:rPr>
-          <w:color w:val="000000" w:themeColor="text1"/>
-        </w:rPr>
-        <w:t xml:space="preserve">Architecture 0: </w:t>
-      </w:r>
-      <w:r>
-        <w:rPr>
-          <w:color w:val="000000" w:themeColor="text1"/>
-        </w:rPr>
-        <w:t>No movement, measure lifetime</w:t>
-      </w:r>
-      <w:bookmarkEnd w:id="4"/>
     </w:p>
     <w:p>
       <w:pPr>
@@ -2715,7 +2800,6 @@
         </w:rPr>
         <w:t xml:space="preserve"> In other words, </w:t>
       </w:r>
-      <w:proofErr w:type="spellStart"/>
       <w:r>
         <w:rPr>
           <w:rFonts w:ascii="Times" w:hAnsi="Times"/>
@@ -2723,7 +2807,6 @@
         </w:rPr>
         <w:t>forwardspeed</w:t>
       </w:r>
-      <w:proofErr w:type="spellEnd"/>
       <w:r>
         <w:rPr>
           <w:rFonts w:ascii="Times" w:hAnsi="Times"/>
@@ -2736,35 +2819,19 @@
           <w:rFonts w:ascii="Times" w:hAnsi="Times"/>
           <w:color w:val="000000" w:themeColor="text1"/>
         </w:rPr>
-        <w:t xml:space="preserve"> is set as 0 in </w:t>
-      </w:r>
-      <w:proofErr w:type="spellStart"/>
-      <w:r>
-        <w:rPr>
-          <w:rFonts w:ascii="Times" w:hAnsi="Times"/>
-          <w:color w:val="000000" w:themeColor="text1"/>
-        </w:rPr>
-        <w:t>Controller.c</w:t>
-      </w:r>
-      <w:proofErr w:type="spellEnd"/>
-      <w:r>
-        <w:rPr>
-          <w:rFonts w:ascii="Times" w:hAnsi="Times"/>
-          <w:color w:val="000000" w:themeColor="text1"/>
-        </w:rPr>
-        <w:t xml:space="preserve"> file.</w:t>
-      </w:r>
-    </w:p>
-    <w:p>
-      <w:pPr>
-        <w:pStyle w:val="3"/>
+        <w:t xml:space="preserve"> is set as 0 in Controller.c file.</w:t>
+      </w:r>
+    </w:p>
+    <w:p>
+      <w:pPr>
+        <w:pStyle w:val="Heading3"/>
         <w:spacing w:line="360" w:lineRule="auto"/>
         <w:jc w:val="both"/>
         <w:rPr>
           <w:color w:val="000000" w:themeColor="text1"/>
         </w:rPr>
       </w:pPr>
-      <w:bookmarkStart w:id="5" w:name="_Toc402189638"/>
+      <w:bookmarkStart w:id="4" w:name="_Toc276062704"/>
       <w:r>
         <w:rPr>
           <w:color w:val="000000" w:themeColor="text1"/>
@@ -2795,7 +2862,7 @@
         </w:rPr>
         <w:t>, measure lifetime as a function of speed</w:t>
       </w:r>
-      <w:bookmarkEnd w:id="5"/>
+      <w:bookmarkEnd w:id="4"/>
     </w:p>
     <w:p>
       <w:pPr>
@@ -2868,14 +2935,14 @@
     </w:p>
     <w:p>
       <w:pPr>
-        <w:pStyle w:val="3"/>
+        <w:pStyle w:val="Heading3"/>
         <w:spacing w:line="360" w:lineRule="auto"/>
         <w:jc w:val="both"/>
         <w:rPr>
           <w:color w:val="000000" w:themeColor="text1"/>
         </w:rPr>
       </w:pPr>
-      <w:bookmarkStart w:id="6" w:name="_Toc402189639"/>
+      <w:bookmarkStart w:id="5" w:name="_Toc276062705"/>
       <w:r>
         <w:rPr>
           <w:color w:val="000000" w:themeColor="text1"/>
@@ -2894,7 +2961,7 @@
         </w:rPr>
         <w:t>, measure lifetimes as a function of speed</w:t>
       </w:r>
-      <w:bookmarkEnd w:id="6"/>
+      <w:bookmarkEnd w:id="5"/>
     </w:p>
     <w:p>
       <w:pPr>
@@ -2967,14 +3034,14 @@
     </w:p>
     <w:p>
       <w:pPr>
-        <w:pStyle w:val="3"/>
+        <w:pStyle w:val="Heading3"/>
         <w:spacing w:line="360" w:lineRule="auto"/>
         <w:jc w:val="both"/>
         <w:rPr>
           <w:color w:val="000000" w:themeColor="text1"/>
         </w:rPr>
       </w:pPr>
-      <w:bookmarkStart w:id="7" w:name="_Toc402189640"/>
+      <w:bookmarkStart w:id="6" w:name="_Toc276062706"/>
       <w:r>
         <w:rPr>
           <w:color w:val="000000" w:themeColor="text1"/>
@@ -3006,7 +3073,7 @@
         </w:rPr>
         <w:t>, plot RMS training error versus eat event</w:t>
       </w:r>
-      <w:bookmarkEnd w:id="7"/>
+      <w:bookmarkEnd w:id="6"/>
     </w:p>
     <w:p>
       <w:pPr>
@@ -3072,14 +3139,14 @@
     </w:p>
     <w:p>
       <w:pPr>
-        <w:pStyle w:val="3"/>
+        <w:pStyle w:val="Heading3"/>
         <w:spacing w:line="360" w:lineRule="auto"/>
         <w:jc w:val="both"/>
         <w:rPr>
           <w:color w:val="000000" w:themeColor="text1"/>
         </w:rPr>
       </w:pPr>
-      <w:bookmarkStart w:id="8" w:name="_Toc402189641"/>
+      <w:bookmarkStart w:id="7" w:name="_Toc276062707"/>
       <w:r>
         <w:rPr>
           <w:color w:val="000000" w:themeColor="text1"/>
@@ -3116,7 +3183,7 @@
         </w:rPr>
         <w:t>ropagation algorithm.</w:t>
       </w:r>
-      <w:bookmarkEnd w:id="8"/>
+      <w:bookmarkEnd w:id="7"/>
     </w:p>
     <w:p>
       <w:pPr>
@@ -3240,10 +3307,10 @@
     </w:p>
     <w:p>
       <w:pPr>
-        <w:pStyle w:val="1"/>
-        <w:jc w:val="both"/>
-      </w:pPr>
-      <w:bookmarkStart w:id="9" w:name="_Toc402189642"/>
+        <w:pStyle w:val="Heading1"/>
+        <w:jc w:val="both"/>
+      </w:pPr>
+      <w:bookmarkStart w:id="8" w:name="_Toc276062708"/>
       <w:r>
         <w:t xml:space="preserve">3. </w:t>
       </w:r>
@@ -3251,37 +3318,37 @@
         <w:t>Learning Approach  </w:t>
       </w:r>
+      <w:bookmarkEnd w:id="8"/>
+    </w:p>
+    <w:p>
+      <w:pPr>
+        <w:pStyle w:val="Heading3"/>
+        <w:spacing w:line="360" w:lineRule="auto"/>
+        <w:jc w:val="both"/>
+        <w:rPr>
+          <w:color w:val="000000" w:themeColor="text1"/>
+        </w:rPr>
+      </w:pPr>
+      <w:bookmarkStart w:id="9" w:name="_Toc276062709"/>
+      <w:r>
+        <w:rPr>
+          <w:color w:val="000000" w:themeColor="text1"/>
+        </w:rPr>
+        <w:t xml:space="preserve">3.1 </w:t>
+      </w:r>
+      <w:r>
+        <w:rPr>
+          <w:color w:val="000000" w:themeColor="text1"/>
+        </w:rPr>
+        <w:t>Initial a</w:t>
+      </w:r>
+      <w:r>
+        <w:rPr>
+          <w:color w:val="000000" w:themeColor="text1"/>
+        </w:rPr>
+        <w:t>pproach</w:t>
+      </w:r>
       <w:bookmarkEnd w:id="9"/>
-    </w:p>
-    <w:p>
-      <w:pPr>
-        <w:pStyle w:val="3"/>
-        <w:spacing w:line="360" w:lineRule="auto"/>
-        <w:jc w:val="both"/>
-        <w:rPr>
-          <w:color w:val="000000" w:themeColor="text1"/>
-        </w:rPr>
-      </w:pPr>
-      <w:bookmarkStart w:id="10" w:name="_Toc402189643"/>
-      <w:r>
-        <w:rPr>
-          <w:color w:val="000000" w:themeColor="text1"/>
-        </w:rPr>
-        <w:t xml:space="preserve">3.1 </w:t>
-      </w:r>
-      <w:r>
-        <w:rPr>
-          <w:color w:val="000000" w:themeColor="text1"/>
-        </w:rPr>
-        <w:t>Initial a</w:t>
-      </w:r>
-      <w:r>
-        <w:rPr>
-          <w:color w:val="000000" w:themeColor="text1"/>
-        </w:rPr>
-        <w:t>pproach</w:t>
-      </w:r>
-      <w:bookmarkEnd w:id="10"/>
     </w:p>
     <w:p>
       <w:pPr>
@@ -3340,14 +3407,14 @@
     </w:p>
     <w:p>
       <w:pPr>
-        <w:pStyle w:val="3"/>
+        <w:pStyle w:val="Heading3"/>
         <w:spacing w:line="360" w:lineRule="auto"/>
         <w:jc w:val="both"/>
         <w:rPr>
           <w:color w:val="000000" w:themeColor="text1"/>
         </w:rPr>
       </w:pPr>
-      <w:bookmarkStart w:id="11" w:name="_Toc402189644"/>
+      <w:bookmarkStart w:id="10" w:name="_Toc276062710"/>
       <w:r>
         <w:rPr>
           <w:color w:val="000000" w:themeColor="text1"/>
@@ -3366,7 +3433,7 @@
         </w:rPr>
         <w:t>earning</w:t>
       </w:r>
-      <w:bookmarkEnd w:id="11"/>
+      <w:bookmarkEnd w:id="10"/>
     </w:p>
     <w:p>
       <w:pPr>
@@ -3558,14 +3625,14 @@
     </w:p>
     <w:p>
       <w:pPr>
-        <w:pStyle w:val="3"/>
+        <w:pStyle w:val="Heading3"/>
         <w:spacing w:line="360" w:lineRule="auto"/>
         <w:jc w:val="both"/>
         <w:rPr>
           <w:color w:val="000000" w:themeColor="text1"/>
         </w:rPr>
       </w:pPr>
-      <w:bookmarkStart w:id="12" w:name="_Toc402189645"/>
+      <w:bookmarkStart w:id="11" w:name="_Toc276062711"/>
       <w:r>
         <w:rPr>
           <w:color w:val="000000" w:themeColor="text1"/>
@@ -3584,7 +3651,7 @@
         </w:rPr>
         <w:t>earning</w:t>
       </w:r>
-      <w:bookmarkEnd w:id="12"/>
+      <w:bookmarkEnd w:id="11"/>
     </w:p>
     <w:p>
       <w:pPr>
@@ -3715,10 +3782,10 @@
     </w:p>
     <w:p>
       <w:pPr>
-        <w:pStyle w:val="1"/>
-        <w:jc w:val="both"/>
-      </w:pPr>
-      <w:bookmarkStart w:id="13" w:name="_Toc402189646"/>
+        <w:pStyle w:val="Heading1"/>
+        <w:jc w:val="both"/>
+      </w:pPr>
+      <w:bookmarkStart w:id="12" w:name="_Toc276062712"/>
       <w:r>
         <w:t xml:space="preserve">4. </w:t>
       </w:r>
@@ -3728,31 +3795,31 @@
       <w:r>
         <w:t>:</w:t>
       </w:r>
+      <w:bookmarkEnd w:id="12"/>
+    </w:p>
+    <w:p>
+      <w:pPr>
+        <w:pStyle w:val="Heading3"/>
+        <w:spacing w:line="360" w:lineRule="auto"/>
+        <w:jc w:val="both"/>
+        <w:rPr>
+          <w:color w:val="000000" w:themeColor="text1"/>
+        </w:rPr>
+      </w:pPr>
+      <w:bookmarkStart w:id="13" w:name="_Toc276062713"/>
+      <w:r>
+        <w:rPr>
+          <w:color w:val="000000" w:themeColor="text1"/>
+        </w:rPr>
+        <w:t xml:space="preserve">4.1 </w:t>
+      </w:r>
+      <w:r>
+        <w:rPr>
+          <w:color w:val="000000" w:themeColor="text1"/>
+        </w:rPr>
+        <w:t>Testing the robot/brain in the environment</w:t>
+      </w:r>
       <w:bookmarkEnd w:id="13"/>
-    </w:p>
-    <w:p>
-      <w:pPr>
-        <w:pStyle w:val="3"/>
-        <w:spacing w:line="360" w:lineRule="auto"/>
-        <w:jc w:val="both"/>
-        <w:rPr>
-          <w:color w:val="000000" w:themeColor="text1"/>
-        </w:rPr>
-      </w:pPr>
-      <w:bookmarkStart w:id="14" w:name="_Toc402189647"/>
-      <w:r>
-        <w:rPr>
-          <w:color w:val="000000" w:themeColor="text1"/>
-        </w:rPr>
-        <w:t xml:space="preserve">4.1 </w:t>
-      </w:r>
-      <w:r>
-        <w:rPr>
-          <w:color w:val="000000" w:themeColor="text1"/>
-        </w:rPr>
-        <w:t>Testing the robot/brain in the environment</w:t>
-      </w:r>
-      <w:bookmarkEnd w:id="14"/>
     </w:p>
     <w:p>
       <w:pPr>
@@ -3804,21 +3871,21 @@
     </w:p>
     <w:p>
       <w:pPr>
-        <w:pStyle w:val="3"/>
+        <w:pStyle w:val="Heading3"/>
         <w:spacing w:line="360" w:lineRule="auto"/>
         <w:jc w:val="both"/>
         <w:rPr>
           <w:color w:val="000000" w:themeColor="text1"/>
         </w:rPr>
       </w:pPr>
-      <w:bookmarkStart w:id="15" w:name="_Toc402189648"/>
+      <w:bookmarkStart w:id="14" w:name="_Toc276062714"/>
       <w:r>
         <w:rPr>
           <w:color w:val="000000" w:themeColor="text1"/>
         </w:rPr>
         <w:t>4.2 Collected Data</w:t>
       </w:r>
-      <w:bookmarkEnd w:id="15"/>
+      <w:bookmarkEnd w:id="14"/>
     </w:p>
     <w:p>
       <w:pPr>
@@ -3904,21 +3971,21 @@
     </w:p>
     <w:p>
       <w:pPr>
-        <w:pStyle w:val="3"/>
+        <w:pStyle w:val="Heading3"/>
         <w:spacing w:line="360" w:lineRule="auto"/>
         <w:jc w:val="both"/>
         <w:rPr>
           <w:color w:val="000000" w:themeColor="text1"/>
         </w:rPr>
       </w:pPr>
-      <w:bookmarkStart w:id="16" w:name="_Toc402189649"/>
+      <w:bookmarkStart w:id="15" w:name="_Toc276062715"/>
       <w:r>
         <w:rPr>
           <w:color w:val="000000" w:themeColor="text1"/>
         </w:rPr>
         <w:t>4.3 Criteria for success of the project</w:t>
       </w:r>
-      <w:bookmarkEnd w:id="16"/>
+      <w:bookmarkEnd w:id="15"/>
     </w:p>
     <w:p>
       <w:pPr>
@@ -3965,10 +4032,10 @@
     </w:p>
     <w:p>
       <w:pPr>
-        <w:pStyle w:val="1"/>
-        <w:jc w:val="both"/>
-      </w:pPr>
-      <w:bookmarkStart w:id="17" w:name="_Toc402189650"/>
+        <w:pStyle w:val="Heading1"/>
+        <w:jc w:val="both"/>
+      </w:pPr>
+      <w:bookmarkStart w:id="16" w:name="_Toc276062716"/>
       <w:r>
         <w:t xml:space="preserve">5. </w:t>
       </w:r>
@@ -3978,25 +4045,25 @@
       <w:r>
         <w:t>:</w:t>
       </w:r>
+      <w:bookmarkEnd w:id="16"/>
+    </w:p>
+    <w:p>
+      <w:pPr>
+        <w:pStyle w:val="Heading3"/>
+        <w:spacing w:line="360" w:lineRule="auto"/>
+        <w:jc w:val="both"/>
+        <w:rPr>
+          <w:color w:val="000000" w:themeColor="text1"/>
+        </w:rPr>
+      </w:pPr>
+      <w:bookmarkStart w:id="17" w:name="_Toc276062717"/>
+      <w:r>
+        <w:rPr>
+          <w:color w:val="000000" w:themeColor="text1"/>
+        </w:rPr>
+        <w:t>5.1 Analysis</w:t>
+      </w:r>
       <w:bookmarkEnd w:id="17"/>
-    </w:p>
-    <w:p>
-      <w:pPr>
-        <w:pStyle w:val="3"/>
-        <w:spacing w:line="360" w:lineRule="auto"/>
-        <w:jc w:val="both"/>
-        <w:rPr>
-          <w:color w:val="000000" w:themeColor="text1"/>
-        </w:rPr>
-      </w:pPr>
-      <w:bookmarkStart w:id="18" w:name="_Toc402189651"/>
-      <w:r>
-        <w:rPr>
-          <w:color w:val="000000" w:themeColor="text1"/>
-        </w:rPr>
-        <w:t>5.1 Analysis</w:t>
-      </w:r>
-      <w:bookmarkEnd w:id="18"/>
     </w:p>
     <w:p>
       <w:pPr>
@@ -4117,14 +4184,14 @@
     </w:p>
     <w:p>
       <w:pPr>
-        <w:pStyle w:val="3"/>
+        <w:pStyle w:val="Heading3"/>
         <w:spacing w:line="360" w:lineRule="auto"/>
         <w:jc w:val="both"/>
         <w:rPr>
           <w:color w:val="000000" w:themeColor="text1"/>
         </w:rPr>
       </w:pPr>
-      <w:bookmarkStart w:id="19" w:name="_Toc402189652"/>
+      <w:bookmarkStart w:id="18" w:name="_Toc276062718"/>
       <w:r>
         <w:rPr>
           <w:color w:val="000000" w:themeColor="text1"/>
@@ -4132,7 +4199,7 @@
         <w:lastRenderedPageBreak/>
         <w:t>5.2 Presentation</w:t>
       </w:r>
-      <w:bookmarkEnd w:id="19"/>
+      <w:bookmarkEnd w:id="18"/>
     </w:p>
     <w:p>
       <w:pPr>
@@ -4181,69 +4248,53 @@
           <w:rFonts w:ascii="Times" w:hAnsi="Times" w:cs="Times"/>
           <w:color w:val="000000" w:themeColor="text1"/>
         </w:rPr>
-        <w:t xml:space="preserve">ta point will be plotted in </w:t>
-      </w:r>
-      <w:proofErr w:type="spellStart"/>
+        <w:t>ta point will be plotted in mat</w:t>
+      </w:r>
       <w:r>
         <w:rPr>
           <w:rFonts w:ascii="Times" w:hAnsi="Times" w:cs="Times"/>
           <w:color w:val="000000" w:themeColor="text1"/>
         </w:rPr>
-        <w:t>mat</w:t>
-      </w:r>
-      <w:r>
-        <w:rPr>
-          <w:rFonts w:ascii="Times" w:hAnsi="Times" w:cs="Times"/>
-          <w:color w:val="000000" w:themeColor="text1"/>
-        </w:rPr>
-        <w:t>lab</w:t>
-      </w:r>
-      <w:proofErr w:type="spellEnd"/>
-      <w:r>
-        <w:rPr>
-          <w:rFonts w:ascii="Times" w:hAnsi="Times" w:cs="Times"/>
-          <w:color w:val="000000" w:themeColor="text1"/>
-        </w:rPr>
-        <w:t xml:space="preserve"> in order to gain knowledge of what advantage and/or disadvantage each new model presents.  Plots that exemplify good or bad points will be used to re-enforce or discredit any new neuronal iteration of the robot. All other “less” key plotted data will be attached to the appendix for reference. The results given in the report can either be bad or good, as they still reinforce the underlying goal presented earlier in section 1.</w:t>
-      </w:r>
-    </w:p>
-    <w:p>
-      <w:pPr>
-        <w:pStyle w:val="1"/>
-        <w:jc w:val="both"/>
-      </w:pPr>
-      <w:bookmarkStart w:id="20" w:name="_Toc402189653"/>
+        <w:t>lab in order to gain knowledge of what advantage and/or disadvantage each new model presents.  Plots that exemplify good or bad points will be used to re-enforce or discredit any new neuronal iteration of the robot. All other “less” key plotted data will be attached to the appendix for reference. The results given in the report can either be bad or good, as they still reinforce the underlying goal presented earlier in section 1.</w:t>
+      </w:r>
+    </w:p>
+    <w:p>
+      <w:pPr>
+        <w:pStyle w:val="Heading1"/>
+        <w:jc w:val="both"/>
+      </w:pPr>
+      <w:bookmarkStart w:id="19" w:name="_Toc276062719"/>
       <w:r>
         <w:t xml:space="preserve">6. </w:t>
       </w:r>
       <w:r>
         <w:t>Preliminary Results</w:t>
       </w:r>
+      <w:bookmarkEnd w:id="19"/>
+    </w:p>
+    <w:p>
+      <w:pPr>
+        <w:pStyle w:val="Heading3"/>
+        <w:spacing w:line="360" w:lineRule="auto"/>
+        <w:jc w:val="both"/>
+        <w:rPr>
+          <w:color w:val="000000" w:themeColor="text1"/>
+        </w:rPr>
+      </w:pPr>
+      <w:bookmarkStart w:id="20" w:name="_Toc276062720"/>
+      <w:r>
+        <w:rPr>
+          <w:color w:val="000000" w:themeColor="text1"/>
+        </w:rPr>
+        <w:t xml:space="preserve">6.1 </w:t>
+      </w:r>
+      <w:r>
+        <w:rPr>
+          <w:color w:val="000000" w:themeColor="text1"/>
+        </w:rPr>
+        <w:t>Architecture 0: No movement, measure lifetime</w:t>
+      </w:r>
       <w:bookmarkEnd w:id="20"/>
-    </w:p>
-    <w:p>
-      <w:pPr>
-        <w:pStyle w:val="3"/>
-        <w:spacing w:line="360" w:lineRule="auto"/>
-        <w:jc w:val="both"/>
-        <w:rPr>
-          <w:color w:val="000000" w:themeColor="text1"/>
-        </w:rPr>
-      </w:pPr>
-      <w:bookmarkStart w:id="21" w:name="_Toc402189654"/>
-      <w:r>
-        <w:rPr>
-          <w:color w:val="000000" w:themeColor="text1"/>
-        </w:rPr>
-        <w:t xml:space="preserve">6.1 </w:t>
-      </w:r>
-      <w:r>
-        <w:rPr>
-          <w:color w:val="000000" w:themeColor="text1"/>
-        </w:rPr>
-        <w:t>Architecture 0: No movement, measure lifetime</w:t>
-      </w:r>
-      <w:bookmarkEnd w:id="21"/>
     </w:p>
     <w:p>
       <w:pPr>
@@ -4289,14 +4340,14 @@
     </w:p>
     <w:p>
       <w:pPr>
-        <w:pStyle w:val="3"/>
+        <w:pStyle w:val="Heading3"/>
         <w:spacing w:line="360" w:lineRule="auto"/>
         <w:jc w:val="both"/>
         <w:rPr>
           <w:color w:val="000000" w:themeColor="text1"/>
         </w:rPr>
       </w:pPr>
-      <w:bookmarkStart w:id="22" w:name="_Toc402189655"/>
+      <w:bookmarkStart w:id="21" w:name="_Toc276062721"/>
       <w:r>
         <w:rPr>
           <w:color w:val="000000" w:themeColor="text1"/>
@@ -4309,7 +4360,7 @@
         </w:rPr>
         <w:t>Architecture 1: Movement, measure lifetime as a function of speed</w:t>
       </w:r>
-      <w:bookmarkEnd w:id="22"/>
+      <w:bookmarkEnd w:id="21"/>
     </w:p>
     <w:p>
       <w:pPr>
@@ -4375,14 +4426,14 @@
     </w:p>
     <w:p>
       <w:pPr>
-        <w:pStyle w:val="3"/>
+        <w:pStyle w:val="Heading3"/>
         <w:spacing w:line="360" w:lineRule="auto"/>
         <w:jc w:val="both"/>
         <w:rPr>
           <w:color w:val="000000" w:themeColor="text1"/>
         </w:rPr>
       </w:pPr>
-      <w:bookmarkStart w:id="23" w:name="_Toc402189656"/>
+      <w:bookmarkStart w:id="22" w:name="_Toc276062722"/>
       <w:r>
         <w:rPr>
           <w:color w:val="000000" w:themeColor="text1"/>
@@ -4395,7 +4446,7 @@
         </w:rPr>
         <w:t>Architecture 2: Movement and eat-all-on-contact, measure lifetimes as a function of speed</w:t>
       </w:r>
-      <w:bookmarkEnd w:id="23"/>
+      <w:bookmarkEnd w:id="22"/>
     </w:p>
     <w:p>
       <w:pPr>
@@ -4428,14 +4479,14 @@
     </w:p>
     <w:p>
       <w:pPr>
-        <w:pStyle w:val="3"/>
+        <w:pStyle w:val="Heading3"/>
         <w:spacing w:line="360" w:lineRule="auto"/>
         <w:jc w:val="both"/>
         <w:rPr>
           <w:color w:val="000000" w:themeColor="text1"/>
         </w:rPr>
       </w:pPr>
-      <w:bookmarkStart w:id="24" w:name="_Toc402189657"/>
+      <w:bookmarkStart w:id="23" w:name="_Toc276062723"/>
       <w:r>
         <w:rPr>
           <w:color w:val="000000" w:themeColor="text1"/>
@@ -4454,7 +4505,7 @@
         </w:rPr>
         <w:t>Architecture 3: Movement, eat all on contact, classification with Delta Rule Neuron for one eyelet, plot RMS training error versus eat event</w:t>
       </w:r>
-      <w:bookmarkEnd w:id="24"/>
+      <w:bookmarkEnd w:id="23"/>
     </w:p>
     <w:p>
       <w:pPr>
@@ -4548,9 +4599,9 @@
     </w:p>
     <w:tbl>
       <w:tblPr>
-        <w:tblStyle w:val="a3"/>
+        <w:tblStyle w:val="TableGrid"/>
         <w:tblW w:w="0" w:type="auto"/>
-        <w:tblLook w:val="04A0"/>
+        <w:tblLook w:val="04A0" w:firstRow="1" w:lastRow="0" w:firstColumn="1" w:lastColumn="0" w:noHBand="0" w:noVBand="1"/>
       </w:tblPr>
       <w:tblGrid>
         <w:gridCol w:w="1915"/>
@@ -5031,50 +5082,12 @@
       <w:r>
         <w:rPr>
           <w:noProof/>
-          <w:lang w:eastAsia="zh-CN"/>
         </w:rPr>
         <w:drawing>
-          <wp:inline distT="0" distB="0" distL="0" distR="0">
+          <wp:inline distT="0" distB="0" distL="0" distR="0" wp14:anchorId="09784F8C" wp14:editId="67905D49">
             <wp:extent cx="3679493" cy="2279176"/>
             <wp:effectExtent l="19050" t="0" r="16207" b="6824"/>
             <wp:docPr id="1" name="图表 1"/>
-            <wp:cNvGraphicFramePr/>
-            <a:graphic xmlns:a="http://schemas.openxmlformats.org/drawingml/2006/main">
-              <a:graphicData uri="http://schemas.openxmlformats.org/drawingml/2006/chart">
-                <c:chart xmlns:c="http://schemas.openxmlformats.org/drawingml/2006/chart" xmlns:r="http://schemas.openxmlformats.org/officeDocument/2006/relationships" r:id="rId8"/>
-              </a:graphicData>
-            </a:graphic>
-          </wp:inline>
-        </w:drawing>
-      </w:r>
-    </w:p>
-    <w:p>
-      <w:pPr>
-        <w:jc w:val="center"/>
-      </w:pPr>
-      <w:r>
-        <w:t>Fig ??</w:t>
-      </w:r>
-    </w:p>
-    <w:p>
-      <w:pPr>
-        <w:jc w:val="center"/>
-      </w:pPr>
-    </w:p>
-    <w:p>
-      <w:pPr>
-        <w:jc w:val="center"/>
-      </w:pPr>
-      <w:r>
-        <w:rPr>
-          <w:noProof/>
-          <w:lang w:eastAsia="zh-CN"/>
-        </w:rPr>
-        <w:drawing>
-          <wp:inline distT="0" distB="0" distL="0" distR="0">
-            <wp:extent cx="3713613" cy="1862920"/>
-            <wp:effectExtent l="19050" t="0" r="20187" b="3980"/>
-            <wp:docPr id="2" name="图表 2"/>
             <wp:cNvGraphicFramePr/>
             <a:graphic xmlns:a="http://schemas.openxmlformats.org/drawingml/2006/main">
               <a:graphicData uri="http://schemas.openxmlformats.org/drawingml/2006/chart">
@@ -5095,6 +5108,42 @@
     </w:p>
     <w:p>
       <w:pPr>
+        <w:jc w:val="center"/>
+      </w:pPr>
+    </w:p>
+    <w:p>
+      <w:pPr>
+        <w:jc w:val="center"/>
+      </w:pPr>
+      <w:r>
+        <w:rPr>
+          <w:noProof/>
+        </w:rPr>
+        <w:drawing>
+          <wp:inline distT="0" distB="0" distL="0" distR="0" wp14:anchorId="2857B8E6" wp14:editId="485D214D">
+            <wp:extent cx="3713613" cy="1862920"/>
+            <wp:effectExtent l="19050" t="0" r="20187" b="3980"/>
+            <wp:docPr id="2" name="图表 2"/>
+            <wp:cNvGraphicFramePr/>
+            <a:graphic xmlns:a="http://schemas.openxmlformats.org/drawingml/2006/main">
+              <a:graphicData uri="http://schemas.openxmlformats.org/drawingml/2006/chart">
+                <c:chart xmlns:c="http://schemas.openxmlformats.org/drawingml/2006/chart" xmlns:r="http://schemas.openxmlformats.org/officeDocument/2006/relationships" r:id="rId10"/>
+              </a:graphicData>
+            </a:graphic>
+          </wp:inline>
+        </w:drawing>
+      </w:r>
+    </w:p>
+    <w:p>
+      <w:pPr>
+        <w:jc w:val="center"/>
+      </w:pPr>
+      <w:r>
+        <w:t>Fig ??</w:t>
+      </w:r>
+    </w:p>
+    <w:p>
+      <w:pPr>
         <w:spacing w:line="360" w:lineRule="auto"/>
         <w:ind w:firstLine="360"/>
         <w:jc w:val="both"/>
@@ -5114,10 +5163,10 @@
     </w:p>
     <w:p>
       <w:pPr>
-        <w:pStyle w:val="1"/>
-        <w:jc w:val="both"/>
-      </w:pPr>
-      <w:bookmarkStart w:id="25" w:name="_Toc402189658"/>
+        <w:pStyle w:val="Heading1"/>
+        <w:jc w:val="both"/>
+      </w:pPr>
+      <w:bookmarkStart w:id="24" w:name="_Toc276062724"/>
       <w:r>
         <w:lastRenderedPageBreak/>
         <w:t xml:space="preserve">7. </w:t>
@@ -5125,8 +5174,43 @@
       <w:r>
         <w:t>Known Issues</w:t>
       </w:r>
+      <w:bookmarkEnd w:id="24"/>
+    </w:p>
+    <w:p>
+      <w:pPr>
+        <w:pStyle w:val="Heading3"/>
+        <w:rPr>
+          <w:color w:val="000000" w:themeColor="text1"/>
+        </w:rPr>
+      </w:pPr>
+      <w:bookmarkStart w:id="25" w:name="_Toc276062725"/>
+      <w:r>
+        <w:rPr>
+          <w:color w:val="000000" w:themeColor="text1"/>
+        </w:rPr>
+        <w:t>7.1</w:t>
+      </w:r>
+      <w:r>
+        <w:rPr>
+          <w:color w:val="000000" w:themeColor="text1"/>
+        </w:rPr>
+        <w:t xml:space="preserve"> Architecture 3</w:t>
+      </w:r>
+      <w:r>
+        <w:rPr>
+          <w:color w:val="000000" w:themeColor="text1"/>
+        </w:rPr>
+        <w:t xml:space="preserve"> possible design issue</w:t>
+      </w:r>
       <w:bookmarkEnd w:id="25"/>
-    </w:p>
+      <w:r>
+        <w:rPr>
+          <w:color w:val="000000" w:themeColor="text1"/>
+        </w:rPr>
+        <w:t xml:space="preserve"> </w:t>
+      </w:r>
+    </w:p>
+    <w:p/>
     <w:p>
       <w:pPr>
         <w:spacing w:line="360" w:lineRule="auto"/>
@@ -5179,6 +5263,35 @@
     </w:p>
     <w:p>
       <w:pPr>
+        <w:pStyle w:val="Heading3"/>
+        <w:rPr>
+          <w:color w:val="000000" w:themeColor="text1"/>
+        </w:rPr>
+      </w:pPr>
+      <w:bookmarkStart w:id="26" w:name="_Toc276062726"/>
+      <w:r>
+        <w:rPr>
+          <w:color w:val="000000" w:themeColor="text1"/>
+        </w:rPr>
+        <w:t>7.2</w:t>
+      </w:r>
+      <w:r>
+        <w:rPr>
+          <w:color w:val="000000" w:themeColor="text1"/>
+        </w:rPr>
+        <w:t xml:space="preserve"> </w:t>
+      </w:r>
+      <w:r>
+        <w:rPr>
+          <w:color w:val="000000" w:themeColor="text1"/>
+        </w:rPr>
+        <w:t>Future Milestones</w:t>
+      </w:r>
+      <w:bookmarkEnd w:id="26"/>
+    </w:p>
+    <w:p/>
+    <w:p>
+      <w:pPr>
         <w:spacing w:line="360" w:lineRule="auto"/>
         <w:ind w:firstLine="360"/>
         <w:jc w:val="both"/>
@@ -5192,10 +5305,16 @@
           <w:rFonts w:ascii="Times" w:hAnsi="Times" w:cs="Times"/>
           <w:color w:val="000000" w:themeColor="text1"/>
         </w:rPr>
-        <w:t>Give a schedule for completing the project, including milestones. - Any major problems or questions? -- Team issues? -- Code issues? -- Resource issues?</w:t>
+        <w:t>Our team goal is to complete one new Architecture model</w:t>
+      </w:r>
+      <w:bookmarkStart w:id="27" w:name="_GoBack"/>
+      <w:bookmarkEnd w:id="27"/>
+      <w:r>
+        <w:rPr>
+          <w:rFonts w:ascii="Times" w:hAnsi="Times" w:cs="Times"/>
+          <w:color w:val="000000" w:themeColor="text1"/>
+        </w:rPr>
+        <w:t xml:space="preserve"> a week, up to the last two weeks of class. In the last two weeks of class we plan to build our final paper.</w:t>
       </w:r>
     </w:p>
     <w:p>
@@ -5209,6 +5328,7 @@
         </w:rPr>
       </w:pPr>
     </w:p>
+    <w:bookmarkStart w:id="28" w:name="_Toc276062727" w:displacedByCustomXml="next"/>
     <w:sdt>
       <w:sdtPr>
         <w:rPr>
@@ -5225,27 +5345,28 @@
           <w:docPartUnique/>
         </w:docPartObj>
       </w:sdtPr>
+      <w:sdtEndPr/>
       <w:sdtContent>
-        <w:bookmarkStart w:id="26" w:name="_Toc402189659" w:displacedByCustomXml="prev"/>
         <w:p>
           <w:pPr>
-            <w:pStyle w:val="1"/>
+            <w:pStyle w:val="Heading1"/>
             <w:jc w:val="both"/>
           </w:pPr>
           <w:r>
             <w:t>8. References</w:t>
           </w:r>
-          <w:bookmarkEnd w:id="26"/>
+          <w:bookmarkEnd w:id="28"/>
         </w:p>
         <w:sdt>
           <w:sdtPr>
             <w:id w:val="111145805"/>
             <w:bibliography/>
           </w:sdtPr>
+          <w:sdtEndPr/>
           <w:sdtContent>
             <w:p>
               <w:pPr>
-                <w:pStyle w:val="af"/>
+                <w:pStyle w:val="Bibliography"/>
                 <w:jc w:val="both"/>
                 <w:rPr>
                   <w:rFonts w:cs="Times New Roman"/>
@@ -5292,7 +5413,7 @@
       </w:pPr>
     </w:p>
     <w:sectPr>
-      <w:footerReference w:type="default" r:id="rId10"/>
+      <w:footerReference w:type="default" r:id="rId11"/>
       <w:pgSz w:w="12240" w:h="15840"/>
       <w:pgMar w:top="1440" w:right="1440" w:bottom="1440" w:left="1440" w:header="720" w:footer="720" w:gutter="0"/>
       <w:cols w:space="720"/>
@@ -5304,7 +5425,7 @@
 </file>
 
 <file path=word/endnotes.xml><?xml version="1.0" encoding="utf-8"?>
-<w:endnotes xmlns:ve="http://schemas.openxmlformats.org/markup-compatibility/2006" xmlns:o="urn:schemas-microsoft-com:office:office" xmlns:r="http://schemas.openxmlformats.org/officeDocument/2006/relationships" xmlns:m="http://schemas.openxmlformats.org/officeDocument/2006/math" xmlns:v="urn:schemas-microsoft-com:vml" xmlns:wp="http://schemas.openxmlformats.org/drawingml/2006/wordprocessingDrawing" xmlns:w10="urn:schemas-microsoft-com:office:word" xmlns:w="http://schemas.openxmlformats.org/wordprocessingml/2006/main" xmlns:wne="http://schemas.microsoft.com/office/word/2006/wordml">
+<w:endnotes xmlns:wpc="http://schemas.microsoft.com/office/word/2010/wordprocessingCanvas" xmlns:mo="http://schemas.microsoft.com/office/mac/office/2008/main" xmlns:mc="http://schemas.openxmlformats.org/markup-compatibility/2006" xmlns:mv="urn:schemas-microsoft-com:mac:vml" xmlns:o="urn:schemas-microsoft-com:office:office" xmlns:r="http://schemas.openxmlformats.org/officeDocument/2006/relationships" xmlns:m="http://schemas.openxmlformats.org/officeDocument/2006/math" xmlns:v="urn:schemas-microsoft-com:vml" xmlns:wp14="http://schemas.microsoft.com/office/word/2010/wordprocessingDrawing" xmlns:wp="http://schemas.openxmlformats.org/drawingml/2006/wordprocessingDrawing" xmlns:w10="urn:schemas-microsoft-com:office:word" xmlns:w="http://schemas.openxmlformats.org/wordprocessingml/2006/main" xmlns:w14="http://schemas.microsoft.com/office/word/2010/wordml" xmlns:wpg="http://schemas.microsoft.com/office/word/2010/wordprocessingGroup" xmlns:wpi="http://schemas.microsoft.com/office/word/2010/wordprocessingInk" xmlns:wne="http://schemas.microsoft.com/office/word/2006/wordml" xmlns:wps="http://schemas.microsoft.com/office/word/2010/wordprocessingShape" mc:Ignorable="w14 wp14">
   <w:endnote w:type="separator" w:id="-1">
     <w:p>
       <w:r>
@@ -5323,10 +5444,10 @@
 </file>
 
 <file path=word/footer1.xml><?xml version="1.0" encoding="utf-8"?>
-<w:ftr xmlns:ve="http://schemas.openxmlformats.org/markup-compatibility/2006" xmlns:o="urn:schemas-microsoft-com:office:office" xmlns:r="http://schemas.openxmlformats.org/officeDocument/2006/relationships" xmlns:m="http://schemas.openxmlformats.org/officeDocument/2006/math" xmlns:v="urn:schemas-microsoft-com:vml" xmlns:wp="http://schemas.openxmlformats.org/drawingml/2006/wordprocessingDrawing" xmlns:w10="urn:schemas-microsoft-com:office:word" xmlns:w="http://schemas.openxmlformats.org/wordprocessingml/2006/main" xmlns:wne="http://schemas.microsoft.com/office/word/2006/wordml">
+<w:ftr xmlns:wpc="http://schemas.microsoft.com/office/word/2010/wordprocessingCanvas" xmlns:mo="http://schemas.microsoft.com/office/mac/office/2008/main" xmlns:mc="http://schemas.openxmlformats.org/markup-compatibility/2006" xmlns:mv="urn:schemas-microsoft-com:mac:vml" xmlns:o="urn:schemas-microsoft-com:office:office" xmlns:r="http://schemas.openxmlformats.org/officeDocument/2006/relationships" xmlns:m="http://schemas.openxmlformats.org/officeDocument/2006/math" xmlns:v="urn:schemas-microsoft-com:vml" xmlns:wp14="http://schemas.microsoft.com/office/word/2010/wordprocessingDrawing" xmlns:wp="http://schemas.openxmlformats.org/drawingml/2006/wordprocessingDrawing" xmlns:w10="urn:schemas-microsoft-com:office:word" xmlns:w="http://schemas.openxmlformats.org/wordprocessingml/2006/main" xmlns:w14="http://schemas.microsoft.com/office/word/2010/wordml" xmlns:wpg="http://schemas.microsoft.com/office/word/2010/wordprocessingGroup" xmlns:wpi="http://schemas.microsoft.com/office/word/2010/wordprocessingInk" xmlns:wne="http://schemas.microsoft.com/office/word/2006/wordml" xmlns:wps="http://schemas.microsoft.com/office/word/2010/wordprocessingShape" mc:Ignorable="w14 wp14">
   <w:p>
     <w:pPr>
-      <w:pStyle w:val="a7"/>
+      <w:pStyle w:val="Footer"/>
       <w:rPr>
         <w:rFonts w:ascii="Times New Roman" w:hAnsi="Times New Roman" w:cs="Times New Roman"/>
       </w:rPr>
@@ -5373,7 +5494,7 @@
         <w:rFonts w:ascii="Times New Roman" w:hAnsi="Times New Roman" w:cs="Times New Roman"/>
         <w:noProof/>
       </w:rPr>
-      <w:t>9</w:t>
+      <w:t>10</w:t>
     </w:r>
     <w:r>
       <w:rPr>
@@ -5423,7 +5544,7 @@
 </file>
 
 <file path=word/footnotes.xml><?xml version="1.0" encoding="utf-8"?>
-<w:footnotes xmlns:ve="http://schemas.openxmlformats.org/markup-compatibility/2006" xmlns:o="urn:schemas-microsoft-com:office:office" xmlns:r="http://schemas.openxmlformats.org/officeDocument/2006/relationships" xmlns:m="http://schemas.openxmlformats.org/officeDocument/2006/math" xmlns:v="urn:schemas-microsoft-com:vml" xmlns:wp="http://schemas.openxmlformats.org/drawingml/2006/wordprocessingDrawing" xmlns:w10="urn:schemas-microsoft-com:office:word" xmlns:w="http://schemas.openxmlformats.org/wordprocessingml/2006/main" xmlns:wne="http://schemas.microsoft.com/office/word/2006/wordml">
+<w:footnotes xmlns:wpc="http://schemas.microsoft.com/office/word/2010/wordprocessingCanvas" xmlns:mo="http://schemas.microsoft.com/office/mac/office/2008/main" xmlns:mc="http://schemas.openxmlformats.org/markup-compatibility/2006" xmlns:mv="urn:schemas-microsoft-com:mac:vml" xmlns:o="urn:schemas-microsoft-com:office:office" xmlns:r="http://schemas.openxmlformats.org/officeDocument/2006/relationships" xmlns:m="http://schemas.openxmlformats.org/officeDocument/2006/math" xmlns:v="urn:schemas-microsoft-com:vml" xmlns:wp14="http://schemas.microsoft.com/office/word/2010/wordprocessingDrawing" xmlns:wp="http://schemas.openxmlformats.org/drawingml/2006/wordprocessingDrawing" xmlns:w10="urn:schemas-microsoft-com:office:word" xmlns:w="http://schemas.openxmlformats.org/wordprocessingml/2006/main" xmlns:w14="http://schemas.microsoft.com/office/word/2010/wordml" xmlns:wpg="http://schemas.microsoft.com/office/word/2010/wordprocessingGroup" xmlns:wpi="http://schemas.microsoft.com/office/word/2010/wordprocessingInk" xmlns:wne="http://schemas.microsoft.com/office/word/2006/wordml" xmlns:wps="http://schemas.microsoft.com/office/word/2010/wordprocessingShape" mc:Ignorable="w14 wp14">
   <w:footnote w:type="separator" w:id="-1">
     <w:p>
       <w:r>
@@ -5442,7 +5563,7 @@
 </file>
 
 <file path=word/numbering.xml><?xml version="1.0" encoding="utf-8"?>
-<w:numbering xmlns:ve="http://schemas.openxmlformats.org/markup-compatibility/2006" xmlns:o="urn:schemas-microsoft-com:office:office" xmlns:r="http://schemas.openxmlformats.org/officeDocument/2006/relationships" xmlns:m="http://schemas.openxmlformats.org/officeDocument/2006/math" xmlns:v="urn:schemas-microsoft-com:vml" xmlns:wp="http://schemas.openxmlformats.org/drawingml/2006/wordprocessingDrawing" xmlns:w10="urn:schemas-microsoft-com:office:word" xmlns:w="http://schemas.openxmlformats.org/wordprocessingml/2006/main" xmlns:wne="http://schemas.microsoft.com/office/word/2006/wordml">
+<w:numbering xmlns:wpc="http://schemas.microsoft.com/office/word/2010/wordprocessingCanvas" xmlns:mo="http://schemas.microsoft.com/office/mac/office/2008/main" xmlns:mc="http://schemas.openxmlformats.org/markup-compatibility/2006" xmlns:mv="urn:schemas-microsoft-com:mac:vml" xmlns:o="urn:schemas-microsoft-com:office:office" xmlns:r="http://schemas.openxmlformats.org/officeDocument/2006/relationships" xmlns:m="http://schemas.openxmlformats.org/officeDocument/2006/math" xmlns:v="urn:schemas-microsoft-com:vml" xmlns:wp14="http://schemas.microsoft.com/office/word/2010/wordprocessingDrawing" xmlns:wp="http://schemas.openxmlformats.org/drawingml/2006/wordprocessingDrawing" xmlns:w10="urn:schemas-microsoft-com:office:word" xmlns:w="http://schemas.openxmlformats.org/wordprocessingml/2006/main" xmlns:w14="http://schemas.microsoft.com/office/word/2010/wordml" xmlns:wpg="http://schemas.microsoft.com/office/word/2010/wordprocessingGroup" xmlns:wpi="http://schemas.microsoft.com/office/word/2010/wordprocessingInk" xmlns:wne="http://schemas.microsoft.com/office/word/2006/wordml" xmlns:wps="http://schemas.microsoft.com/office/word/2010/wordprocessingShape" mc:Ignorable="w14 wp14">
   <w:abstractNum w:abstractNumId="0">
     <w:nsid w:val="00000001"/>
     <w:multiLevelType w:val="hybridMultilevel"/>
@@ -5592,7 +5713,7 @@
 </file>
 
 <file path=word/styles.xml><?xml version="1.0" encoding="utf-8"?>
-<w:styles xmlns:r="http://schemas.openxmlformats.org/officeDocument/2006/relationships" xmlns:w="http://schemas.openxmlformats.org/wordprocessingml/2006/main">
+<w:styles xmlns:mc="http://schemas.openxmlformats.org/markup-compatibility/2006" xmlns:r="http://schemas.openxmlformats.org/officeDocument/2006/relationships" xmlns:w="http://schemas.openxmlformats.org/wordprocessingml/2006/main" xmlns:w14="http://schemas.microsoft.com/office/word/2010/wordml" mc:Ignorable="w14">
   <w:docDefaults>
     <w:rPrDefault>
       <w:rPr>
@@ -5604,7 +5725,7 @@
     </w:rPrDefault>
     <w:pPrDefault/>
   </w:docDefaults>
-  <w:latentStyles w:defLockedState="0" w:defUIPriority="99" w:defSemiHidden="1" w:defUnhideWhenUsed="1" w:defQFormat="0" w:count="267">
+  <w:latentStyles w:defLockedState="0" w:defUIPriority="99" w:defSemiHidden="1" w:defUnhideWhenUsed="1" w:defQFormat="0" w:count="276">
     <w:lsdException w:name="Normal" w:semiHidden="0" w:uiPriority="0" w:unhideWhenUsed="0" w:qFormat="1"/>
     <w:lsdException w:name="heading 1" w:semiHidden="0" w:uiPriority="9" w:unhideWhenUsed="0" w:qFormat="1"/>
     <w:lsdException w:name="heading 2" w:uiPriority="9" w:qFormat="1"/>
@@ -5743,16 +5864,16 @@
     <w:lsdException w:name="Bibliography" w:uiPriority="37"/>
     <w:lsdException w:name="TOC Heading" w:uiPriority="39" w:qFormat="1"/>
   </w:latentStyles>
-  <w:style w:type="paragraph" w:default="1" w:styleId="a">
+  <w:style w:type="paragraph" w:default="1" w:styleId="Normal">
     <w:name w:val="Normal"/>
     <w:qFormat/>
     <w:rsid w:val="00715DC2"/>
   </w:style>
-  <w:style w:type="paragraph" w:styleId="1">
+  <w:style w:type="paragraph" w:styleId="Heading1">
     <w:name w:val="heading 1"/>
-    <w:basedOn w:val="a"/>
-    <w:next w:val="a"/>
-    <w:link w:val="1Char"/>
+    <w:basedOn w:val="Normal"/>
+    <w:next w:val="Normal"/>
+    <w:link w:val="Heading1Char"/>
     <w:autoRedefine/>
     <w:uiPriority w:val="9"/>
     <w:qFormat/>
@@ -5772,11 +5893,11 @@
       <w:szCs w:val="28"/>
     </w:rPr>
   </w:style>
-  <w:style w:type="paragraph" w:styleId="2">
+  <w:style w:type="paragraph" w:styleId="Heading2">
     <w:name w:val="heading 2"/>
-    <w:basedOn w:val="a"/>
-    <w:next w:val="a"/>
-    <w:link w:val="2Char"/>
+    <w:basedOn w:val="Normal"/>
+    <w:next w:val="Normal"/>
+    <w:link w:val="Heading2Char"/>
     <w:uiPriority w:val="9"/>
     <w:unhideWhenUsed/>
     <w:qFormat/>
@@ -5796,11 +5917,11 @@
       <w:szCs w:val="26"/>
     </w:rPr>
   </w:style>
-  <w:style w:type="paragraph" w:styleId="3">
+  <w:style w:type="paragraph" w:styleId="Heading3">
     <w:name w:val="heading 3"/>
-    <w:basedOn w:val="a"/>
-    <w:next w:val="a"/>
-    <w:link w:val="3Char"/>
+    <w:basedOn w:val="Normal"/>
+    <w:next w:val="Normal"/>
+    <w:link w:val="Heading3Char"/>
     <w:uiPriority w:val="9"/>
     <w:unhideWhenUsed/>
     <w:qFormat/>
@@ -5818,11 +5939,11 @@
       <w:u w:val="single"/>
     </w:rPr>
   </w:style>
-  <w:style w:type="paragraph" w:styleId="4">
+  <w:style w:type="paragraph" w:styleId="Heading4">
     <w:name w:val="heading 4"/>
-    <w:basedOn w:val="a"/>
-    <w:next w:val="a"/>
-    <w:link w:val="4Char"/>
+    <w:basedOn w:val="Normal"/>
+    <w:next w:val="Normal"/>
+    <w:link w:val="Heading4Char"/>
     <w:uiPriority w:val="9"/>
     <w:unhideWhenUsed/>
     <w:qFormat/>
@@ -5842,18 +5963,17 @@
       <w:color w:val="4F81BD" w:themeColor="accent1"/>
     </w:rPr>
   </w:style>
-  <w:style w:type="character" w:default="1" w:styleId="a0">
+  <w:style w:type="character" w:default="1" w:styleId="DefaultParagraphFont">
     <w:name w:val="Default Paragraph Font"/>
     <w:uiPriority w:val="1"/>
     <w:semiHidden/>
     <w:unhideWhenUsed/>
   </w:style>
-  <w:style w:type="table" w:default="1" w:styleId="a1">
+  <w:style w:type="table" w:default="1" w:styleId="TableNormal">
     <w:name w:val="Normal Table"/>
     <w:uiPriority w:val="99"/>
     <w:semiHidden/>
     <w:unhideWhenUsed/>
-    <w:qFormat/>
     <w:tblPr>
       <w:tblInd w:w="0" w:type="dxa"/>
       <w:tblCellMar>
@@ -5864,7 +5984,7 @@
       </w:tblCellMar>
     </w:tblPr>
   </w:style>
-  <w:style w:type="numbering" w:default="1" w:styleId="a2">
+  <w:style w:type="numbering" w:default="1" w:styleId="NoList">
     <w:name w:val="No List"/>
     <w:uiPriority w:val="99"/>
     <w:semiHidden/>
@@ -5872,7 +5992,7 @@
   </w:style>
   <w:style w:type="paragraph" w:customStyle="1" w:styleId="citationtext">
     <w:name w:val="citation_text"/>
-    <w:basedOn w:val="a"/>
+    <w:basedOn w:val="Normal"/>
     <w:rsid w:val="00F336E4"/>
     <w:pPr>
       <w:spacing w:before="100" w:beforeAutospacing="1" w:after="100" w:afterAutospacing="1"/>
@@ -5883,9 +6003,9 @@
       <w:szCs w:val="20"/>
     </w:rPr>
   </w:style>
-  <w:style w:type="table" w:styleId="a3">
+  <w:style w:type="table" w:styleId="TableGrid">
     <w:name w:val="Table Grid"/>
-    <w:basedOn w:val="a1"/>
+    <w:basedOn w:val="TableNormal"/>
     <w:uiPriority w:val="59"/>
     <w:rsid w:val="00AC5F6C"/>
     <w:tblPr>
@@ -5906,10 +6026,10 @@
       </w:tblCellMar>
     </w:tblPr>
   </w:style>
-  <w:style w:type="paragraph" w:styleId="a4">
+  <w:style w:type="paragraph" w:styleId="BalloonText">
     <w:name w:val="Balloon Text"/>
-    <w:basedOn w:val="a"/>
-    <w:link w:val="Char"/>
+    <w:basedOn w:val="Normal"/>
+    <w:link w:val="BalloonTextChar"/>
     <w:uiPriority w:val="99"/>
     <w:semiHidden/>
     <w:unhideWhenUsed/>
@@ -5920,10 +6040,10 @@
       <w:szCs w:val="18"/>
     </w:rPr>
   </w:style>
-  <w:style w:type="character" w:customStyle="1" w:styleId="Char">
-    <w:name w:val="批注框文本 Char"/>
-    <w:basedOn w:val="a0"/>
-    <w:link w:val="a4"/>
+  <w:style w:type="character" w:customStyle="1" w:styleId="BalloonTextChar">
+    <w:name w:val="Balloon Text Char"/>
+    <w:basedOn w:val="DefaultParagraphFont"/>
+    <w:link w:val="BalloonText"/>
     <w:uiPriority w:val="99"/>
     <w:semiHidden/>
     <w:rsid w:val="00F85ADC"/>
@@ -5933,9 +6053,9 @@
       <w:szCs w:val="18"/>
     </w:rPr>
   </w:style>
-  <w:style w:type="paragraph" w:styleId="a5">
+  <w:style w:type="paragraph" w:styleId="ListParagraph">
     <w:name w:val="List Paragraph"/>
-    <w:basedOn w:val="a"/>
+    <w:basedOn w:val="Normal"/>
     <w:uiPriority w:val="34"/>
     <w:qFormat/>
     <w:rsid w:val="000158D9"/>
@@ -5944,10 +6064,10 @@
       <w:contextualSpacing/>
     </w:pPr>
   </w:style>
-  <w:style w:type="paragraph" w:styleId="a6">
+  <w:style w:type="paragraph" w:styleId="Header">
     <w:name w:val="header"/>
-    <w:basedOn w:val="a"/>
-    <w:link w:val="Char0"/>
+    <w:basedOn w:val="Normal"/>
+    <w:link w:val="HeaderChar"/>
     <w:uiPriority w:val="99"/>
     <w:unhideWhenUsed/>
     <w:rsid w:val="00400D94"/>
@@ -5958,17 +6078,17 @@
       </w:tabs>
     </w:pPr>
   </w:style>
-  <w:style w:type="character" w:customStyle="1" w:styleId="Char0">
-    <w:name w:val="页眉 Char"/>
-    <w:basedOn w:val="a0"/>
-    <w:link w:val="a6"/>
+  <w:style w:type="character" w:customStyle="1" w:styleId="HeaderChar">
+    <w:name w:val="Header Char"/>
+    <w:basedOn w:val="DefaultParagraphFont"/>
+    <w:link w:val="Header"/>
     <w:uiPriority w:val="99"/>
     <w:rsid w:val="00400D94"/>
   </w:style>
-  <w:style w:type="paragraph" w:styleId="a7">
+  <w:style w:type="paragraph" w:styleId="Footer">
     <w:name w:val="footer"/>
-    <w:basedOn w:val="a"/>
-    <w:link w:val="Char1"/>
+    <w:basedOn w:val="Normal"/>
+    <w:link w:val="FooterChar"/>
     <w:uiPriority w:val="99"/>
     <w:unhideWhenUsed/>
     <w:rsid w:val="00400D94"/>
@@ -5979,16 +6099,16 @@
       </w:tabs>
     </w:pPr>
   </w:style>
-  <w:style w:type="character" w:customStyle="1" w:styleId="Char1">
-    <w:name w:val="页脚 Char"/>
-    <w:basedOn w:val="a0"/>
-    <w:link w:val="a7"/>
+  <w:style w:type="character" w:customStyle="1" w:styleId="FooterChar">
+    <w:name w:val="Footer Char"/>
+    <w:basedOn w:val="DefaultParagraphFont"/>
+    <w:link w:val="Footer"/>
     <w:uiPriority w:val="99"/>
     <w:rsid w:val="00400D94"/>
   </w:style>
-  <w:style w:type="paragraph" w:styleId="a8">
+  <w:style w:type="paragraph" w:styleId="NoSpacing">
     <w:name w:val="No Spacing"/>
-    <w:link w:val="Char2"/>
+    <w:link w:val="NoSpacingChar"/>
     <w:qFormat/>
     <w:rsid w:val="00F34477"/>
     <w:rPr>
@@ -5997,10 +6117,10 @@
       <w:szCs w:val="22"/>
     </w:rPr>
   </w:style>
-  <w:style w:type="character" w:customStyle="1" w:styleId="Char2">
-    <w:name w:val="无间隔 Char"/>
-    <w:basedOn w:val="a0"/>
-    <w:link w:val="a8"/>
+  <w:style w:type="character" w:customStyle="1" w:styleId="NoSpacingChar">
+    <w:name w:val="No Spacing Char"/>
+    <w:basedOn w:val="DefaultParagraphFont"/>
+    <w:link w:val="NoSpacing"/>
     <w:rsid w:val="00F34477"/>
     <w:rPr>
       <w:rFonts w:ascii="PMingLiU" w:hAnsi="PMingLiU"/>
@@ -6008,10 +6128,10 @@
       <w:szCs w:val="22"/>
     </w:rPr>
   </w:style>
-  <w:style w:type="character" w:customStyle="1" w:styleId="1Char">
-    <w:name w:val="标题 1 Char"/>
-    <w:basedOn w:val="a0"/>
-    <w:link w:val="1"/>
+  <w:style w:type="character" w:customStyle="1" w:styleId="Heading1Char">
+    <w:name w:val="Heading 1 Char"/>
+    <w:basedOn w:val="DefaultParagraphFont"/>
+    <w:link w:val="Heading1"/>
     <w:uiPriority w:val="9"/>
     <w:rsid w:val="00F55A4F"/>
     <w:rPr>
@@ -6023,10 +6143,10 @@
       <w:szCs w:val="28"/>
     </w:rPr>
   </w:style>
-  <w:style w:type="paragraph" w:styleId="TOC">
+  <w:style w:type="paragraph" w:styleId="TOCHeading">
     <w:name w:val="TOC Heading"/>
-    <w:basedOn w:val="1"/>
-    <w:next w:val="a"/>
+    <w:basedOn w:val="Heading1"/>
+    <w:next w:val="Normal"/>
     <w:uiPriority w:val="39"/>
     <w:unhideWhenUsed/>
     <w:qFormat/>
@@ -6039,10 +6159,10 @@
       <w:color w:val="365F91" w:themeColor="accent1" w:themeShade="BF"/>
     </w:rPr>
   </w:style>
-  <w:style w:type="paragraph" w:styleId="10">
+  <w:style w:type="paragraph" w:styleId="TOC1">
     <w:name w:val="toc 1"/>
-    <w:basedOn w:val="a"/>
-    <w:next w:val="a"/>
+    <w:basedOn w:val="Normal"/>
+    <w:next w:val="Normal"/>
     <w:autoRedefine/>
     <w:uiPriority w:val="39"/>
     <w:unhideWhenUsed/>
@@ -6056,10 +6176,10 @@
       <w:color w:val="548DD4"/>
     </w:rPr>
   </w:style>
-  <w:style w:type="paragraph" w:styleId="20">
+  <w:style w:type="paragraph" w:styleId="TOC2">
     <w:name w:val="toc 2"/>
-    <w:basedOn w:val="a"/>
-    <w:next w:val="a"/>
+    <w:basedOn w:val="Normal"/>
+    <w:next w:val="Normal"/>
     <w:autoRedefine/>
     <w:uiPriority w:val="39"/>
     <w:unhideWhenUsed/>
@@ -6069,10 +6189,10 @@
       <w:szCs w:val="22"/>
     </w:rPr>
   </w:style>
-  <w:style w:type="paragraph" w:styleId="30">
+  <w:style w:type="paragraph" w:styleId="TOC3">
     <w:name w:val="toc 3"/>
-    <w:basedOn w:val="a"/>
-    <w:next w:val="a"/>
+    <w:basedOn w:val="Normal"/>
+    <w:next w:val="Normal"/>
     <w:autoRedefine/>
     <w:uiPriority w:val="39"/>
     <w:unhideWhenUsed/>
@@ -6086,10 +6206,10 @@
       <w:szCs w:val="22"/>
     </w:rPr>
   </w:style>
-  <w:style w:type="paragraph" w:styleId="40">
+  <w:style w:type="paragraph" w:styleId="TOC4">
     <w:name w:val="toc 4"/>
-    <w:basedOn w:val="a"/>
-    <w:next w:val="a"/>
+    <w:basedOn w:val="Normal"/>
+    <w:next w:val="Normal"/>
     <w:autoRedefine/>
     <w:uiPriority w:val="39"/>
     <w:unhideWhenUsed/>
@@ -6105,10 +6225,10 @@
       <w:szCs w:val="20"/>
     </w:rPr>
   </w:style>
-  <w:style w:type="paragraph" w:styleId="5">
+  <w:style w:type="paragraph" w:styleId="TOC5">
     <w:name w:val="toc 5"/>
-    <w:basedOn w:val="a"/>
-    <w:next w:val="a"/>
+    <w:basedOn w:val="Normal"/>
+    <w:next w:val="Normal"/>
     <w:autoRedefine/>
     <w:uiPriority w:val="39"/>
     <w:unhideWhenUsed/>
@@ -6124,10 +6244,10 @@
       <w:szCs w:val="20"/>
     </w:rPr>
   </w:style>
-  <w:style w:type="paragraph" w:styleId="6">
+  <w:style w:type="paragraph" w:styleId="TOC6">
     <w:name w:val="toc 6"/>
-    <w:basedOn w:val="a"/>
-    <w:next w:val="a"/>
+    <w:basedOn w:val="Normal"/>
+    <w:next w:val="Normal"/>
     <w:autoRedefine/>
     <w:uiPriority w:val="39"/>
     <w:unhideWhenUsed/>
@@ -6143,10 +6263,10 @@
       <w:szCs w:val="20"/>
     </w:rPr>
   </w:style>
-  <w:style w:type="paragraph" w:styleId="7">
+  <w:style w:type="paragraph" w:styleId="TOC7">
     <w:name w:val="toc 7"/>
-    <w:basedOn w:val="a"/>
-    <w:next w:val="a"/>
+    <w:basedOn w:val="Normal"/>
+    <w:next w:val="Normal"/>
     <w:autoRedefine/>
     <w:uiPriority w:val="39"/>
     <w:unhideWhenUsed/>
@@ -6162,10 +6282,10 @@
       <w:szCs w:val="20"/>
     </w:rPr>
   </w:style>
-  <w:style w:type="paragraph" w:styleId="8">
+  <w:style w:type="paragraph" w:styleId="TOC8">
     <w:name w:val="toc 8"/>
-    <w:basedOn w:val="a"/>
-    <w:next w:val="a"/>
+    <w:basedOn w:val="Normal"/>
+    <w:next w:val="Normal"/>
     <w:autoRedefine/>
     <w:uiPriority w:val="39"/>
     <w:unhideWhenUsed/>
@@ -6181,10 +6301,10 @@
       <w:szCs w:val="20"/>
     </w:rPr>
   </w:style>
-  <w:style w:type="paragraph" w:styleId="9">
+  <w:style w:type="paragraph" w:styleId="TOC9">
     <w:name w:val="toc 9"/>
-    <w:basedOn w:val="a"/>
-    <w:next w:val="a"/>
+    <w:basedOn w:val="Normal"/>
+    <w:next w:val="Normal"/>
     <w:autoRedefine/>
     <w:uiPriority w:val="39"/>
     <w:unhideWhenUsed/>
@@ -6200,9 +6320,9 @@
       <w:szCs w:val="20"/>
     </w:rPr>
   </w:style>
-  <w:style w:type="character" w:styleId="a9">
+  <w:style w:type="character" w:styleId="Hyperlink">
     <w:name w:val="Hyperlink"/>
-    <w:basedOn w:val="a0"/>
+    <w:basedOn w:val="DefaultParagraphFont"/>
     <w:uiPriority w:val="99"/>
     <w:unhideWhenUsed/>
     <w:rsid w:val="00433E63"/>
@@ -6211,9 +6331,9 @@
       <w:u w:val="single"/>
     </w:rPr>
   </w:style>
-  <w:style w:type="character" w:styleId="aa">
+  <w:style w:type="character" w:styleId="PlaceholderText">
     <w:name w:val="Placeholder Text"/>
-    <w:basedOn w:val="a0"/>
+    <w:basedOn w:val="DefaultParagraphFont"/>
     <w:uiPriority w:val="99"/>
     <w:semiHidden/>
     <w:rsid w:val="00747B57"/>
@@ -6221,11 +6341,11 @@
       <w:color w:val="808080"/>
     </w:rPr>
   </w:style>
-  <w:style w:type="paragraph" w:styleId="ab">
+  <w:style w:type="paragraph" w:styleId="Subtitle">
     <w:name w:val="Subtitle"/>
-    <w:basedOn w:val="a"/>
-    <w:next w:val="a"/>
-    <w:link w:val="Char3"/>
+    <w:basedOn w:val="Normal"/>
+    <w:next w:val="Normal"/>
+    <w:link w:val="SubtitleChar"/>
     <w:uiPriority w:val="11"/>
     <w:qFormat/>
     <w:rsid w:val="002222F0"/>
@@ -6242,10 +6362,10 @@
       <w:spacing w:val="15"/>
     </w:rPr>
   </w:style>
-  <w:style w:type="character" w:customStyle="1" w:styleId="Char3">
-    <w:name w:val="副标题 Char"/>
-    <w:basedOn w:val="a0"/>
-    <w:link w:val="ab"/>
+  <w:style w:type="character" w:customStyle="1" w:styleId="SubtitleChar">
+    <w:name w:val="Subtitle Char"/>
+    <w:basedOn w:val="DefaultParagraphFont"/>
+    <w:link w:val="Subtitle"/>
     <w:uiPriority w:val="11"/>
     <w:rsid w:val="002222F0"/>
     <w:rPr>
@@ -6256,10 +6376,10 @@
       <w:spacing w:val="15"/>
     </w:rPr>
   </w:style>
-  <w:style w:type="character" w:customStyle="1" w:styleId="2Char">
-    <w:name w:val="标题 2 Char"/>
-    <w:basedOn w:val="a0"/>
-    <w:link w:val="2"/>
+  <w:style w:type="character" w:customStyle="1" w:styleId="Heading2Char">
+    <w:name w:val="Heading 2 Char"/>
+    <w:basedOn w:val="DefaultParagraphFont"/>
+    <w:link w:val="Heading2"/>
     <w:uiPriority w:val="9"/>
     <w:rsid w:val="002222F0"/>
     <w:rPr>
@@ -6271,10 +6391,10 @@
       <w:szCs w:val="26"/>
     </w:rPr>
   </w:style>
-  <w:style w:type="character" w:customStyle="1" w:styleId="3Char">
-    <w:name w:val="标题 3 Char"/>
-    <w:basedOn w:val="a0"/>
-    <w:link w:val="3"/>
+  <w:style w:type="character" w:customStyle="1" w:styleId="Heading3Char">
+    <w:name w:val="Heading 3 Char"/>
+    <w:basedOn w:val="DefaultParagraphFont"/>
+    <w:link w:val="Heading3"/>
     <w:uiPriority w:val="9"/>
     <w:rsid w:val="007370E4"/>
     <w:rPr>
@@ -6284,10 +6404,10 @@
       <w:u w:val="single"/>
     </w:rPr>
   </w:style>
-  <w:style w:type="character" w:customStyle="1" w:styleId="4Char">
-    <w:name w:val="标题 4 Char"/>
-    <w:basedOn w:val="a0"/>
-    <w:link w:val="4"/>
+  <w:style w:type="character" w:customStyle="1" w:styleId="Heading4Char">
+    <w:name w:val="Heading 4 Char"/>
+    <w:basedOn w:val="DefaultParagraphFont"/>
+    <w:link w:val="Heading4"/>
     <w:uiPriority w:val="9"/>
     <w:rsid w:val="009B5068"/>
     <w:rPr>
@@ -6299,11 +6419,11 @@
       <w:color w:val="4F81BD" w:themeColor="accent1"/>
     </w:rPr>
   </w:style>
-  <w:style w:type="paragraph" w:styleId="ac">
+  <w:style w:type="paragraph" w:styleId="Title">
     <w:name w:val="Title"/>
-    <w:basedOn w:val="a"/>
-    <w:next w:val="a"/>
-    <w:link w:val="Char4"/>
+    <w:basedOn w:val="Normal"/>
+    <w:next w:val="Normal"/>
+    <w:link w:val="TitleChar"/>
     <w:uiPriority w:val="10"/>
     <w:qFormat/>
     <w:rsid w:val="009B5068"/>
@@ -6323,10 +6443,10 @@
       <w:szCs w:val="52"/>
     </w:rPr>
   </w:style>
-  <w:style w:type="character" w:customStyle="1" w:styleId="Char4">
-    <w:name w:val="标题 Char"/>
-    <w:basedOn w:val="a0"/>
-    <w:link w:val="ac"/>
+  <w:style w:type="character" w:customStyle="1" w:styleId="TitleChar">
+    <w:name w:val="Title Char"/>
+    <w:basedOn w:val="DefaultParagraphFont"/>
+    <w:link w:val="Title"/>
     <w:uiPriority w:val="10"/>
     <w:rsid w:val="009B5068"/>
     <w:rPr>
@@ -6338,24 +6458,24 @@
       <w:szCs w:val="52"/>
     </w:rPr>
   </w:style>
-  <w:style w:type="paragraph" w:styleId="ad">
+  <w:style w:type="paragraph" w:styleId="EndnoteText">
     <w:name w:val="endnote text"/>
-    <w:basedOn w:val="a"/>
-    <w:link w:val="Char5"/>
+    <w:basedOn w:val="Normal"/>
+    <w:link w:val="EndnoteTextChar"/>
     <w:uiPriority w:val="99"/>
     <w:unhideWhenUsed/>
     <w:rsid w:val="007370E4"/>
   </w:style>
-  <w:style w:type="character" w:customStyle="1" w:styleId="Char5">
-    <w:name w:val="尾注文本 Char"/>
-    <w:basedOn w:val="a0"/>
-    <w:link w:val="ad"/>
+  <w:style w:type="character" w:customStyle="1" w:styleId="EndnoteTextChar">
+    <w:name w:val="Endnote Text Char"/>
+    <w:basedOn w:val="DefaultParagraphFont"/>
+    <w:link w:val="EndnoteText"/>
     <w:uiPriority w:val="99"/>
     <w:rsid w:val="007370E4"/>
   </w:style>
-  <w:style w:type="character" w:styleId="ae">
+  <w:style w:type="character" w:styleId="EndnoteReference">
     <w:name w:val="endnote reference"/>
-    <w:basedOn w:val="a0"/>
+    <w:basedOn w:val="DefaultParagraphFont"/>
     <w:uiPriority w:val="99"/>
     <w:unhideWhenUsed/>
     <w:rsid w:val="007370E4"/>
@@ -6363,10 +6483,10 @@
       <w:vertAlign w:val="superscript"/>
     </w:rPr>
   </w:style>
-  <w:style w:type="paragraph" w:styleId="af">
+  <w:style w:type="paragraph" w:styleId="Bibliography">
     <w:name w:val="Bibliography"/>
-    <w:basedOn w:val="a"/>
-    <w:next w:val="a"/>
+    <w:basedOn w:val="Normal"/>
+    <w:next w:val="Normal"/>
     <w:uiPriority w:val="37"/>
     <w:unhideWhenUsed/>
     <w:rsid w:val="00F02C69"/>
@@ -7157,8 +7277,17 @@
 
 <file path=word/charts/chart1.xml><?xml version="1.0" encoding="utf-8"?>
 <c:chartSpace xmlns:c="http://schemas.openxmlformats.org/drawingml/2006/chart" xmlns:a="http://schemas.openxmlformats.org/drawingml/2006/main" xmlns:r="http://schemas.openxmlformats.org/officeDocument/2006/relationships">
-  <c:date1904 val="1"/>
+  <c:date1904 val="0"/>
   <c:lang val="en-US"/>
+  <c:roundedCorners val="0"/>
+  <mc:AlternateContent xmlns:mc="http://schemas.openxmlformats.org/markup-compatibility/2006">
+    <mc:Choice xmlns:c14="http://schemas.microsoft.com/office/drawing/2007/8/2/chart" Requires="c14">
+      <c14:style val="102"/>
+    </mc:Choice>
+    <mc:Fallback>
+      <c:style val="2"/>
+    </mc:Fallback>
+  </mc:AlternateContent>
   <c:chart>
     <c:title>
       <c:tx>
@@ -7181,12 +7310,15 @@
           </a:p>
         </c:rich>
       </c:tx>
+      <c:layout/>
       <c:overlay val="1"/>
     </c:title>
+    <c:autoTitleDeleted val="0"/>
     <c:plotArea>
       <c:layout/>
       <c:lineChart>
         <c:grouping val="standard"/>
+        <c:varyColors val="0"/>
         <c:ser>
           <c:idx val="0"/>
           <c:order val="0"/>
@@ -7200,46 +7332,46 @@
                 <c:formatCode>General</c:formatCode>
                 <c:ptCount val="29"/>
                 <c:pt idx="0">
-                  <c:v>0.65277400000000052</c:v>
+                  <c:v>0.652774000000001</c:v>
                 </c:pt>
                 <c:pt idx="1">
-                  <c:v>0.52474900000000035</c:v>
+                  <c:v>0.524749</c:v>
                 </c:pt>
                 <c:pt idx="2">
                   <c:v>0.489234</c:v>
                 </c:pt>
                 <c:pt idx="3">
-                  <c:v>0.42235200000000017</c:v>
+                  <c:v>0.422352</c:v>
                 </c:pt>
                 <c:pt idx="4">
-                  <c:v>0.39678700000000017</c:v>
+                  <c:v>0.396787</c:v>
                 </c:pt>
                 <c:pt idx="5">
-                  <c:v>0.3476550000000001</c:v>
+                  <c:v>0.347655</c:v>
                 </c:pt>
                 <c:pt idx="6">
-                  <c:v>0.31828700000000026</c:v>
+                  <c:v>0.318287</c:v>
                 </c:pt>
                 <c:pt idx="7">
-                  <c:v>0.30603200000000008</c:v>
+                  <c:v>0.306032</c:v>
                 </c:pt>
                 <c:pt idx="8">
-                  <c:v>0.28295300000000001</c:v>
+                  <c:v>0.282953</c:v>
                 </c:pt>
                 <c:pt idx="9">
-                  <c:v>0.2717790000000001</c:v>
+                  <c:v>0.271779</c:v>
                 </c:pt>
                 <c:pt idx="10">
-                  <c:v>0.25325299999999995</c:v>
+                  <c:v>0.253253</c:v>
                 </c:pt>
                 <c:pt idx="11">
-                  <c:v>0.23998400000000009</c:v>
+                  <c:v>0.239984</c:v>
                 </c:pt>
                 <c:pt idx="12">
-                  <c:v>0.22820099999999999</c:v>
+                  <c:v>0.228201</c:v>
                 </c:pt>
                 <c:pt idx="13">
-                  <c:v>0.20889900000000008</c:v>
+                  <c:v>0.208899</c:v>
                 </c:pt>
                 <c:pt idx="14">
                   <c:v>0.207622</c:v>
@@ -7251,37 +7383,37 @@
                   <c:v>0.195688</c:v>
                 </c:pt>
                 <c:pt idx="17">
-                  <c:v>0.18150200000000008</c:v>
+                  <c:v>0.181502</c:v>
                 </c:pt>
                 <c:pt idx="18">
-                  <c:v>0.15902200000000008</c:v>
+                  <c:v>0.159022</c:v>
                 </c:pt>
                 <c:pt idx="19">
-                  <c:v>0.16960800000000001</c:v>
+                  <c:v>0.169608</c:v>
                 </c:pt>
                 <c:pt idx="20">
-                  <c:v>0.15179700000000013</c:v>
+                  <c:v>0.151797</c:v>
                 </c:pt>
                 <c:pt idx="21">
-                  <c:v>0.15518299999999999</c:v>
+                  <c:v>0.155183</c:v>
                 </c:pt>
                 <c:pt idx="22">
-                  <c:v>0.14572700000000008</c:v>
+                  <c:v>0.145727</c:v>
                 </c:pt>
                 <c:pt idx="23">
-                  <c:v>0.13594700000000012</c:v>
+                  <c:v>0.135947</c:v>
                 </c:pt>
                 <c:pt idx="24">
-                  <c:v>0.12059000000000004</c:v>
+                  <c:v>0.12059</c:v>
                 </c:pt>
                 <c:pt idx="25">
-                  <c:v>0.22595499999999999</c:v>
+                  <c:v>0.225955</c:v>
                 </c:pt>
                 <c:pt idx="26">
                   <c:v>0.1138</c:v>
                 </c:pt>
                 <c:pt idx="27">
-                  <c:v>0.10303400000000004</c:v>
+                  <c:v>0.103034</c:v>
                 </c:pt>
                 <c:pt idx="28">
                   <c:v>0.100442</c:v>
@@ -7289,48 +7421,78 @@
               </c:numCache>
             </c:numRef>
           </c:val>
+          <c:smooth val="0"/>
         </c:ser>
+        <c:dLbls>
+          <c:showLegendKey val="0"/>
+          <c:showVal val="0"/>
+          <c:showCatName val="0"/>
+          <c:showSerName val="0"/>
+          <c:showPercent val="0"/>
+          <c:showBubbleSize val="0"/>
+        </c:dLbls>
         <c:marker val="1"/>
-        <c:axId val="115981312"/>
-        <c:axId val="127661952"/>
+        <c:smooth val="0"/>
+        <c:axId val="2104953624"/>
+        <c:axId val="2131006888"/>
       </c:lineChart>
       <c:catAx>
-        <c:axId val="115981312"/>
+        <c:axId val="2104953624"/>
         <c:scaling>
           <c:orientation val="minMax"/>
         </c:scaling>
+        <c:delete val="0"/>
         <c:axPos val="b"/>
+        <c:majorTickMark val="out"/>
+        <c:minorTickMark val="none"/>
         <c:tickLblPos val="nextTo"/>
-        <c:crossAx val="127661952"/>
+        <c:crossAx val="2131006888"/>
         <c:crosses val="autoZero"/>
         <c:auto val="1"/>
         <c:lblAlgn val="ctr"/>
         <c:lblOffset val="100"/>
+        <c:noMultiLvlLbl val="0"/>
       </c:catAx>
       <c:valAx>
-        <c:axId val="127661952"/>
+        <c:axId val="2131006888"/>
         <c:scaling>
           <c:orientation val="minMax"/>
         </c:scaling>
+        <c:delete val="0"/>
         <c:axPos val="l"/>
         <c:majorGridlines/>
         <c:numFmt formatCode="General" sourceLinked="1"/>
+        <c:majorTickMark val="out"/>
+        <c:minorTickMark val="none"/>
         <c:tickLblPos val="nextTo"/>
-        <c:crossAx val="115981312"/>
+        <c:crossAx val="2104953624"/>
         <c:crosses val="autoZero"/>
         <c:crossBetween val="between"/>
       </c:valAx>
     </c:plotArea>
     <c:plotVisOnly val="1"/>
+    <c:dispBlanksAs val="gap"/>
+    <c:showDLblsOverMax val="0"/>
   </c:chart>
-  <c:externalData r:id="rId1"/>
+  <c:externalData r:id="rId1">
+    <c:autoUpdate val="0"/>
+  </c:externalData>
 </c:chartSpace>
 </file>
 
 <file path=word/charts/chart2.xml><?xml version="1.0" encoding="utf-8"?>
 <c:chartSpace xmlns:c="http://schemas.openxmlformats.org/drawingml/2006/chart" xmlns:a="http://schemas.openxmlformats.org/drawingml/2006/main" xmlns:r="http://schemas.openxmlformats.org/officeDocument/2006/relationships">
-  <c:date1904 val="1"/>
+  <c:date1904 val="0"/>
   <c:lang val="en-US"/>
+  <c:roundedCorners val="0"/>
+  <mc:AlternateContent xmlns:mc="http://schemas.openxmlformats.org/markup-compatibility/2006">
+    <mc:Choice xmlns:c14="http://schemas.microsoft.com/office/drawing/2007/8/2/chart" Requires="c14">
+      <c14:style val="102"/>
+    </mc:Choice>
+    <mc:Fallback>
+      <c:style val="2"/>
+    </mc:Fallback>
+  </mc:AlternateContent>
   <c:chart>
     <c:title>
       <c:tx>
@@ -7349,12 +7511,15 @@
           </a:p>
         </c:rich>
       </c:tx>
+      <c:layout/>
       <c:overlay val="1"/>
     </c:title>
+    <c:autoTitleDeleted val="0"/>
     <c:plotArea>
       <c:layout/>
       <c:lineChart>
         <c:grouping val="standard"/>
+        <c:varyColors val="0"/>
         <c:ser>
           <c:idx val="0"/>
           <c:order val="0"/>
@@ -7368,46 +7533,46 @@
                 <c:formatCode>General</c:formatCode>
                 <c:ptCount val="29"/>
                 <c:pt idx="0">
-                  <c:v>0.65277400000000052</c:v>
+                  <c:v>0.652774000000001</c:v>
                 </c:pt>
                 <c:pt idx="1">
-                  <c:v>0.52474900000000035</c:v>
+                  <c:v>0.524749</c:v>
                 </c:pt>
                 <c:pt idx="2">
                   <c:v>0.489234</c:v>
                 </c:pt>
                 <c:pt idx="3">
-                  <c:v>0.42235200000000017</c:v>
+                  <c:v>0.422352</c:v>
                 </c:pt>
                 <c:pt idx="4">
-                  <c:v>0.39678700000000017</c:v>
+                  <c:v>0.396787</c:v>
                 </c:pt>
                 <c:pt idx="5">
-                  <c:v>0.3476550000000001</c:v>
+                  <c:v>0.347655</c:v>
                 </c:pt>
                 <c:pt idx="6">
-                  <c:v>0.31828700000000026</c:v>
+                  <c:v>0.318287</c:v>
                 </c:pt>
                 <c:pt idx="7">
-                  <c:v>0.30603200000000008</c:v>
+                  <c:v>0.306032</c:v>
                 </c:pt>
                 <c:pt idx="8">
-                  <c:v>0.28295300000000001</c:v>
+                  <c:v>0.282953</c:v>
                 </c:pt>
                 <c:pt idx="9">
-                  <c:v>0.2717790000000001</c:v>
+                  <c:v>0.271779</c:v>
                 </c:pt>
                 <c:pt idx="10">
-                  <c:v>0.25325299999999995</c:v>
+                  <c:v>0.253253</c:v>
                 </c:pt>
                 <c:pt idx="11">
-                  <c:v>0.23998400000000009</c:v>
+                  <c:v>0.239984</c:v>
                 </c:pt>
                 <c:pt idx="12">
-                  <c:v>0.22820099999999999</c:v>
+                  <c:v>0.228201</c:v>
                 </c:pt>
                 <c:pt idx="13">
-                  <c:v>0.20889900000000008</c:v>
+                  <c:v>0.208899</c:v>
                 </c:pt>
                 <c:pt idx="14">
                   <c:v>0.207622</c:v>
@@ -7419,37 +7584,37 @@
                   <c:v>0.195688</c:v>
                 </c:pt>
                 <c:pt idx="17">
-                  <c:v>0.18150200000000008</c:v>
+                  <c:v>0.181502</c:v>
                 </c:pt>
                 <c:pt idx="18">
-                  <c:v>0.15902200000000008</c:v>
+                  <c:v>0.159022</c:v>
                 </c:pt>
                 <c:pt idx="19">
-                  <c:v>0.16960800000000001</c:v>
+                  <c:v>0.169608</c:v>
                 </c:pt>
                 <c:pt idx="20">
-                  <c:v>0.15179700000000013</c:v>
+                  <c:v>0.151797</c:v>
                 </c:pt>
                 <c:pt idx="21">
-                  <c:v>0.15518299999999999</c:v>
+                  <c:v>0.155183</c:v>
                 </c:pt>
                 <c:pt idx="22">
-                  <c:v>0.14572700000000008</c:v>
+                  <c:v>0.145727</c:v>
                 </c:pt>
                 <c:pt idx="23">
-                  <c:v>0.13594700000000012</c:v>
+                  <c:v>0.135947</c:v>
                 </c:pt>
                 <c:pt idx="24">
-                  <c:v>0.12059000000000004</c:v>
+                  <c:v>0.12059</c:v>
                 </c:pt>
                 <c:pt idx="25">
-                  <c:v>0.22595499999999999</c:v>
+                  <c:v>0.225955</c:v>
                 </c:pt>
                 <c:pt idx="26">
                   <c:v>0.1138</c:v>
                 </c:pt>
                 <c:pt idx="27">
-                  <c:v>0.10303400000000004</c:v>
+                  <c:v>0.103034</c:v>
                 </c:pt>
                 <c:pt idx="28">
                   <c:v>0.100442</c:v>
@@ -7457,41 +7622,62 @@
               </c:numCache>
             </c:numRef>
           </c:val>
+          <c:smooth val="0"/>
         </c:ser>
+        <c:dLbls>
+          <c:showLegendKey val="0"/>
+          <c:showVal val="0"/>
+          <c:showCatName val="0"/>
+          <c:showSerName val="0"/>
+          <c:showPercent val="0"/>
+          <c:showBubbleSize val="0"/>
+        </c:dLbls>
         <c:marker val="1"/>
-        <c:axId val="48510080"/>
-        <c:axId val="48511616"/>
+        <c:smooth val="0"/>
+        <c:axId val="2131162808"/>
+        <c:axId val="2131734584"/>
       </c:lineChart>
       <c:catAx>
-        <c:axId val="48510080"/>
+        <c:axId val="2131162808"/>
         <c:scaling>
           <c:orientation val="minMax"/>
         </c:scaling>
+        <c:delete val="0"/>
         <c:axPos val="b"/>
+        <c:majorTickMark val="out"/>
+        <c:minorTickMark val="none"/>
         <c:tickLblPos val="nextTo"/>
-        <c:crossAx val="48511616"/>
+        <c:crossAx val="2131734584"/>
         <c:crosses val="autoZero"/>
         <c:auto val="1"/>
         <c:lblAlgn val="ctr"/>
         <c:lblOffset val="100"/>
+        <c:noMultiLvlLbl val="0"/>
       </c:catAx>
       <c:valAx>
-        <c:axId val="48511616"/>
+        <c:axId val="2131734584"/>
         <c:scaling>
           <c:orientation val="minMax"/>
         </c:scaling>
+        <c:delete val="0"/>
         <c:axPos val="l"/>
         <c:majorGridlines/>
         <c:numFmt formatCode="General" sourceLinked="1"/>
+        <c:majorTickMark val="out"/>
+        <c:minorTickMark val="none"/>
         <c:tickLblPos val="nextTo"/>
-        <c:crossAx val="48510080"/>
+        <c:crossAx val="2131162808"/>
         <c:crosses val="autoZero"/>
         <c:crossBetween val="between"/>
       </c:valAx>
     </c:plotArea>
     <c:plotVisOnly val="1"/>
+    <c:dispBlanksAs val="gap"/>
+    <c:showDLblsOverMax val="0"/>
   </c:chart>
-  <c:externalData r:id="rId1"/>
+  <c:externalData r:id="rId1">
+    <c:autoUpdate val="0"/>
+  </c:externalData>
 </c:chartSpace>
 </file>
 
@@ -7839,7 +8025,7 @@
 </file>
 
 <file path=customXml/itemProps1.xml><?xml version="1.0" encoding="utf-8"?>
-<ds:datastoreItem xmlns:ds="http://schemas.openxmlformats.org/officeDocument/2006/customXml" ds:itemID="{ACD9C77C-D489-41AC-8AA4-E185929E35A7}">
+<ds:datastoreItem xmlns:ds="http://schemas.openxmlformats.org/officeDocument/2006/customXml" ds:itemID="{A336F2F6-F407-AC4B-93F6-ABA06339D7A5}">
   <ds:schemaRefs>
     <ds:schemaRef ds:uri="http://schemas.openxmlformats.org/officeDocument/2006/bibliography"/>
   </ds:schemaRefs>

--- a/DesignDocLetter&Sun.docx
+++ b/DesignDocLetter&Sun.docx
@@ -2461,8 +2461,16 @@
         <w:rPr>
           <w:rFonts w:ascii="Times" w:hAnsi="Times"/>
         </w:rPr>
-        <w:t>Add abstract here, single space, 12pt</w:t>
-      </w:r>
+        <w:t xml:space="preserve">Add abstract here, single space, </w:t>
+      </w:r>
+      <w:proofErr w:type="gramStart"/>
+      <w:r>
+        <w:rPr>
+          <w:rFonts w:ascii="Times" w:hAnsi="Times"/>
+        </w:rPr>
+        <w:t>12pt</w:t>
+      </w:r>
+      <w:proofErr w:type="gramEnd"/>
     </w:p>
     <w:p>
       <w:pPr>
@@ -2800,6 +2808,7 @@
         </w:rPr>
         <w:t xml:space="preserve"> In other words, </w:t>
       </w:r>
+      <w:proofErr w:type="spellStart"/>
       <w:r>
         <w:rPr>
           <w:rFonts w:ascii="Times" w:hAnsi="Times"/>
@@ -2807,6 +2816,7 @@
         </w:rPr>
         <w:t>forwardspeed</w:t>
       </w:r>
+      <w:proofErr w:type="spellEnd"/>
       <w:r>
         <w:rPr>
           <w:rFonts w:ascii="Times" w:hAnsi="Times"/>
@@ -2819,7 +2829,23 @@
           <w:rFonts w:ascii="Times" w:hAnsi="Times"/>
           <w:color w:val="000000" w:themeColor="text1"/>
         </w:rPr>
-        <w:t xml:space="preserve"> is set as 0 in Controller.c file.</w:t>
+        <w:t xml:space="preserve"> is set as 0 in </w:t>
+      </w:r>
+      <w:proofErr w:type="spellStart"/>
+      <w:r>
+        <w:rPr>
+          <w:rFonts w:ascii="Times" w:hAnsi="Times"/>
+          <w:color w:val="000000" w:themeColor="text1"/>
+        </w:rPr>
+        <w:t>Controller.c</w:t>
+      </w:r>
+      <w:proofErr w:type="spellEnd"/>
+      <w:r>
+        <w:rPr>
+          <w:rFonts w:ascii="Times" w:hAnsi="Times"/>
+          <w:color w:val="000000" w:themeColor="text1"/>
+        </w:rPr>
+        <w:t xml:space="preserve"> file.</w:t>
       </w:r>
     </w:p>
     <w:p>
@@ -3123,7 +3149,23 @@
           <w:rFonts w:ascii="Times" w:hAnsi="Times"/>
           <w:color w:val="000000" w:themeColor="text1"/>
         </w:rPr>
-        <w:t xml:space="preserve"> The algorithm behind this architecture is eating all food during movement, and adjust the neuron weights based on the light input and energy change after eating. It will produce a linear function of 0 or 1 based on the light input (RGB) values.</w:t>
+        <w:t xml:space="preserve"> The </w:t>
+      </w:r>
+      <w:proofErr w:type="gramStart"/>
+      <w:r>
+        <w:rPr>
+          <w:rFonts w:ascii="Times" w:hAnsi="Times"/>
+          <w:color w:val="000000" w:themeColor="text1"/>
+        </w:rPr>
+        <w:t>algorithm behind this architecture is eating all food during movement, and adjust</w:t>
+      </w:r>
+      <w:proofErr w:type="gramEnd"/>
+      <w:r>
+        <w:rPr>
+          <w:rFonts w:ascii="Times" w:hAnsi="Times"/>
+          <w:color w:val="000000" w:themeColor="text1"/>
+        </w:rPr>
+        <w:t xml:space="preserve"> the neuron weights based on the light input and energy change after eating. It will produce a linear function of 0 or 1 based on the light input (RGB) values.</w:t>
       </w:r>
     </w:p>
     <w:p>
@@ -3503,14 +3545,30 @@
           <w:rFonts w:ascii="Times" w:hAnsi="Times"/>
           <w:color w:val="000000" w:themeColor="text1"/>
         </w:rPr>
-        <w:t xml:space="preserve"> bad</w:t>
-      </w:r>
-      <w:r>
-        <w:rPr>
-          <w:rFonts w:ascii="Times" w:hAnsi="Times"/>
-          <w:color w:val="000000" w:themeColor="text1"/>
-        </w:rPr>
-        <w:t>(neutral not included here)</w:t>
+        <w:t xml:space="preserve"> </w:t>
+      </w:r>
+      <w:proofErr w:type="gramStart"/>
+      <w:r>
+        <w:rPr>
+          <w:rFonts w:ascii="Times" w:hAnsi="Times"/>
+          <w:color w:val="000000" w:themeColor="text1"/>
+        </w:rPr>
+        <w:t>bad</w:t>
+      </w:r>
+      <w:r>
+        <w:rPr>
+          <w:rFonts w:ascii="Times" w:hAnsi="Times"/>
+          <w:color w:val="000000" w:themeColor="text1"/>
+        </w:rPr>
+        <w:t>(</w:t>
+      </w:r>
+      <w:proofErr w:type="gramEnd"/>
+      <w:r>
+        <w:rPr>
+          <w:rFonts w:ascii="Times" w:hAnsi="Times"/>
+          <w:color w:val="000000" w:themeColor="text1"/>
+        </w:rPr>
+        <w:t>neutral not included here)</w:t>
       </w:r>
       <w:r>
         <w:rPr>
@@ -4248,14 +4306,30 @@
           <w:rFonts w:ascii="Times" w:hAnsi="Times" w:cs="Times"/>
           <w:color w:val="000000" w:themeColor="text1"/>
         </w:rPr>
-        <w:t>ta point will be plotted in mat</w:t>
-      </w:r>
+        <w:t xml:space="preserve">ta point will be plotted in </w:t>
+      </w:r>
+      <w:proofErr w:type="spellStart"/>
       <w:r>
         <w:rPr>
           <w:rFonts w:ascii="Times" w:hAnsi="Times" w:cs="Times"/>
           <w:color w:val="000000" w:themeColor="text1"/>
         </w:rPr>
-        <w:t>lab in order to gain knowledge of what advantage and/or disadvantage each new model presents.  Plots that exemplify good or bad points will be used to re-enforce or discredit any new neuronal iteration of the robot. All other “less” key plotted data will be attached to the appendix for reference. The results given in the report can either be bad or good, as they still reinforce the underlying goal presented earlier in section 1.</w:t>
+        <w:t>mat</w:t>
+      </w:r>
+      <w:r>
+        <w:rPr>
+          <w:rFonts w:ascii="Times" w:hAnsi="Times" w:cs="Times"/>
+          <w:color w:val="000000" w:themeColor="text1"/>
+        </w:rPr>
+        <w:t>lab</w:t>
+      </w:r>
+      <w:proofErr w:type="spellEnd"/>
+      <w:r>
+        <w:rPr>
+          <w:rFonts w:ascii="Times" w:hAnsi="Times" w:cs="Times"/>
+          <w:color w:val="000000" w:themeColor="text1"/>
+        </w:rPr>
+        <w:t xml:space="preserve"> in order to gain knowledge of what advantage and/or disadvantage each new model presents.  Plots that exemplify good or bad points will be used to re-enforce or discredit any new neuronal iteration of the robot. All other “less” key plotted data will be attached to the appendix for reference. The results given in the report can either be bad or good, as they still reinforce the underlying goal presented earlier in section 1.</w:t>
       </w:r>
     </w:p>
     <w:p>
@@ -4301,284 +4375,109 @@
         <w:jc w:val="both"/>
       </w:pPr>
     </w:p>
-    <w:p>
-      <w:pPr>
-        <w:spacing w:line="360" w:lineRule="auto"/>
-        <w:ind w:firstLine="360"/>
-        <w:jc w:val="both"/>
-        <w:rPr>
-          <w:rFonts w:ascii="Times" w:hAnsi="Times"/>
-          <w:color w:val="000000" w:themeColor="text1"/>
-        </w:rPr>
-      </w:pPr>
-      <w:r>
-        <w:rPr>
-          <w:rFonts w:ascii="Times" w:hAnsi="Times"/>
-          <w:color w:val="000000" w:themeColor="text1"/>
-        </w:rPr>
-        <w:t>In this design</w:t>
-      </w:r>
-      <w:r>
-        <w:rPr>
-          <w:rFonts w:ascii="Times" w:hAnsi="Times"/>
-          <w:color w:val="000000" w:themeColor="text1"/>
-        </w:rPr>
-        <w:tab/>
-        <w:t>5001</w:t>
-      </w:r>
-    </w:p>
-    <w:p>
-      <w:pPr>
-        <w:spacing w:line="360" w:lineRule="auto"/>
-        <w:ind w:firstLine="360"/>
-        <w:jc w:val="both"/>
-        <w:rPr>
-          <w:rFonts w:ascii="Times" w:hAnsi="Times"/>
-          <w:color w:val="000000" w:themeColor="text1"/>
-        </w:rPr>
-      </w:pPr>
-    </w:p>
-    <w:p>
-      <w:pPr>
-        <w:pStyle w:val="Heading3"/>
-        <w:spacing w:line="360" w:lineRule="auto"/>
-        <w:jc w:val="both"/>
-        <w:rPr>
-          <w:color w:val="000000" w:themeColor="text1"/>
-        </w:rPr>
-      </w:pPr>
-      <w:bookmarkStart w:id="21" w:name="_Toc276062721"/>
-      <w:r>
-        <w:rPr>
-          <w:color w:val="000000" w:themeColor="text1"/>
-        </w:rPr>
-        <w:t xml:space="preserve">6.2 </w:t>
-      </w:r>
-      <w:r>
-        <w:rPr>
-          <w:color w:val="000000" w:themeColor="text1"/>
-        </w:rPr>
-        <w:t>Architecture 1: Movement, measure lifetime as a function of speed</w:t>
-      </w:r>
-      <w:bookmarkEnd w:id="21"/>
-    </w:p>
-    <w:p>
-      <w:pPr>
-        <w:spacing w:line="360" w:lineRule="auto"/>
-        <w:ind w:firstLine="360"/>
-        <w:jc w:val="both"/>
-        <w:rPr>
-          <w:rFonts w:ascii="Times" w:hAnsi="Times"/>
-          <w:color w:val="000000" w:themeColor="text1"/>
-        </w:rPr>
-      </w:pPr>
-    </w:p>
-    <w:p>
-      <w:pPr>
-        <w:spacing w:line="360" w:lineRule="auto"/>
-        <w:ind w:firstLine="360"/>
-        <w:jc w:val="both"/>
-        <w:rPr>
-          <w:rFonts w:ascii="Times" w:hAnsi="Times"/>
-          <w:color w:val="000000" w:themeColor="text1"/>
-        </w:rPr>
-      </w:pPr>
-    </w:p>
-    <w:p>
-      <w:pPr>
-        <w:spacing w:line="360" w:lineRule="auto"/>
-        <w:ind w:firstLine="360"/>
-        <w:jc w:val="both"/>
-        <w:rPr>
-          <w:rFonts w:ascii="Times" w:hAnsi="Times"/>
-          <w:color w:val="000000" w:themeColor="text1"/>
-        </w:rPr>
-      </w:pPr>
-      <w:r>
-        <w:rPr>
-          <w:rFonts w:ascii="Times" w:hAnsi="Times"/>
-          <w:color w:val="000000" w:themeColor="text1"/>
-        </w:rPr>
-        <w:t>In this design</w:t>
-      </w:r>
-    </w:p>
-    <w:p>
-      <w:pPr>
-        <w:spacing w:line="360" w:lineRule="auto"/>
-        <w:ind w:firstLine="360"/>
-        <w:jc w:val="both"/>
-        <w:rPr>
-          <w:rFonts w:ascii="Times" w:hAnsi="Times"/>
-          <w:color w:val="000000" w:themeColor="text1"/>
-        </w:rPr>
-      </w:pPr>
-    </w:p>
-    <w:p>
-      <w:pPr>
-        <w:spacing w:line="360" w:lineRule="auto"/>
-        <w:ind w:firstLine="360"/>
-        <w:jc w:val="both"/>
-        <w:rPr>
-          <w:rFonts w:ascii="Times" w:hAnsi="Times"/>
-          <w:color w:val="000000" w:themeColor="text1"/>
-        </w:rPr>
-      </w:pPr>
-    </w:p>
-    <w:p>
-      <w:pPr>
-        <w:pStyle w:val="Heading3"/>
-        <w:spacing w:line="360" w:lineRule="auto"/>
-        <w:jc w:val="both"/>
-        <w:rPr>
-          <w:color w:val="000000" w:themeColor="text1"/>
-        </w:rPr>
-      </w:pPr>
-      <w:bookmarkStart w:id="22" w:name="_Toc276062722"/>
-      <w:r>
-        <w:rPr>
-          <w:color w:val="000000" w:themeColor="text1"/>
-        </w:rPr>
-        <w:t xml:space="preserve">6.3 </w:t>
-      </w:r>
-      <w:r>
-        <w:rPr>
-          <w:color w:val="000000" w:themeColor="text1"/>
-        </w:rPr>
-        <w:t>Architecture 2: Movement and eat-all-on-contact, measure lifetimes as a function of speed</w:t>
-      </w:r>
-      <w:bookmarkEnd w:id="22"/>
-    </w:p>
-    <w:p>
-      <w:pPr>
-        <w:spacing w:line="360" w:lineRule="auto"/>
-        <w:ind w:firstLine="360"/>
-        <w:jc w:val="both"/>
-        <w:rPr>
-          <w:rFonts w:ascii="Times" w:hAnsi="Times"/>
-          <w:color w:val="000000" w:themeColor="text1"/>
-        </w:rPr>
-      </w:pPr>
-    </w:p>
-    <w:p>
-      <w:pPr>
-        <w:spacing w:line="360" w:lineRule="auto"/>
-        <w:ind w:firstLine="360"/>
-        <w:jc w:val="both"/>
-        <w:rPr>
-          <w:rFonts w:ascii="Times" w:hAnsi="Times"/>
-          <w:color w:val="000000" w:themeColor="text1"/>
-        </w:rPr>
-      </w:pPr>
-      <w:r>
-        <w:rPr>
-          <w:rFonts w:ascii="Times" w:hAnsi="Times"/>
-          <w:color w:val="000000" w:themeColor="text1"/>
-        </w:rPr>
-        <w:t>In this design</w:t>
-      </w:r>
-    </w:p>
-    <w:p>
-      <w:pPr>
-        <w:pStyle w:val="Heading3"/>
-        <w:spacing w:line="360" w:lineRule="auto"/>
-        <w:jc w:val="both"/>
-        <w:rPr>
-          <w:color w:val="000000" w:themeColor="text1"/>
-        </w:rPr>
-      </w:pPr>
-      <w:bookmarkStart w:id="23" w:name="_Toc276062723"/>
-      <w:r>
-        <w:rPr>
-          <w:color w:val="000000" w:themeColor="text1"/>
-        </w:rPr>
-        <w:t>6</w:t>
-      </w:r>
-      <w:r>
-        <w:rPr>
-          <w:color w:val="000000" w:themeColor="text1"/>
-        </w:rPr>
-        <w:t xml:space="preserve">.4 </w:t>
-      </w:r>
-      <w:r>
-        <w:rPr>
-          <w:color w:val="000000" w:themeColor="text1"/>
-        </w:rPr>
-        <w:t>Architecture 3: Movement, eat all on contact, classification with Delta Rule Neuron for one eyelet, plot RMS training error versus eat event</w:t>
-      </w:r>
-      <w:bookmarkEnd w:id="23"/>
-    </w:p>
-    <w:p>
-      <w:pPr>
-        <w:spacing w:line="360" w:lineRule="auto"/>
-        <w:ind w:firstLine="360"/>
-        <w:jc w:val="both"/>
-        <w:rPr>
-          <w:rFonts w:ascii="Times" w:hAnsi="Times"/>
-          <w:color w:val="000000" w:themeColor="text1"/>
-        </w:rPr>
-      </w:pPr>
-    </w:p>
-    <w:p>
-      <w:pPr>
-        <w:spacing w:line="360" w:lineRule="auto"/>
-        <w:ind w:firstLine="360"/>
-        <w:jc w:val="both"/>
-        <w:rPr>
-          <w:rFonts w:ascii="Times" w:hAnsi="Times"/>
-          <w:color w:val="000000" w:themeColor="text1"/>
-        </w:rPr>
-      </w:pPr>
-      <w:r>
-        <w:rPr>
-          <w:rFonts w:ascii="Times" w:hAnsi="Times"/>
-          <w:color w:val="000000" w:themeColor="text1"/>
-        </w:rPr>
-        <w:t>In this design</w:t>
-      </w:r>
-      <w:r>
-        <w:rPr>
-          <w:rFonts w:ascii="Times" w:hAnsi="Times"/>
-          <w:color w:val="000000" w:themeColor="text1"/>
-        </w:rPr>
-        <w:t xml:space="preserve">, only eating events which cause energy change will be used for neuron classification. </w:t>
-      </w:r>
-      <w:r>
-        <w:rPr>
-          <w:rFonts w:ascii="Times" w:hAnsi="Times"/>
-          <w:color w:val="000000" w:themeColor="text1"/>
-        </w:rPr>
-        <w:t xml:space="preserve">Instead of setting output target as the real energy change, we will use 0 or 1 based </w:t>
-      </w:r>
-      <w:r>
-        <w:rPr>
-          <w:rFonts w:ascii="Times" w:hAnsi="Times"/>
-          <w:color w:val="000000" w:themeColor="text1"/>
-        </w:rPr>
-        <w:lastRenderedPageBreak/>
-        <w:t xml:space="preserve">on positive or negative energy change after eating. If eating event causes an increase in energy, the expected output should be 1. Otherwise, the expected output is set as 0. </w:t>
-      </w:r>
-      <w:r>
-        <w:rPr>
-          <w:rFonts w:ascii="Times" w:hAnsi="Times"/>
-          <w:color w:val="000000" w:themeColor="text1"/>
-        </w:rPr>
-        <w:t xml:space="preserve">Fig ?? and Fig ?? shows the RMS change during each run. </w:t>
-      </w:r>
-      <w:r>
-        <w:rPr>
-          <w:rFonts w:ascii="Times" w:hAnsi="Times"/>
-          <w:color w:val="000000" w:themeColor="text1"/>
-        </w:rPr>
-        <w:t>Table ?? shows</w:t>
-      </w:r>
-      <w:r>
-        <w:rPr>
-          <w:rFonts w:ascii="Times" w:hAnsi="Times"/>
-          <w:color w:val="000000" w:themeColor="text1"/>
-        </w:rPr>
-        <w:t xml:space="preserve"> the final training weights when neuron dies for 5 runs.</w:t>
-      </w:r>
-    </w:p>
+    <w:tbl>
+      <w:tblPr>
+        <w:tblStyle w:val="TableGrid"/>
+        <w:tblW w:w="0" w:type="auto"/>
+        <w:tblLook w:val="04A0" w:firstRow="1" w:lastRow="0" w:firstColumn="1" w:lastColumn="0" w:noHBand="0" w:noVBand="1"/>
+      </w:tblPr>
+      <w:tblGrid>
+        <w:gridCol w:w="4788"/>
+        <w:gridCol w:w="4788"/>
+      </w:tblGrid>
+      <w:tr>
+        <w:tc>
+          <w:tcPr>
+            <w:tcW w:w="4788" w:type="dxa"/>
+          </w:tcPr>
+          <w:p>
+            <w:pPr>
+              <w:spacing w:line="360" w:lineRule="auto"/>
+              <w:jc w:val="center"/>
+              <w:rPr>
+                <w:rFonts w:ascii="Times" w:hAnsi="Times"/>
+                <w:color w:val="000000" w:themeColor="text1"/>
+              </w:rPr>
+            </w:pPr>
+            <w:r>
+              <w:rPr>
+                <w:rFonts w:ascii="Times" w:hAnsi="Times"/>
+                <w:color w:val="000000" w:themeColor="text1"/>
+              </w:rPr>
+              <w:t>Number of Runs</w:t>
+            </w:r>
+          </w:p>
+        </w:tc>
+        <w:tc>
+          <w:tcPr>
+            <w:tcW w:w="4788" w:type="dxa"/>
+          </w:tcPr>
+          <w:p>
+            <w:pPr>
+              <w:spacing w:line="360" w:lineRule="auto"/>
+              <w:jc w:val="center"/>
+              <w:rPr>
+                <w:rFonts w:ascii="Times" w:hAnsi="Times"/>
+                <w:color w:val="000000" w:themeColor="text1"/>
+              </w:rPr>
+            </w:pPr>
+            <w:r>
+              <w:rPr>
+                <w:rFonts w:ascii="Times" w:hAnsi="Times"/>
+                <w:color w:val="000000" w:themeColor="text1"/>
+              </w:rPr>
+              <w:t>Lifespan of Robot</w:t>
+            </w:r>
+          </w:p>
+        </w:tc>
+      </w:tr>
+      <w:tr>
+        <w:tc>
+          <w:tcPr>
+            <w:tcW w:w="4788" w:type="dxa"/>
+          </w:tcPr>
+          <w:p>
+            <w:pPr>
+              <w:spacing w:line="360" w:lineRule="auto"/>
+              <w:jc w:val="center"/>
+              <w:rPr>
+                <w:rFonts w:ascii="Times" w:hAnsi="Times"/>
+                <w:color w:val="000000" w:themeColor="text1"/>
+              </w:rPr>
+            </w:pPr>
+            <w:r>
+              <w:rPr>
+                <w:rFonts w:ascii="Times" w:hAnsi="Times"/>
+                <w:color w:val="000000" w:themeColor="text1"/>
+              </w:rPr>
+              <w:t>200</w:t>
+            </w:r>
+          </w:p>
+        </w:tc>
+        <w:tc>
+          <w:tcPr>
+            <w:tcW w:w="4788" w:type="dxa"/>
+          </w:tcPr>
+          <w:p>
+            <w:pPr>
+              <w:spacing w:line="360" w:lineRule="auto"/>
+              <w:jc w:val="center"/>
+              <w:rPr>
+                <w:rFonts w:ascii="Times" w:hAnsi="Times"/>
+                <w:color w:val="000000" w:themeColor="text1"/>
+              </w:rPr>
+            </w:pPr>
+            <w:r>
+              <w:rPr>
+                <w:rFonts w:ascii="Times" w:hAnsi="Times"/>
+                <w:color w:val="000000" w:themeColor="text1"/>
+              </w:rPr>
+              <w:t>5001 cycles</w:t>
+            </w:r>
+          </w:p>
+        </w:tc>
+      </w:tr>
+    </w:tbl>
     <w:p>
       <w:pPr>
         <w:spacing w:line="360" w:lineRule="auto"/>
@@ -4594,7 +4493,336 @@
           <w:rFonts w:ascii="Times" w:hAnsi="Times"/>
           <w:color w:val="000000" w:themeColor="text1"/>
         </w:rPr>
-        <w:t>Table 5 ??</w:t>
+        <w:t>Table 1: Over 200 runs, every run of a stationary robot had a lifespan of 5001 cycles</w:t>
+      </w:r>
+    </w:p>
+    <w:p>
+      <w:pPr>
+        <w:pStyle w:val="Heading3"/>
+        <w:spacing w:line="360" w:lineRule="auto"/>
+        <w:jc w:val="both"/>
+        <w:rPr>
+          <w:color w:val="000000" w:themeColor="text1"/>
+        </w:rPr>
+      </w:pPr>
+      <w:bookmarkStart w:id="21" w:name="_Toc276062721"/>
+      <w:r>
+        <w:rPr>
+          <w:color w:val="000000" w:themeColor="text1"/>
+        </w:rPr>
+        <w:t xml:space="preserve">6.2 </w:t>
+      </w:r>
+      <w:r>
+        <w:rPr>
+          <w:color w:val="000000" w:themeColor="text1"/>
+        </w:rPr>
+        <w:t>Architecture 1: Movement, measure lifetime as a function of speed</w:t>
+      </w:r>
+      <w:bookmarkEnd w:id="21"/>
+    </w:p>
+    <w:p>
+      <w:pPr>
+        <w:spacing w:line="360" w:lineRule="auto"/>
+        <w:ind w:firstLine="360"/>
+        <w:jc w:val="both"/>
+        <w:rPr>
+          <w:rFonts w:ascii="Times" w:hAnsi="Times"/>
+          <w:color w:val="000000" w:themeColor="text1"/>
+        </w:rPr>
+      </w:pPr>
+    </w:p>
+    <w:p>
+      <w:pPr>
+        <w:spacing w:line="360" w:lineRule="auto"/>
+        <w:ind w:firstLine="360"/>
+        <w:jc w:val="both"/>
+        <w:rPr>
+          <w:rFonts w:ascii="Times" w:hAnsi="Times"/>
+          <w:color w:val="000000" w:themeColor="text1"/>
+        </w:rPr>
+      </w:pPr>
+      <w:bookmarkStart w:id="22" w:name="_GoBack"/>
+      <w:bookmarkEnd w:id="22"/>
+    </w:p>
+    <w:p>
+      <w:pPr>
+        <w:spacing w:line="360" w:lineRule="auto"/>
+        <w:ind w:firstLine="360"/>
+        <w:jc w:val="both"/>
+        <w:rPr>
+          <w:rFonts w:ascii="Times" w:hAnsi="Times"/>
+          <w:color w:val="000000" w:themeColor="text1"/>
+        </w:rPr>
+      </w:pPr>
+      <w:r>
+        <w:rPr>
+          <w:rFonts w:ascii="Times" w:hAnsi="Times"/>
+          <w:color w:val="000000" w:themeColor="text1"/>
+        </w:rPr>
+        <w:t>In this design</w:t>
+      </w:r>
+    </w:p>
+    <w:p>
+      <w:pPr>
+        <w:spacing w:line="360" w:lineRule="auto"/>
+        <w:ind w:firstLine="360"/>
+        <w:jc w:val="both"/>
+        <w:rPr>
+          <w:rFonts w:ascii="Times" w:hAnsi="Times"/>
+          <w:color w:val="000000" w:themeColor="text1"/>
+        </w:rPr>
+      </w:pPr>
+    </w:p>
+    <w:p>
+      <w:pPr>
+        <w:spacing w:line="360" w:lineRule="auto"/>
+        <w:ind w:firstLine="360"/>
+        <w:jc w:val="both"/>
+        <w:rPr>
+          <w:rFonts w:ascii="Times" w:hAnsi="Times"/>
+          <w:color w:val="000000" w:themeColor="text1"/>
+        </w:rPr>
+      </w:pPr>
+    </w:p>
+    <w:p>
+      <w:pPr>
+        <w:pStyle w:val="Heading3"/>
+        <w:spacing w:line="360" w:lineRule="auto"/>
+        <w:jc w:val="both"/>
+        <w:rPr>
+          <w:color w:val="000000" w:themeColor="text1"/>
+        </w:rPr>
+      </w:pPr>
+      <w:bookmarkStart w:id="23" w:name="_Toc276062722"/>
+      <w:r>
+        <w:rPr>
+          <w:color w:val="000000" w:themeColor="text1"/>
+        </w:rPr>
+        <w:t xml:space="preserve">6.3 </w:t>
+      </w:r>
+      <w:r>
+        <w:rPr>
+          <w:color w:val="000000" w:themeColor="text1"/>
+        </w:rPr>
+        <w:t>Architecture 2: Movement and eat-all-on-contact, measure lifetimes as a function of speed</w:t>
+      </w:r>
+      <w:bookmarkEnd w:id="23"/>
+    </w:p>
+    <w:p>
+      <w:pPr>
+        <w:spacing w:line="360" w:lineRule="auto"/>
+        <w:ind w:firstLine="360"/>
+        <w:jc w:val="both"/>
+        <w:rPr>
+          <w:rFonts w:ascii="Times" w:hAnsi="Times"/>
+          <w:color w:val="000000" w:themeColor="text1"/>
+        </w:rPr>
+      </w:pPr>
+    </w:p>
+    <w:p>
+      <w:pPr>
+        <w:spacing w:line="360" w:lineRule="auto"/>
+        <w:ind w:firstLine="360"/>
+        <w:jc w:val="both"/>
+        <w:rPr>
+          <w:rFonts w:ascii="Times" w:hAnsi="Times"/>
+          <w:color w:val="000000" w:themeColor="text1"/>
+        </w:rPr>
+      </w:pPr>
+      <w:r>
+        <w:rPr>
+          <w:rFonts w:ascii="Times" w:hAnsi="Times"/>
+          <w:color w:val="000000" w:themeColor="text1"/>
+        </w:rPr>
+        <w:t>In this design</w:t>
+      </w:r>
+    </w:p>
+    <w:p>
+      <w:pPr>
+        <w:pStyle w:val="Heading3"/>
+        <w:spacing w:line="360" w:lineRule="auto"/>
+        <w:jc w:val="both"/>
+        <w:rPr>
+          <w:color w:val="000000" w:themeColor="text1"/>
+        </w:rPr>
+      </w:pPr>
+      <w:bookmarkStart w:id="24" w:name="_Toc276062723"/>
+      <w:r>
+        <w:rPr>
+          <w:color w:val="000000" w:themeColor="text1"/>
+        </w:rPr>
+        <w:t>6</w:t>
+      </w:r>
+      <w:r>
+        <w:rPr>
+          <w:color w:val="000000" w:themeColor="text1"/>
+        </w:rPr>
+        <w:t xml:space="preserve">.4 </w:t>
+      </w:r>
+      <w:r>
+        <w:rPr>
+          <w:color w:val="000000" w:themeColor="text1"/>
+        </w:rPr>
+        <w:t>Architecture 3: Movement, eat all on contact, classification with Delta Rule Neuron for one eyelet, plot RMS training error versus eat event</w:t>
+      </w:r>
+      <w:bookmarkEnd w:id="24"/>
+    </w:p>
+    <w:p>
+      <w:pPr>
+        <w:spacing w:line="360" w:lineRule="auto"/>
+        <w:ind w:firstLine="360"/>
+        <w:jc w:val="both"/>
+        <w:rPr>
+          <w:rFonts w:ascii="Times" w:hAnsi="Times"/>
+          <w:color w:val="000000" w:themeColor="text1"/>
+        </w:rPr>
+      </w:pPr>
+    </w:p>
+    <w:p>
+      <w:pPr>
+        <w:spacing w:line="360" w:lineRule="auto"/>
+        <w:ind w:firstLine="360"/>
+        <w:jc w:val="both"/>
+        <w:rPr>
+          <w:rFonts w:ascii="Times" w:hAnsi="Times"/>
+          <w:color w:val="000000" w:themeColor="text1"/>
+        </w:rPr>
+      </w:pPr>
+      <w:r>
+        <w:rPr>
+          <w:rFonts w:ascii="Times" w:hAnsi="Times"/>
+          <w:color w:val="000000" w:themeColor="text1"/>
+        </w:rPr>
+        <w:lastRenderedPageBreak/>
+        <w:t>In this design</w:t>
+      </w:r>
+      <w:r>
+        <w:rPr>
+          <w:rFonts w:ascii="Times" w:hAnsi="Times"/>
+          <w:color w:val="000000" w:themeColor="text1"/>
+        </w:rPr>
+        <w:t xml:space="preserve">, only eating events which cause energy change will be used for neuron classification. </w:t>
+      </w:r>
+      <w:r>
+        <w:rPr>
+          <w:rFonts w:ascii="Times" w:hAnsi="Times"/>
+          <w:color w:val="000000" w:themeColor="text1"/>
+        </w:rPr>
+        <w:t xml:space="preserve">Instead of setting output target as the real energy change, we will use 0 or 1 based on positive or negative energy change after eating. If eating event causes an increase in energy, the expected output should be 1. Otherwise, the expected output is set as 0. </w:t>
+      </w:r>
+      <w:proofErr w:type="gramStart"/>
+      <w:r>
+        <w:rPr>
+          <w:rFonts w:ascii="Times" w:hAnsi="Times"/>
+          <w:color w:val="000000" w:themeColor="text1"/>
+        </w:rPr>
+        <w:t>Fig ?</w:t>
+      </w:r>
+      <w:proofErr w:type="gramEnd"/>
+      <w:r>
+        <w:rPr>
+          <w:rFonts w:ascii="Times" w:hAnsi="Times"/>
+          <w:color w:val="000000" w:themeColor="text1"/>
+        </w:rPr>
+        <w:t xml:space="preserve">? </w:t>
+      </w:r>
+      <w:proofErr w:type="gramStart"/>
+      <w:r>
+        <w:rPr>
+          <w:rFonts w:ascii="Times" w:hAnsi="Times"/>
+          <w:color w:val="000000" w:themeColor="text1"/>
+        </w:rPr>
+        <w:t>and</w:t>
+      </w:r>
+      <w:proofErr w:type="gramEnd"/>
+      <w:r>
+        <w:rPr>
+          <w:rFonts w:ascii="Times" w:hAnsi="Times"/>
+          <w:color w:val="000000" w:themeColor="text1"/>
+        </w:rPr>
+        <w:t xml:space="preserve"> Fig ?? </w:t>
+      </w:r>
+      <w:proofErr w:type="gramStart"/>
+      <w:r>
+        <w:rPr>
+          <w:rFonts w:ascii="Times" w:hAnsi="Times"/>
+          <w:color w:val="000000" w:themeColor="text1"/>
+        </w:rPr>
+        <w:t>shows</w:t>
+      </w:r>
+      <w:proofErr w:type="gramEnd"/>
+      <w:r>
+        <w:rPr>
+          <w:rFonts w:ascii="Times" w:hAnsi="Times"/>
+          <w:color w:val="000000" w:themeColor="text1"/>
+        </w:rPr>
+        <w:t xml:space="preserve"> the RMS change during each run. </w:t>
+      </w:r>
+      <w:proofErr w:type="gramStart"/>
+      <w:r>
+        <w:rPr>
+          <w:rFonts w:ascii="Times" w:hAnsi="Times"/>
+          <w:color w:val="000000" w:themeColor="text1"/>
+        </w:rPr>
+        <w:t>Table ?</w:t>
+      </w:r>
+      <w:proofErr w:type="gramEnd"/>
+      <w:r>
+        <w:rPr>
+          <w:rFonts w:ascii="Times" w:hAnsi="Times"/>
+          <w:color w:val="000000" w:themeColor="text1"/>
+        </w:rPr>
+        <w:t xml:space="preserve">? </w:t>
+      </w:r>
+      <w:proofErr w:type="gramStart"/>
+      <w:r>
+        <w:rPr>
+          <w:rFonts w:ascii="Times" w:hAnsi="Times"/>
+          <w:color w:val="000000" w:themeColor="text1"/>
+        </w:rPr>
+        <w:t>shows</w:t>
+      </w:r>
+      <w:proofErr w:type="gramEnd"/>
+      <w:r>
+        <w:rPr>
+          <w:rFonts w:ascii="Times" w:hAnsi="Times"/>
+          <w:color w:val="000000" w:themeColor="text1"/>
+        </w:rPr>
+        <w:t xml:space="preserve"> the final training weights when neuron dies for 5 runs.</w:t>
+      </w:r>
+    </w:p>
+    <w:p>
+      <w:pPr>
+        <w:spacing w:line="360" w:lineRule="auto"/>
+        <w:ind w:firstLine="360"/>
+        <w:jc w:val="center"/>
+        <w:rPr>
+          <w:rFonts w:ascii="Times" w:hAnsi="Times"/>
+          <w:color w:val="000000" w:themeColor="text1"/>
+        </w:rPr>
+      </w:pPr>
+      <w:r>
+        <w:rPr>
+          <w:rFonts w:ascii="Times" w:hAnsi="Times"/>
+          <w:color w:val="000000" w:themeColor="text1"/>
+        </w:rPr>
+        <w:t xml:space="preserve">Table </w:t>
+      </w:r>
+      <w:proofErr w:type="gramStart"/>
+      <w:r>
+        <w:rPr>
+          <w:rFonts w:ascii="Times" w:hAnsi="Times"/>
+          <w:color w:val="000000" w:themeColor="text1"/>
+        </w:rPr>
+        <w:t>5 ?</w:t>
+      </w:r>
+      <w:proofErr w:type="gramEnd"/>
+      <w:r>
+        <w:rPr>
+          <w:rFonts w:ascii="Times" w:hAnsi="Times"/>
+          <w:color w:val="000000" w:themeColor="text1"/>
+        </w:rPr>
+        <w:t>?</w:t>
       </w:r>
     </w:p>
     <w:tbl>
@@ -5102,8 +5330,13 @@
       <w:pPr>
         <w:jc w:val="center"/>
       </w:pPr>
-      <w:r>
-        <w:t>Fig ??</w:t>
+      <w:proofErr w:type="gramStart"/>
+      <w:r>
+        <w:t>Fig ?</w:t>
+      </w:r>
+      <w:proofErr w:type="gramEnd"/>
+      <w:r>
+        <w:t>?</w:t>
       </w:r>
     </w:p>
     <w:p>
@@ -5138,8 +5371,13 @@
       <w:pPr>
         <w:jc w:val="center"/>
       </w:pPr>
-      <w:r>
-        <w:t>Fig ??</w:t>
+      <w:proofErr w:type="gramStart"/>
+      <w:r>
+        <w:t>Fig ?</w:t>
+      </w:r>
+      <w:proofErr w:type="gramEnd"/>
+      <w:r>
+        <w:t>?</w:t>
       </w:r>
     </w:p>
     <w:p>
@@ -5157,8 +5395,25 @@
           <w:rFonts w:ascii="Times" w:hAnsi="Times" w:cs="Times"/>
           <w:color w:val="000000" w:themeColor="text1"/>
         </w:rPr>
-        <w:t>Descriptions of the first four architectures. -- Preliminary performance results for each of these.</w:t>
+        <w:lastRenderedPageBreak/>
+        <w:t>Descriptions of the first four architectures</w:t>
+      </w:r>
+      <w:proofErr w:type="gramStart"/>
+      <w:r>
+        <w:rPr>
+          <w:rFonts w:ascii="Times" w:hAnsi="Times" w:cs="Times"/>
+          <w:color w:val="000000" w:themeColor="text1"/>
+        </w:rPr>
+        <w:t>. +</w:t>
+      </w:r>
+      <w:proofErr w:type="gramEnd"/>
+      <w:r>
+        <w:rPr>
+          <w:rFonts w:ascii="Times" w:hAnsi="Times" w:cs="Times"/>
+          <w:color w:val="000000" w:themeColor="text1"/>
+        </w:rPr>
+        <w:t>- Preliminary performance results for each of these.</w:t>
       </w:r>
     </w:p>
     <w:p>
@@ -5166,15 +5421,14 @@
         <w:pStyle w:val="Heading1"/>
         <w:jc w:val="both"/>
       </w:pPr>
-      <w:bookmarkStart w:id="24" w:name="_Toc276062724"/>
-      <w:r>
-        <w:lastRenderedPageBreak/>
+      <w:bookmarkStart w:id="25" w:name="_Toc276062724"/>
+      <w:r>
         <w:t xml:space="preserve">7. </w:t>
       </w:r>
       <w:r>
         <w:t>Known Issues</w:t>
       </w:r>
-      <w:bookmarkEnd w:id="24"/>
+      <w:bookmarkEnd w:id="25"/>
     </w:p>
     <w:p>
       <w:pPr>
@@ -5183,18 +5437,12 @@
           <w:color w:val="000000" w:themeColor="text1"/>
         </w:rPr>
       </w:pPr>
-      <w:bookmarkStart w:id="25" w:name="_Toc276062725"/>
-      <w:r>
-        <w:rPr>
-          <w:color w:val="000000" w:themeColor="text1"/>
-        </w:rPr>
-        <w:t>7.1</w:t>
-      </w:r>
-      <w:r>
-        <w:rPr>
-          <w:color w:val="000000" w:themeColor="text1"/>
-        </w:rPr>
-        <w:t xml:space="preserve"> Architecture 3</w:t>
+      <w:bookmarkStart w:id="26" w:name="_Toc276062725"/>
+      <w:r>
+        <w:rPr>
+          <w:color w:val="000000" w:themeColor="text1"/>
+        </w:rPr>
+        <w:t>7.1 Architecture 3</w:t>
       </w:r>
       <w:r>
         <w:rPr>
@@ -5202,7 +5450,7 @@
         </w:rPr>
         <w:t xml:space="preserve"> possible design issue</w:t>
       </w:r>
-      <w:bookmarkEnd w:id="25"/>
+      <w:bookmarkEnd w:id="26"/>
       <w:r>
         <w:rPr>
           <w:color w:val="000000" w:themeColor="text1"/>
@@ -5268,7 +5516,7 @@
           <w:color w:val="000000" w:themeColor="text1"/>
         </w:rPr>
       </w:pPr>
-      <w:bookmarkStart w:id="26" w:name="_Toc276062726"/>
+      <w:bookmarkStart w:id="27" w:name="_Toc276062726"/>
       <w:r>
         <w:rPr>
           <w:color w:val="000000" w:themeColor="text1"/>
@@ -5287,7 +5535,7 @@
         </w:rPr>
         <w:t>Future Milestones</w:t>
       </w:r>
-      <w:bookmarkEnd w:id="26"/>
+      <w:bookmarkEnd w:id="27"/>
     </w:p>
     <w:p/>
     <w:p>
@@ -5305,16 +5553,7 @@
           <w:rFonts w:ascii="Times" w:hAnsi="Times" w:cs="Times"/>
           <w:color w:val="000000" w:themeColor="text1"/>
         </w:rPr>
-        <w:t>Our team goal is to complete one new Architecture model</w:t>
-      </w:r>
-      <w:bookmarkStart w:id="27" w:name="_GoBack"/>
-      <w:bookmarkEnd w:id="27"/>
-      <w:r>
-        <w:rPr>
-          <w:rFonts w:ascii="Times" w:hAnsi="Times" w:cs="Times"/>
-          <w:color w:val="000000" w:themeColor="text1"/>
-        </w:rPr>
-        <w:t xml:space="preserve"> a week, up to the last two weeks of class. In the last two weeks of class we plan to build our final paper.</w:t>
+        <w:t>Our team goal is to complete one new Architecture model a week, up to the last two weeks of class. In the last two weeks of class we plan to build our final paper.</w:t>
       </w:r>
     </w:p>
     <w:p>
@@ -5494,7 +5733,7 @@
         <w:rFonts w:ascii="Times New Roman" w:hAnsi="Times New Roman" w:cs="Times New Roman"/>
         <w:noProof/>
       </w:rPr>
-      <w:t>10</w:t>
+      <w:t>8</w:t>
     </w:r>
     <w:r>
       <w:rPr>
@@ -7433,11 +7672,11 @@
         </c:dLbls>
         <c:marker val="1"/>
         <c:smooth val="0"/>
-        <c:axId val="2104953624"/>
-        <c:axId val="2131006888"/>
+        <c:axId val="2105329976"/>
+        <c:axId val="2141913432"/>
       </c:lineChart>
       <c:catAx>
-        <c:axId val="2104953624"/>
+        <c:axId val="2105329976"/>
         <c:scaling>
           <c:orientation val="minMax"/>
         </c:scaling>
@@ -7446,7 +7685,7 @@
         <c:majorTickMark val="out"/>
         <c:minorTickMark val="none"/>
         <c:tickLblPos val="nextTo"/>
-        <c:crossAx val="2131006888"/>
+        <c:crossAx val="2141913432"/>
         <c:crosses val="autoZero"/>
         <c:auto val="1"/>
         <c:lblAlgn val="ctr"/>
@@ -7454,7 +7693,7 @@
         <c:noMultiLvlLbl val="0"/>
       </c:catAx>
       <c:valAx>
-        <c:axId val="2131006888"/>
+        <c:axId val="2141913432"/>
         <c:scaling>
           <c:orientation val="minMax"/>
         </c:scaling>
@@ -7465,7 +7704,7 @@
         <c:majorTickMark val="out"/>
         <c:minorTickMark val="none"/>
         <c:tickLblPos val="nextTo"/>
-        <c:crossAx val="2104953624"/>
+        <c:crossAx val="2105329976"/>
         <c:crosses val="autoZero"/>
         <c:crossBetween val="between"/>
       </c:valAx>
@@ -7634,11 +7873,11 @@
         </c:dLbls>
         <c:marker val="1"/>
         <c:smooth val="0"/>
-        <c:axId val="2131162808"/>
-        <c:axId val="2131734584"/>
+        <c:axId val="2131587176"/>
+        <c:axId val="2131869528"/>
       </c:lineChart>
       <c:catAx>
-        <c:axId val="2131162808"/>
+        <c:axId val="2131587176"/>
         <c:scaling>
           <c:orientation val="minMax"/>
         </c:scaling>
@@ -7647,7 +7886,7 @@
         <c:majorTickMark val="out"/>
         <c:minorTickMark val="none"/>
         <c:tickLblPos val="nextTo"/>
-        <c:crossAx val="2131734584"/>
+        <c:crossAx val="2131869528"/>
         <c:crosses val="autoZero"/>
         <c:auto val="1"/>
         <c:lblAlgn val="ctr"/>
@@ -7655,7 +7894,7 @@
         <c:noMultiLvlLbl val="0"/>
       </c:catAx>
       <c:valAx>
-        <c:axId val="2131734584"/>
+        <c:axId val="2131869528"/>
         <c:scaling>
           <c:orientation val="minMax"/>
         </c:scaling>
@@ -7666,7 +7905,7 @@
         <c:majorTickMark val="out"/>
         <c:minorTickMark val="none"/>
         <c:tickLblPos val="nextTo"/>
-        <c:crossAx val="2131162808"/>
+        <c:crossAx val="2131587176"/>
         <c:crosses val="autoZero"/>
         <c:crossBetween val="between"/>
       </c:valAx>
@@ -8025,7 +8264,7 @@
 </file>
 
 <file path=customXml/itemProps1.xml><?xml version="1.0" encoding="utf-8"?>
-<ds:datastoreItem xmlns:ds="http://schemas.openxmlformats.org/officeDocument/2006/customXml" ds:itemID="{A336F2F6-F407-AC4B-93F6-ABA06339D7A5}">
+<ds:datastoreItem xmlns:ds="http://schemas.openxmlformats.org/officeDocument/2006/customXml" ds:itemID="{281AD1B9-EDEE-FC4A-B665-0D414E0879F8}">
   <ds:schemaRefs>
     <ds:schemaRef ds:uri="http://schemas.openxmlformats.org/officeDocument/2006/bibliography"/>
   </ds:schemaRefs>

--- a/DesignDocLetter&Sun.docx
+++ b/DesignDocLetter&Sun.docx
@@ -4541,8 +4541,6 @@
           <w:color w:val="000000" w:themeColor="text1"/>
         </w:rPr>
       </w:pPr>
-      <w:bookmarkStart w:id="22" w:name="_GoBack"/>
-      <w:bookmarkEnd w:id="22"/>
     </w:p>
     <w:p>
       <w:pPr>
@@ -4593,7 +4591,7 @@
           <w:color w:val="000000" w:themeColor="text1"/>
         </w:rPr>
       </w:pPr>
-      <w:bookmarkStart w:id="23" w:name="_Toc276062722"/>
+      <w:bookmarkStart w:id="22" w:name="_Toc276062722"/>
       <w:r>
         <w:rPr>
           <w:color w:val="000000" w:themeColor="text1"/>
@@ -4606,7 +4604,7 @@
         </w:rPr>
         <w:t>Architecture 2: Movement and eat-all-on-contact, measure lifetimes as a function of speed</w:t>
       </w:r>
-      <w:bookmarkEnd w:id="23"/>
+      <w:bookmarkEnd w:id="22"/>
     </w:p>
     <w:p>
       <w:pPr>
@@ -4646,7 +4644,7 @@
           <w:color w:val="000000" w:themeColor="text1"/>
         </w:rPr>
       </w:pPr>
-      <w:bookmarkStart w:id="24" w:name="_Toc276062723"/>
+      <w:bookmarkStart w:id="23" w:name="_Toc276062723"/>
       <w:r>
         <w:rPr>
           <w:color w:val="000000" w:themeColor="text1"/>
@@ -4665,7 +4663,7 @@
         </w:rPr>
         <w:t>Architecture 3: Movement, eat all on contact, classification with Delta Rule Neuron for one eyelet, plot RMS training error versus eat event</w:t>
       </w:r>
-      <w:bookmarkEnd w:id="24"/>
+      <w:bookmarkEnd w:id="23"/>
     </w:p>
     <w:p>
       <w:pPr>
@@ -4708,7 +4706,16 @@
           <w:rFonts w:ascii="Times" w:hAnsi="Times"/>
           <w:color w:val="000000" w:themeColor="text1"/>
         </w:rPr>
-        <w:t xml:space="preserve">Instead of setting output target as the real energy change, we will use 0 or 1 based on positive or negative energy change after eating. If eating event causes an increase in energy, the expected output should be 1. Otherwise, the expected output is set as 0. </w:t>
+        <w:t>Instead of setting output target as the real energy change, we will use 0 or 1 based on positive or negative energy change after eating. If eating event causes an increase in energy, the expected out</w:t>
+      </w:r>
+      <w:bookmarkStart w:id="24" w:name="_GoBack"/>
+      <w:bookmarkEnd w:id="24"/>
+      <w:r>
+        <w:rPr>
+          <w:rFonts w:ascii="Times" w:hAnsi="Times"/>
+          <w:color w:val="000000" w:themeColor="text1"/>
+        </w:rPr>
+        <w:t xml:space="preserve">put should be 1. Otherwise, the expected output is set as 0. </w:t>
       </w:r>
       <w:proofErr w:type="gramStart"/>
       <w:r>
@@ -4740,7 +4747,14 @@
           <w:rFonts w:ascii="Times" w:hAnsi="Times"/>
           <w:color w:val="000000" w:themeColor="text1"/>
         </w:rPr>
-        <w:t xml:space="preserve"> Fig ?? </w:t>
+        <w:t xml:space="preserve"> F</w:t>
+      </w:r>
+      <w:r>
+        <w:rPr>
+          <w:rFonts w:ascii="Times" w:hAnsi="Times"/>
+          <w:color w:val="000000" w:themeColor="text1"/>
+        </w:rPr>
+        <w:t xml:space="preserve">ig ?? </w:t>
       </w:r>
       <w:proofErr w:type="gramStart"/>
       <w:r>
@@ -4748,7 +4762,14 @@
           <w:rFonts w:ascii="Times" w:hAnsi="Times"/>
           <w:color w:val="000000" w:themeColor="text1"/>
         </w:rPr>
-        <w:t>shows</w:t>
+        <w:t>show</w:t>
+      </w:r>
+      <w:r>
+        <w:rPr>
+          <w:rFonts w:ascii="Times" w:hAnsi="Times"/>
+          <w:color w:val="000000" w:themeColor="text1"/>
+        </w:rPr>
+        <w:t>s</w:t>
       </w:r>
       <w:proofErr w:type="gramEnd"/>
       <w:r>
@@ -5733,7 +5754,7 @@
         <w:rFonts w:ascii="Times New Roman" w:hAnsi="Times New Roman" w:cs="Times New Roman"/>
         <w:noProof/>
       </w:rPr>
-      <w:t>8</w:t>
+      <w:t>9</w:t>
     </w:r>
     <w:r>
       <w:rPr>
@@ -7672,11 +7693,11 @@
         </c:dLbls>
         <c:marker val="1"/>
         <c:smooth val="0"/>
-        <c:axId val="2105329976"/>
-        <c:axId val="2141913432"/>
+        <c:axId val="2142001720"/>
+        <c:axId val="2131995096"/>
       </c:lineChart>
       <c:catAx>
-        <c:axId val="2105329976"/>
+        <c:axId val="2142001720"/>
         <c:scaling>
           <c:orientation val="minMax"/>
         </c:scaling>
@@ -7685,7 +7706,7 @@
         <c:majorTickMark val="out"/>
         <c:minorTickMark val="none"/>
         <c:tickLblPos val="nextTo"/>
-        <c:crossAx val="2141913432"/>
+        <c:crossAx val="2131995096"/>
         <c:crosses val="autoZero"/>
         <c:auto val="1"/>
         <c:lblAlgn val="ctr"/>
@@ -7693,7 +7714,7 @@
         <c:noMultiLvlLbl val="0"/>
       </c:catAx>
       <c:valAx>
-        <c:axId val="2141913432"/>
+        <c:axId val="2131995096"/>
         <c:scaling>
           <c:orientation val="minMax"/>
         </c:scaling>
@@ -7704,7 +7725,7 @@
         <c:majorTickMark val="out"/>
         <c:minorTickMark val="none"/>
         <c:tickLblPos val="nextTo"/>
-        <c:crossAx val="2105329976"/>
+        <c:crossAx val="2142001720"/>
         <c:crosses val="autoZero"/>
         <c:crossBetween val="between"/>
       </c:valAx>
@@ -7873,11 +7894,11 @@
         </c:dLbls>
         <c:marker val="1"/>
         <c:smooth val="0"/>
-        <c:axId val="2131587176"/>
-        <c:axId val="2131869528"/>
+        <c:axId val="2044734872"/>
+        <c:axId val="2136849128"/>
       </c:lineChart>
       <c:catAx>
-        <c:axId val="2131587176"/>
+        <c:axId val="2044734872"/>
         <c:scaling>
           <c:orientation val="minMax"/>
         </c:scaling>
@@ -7886,7 +7907,7 @@
         <c:majorTickMark val="out"/>
         <c:minorTickMark val="none"/>
         <c:tickLblPos val="nextTo"/>
-        <c:crossAx val="2131869528"/>
+        <c:crossAx val="2136849128"/>
         <c:crosses val="autoZero"/>
         <c:auto val="1"/>
         <c:lblAlgn val="ctr"/>
@@ -7894,7 +7915,7 @@
         <c:noMultiLvlLbl val="0"/>
       </c:catAx>
       <c:valAx>
-        <c:axId val="2131869528"/>
+        <c:axId val="2136849128"/>
         <c:scaling>
           <c:orientation val="minMax"/>
         </c:scaling>
@@ -7905,7 +7926,7 @@
         <c:majorTickMark val="out"/>
         <c:minorTickMark val="none"/>
         <c:tickLblPos val="nextTo"/>
-        <c:crossAx val="2131587176"/>
+        <c:crossAx val="2044734872"/>
         <c:crosses val="autoZero"/>
         <c:crossBetween val="between"/>
       </c:valAx>
@@ -8264,7 +8285,7 @@
 </file>
 
 <file path=customXml/itemProps1.xml><?xml version="1.0" encoding="utf-8"?>
-<ds:datastoreItem xmlns:ds="http://schemas.openxmlformats.org/officeDocument/2006/customXml" ds:itemID="{281AD1B9-EDEE-FC4A-B665-0D414E0879F8}">
+<ds:datastoreItem xmlns:ds="http://schemas.openxmlformats.org/officeDocument/2006/customXml" ds:itemID="{1C1125FE-4066-F64B-8C2A-91E716B35CA3}">
   <ds:schemaRefs>
     <ds:schemaRef ds:uri="http://schemas.openxmlformats.org/officeDocument/2006/bibliography"/>
   </ds:schemaRefs>

--- a/DesignDocLetter&Sun.docx
+++ b/DesignDocLetter&Sun.docx
@@ -2461,16 +2461,8 @@
         <w:rPr>
           <w:rFonts w:ascii="Times" w:hAnsi="Times"/>
         </w:rPr>
-        <w:t xml:space="preserve">Add abstract here, single space, </w:t>
-      </w:r>
-      <w:proofErr w:type="gramStart"/>
-      <w:r>
-        <w:rPr>
-          <w:rFonts w:ascii="Times" w:hAnsi="Times"/>
-        </w:rPr>
-        <w:t>12pt</w:t>
-      </w:r>
-      <w:proofErr w:type="gramEnd"/>
+        <w:t>Add abstract here, single space, 12pt</w:t>
+      </w:r>
     </w:p>
     <w:p>
       <w:pPr>
@@ -2808,7 +2800,6 @@
         </w:rPr>
         <w:t xml:space="preserve"> In other words, </w:t>
       </w:r>
-      <w:proofErr w:type="spellStart"/>
       <w:r>
         <w:rPr>
           <w:rFonts w:ascii="Times" w:hAnsi="Times"/>
@@ -2816,7 +2807,6 @@
         </w:rPr>
         <w:t>forwardspeed</w:t>
       </w:r>
-      <w:proofErr w:type="spellEnd"/>
       <w:r>
         <w:rPr>
           <w:rFonts w:ascii="Times" w:hAnsi="Times"/>
@@ -2829,23 +2819,7 @@
           <w:rFonts w:ascii="Times" w:hAnsi="Times"/>
           <w:color w:val="000000" w:themeColor="text1"/>
         </w:rPr>
-        <w:t xml:space="preserve"> is set as 0 in </w:t>
-      </w:r>
-      <w:proofErr w:type="spellStart"/>
-      <w:r>
-        <w:rPr>
-          <w:rFonts w:ascii="Times" w:hAnsi="Times"/>
-          <w:color w:val="000000" w:themeColor="text1"/>
-        </w:rPr>
-        <w:t>Controller.c</w:t>
-      </w:r>
-      <w:proofErr w:type="spellEnd"/>
-      <w:r>
-        <w:rPr>
-          <w:rFonts w:ascii="Times" w:hAnsi="Times"/>
-          <w:color w:val="000000" w:themeColor="text1"/>
-        </w:rPr>
-        <w:t xml:space="preserve"> file.</w:t>
+        <w:t xml:space="preserve"> is set as 0 in Controller.c file.</w:t>
       </w:r>
     </w:p>
     <w:p>
@@ -3149,23 +3123,7 @@
           <w:rFonts w:ascii="Times" w:hAnsi="Times"/>
           <w:color w:val="000000" w:themeColor="text1"/>
         </w:rPr>
-        <w:t xml:space="preserve"> The </w:t>
-      </w:r>
-      <w:proofErr w:type="gramStart"/>
-      <w:r>
-        <w:rPr>
-          <w:rFonts w:ascii="Times" w:hAnsi="Times"/>
-          <w:color w:val="000000" w:themeColor="text1"/>
-        </w:rPr>
-        <w:t>algorithm behind this architecture is eating all food during movement, and adjust</w:t>
-      </w:r>
-      <w:proofErr w:type="gramEnd"/>
-      <w:r>
-        <w:rPr>
-          <w:rFonts w:ascii="Times" w:hAnsi="Times"/>
-          <w:color w:val="000000" w:themeColor="text1"/>
-        </w:rPr>
-        <w:t xml:space="preserve"> the neuron weights based on the light input and energy change after eating. It will produce a linear function of 0 or 1 based on the light input (RGB) values.</w:t>
+        <w:t xml:space="preserve"> The algorithm behind this architecture is eating all food during movement, and adjust the neuron weights based on the light input and energy change after eating. It will produce a linear function of 0 or 1 based on the light input (RGB) values.</w:t>
       </w:r>
     </w:p>
     <w:p>
@@ -3545,30 +3503,14 @@
           <w:rFonts w:ascii="Times" w:hAnsi="Times"/>
           <w:color w:val="000000" w:themeColor="text1"/>
         </w:rPr>
-        <w:t xml:space="preserve"> </w:t>
-      </w:r>
-      <w:proofErr w:type="gramStart"/>
-      <w:r>
-        <w:rPr>
-          <w:rFonts w:ascii="Times" w:hAnsi="Times"/>
-          <w:color w:val="000000" w:themeColor="text1"/>
-        </w:rPr>
-        <w:t>bad</w:t>
-      </w:r>
-      <w:r>
-        <w:rPr>
-          <w:rFonts w:ascii="Times" w:hAnsi="Times"/>
-          <w:color w:val="000000" w:themeColor="text1"/>
-        </w:rPr>
-        <w:t>(</w:t>
-      </w:r>
-      <w:proofErr w:type="gramEnd"/>
-      <w:r>
-        <w:rPr>
-          <w:rFonts w:ascii="Times" w:hAnsi="Times"/>
-          <w:color w:val="000000" w:themeColor="text1"/>
-        </w:rPr>
-        <w:t>neutral not included here)</w:t>
+        <w:t xml:space="preserve"> bad</w:t>
+      </w:r>
+      <w:r>
+        <w:rPr>
+          <w:rFonts w:ascii="Times" w:hAnsi="Times"/>
+          <w:color w:val="000000" w:themeColor="text1"/>
+        </w:rPr>
+        <w:t>(neutral not included here)</w:t>
       </w:r>
       <w:r>
         <w:rPr>
@@ -4306,30 +4248,14 @@
           <w:rFonts w:ascii="Times" w:hAnsi="Times" w:cs="Times"/>
           <w:color w:val="000000" w:themeColor="text1"/>
         </w:rPr>
-        <w:t xml:space="preserve">ta point will be plotted in </w:t>
-      </w:r>
-      <w:proofErr w:type="spellStart"/>
+        <w:t>ta point will be plotted in mat</w:t>
+      </w:r>
       <w:r>
         <w:rPr>
           <w:rFonts w:ascii="Times" w:hAnsi="Times" w:cs="Times"/>
           <w:color w:val="000000" w:themeColor="text1"/>
         </w:rPr>
-        <w:t>mat</w:t>
-      </w:r>
-      <w:r>
-        <w:rPr>
-          <w:rFonts w:ascii="Times" w:hAnsi="Times" w:cs="Times"/>
-          <w:color w:val="000000" w:themeColor="text1"/>
-        </w:rPr>
-        <w:t>lab</w:t>
-      </w:r>
-      <w:proofErr w:type="spellEnd"/>
-      <w:r>
-        <w:rPr>
-          <w:rFonts w:ascii="Times" w:hAnsi="Times" w:cs="Times"/>
-          <w:color w:val="000000" w:themeColor="text1"/>
-        </w:rPr>
-        <w:t xml:space="preserve"> in order to gain knowledge of what advantage and/or disadvantage each new model presents.  Plots that exemplify good or bad points will be used to re-enforce or discredit any new neuronal iteration of the robot. All other “less” key plotted data will be attached to the appendix for reference. The results given in the report can either be bad or good, as they still reinforce the underlying goal presented earlier in section 1.</w:t>
+        <w:t>lab in order to gain knowledge of what advantage and/or disadvantage each new model presents.  Plots that exemplify good or bad points will be used to re-enforce or discredit any new neuronal iteration of the robot. All other “less” key plotted data will be attached to the appendix for reference. The results given in the report can either be bad or good, as they still reinforce the underlying goal presented earlier in section 1.</w:t>
       </w:r>
     </w:p>
     <w:p>
@@ -4541,275 +4467,61 @@
           <w:color w:val="000000" w:themeColor="text1"/>
         </w:rPr>
       </w:pPr>
-    </w:p>
-    <w:p>
-      <w:pPr>
-        <w:spacing w:line="360" w:lineRule="auto"/>
-        <w:ind w:firstLine="360"/>
-        <w:jc w:val="both"/>
-        <w:rPr>
-          <w:rFonts w:ascii="Times" w:hAnsi="Times"/>
-          <w:color w:val="000000" w:themeColor="text1"/>
-        </w:rPr>
-      </w:pPr>
-      <w:r>
-        <w:rPr>
-          <w:rFonts w:ascii="Times" w:hAnsi="Times"/>
-          <w:color w:val="000000" w:themeColor="text1"/>
-        </w:rPr>
-        <w:t>In this design</w:t>
-      </w:r>
-    </w:p>
-    <w:p>
-      <w:pPr>
-        <w:spacing w:line="360" w:lineRule="auto"/>
-        <w:ind w:firstLine="360"/>
-        <w:jc w:val="both"/>
-        <w:rPr>
-          <w:rFonts w:ascii="Times" w:hAnsi="Times"/>
-          <w:color w:val="000000" w:themeColor="text1"/>
-        </w:rPr>
-      </w:pPr>
-    </w:p>
-    <w:p>
-      <w:pPr>
-        <w:spacing w:line="360" w:lineRule="auto"/>
-        <w:ind w:firstLine="360"/>
-        <w:jc w:val="both"/>
-        <w:rPr>
-          <w:rFonts w:ascii="Times" w:hAnsi="Times"/>
-          <w:color w:val="000000" w:themeColor="text1"/>
-        </w:rPr>
-      </w:pPr>
-    </w:p>
-    <w:p>
-      <w:pPr>
-        <w:pStyle w:val="Heading3"/>
-        <w:spacing w:line="360" w:lineRule="auto"/>
-        <w:jc w:val="both"/>
-        <w:rPr>
-          <w:color w:val="000000" w:themeColor="text1"/>
-        </w:rPr>
-      </w:pPr>
-      <w:bookmarkStart w:id="22" w:name="_Toc276062722"/>
-      <w:r>
-        <w:rPr>
-          <w:color w:val="000000" w:themeColor="text1"/>
-        </w:rPr>
-        <w:t xml:space="preserve">6.3 </w:t>
-      </w:r>
-      <w:r>
-        <w:rPr>
-          <w:color w:val="000000" w:themeColor="text1"/>
-        </w:rPr>
-        <w:t>Architecture 2: Movement and eat-all-on-contact, measure lifetimes as a function of speed</w:t>
-      </w:r>
-      <w:bookmarkEnd w:id="22"/>
-    </w:p>
-    <w:p>
-      <w:pPr>
-        <w:spacing w:line="360" w:lineRule="auto"/>
-        <w:ind w:firstLine="360"/>
-        <w:jc w:val="both"/>
-        <w:rPr>
-          <w:rFonts w:ascii="Times" w:hAnsi="Times"/>
-          <w:color w:val="000000" w:themeColor="text1"/>
-        </w:rPr>
-      </w:pPr>
-    </w:p>
-    <w:p>
-      <w:pPr>
-        <w:spacing w:line="360" w:lineRule="auto"/>
-        <w:ind w:firstLine="360"/>
-        <w:jc w:val="both"/>
-        <w:rPr>
-          <w:rFonts w:ascii="Times" w:hAnsi="Times"/>
-          <w:color w:val="000000" w:themeColor="text1"/>
-        </w:rPr>
-      </w:pPr>
-      <w:r>
-        <w:rPr>
-          <w:rFonts w:ascii="Times" w:hAnsi="Times"/>
-          <w:color w:val="000000" w:themeColor="text1"/>
-        </w:rPr>
-        <w:t>In this design</w:t>
-      </w:r>
-    </w:p>
-    <w:p>
-      <w:pPr>
-        <w:pStyle w:val="Heading3"/>
-        <w:spacing w:line="360" w:lineRule="auto"/>
-        <w:jc w:val="both"/>
-        <w:rPr>
-          <w:color w:val="000000" w:themeColor="text1"/>
-        </w:rPr>
-      </w:pPr>
-      <w:bookmarkStart w:id="23" w:name="_Toc276062723"/>
-      <w:r>
-        <w:rPr>
-          <w:color w:val="000000" w:themeColor="text1"/>
-        </w:rPr>
-        <w:t>6</w:t>
-      </w:r>
-      <w:r>
-        <w:rPr>
-          <w:color w:val="000000" w:themeColor="text1"/>
-        </w:rPr>
-        <w:t xml:space="preserve">.4 </w:t>
-      </w:r>
-      <w:r>
-        <w:rPr>
-          <w:color w:val="000000" w:themeColor="text1"/>
-        </w:rPr>
-        <w:t>Architecture 3: Movement, eat all on contact, classification with Delta Rule Neuron for one eyelet, plot RMS training error versus eat event</w:t>
-      </w:r>
-      <w:bookmarkEnd w:id="23"/>
-    </w:p>
-    <w:p>
-      <w:pPr>
-        <w:spacing w:line="360" w:lineRule="auto"/>
-        <w:ind w:firstLine="360"/>
-        <w:jc w:val="both"/>
-        <w:rPr>
-          <w:rFonts w:ascii="Times" w:hAnsi="Times"/>
-          <w:color w:val="000000" w:themeColor="text1"/>
-        </w:rPr>
-      </w:pPr>
-    </w:p>
-    <w:p>
-      <w:pPr>
-        <w:spacing w:line="360" w:lineRule="auto"/>
-        <w:ind w:firstLine="360"/>
-        <w:jc w:val="both"/>
-        <w:rPr>
-          <w:rFonts w:ascii="Times" w:hAnsi="Times"/>
-          <w:color w:val="000000" w:themeColor="text1"/>
-        </w:rPr>
-      </w:pPr>
-      <w:r>
-        <w:rPr>
-          <w:rFonts w:ascii="Times" w:hAnsi="Times"/>
+      <w:r>
+        <w:rPr>
+          <w:rFonts w:ascii="Times" w:hAnsi="Times"/>
+          <w:noProof/>
           <w:color w:val="000000" w:themeColor="text1"/>
         </w:rPr>
         <w:lastRenderedPageBreak/>
-        <w:t>In this design</w:t>
-      </w:r>
-      <w:r>
-        <w:rPr>
-          <w:rFonts w:ascii="Times" w:hAnsi="Times"/>
-          <w:color w:val="000000" w:themeColor="text1"/>
-        </w:rPr>
-        <w:t xml:space="preserve">, only eating events which cause energy change will be used for neuron classification. </w:t>
-      </w:r>
-      <w:r>
-        <w:rPr>
-          <w:rFonts w:ascii="Times" w:hAnsi="Times"/>
-          <w:color w:val="000000" w:themeColor="text1"/>
-        </w:rPr>
-        <w:t>Instead of setting output target as the real energy change, we will use 0 or 1 based on positive or negative energy change after eating. If eating event causes an increase in energy, the expected out</w:t>
-      </w:r>
-      <w:bookmarkStart w:id="24" w:name="_GoBack"/>
-      <w:bookmarkEnd w:id="24"/>
-      <w:r>
-        <w:rPr>
-          <w:rFonts w:ascii="Times" w:hAnsi="Times"/>
-          <w:color w:val="000000" w:themeColor="text1"/>
-        </w:rPr>
-        <w:t xml:space="preserve">put should be 1. Otherwise, the expected output is set as 0. </w:t>
-      </w:r>
-      <w:proofErr w:type="gramStart"/>
-      <w:r>
-        <w:rPr>
-          <w:rFonts w:ascii="Times" w:hAnsi="Times"/>
-          <w:color w:val="000000" w:themeColor="text1"/>
-        </w:rPr>
-        <w:t>Fig ?</w:t>
-      </w:r>
-      <w:proofErr w:type="gramEnd"/>
-      <w:r>
-        <w:rPr>
-          <w:rFonts w:ascii="Times" w:hAnsi="Times"/>
-          <w:color w:val="000000" w:themeColor="text1"/>
-        </w:rPr>
-        <w:t xml:space="preserve">? </w:t>
-      </w:r>
-      <w:proofErr w:type="gramStart"/>
-      <w:r>
-        <w:rPr>
-          <w:rFonts w:ascii="Times" w:hAnsi="Times"/>
-          <w:color w:val="000000" w:themeColor="text1"/>
-        </w:rPr>
-        <w:t>and</w:t>
-      </w:r>
-      <w:proofErr w:type="gramEnd"/>
-      <w:r>
-        <w:rPr>
-          <w:rFonts w:ascii="Times" w:hAnsi="Times"/>
-          <w:color w:val="000000" w:themeColor="text1"/>
-        </w:rPr>
-        <w:t xml:space="preserve"> F</w:t>
-      </w:r>
-      <w:r>
-        <w:rPr>
-          <w:rFonts w:ascii="Times" w:hAnsi="Times"/>
-          <w:color w:val="000000" w:themeColor="text1"/>
-        </w:rPr>
-        <w:t xml:space="preserve">ig ?? </w:t>
-      </w:r>
-      <w:proofErr w:type="gramStart"/>
-      <w:r>
-        <w:rPr>
-          <w:rFonts w:ascii="Times" w:hAnsi="Times"/>
-          <w:color w:val="000000" w:themeColor="text1"/>
-        </w:rPr>
-        <w:t>show</w:t>
-      </w:r>
-      <w:r>
-        <w:rPr>
-          <w:rFonts w:ascii="Times" w:hAnsi="Times"/>
-          <w:color w:val="000000" w:themeColor="text1"/>
-        </w:rPr>
-        <w:t>s</w:t>
-      </w:r>
-      <w:proofErr w:type="gramEnd"/>
-      <w:r>
-        <w:rPr>
-          <w:rFonts w:ascii="Times" w:hAnsi="Times"/>
-          <w:color w:val="000000" w:themeColor="text1"/>
-        </w:rPr>
-        <w:t xml:space="preserve"> the RMS change during each run. </w:t>
-      </w:r>
-      <w:proofErr w:type="gramStart"/>
-      <w:r>
-        <w:rPr>
-          <w:rFonts w:ascii="Times" w:hAnsi="Times"/>
-          <w:color w:val="000000" w:themeColor="text1"/>
-        </w:rPr>
-        <w:t>Table ?</w:t>
-      </w:r>
-      <w:proofErr w:type="gramEnd"/>
-      <w:r>
-        <w:rPr>
-          <w:rFonts w:ascii="Times" w:hAnsi="Times"/>
-          <w:color w:val="000000" w:themeColor="text1"/>
-        </w:rPr>
-        <w:t xml:space="preserve">? </w:t>
-      </w:r>
-      <w:proofErr w:type="gramStart"/>
-      <w:r>
-        <w:rPr>
-          <w:rFonts w:ascii="Times" w:hAnsi="Times"/>
-          <w:color w:val="000000" w:themeColor="text1"/>
-        </w:rPr>
-        <w:t>shows</w:t>
-      </w:r>
-      <w:proofErr w:type="gramEnd"/>
-      <w:r>
-        <w:rPr>
-          <w:rFonts w:ascii="Times" w:hAnsi="Times"/>
-          <w:color w:val="000000" w:themeColor="text1"/>
-        </w:rPr>
-        <w:t xml:space="preserve"> the final training weights when neuron dies for 5 runs.</w:t>
+        <w:drawing>
+          <wp:inline distT="0" distB="0" distL="0" distR="0" wp14:anchorId="45D5ED17" wp14:editId="406C4B43">
+            <wp:extent cx="5939155" cy="3422015"/>
+            <wp:effectExtent l="0" t="0" r="0" b="0"/>
+            <wp:docPr id="3" name="Picture 1" descr="Macbook Pro:Users:matthewletter:Desktop:MaxSpeed.png"/>
+            <wp:cNvGraphicFramePr>
+              <a:graphicFrameLocks xmlns:a="http://schemas.openxmlformats.org/drawingml/2006/main" noChangeAspect="1"/>
+            </wp:cNvGraphicFramePr>
+            <a:graphic xmlns:a="http://schemas.openxmlformats.org/drawingml/2006/main">
+              <a:graphicData uri="http://schemas.openxmlformats.org/drawingml/2006/picture">
+                <pic:pic xmlns:pic="http://schemas.openxmlformats.org/drawingml/2006/picture">
+                  <pic:nvPicPr>
+                    <pic:cNvPr id="0" name="Picture 1" descr="Macbook Pro:Users:matthewletter:Desktop:MaxSpeed.png"/>
+                    <pic:cNvPicPr>
+                      <a:picLocks noChangeAspect="1" noChangeArrowheads="1"/>
+                    </pic:cNvPicPr>
+                  </pic:nvPicPr>
+                  <pic:blipFill>
+                    <a:blip r:embed="rId9">
+                      <a:extLst>
+                        <a:ext uri="{28A0092B-C50C-407E-A947-70E740481C1C}">
+                          <a14:useLocalDpi xmlns:a14="http://schemas.microsoft.com/office/drawing/2010/main" val="0"/>
+                        </a:ext>
+                      </a:extLst>
+                    </a:blip>
+                    <a:srcRect/>
+                    <a:stretch>
+                      <a:fillRect/>
+                    </a:stretch>
+                  </pic:blipFill>
+                  <pic:spPr bwMode="auto">
+                    <a:xfrm>
+                      <a:off x="0" y="0"/>
+                      <a:ext cx="5939155" cy="3422015"/>
+                    </a:xfrm>
+                    <a:prstGeom prst="rect">
+                      <a:avLst/>
+                    </a:prstGeom>
+                    <a:noFill/>
+                    <a:ln>
+                      <a:noFill/>
+                    </a:ln>
+                  </pic:spPr>
+                </pic:pic>
+              </a:graphicData>
+            </a:graphic>
+          </wp:inline>
+        </w:drawing>
       </w:r>
     </w:p>
     <w:p>
@@ -4827,23 +4539,224 @@
           <w:rFonts w:ascii="Times" w:hAnsi="Times"/>
           <w:color w:val="000000" w:themeColor="text1"/>
         </w:rPr>
-        <w:t xml:space="preserve">Table </w:t>
-      </w:r>
-      <w:proofErr w:type="gramStart"/>
-      <w:r>
-        <w:rPr>
-          <w:rFonts w:ascii="Times" w:hAnsi="Times"/>
-          <w:color w:val="000000" w:themeColor="text1"/>
-        </w:rPr>
-        <w:t>5 ?</w:t>
-      </w:r>
-      <w:proofErr w:type="gramEnd"/>
-      <w:r>
-        <w:rPr>
-          <w:rFonts w:ascii="Times" w:hAnsi="Times"/>
-          <w:color w:val="000000" w:themeColor="text1"/>
-        </w:rPr>
-        <w:t>?</w:t>
+        <w:t>Figure 1</w:t>
+      </w:r>
+      <w:bookmarkStart w:id="22" w:name="_GoBack"/>
+      <w:bookmarkEnd w:id="22"/>
+      <w:r>
+        <w:rPr>
+          <w:rFonts w:ascii="Times" w:hAnsi="Times"/>
+          <w:color w:val="000000" w:themeColor="text1"/>
+        </w:rPr>
+        <w:t>: Shows the max speed of the robot to be 0.1</w:t>
+      </w:r>
+    </w:p>
+    <w:p>
+      <w:pPr>
+        <w:spacing w:line="360" w:lineRule="auto"/>
+        <w:ind w:firstLine="360"/>
+        <w:jc w:val="both"/>
+        <w:rPr>
+          <w:rFonts w:ascii="Times" w:hAnsi="Times"/>
+          <w:color w:val="000000" w:themeColor="text1"/>
+        </w:rPr>
+      </w:pPr>
+    </w:p>
+    <w:p>
+      <w:pPr>
+        <w:spacing w:line="360" w:lineRule="auto"/>
+        <w:ind w:firstLine="360"/>
+        <w:jc w:val="both"/>
+        <w:rPr>
+          <w:rFonts w:ascii="Times" w:hAnsi="Times"/>
+          <w:color w:val="000000" w:themeColor="text1"/>
+        </w:rPr>
+      </w:pPr>
+    </w:p>
+    <w:p>
+      <w:pPr>
+        <w:pStyle w:val="Heading3"/>
+        <w:spacing w:line="360" w:lineRule="auto"/>
+        <w:jc w:val="both"/>
+        <w:rPr>
+          <w:color w:val="000000" w:themeColor="text1"/>
+        </w:rPr>
+      </w:pPr>
+      <w:bookmarkStart w:id="23" w:name="_Toc276062722"/>
+      <w:r>
+        <w:rPr>
+          <w:color w:val="000000" w:themeColor="text1"/>
+        </w:rPr>
+        <w:t xml:space="preserve">6.3 </w:t>
+      </w:r>
+      <w:r>
+        <w:rPr>
+          <w:color w:val="000000" w:themeColor="text1"/>
+        </w:rPr>
+        <w:t>Architecture 2: Movement and eat-all-on-contact, measure lifetimes as a function of speed</w:t>
+      </w:r>
+      <w:bookmarkEnd w:id="23"/>
+    </w:p>
+    <w:p>
+      <w:pPr>
+        <w:spacing w:line="360" w:lineRule="auto"/>
+        <w:ind w:firstLine="360"/>
+        <w:jc w:val="both"/>
+        <w:rPr>
+          <w:rFonts w:ascii="Times" w:hAnsi="Times"/>
+          <w:color w:val="000000" w:themeColor="text1"/>
+        </w:rPr>
+      </w:pPr>
+    </w:p>
+    <w:p>
+      <w:pPr>
+        <w:spacing w:line="360" w:lineRule="auto"/>
+        <w:ind w:firstLine="360"/>
+        <w:jc w:val="both"/>
+        <w:rPr>
+          <w:rFonts w:ascii="Times" w:hAnsi="Times"/>
+          <w:color w:val="000000" w:themeColor="text1"/>
+        </w:rPr>
+      </w:pPr>
+      <w:r>
+        <w:rPr>
+          <w:rFonts w:ascii="Times" w:hAnsi="Times"/>
+          <w:color w:val="000000" w:themeColor="text1"/>
+        </w:rPr>
+        <w:t>In this design</w:t>
+      </w:r>
+    </w:p>
+    <w:p>
+      <w:pPr>
+        <w:pStyle w:val="Heading3"/>
+        <w:spacing w:line="360" w:lineRule="auto"/>
+        <w:jc w:val="both"/>
+        <w:rPr>
+          <w:color w:val="000000" w:themeColor="text1"/>
+        </w:rPr>
+      </w:pPr>
+      <w:bookmarkStart w:id="24" w:name="_Toc276062723"/>
+      <w:r>
+        <w:rPr>
+          <w:color w:val="000000" w:themeColor="text1"/>
+        </w:rPr>
+        <w:t>6</w:t>
+      </w:r>
+      <w:r>
+        <w:rPr>
+          <w:color w:val="000000" w:themeColor="text1"/>
+        </w:rPr>
+        <w:t xml:space="preserve">.4 </w:t>
+      </w:r>
+      <w:r>
+        <w:rPr>
+          <w:color w:val="000000" w:themeColor="text1"/>
+        </w:rPr>
+        <w:t>Architecture 3: Movement, eat all on contact, classification with Delta Rule Neuron for one eyelet, plot RMS training error versus eat event</w:t>
+      </w:r>
+      <w:bookmarkEnd w:id="24"/>
+    </w:p>
+    <w:p>
+      <w:pPr>
+        <w:spacing w:line="360" w:lineRule="auto"/>
+        <w:ind w:firstLine="360"/>
+        <w:jc w:val="both"/>
+        <w:rPr>
+          <w:rFonts w:ascii="Times" w:hAnsi="Times"/>
+          <w:color w:val="000000" w:themeColor="text1"/>
+        </w:rPr>
+      </w:pPr>
+    </w:p>
+    <w:p>
+      <w:pPr>
+        <w:spacing w:line="360" w:lineRule="auto"/>
+        <w:ind w:firstLine="360"/>
+        <w:jc w:val="both"/>
+        <w:rPr>
+          <w:rFonts w:ascii="Times" w:hAnsi="Times"/>
+          <w:color w:val="000000" w:themeColor="text1"/>
+        </w:rPr>
+      </w:pPr>
+      <w:r>
+        <w:rPr>
+          <w:rFonts w:ascii="Times" w:hAnsi="Times"/>
+          <w:color w:val="000000" w:themeColor="text1"/>
+        </w:rPr>
+        <w:t>In this design</w:t>
+      </w:r>
+      <w:r>
+        <w:rPr>
+          <w:rFonts w:ascii="Times" w:hAnsi="Times"/>
+          <w:color w:val="000000" w:themeColor="text1"/>
+        </w:rPr>
+        <w:t xml:space="preserve">, only eating events which cause energy change will be used for neuron classification. </w:t>
+      </w:r>
+      <w:r>
+        <w:rPr>
+          <w:rFonts w:ascii="Times" w:hAnsi="Times"/>
+          <w:color w:val="000000" w:themeColor="text1"/>
+        </w:rPr>
+        <w:t xml:space="preserve">Instead of setting output target as the real energy change, we will use 0 or 1 based on positive or negative energy change after eating. If eating event causes an increase in energy, the expected output should be 1. Otherwise, the expected output is set as 0. </w:t>
+      </w:r>
+      <w:r>
+        <w:rPr>
+          <w:rFonts w:ascii="Times" w:hAnsi="Times"/>
+          <w:color w:val="000000" w:themeColor="text1"/>
+        </w:rPr>
+        <w:t>Fig ?? and F</w:t>
+      </w:r>
+      <w:r>
+        <w:rPr>
+          <w:rFonts w:ascii="Times" w:hAnsi="Times"/>
+          <w:color w:val="000000" w:themeColor="text1"/>
+        </w:rPr>
+        <w:t>ig ?? show</w:t>
+      </w:r>
+      <w:r>
+        <w:rPr>
+          <w:rFonts w:ascii="Times" w:hAnsi="Times"/>
+          <w:color w:val="000000" w:themeColor="text1"/>
+        </w:rPr>
+        <w:t>s</w:t>
+      </w:r>
+      <w:r>
+        <w:rPr>
+          <w:rFonts w:ascii="Times" w:hAnsi="Times"/>
+          <w:color w:val="000000" w:themeColor="text1"/>
+        </w:rPr>
+        <w:t xml:space="preserve"> the RMS change during each run. </w:t>
+      </w:r>
+      <w:r>
+        <w:rPr>
+          <w:rFonts w:ascii="Times" w:hAnsi="Times"/>
+          <w:color w:val="000000" w:themeColor="text1"/>
+        </w:rPr>
+        <w:t>Table ?? shows</w:t>
+      </w:r>
+      <w:r>
+        <w:rPr>
+          <w:rFonts w:ascii="Times" w:hAnsi="Times"/>
+          <w:color w:val="000000" w:themeColor="text1"/>
+        </w:rPr>
+        <w:t xml:space="preserve"> the final training weights when neuron dies for 5 runs.</w:t>
+      </w:r>
+    </w:p>
+    <w:p>
+      <w:pPr>
+        <w:spacing w:line="360" w:lineRule="auto"/>
+        <w:ind w:firstLine="360"/>
+        <w:jc w:val="center"/>
+        <w:rPr>
+          <w:rFonts w:ascii="Times" w:hAnsi="Times"/>
+          <w:color w:val="000000" w:themeColor="text1"/>
+        </w:rPr>
+      </w:pPr>
+      <w:r>
+        <w:rPr>
+          <w:rFonts w:ascii="Times" w:hAnsi="Times"/>
+          <w:color w:val="000000" w:themeColor="text1"/>
+        </w:rPr>
+        <w:t>Table 5 ??</w:t>
       </w:r>
     </w:p>
     <w:tbl>
@@ -4933,6 +4846,7 @@
               <w:jc w:val="center"/>
             </w:pPr>
             <w:r>
+              <w:lastRenderedPageBreak/>
               <w:t>1</w:t>
             </w:r>
           </w:p>
@@ -5340,7 +5254,7 @@
             <wp:cNvGraphicFramePr/>
             <a:graphic xmlns:a="http://schemas.openxmlformats.org/drawingml/2006/main">
               <a:graphicData uri="http://schemas.openxmlformats.org/drawingml/2006/chart">
-                <c:chart xmlns:c="http://schemas.openxmlformats.org/drawingml/2006/chart" xmlns:r="http://schemas.openxmlformats.org/officeDocument/2006/relationships" r:id="rId9"/>
+                <c:chart xmlns:c="http://schemas.openxmlformats.org/drawingml/2006/chart" xmlns:r="http://schemas.openxmlformats.org/officeDocument/2006/relationships" r:id="rId10"/>
               </a:graphicData>
             </a:graphic>
           </wp:inline>
@@ -5351,13 +5265,8 @@
       <w:pPr>
         <w:jc w:val="center"/>
       </w:pPr>
-      <w:proofErr w:type="gramStart"/>
-      <w:r>
-        <w:t>Fig ?</w:t>
-      </w:r>
-      <w:proofErr w:type="gramEnd"/>
-      <w:r>
-        <w:t>?</w:t>
+      <w:r>
+        <w:t>Fig ??</w:t>
       </w:r>
     </w:p>
     <w:p>
@@ -5381,7 +5290,7 @@
             <wp:cNvGraphicFramePr/>
             <a:graphic xmlns:a="http://schemas.openxmlformats.org/drawingml/2006/main">
               <a:graphicData uri="http://schemas.openxmlformats.org/drawingml/2006/chart">
-                <c:chart xmlns:c="http://schemas.openxmlformats.org/drawingml/2006/chart" xmlns:r="http://schemas.openxmlformats.org/officeDocument/2006/relationships" r:id="rId10"/>
+                <c:chart xmlns:c="http://schemas.openxmlformats.org/drawingml/2006/chart" xmlns:r="http://schemas.openxmlformats.org/officeDocument/2006/relationships" r:id="rId11"/>
               </a:graphicData>
             </a:graphic>
           </wp:inline>
@@ -5392,13 +5301,8 @@
       <w:pPr>
         <w:jc w:val="center"/>
       </w:pPr>
-      <w:proofErr w:type="gramStart"/>
-      <w:r>
-        <w:t>Fig ?</w:t>
-      </w:r>
-      <w:proofErr w:type="gramEnd"/>
-      <w:r>
-        <w:t>?</w:t>
+      <w:r>
+        <w:t>Fig ??</w:t>
       </w:r>
     </w:p>
     <w:p>
@@ -5416,25 +5320,8 @@
           <w:rFonts w:ascii="Times" w:hAnsi="Times" w:cs="Times"/>
           <w:color w:val="000000" w:themeColor="text1"/>
         </w:rPr>
-        <w:lastRenderedPageBreak/>
-        <w:t>Descriptions of the first four architectures</w:t>
-      </w:r>
-      <w:proofErr w:type="gramStart"/>
-      <w:r>
-        <w:rPr>
-          <w:rFonts w:ascii="Times" w:hAnsi="Times" w:cs="Times"/>
-          <w:color w:val="000000" w:themeColor="text1"/>
-        </w:rPr>
-        <w:t>. -</w:t>
-      </w:r>
-      <w:proofErr w:type="gramEnd"/>
-      <w:r>
-        <w:rPr>
-          <w:rFonts w:ascii="Times" w:hAnsi="Times" w:cs="Times"/>
-          <w:color w:val="000000" w:themeColor="text1"/>
-        </w:rPr>
-        <w:t>- Preliminary performance results for each of these.</w:t>
+        <w:t>Descriptions of the first four architectures. +- Preliminary performance results for each of these.</w:t>
       </w:r>
     </w:p>
     <w:p>
@@ -5673,7 +5560,7 @@
       </w:pPr>
     </w:p>
     <w:sectPr>
-      <w:footerReference w:type="default" r:id="rId11"/>
+      <w:footerReference w:type="default" r:id="rId12"/>
       <w:pgSz w:w="12240" w:h="15840"/>
       <w:pgMar w:top="1440" w:right="1440" w:bottom="1440" w:left="1440" w:header="720" w:footer="720" w:gutter="0"/>
       <w:cols w:space="720"/>
@@ -5791,7 +5678,7 @@
         <w:rFonts w:ascii="Times New Roman" w:hAnsi="Times New Roman" w:cs="Times New Roman"/>
         <w:noProof/>
       </w:rPr>
-      <w:t>10</w:t>
+      <w:t>11</w:t>
     </w:r>
     <w:r>
       <w:rPr>
@@ -7693,11 +7580,11 @@
         </c:dLbls>
         <c:marker val="1"/>
         <c:smooth val="0"/>
-        <c:axId val="2142001720"/>
-        <c:axId val="2131995096"/>
+        <c:axId val="2142946632"/>
+        <c:axId val="2142637544"/>
       </c:lineChart>
       <c:catAx>
-        <c:axId val="2142001720"/>
+        <c:axId val="2142946632"/>
         <c:scaling>
           <c:orientation val="minMax"/>
         </c:scaling>
@@ -7706,7 +7593,7 @@
         <c:majorTickMark val="out"/>
         <c:minorTickMark val="none"/>
         <c:tickLblPos val="nextTo"/>
-        <c:crossAx val="2131995096"/>
+        <c:crossAx val="2142637544"/>
         <c:crosses val="autoZero"/>
         <c:auto val="1"/>
         <c:lblAlgn val="ctr"/>
@@ -7714,7 +7601,7 @@
         <c:noMultiLvlLbl val="0"/>
       </c:catAx>
       <c:valAx>
-        <c:axId val="2131995096"/>
+        <c:axId val="2142637544"/>
         <c:scaling>
           <c:orientation val="minMax"/>
         </c:scaling>
@@ -7725,7 +7612,7 @@
         <c:majorTickMark val="out"/>
         <c:minorTickMark val="none"/>
         <c:tickLblPos val="nextTo"/>
-        <c:crossAx val="2142001720"/>
+        <c:crossAx val="2142946632"/>
         <c:crosses val="autoZero"/>
         <c:crossBetween val="between"/>
       </c:valAx>
@@ -7894,11 +7781,11 @@
         </c:dLbls>
         <c:marker val="1"/>
         <c:smooth val="0"/>
-        <c:axId val="2044734872"/>
-        <c:axId val="2136849128"/>
+        <c:axId val="-2144450312"/>
+        <c:axId val="-2144447368"/>
       </c:lineChart>
       <c:catAx>
-        <c:axId val="2044734872"/>
+        <c:axId val="-2144450312"/>
         <c:scaling>
           <c:orientation val="minMax"/>
         </c:scaling>
@@ -7907,7 +7794,7 @@
         <c:majorTickMark val="out"/>
         <c:minorTickMark val="none"/>
         <c:tickLblPos val="nextTo"/>
-        <c:crossAx val="2136849128"/>
+        <c:crossAx val="-2144447368"/>
         <c:crosses val="autoZero"/>
         <c:auto val="1"/>
         <c:lblAlgn val="ctr"/>
@@ -7915,7 +7802,7 @@
         <c:noMultiLvlLbl val="0"/>
       </c:catAx>
       <c:valAx>
-        <c:axId val="2136849128"/>
+        <c:axId val="-2144447368"/>
         <c:scaling>
           <c:orientation val="minMax"/>
         </c:scaling>
@@ -7926,7 +7813,7 @@
         <c:majorTickMark val="out"/>
         <c:minorTickMark val="none"/>
         <c:tickLblPos val="nextTo"/>
-        <c:crossAx val="2044734872"/>
+        <c:crossAx val="-2144450312"/>
         <c:crosses val="autoZero"/>
         <c:crossBetween val="between"/>
       </c:valAx>
@@ -8285,7 +8172,7 @@
 </file>
 
 <file path=customXml/itemProps1.xml><?xml version="1.0" encoding="utf-8"?>
-<ds:datastoreItem xmlns:ds="http://schemas.openxmlformats.org/officeDocument/2006/customXml" ds:itemID="{1C1125FE-4066-F64B-8C2A-91E716B35CA3}">
+<ds:datastoreItem xmlns:ds="http://schemas.openxmlformats.org/officeDocument/2006/customXml" ds:itemID="{CB03E0D7-9C35-8C44-8AF1-A2512815F62D}">
   <ds:schemaRefs>
     <ds:schemaRef ds:uri="http://schemas.openxmlformats.org/officeDocument/2006/bibliography"/>
   </ds:schemaRefs>

--- a/DesignDocLetter&Sun.docx
+++ b/DesignDocLetter&Sun.docx
@@ -4541,37 +4541,111 @@
         </w:rPr>
         <w:t>Figure 1</w:t>
       </w:r>
+      <w:r>
+        <w:rPr>
+          <w:rFonts w:ascii="Times" w:hAnsi="Times"/>
+          <w:color w:val="000000" w:themeColor="text1"/>
+        </w:rPr>
+        <w:t>: Shows the max speed of the robot to be 0.1</w:t>
+      </w:r>
+    </w:p>
+    <w:p>
+      <w:pPr>
+        <w:spacing w:line="360" w:lineRule="auto"/>
+        <w:ind w:firstLine="360"/>
+        <w:jc w:val="both"/>
+        <w:rPr>
+          <w:rFonts w:ascii="Times" w:hAnsi="Times"/>
+          <w:color w:val="000000" w:themeColor="text1"/>
+        </w:rPr>
+      </w:pPr>
+    </w:p>
+    <w:p>
+      <w:pPr>
+        <w:spacing w:line="360" w:lineRule="auto"/>
+        <w:ind w:firstLine="360"/>
+        <w:jc w:val="both"/>
+        <w:rPr>
+          <w:rFonts w:ascii="Times" w:hAnsi="Times"/>
+          <w:color w:val="000000" w:themeColor="text1"/>
+        </w:rPr>
+      </w:pPr>
+      <w:r>
+        <w:rPr>
+          <w:rFonts w:ascii="Times" w:hAnsi="Times"/>
+          <w:noProof/>
+          <w:color w:val="000000" w:themeColor="text1"/>
+        </w:rPr>
+        <w:drawing>
+          <wp:inline distT="0" distB="0" distL="0" distR="0" wp14:anchorId="19FF6291" wp14:editId="21C1DFF8">
+            <wp:extent cx="5939155" cy="4164330"/>
+            <wp:effectExtent l="0" t="0" r="0" b="0"/>
+            <wp:docPr id="4" name="Picture 1" descr="Macbook Pro:Users:matthewletter:Desktop:speedFunc.png"/>
+            <wp:cNvGraphicFramePr>
+              <a:graphicFrameLocks xmlns:a="http://schemas.openxmlformats.org/drawingml/2006/main" noChangeAspect="1"/>
+            </wp:cNvGraphicFramePr>
+            <a:graphic xmlns:a="http://schemas.openxmlformats.org/drawingml/2006/main">
+              <a:graphicData uri="http://schemas.openxmlformats.org/drawingml/2006/picture">
+                <pic:pic xmlns:pic="http://schemas.openxmlformats.org/drawingml/2006/picture">
+                  <pic:nvPicPr>
+                    <pic:cNvPr id="0" name="Picture 1" descr="Macbook Pro:Users:matthewletter:Desktop:speedFunc.png"/>
+                    <pic:cNvPicPr>
+                      <a:picLocks noChangeAspect="1" noChangeArrowheads="1"/>
+                    </pic:cNvPicPr>
+                  </pic:nvPicPr>
+                  <pic:blipFill>
+                    <a:blip r:embed="rId10">
+                      <a:extLst>
+                        <a:ext uri="{28A0092B-C50C-407E-A947-70E740481C1C}">
+                          <a14:useLocalDpi xmlns:a14="http://schemas.microsoft.com/office/drawing/2010/main" val="0"/>
+                        </a:ext>
+                      </a:extLst>
+                    </a:blip>
+                    <a:srcRect/>
+                    <a:stretch>
+                      <a:fillRect/>
+                    </a:stretch>
+                  </pic:blipFill>
+                  <pic:spPr bwMode="auto">
+                    <a:xfrm>
+                      <a:off x="0" y="0"/>
+                      <a:ext cx="5939155" cy="4164330"/>
+                    </a:xfrm>
+                    <a:prstGeom prst="rect">
+                      <a:avLst/>
+                    </a:prstGeom>
+                    <a:noFill/>
+                    <a:ln>
+                      <a:noFill/>
+                    </a:ln>
+                  </pic:spPr>
+                </pic:pic>
+              </a:graphicData>
+            </a:graphic>
+          </wp:inline>
+        </w:drawing>
+      </w:r>
+    </w:p>
+    <w:p>
+      <w:pPr>
+        <w:spacing w:line="360" w:lineRule="auto"/>
+        <w:ind w:firstLine="360"/>
+        <w:jc w:val="center"/>
+        <w:rPr>
+          <w:rFonts w:ascii="Times" w:hAnsi="Times"/>
+          <w:color w:val="000000" w:themeColor="text1"/>
+        </w:rPr>
+      </w:pPr>
+      <w:r>
+        <w:rPr>
+          <w:rFonts w:ascii="Times" w:hAnsi="Times"/>
+          <w:color w:val="000000" w:themeColor="text1"/>
+        </w:rPr>
+        <w:lastRenderedPageBreak/>
+        <w:t>Figure 2: Linear function of the lifecycles with respect to the Robots speed.</w:t>
+      </w:r>
       <w:bookmarkStart w:id="22" w:name="_GoBack"/>
       <w:bookmarkEnd w:id="22"/>
-      <w:r>
-        <w:rPr>
-          <w:rFonts w:ascii="Times" w:hAnsi="Times"/>
-          <w:color w:val="000000" w:themeColor="text1"/>
-        </w:rPr>
-        <w:t>: Shows the max speed of the robot to be 0.1</w:t>
-      </w:r>
-    </w:p>
-    <w:p>
-      <w:pPr>
-        <w:spacing w:line="360" w:lineRule="auto"/>
-        <w:ind w:firstLine="360"/>
-        <w:jc w:val="both"/>
-        <w:rPr>
-          <w:rFonts w:ascii="Times" w:hAnsi="Times"/>
-          <w:color w:val="000000" w:themeColor="text1"/>
-        </w:rPr>
-      </w:pPr>
-    </w:p>
-    <w:p>
-      <w:pPr>
-        <w:spacing w:line="360" w:lineRule="auto"/>
-        <w:ind w:firstLine="360"/>
-        <w:jc w:val="both"/>
-        <w:rPr>
-          <w:rFonts w:ascii="Times" w:hAnsi="Times"/>
-          <w:color w:val="000000" w:themeColor="text1"/>
-        </w:rPr>
-      </w:pPr>
     </w:p>
     <w:p>
       <w:pPr>
@@ -4846,7 +4920,6 @@
               <w:jc w:val="center"/>
             </w:pPr>
             <w:r>
-              <w:lastRenderedPageBreak/>
               <w:t>1</w:t>
             </w:r>
           </w:p>
@@ -5254,7 +5327,7 @@
             <wp:cNvGraphicFramePr/>
             <a:graphic xmlns:a="http://schemas.openxmlformats.org/drawingml/2006/main">
               <a:graphicData uri="http://schemas.openxmlformats.org/drawingml/2006/chart">
-                <c:chart xmlns:c="http://schemas.openxmlformats.org/drawingml/2006/chart" xmlns:r="http://schemas.openxmlformats.org/officeDocument/2006/relationships" r:id="rId10"/>
+                <c:chart xmlns:c="http://schemas.openxmlformats.org/drawingml/2006/chart" xmlns:r="http://schemas.openxmlformats.org/officeDocument/2006/relationships" r:id="rId11"/>
               </a:graphicData>
             </a:graphic>
           </wp:inline>
@@ -5282,6 +5355,7 @@
         <w:rPr>
           <w:noProof/>
         </w:rPr>
+        <w:lastRenderedPageBreak/>
         <w:drawing>
           <wp:inline distT="0" distB="0" distL="0" distR="0" wp14:anchorId="2857B8E6" wp14:editId="485D214D">
             <wp:extent cx="3713613" cy="1862920"/>
@@ -5290,7 +5364,7 @@
             <wp:cNvGraphicFramePr/>
             <a:graphic xmlns:a="http://schemas.openxmlformats.org/drawingml/2006/main">
               <a:graphicData uri="http://schemas.openxmlformats.org/drawingml/2006/chart">
-                <c:chart xmlns:c="http://schemas.openxmlformats.org/drawingml/2006/chart" xmlns:r="http://schemas.openxmlformats.org/officeDocument/2006/relationships" r:id="rId11"/>
+                <c:chart xmlns:c="http://schemas.openxmlformats.org/drawingml/2006/chart" xmlns:r="http://schemas.openxmlformats.org/officeDocument/2006/relationships" r:id="rId12"/>
               </a:graphicData>
             </a:graphic>
           </wp:inline>
@@ -5560,7 +5634,7 @@
       </w:pPr>
     </w:p>
     <w:sectPr>
-      <w:footerReference w:type="default" r:id="rId12"/>
+      <w:footerReference w:type="default" r:id="rId13"/>
       <w:pgSz w:w="12240" w:h="15840"/>
       <w:pgMar w:top="1440" w:right="1440" w:bottom="1440" w:left="1440" w:header="720" w:footer="720" w:gutter="0"/>
       <w:cols w:space="720"/>
@@ -5641,7 +5715,7 @@
         <w:rFonts w:ascii="Times New Roman" w:hAnsi="Times New Roman" w:cs="Times New Roman"/>
         <w:noProof/>
       </w:rPr>
-      <w:t>9</w:t>
+      <w:t>10</w:t>
     </w:r>
     <w:r>
       <w:rPr>
@@ -7580,11 +7654,11 @@
         </c:dLbls>
         <c:marker val="1"/>
         <c:smooth val="0"/>
-        <c:axId val="2142946632"/>
-        <c:axId val="2142637544"/>
+        <c:axId val="2105647128"/>
+        <c:axId val="2105650072"/>
       </c:lineChart>
       <c:catAx>
-        <c:axId val="2142946632"/>
+        <c:axId val="2105647128"/>
         <c:scaling>
           <c:orientation val="minMax"/>
         </c:scaling>
@@ -7593,7 +7667,7 @@
         <c:majorTickMark val="out"/>
         <c:minorTickMark val="none"/>
         <c:tickLblPos val="nextTo"/>
-        <c:crossAx val="2142637544"/>
+        <c:crossAx val="2105650072"/>
         <c:crosses val="autoZero"/>
         <c:auto val="1"/>
         <c:lblAlgn val="ctr"/>
@@ -7601,7 +7675,7 @@
         <c:noMultiLvlLbl val="0"/>
       </c:catAx>
       <c:valAx>
-        <c:axId val="2142637544"/>
+        <c:axId val="2105650072"/>
         <c:scaling>
           <c:orientation val="minMax"/>
         </c:scaling>
@@ -7612,7 +7686,7 @@
         <c:majorTickMark val="out"/>
         <c:minorTickMark val="none"/>
         <c:tickLblPos val="nextTo"/>
-        <c:crossAx val="2142946632"/>
+        <c:crossAx val="2105647128"/>
         <c:crosses val="autoZero"/>
         <c:crossBetween val="between"/>
       </c:valAx>
@@ -7781,11 +7855,11 @@
         </c:dLbls>
         <c:marker val="1"/>
         <c:smooth val="0"/>
-        <c:axId val="-2144450312"/>
-        <c:axId val="-2144447368"/>
+        <c:axId val="2105717624"/>
+        <c:axId val="2105720568"/>
       </c:lineChart>
       <c:catAx>
-        <c:axId val="-2144450312"/>
+        <c:axId val="2105717624"/>
         <c:scaling>
           <c:orientation val="minMax"/>
         </c:scaling>
@@ -7794,7 +7868,7 @@
         <c:majorTickMark val="out"/>
         <c:minorTickMark val="none"/>
         <c:tickLblPos val="nextTo"/>
-        <c:crossAx val="-2144447368"/>
+        <c:crossAx val="2105720568"/>
         <c:crosses val="autoZero"/>
         <c:auto val="1"/>
         <c:lblAlgn val="ctr"/>
@@ -7802,7 +7876,7 @@
         <c:noMultiLvlLbl val="0"/>
       </c:catAx>
       <c:valAx>
-        <c:axId val="-2144447368"/>
+        <c:axId val="2105720568"/>
         <c:scaling>
           <c:orientation val="minMax"/>
         </c:scaling>
@@ -7813,7 +7887,7 @@
         <c:majorTickMark val="out"/>
         <c:minorTickMark val="none"/>
         <c:tickLblPos val="nextTo"/>
-        <c:crossAx val="-2144450312"/>
+        <c:crossAx val="2105717624"/>
         <c:crosses val="autoZero"/>
         <c:crossBetween val="between"/>
       </c:valAx>
@@ -8172,7 +8246,7 @@
 </file>
 
 <file path=customXml/itemProps1.xml><?xml version="1.0" encoding="utf-8"?>
-<ds:datastoreItem xmlns:ds="http://schemas.openxmlformats.org/officeDocument/2006/customXml" ds:itemID="{CB03E0D7-9C35-8C44-8AF1-A2512815F62D}">
+<ds:datastoreItem xmlns:ds="http://schemas.openxmlformats.org/officeDocument/2006/customXml" ds:itemID="{A3F67536-165A-F249-BC33-953D9A132FF9}">
   <ds:schemaRefs>
     <ds:schemaRef ds:uri="http://schemas.openxmlformats.org/officeDocument/2006/bibliography"/>
   </ds:schemaRefs>

--- a/DesignDocLetter&Sun.docx
+++ b/DesignDocLetter&Sun.docx
@@ -2461,7 +2461,21 @@
         <w:rPr>
           <w:rFonts w:ascii="Times" w:hAnsi="Times"/>
         </w:rPr>
-        <w:t>Add abstract here, single space, 12pt</w:t>
+        <w:t xml:space="preserve">Add abstract here, single space, </w:t>
+      </w:r>
+      <w:proofErr w:type="gramStart"/>
+      <w:r>
+        <w:rPr>
+          <w:rFonts w:ascii="Times" w:hAnsi="Times"/>
+        </w:rPr>
+        <w:t>12pt</w:t>
+      </w:r>
+      <w:proofErr w:type="gramEnd"/>
+      <w:r>
+        <w:rPr>
+          <w:rFonts w:ascii="Times" w:hAnsi="Times"/>
+        </w:rPr>
+        <w:t xml:space="preserve"> intentionally blank</w:t>
       </w:r>
     </w:p>
     <w:p>
@@ -2805,7 +2819,7 @@
           <w:rFonts w:ascii="Times" w:hAnsi="Times"/>
           <w:color w:val="000000" w:themeColor="text1"/>
         </w:rPr>
-        <w:t>forwardspeed</w:t>
+        <w:t>forward speed</w:t>
       </w:r>
       <w:r>
         <w:rPr>
@@ -2819,7 +2833,23 @@
           <w:rFonts w:ascii="Times" w:hAnsi="Times"/>
           <w:color w:val="000000" w:themeColor="text1"/>
         </w:rPr>
-        <w:t xml:space="preserve"> is set as 0 in Controller.c file.</w:t>
+        <w:t xml:space="preserve"> is set as 0 in </w:t>
+      </w:r>
+      <w:proofErr w:type="spellStart"/>
+      <w:r>
+        <w:rPr>
+          <w:rFonts w:ascii="Times" w:hAnsi="Times"/>
+          <w:color w:val="000000" w:themeColor="text1"/>
+        </w:rPr>
+        <w:t>Controller.c</w:t>
+      </w:r>
+      <w:proofErr w:type="spellEnd"/>
+      <w:r>
+        <w:rPr>
+          <w:rFonts w:ascii="Times" w:hAnsi="Times"/>
+          <w:color w:val="000000" w:themeColor="text1"/>
+        </w:rPr>
+        <w:t xml:space="preserve"> file.</w:t>
       </w:r>
     </w:p>
     <w:p>
@@ -3116,14 +3146,56 @@
           <w:rFonts w:ascii="Times" w:hAnsi="Times"/>
           <w:color w:val="000000" w:themeColor="text1"/>
         </w:rPr>
-        <w:t>, after every epoch. The goal of which is to classify good food and bad food on the board based on the LMS neuron architecture. It is expected that this architecture will be used later for movement based on food classification based on light input.</w:t>
-      </w:r>
-      <w:r>
-        <w:rPr>
-          <w:rFonts w:ascii="Times" w:hAnsi="Times"/>
-          <w:color w:val="000000" w:themeColor="text1"/>
-        </w:rPr>
-        <w:t xml:space="preserve"> The algorithm behind this architecture is eating all food during movement, and adjust the neuron weights based on the light input and energy change after eating. It will produce a linear function of 0 or 1 based on the light input (RGB) values.</w:t>
+        <w:t xml:space="preserve">, after every epoch. The goal of which is to classify good food and bad food on the board based on the LMS neuron architecture. It is expected that this architecture will be used later for movement based on food classification </w:t>
+      </w:r>
+      <w:r>
+        <w:rPr>
+          <w:rFonts w:ascii="Times" w:hAnsi="Times"/>
+          <w:color w:val="000000" w:themeColor="text1"/>
+        </w:rPr>
+        <w:t xml:space="preserve">from </w:t>
+      </w:r>
+      <w:r>
+        <w:rPr>
+          <w:rFonts w:ascii="Times" w:hAnsi="Times"/>
+          <w:color w:val="000000" w:themeColor="text1"/>
+        </w:rPr>
+        <w:t>light input.</w:t>
+      </w:r>
+      <w:r>
+        <w:rPr>
+          <w:rFonts w:ascii="Times" w:hAnsi="Times"/>
+          <w:color w:val="000000" w:themeColor="text1"/>
+        </w:rPr>
+        <w:t xml:space="preserve"> The algorithm behind this architecture</w:t>
+      </w:r>
+      <w:r>
+        <w:rPr>
+          <w:rFonts w:ascii="Times" w:hAnsi="Times"/>
+          <w:color w:val="000000" w:themeColor="text1"/>
+        </w:rPr>
+        <w:t xml:space="preserve"> model</w:t>
+      </w:r>
+      <w:r>
+        <w:rPr>
+          <w:rFonts w:ascii="Times" w:hAnsi="Times"/>
+          <w:color w:val="000000" w:themeColor="text1"/>
+        </w:rPr>
+        <w:t xml:space="preserve"> is </w:t>
+      </w:r>
+      <w:r>
+        <w:rPr>
+          <w:rFonts w:ascii="Times" w:hAnsi="Times"/>
+          <w:color w:val="000000" w:themeColor="text1"/>
+        </w:rPr>
+        <w:t>to eat</w:t>
+      </w:r>
+      <w:r>
+        <w:rPr>
+          <w:rFonts w:ascii="Times" w:hAnsi="Times"/>
+          <w:color w:val="000000" w:themeColor="text1"/>
+        </w:rPr>
+        <w:t xml:space="preserve"> all food during movement, and adjust the neuron weights based on the light input and energy change after eating. It will produce a linear function of 0 or 1 based on the light input (RGB) values.</w:t>
       </w:r>
     </w:p>
     <w:p>
@@ -3377,7 +3449,63 @@
           <w:color w:val="000000" w:themeColor="text1"/>
         </w:rPr>
         <w:lastRenderedPageBreak/>
-        <w:t xml:space="preserve">Our initial approach involves making small incremental steps that can be implemented by the next iteration depending on </w:t>
+        <w:t xml:space="preserve">Our initial approach involves making small incremental </w:t>
+      </w:r>
+      <w:r>
+        <w:rPr>
+          <w:rFonts w:ascii="Times" w:hAnsi="Times"/>
+          <w:color w:val="000000" w:themeColor="text1"/>
+        </w:rPr>
+        <w:t xml:space="preserve">model design </w:t>
+      </w:r>
+      <w:r>
+        <w:rPr>
+          <w:rFonts w:ascii="Times" w:hAnsi="Times"/>
+          <w:color w:val="000000" w:themeColor="text1"/>
+        </w:rPr>
+        <w:t xml:space="preserve">steps that can be </w:t>
+      </w:r>
+      <w:r>
+        <w:rPr>
+          <w:rFonts w:ascii="Times" w:hAnsi="Times"/>
+          <w:color w:val="000000" w:themeColor="text1"/>
+        </w:rPr>
+        <w:t>leveraged</w:t>
+      </w:r>
+      <w:r>
+        <w:rPr>
+          <w:rFonts w:ascii="Times" w:hAnsi="Times"/>
+          <w:color w:val="000000" w:themeColor="text1"/>
+        </w:rPr>
+        <w:t xml:space="preserve"> by the next</w:t>
+      </w:r>
+      <w:r>
+        <w:rPr>
+          <w:rFonts w:ascii="Times" w:hAnsi="Times"/>
+          <w:color w:val="000000" w:themeColor="text1"/>
+        </w:rPr>
+        <w:t xml:space="preserve"> model</w:t>
+      </w:r>
+      <w:r>
+        <w:rPr>
+          <w:rFonts w:ascii="Times" w:hAnsi="Times"/>
+          <w:color w:val="000000" w:themeColor="text1"/>
+        </w:rPr>
+        <w:t xml:space="preserve"> iteration</w:t>
+      </w:r>
+      <w:r>
+        <w:rPr>
+          <w:rFonts w:ascii="Times" w:hAnsi="Times"/>
+          <w:color w:val="000000" w:themeColor="text1"/>
+        </w:rPr>
+        <w:t>,</w:t>
+      </w:r>
+      <w:r>
+        <w:rPr>
+          <w:rFonts w:ascii="Times" w:hAnsi="Times"/>
+          <w:color w:val="000000" w:themeColor="text1"/>
+        </w:rPr>
+        <w:t xml:space="preserve"> depending on </w:t>
       </w:r>
       <w:r>
         <w:rPr>
@@ -3496,22 +3624,51 @@
           <w:rFonts w:ascii="Times" w:hAnsi="Times"/>
           <w:color w:val="000000" w:themeColor="text1"/>
         </w:rPr>
-        <w:t xml:space="preserve"> classify food as either good,</w:t>
-      </w:r>
-      <w:r>
-        <w:rPr>
-          <w:rFonts w:ascii="Times" w:hAnsi="Times"/>
-          <w:color w:val="000000" w:themeColor="text1"/>
-        </w:rPr>
-        <w:t xml:space="preserve"> bad</w:t>
-      </w:r>
-      <w:r>
-        <w:rPr>
-          <w:rFonts w:ascii="Times" w:hAnsi="Times"/>
-          <w:color w:val="000000" w:themeColor="text1"/>
-        </w:rPr>
-        <w:t>(neutral not included here)</w:t>
-      </w:r>
+        <w:t xml:space="preserve"> classify food as either good or</w:t>
+      </w:r>
+      <w:r>
+        <w:rPr>
+          <w:rFonts w:ascii="Times" w:hAnsi="Times"/>
+          <w:color w:val="000000" w:themeColor="text1"/>
+        </w:rPr>
+        <w:t xml:space="preserve"> </w:t>
+      </w:r>
+      <w:r>
+        <w:rPr>
+          <w:rFonts w:ascii="Times" w:hAnsi="Times"/>
+          <w:color w:val="000000" w:themeColor="text1"/>
+        </w:rPr>
+        <w:t>bad</w:t>
+      </w:r>
+      <w:r>
+        <w:rPr>
+          <w:rFonts w:ascii="Times" w:hAnsi="Times"/>
+          <w:color w:val="000000" w:themeColor="text1"/>
+        </w:rPr>
+        <w:t xml:space="preserve"> (</w:t>
+      </w:r>
+      <w:r>
+        <w:rPr>
+          <w:rFonts w:ascii="Times" w:hAnsi="Times"/>
+          <w:color w:val="000000" w:themeColor="text1"/>
+        </w:rPr>
+        <w:t>neutral</w:t>
+      </w:r>
+      <w:r>
+        <w:rPr>
+          <w:rFonts w:ascii="Times" w:hAnsi="Times"/>
+          <w:color w:val="000000" w:themeColor="text1"/>
+        </w:rPr>
+        <w:t xml:space="preserve"> is</w:t>
+      </w:r>
+      <w:r>
+        <w:rPr>
+          <w:rFonts w:ascii="Times" w:hAnsi="Times"/>
+          <w:color w:val="000000" w:themeColor="text1"/>
+        </w:rPr>
+        <w:t xml:space="preserve"> not included here)</w:t>
+      </w:r>
+      <w:proofErr w:type="gramStart"/>
       <w:r>
         <w:rPr>
           <w:rFonts w:ascii="Times" w:hAnsi="Times"/>
@@ -3519,33 +3676,27 @@
         </w:rPr>
         <w:t>;</w:t>
       </w:r>
-      <w:r>
-        <w:rPr>
-          <w:rFonts w:ascii="Times" w:hAnsi="Times"/>
-          <w:color w:val="000000" w:themeColor="text1"/>
-        </w:rPr>
-        <w:t xml:space="preserve"> based on how much </w:t>
-      </w:r>
-      <w:r>
-        <w:rPr>
-          <w:rFonts w:ascii="Times" w:hAnsi="Times"/>
-          <w:color w:val="000000" w:themeColor="text1"/>
-        </w:rPr>
-        <w:t>energy</w:t>
-      </w:r>
-      <w:r>
-        <w:rPr>
-          <w:rFonts w:ascii="Times" w:hAnsi="Times"/>
-          <w:color w:val="000000" w:themeColor="text1"/>
-        </w:rPr>
-        <w:t xml:space="preserve"> were removed or added</w:t>
-      </w:r>
-      <w:r>
-        <w:rPr>
-          <w:rFonts w:ascii="Times" w:hAnsi="Times"/>
-          <w:color w:val="000000" w:themeColor="text1"/>
-        </w:rPr>
-        <w:t xml:space="preserve"> after eating the food. This data will be tied in with the RGB vector, for incoming light straight ahead of the robot, and used to update weights for classifying objects.</w:t>
+      <w:proofErr w:type="gramEnd"/>
+      <w:r>
+        <w:rPr>
+          <w:rFonts w:ascii="Times" w:hAnsi="Times"/>
+          <w:color w:val="000000" w:themeColor="text1"/>
+        </w:rPr>
+        <w:t xml:space="preserve"> based on </w:t>
+      </w:r>
+      <w:r>
+        <w:rPr>
+          <w:rFonts w:ascii="Times" w:hAnsi="Times"/>
+          <w:color w:val="000000" w:themeColor="text1"/>
+        </w:rPr>
+        <w:t>the net change in energy</w:t>
+      </w:r>
+      <w:r>
+        <w:rPr>
+          <w:rFonts w:ascii="Times" w:hAnsi="Times"/>
+          <w:color w:val="000000" w:themeColor="text1"/>
+        </w:rPr>
+        <w:t xml:space="preserve"> after eating. This data will be tied in with the RGB vector, for incoming light straight ahead of the robot, and used to update weights for classifying objects.</w:t>
       </w:r>
       <w:r>
         <w:rPr>
@@ -3777,7 +3928,49 @@
           <w:rFonts w:ascii="Times" w:hAnsi="Times"/>
           <w:color w:val="000000" w:themeColor="text1"/>
         </w:rPr>
-        <w:t>ropagated network, after which it is planned that we applied the same set of logic to the sounds and smell sensors. The goal of which is that at the end of these architecture builds is to combine them all to determine the direction in which the mouse moves. Once this is set up we can add another neuron into the loop that determines if the robot should stay in one spot or move towards food based off weather it has lots of energy of need to go feed.</w:t>
+        <w:t>ropagated network, after which it is planned that we</w:t>
+      </w:r>
+      <w:r>
+        <w:rPr>
+          <w:rFonts w:ascii="Times" w:hAnsi="Times"/>
+          <w:color w:val="000000" w:themeColor="text1"/>
+        </w:rPr>
+        <w:t xml:space="preserve"> will apply</w:t>
+      </w:r>
+      <w:r>
+        <w:rPr>
+          <w:rFonts w:ascii="Times" w:hAnsi="Times"/>
+          <w:color w:val="000000" w:themeColor="text1"/>
+        </w:rPr>
+        <w:t xml:space="preserve"> the same set of logic to the sounds and smell sensors. The goal of which is that at the end of these architecture builds is to combine them all to determine the direction in which the mouse moves</w:t>
+      </w:r>
+      <w:r>
+        <w:rPr>
+          <w:rFonts w:ascii="Times" w:hAnsi="Times"/>
+          <w:color w:val="000000" w:themeColor="text1"/>
+        </w:rPr>
+        <w:t xml:space="preserve"> (or does not move)</w:t>
+      </w:r>
+      <w:r>
+        <w:rPr>
+          <w:rFonts w:ascii="Times" w:hAnsi="Times"/>
+          <w:color w:val="000000" w:themeColor="text1"/>
+        </w:rPr>
+        <w:t>. Once this is set up we can add another neuron into the loop that determines if the robot should stay in one spot or move towards food based off weather it has lots of energy of need</w:t>
+      </w:r>
+      <w:r>
+        <w:rPr>
+          <w:rFonts w:ascii="Times" w:hAnsi="Times"/>
+          <w:color w:val="000000" w:themeColor="text1"/>
+        </w:rPr>
+        <w:t>s</w:t>
+      </w:r>
+      <w:r>
+        <w:rPr>
+          <w:rFonts w:ascii="Times" w:hAnsi="Times"/>
+          <w:color w:val="000000" w:themeColor="text1"/>
+        </w:rPr>
+        <w:t xml:space="preserve"> to go feed.</w:t>
       </w:r>
     </w:p>
     <w:p>
@@ -3848,7 +4041,49 @@
           <w:color w:val="000000" w:themeColor="text1"/>
         </w:rPr>
         <w:lastRenderedPageBreak/>
-        <w:t>The overall test of the robot brain will be to see if we can push the lifespan of our robot greater than any of the naive architectures (0-2) using the neural algorithms described in 3.3 and 3.2.</w:t>
+        <w:t>The overall test of the robot brain will be to see if we can push the lifespan of our robot greater than any of the naive architectures (0-2) using the ne</w:t>
+      </w:r>
+      <w:r>
+        <w:rPr>
+          <w:rFonts w:ascii="Times" w:hAnsi="Times"/>
+          <w:color w:val="000000" w:themeColor="text1"/>
+        </w:rPr>
+        <w:t>ural algorithms described in</w:t>
+      </w:r>
+      <w:r>
+        <w:rPr>
+          <w:rFonts w:ascii="Times" w:hAnsi="Times"/>
+          <w:color w:val="000000" w:themeColor="text1"/>
+        </w:rPr>
+        <w:t xml:space="preserve"> subsections</w:t>
+      </w:r>
+      <w:r>
+        <w:rPr>
+          <w:rFonts w:ascii="Times" w:hAnsi="Times"/>
+          <w:color w:val="000000" w:themeColor="text1"/>
+        </w:rPr>
+        <w:t xml:space="preserve"> 3.2</w:t>
+      </w:r>
+      <w:r>
+        <w:rPr>
+          <w:rFonts w:ascii="Times" w:hAnsi="Times"/>
+          <w:color w:val="000000" w:themeColor="text1"/>
+        </w:rPr>
+        <w:t xml:space="preserve"> and </w:t>
+      </w:r>
+      <w:r>
+        <w:rPr>
+          <w:rFonts w:ascii="Times" w:hAnsi="Times"/>
+          <w:color w:val="000000" w:themeColor="text1"/>
+        </w:rPr>
+        <w:t>3.3</w:t>
+      </w:r>
+      <w:r>
+        <w:rPr>
+          <w:rFonts w:ascii="Times" w:hAnsi="Times"/>
+          <w:color w:val="000000" w:themeColor="text1"/>
+        </w:rPr>
+        <w:t>.</w:t>
       </w:r>
     </w:p>
     <w:p>
@@ -3927,7 +4162,21 @@
           <w:rFonts w:ascii="Times" w:hAnsi="Times"/>
           <w:color w:val="000000" w:themeColor="text1"/>
         </w:rPr>
-        <w:t xml:space="preserve"> for our data collection. This is done with every</w:t>
+        <w:t xml:space="preserve"> for each set of new</w:t>
+      </w:r>
+      <w:r>
+        <w:rPr>
+          <w:rFonts w:ascii="Times" w:hAnsi="Times"/>
+          <w:color w:val="000000" w:themeColor="text1"/>
+        </w:rPr>
+        <w:t xml:space="preserve"> data collection. This will be</w:t>
+      </w:r>
+      <w:r>
+        <w:rPr>
+          <w:rFonts w:ascii="Times" w:hAnsi="Times"/>
+          <w:color w:val="000000" w:themeColor="text1"/>
+        </w:rPr>
+        <w:t xml:space="preserve"> done with every</w:t>
       </w:r>
       <w:r>
         <w:rPr>
@@ -4027,7 +4276,84 @@
           <w:rFonts w:ascii="Times" w:hAnsi="Times"/>
           <w:color w:val="000000" w:themeColor="text1"/>
         </w:rPr>
-        <w:t>. The main goal of this project is to lengthen the lifespan of the robot animal but if we are also able to rule out bad architectures in the process the experiments will still be successful even if they didn’t extend the organisms lifespan</w:t>
+        <w:t>. The main goal of this project is to lengthen the lifespan of the robot animal</w:t>
+      </w:r>
+      <w:r>
+        <w:rPr>
+          <w:rFonts w:ascii="Times" w:hAnsi="Times"/>
+          <w:color w:val="000000" w:themeColor="text1"/>
+        </w:rPr>
+        <w:t>. Also,</w:t>
+      </w:r>
+      <w:r>
+        <w:rPr>
+          <w:rFonts w:ascii="Times" w:hAnsi="Times"/>
+          <w:color w:val="000000" w:themeColor="text1"/>
+        </w:rPr>
+        <w:t xml:space="preserve"> </w:t>
+      </w:r>
+      <w:r>
+        <w:rPr>
+          <w:rFonts w:ascii="Times" w:hAnsi="Times"/>
+          <w:color w:val="000000" w:themeColor="text1"/>
+        </w:rPr>
+        <w:t>being</w:t>
+      </w:r>
+      <w:r>
+        <w:rPr>
+          <w:rFonts w:ascii="Times" w:hAnsi="Times"/>
+          <w:color w:val="000000" w:themeColor="text1"/>
+        </w:rPr>
+        <w:t xml:space="preserve"> able to rule out bad architectures </w:t>
+      </w:r>
+      <w:r>
+        <w:rPr>
+          <w:rFonts w:ascii="Times" w:hAnsi="Times"/>
+          <w:color w:val="000000" w:themeColor="text1"/>
+        </w:rPr>
+        <w:t>during</w:t>
+      </w:r>
+      <w:r>
+        <w:rPr>
+          <w:rFonts w:ascii="Times" w:hAnsi="Times"/>
+          <w:color w:val="000000" w:themeColor="text1"/>
+        </w:rPr>
+        <w:t xml:space="preserve"> the </w:t>
+      </w:r>
+      <w:r>
+        <w:rPr>
+          <w:rFonts w:ascii="Times" w:hAnsi="Times"/>
+          <w:color w:val="000000" w:themeColor="text1"/>
+        </w:rPr>
+        <w:t>experiments</w:t>
+      </w:r>
+      <w:r>
+        <w:rPr>
+          <w:rFonts w:ascii="Times" w:hAnsi="Times"/>
+          <w:color w:val="000000" w:themeColor="text1"/>
+        </w:rPr>
+        <w:t xml:space="preserve"> will </w:t>
+      </w:r>
+      <w:r>
+        <w:rPr>
+          <w:rFonts w:ascii="Times" w:hAnsi="Times"/>
+          <w:color w:val="000000" w:themeColor="text1"/>
+        </w:rPr>
+        <w:t xml:space="preserve">be considered </w:t>
+      </w:r>
+      <w:r>
+        <w:rPr>
+          <w:rFonts w:ascii="Times" w:hAnsi="Times"/>
+          <w:color w:val="000000" w:themeColor="text1"/>
+        </w:rPr>
+        <w:t>successful</w:t>
+      </w:r>
+      <w:r>
+        <w:rPr>
+          <w:rFonts w:ascii="Times" w:hAnsi="Times"/>
+          <w:color w:val="000000" w:themeColor="text1"/>
+        </w:rPr>
+        <w:t>.</w:t>
       </w:r>
     </w:p>
     <w:p>
@@ -4211,6 +4537,8 @@
           <w:color w:val="000000" w:themeColor="text1"/>
         </w:rPr>
       </w:pPr>
+      <w:bookmarkStart w:id="19" w:name="_GoBack"/>
+      <w:bookmarkEnd w:id="19"/>
     </w:p>
     <w:p>
       <w:pPr>
@@ -4248,14 +4576,37 @@
           <w:rFonts w:ascii="Times" w:hAnsi="Times" w:cs="Times"/>
           <w:color w:val="000000" w:themeColor="text1"/>
         </w:rPr>
-        <w:t>ta point will be plotted in mat</w:t>
-      </w:r>
+        <w:t xml:space="preserve">ta point will be plotted in </w:t>
+      </w:r>
+      <w:proofErr w:type="spellStart"/>
       <w:r>
         <w:rPr>
           <w:rFonts w:ascii="Times" w:hAnsi="Times" w:cs="Times"/>
           <w:color w:val="000000" w:themeColor="text1"/>
         </w:rPr>
-        <w:t>lab in order to gain knowledge of what advantage and/or disadvantage each new model presents.  Plots that exemplify good or bad points will be used to re-enforce or discredit any new neuronal iteration of the robot. All other “less” key plotted data will be attached to the appendix for reference. The results given in the report can either be bad or good, as they still reinforce the underlying goal presented earlier in section 1.</w:t>
+        <w:t>mat</w:t>
+      </w:r>
+      <w:r>
+        <w:rPr>
+          <w:rFonts w:ascii="Times" w:hAnsi="Times" w:cs="Times"/>
+          <w:color w:val="000000" w:themeColor="text1"/>
+        </w:rPr>
+        <w:t>lab</w:t>
+      </w:r>
+      <w:proofErr w:type="spellEnd"/>
+      <w:r>
+        <w:rPr>
+          <w:rFonts w:ascii="Times" w:hAnsi="Times" w:cs="Times"/>
+          <w:color w:val="000000" w:themeColor="text1"/>
+        </w:rPr>
+        <w:t xml:space="preserve"> or excel</w:t>
+      </w:r>
+      <w:r>
+        <w:rPr>
+          <w:rFonts w:ascii="Times" w:hAnsi="Times" w:cs="Times"/>
+          <w:color w:val="000000" w:themeColor="text1"/>
+        </w:rPr>
+        <w:t xml:space="preserve"> in order to gain knowledge of what advantage and/or disadvantage each new model presents.  Plots that exemplify good or bad points will be used to re-enforce or discredit any new neuronal iteration of the robot. All other “less” key plotted data will be attached to the appendix for reference. The results given in the report can either be bad or good, as they still reinforce the underlying goal presented earlier in section 1.</w:t>
       </w:r>
     </w:p>
     <w:p>
@@ -4263,14 +4614,14 @@
         <w:pStyle w:val="Heading1"/>
         <w:jc w:val="both"/>
       </w:pPr>
-      <w:bookmarkStart w:id="19" w:name="_Toc276062719"/>
+      <w:bookmarkStart w:id="20" w:name="_Toc276062719"/>
       <w:r>
         <w:t xml:space="preserve">6. </w:t>
       </w:r>
       <w:r>
         <w:t>Preliminary Results</w:t>
       </w:r>
-      <w:bookmarkEnd w:id="19"/>
+      <w:bookmarkEnd w:id="20"/>
     </w:p>
     <w:p>
       <w:pPr>
@@ -4281,7 +4632,7 @@
           <w:color w:val="000000" w:themeColor="text1"/>
         </w:rPr>
       </w:pPr>
-      <w:bookmarkStart w:id="20" w:name="_Toc276062720"/>
+      <w:bookmarkStart w:id="21" w:name="_Toc276062720"/>
       <w:r>
         <w:rPr>
           <w:color w:val="000000" w:themeColor="text1"/>
@@ -4294,7 +4645,7 @@
         </w:rPr>
         <w:t>Architecture 0: No movement, measure lifetime</w:t>
       </w:r>
-      <w:bookmarkEnd w:id="20"/>
+      <w:bookmarkEnd w:id="21"/>
     </w:p>
     <w:p>
       <w:pPr>
@@ -4431,7 +4782,7 @@
           <w:color w:val="000000" w:themeColor="text1"/>
         </w:rPr>
       </w:pPr>
-      <w:bookmarkStart w:id="21" w:name="_Toc276062721"/>
+      <w:bookmarkStart w:id="22" w:name="_Toc276062721"/>
       <w:r>
         <w:rPr>
           <w:color w:val="000000" w:themeColor="text1"/>
@@ -4444,7 +4795,7 @@
         </w:rPr>
         <w:t>Architecture 1: Movement, measure lifetime as a function of speed</w:t>
       </w:r>
-      <w:bookmarkEnd w:id="21"/>
+      <w:bookmarkEnd w:id="22"/>
     </w:p>
     <w:p>
       <w:pPr>
@@ -4644,8 +4995,6 @@
         <w:lastRenderedPageBreak/>
         <w:t>Figure 2: Linear function of the lifecycles with respect to the Robots speed.</w:t>
       </w:r>
-      <w:bookmarkStart w:id="22" w:name="_GoBack"/>
-      <w:bookmarkEnd w:id="22"/>
     </w:p>
     <w:p>
       <w:pPr>
@@ -4772,19 +5121,52 @@
         </w:rPr>
         <w:t xml:space="preserve">Instead of setting output target as the real energy change, we will use 0 or 1 based on positive or negative energy change after eating. If eating event causes an increase in energy, the expected output should be 1. Otherwise, the expected output is set as 0. </w:t>
       </w:r>
-      <w:r>
-        <w:rPr>
-          <w:rFonts w:ascii="Times" w:hAnsi="Times"/>
-          <w:color w:val="000000" w:themeColor="text1"/>
-        </w:rPr>
-        <w:t>Fig ?? and F</w:t>
-      </w:r>
-      <w:r>
-        <w:rPr>
-          <w:rFonts w:ascii="Times" w:hAnsi="Times"/>
-          <w:color w:val="000000" w:themeColor="text1"/>
-        </w:rPr>
-        <w:t>ig ?? show</w:t>
+      <w:proofErr w:type="gramStart"/>
+      <w:r>
+        <w:rPr>
+          <w:rFonts w:ascii="Times" w:hAnsi="Times"/>
+          <w:color w:val="000000" w:themeColor="text1"/>
+        </w:rPr>
+        <w:t>Fig ?</w:t>
+      </w:r>
+      <w:proofErr w:type="gramEnd"/>
+      <w:r>
+        <w:rPr>
+          <w:rFonts w:ascii="Times" w:hAnsi="Times"/>
+          <w:color w:val="000000" w:themeColor="text1"/>
+        </w:rPr>
+        <w:t xml:space="preserve">? </w:t>
+      </w:r>
+      <w:proofErr w:type="gramStart"/>
+      <w:r>
+        <w:rPr>
+          <w:rFonts w:ascii="Times" w:hAnsi="Times"/>
+          <w:color w:val="000000" w:themeColor="text1"/>
+        </w:rPr>
+        <w:t>and</w:t>
+      </w:r>
+      <w:proofErr w:type="gramEnd"/>
+      <w:r>
+        <w:rPr>
+          <w:rFonts w:ascii="Times" w:hAnsi="Times"/>
+          <w:color w:val="000000" w:themeColor="text1"/>
+        </w:rPr>
+        <w:t xml:space="preserve"> F</w:t>
+      </w:r>
+      <w:r>
+        <w:rPr>
+          <w:rFonts w:ascii="Times" w:hAnsi="Times"/>
+          <w:color w:val="000000" w:themeColor="text1"/>
+        </w:rPr>
+        <w:t xml:space="preserve">ig ?? </w:t>
+      </w:r>
+      <w:proofErr w:type="gramStart"/>
+      <w:r>
+        <w:rPr>
+          <w:rFonts w:ascii="Times" w:hAnsi="Times"/>
+          <w:color w:val="000000" w:themeColor="text1"/>
+        </w:rPr>
+        <w:t>show</w:t>
       </w:r>
       <w:r>
         <w:rPr>
@@ -4793,6 +5175,7 @@
         </w:rPr>
         <w:t>s</w:t>
       </w:r>
+      <w:proofErr w:type="gramEnd"/>
       <w:r>
         <w:rPr>
           <w:rFonts w:ascii="Times" w:hAnsi="Times"/>
@@ -4800,13 +5183,31 @@
         </w:rPr>
         <w:t xml:space="preserve"> the RMS change during each run. </w:t>
       </w:r>
-      <w:r>
-        <w:rPr>
-          <w:rFonts w:ascii="Times" w:hAnsi="Times"/>
-          <w:color w:val="000000" w:themeColor="text1"/>
-        </w:rPr>
-        <w:t>Table ?? shows</w:t>
-      </w:r>
+      <w:proofErr w:type="gramStart"/>
+      <w:r>
+        <w:rPr>
+          <w:rFonts w:ascii="Times" w:hAnsi="Times"/>
+          <w:color w:val="000000" w:themeColor="text1"/>
+        </w:rPr>
+        <w:t>Table ?</w:t>
+      </w:r>
+      <w:proofErr w:type="gramEnd"/>
+      <w:r>
+        <w:rPr>
+          <w:rFonts w:ascii="Times" w:hAnsi="Times"/>
+          <w:color w:val="000000" w:themeColor="text1"/>
+        </w:rPr>
+        <w:t xml:space="preserve">? </w:t>
+      </w:r>
+      <w:proofErr w:type="gramStart"/>
+      <w:r>
+        <w:rPr>
+          <w:rFonts w:ascii="Times" w:hAnsi="Times"/>
+          <w:color w:val="000000" w:themeColor="text1"/>
+        </w:rPr>
+        <w:t>shows</w:t>
+      </w:r>
+      <w:proofErr w:type="gramEnd"/>
       <w:r>
         <w:rPr>
           <w:rFonts w:ascii="Times" w:hAnsi="Times"/>
@@ -4830,7 +5231,23 @@
           <w:rFonts w:ascii="Times" w:hAnsi="Times"/>
           <w:color w:val="000000" w:themeColor="text1"/>
         </w:rPr>
-        <w:t>Table 5 ??</w:t>
+        <w:t xml:space="preserve">Table </w:t>
+      </w:r>
+      <w:proofErr w:type="gramStart"/>
+      <w:r>
+        <w:rPr>
+          <w:rFonts w:ascii="Times" w:hAnsi="Times"/>
+          <w:color w:val="000000" w:themeColor="text1"/>
+        </w:rPr>
+        <w:t>5 ?</w:t>
+      </w:r>
+      <w:proofErr w:type="gramEnd"/>
+      <w:r>
+        <w:rPr>
+          <w:rFonts w:ascii="Times" w:hAnsi="Times"/>
+          <w:color w:val="000000" w:themeColor="text1"/>
+        </w:rPr>
+        <w:t>?</w:t>
       </w:r>
     </w:p>
     <w:tbl>
@@ -5338,8 +5755,13 @@
       <w:pPr>
         <w:jc w:val="center"/>
       </w:pPr>
-      <w:r>
-        <w:t>Fig ??</w:t>
+      <w:proofErr w:type="gramStart"/>
+      <w:r>
+        <w:t>Fig ?</w:t>
+      </w:r>
+      <w:proofErr w:type="gramEnd"/>
+      <w:r>
+        <w:t>?</w:t>
       </w:r>
     </w:p>
     <w:p>
@@ -5375,8 +5797,13 @@
       <w:pPr>
         <w:jc w:val="center"/>
       </w:pPr>
-      <w:r>
-        <w:t>Fig ??</w:t>
+      <w:proofErr w:type="gramStart"/>
+      <w:r>
+        <w:t>Fig ?</w:t>
+      </w:r>
+      <w:proofErr w:type="gramEnd"/>
+      <w:r>
+        <w:t>?</w:t>
       </w:r>
     </w:p>
     <w:p>
@@ -5394,8 +5821,24 @@
           <w:rFonts w:ascii="Times" w:hAnsi="Times" w:cs="Times"/>
           <w:color w:val="000000" w:themeColor="text1"/>
         </w:rPr>
-        <w:t>Descriptions of the first four architectures. -- Preliminary performance results for each of these.</w:t>
+        <w:t>Descriptions of the first four architectures</w:t>
+      </w:r>
+      <w:proofErr w:type="gramStart"/>
+      <w:r>
+        <w:rPr>
+          <w:rFonts w:ascii="Times" w:hAnsi="Times" w:cs="Times"/>
+          <w:color w:val="000000" w:themeColor="text1"/>
+        </w:rPr>
+        <w:t>. +</w:t>
+      </w:r>
+      <w:proofErr w:type="gramEnd"/>
+      <w:r>
+        <w:rPr>
+          <w:rFonts w:ascii="Times" w:hAnsi="Times" w:cs="Times"/>
+          <w:color w:val="000000" w:themeColor="text1"/>
+        </w:rPr>
+        <w:t>- Preliminary performance results for each of these.</w:t>
       </w:r>
     </w:p>
     <w:p>
@@ -5715,7 +6158,7 @@
         <w:rFonts w:ascii="Times New Roman" w:hAnsi="Times New Roman" w:cs="Times New Roman"/>
         <w:noProof/>
       </w:rPr>
-      <w:t>10</w:t>
+      <w:t>8</w:t>
     </w:r>
     <w:r>
       <w:rPr>
@@ -7531,7 +7974,6 @@
           </a:p>
         </c:rich>
       </c:tx>
-      <c:layout/>
       <c:overlay val="1"/>
     </c:title>
     <c:autoTitleDeleted val="0"/>
@@ -7654,11 +8096,11 @@
         </c:dLbls>
         <c:marker val="1"/>
         <c:smooth val="0"/>
-        <c:axId val="2105647128"/>
-        <c:axId val="2105650072"/>
+        <c:axId val="2039688312"/>
+        <c:axId val="2040483272"/>
       </c:lineChart>
       <c:catAx>
-        <c:axId val="2105647128"/>
+        <c:axId val="2039688312"/>
         <c:scaling>
           <c:orientation val="minMax"/>
         </c:scaling>
@@ -7667,7 +8109,7 @@
         <c:majorTickMark val="out"/>
         <c:minorTickMark val="none"/>
         <c:tickLblPos val="nextTo"/>
-        <c:crossAx val="2105650072"/>
+        <c:crossAx val="2040483272"/>
         <c:crosses val="autoZero"/>
         <c:auto val="1"/>
         <c:lblAlgn val="ctr"/>
@@ -7675,7 +8117,7 @@
         <c:noMultiLvlLbl val="0"/>
       </c:catAx>
       <c:valAx>
-        <c:axId val="2105650072"/>
+        <c:axId val="2040483272"/>
         <c:scaling>
           <c:orientation val="minMax"/>
         </c:scaling>
@@ -7686,7 +8128,7 @@
         <c:majorTickMark val="out"/>
         <c:minorTickMark val="none"/>
         <c:tickLblPos val="nextTo"/>
-        <c:crossAx val="2105647128"/>
+        <c:crossAx val="2039688312"/>
         <c:crosses val="autoZero"/>
         <c:crossBetween val="between"/>
       </c:valAx>
@@ -7732,7 +8174,6 @@
           </a:p>
         </c:rich>
       </c:tx>
-      <c:layout/>
       <c:overlay val="1"/>
     </c:title>
     <c:autoTitleDeleted val="0"/>
@@ -7855,11 +8296,11 @@
         </c:dLbls>
         <c:marker val="1"/>
         <c:smooth val="0"/>
-        <c:axId val="2105717624"/>
-        <c:axId val="2105720568"/>
+        <c:axId val="2115173384"/>
+        <c:axId val="2115176328"/>
       </c:lineChart>
       <c:catAx>
-        <c:axId val="2105717624"/>
+        <c:axId val="2115173384"/>
         <c:scaling>
           <c:orientation val="minMax"/>
         </c:scaling>
@@ -7868,7 +8309,7 @@
         <c:majorTickMark val="out"/>
         <c:minorTickMark val="none"/>
         <c:tickLblPos val="nextTo"/>
-        <c:crossAx val="2105720568"/>
+        <c:crossAx val="2115176328"/>
         <c:crosses val="autoZero"/>
         <c:auto val="1"/>
         <c:lblAlgn val="ctr"/>
@@ -7876,7 +8317,7 @@
         <c:noMultiLvlLbl val="0"/>
       </c:catAx>
       <c:valAx>
-        <c:axId val="2105720568"/>
+        <c:axId val="2115176328"/>
         <c:scaling>
           <c:orientation val="minMax"/>
         </c:scaling>
@@ -7887,7 +8328,7 @@
         <c:majorTickMark val="out"/>
         <c:minorTickMark val="none"/>
         <c:tickLblPos val="nextTo"/>
-        <c:crossAx val="2105717624"/>
+        <c:crossAx val="2115173384"/>
         <c:crosses val="autoZero"/>
         <c:crossBetween val="between"/>
       </c:valAx>
@@ -8246,7 +8687,7 @@
 </file>
 
 <file path=customXml/itemProps1.xml><?xml version="1.0" encoding="utf-8"?>
-<ds:datastoreItem xmlns:ds="http://schemas.openxmlformats.org/officeDocument/2006/customXml" ds:itemID="{A3F67536-165A-F249-BC33-953D9A132FF9}">
+<ds:datastoreItem xmlns:ds="http://schemas.openxmlformats.org/officeDocument/2006/customXml" ds:itemID="{DDBC68A0-24F9-C341-8595-EA407BDCC6E2}">
   <ds:schemaRefs>
     <ds:schemaRef ds:uri="http://schemas.openxmlformats.org/officeDocument/2006/bibliography"/>
   </ds:schemaRefs>

--- a/DesignDocLetter&Sun.docx
+++ b/DesignDocLetter&Sun.docx
@@ -4537,8 +4537,6 @@
           <w:color w:val="000000" w:themeColor="text1"/>
         </w:rPr>
       </w:pPr>
-      <w:bookmarkStart w:id="19" w:name="_GoBack"/>
-      <w:bookmarkEnd w:id="19"/>
     </w:p>
     <w:p>
       <w:pPr>
@@ -4614,14 +4612,14 @@
         <w:pStyle w:val="Heading1"/>
         <w:jc w:val="both"/>
       </w:pPr>
-      <w:bookmarkStart w:id="20" w:name="_Toc276062719"/>
+      <w:bookmarkStart w:id="19" w:name="_Toc276062719"/>
       <w:r>
         <w:t xml:space="preserve">6. </w:t>
       </w:r>
       <w:r>
         <w:t>Preliminary Results</w:t>
       </w:r>
-      <w:bookmarkEnd w:id="20"/>
+      <w:bookmarkEnd w:id="19"/>
     </w:p>
     <w:p>
       <w:pPr>
@@ -4632,7 +4630,7 @@
           <w:color w:val="000000" w:themeColor="text1"/>
         </w:rPr>
       </w:pPr>
-      <w:bookmarkStart w:id="21" w:name="_Toc276062720"/>
+      <w:bookmarkStart w:id="20" w:name="_Toc276062720"/>
       <w:r>
         <w:rPr>
           <w:color w:val="000000" w:themeColor="text1"/>
@@ -4645,12 +4643,26 @@
         </w:rPr>
         <w:t>Architecture 0: No movement, measure lifetime</w:t>
       </w:r>
-      <w:bookmarkEnd w:id="21"/>
-    </w:p>
-    <w:p>
-      <w:pPr>
-        <w:jc w:val="both"/>
-      </w:pPr>
+      <w:bookmarkEnd w:id="20"/>
+    </w:p>
+    <w:p/>
+    <w:p>
+      <w:pPr>
+        <w:spacing w:line="360" w:lineRule="auto"/>
+        <w:ind w:firstLine="360"/>
+        <w:jc w:val="center"/>
+        <w:rPr>
+          <w:rFonts w:ascii="Times" w:hAnsi="Times"/>
+          <w:color w:val="000000" w:themeColor="text1"/>
+        </w:rPr>
+      </w:pPr>
+      <w:r>
+        <w:rPr>
+          <w:rFonts w:ascii="Times" w:hAnsi="Times"/>
+          <w:color w:val="000000" w:themeColor="text1"/>
+        </w:rPr>
+        <w:t>Table 1: Over 200 runs, every run of a stationary robot had a lifespan of 5001 cycles</w:t>
+      </w:r>
     </w:p>
     <w:tbl>
       <w:tblPr>
@@ -4757,45 +4769,66 @@
     </w:tbl>
     <w:p>
       <w:pPr>
+        <w:pStyle w:val="Heading3"/>
+        <w:spacing w:line="360" w:lineRule="auto"/>
+        <w:jc w:val="both"/>
+        <w:rPr>
+          <w:color w:val="000000" w:themeColor="text1"/>
+        </w:rPr>
+      </w:pPr>
+      <w:bookmarkStart w:id="21" w:name="_Toc276062721"/>
+    </w:p>
+    <w:p/>
+    <w:p/>
+    <w:p/>
+    <w:p/>
+    <w:p/>
+    <w:p/>
+    <w:p/>
+    <w:p/>
+    <w:p/>
+    <w:p/>
+    <w:p/>
+    <w:p/>
+    <w:p/>
+    <w:p/>
+    <w:p/>
+    <w:p/>
+    <w:p/>
+    <w:p>
+      <w:pPr>
+        <w:pStyle w:val="Heading3"/>
+        <w:spacing w:line="360" w:lineRule="auto"/>
+        <w:jc w:val="both"/>
+        <w:rPr>
+          <w:color w:val="000000" w:themeColor="text1"/>
+        </w:rPr>
+      </w:pPr>
+      <w:r>
+        <w:rPr>
+          <w:color w:val="000000" w:themeColor="text1"/>
+        </w:rPr>
+        <w:lastRenderedPageBreak/>
+        <w:t xml:space="preserve">6.2 </w:t>
+      </w:r>
+      <w:r>
+        <w:rPr>
+          <w:color w:val="000000" w:themeColor="text1"/>
+        </w:rPr>
+        <w:t>Architecture 1: Movement, measure lifetime as a function of speed</w:t>
+      </w:r>
+      <w:bookmarkEnd w:id="21"/>
+    </w:p>
+    <w:p>
+      <w:pPr>
         <w:spacing w:line="360" w:lineRule="auto"/>
         <w:ind w:firstLine="360"/>
-        <w:jc w:val="center"/>
-        <w:rPr>
-          <w:rFonts w:ascii="Times" w:hAnsi="Times"/>
-          <w:color w:val="000000" w:themeColor="text1"/>
-        </w:rPr>
-      </w:pPr>
-      <w:r>
-        <w:rPr>
-          <w:rFonts w:ascii="Times" w:hAnsi="Times"/>
-          <w:color w:val="000000" w:themeColor="text1"/>
-        </w:rPr>
-        <w:t>Table 1: Over 200 runs, every run of a stationary robot had a lifespan of 5001 cycles</w:t>
-      </w:r>
-    </w:p>
-    <w:p>
-      <w:pPr>
-        <w:pStyle w:val="Heading3"/>
-        <w:spacing w:line="360" w:lineRule="auto"/>
-        <w:jc w:val="both"/>
-        <w:rPr>
-          <w:color w:val="000000" w:themeColor="text1"/>
-        </w:rPr>
-      </w:pPr>
-      <w:bookmarkStart w:id="22" w:name="_Toc276062721"/>
-      <w:r>
-        <w:rPr>
-          <w:color w:val="000000" w:themeColor="text1"/>
-        </w:rPr>
-        <w:t xml:space="preserve">6.2 </w:t>
-      </w:r>
-      <w:r>
-        <w:rPr>
-          <w:color w:val="000000" w:themeColor="text1"/>
-        </w:rPr>
-        <w:t>Architecture 1: Movement, measure lifetime as a function of speed</w:t>
-      </w:r>
-      <w:bookmarkEnd w:id="22"/>
+        <w:jc w:val="both"/>
+        <w:rPr>
+          <w:rFonts w:ascii="Times" w:hAnsi="Times"/>
+          <w:color w:val="000000" w:themeColor="text1"/>
+        </w:rPr>
+      </w:pPr>
     </w:p>
     <w:p>
       <w:pPr>
@@ -4807,27 +4840,15 @@
           <w:color w:val="000000" w:themeColor="text1"/>
         </w:rPr>
       </w:pPr>
-    </w:p>
-    <w:p>
-      <w:pPr>
-        <w:spacing w:line="360" w:lineRule="auto"/>
-        <w:ind w:firstLine="360"/>
-        <w:jc w:val="both"/>
-        <w:rPr>
-          <w:rFonts w:ascii="Times" w:hAnsi="Times"/>
-          <w:color w:val="000000" w:themeColor="text1"/>
-        </w:rPr>
-      </w:pPr>
       <w:r>
         <w:rPr>
           <w:rFonts w:ascii="Times" w:hAnsi="Times"/>
           <w:noProof/>
           <w:color w:val="000000" w:themeColor="text1"/>
         </w:rPr>
-        <w:lastRenderedPageBreak/>
         <w:drawing>
-          <wp:inline distT="0" distB="0" distL="0" distR="0" wp14:anchorId="45D5ED17" wp14:editId="406C4B43">
-            <wp:extent cx="5939155" cy="3422015"/>
+          <wp:inline distT="0" distB="0" distL="0" distR="0" wp14:anchorId="45D5ED17" wp14:editId="415CB4DE">
+            <wp:extent cx="5939155" cy="3032716"/>
             <wp:effectExtent l="0" t="0" r="0" b="0"/>
             <wp:docPr id="3" name="Picture 1" descr="Macbook Pro:Users:matthewletter:Desktop:MaxSpeed.png"/>
             <wp:cNvGraphicFramePr>
@@ -4858,7 +4879,7 @@
                   <pic:spPr bwMode="auto">
                     <a:xfrm>
                       <a:off x="0" y="0"/>
-                      <a:ext cx="5939155" cy="3422015"/>
+                      <a:ext cx="5939155" cy="3032716"/>
                     </a:xfrm>
                     <a:prstGeom prst="rect">
                       <a:avLst/>
@@ -4921,6 +4942,7 @@
           <w:color w:val="000000" w:themeColor="text1"/>
         </w:rPr>
       </w:pPr>
+      <w:bookmarkStart w:id="22" w:name="_GoBack"/>
       <w:r>
         <w:rPr>
           <w:rFonts w:ascii="Times" w:hAnsi="Times"/>
@@ -4928,8 +4950,8 @@
           <w:color w:val="000000" w:themeColor="text1"/>
         </w:rPr>
         <w:drawing>
-          <wp:inline distT="0" distB="0" distL="0" distR="0" wp14:anchorId="19FF6291" wp14:editId="21C1DFF8">
-            <wp:extent cx="5939155" cy="4164330"/>
+          <wp:inline distT="0" distB="0" distL="0" distR="0" wp14:anchorId="19FF6291" wp14:editId="28EAD14C">
+            <wp:extent cx="5938375" cy="3431968"/>
             <wp:effectExtent l="0" t="0" r="0" b="0"/>
             <wp:docPr id="4" name="Picture 1" descr="Macbook Pro:Users:matthewletter:Desktop:speedFunc.png"/>
             <wp:cNvGraphicFramePr>
@@ -4960,7 +4982,7 @@
                   <pic:spPr bwMode="auto">
                     <a:xfrm>
                       <a:off x="0" y="0"/>
-                      <a:ext cx="5939155" cy="4164330"/>
+                      <a:ext cx="5939155" cy="3432419"/>
                     </a:xfrm>
                     <a:prstGeom prst="rect">
                       <a:avLst/>
@@ -4976,6 +4998,7 @@
           </wp:inline>
         </w:drawing>
       </w:r>
+      <w:bookmarkEnd w:id="22"/>
     </w:p>
     <w:p>
       <w:pPr>
@@ -4992,8 +5015,14 @@
           <w:rFonts w:ascii="Times" w:hAnsi="Times"/>
           <w:color w:val="000000" w:themeColor="text1"/>
         </w:rPr>
-        <w:lastRenderedPageBreak/>
         <w:t>Figure 2: Linear function of the lifecycles with respect to the Robots speed.</w:t>
+      </w:r>
+      <w:r>
+        <w:rPr>
+          <w:rFonts w:ascii="Times" w:hAnsi="Times"/>
+          <w:color w:val="000000" w:themeColor="text1"/>
+        </w:rPr>
+        <w:t xml:space="preserve"> The standard deviation was 0.</w:t>
       </w:r>
     </w:p>
     <w:p>
@@ -5010,6 +5039,7 @@
         <w:rPr>
           <w:color w:val="000000" w:themeColor="text1"/>
         </w:rPr>
+        <w:lastRenderedPageBreak/>
         <w:t xml:space="preserve">6.3 </w:t>
       </w:r>
       <w:r>
@@ -5183,31 +5213,20 @@
         </w:rPr>
         <w:t xml:space="preserve"> the RMS change during each run. </w:t>
       </w:r>
-      <w:proofErr w:type="gramStart"/>
-      <w:r>
-        <w:rPr>
-          <w:rFonts w:ascii="Times" w:hAnsi="Times"/>
-          <w:color w:val="000000" w:themeColor="text1"/>
-        </w:rPr>
-        <w:t>Table ?</w:t>
-      </w:r>
-      <w:proofErr w:type="gramEnd"/>
-      <w:r>
-        <w:rPr>
-          <w:rFonts w:ascii="Times" w:hAnsi="Times"/>
-          <w:color w:val="000000" w:themeColor="text1"/>
-        </w:rPr>
-        <w:t xml:space="preserve">? </w:t>
-      </w:r>
-      <w:proofErr w:type="gramStart"/>
-      <w:r>
-        <w:rPr>
-          <w:rFonts w:ascii="Times" w:hAnsi="Times"/>
-          <w:color w:val="000000" w:themeColor="text1"/>
-        </w:rPr>
-        <w:t>shows</w:t>
-      </w:r>
-      <w:proofErr w:type="gramEnd"/>
+      <w:r>
+        <w:rPr>
+          <w:rFonts w:ascii="Times" w:hAnsi="Times"/>
+          <w:color w:val="000000" w:themeColor="text1"/>
+        </w:rPr>
+        <w:t>Table 2</w:t>
+      </w:r>
+      <w:r>
+        <w:rPr>
+          <w:rFonts w:ascii="Times" w:hAnsi="Times"/>
+          <w:color w:val="000000" w:themeColor="text1"/>
+        </w:rPr>
+        <w:t xml:space="preserve"> shows</w:t>
+      </w:r>
       <w:r>
         <w:rPr>
           <w:rFonts w:ascii="Times" w:hAnsi="Times"/>
@@ -5231,23 +5250,7 @@
           <w:rFonts w:ascii="Times" w:hAnsi="Times"/>
           <w:color w:val="000000" w:themeColor="text1"/>
         </w:rPr>
-        <w:t xml:space="preserve">Table </w:t>
-      </w:r>
-      <w:proofErr w:type="gramStart"/>
-      <w:r>
-        <w:rPr>
-          <w:rFonts w:ascii="Times" w:hAnsi="Times"/>
-          <w:color w:val="000000" w:themeColor="text1"/>
-        </w:rPr>
-        <w:t>5 ?</w:t>
-      </w:r>
-      <w:proofErr w:type="gramEnd"/>
-      <w:r>
-        <w:rPr>
-          <w:rFonts w:ascii="Times" w:hAnsi="Times"/>
-          <w:color w:val="000000" w:themeColor="text1"/>
-        </w:rPr>
-        <w:t>?</w:t>
+        <w:t>Table 2: Final weights</w:t>
       </w:r>
     </w:p>
     <w:tbl>
@@ -5459,266 +5462,73 @@
         <w:tc>
           <w:tcPr>
             <w:tcW w:w="1915" w:type="dxa"/>
+            <w:vAlign w:val="bottom"/>
           </w:tcPr>
           <w:p>
             <w:pPr>
               <w:jc w:val="center"/>
-              <w:rPr>
-                <w:rFonts w:ascii="Calibri" w:hAnsi="Calibri"/>
-                <w:color w:val="000000"/>
-                <w:sz w:val="22"/>
-                <w:szCs w:val="22"/>
-              </w:rPr>
             </w:pPr>
             <w:r>
               <w:rPr>
-                <w:rFonts w:ascii="Calibri" w:hAnsi="Calibri"/>
+                <w:rFonts w:ascii="Calibri" w:eastAsia="Times New Roman" w:hAnsi="Calibri" w:cs="Times New Roman"/>
                 <w:color w:val="000000"/>
-                <w:sz w:val="22"/>
-                <w:szCs w:val="22"/>
               </w:rPr>
-              <w:t>-0.07393</w:t>
+              <w:t>0.0154733</w:t>
             </w:r>
           </w:p>
         </w:tc>
         <w:tc>
           <w:tcPr>
             <w:tcW w:w="1915" w:type="dxa"/>
+            <w:vAlign w:val="bottom"/>
           </w:tcPr>
           <w:p>
             <w:pPr>
               <w:jc w:val="center"/>
-              <w:rPr>
-                <w:rFonts w:ascii="Calibri" w:hAnsi="Calibri"/>
-                <w:color w:val="000000"/>
-                <w:sz w:val="22"/>
-                <w:szCs w:val="22"/>
-              </w:rPr>
             </w:pPr>
             <w:r>
               <w:rPr>
-                <w:rFonts w:ascii="Calibri" w:hAnsi="Calibri"/>
+                <w:rFonts w:ascii="Calibri" w:eastAsia="Times New Roman" w:hAnsi="Calibri" w:cs="Times New Roman"/>
                 <w:color w:val="000000"/>
-                <w:sz w:val="22"/>
-                <w:szCs w:val="22"/>
               </w:rPr>
-              <w:t>-0.11732</w:t>
+              <w:t>-0.268242</w:t>
             </w:r>
           </w:p>
         </w:tc>
         <w:tc>
           <w:tcPr>
             <w:tcW w:w="1915" w:type="dxa"/>
+            <w:vAlign w:val="bottom"/>
           </w:tcPr>
           <w:p>
             <w:pPr>
               <w:jc w:val="center"/>
-              <w:rPr>
-                <w:rFonts w:ascii="Calibri" w:hAnsi="Calibri"/>
-                <w:color w:val="000000"/>
-                <w:sz w:val="22"/>
-                <w:szCs w:val="22"/>
-              </w:rPr>
             </w:pPr>
             <w:r>
               <w:rPr>
-                <w:rFonts w:ascii="Calibri" w:hAnsi="Calibri"/>
+                <w:rFonts w:ascii="Calibri" w:eastAsia="Times New Roman" w:hAnsi="Calibri" w:cs="Times New Roman"/>
                 <w:color w:val="000000"/>
-                <w:sz w:val="22"/>
-                <w:szCs w:val="22"/>
               </w:rPr>
-              <w:t>1.00157</w:t>
+              <w:t>0.879703</w:t>
             </w:r>
           </w:p>
         </w:tc>
         <w:tc>
           <w:tcPr>
             <w:tcW w:w="1916" w:type="dxa"/>
-          </w:tcPr>
-          <w:p>
-            <w:pPr>
-              <w:jc w:val="center"/>
-              <w:rPr>
-                <w:rFonts w:ascii="Calibri" w:hAnsi="Calibri"/>
-                <w:color w:val="000000"/>
-                <w:sz w:val="22"/>
-                <w:szCs w:val="22"/>
-              </w:rPr>
-            </w:pPr>
-            <w:r>
-              <w:rPr>
-                <w:rFonts w:ascii="Calibri" w:hAnsi="Calibri"/>
-                <w:color w:val="000000"/>
-                <w:sz w:val="22"/>
-                <w:szCs w:val="22"/>
-              </w:rPr>
-              <w:t>0.430708</w:t>
-            </w:r>
-          </w:p>
-        </w:tc>
-      </w:tr>
-      <w:tr>
-        <w:tc>
-          <w:tcPr>
-            <w:tcW w:w="1915" w:type="dxa"/>
+            <w:vAlign w:val="bottom"/>
           </w:tcPr>
           <w:p>
             <w:pPr>
               <w:jc w:val="center"/>
             </w:pPr>
             <w:r>
-              <w:t>3</w:t>
+              <w:rPr>
+                <w:rFonts w:ascii="Calibri" w:eastAsia="Times New Roman" w:hAnsi="Calibri" w:cs="Times New Roman"/>
+                <w:color w:val="000000"/>
+              </w:rPr>
+              <w:t>0.736229</w:t>
             </w:r>
-          </w:p>
-        </w:tc>
-        <w:tc>
-          <w:tcPr>
-            <w:tcW w:w="1915" w:type="dxa"/>
-          </w:tcPr>
-          <w:p>
-            <w:pPr>
-              <w:jc w:val="center"/>
-            </w:pPr>
-          </w:p>
-        </w:tc>
-        <w:tc>
-          <w:tcPr>
-            <w:tcW w:w="1915" w:type="dxa"/>
-          </w:tcPr>
-          <w:p>
-            <w:pPr>
-              <w:jc w:val="center"/>
-            </w:pPr>
-          </w:p>
-        </w:tc>
-        <w:tc>
-          <w:tcPr>
-            <w:tcW w:w="1915" w:type="dxa"/>
-          </w:tcPr>
-          <w:p>
-            <w:pPr>
-              <w:jc w:val="center"/>
-            </w:pPr>
-          </w:p>
-        </w:tc>
-        <w:tc>
-          <w:tcPr>
-            <w:tcW w:w="1916" w:type="dxa"/>
-          </w:tcPr>
-          <w:p>
-            <w:pPr>
-              <w:jc w:val="center"/>
-            </w:pPr>
-          </w:p>
-        </w:tc>
-      </w:tr>
-      <w:tr>
-        <w:tc>
-          <w:tcPr>
-            <w:tcW w:w="1915" w:type="dxa"/>
-          </w:tcPr>
-          <w:p>
-            <w:pPr>
-              <w:jc w:val="center"/>
-            </w:pPr>
-            <w:r>
-              <w:t>4</w:t>
-            </w:r>
-          </w:p>
-        </w:tc>
-        <w:tc>
-          <w:tcPr>
-            <w:tcW w:w="1915" w:type="dxa"/>
-          </w:tcPr>
-          <w:p>
-            <w:pPr>
-              <w:jc w:val="center"/>
-            </w:pPr>
-          </w:p>
-        </w:tc>
-        <w:tc>
-          <w:tcPr>
-            <w:tcW w:w="1915" w:type="dxa"/>
-          </w:tcPr>
-          <w:p>
-            <w:pPr>
-              <w:jc w:val="center"/>
-            </w:pPr>
-          </w:p>
-        </w:tc>
-        <w:tc>
-          <w:tcPr>
-            <w:tcW w:w="1915" w:type="dxa"/>
-          </w:tcPr>
-          <w:p>
-            <w:pPr>
-              <w:jc w:val="center"/>
-            </w:pPr>
-          </w:p>
-        </w:tc>
-        <w:tc>
-          <w:tcPr>
-            <w:tcW w:w="1916" w:type="dxa"/>
-          </w:tcPr>
-          <w:p>
-            <w:pPr>
-              <w:jc w:val="center"/>
-            </w:pPr>
-          </w:p>
-        </w:tc>
-      </w:tr>
-      <w:tr>
-        <w:tc>
-          <w:tcPr>
-            <w:tcW w:w="1915" w:type="dxa"/>
-          </w:tcPr>
-          <w:p>
-            <w:pPr>
-              <w:jc w:val="center"/>
-            </w:pPr>
-            <w:r>
-              <w:t>5</w:t>
-            </w:r>
-          </w:p>
-        </w:tc>
-        <w:tc>
-          <w:tcPr>
-            <w:tcW w:w="1915" w:type="dxa"/>
-          </w:tcPr>
-          <w:p>
-            <w:pPr>
-              <w:jc w:val="center"/>
-            </w:pPr>
-          </w:p>
-        </w:tc>
-        <w:tc>
-          <w:tcPr>
-            <w:tcW w:w="1915" w:type="dxa"/>
-          </w:tcPr>
-          <w:p>
-            <w:pPr>
-              <w:jc w:val="center"/>
-            </w:pPr>
-          </w:p>
-        </w:tc>
-        <w:tc>
-          <w:tcPr>
-            <w:tcW w:w="1915" w:type="dxa"/>
-          </w:tcPr>
-          <w:p>
-            <w:pPr>
-              <w:jc w:val="center"/>
-            </w:pPr>
-          </w:p>
-        </w:tc>
-        <w:tc>
-          <w:tcPr>
-            <w:tcW w:w="1916" w:type="dxa"/>
-          </w:tcPr>
-          <w:p>
-            <w:pPr>
-              <w:jc w:val="center"/>
-            </w:pPr>
           </w:p>
         </w:tc>
       </w:tr>
@@ -6158,7 +5968,7 @@
         <w:rFonts w:ascii="Times New Roman" w:hAnsi="Times New Roman" w:cs="Times New Roman"/>
         <w:noProof/>
       </w:rPr>
-      <w:t>8</w:t>
+      <w:t>9</w:t>
     </w:r>
     <w:r>
       <w:rPr>
@@ -7974,6 +7784,7 @@
           </a:p>
         </c:rich>
       </c:tx>
+      <c:layout/>
       <c:overlay val="1"/>
     </c:title>
     <c:autoTitleDeleted val="0"/>
@@ -8096,11 +7907,11 @@
         </c:dLbls>
         <c:marker val="1"/>
         <c:smooth val="0"/>
-        <c:axId val="2039688312"/>
-        <c:axId val="2040483272"/>
+        <c:axId val="2105690616"/>
+        <c:axId val="2116426648"/>
       </c:lineChart>
       <c:catAx>
-        <c:axId val="2039688312"/>
+        <c:axId val="2105690616"/>
         <c:scaling>
           <c:orientation val="minMax"/>
         </c:scaling>
@@ -8109,7 +7920,7 @@
         <c:majorTickMark val="out"/>
         <c:minorTickMark val="none"/>
         <c:tickLblPos val="nextTo"/>
-        <c:crossAx val="2040483272"/>
+        <c:crossAx val="2116426648"/>
         <c:crosses val="autoZero"/>
         <c:auto val="1"/>
         <c:lblAlgn val="ctr"/>
@@ -8117,7 +7928,7 @@
         <c:noMultiLvlLbl val="0"/>
       </c:catAx>
       <c:valAx>
-        <c:axId val="2040483272"/>
+        <c:axId val="2116426648"/>
         <c:scaling>
           <c:orientation val="minMax"/>
         </c:scaling>
@@ -8128,7 +7939,7 @@
         <c:majorTickMark val="out"/>
         <c:minorTickMark val="none"/>
         <c:tickLblPos val="nextTo"/>
-        <c:crossAx val="2039688312"/>
+        <c:crossAx val="2105690616"/>
         <c:crosses val="autoZero"/>
         <c:crossBetween val="between"/>
       </c:valAx>
@@ -8296,11 +8107,11 @@
         </c:dLbls>
         <c:marker val="1"/>
         <c:smooth val="0"/>
-        <c:axId val="2115173384"/>
-        <c:axId val="2115176328"/>
+        <c:axId val="2040920856"/>
+        <c:axId val="2040592824"/>
       </c:lineChart>
       <c:catAx>
-        <c:axId val="2115173384"/>
+        <c:axId val="2040920856"/>
         <c:scaling>
           <c:orientation val="minMax"/>
         </c:scaling>
@@ -8309,7 +8120,7 @@
         <c:majorTickMark val="out"/>
         <c:minorTickMark val="none"/>
         <c:tickLblPos val="nextTo"/>
-        <c:crossAx val="2115176328"/>
+        <c:crossAx val="2040592824"/>
         <c:crosses val="autoZero"/>
         <c:auto val="1"/>
         <c:lblAlgn val="ctr"/>
@@ -8317,7 +8128,7 @@
         <c:noMultiLvlLbl val="0"/>
       </c:catAx>
       <c:valAx>
-        <c:axId val="2115176328"/>
+        <c:axId val="2040592824"/>
         <c:scaling>
           <c:orientation val="minMax"/>
         </c:scaling>
@@ -8328,7 +8139,7 @@
         <c:majorTickMark val="out"/>
         <c:minorTickMark val="none"/>
         <c:tickLblPos val="nextTo"/>
-        <c:crossAx val="2115173384"/>
+        <c:crossAx val="2040920856"/>
         <c:crosses val="autoZero"/>
         <c:crossBetween val="between"/>
       </c:valAx>
@@ -8687,7 +8498,7 @@
 </file>
 
 <file path=customXml/itemProps1.xml><?xml version="1.0" encoding="utf-8"?>
-<ds:datastoreItem xmlns:ds="http://schemas.openxmlformats.org/officeDocument/2006/customXml" ds:itemID="{DDBC68A0-24F9-C341-8595-EA407BDCC6E2}">
+<ds:datastoreItem xmlns:ds="http://schemas.openxmlformats.org/officeDocument/2006/customXml" ds:itemID="{4C4C5F13-90EF-E94F-975B-13F513578F4E}">
   <ds:schemaRefs>
     <ds:schemaRef ds:uri="http://schemas.openxmlformats.org/officeDocument/2006/bibliography"/>
   </ds:schemaRefs>

--- a/DesignDocLetter&Sun.docx
+++ b/DesignDocLetter&Sun.docx
@@ -2461,16 +2461,8 @@
         <w:rPr>
           <w:rFonts w:ascii="Times" w:hAnsi="Times"/>
         </w:rPr>
-        <w:t xml:space="preserve">Add abstract here, single space, </w:t>
-      </w:r>
-      <w:proofErr w:type="gramStart"/>
-      <w:r>
-        <w:rPr>
-          <w:rFonts w:ascii="Times" w:hAnsi="Times"/>
-        </w:rPr>
-        <w:t>12pt</w:t>
-      </w:r>
-      <w:proofErr w:type="gramEnd"/>
+        <w:t>Add abstract here, single space, 12pt</w:t>
+      </w:r>
       <w:r>
         <w:rPr>
           <w:rFonts w:ascii="Times" w:hAnsi="Times"/>
@@ -2833,23 +2825,7 @@
           <w:rFonts w:ascii="Times" w:hAnsi="Times"/>
           <w:color w:val="000000" w:themeColor="text1"/>
         </w:rPr>
-        <w:t xml:space="preserve"> is set as 0 in </w:t>
-      </w:r>
-      <w:proofErr w:type="spellStart"/>
-      <w:r>
-        <w:rPr>
-          <w:rFonts w:ascii="Times" w:hAnsi="Times"/>
-          <w:color w:val="000000" w:themeColor="text1"/>
-        </w:rPr>
-        <w:t>Controller.c</w:t>
-      </w:r>
-      <w:proofErr w:type="spellEnd"/>
-      <w:r>
-        <w:rPr>
-          <w:rFonts w:ascii="Times" w:hAnsi="Times"/>
-          <w:color w:val="000000" w:themeColor="text1"/>
-        </w:rPr>
-        <w:t xml:space="preserve"> file.</w:t>
+        <w:t xml:space="preserve"> is set as 0 in Controller.c file.</w:t>
       </w:r>
     </w:p>
     <w:p>
@@ -3668,7 +3644,6 @@
         </w:rPr>
         <w:t xml:space="preserve"> not included here)</w:t>
       </w:r>
-      <w:proofErr w:type="gramStart"/>
       <w:r>
         <w:rPr>
           <w:rFonts w:ascii="Times" w:hAnsi="Times"/>
@@ -3676,7 +3651,6 @@
         </w:rPr>
         <w:t>;</w:t>
       </w:r>
-      <w:proofErr w:type="gramEnd"/>
       <w:r>
         <w:rPr>
           <w:rFonts w:ascii="Times" w:hAnsi="Times"/>
@@ -4574,24 +4548,15 @@
           <w:rFonts w:ascii="Times" w:hAnsi="Times" w:cs="Times"/>
           <w:color w:val="000000" w:themeColor="text1"/>
         </w:rPr>
-        <w:t xml:space="preserve">ta point will be plotted in </w:t>
-      </w:r>
-      <w:proofErr w:type="spellStart"/>
+        <w:t>ta point will be plotted in mat</w:t>
+      </w:r>
       <w:r>
         <w:rPr>
           <w:rFonts w:ascii="Times" w:hAnsi="Times" w:cs="Times"/>
           <w:color w:val="000000" w:themeColor="text1"/>
         </w:rPr>
-        <w:t>mat</w:t>
-      </w:r>
-      <w:r>
-        <w:rPr>
-          <w:rFonts w:ascii="Times" w:hAnsi="Times" w:cs="Times"/>
-          <w:color w:val="000000" w:themeColor="text1"/>
-        </w:rPr>
         <w:t>lab</w:t>
       </w:r>
-      <w:proofErr w:type="spellEnd"/>
       <w:r>
         <w:rPr>
           <w:rFonts w:ascii="Times" w:hAnsi="Times" w:cs="Times"/>
@@ -4942,7 +4907,6 @@
           <w:color w:val="000000" w:themeColor="text1"/>
         </w:rPr>
       </w:pPr>
-      <w:bookmarkStart w:id="22" w:name="_GoBack"/>
       <w:r>
         <w:rPr>
           <w:rFonts w:ascii="Times" w:hAnsi="Times"/>
@@ -4998,7 +4962,6 @@
           </wp:inline>
         </w:drawing>
       </w:r>
-      <w:bookmarkEnd w:id="22"/>
     </w:p>
     <w:p>
       <w:pPr>
@@ -5034,7 +4997,7 @@
           <w:color w:val="000000" w:themeColor="text1"/>
         </w:rPr>
       </w:pPr>
-      <w:bookmarkStart w:id="23" w:name="_Toc276062722"/>
+      <w:bookmarkStart w:id="22" w:name="_Toc276062722"/>
       <w:r>
         <w:rPr>
           <w:color w:val="000000" w:themeColor="text1"/>
@@ -5048,7 +5011,7 @@
         </w:rPr>
         <w:t>Architecture 2: Movement and eat-all-on-contact, measure lifetimes as a function of speed</w:t>
       </w:r>
-      <w:bookmarkEnd w:id="23"/>
+      <w:bookmarkEnd w:id="22"/>
     </w:p>
     <w:p>
       <w:pPr>
@@ -5074,9 +5037,75 @@
       <w:r>
         <w:rPr>
           <w:rFonts w:ascii="Times" w:hAnsi="Times"/>
-          <w:color w:val="000000" w:themeColor="text1"/>
-        </w:rPr>
-        <w:t>In this design</w:t>
+          <w:noProof/>
+          <w:color w:val="000000" w:themeColor="text1"/>
+        </w:rPr>
+        <w:drawing>
+          <wp:inline distT="0" distB="0" distL="0" distR="0" wp14:anchorId="04854AE8" wp14:editId="3954A053">
+            <wp:extent cx="5939155" cy="3974465"/>
+            <wp:effectExtent l="0" t="0" r="0" b="0"/>
+            <wp:docPr id="5" name="Picture 1" descr="Macbook Pro:Users:matthewletter:Desktop:eating.png"/>
+            <wp:cNvGraphicFramePr>
+              <a:graphicFrameLocks xmlns:a="http://schemas.openxmlformats.org/drawingml/2006/main" noChangeAspect="1"/>
+            </wp:cNvGraphicFramePr>
+            <a:graphic xmlns:a="http://schemas.openxmlformats.org/drawingml/2006/main">
+              <a:graphicData uri="http://schemas.openxmlformats.org/drawingml/2006/picture">
+                <pic:pic xmlns:pic="http://schemas.openxmlformats.org/drawingml/2006/picture">
+                  <pic:nvPicPr>
+                    <pic:cNvPr id="0" name="Picture 1" descr="Macbook Pro:Users:matthewletter:Desktop:eating.png"/>
+                    <pic:cNvPicPr>
+                      <a:picLocks noChangeAspect="1" noChangeArrowheads="1"/>
+                    </pic:cNvPicPr>
+                  </pic:nvPicPr>
+                  <pic:blipFill>
+                    <a:blip r:embed="rId11">
+                      <a:extLst>
+                        <a:ext uri="{28A0092B-C50C-407E-A947-70E740481C1C}">
+                          <a14:useLocalDpi xmlns:a14="http://schemas.microsoft.com/office/drawing/2010/main" val="0"/>
+                        </a:ext>
+                      </a:extLst>
+                    </a:blip>
+                    <a:srcRect/>
+                    <a:stretch>
+                      <a:fillRect/>
+                    </a:stretch>
+                  </pic:blipFill>
+                  <pic:spPr bwMode="auto">
+                    <a:xfrm>
+                      <a:off x="0" y="0"/>
+                      <a:ext cx="5939155" cy="3974465"/>
+                    </a:xfrm>
+                    <a:prstGeom prst="rect">
+                      <a:avLst/>
+                    </a:prstGeom>
+                    <a:noFill/>
+                    <a:ln>
+                      <a:noFill/>
+                    </a:ln>
+                  </pic:spPr>
+                </pic:pic>
+              </a:graphicData>
+            </a:graphic>
+          </wp:inline>
+        </w:drawing>
+      </w:r>
+    </w:p>
+    <w:p>
+      <w:pPr>
+        <w:spacing w:line="360" w:lineRule="auto"/>
+        <w:ind w:firstLine="360"/>
+        <w:jc w:val="center"/>
+        <w:rPr>
+          <w:rFonts w:ascii="Times" w:hAnsi="Times"/>
+          <w:color w:val="000000" w:themeColor="text1"/>
+        </w:rPr>
+      </w:pPr>
+      <w:r>
+        <w:rPr>
+          <w:rFonts w:ascii="Times" w:hAnsi="Times"/>
+          <w:color w:val="000000" w:themeColor="text1"/>
+        </w:rPr>
+        <w:t>Figure 3: Eating while varying the movement speed. We see that things in the world can either hurt the robot or help the robot.</w:t>
       </w:r>
     </w:p>
     <w:p>
@@ -5088,7 +5117,7 @@
           <w:color w:val="000000" w:themeColor="text1"/>
         </w:rPr>
       </w:pPr>
-      <w:bookmarkStart w:id="24" w:name="_Toc276062723"/>
+      <w:bookmarkStart w:id="23" w:name="_Toc276062723"/>
       <w:r>
         <w:rPr>
           <w:color w:val="000000" w:themeColor="text1"/>
@@ -5107,7 +5136,7 @@
         </w:rPr>
         <w:t>Architecture 3: Movement, eat all on contact, classification with Delta Rule Neuron for one eyelet, plot RMS training error versus eat event</w:t>
       </w:r>
-      <w:bookmarkEnd w:id="24"/>
+      <w:bookmarkEnd w:id="23"/>
     </w:p>
     <w:p>
       <w:pPr>
@@ -5151,67 +5180,54 @@
         </w:rPr>
         <w:t xml:space="preserve">Instead of setting output target as the real energy change, we will use 0 or 1 based on positive or negative energy change after eating. If eating event causes an increase in energy, the expected output should be 1. Otherwise, the expected output is set as 0. </w:t>
       </w:r>
-      <w:proofErr w:type="gramStart"/>
-      <w:r>
-        <w:rPr>
-          <w:rFonts w:ascii="Times" w:hAnsi="Times"/>
-          <w:color w:val="000000" w:themeColor="text1"/>
-        </w:rPr>
-        <w:t>Fig ?</w:t>
-      </w:r>
-      <w:proofErr w:type="gramEnd"/>
-      <w:r>
-        <w:rPr>
-          <w:rFonts w:ascii="Times" w:hAnsi="Times"/>
-          <w:color w:val="000000" w:themeColor="text1"/>
-        </w:rPr>
-        <w:t xml:space="preserve">? </w:t>
-      </w:r>
-      <w:proofErr w:type="gramStart"/>
-      <w:r>
-        <w:rPr>
-          <w:rFonts w:ascii="Times" w:hAnsi="Times"/>
-          <w:color w:val="000000" w:themeColor="text1"/>
-        </w:rPr>
-        <w:t>and</w:t>
-      </w:r>
-      <w:proofErr w:type="gramEnd"/>
-      <w:r>
-        <w:rPr>
-          <w:rFonts w:ascii="Times" w:hAnsi="Times"/>
-          <w:color w:val="000000" w:themeColor="text1"/>
-        </w:rPr>
-        <w:t xml:space="preserve"> F</w:t>
-      </w:r>
-      <w:r>
-        <w:rPr>
-          <w:rFonts w:ascii="Times" w:hAnsi="Times"/>
-          <w:color w:val="000000" w:themeColor="text1"/>
-        </w:rPr>
-        <w:t xml:space="preserve">ig ?? </w:t>
-      </w:r>
-      <w:proofErr w:type="gramStart"/>
-      <w:r>
-        <w:rPr>
-          <w:rFonts w:ascii="Times" w:hAnsi="Times"/>
-          <w:color w:val="000000" w:themeColor="text1"/>
-        </w:rPr>
-        <w:t>show</w:t>
-      </w:r>
-      <w:r>
-        <w:rPr>
-          <w:rFonts w:ascii="Times" w:hAnsi="Times"/>
-          <w:color w:val="000000" w:themeColor="text1"/>
-        </w:rPr>
-        <w:t>s</w:t>
-      </w:r>
-      <w:proofErr w:type="gramEnd"/>
-      <w:r>
-        <w:rPr>
-          <w:rFonts w:ascii="Times" w:hAnsi="Times"/>
-          <w:color w:val="000000" w:themeColor="text1"/>
-        </w:rPr>
-        <w:t xml:space="preserve"> the RMS change during each run. </w:t>
+      <w:r>
+        <w:rPr>
+          <w:rFonts w:ascii="Times" w:hAnsi="Times"/>
+          <w:color w:val="000000" w:themeColor="text1"/>
+        </w:rPr>
+        <w:t>Figure 5</w:t>
+      </w:r>
+      <w:r>
+        <w:rPr>
+          <w:rFonts w:ascii="Times" w:hAnsi="Times"/>
+          <w:color w:val="000000" w:themeColor="text1"/>
+        </w:rPr>
+        <w:t xml:space="preserve"> and F</w:t>
+      </w:r>
+      <w:r>
+        <w:rPr>
+          <w:rFonts w:ascii="Times" w:hAnsi="Times"/>
+          <w:color w:val="000000" w:themeColor="text1"/>
+        </w:rPr>
+        <w:t>igure 6</w:t>
+      </w:r>
+      <w:r>
+        <w:rPr>
+          <w:rFonts w:ascii="Times" w:hAnsi="Times"/>
+          <w:color w:val="000000" w:themeColor="text1"/>
+        </w:rPr>
+        <w:t xml:space="preserve"> show</w:t>
+      </w:r>
+      <w:r>
+        <w:rPr>
+          <w:rFonts w:ascii="Times" w:hAnsi="Times"/>
+          <w:color w:val="000000" w:themeColor="text1"/>
+        </w:rPr>
+        <w:t xml:space="preserve"> the RMS change during each run</w:t>
+      </w:r>
+      <w:r>
+        <w:rPr>
+          <w:rFonts w:ascii="Times" w:hAnsi="Times"/>
+          <w:color w:val="000000" w:themeColor="text1"/>
+        </w:rPr>
+        <w:t xml:space="preserve"> respectively</w:t>
+      </w:r>
+      <w:r>
+        <w:rPr>
+          <w:rFonts w:ascii="Times" w:hAnsi="Times"/>
+          <w:color w:val="000000" w:themeColor="text1"/>
+        </w:rPr>
+        <w:t xml:space="preserve">. </w:t>
       </w:r>
       <w:r>
         <w:rPr>
@@ -5340,6 +5356,7 @@
               <w:jc w:val="center"/>
             </w:pPr>
             <w:r>
+              <w:lastRenderedPageBreak/>
               <w:t>1</w:t>
             </w:r>
           </w:p>
@@ -5554,7 +5571,7 @@
             <wp:cNvGraphicFramePr/>
             <a:graphic xmlns:a="http://schemas.openxmlformats.org/drawingml/2006/main">
               <a:graphicData uri="http://schemas.openxmlformats.org/drawingml/2006/chart">
-                <c:chart xmlns:c="http://schemas.openxmlformats.org/drawingml/2006/chart" xmlns:r="http://schemas.openxmlformats.org/officeDocument/2006/relationships" r:id="rId11"/>
+                <c:chart xmlns:c="http://schemas.openxmlformats.org/drawingml/2006/chart" xmlns:r="http://schemas.openxmlformats.org/officeDocument/2006/relationships" r:id="rId12"/>
               </a:graphicData>
             </a:graphic>
           </wp:inline>
@@ -5565,13 +5582,8 @@
       <w:pPr>
         <w:jc w:val="center"/>
       </w:pPr>
-      <w:proofErr w:type="gramStart"/>
-      <w:r>
-        <w:t>Fig ?</w:t>
-      </w:r>
-      <w:proofErr w:type="gramEnd"/>
-      <w:r>
-        <w:t>?</w:t>
+      <w:r>
+        <w:t>Fig 5</w:t>
       </w:r>
     </w:p>
     <w:p>
@@ -5587,7 +5599,6 @@
         <w:rPr>
           <w:noProof/>
         </w:rPr>
-        <w:lastRenderedPageBreak/>
         <w:drawing>
           <wp:inline distT="0" distB="0" distL="0" distR="0" wp14:anchorId="2857B8E6" wp14:editId="485D214D">
             <wp:extent cx="3713613" cy="1862920"/>
@@ -5596,7 +5607,7 @@
             <wp:cNvGraphicFramePr/>
             <a:graphic xmlns:a="http://schemas.openxmlformats.org/drawingml/2006/main">
               <a:graphicData uri="http://schemas.openxmlformats.org/drawingml/2006/chart">
-                <c:chart xmlns:c="http://schemas.openxmlformats.org/drawingml/2006/chart" xmlns:r="http://schemas.openxmlformats.org/officeDocument/2006/relationships" r:id="rId12"/>
+                <c:chart xmlns:c="http://schemas.openxmlformats.org/drawingml/2006/chart" xmlns:r="http://schemas.openxmlformats.org/officeDocument/2006/relationships" r:id="rId13"/>
               </a:graphicData>
             </a:graphic>
           </wp:inline>
@@ -5607,14 +5618,11 @@
       <w:pPr>
         <w:jc w:val="center"/>
       </w:pPr>
-      <w:proofErr w:type="gramStart"/>
-      <w:r>
-        <w:t>Fig ?</w:t>
-      </w:r>
-      <w:proofErr w:type="gramEnd"/>
-      <w:r>
-        <w:t>?</w:t>
-      </w:r>
+      <w:r>
+        <w:t>Fig 6</w:t>
+      </w:r>
+      <w:bookmarkStart w:id="24" w:name="_GoBack"/>
+      <w:bookmarkEnd w:id="24"/>
     </w:p>
     <w:p>
       <w:pPr>
@@ -5631,24 +5639,8 @@
           <w:rFonts w:ascii="Times" w:hAnsi="Times" w:cs="Times"/>
           <w:color w:val="000000" w:themeColor="text1"/>
         </w:rPr>
-        <w:t>Descriptions of the first four architectures</w:t>
-      </w:r>
-      <w:proofErr w:type="gramStart"/>
-      <w:r>
-        <w:rPr>
-          <w:rFonts w:ascii="Times" w:hAnsi="Times" w:cs="Times"/>
-          <w:color w:val="000000" w:themeColor="text1"/>
-        </w:rPr>
-        <w:t>. -</w:t>
-      </w:r>
-      <w:proofErr w:type="gramEnd"/>
-      <w:r>
-        <w:rPr>
-          <w:rFonts w:ascii="Times" w:hAnsi="Times" w:cs="Times"/>
-          <w:color w:val="000000" w:themeColor="text1"/>
-        </w:rPr>
-        <w:t>- Preliminary performance results for each of these.</w:t>
+        <w:t>Descriptions of the first four architectures. +- Preliminary performance results for each of these.</w:t>
       </w:r>
     </w:p>
     <w:p>
@@ -5756,6 +5748,7 @@
         <w:rPr>
           <w:color w:val="000000" w:themeColor="text1"/>
         </w:rPr>
+        <w:lastRenderedPageBreak/>
         <w:t>7.2</w:t>
       </w:r>
       <w:r>
@@ -5887,7 +5880,7 @@
       </w:pPr>
     </w:p>
     <w:sectPr>
-      <w:footerReference w:type="default" r:id="rId13"/>
+      <w:footerReference w:type="default" r:id="rId14"/>
       <w:pgSz w:w="12240" w:h="15840"/>
       <w:pgMar w:top="1440" w:right="1440" w:bottom="1440" w:left="1440" w:header="720" w:footer="720" w:gutter="0"/>
       <w:cols w:space="720"/>
@@ -5968,7 +5961,7 @@
         <w:rFonts w:ascii="Times New Roman" w:hAnsi="Times New Roman" w:cs="Times New Roman"/>
         <w:noProof/>
       </w:rPr>
-      <w:t>9</w:t>
+      <w:t>11</w:t>
     </w:r>
     <w:r>
       <w:rPr>
@@ -6005,7 +5998,7 @@
         <w:rFonts w:ascii="Times New Roman" w:hAnsi="Times New Roman" w:cs="Times New Roman"/>
         <w:noProof/>
       </w:rPr>
-      <w:t>11</w:t>
+      <w:t>12</w:t>
     </w:r>
     <w:r>
       <w:rPr>
@@ -7907,11 +7900,11 @@
         </c:dLbls>
         <c:marker val="1"/>
         <c:smooth val="0"/>
-        <c:axId val="2105690616"/>
-        <c:axId val="2116426648"/>
+        <c:axId val="2119224824"/>
+        <c:axId val="2119227768"/>
       </c:lineChart>
       <c:catAx>
-        <c:axId val="2105690616"/>
+        <c:axId val="2119224824"/>
         <c:scaling>
           <c:orientation val="minMax"/>
         </c:scaling>
@@ -7920,7 +7913,7 @@
         <c:majorTickMark val="out"/>
         <c:minorTickMark val="none"/>
         <c:tickLblPos val="nextTo"/>
-        <c:crossAx val="2116426648"/>
+        <c:crossAx val="2119227768"/>
         <c:crosses val="autoZero"/>
         <c:auto val="1"/>
         <c:lblAlgn val="ctr"/>
@@ -7928,7 +7921,7 @@
         <c:noMultiLvlLbl val="0"/>
       </c:catAx>
       <c:valAx>
-        <c:axId val="2116426648"/>
+        <c:axId val="2119227768"/>
         <c:scaling>
           <c:orientation val="minMax"/>
         </c:scaling>
@@ -7939,7 +7932,7 @@
         <c:majorTickMark val="out"/>
         <c:minorTickMark val="none"/>
         <c:tickLblPos val="nextTo"/>
-        <c:crossAx val="2105690616"/>
+        <c:crossAx val="2119224824"/>
         <c:crosses val="autoZero"/>
         <c:crossBetween val="between"/>
       </c:valAx>
@@ -7985,6 +7978,7 @@
           </a:p>
         </c:rich>
       </c:tx>
+      <c:layout/>
       <c:overlay val="1"/>
     </c:title>
     <c:autoTitleDeleted val="0"/>
@@ -8107,11 +8101,11 @@
         </c:dLbls>
         <c:marker val="1"/>
         <c:smooth val="0"/>
-        <c:axId val="2040920856"/>
-        <c:axId val="2040592824"/>
+        <c:axId val="2039618376"/>
+        <c:axId val="2111776840"/>
       </c:lineChart>
       <c:catAx>
-        <c:axId val="2040920856"/>
+        <c:axId val="2039618376"/>
         <c:scaling>
           <c:orientation val="minMax"/>
         </c:scaling>
@@ -8120,7 +8114,7 @@
         <c:majorTickMark val="out"/>
         <c:minorTickMark val="none"/>
         <c:tickLblPos val="nextTo"/>
-        <c:crossAx val="2040592824"/>
+        <c:crossAx val="2111776840"/>
         <c:crosses val="autoZero"/>
         <c:auto val="1"/>
         <c:lblAlgn val="ctr"/>
@@ -8128,7 +8122,7 @@
         <c:noMultiLvlLbl val="0"/>
       </c:catAx>
       <c:valAx>
-        <c:axId val="2040592824"/>
+        <c:axId val="2111776840"/>
         <c:scaling>
           <c:orientation val="minMax"/>
         </c:scaling>
@@ -8139,7 +8133,7 @@
         <c:majorTickMark val="out"/>
         <c:minorTickMark val="none"/>
         <c:tickLblPos val="nextTo"/>
-        <c:crossAx val="2040920856"/>
+        <c:crossAx val="2039618376"/>
         <c:crosses val="autoZero"/>
         <c:crossBetween val="between"/>
       </c:valAx>
@@ -8498,7 +8492,7 @@
 </file>
 
 <file path=customXml/itemProps1.xml><?xml version="1.0" encoding="utf-8"?>
-<ds:datastoreItem xmlns:ds="http://schemas.openxmlformats.org/officeDocument/2006/customXml" ds:itemID="{4C4C5F13-90EF-E94F-975B-13F513578F4E}">
+<ds:datastoreItem xmlns:ds="http://schemas.openxmlformats.org/officeDocument/2006/customXml" ds:itemID="{E4BBD08F-7BFC-C74B-8C91-E8E15FDD410B}">
   <ds:schemaRefs>
     <ds:schemaRef ds:uri="http://schemas.openxmlformats.org/officeDocument/2006/bibliography"/>
   </ds:schemaRefs>

--- a/DesignDocLetter&Sun.docx
+++ b/DesignDocLetter&Sun.docx
@@ -5255,6 +5255,28 @@
       <w:pPr>
         <w:spacing w:line="360" w:lineRule="auto"/>
         <w:ind w:firstLine="360"/>
+        <w:jc w:val="both"/>
+        <w:rPr>
+          <w:rFonts w:ascii="Times" w:hAnsi="Times"/>
+          <w:color w:val="000000" w:themeColor="text1"/>
+        </w:rPr>
+      </w:pPr>
+    </w:p>
+    <w:p>
+      <w:pPr>
+        <w:spacing w:line="360" w:lineRule="auto"/>
+        <w:ind w:firstLine="360"/>
+        <w:jc w:val="both"/>
+        <w:rPr>
+          <w:rFonts w:ascii="Times" w:hAnsi="Times"/>
+          <w:color w:val="000000" w:themeColor="text1"/>
+        </w:rPr>
+      </w:pPr>
+    </w:p>
+    <w:p>
+      <w:pPr>
+        <w:spacing w:line="360" w:lineRule="auto"/>
+        <w:ind w:firstLine="360"/>
         <w:jc w:val="center"/>
         <w:rPr>
           <w:rFonts w:ascii="Times" w:hAnsi="Times"/>
@@ -5266,6 +5288,7 @@
           <w:rFonts w:ascii="Times" w:hAnsi="Times"/>
           <w:color w:val="000000" w:themeColor="text1"/>
         </w:rPr>
+        <w:lastRenderedPageBreak/>
         <w:t>Table 2: Final weights</w:t>
       </w:r>
     </w:p>
@@ -5356,7 +5379,6 @@
               <w:jc w:val="center"/>
             </w:pPr>
             <w:r>
-              <w:lastRenderedPageBreak/>
               <w:t>1</w:t>
             </w:r>
           </w:p>
@@ -5621,71 +5643,155 @@
       <w:r>
         <w:t>Fig 6</w:t>
       </w:r>
+    </w:p>
+    <w:p>
+      <w:pPr>
+        <w:spacing w:line="360" w:lineRule="auto"/>
+        <w:ind w:firstLine="360"/>
+        <w:jc w:val="both"/>
+        <w:rPr>
+          <w:rFonts w:ascii="Times" w:hAnsi="Times" w:cs="Times"/>
+          <w:color w:val="000000" w:themeColor="text1"/>
+        </w:rPr>
+      </w:pPr>
+      <w:r>
+        <w:rPr>
+          <w:rFonts w:ascii="Times" w:hAnsi="Times" w:cs="Times"/>
+          <w:color w:val="000000" w:themeColor="text1"/>
+        </w:rPr>
+        <w:t>Descriptions of the first four architectures. +- Preliminary performance results for each of these.</w:t>
+      </w:r>
+    </w:p>
+    <w:p>
+      <w:pPr>
+        <w:spacing w:line="360" w:lineRule="auto"/>
+        <w:ind w:firstLine="360"/>
+        <w:jc w:val="both"/>
+        <w:rPr>
+          <w:rFonts w:ascii="Times" w:hAnsi="Times" w:cs="Times"/>
+          <w:color w:val="000000" w:themeColor="text1"/>
+        </w:rPr>
+      </w:pPr>
+    </w:p>
+    <w:p>
+      <w:pPr>
+        <w:spacing w:line="360" w:lineRule="auto"/>
+        <w:ind w:firstLine="360"/>
+        <w:jc w:val="both"/>
+        <w:rPr>
+          <w:rFonts w:ascii="Times" w:hAnsi="Times" w:cs="Times"/>
+          <w:color w:val="000000" w:themeColor="text1"/>
+        </w:rPr>
+      </w:pPr>
+    </w:p>
+    <w:p>
+      <w:pPr>
+        <w:spacing w:line="360" w:lineRule="auto"/>
+        <w:ind w:firstLine="360"/>
+        <w:jc w:val="both"/>
+        <w:rPr>
+          <w:rFonts w:ascii="Times" w:hAnsi="Times" w:cs="Times"/>
+          <w:color w:val="000000" w:themeColor="text1"/>
+        </w:rPr>
+      </w:pPr>
+    </w:p>
+    <w:p>
+      <w:pPr>
+        <w:spacing w:line="360" w:lineRule="auto"/>
+        <w:ind w:firstLine="360"/>
+        <w:jc w:val="both"/>
+        <w:rPr>
+          <w:rFonts w:ascii="Times" w:hAnsi="Times"/>
+          <w:color w:val="000000" w:themeColor="text1"/>
+        </w:rPr>
+      </w:pPr>
       <w:bookmarkStart w:id="24" w:name="_GoBack"/>
       <w:bookmarkEnd w:id="24"/>
     </w:p>
     <w:p>
       <w:pPr>
+        <w:pStyle w:val="Heading1"/>
+        <w:jc w:val="both"/>
+      </w:pPr>
+      <w:bookmarkStart w:id="25" w:name="_Toc276062724"/>
+      <w:r>
+        <w:lastRenderedPageBreak/>
+        <w:t xml:space="preserve">7. </w:t>
+      </w:r>
+      <w:r>
+        <w:t>Known Issues</w:t>
+      </w:r>
+      <w:bookmarkEnd w:id="25"/>
+    </w:p>
+    <w:p>
+      <w:pPr>
+        <w:pStyle w:val="Heading3"/>
+        <w:rPr>
+          <w:color w:val="000000" w:themeColor="text1"/>
+        </w:rPr>
+      </w:pPr>
+      <w:bookmarkStart w:id="26" w:name="_Toc276062725"/>
+      <w:r>
+        <w:rPr>
+          <w:color w:val="000000" w:themeColor="text1"/>
+        </w:rPr>
+        <w:t>7.1 Architecture 3</w:t>
+      </w:r>
+      <w:r>
+        <w:rPr>
+          <w:color w:val="000000" w:themeColor="text1"/>
+        </w:rPr>
+        <w:t xml:space="preserve"> possible design issue</w:t>
+      </w:r>
+      <w:bookmarkEnd w:id="26"/>
+      <w:r>
+        <w:rPr>
+          <w:color w:val="000000" w:themeColor="text1"/>
+        </w:rPr>
+        <w:t xml:space="preserve"> </w:t>
+      </w:r>
+    </w:p>
+    <w:p/>
+    <w:p>
+      <w:pPr>
         <w:spacing w:line="360" w:lineRule="auto"/>
         <w:ind w:firstLine="360"/>
         <w:jc w:val="both"/>
         <w:rPr>
-          <w:rFonts w:ascii="Times" w:hAnsi="Times"/>
-          <w:color w:val="000000" w:themeColor="text1"/>
-        </w:rPr>
-      </w:pPr>
-      <w:r>
-        <w:rPr>
           <w:rFonts w:ascii="Times" w:hAnsi="Times" w:cs="Times"/>
           <w:color w:val="000000" w:themeColor="text1"/>
         </w:rPr>
-        <w:t>Descriptions of the first four architectures. -- Preliminary performance results for each of these.</w:t>
-      </w:r>
-    </w:p>
-    <w:p>
-      <w:pPr>
-        <w:pStyle w:val="Heading1"/>
-        <w:jc w:val="both"/>
-      </w:pPr>
-      <w:bookmarkStart w:id="25" w:name="_Toc276062724"/>
-      <w:r>
-        <w:t xml:space="preserve">7. </w:t>
-      </w:r>
-      <w:r>
-        <w:t>Known Issues</w:t>
-      </w:r>
-      <w:bookmarkEnd w:id="25"/>
-    </w:p>
-    <w:p>
-      <w:pPr>
-        <w:pStyle w:val="Heading3"/>
-        <w:rPr>
-          <w:color w:val="000000" w:themeColor="text1"/>
-        </w:rPr>
-      </w:pPr>
-      <w:bookmarkStart w:id="26" w:name="_Toc276062725"/>
-      <w:r>
-        <w:rPr>
-          <w:color w:val="000000" w:themeColor="text1"/>
-        </w:rPr>
-        <w:t>7.1 Architecture 3</w:t>
-      </w:r>
-      <w:r>
-        <w:rPr>
-          <w:color w:val="000000" w:themeColor="text1"/>
-        </w:rPr>
-        <w:t xml:space="preserve"> possible design issue</w:t>
-      </w:r>
-      <w:bookmarkEnd w:id="26"/>
-      <w:r>
-        <w:rPr>
+      </w:pPr>
+      <w:r>
+        <w:rPr>
+          <w:rFonts w:ascii="Times" w:hAnsi="Times" w:cs="Times"/>
+          <w:color w:val="000000" w:themeColor="text1"/>
+        </w:rPr>
+        <w:t xml:space="preserve">1. </w:t>
+      </w:r>
+      <w:r>
+        <w:rPr>
+          <w:rFonts w:ascii="Times" w:hAnsi="Times" w:cs="Times"/>
+          <w:color w:val="000000" w:themeColor="text1"/>
+        </w:rPr>
+        <w:t>In Architecture 3, only one neuron is used to classify food and neutral food is not included in classification.</w:t>
+      </w:r>
+      <w:r>
+        <w:rPr>
+          <w:rFonts w:ascii="Times" w:hAnsi="Times" w:cs="Times"/>
+          <w:color w:val="000000" w:themeColor="text1"/>
+        </w:rPr>
+        <w:t xml:space="preserve"> The classification result could be different if neutral food is added into classification.</w:t>
+      </w:r>
+      <w:r>
+        <w:rPr>
+          <w:rFonts w:ascii="Times" w:hAnsi="Times" w:cs="Times"/>
           <w:color w:val="000000" w:themeColor="text1"/>
         </w:rPr>
         <w:t xml:space="preserve"> </w:t>
       </w:r>
     </w:p>
-    <w:p/>
     <w:p>
       <w:pPr>
         <w:spacing w:line="360" w:lineRule="auto"/>
@@ -5696,45 +5802,6 @@
           <w:color w:val="000000" w:themeColor="text1"/>
         </w:rPr>
       </w:pPr>
-      <w:r>
-        <w:rPr>
-          <w:rFonts w:ascii="Times" w:hAnsi="Times" w:cs="Times"/>
-          <w:color w:val="000000" w:themeColor="text1"/>
-        </w:rPr>
-        <w:t xml:space="preserve">1. </w:t>
-      </w:r>
-      <w:r>
-        <w:rPr>
-          <w:rFonts w:ascii="Times" w:hAnsi="Times" w:cs="Times"/>
-          <w:color w:val="000000" w:themeColor="text1"/>
-        </w:rPr>
-        <w:t>In Architecture 3, only one neuron is used to classify food and neutral food is not included in classification.</w:t>
-      </w:r>
-      <w:r>
-        <w:rPr>
-          <w:rFonts w:ascii="Times" w:hAnsi="Times" w:cs="Times"/>
-          <w:color w:val="000000" w:themeColor="text1"/>
-        </w:rPr>
-        <w:t xml:space="preserve"> The classification result could be different if neutral food is added into classification.</w:t>
-      </w:r>
-      <w:r>
-        <w:rPr>
-          <w:rFonts w:ascii="Times" w:hAnsi="Times" w:cs="Times"/>
-          <w:color w:val="000000" w:themeColor="text1"/>
-        </w:rPr>
-        <w:t xml:space="preserve"> </w:t>
-      </w:r>
-    </w:p>
-    <w:p>
-      <w:pPr>
-        <w:spacing w:line="360" w:lineRule="auto"/>
-        <w:ind w:firstLine="360"/>
-        <w:jc w:val="both"/>
-        <w:rPr>
-          <w:rFonts w:ascii="Times" w:hAnsi="Times" w:cs="Times"/>
-          <w:color w:val="000000" w:themeColor="text1"/>
-        </w:rPr>
-      </w:pPr>
     </w:p>
     <w:p>
       <w:pPr>
@@ -5748,7 +5815,6 @@
         <w:rPr>
           <w:color w:val="000000" w:themeColor="text1"/>
         </w:rPr>
-        <w:lastRenderedPageBreak/>
         <w:t>7.2</w:t>
       </w:r>
       <w:r>
@@ -5961,7 +6027,7 @@
         <w:rFonts w:ascii="Times New Roman" w:hAnsi="Times New Roman" w:cs="Times New Roman"/>
         <w:noProof/>
       </w:rPr>
-      <w:t>11</w:t>
+      <w:t>12</w:t>
     </w:r>
     <w:r>
       <w:rPr>
@@ -7900,11 +7966,11 @@
         </c:dLbls>
         <c:marker val="1"/>
         <c:smooth val="0"/>
-        <c:axId val="2119224824"/>
-        <c:axId val="2119227768"/>
+        <c:axId val="2129171736"/>
+        <c:axId val="2129174680"/>
       </c:lineChart>
       <c:catAx>
-        <c:axId val="2119224824"/>
+        <c:axId val="2129171736"/>
         <c:scaling>
           <c:orientation val="minMax"/>
         </c:scaling>
@@ -7913,7 +7979,7 @@
         <c:majorTickMark val="out"/>
         <c:minorTickMark val="none"/>
         <c:tickLblPos val="nextTo"/>
-        <c:crossAx val="2119227768"/>
+        <c:crossAx val="2129174680"/>
         <c:crosses val="autoZero"/>
         <c:auto val="1"/>
         <c:lblAlgn val="ctr"/>
@@ -7921,7 +7987,7 @@
         <c:noMultiLvlLbl val="0"/>
       </c:catAx>
       <c:valAx>
-        <c:axId val="2119227768"/>
+        <c:axId val="2129174680"/>
         <c:scaling>
           <c:orientation val="minMax"/>
         </c:scaling>
@@ -7932,7 +7998,7 @@
         <c:majorTickMark val="out"/>
         <c:minorTickMark val="none"/>
         <c:tickLblPos val="nextTo"/>
-        <c:crossAx val="2119224824"/>
+        <c:crossAx val="2129171736"/>
         <c:crosses val="autoZero"/>
         <c:crossBetween val="between"/>
       </c:valAx>
@@ -8101,11 +8167,11 @@
         </c:dLbls>
         <c:marker val="1"/>
         <c:smooth val="0"/>
-        <c:axId val="2039618376"/>
-        <c:axId val="2111776840"/>
+        <c:axId val="2129242280"/>
+        <c:axId val="2129245224"/>
       </c:lineChart>
       <c:catAx>
-        <c:axId val="2039618376"/>
+        <c:axId val="2129242280"/>
         <c:scaling>
           <c:orientation val="minMax"/>
         </c:scaling>
@@ -8114,7 +8180,7 @@
         <c:majorTickMark val="out"/>
         <c:minorTickMark val="none"/>
         <c:tickLblPos val="nextTo"/>
-        <c:crossAx val="2111776840"/>
+        <c:crossAx val="2129245224"/>
         <c:crosses val="autoZero"/>
         <c:auto val="1"/>
         <c:lblAlgn val="ctr"/>
@@ -8122,7 +8188,7 @@
         <c:noMultiLvlLbl val="0"/>
       </c:catAx>
       <c:valAx>
-        <c:axId val="2111776840"/>
+        <c:axId val="2129245224"/>
         <c:scaling>
           <c:orientation val="minMax"/>
         </c:scaling>
@@ -8133,7 +8199,7 @@
         <c:majorTickMark val="out"/>
         <c:minorTickMark val="none"/>
         <c:tickLblPos val="nextTo"/>
-        <c:crossAx val="2039618376"/>
+        <c:crossAx val="2129242280"/>
         <c:crosses val="autoZero"/>
         <c:crossBetween val="between"/>
       </c:valAx>
@@ -8492,7 +8558,7 @@
 </file>
 
 <file path=customXml/itemProps1.xml><?xml version="1.0" encoding="utf-8"?>
-<ds:datastoreItem xmlns:ds="http://schemas.openxmlformats.org/officeDocument/2006/customXml" ds:itemID="{E4BBD08F-7BFC-C74B-8C91-E8E15FDD410B}">
+<ds:datastoreItem xmlns:ds="http://schemas.openxmlformats.org/officeDocument/2006/customXml" ds:itemID="{6E57E805-3531-694D-A132-03EF4D725AA1}">
   <ds:schemaRefs>
     <ds:schemaRef ds:uri="http://schemas.openxmlformats.org/officeDocument/2006/bibliography"/>
   </ds:schemaRefs>
